--- a/中特论文(写作版).docx
+++ b/中特论文(写作版).docx
@@ -235,10 +235,488 @@
         <w:ind w:firstLine="480"/>
         <w:jc w:val="center"/>
         <w:rPr>
+          <w:rFonts w:ascii="黑体" w:eastAsia="黑体" w:hAnsi="黑体"/>
+          <w:sz w:val="32"/>
+          <w:szCs w:val="32"/>
+        </w:rPr>
+      </w:pPr>
+    </w:p>
+    <w:p>
+      <w:pPr>
+        <w:pStyle w:val="1"/>
+        <w:spacing w:before="0" w:after="240" w:line="360" w:lineRule="auto"/>
+        <w:jc w:val="center"/>
+        <w:rPr>
+          <w:rFonts w:ascii="黑体" w:eastAsia="黑体" w:hAnsi="黑体"/>
+          <w:sz w:val="32"/>
+          <w:szCs w:val="32"/>
+        </w:rPr>
+      </w:pPr>
+      <w:r>
+        <w:rPr>
           <w:rFonts w:ascii="黑体" w:eastAsia="黑体" w:hAnsi="黑体" w:hint="eastAsia"/>
           <w:sz w:val="32"/>
           <w:szCs w:val="32"/>
         </w:rPr>
+        <w:lastRenderedPageBreak/>
+        <w:t>第一章 事件回顾</w:t>
+      </w:r>
+    </w:p>
+    <w:p>
+      <w:pPr>
+        <w:ind w:firstLine="480"/>
+      </w:pPr>
+      <w:r>
+        <w:t>2019</w:t>
+      </w:r>
+      <w:r>
+        <w:rPr>
+          <w:rFonts w:hint="eastAsia"/>
+        </w:rPr>
+        <w:t>年</w:t>
+      </w:r>
+      <w:r>
+        <w:rPr>
+          <w:rFonts w:hint="eastAsia"/>
+        </w:rPr>
+        <w:t>5</w:t>
+      </w:r>
+      <w:r>
+        <w:rPr>
+          <w:rFonts w:hint="eastAsia"/>
+        </w:rPr>
+        <w:t>月</w:t>
+      </w:r>
+      <w:r>
+        <w:rPr>
+          <w:rFonts w:hint="eastAsia"/>
+        </w:rPr>
+        <w:t>15</w:t>
+      </w:r>
+      <w:r>
+        <w:rPr>
+          <w:rFonts w:hint="eastAsia"/>
+        </w:rPr>
+        <w:t>日，美国总统特朗普签署行政命令，宣告禁止企业使用对国家安全构成危险的公司所生产的电信设备，指示商务部与其他政府机构合作，在</w:t>
+      </w:r>
+      <w:r>
+        <w:rPr>
+          <w:rFonts w:hint="eastAsia"/>
+        </w:rPr>
+        <w:t>150</w:t>
+      </w:r>
+      <w:r>
+        <w:rPr>
+          <w:rFonts w:hint="eastAsia"/>
+        </w:rPr>
+        <w:t>天内拟订执行计划。</w:t>
+      </w:r>
+    </w:p>
+    <w:p>
+      <w:pPr>
+        <w:ind w:firstLine="480"/>
+      </w:pPr>
+      <w:r>
+        <w:t>2019</w:t>
+      </w:r>
+      <w:r>
+        <w:rPr>
+          <w:rFonts w:hint="eastAsia"/>
+        </w:rPr>
+        <w:t>年</w:t>
+      </w:r>
+      <w:r>
+        <w:rPr>
+          <w:rFonts w:hint="eastAsia"/>
+        </w:rPr>
+        <w:t>5</w:t>
+      </w:r>
+      <w:r>
+        <w:rPr>
+          <w:rFonts w:hint="eastAsia"/>
+        </w:rPr>
+        <w:t>月</w:t>
+      </w:r>
+      <w:r>
+        <w:rPr>
+          <w:rFonts w:hint="eastAsia"/>
+        </w:rPr>
+        <w:t>16</w:t>
+      </w:r>
+      <w:r>
+        <w:rPr>
+          <w:rFonts w:hint="eastAsia"/>
+        </w:rPr>
+        <w:t>日，美国商务部工业与安全局</w:t>
+      </w:r>
+      <w:r>
+        <w:rPr>
+          <w:rFonts w:hint="eastAsia"/>
+        </w:rPr>
+        <w:t>(BIS)</w:t>
+      </w:r>
+      <w:r>
+        <w:rPr>
+          <w:rFonts w:hint="eastAsia"/>
+        </w:rPr>
+        <w:t>将华为列入“实体清单”，禁止华为公司在未经特别批准的情况下购买重要的美国技术。美国商务部以国家安全为由，将华为公司及其</w:t>
+      </w:r>
+      <w:r>
+        <w:rPr>
+          <w:rFonts w:hint="eastAsia"/>
+        </w:rPr>
+        <w:t>70</w:t>
+      </w:r>
+      <w:r>
+        <w:rPr>
+          <w:rFonts w:hint="eastAsia"/>
+        </w:rPr>
+        <w:t>家附属公司列入出口管制“实体名单”。</w:t>
+      </w:r>
+    </w:p>
+    <w:p>
+      <w:pPr>
+        <w:ind w:firstLine="480"/>
+      </w:pPr>
+      <w:r>
+        <w:t>2020</w:t>
+      </w:r>
+      <w:r>
+        <w:rPr>
+          <w:rFonts w:hint="eastAsia"/>
+        </w:rPr>
+        <w:t>年</w:t>
+      </w:r>
+      <w:r>
+        <w:rPr>
+          <w:rFonts w:hint="eastAsia"/>
+        </w:rPr>
+        <w:t>5</w:t>
+      </w:r>
+      <w:r>
+        <w:rPr>
+          <w:rFonts w:hint="eastAsia"/>
+        </w:rPr>
+        <w:t>月</w:t>
+      </w:r>
+      <w:r>
+        <w:rPr>
+          <w:rFonts w:hint="eastAsia"/>
+        </w:rPr>
+        <w:t>15</w:t>
+      </w:r>
+      <w:r>
+        <w:rPr>
+          <w:rFonts w:hint="eastAsia"/>
+        </w:rPr>
+        <w:t>日，美国商务部宣布，将华为的临时许可再延长</w:t>
+      </w:r>
+      <w:r>
+        <w:rPr>
+          <w:rFonts w:hint="eastAsia"/>
+        </w:rPr>
+        <w:t>90</w:t>
+      </w:r>
+      <w:r>
+        <w:rPr>
+          <w:rFonts w:hint="eastAsia"/>
+        </w:rPr>
+        <w:t>天，推迟到</w:t>
+      </w:r>
+      <w:r>
+        <w:rPr>
+          <w:rFonts w:hint="eastAsia"/>
+        </w:rPr>
+        <w:t>2020</w:t>
+      </w:r>
+      <w:r>
+        <w:rPr>
+          <w:rFonts w:hint="eastAsia"/>
+        </w:rPr>
+        <w:t>年</w:t>
+      </w:r>
+      <w:r>
+        <w:rPr>
+          <w:rFonts w:hint="eastAsia"/>
+        </w:rPr>
+        <w:t>8</w:t>
+      </w:r>
+      <w:r>
+        <w:rPr>
+          <w:rFonts w:hint="eastAsia"/>
+        </w:rPr>
+        <w:t>月</w:t>
+      </w:r>
+      <w:r>
+        <w:rPr>
+          <w:rFonts w:hint="eastAsia"/>
+        </w:rPr>
+        <w:t>13</w:t>
+      </w:r>
+      <w:r>
+        <w:rPr>
+          <w:rFonts w:hint="eastAsia"/>
+        </w:rPr>
+        <w:t>日。但同时宣布，使用美国芯片制造设备的外国公司在向华为</w:t>
+      </w:r>
+      <w:proofErr w:type="gramStart"/>
+      <w:r>
+        <w:rPr>
+          <w:rFonts w:hint="eastAsia"/>
+        </w:rPr>
+        <w:t>或海思等</w:t>
+      </w:r>
+      <w:proofErr w:type="gramEnd"/>
+      <w:r>
+        <w:rPr>
+          <w:rFonts w:hint="eastAsia"/>
+        </w:rPr>
+        <w:t>附属公司供应某些芯片之前，将被要求获得美国许可证。</w:t>
+      </w:r>
+    </w:p>
+    <w:p>
+      <w:pPr>
+        <w:ind w:firstLine="480"/>
+        <w:rPr>
+          <w:rFonts w:ascii="Arial" w:hAnsi="Arial" w:cs="Arial"/>
+          <w:color w:val="333333"/>
+          <w:shd w:val="clear" w:color="auto" w:fill="FFFFFF"/>
+        </w:rPr>
+      </w:pPr>
+      <w:r>
+        <w:rPr>
+          <w:rFonts w:hint="eastAsia"/>
+        </w:rPr>
+        <w:t>2020</w:t>
+      </w:r>
+      <w:r>
+        <w:rPr>
+          <w:rFonts w:hint="eastAsia"/>
+        </w:rPr>
+        <w:t>年</w:t>
+      </w:r>
+      <w:r>
+        <w:rPr>
+          <w:rFonts w:hint="eastAsia"/>
+        </w:rPr>
+        <w:t>8</w:t>
+      </w:r>
+      <w:r>
+        <w:rPr>
+          <w:rFonts w:hint="eastAsia"/>
+        </w:rPr>
+        <w:t>月</w:t>
+      </w:r>
+      <w:r>
+        <w:t>7</w:t>
+      </w:r>
+      <w:r>
+        <w:rPr>
+          <w:rFonts w:hint="eastAsia"/>
+        </w:rPr>
+        <w:t>日，华为消费者业务</w:t>
+      </w:r>
+      <w:r>
+        <w:rPr>
+          <w:rFonts w:hint="eastAsia"/>
+        </w:rPr>
+        <w:t>C</w:t>
+      </w:r>
+      <w:r>
+        <w:t>EO</w:t>
+      </w:r>
+      <w:r>
+        <w:rPr>
+          <w:rFonts w:hint="eastAsia"/>
+        </w:rPr>
+        <w:t>余承东在</w:t>
+      </w:r>
+      <w:r>
+        <w:t>中国信息化百人峰会</w:t>
+      </w:r>
+      <w:r>
+        <w:t>2020</w:t>
+      </w:r>
+      <w:r>
+        <w:t>峰会</w:t>
+      </w:r>
+      <w:r>
+        <w:rPr>
+          <w:rFonts w:hint="eastAsia"/>
+        </w:rPr>
+        <w:t>表示华</w:t>
+      </w:r>
+      <w:proofErr w:type="gramStart"/>
+      <w:r>
+        <w:rPr>
+          <w:rFonts w:hint="eastAsia"/>
+        </w:rPr>
+        <w:t>为因为</w:t>
+      </w:r>
+      <w:proofErr w:type="gramEnd"/>
+      <w:r>
+        <w:rPr>
+          <w:rFonts w:hint="eastAsia"/>
+        </w:rPr>
+        <w:t>美国的两轮制裁，</w:t>
+      </w:r>
+      <w:r>
+        <w:t>麒麟芯片将在今年年底不能再进行生产</w:t>
+      </w:r>
+      <w:r>
+        <w:rPr>
+          <w:rFonts w:hint="eastAsia"/>
+        </w:rPr>
+        <w:t>。</w:t>
+      </w:r>
+    </w:p>
+    <w:p>
+      <w:pPr>
+        <w:ind w:firstLine="480"/>
+        <w:rPr>
+          <w:rFonts w:ascii="Arial" w:hAnsi="Arial" w:cs="Arial"/>
+          <w:color w:val="333333"/>
+          <w:shd w:val="clear" w:color="auto" w:fill="FFFFFF"/>
+        </w:rPr>
+      </w:pPr>
+    </w:p>
+    <w:p>
+      <w:pPr>
+        <w:ind w:firstLine="480"/>
+        <w:rPr>
+          <w:rFonts w:ascii="Arial" w:hAnsi="Arial" w:cs="Arial"/>
+          <w:color w:val="333333"/>
+          <w:shd w:val="clear" w:color="auto" w:fill="FFFFFF"/>
+        </w:rPr>
+      </w:pPr>
+    </w:p>
+    <w:p>
+      <w:pPr>
+        <w:ind w:firstLine="480"/>
+        <w:rPr>
+          <w:rFonts w:ascii="Arial" w:hAnsi="Arial" w:cs="Arial"/>
+          <w:color w:val="333333"/>
+          <w:shd w:val="clear" w:color="auto" w:fill="FFFFFF"/>
+        </w:rPr>
+      </w:pPr>
+    </w:p>
+    <w:p>
+      <w:pPr>
+        <w:ind w:firstLine="480"/>
+        <w:rPr>
+          <w:rFonts w:ascii="Arial" w:hAnsi="Arial" w:cs="Arial"/>
+          <w:color w:val="333333"/>
+          <w:shd w:val="clear" w:color="auto" w:fill="FFFFFF"/>
+        </w:rPr>
+      </w:pPr>
+    </w:p>
+    <w:p>
+      <w:pPr>
+        <w:ind w:firstLine="480"/>
+        <w:rPr>
+          <w:rFonts w:ascii="Arial" w:hAnsi="Arial" w:cs="Arial"/>
+          <w:color w:val="333333"/>
+          <w:shd w:val="clear" w:color="auto" w:fill="FFFFFF"/>
+        </w:rPr>
+      </w:pPr>
+    </w:p>
+    <w:p>
+      <w:pPr>
+        <w:ind w:firstLine="480"/>
+        <w:rPr>
+          <w:rFonts w:ascii="Arial" w:hAnsi="Arial" w:cs="Arial"/>
+          <w:color w:val="333333"/>
+          <w:shd w:val="clear" w:color="auto" w:fill="FFFFFF"/>
+        </w:rPr>
+      </w:pPr>
+    </w:p>
+    <w:p>
+      <w:pPr>
+        <w:ind w:firstLine="480"/>
+        <w:rPr>
+          <w:rFonts w:ascii="Arial" w:hAnsi="Arial" w:cs="Arial"/>
+          <w:color w:val="333333"/>
+          <w:shd w:val="clear" w:color="auto" w:fill="FFFFFF"/>
+        </w:rPr>
+      </w:pPr>
+    </w:p>
+    <w:p>
+      <w:pPr>
+        <w:ind w:firstLine="480"/>
+        <w:rPr>
+          <w:rFonts w:ascii="Arial" w:hAnsi="Arial" w:cs="Arial"/>
+          <w:color w:val="333333"/>
+          <w:shd w:val="clear" w:color="auto" w:fill="FFFFFF"/>
+        </w:rPr>
+      </w:pPr>
+    </w:p>
+    <w:p>
+      <w:pPr>
+        <w:ind w:firstLine="480"/>
+        <w:rPr>
+          <w:rFonts w:ascii="Arial" w:hAnsi="Arial" w:cs="Arial"/>
+          <w:color w:val="333333"/>
+          <w:shd w:val="clear" w:color="auto" w:fill="FFFFFF"/>
+        </w:rPr>
+      </w:pPr>
+    </w:p>
+    <w:p>
+      <w:pPr>
+        <w:ind w:firstLine="480"/>
+        <w:rPr>
+          <w:rFonts w:ascii="Arial" w:hAnsi="Arial" w:cs="Arial"/>
+          <w:color w:val="333333"/>
+          <w:shd w:val="clear" w:color="auto" w:fill="FFFFFF"/>
+        </w:rPr>
+      </w:pPr>
+    </w:p>
+    <w:p>
+      <w:pPr>
+        <w:ind w:firstLine="480"/>
+        <w:rPr>
+          <w:rFonts w:ascii="Arial" w:hAnsi="Arial" w:cs="Arial"/>
+          <w:color w:val="333333"/>
+          <w:shd w:val="clear" w:color="auto" w:fill="FFFFFF"/>
+        </w:rPr>
+      </w:pPr>
+    </w:p>
+    <w:p>
+      <w:pPr>
+        <w:ind w:firstLine="480"/>
+        <w:rPr>
+          <w:rFonts w:ascii="Arial" w:hAnsi="Arial" w:cs="Arial"/>
+          <w:color w:val="333333"/>
+          <w:shd w:val="clear" w:color="auto" w:fill="FFFFFF"/>
+        </w:rPr>
+      </w:pPr>
+    </w:p>
+    <w:p>
+      <w:pPr>
+        <w:ind w:firstLine="480"/>
+        <w:rPr>
+          <w:rFonts w:ascii="Arial" w:hAnsi="Arial" w:cs="Arial"/>
+          <w:color w:val="333333"/>
+          <w:shd w:val="clear" w:color="auto" w:fill="FFFFFF"/>
+        </w:rPr>
+      </w:pPr>
+    </w:p>
+    <w:p>
+      <w:pPr>
+        <w:ind w:firstLine="480"/>
+        <w:rPr>
+          <w:rFonts w:ascii="Arial" w:hAnsi="Arial" w:cs="Arial"/>
+          <w:color w:val="333333"/>
+          <w:shd w:val="clear" w:color="auto" w:fill="FFFFFF"/>
+        </w:rPr>
+      </w:pPr>
+    </w:p>
+    <w:p>
+      <w:pPr>
+        <w:rPr>
+          <w:rFonts w:ascii="Arial" w:hAnsi="Arial" w:cs="Arial"/>
+          <w:color w:val="333333"/>
+          <w:shd w:val="clear" w:color="auto" w:fill="FFFFFF"/>
+        </w:rPr>
       </w:pPr>
     </w:p>
     <w:p>
@@ -247,10 +725,472 @@
         <w:spacing w:before="0" w:after="240" w:line="360" w:lineRule="auto"/>
         <w:jc w:val="center"/>
         <w:rPr>
+          <w:rFonts w:ascii="黑体" w:eastAsia="黑体" w:hAnsi="黑体"/>
+          <w:sz w:val="32"/>
+          <w:szCs w:val="32"/>
+        </w:rPr>
+      </w:pPr>
+      <w:r>
+        <w:rPr>
           <w:rFonts w:ascii="黑体" w:eastAsia="黑体" w:hAnsi="黑体" w:hint="eastAsia"/>
           <w:sz w:val="32"/>
           <w:szCs w:val="32"/>
         </w:rPr>
+        <w:lastRenderedPageBreak/>
+        <w:t>第二章 谈创新</w:t>
+      </w:r>
+    </w:p>
+    <w:p>
+      <w:pPr>
+        <w:pStyle w:val="2"/>
+        <w:spacing w:before="120" w:after="120" w:line="360" w:lineRule="auto"/>
+        <w:rPr>
+          <w:rFonts w:ascii="黑体" w:eastAsia="黑体" w:hAnsi="黑体"/>
+          <w:sz w:val="28"/>
+          <w:szCs w:val="28"/>
+        </w:rPr>
+      </w:pPr>
+      <w:r>
+        <w:rPr>
+          <w:rFonts w:ascii="黑体" w:eastAsia="黑体" w:hAnsi="黑体" w:hint="eastAsia"/>
+          <w:sz w:val="28"/>
+          <w:szCs w:val="28"/>
+        </w:rPr>
+        <w:t>2</w:t>
+      </w:r>
+      <w:r>
+        <w:rPr>
+          <w:rFonts w:ascii="黑体" w:eastAsia="黑体" w:hAnsi="黑体"/>
+          <w:sz w:val="28"/>
+          <w:szCs w:val="28"/>
+        </w:rPr>
+        <w:t xml:space="preserve">.1 </w:t>
+      </w:r>
+      <w:r>
+        <w:rPr>
+          <w:rFonts w:ascii="黑体" w:eastAsia="黑体" w:hAnsi="黑体" w:hint="eastAsia"/>
+          <w:sz w:val="28"/>
+          <w:szCs w:val="28"/>
+        </w:rPr>
+        <w:t>核心技术</w:t>
+      </w:r>
+    </w:p>
+    <w:p>
+      <w:pPr>
+        <w:ind w:firstLineChars="200" w:firstLine="480"/>
+      </w:pPr>
+      <w:r>
+        <w:rPr>
+          <w:rFonts w:hint="eastAsia"/>
+        </w:rPr>
+        <w:t>2</w:t>
+      </w:r>
+      <w:r>
+        <w:t>018</w:t>
+      </w:r>
+      <w:r>
+        <w:rPr>
+          <w:rFonts w:hint="eastAsia"/>
+        </w:rPr>
+        <w:t>年</w:t>
+      </w:r>
+      <w:r>
+        <w:rPr>
+          <w:rFonts w:hint="eastAsia"/>
+        </w:rPr>
+        <w:t>7</w:t>
+      </w:r>
+      <w:r>
+        <w:rPr>
+          <w:rFonts w:hint="eastAsia"/>
+        </w:rPr>
+        <w:t>月</w:t>
+      </w:r>
+      <w:r>
+        <w:rPr>
+          <w:rFonts w:hint="eastAsia"/>
+        </w:rPr>
+        <w:t>1</w:t>
+      </w:r>
+      <w:r>
+        <w:t>3</w:t>
+      </w:r>
+      <w:r>
+        <w:rPr>
+          <w:rFonts w:hint="eastAsia"/>
+        </w:rPr>
+        <w:t>日，习近平总书记在</w:t>
+      </w:r>
+      <w:r>
+        <w:rPr>
+          <w:rFonts w:hint="eastAsia"/>
+        </w:rPr>
+        <w:t>在中央财经委员会第二次会议上的讲话</w:t>
+      </w:r>
+      <w:r>
+        <w:rPr>
+          <w:rFonts w:hint="eastAsia"/>
+        </w:rPr>
+        <w:t>谈到</w:t>
+      </w:r>
+      <w:r>
+        <w:rPr>
+          <w:rFonts w:hint="eastAsia"/>
+        </w:rPr>
+        <w:t>关键核心技术是国之重器，对推动我国经济高质量发展、保障国家安全都具有十分重要的意义，必须切实提高我国关键核心技术创新能力，把科技发展主动权牢牢掌握在自己手里，为我国发展提供有力科技保障。</w:t>
+      </w:r>
+    </w:p>
+    <w:p>
+      <w:pPr>
+        <w:ind w:firstLineChars="200" w:firstLine="480"/>
+      </w:pPr>
+      <w:r>
+        <w:rPr>
+          <w:rFonts w:hint="eastAsia"/>
+        </w:rPr>
+        <w:t>核心技术是国之重器，体现了综合国力和科研水平。我国虽然花费了巨额外汇去购买芯片，但并没有掌握核心技术。所需芯片特别是高端芯片能不能买到，有时还要看外国政府和企业的脸色。从中兴通讯被美国政府“封杀”，到</w:t>
+      </w:r>
+      <w:proofErr w:type="gramStart"/>
+      <w:r>
+        <w:rPr>
+          <w:rFonts w:hint="eastAsia"/>
+        </w:rPr>
+        <w:t>中芯国际</w:t>
+      </w:r>
+      <w:proofErr w:type="gramEnd"/>
+      <w:r>
+        <w:rPr>
+          <w:rFonts w:hint="eastAsia"/>
+        </w:rPr>
+        <w:t>高价定购却一直没有交货的</w:t>
+      </w:r>
+      <w:proofErr w:type="gramStart"/>
+      <w:r>
+        <w:rPr>
+          <w:rFonts w:hint="eastAsia"/>
+        </w:rPr>
+        <w:t>极</w:t>
+      </w:r>
+      <w:proofErr w:type="gramEnd"/>
+      <w:r>
+        <w:rPr>
+          <w:rFonts w:hint="eastAsia"/>
+        </w:rPr>
+        <w:t>紫外线光刻机，再到现在华为被全方位</w:t>
+      </w:r>
+      <w:proofErr w:type="gramStart"/>
+      <w:r>
+        <w:rPr>
+          <w:rFonts w:hint="eastAsia"/>
+        </w:rPr>
+        <w:t>断供跟美国</w:t>
+      </w:r>
+      <w:proofErr w:type="gramEnd"/>
+      <w:r>
+        <w:rPr>
+          <w:rFonts w:hint="eastAsia"/>
+        </w:rPr>
+        <w:t>技术有关的软件和设备，这几个标志性事件充分表明，核心技术靠买是买不来的，靠市场交换也是换不来的。掌握核心科技没有捷径可走，振兴芯片产业只能靠自主研发。</w:t>
+      </w:r>
+      <w:r>
+        <w:rPr>
+          <w:rFonts w:hint="eastAsia"/>
+        </w:rPr>
+        <w:t>尽管与国外相比，国内芯片企业仍有不少短板，但认清差距，下定决心、保持恒心、找准重心，加快推动信息领域核心技术突破，才能把命运掌握在自己手上。</w:t>
+      </w:r>
+    </w:p>
+    <w:p/>
+    <w:p>
+      <w:pPr>
+        <w:pStyle w:val="2"/>
+        <w:spacing w:before="120" w:after="120" w:line="360" w:lineRule="auto"/>
+        <w:rPr>
+          <w:rFonts w:ascii="黑体" w:eastAsia="黑体" w:hAnsi="黑体"/>
+          <w:sz w:val="28"/>
+          <w:szCs w:val="28"/>
+        </w:rPr>
+      </w:pPr>
+      <w:r>
+        <w:rPr>
+          <w:rFonts w:ascii="黑体" w:eastAsia="黑体" w:hAnsi="黑体" w:hint="eastAsia"/>
+          <w:sz w:val="28"/>
+          <w:szCs w:val="28"/>
+        </w:rPr>
+        <w:t>2.</w:t>
+      </w:r>
+      <w:r>
+        <w:rPr>
+          <w:rFonts w:ascii="黑体" w:eastAsia="黑体" w:hAnsi="黑体"/>
+          <w:sz w:val="28"/>
+          <w:szCs w:val="28"/>
+        </w:rPr>
+        <w:t xml:space="preserve">2 </w:t>
+      </w:r>
+      <w:r>
+        <w:rPr>
+          <w:rFonts w:ascii="黑体" w:eastAsia="黑体" w:hAnsi="黑体" w:hint="eastAsia"/>
+          <w:sz w:val="28"/>
+          <w:szCs w:val="28"/>
+        </w:rPr>
+        <w:t>坚持</w:t>
+      </w:r>
+      <w:r>
+        <w:rPr>
+          <w:rFonts w:ascii="黑体" w:eastAsia="黑体" w:hAnsi="黑体" w:hint="eastAsia"/>
+          <w:sz w:val="28"/>
+          <w:szCs w:val="28"/>
+        </w:rPr>
+        <w:t>创新自信</w:t>
+      </w:r>
+    </w:p>
+    <w:p>
+      <w:pPr>
+        <w:ind w:firstLineChars="200" w:firstLine="480"/>
+      </w:pPr>
+      <w:r>
+        <w:rPr>
+          <w:rFonts w:hint="eastAsia"/>
+        </w:rPr>
+        <w:t>坚持创新自信是</w:t>
+      </w:r>
+      <w:proofErr w:type="gramStart"/>
+      <w:r>
+        <w:rPr>
+          <w:rFonts w:hint="eastAsia"/>
+        </w:rPr>
+        <w:t>科学共同体</w:t>
+      </w:r>
+      <w:proofErr w:type="gramEnd"/>
+      <w:r>
+        <w:rPr>
+          <w:rFonts w:hint="eastAsia"/>
+        </w:rPr>
+        <w:t>创新的内生动力和发挥制度优势、坚持制度自信的逻辑延续，是抢抓新一轮科技革命和产业革命战略机遇的必然要求。从历史方位看，中国古代的四大发明以及在天文历法、医学卫生和基础数学等领域取得的杰出成就，对世界文明的发展进步起到了举足轻重的作用。正如英国著名的中国科技史学家李约瑟所言，中国的科学发现和技术发明曾经远远超过同时代的欧洲，特别是在十五世纪之前更是如此。新中国成立后，我国取得了“两弹一星”等</w:t>
+      </w:r>
+    </w:p>
+    <w:p>
+      <w:r>
+        <w:rPr>
+          <w:rFonts w:hint="eastAsia"/>
+        </w:rPr>
+        <w:t>一批代表性的重大成果。当今，我国是全球研发人员最多的国家，研发经费投入靠前，建设有世界先进的重大科技基础设施和重大科技创新平台，形成了坚实的学科基础，论文专利排名全球第二。从时代坐标来看，发达国家纷纷加大研发投</w:t>
+      </w:r>
+      <w:r>
+        <w:rPr>
+          <w:rFonts w:hint="eastAsia"/>
+        </w:rPr>
+        <w:lastRenderedPageBreak/>
+        <w:t>入，对科技创新关键领域进行前瞻性部署，抢占科技创新制高点以形成科技创新非对称性优势。有的国家还对发展中国家设置创新壁垒甚至进行技术封锁。从发展规律来看，中华民族勤劳智慧、勇于创新、敢于实践，具有优良的科学传统、</w:t>
+      </w:r>
+    </w:p>
+    <w:p>
+      <w:r>
+        <w:rPr>
+          <w:rFonts w:hint="eastAsia"/>
+        </w:rPr>
+        <w:t>科学精神和创新基因。引领创新发展必须推动科研范式转型升级，形成对人类进步具有引领、贡献的科学思维和科学方法，取得重大原创性科学发现和技术发明。从外部动力来看，社会主义集中力量办大事的制度优势，与大科学时代科技创新范式的客观要求相适应。加快推进组织方式变革促进科研范式升级，是建设科技强国的组织动力。</w:t>
+      </w:r>
+    </w:p>
+    <w:p/>
+    <w:p>
+      <w:pPr>
+        <w:pStyle w:val="2"/>
+        <w:spacing w:before="120" w:after="120" w:line="360" w:lineRule="auto"/>
+        <w:rPr>
+          <w:rFonts w:ascii="黑体" w:eastAsia="黑体" w:hAnsi="黑体"/>
+          <w:sz w:val="28"/>
+          <w:szCs w:val="28"/>
+        </w:rPr>
+      </w:pPr>
+      <w:r>
+        <w:rPr>
+          <w:rFonts w:ascii="黑体" w:eastAsia="黑体" w:hAnsi="黑体" w:hint="eastAsia"/>
+          <w:sz w:val="28"/>
+          <w:szCs w:val="28"/>
+        </w:rPr>
+        <w:t>2</w:t>
+      </w:r>
+      <w:r>
+        <w:rPr>
+          <w:rFonts w:ascii="黑体" w:eastAsia="黑体" w:hAnsi="黑体"/>
+          <w:sz w:val="28"/>
+          <w:szCs w:val="28"/>
+        </w:rPr>
+        <w:t xml:space="preserve">.3 </w:t>
+      </w:r>
+      <w:r>
+        <w:rPr>
+          <w:rFonts w:ascii="黑体" w:eastAsia="黑体" w:hAnsi="黑体" w:hint="eastAsia"/>
+          <w:sz w:val="28"/>
+          <w:szCs w:val="28"/>
+        </w:rPr>
+        <w:t>科学创新</w:t>
+      </w:r>
+    </w:p>
+    <w:p>
+      <w:pPr>
+        <w:ind w:firstLineChars="200" w:firstLine="480"/>
+      </w:pPr>
+      <w:r>
+        <w:rPr>
+          <w:rFonts w:hint="eastAsia"/>
+        </w:rPr>
+        <w:t>“科学技术是第一生产力”这句话充分阐释了科学技术对一个国家对一个民族的重要性。科技是国民经济发展的重要支撑，科技创新是增强经济竞争力的关键，对国家战略能力的提升和长久的发展具有极大的推动作用。创新是一个民族进步的灵魂，是国家文明发展的不竭动力，一个没有创新力的民族难以屹立于世界民族之林。科学技术是国之利器，国家赖之以强，企业赖之以赢，人民生活赖之以好。要实现两个一百年奋斗目标，实现中华民族伟大复兴的中国梦，必须要加强技术创新。</w:t>
+      </w:r>
+    </w:p>
+    <w:p>
+      <w:pPr>
+        <w:ind w:firstLineChars="200" w:firstLine="480"/>
+      </w:pPr>
+      <w:r>
+        <w:rPr>
+          <w:rFonts w:hint="eastAsia"/>
+        </w:rPr>
+        <w:t>古往今来，人类历史经过了石器时代、铁器时代、蒸汽时代、电汽时代，科学技术的每一次变革都带来了翻天覆地的变化，带来了经济的发展，从“天眼”探空到“蛟龙”探海，改革开放以来我国的科技已经取得很大成就。科技的进步给人类带来的是经济的发展、生活或水平的提高乃至整个社会的进步。高铁诞生，人们之间交流变得方便，因为科技创新，发同样瓦数的电所需要的煤炭变少了</w:t>
+      </w:r>
+      <w:r>
+        <w:rPr>
+          <w:rFonts w:hint="eastAsia"/>
+        </w:rPr>
+        <w:t>;</w:t>
+      </w:r>
+      <w:r>
+        <w:rPr>
+          <w:rFonts w:hint="eastAsia"/>
+        </w:rPr>
+        <w:t>因为科技的创新人们使用新能源避免了不可再生能源的枯竭；因为科技创新天宫一号被送上太空</w:t>
+      </w:r>
+      <w:r>
+        <w:rPr>
+          <w:rFonts w:hint="eastAsia"/>
+        </w:rPr>
+        <w:t>;</w:t>
+      </w:r>
+      <w:r>
+        <w:rPr>
+          <w:rFonts w:hint="eastAsia"/>
+        </w:rPr>
+        <w:t>因为科技创新嫦娥二号登上了月；因为科技创新我们做到了秀才不出门，知天下事；因为科技创新我们有了更好、更舒适、更加方便的生活。</w:t>
+      </w:r>
+    </w:p>
+    <w:p>
+      <w:pPr>
+        <w:ind w:firstLineChars="200" w:firstLine="480"/>
+      </w:pPr>
+      <w:r>
+        <w:rPr>
+          <w:rFonts w:hint="eastAsia"/>
+        </w:rPr>
+        <w:t>加强科技创新要紧紧扭住为国家发展服务这个中心任务，坚持贯彻经济建设必须依靠科学技术、科学技术必须面向经济建设的战略方针，着力提高解决当前</w:t>
+      </w:r>
+      <w:r>
+        <w:rPr>
+          <w:rFonts w:hint="eastAsia"/>
+        </w:rPr>
+        <w:lastRenderedPageBreak/>
+        <w:t>和未来我国经济社会发展的重大科技问题的能力，着力提高为落实科学发展观提供知识基础和技术支撑的能力。二是要继续推进科技体制改革，充分发挥政府的主导作用，充分发挥市场在科技资源配置中的基础性作用，充分发挥企业在技术创新中的主体作用，充分发挥国家科研机构的骨干和引领作用，充分发挥大学的基础和生力军作用，大力加强国家科研机构、大学、企业等单位之间的合作，进一步形成科技创新的整体合力，加快建设符合社会主义市场经济发展要求和科技创新规律的中国特色国家创新体系。三是要坚定不移地落实人才强国战略，树立和落实正确的科技人才观，营造优秀人才能够脱颖而出和充分施展才干的良好环境，以培养造就战略科技专家和选拔凝聚科技尖子人才为重点，带动整个科技队伍建设，努力形成一支德才兼备、结构合理、素质优良的宏大的科技人才队伍。</w:t>
+      </w:r>
+    </w:p>
+    <w:p>
+      <w:pPr>
+        <w:ind w:firstLineChars="200" w:firstLine="480"/>
+      </w:pPr>
+    </w:p>
+    <w:p>
+      <w:pPr>
+        <w:ind w:firstLineChars="200" w:firstLine="480"/>
+      </w:pPr>
+    </w:p>
+    <w:p>
+      <w:pPr>
+        <w:ind w:firstLineChars="200" w:firstLine="480"/>
+      </w:pPr>
+    </w:p>
+    <w:p>
+      <w:pPr>
+        <w:ind w:firstLineChars="200" w:firstLine="480"/>
+      </w:pPr>
+    </w:p>
+    <w:p>
+      <w:pPr>
+        <w:ind w:firstLineChars="200" w:firstLine="480"/>
+      </w:pPr>
+    </w:p>
+    <w:p>
+      <w:pPr>
+        <w:ind w:firstLineChars="200" w:firstLine="480"/>
+      </w:pPr>
+    </w:p>
+    <w:p>
+      <w:pPr>
+        <w:ind w:firstLineChars="200" w:firstLine="480"/>
+      </w:pPr>
+    </w:p>
+    <w:p>
+      <w:pPr>
+        <w:ind w:firstLineChars="200" w:firstLine="480"/>
+      </w:pPr>
+    </w:p>
+    <w:p>
+      <w:pPr>
+        <w:ind w:firstLineChars="200" w:firstLine="480"/>
+      </w:pPr>
+    </w:p>
+    <w:p>
+      <w:pPr>
+        <w:ind w:firstLineChars="200" w:firstLine="480"/>
+      </w:pPr>
+    </w:p>
+    <w:p>
+      <w:pPr>
+        <w:ind w:firstLineChars="200" w:firstLine="480"/>
+      </w:pPr>
+    </w:p>
+    <w:p>
+      <w:pPr>
+        <w:ind w:firstLineChars="200" w:firstLine="480"/>
+      </w:pPr>
+    </w:p>
+    <w:p>
+      <w:pPr>
+        <w:ind w:firstLineChars="200" w:firstLine="480"/>
+      </w:pPr>
+    </w:p>
+    <w:p>
+      <w:pPr>
+        <w:ind w:firstLineChars="200" w:firstLine="480"/>
+      </w:pPr>
+    </w:p>
+    <w:p>
+      <w:pPr>
+        <w:ind w:firstLineChars="200" w:firstLine="480"/>
+      </w:pPr>
+    </w:p>
+    <w:p>
+      <w:pPr>
+        <w:ind w:firstLineChars="200" w:firstLine="480"/>
+      </w:pPr>
+    </w:p>
+    <w:p>
+      <w:pPr>
+        <w:ind w:firstLineChars="200" w:firstLine="480"/>
+      </w:pPr>
+    </w:p>
+    <w:p>
+      <w:pPr>
+        <w:ind w:firstLineChars="200" w:firstLine="480"/>
+      </w:pPr>
+    </w:p>
+    <w:p>
+      <w:pPr>
+        <w:pStyle w:val="1"/>
+        <w:spacing w:before="0" w:after="240" w:line="360" w:lineRule="auto"/>
+        <w:jc w:val="center"/>
+        <w:rPr>
+          <w:rFonts w:ascii="黑体" w:eastAsia="黑体" w:hAnsi="黑体"/>
+          <w:sz w:val="32"/>
+          <w:szCs w:val="32"/>
+        </w:rPr>
       </w:pPr>
       <w:r>
         <w:rPr>
@@ -259,1015 +1199,364 @@
           <w:szCs w:val="32"/>
         </w:rPr>
         <w:lastRenderedPageBreak/>
-        <w:t>第一章 事件回顾</w:t>
-      </w:r>
-    </w:p>
-    <w:p>
-      <w:pPr>
-        <w:ind w:firstLine="480"/>
-        <w:rPr>
-          <w:rFonts w:hint="eastAsia"/>
-        </w:rPr>
-      </w:pPr>
-      <w:r>
-        <w:t>2019</w:t>
-      </w:r>
-      <w:r>
-        <w:rPr>
-          <w:rFonts w:hint="eastAsia"/>
-        </w:rPr>
-        <w:t>年</w:t>
-      </w:r>
-      <w:r>
-        <w:rPr>
-          <w:rFonts w:hint="eastAsia"/>
-        </w:rPr>
-        <w:t>5</w:t>
-      </w:r>
-      <w:r>
-        <w:rPr>
-          <w:rFonts w:hint="eastAsia"/>
-        </w:rPr>
-        <w:t>月</w:t>
-      </w:r>
-      <w:r>
-        <w:rPr>
-          <w:rFonts w:hint="eastAsia"/>
-        </w:rPr>
-        <w:t>15</w:t>
-      </w:r>
-      <w:r>
-        <w:rPr>
-          <w:rFonts w:hint="eastAsia"/>
-        </w:rPr>
-        <w:t>日，美国总统特朗普签署行政命令，宣告禁止企业使用对国家安全构成危险的公司所生产的电信设备，指示商务部与其他政府机构合作，在</w:t>
-      </w:r>
-      <w:r>
-        <w:rPr>
-          <w:rFonts w:hint="eastAsia"/>
-        </w:rPr>
-        <w:t>150</w:t>
-      </w:r>
-      <w:r>
-        <w:rPr>
-          <w:rFonts w:hint="eastAsia"/>
-        </w:rPr>
-        <w:t>天内拟订执行计划。</w:t>
-      </w:r>
-    </w:p>
-    <w:p>
-      <w:pPr>
-        <w:ind w:firstLine="480"/>
-      </w:pPr>
-      <w:r>
-        <w:t>2019</w:t>
-      </w:r>
-      <w:r>
-        <w:rPr>
-          <w:rFonts w:hint="eastAsia"/>
-        </w:rPr>
-        <w:t>年</w:t>
-      </w:r>
-      <w:r>
-        <w:rPr>
-          <w:rFonts w:hint="eastAsia"/>
-        </w:rPr>
-        <w:t>5</w:t>
-      </w:r>
-      <w:r>
-        <w:rPr>
-          <w:rFonts w:hint="eastAsia"/>
-        </w:rPr>
-        <w:t>月</w:t>
-      </w:r>
-      <w:r>
-        <w:rPr>
-          <w:rFonts w:hint="eastAsia"/>
-        </w:rPr>
-        <w:t>16</w:t>
-      </w:r>
-      <w:r>
-        <w:rPr>
-          <w:rFonts w:hint="eastAsia"/>
-        </w:rPr>
-        <w:t>日，美国商务部工业与安全局</w:t>
-      </w:r>
-      <w:r>
-        <w:rPr>
-          <w:rFonts w:hint="eastAsia"/>
-        </w:rPr>
-        <w:t>(BIS)</w:t>
-      </w:r>
-      <w:r>
-        <w:rPr>
-          <w:rFonts w:hint="eastAsia"/>
-        </w:rPr>
-        <w:t>将华为列入“实体清单”，禁止华为公司在未经特别批准的情况下购买重要的美国技术。美国商务部以国家安全为由，将华为公司及其</w:t>
-      </w:r>
-      <w:r>
-        <w:rPr>
-          <w:rFonts w:hint="eastAsia"/>
-        </w:rPr>
-        <w:t>70</w:t>
-      </w:r>
-      <w:r>
-        <w:rPr>
-          <w:rFonts w:hint="eastAsia"/>
-        </w:rPr>
-        <w:t>家附属公司列入出口管制“实体名单”。</w:t>
-      </w:r>
-    </w:p>
-    <w:p>
-      <w:pPr>
-        <w:ind w:firstLine="480"/>
-        <w:rPr>
-          <w:rFonts w:hint="eastAsia"/>
-        </w:rPr>
-      </w:pPr>
-      <w:r>
-        <w:t>2020</w:t>
-      </w:r>
-      <w:r>
-        <w:rPr>
-          <w:rFonts w:hint="eastAsia"/>
-        </w:rPr>
-        <w:t>年</w:t>
-      </w:r>
-      <w:r>
-        <w:rPr>
-          <w:rFonts w:hint="eastAsia"/>
-        </w:rPr>
-        <w:t>5</w:t>
-      </w:r>
-      <w:r>
-        <w:rPr>
-          <w:rFonts w:hint="eastAsia"/>
-        </w:rPr>
-        <w:t>月</w:t>
-      </w:r>
-      <w:r>
-        <w:rPr>
-          <w:rFonts w:hint="eastAsia"/>
-        </w:rPr>
-        <w:t>15</w:t>
-      </w:r>
-      <w:r>
-        <w:rPr>
-          <w:rFonts w:hint="eastAsia"/>
-        </w:rPr>
-        <w:t>日，美国商务部宣布，将华为的临时许可再延长</w:t>
-      </w:r>
-      <w:r>
-        <w:rPr>
-          <w:rFonts w:hint="eastAsia"/>
-        </w:rPr>
-        <w:t>90</w:t>
-      </w:r>
-      <w:r>
-        <w:rPr>
-          <w:rFonts w:hint="eastAsia"/>
-        </w:rPr>
-        <w:t>天，推迟到</w:t>
-      </w:r>
-      <w:r>
-        <w:rPr>
-          <w:rFonts w:hint="eastAsia"/>
-        </w:rPr>
-        <w:t>2020</w:t>
-      </w:r>
-      <w:r>
-        <w:rPr>
-          <w:rFonts w:hint="eastAsia"/>
-        </w:rPr>
-        <w:t>年</w:t>
-      </w:r>
-      <w:r>
-        <w:rPr>
-          <w:rFonts w:hint="eastAsia"/>
-        </w:rPr>
-        <w:t>8</w:t>
-      </w:r>
-      <w:r>
-        <w:rPr>
-          <w:rFonts w:hint="eastAsia"/>
-        </w:rPr>
-        <w:t>月</w:t>
-      </w:r>
-      <w:r>
-        <w:rPr>
-          <w:rFonts w:hint="eastAsia"/>
-        </w:rPr>
-        <w:t>13</w:t>
-      </w:r>
-      <w:r>
-        <w:rPr>
-          <w:rFonts w:hint="eastAsia"/>
-        </w:rPr>
-        <w:t>日。但同时宣布，使用美国芯片制造设备的外国公司在向华为</w:t>
-      </w:r>
-      <w:proofErr w:type="gramStart"/>
-      <w:r>
-        <w:rPr>
-          <w:rFonts w:hint="eastAsia"/>
-        </w:rPr>
-        <w:t>或海思等</w:t>
-      </w:r>
-      <w:proofErr w:type="gramEnd"/>
-      <w:r>
-        <w:rPr>
-          <w:rFonts w:hint="eastAsia"/>
-        </w:rPr>
-        <w:t>附属公司供应某些芯片之前，将被要求获得美国许可证。</w:t>
-      </w:r>
-    </w:p>
-    <w:p>
-      <w:pPr>
-        <w:ind w:firstLine="480"/>
-        <w:rPr>
-          <w:rFonts w:ascii="Arial" w:hAnsi="Arial" w:cs="Arial"/>
-          <w:color w:val="333333"/>
-          <w:shd w:val="clear" w:color="auto" w:fill="FFFFFF"/>
-        </w:rPr>
-      </w:pPr>
-      <w:r>
-        <w:rPr>
-          <w:rFonts w:hint="eastAsia"/>
-        </w:rPr>
-        <w:t>2020</w:t>
-      </w:r>
-      <w:r>
-        <w:rPr>
-          <w:rFonts w:hint="eastAsia"/>
-        </w:rPr>
-        <w:t>年</w:t>
-      </w:r>
-      <w:r>
-        <w:rPr>
-          <w:rFonts w:hint="eastAsia"/>
-        </w:rPr>
-        <w:t>8</w:t>
-      </w:r>
-      <w:r>
-        <w:rPr>
-          <w:rFonts w:hint="eastAsia"/>
-        </w:rPr>
-        <w:t>月</w:t>
-      </w:r>
-      <w:r>
-        <w:t>7</w:t>
-      </w:r>
-      <w:r>
-        <w:rPr>
-          <w:rFonts w:hint="eastAsia"/>
-        </w:rPr>
-        <w:t>日，华为消费者业务</w:t>
-      </w:r>
-      <w:r>
-        <w:rPr>
-          <w:rFonts w:hint="eastAsia"/>
-        </w:rPr>
-        <w:t>C</w:t>
-      </w:r>
-      <w:r>
-        <w:t>EO</w:t>
-      </w:r>
-      <w:r>
-        <w:rPr>
-          <w:rFonts w:hint="eastAsia"/>
-        </w:rPr>
-        <w:t>余承东在</w:t>
-      </w:r>
-      <w:r>
-        <w:t>中国信息化百人峰会</w:t>
-      </w:r>
-      <w:r>
-        <w:t>2020</w:t>
-      </w:r>
-      <w:r>
-        <w:t>峰会</w:t>
-      </w:r>
-      <w:r>
-        <w:rPr>
-          <w:rFonts w:hint="eastAsia"/>
-        </w:rPr>
-        <w:t>表示华</w:t>
-      </w:r>
-      <w:proofErr w:type="gramStart"/>
-      <w:r>
-        <w:rPr>
-          <w:rFonts w:hint="eastAsia"/>
-        </w:rPr>
-        <w:t>为因为</w:t>
-      </w:r>
-      <w:proofErr w:type="gramEnd"/>
-      <w:r>
-        <w:rPr>
-          <w:rFonts w:hint="eastAsia"/>
-        </w:rPr>
-        <w:t>美国的两轮制裁，</w:t>
-      </w:r>
-      <w:r>
-        <w:t>麒麟芯片将在今年年底不能再进行生产</w:t>
-      </w:r>
-      <w:r>
-        <w:rPr>
-          <w:rFonts w:hint="eastAsia"/>
-        </w:rPr>
-        <w:t>。</w:t>
-      </w:r>
-    </w:p>
-    <w:p>
-      <w:pPr>
-        <w:ind w:firstLine="480"/>
-        <w:rPr>
-          <w:rFonts w:ascii="Arial" w:hAnsi="Arial" w:cs="Arial"/>
-          <w:color w:val="333333"/>
-          <w:shd w:val="clear" w:color="auto" w:fill="FFFFFF"/>
-        </w:rPr>
-      </w:pPr>
-    </w:p>
-    <w:p>
-      <w:pPr>
-        <w:ind w:firstLine="480"/>
-        <w:rPr>
-          <w:rFonts w:ascii="Arial" w:hAnsi="Arial" w:cs="Arial"/>
-          <w:color w:val="333333"/>
-          <w:shd w:val="clear" w:color="auto" w:fill="FFFFFF"/>
-        </w:rPr>
-      </w:pPr>
-    </w:p>
-    <w:p>
-      <w:pPr>
-        <w:ind w:firstLine="480"/>
-        <w:rPr>
-          <w:rFonts w:ascii="Arial" w:hAnsi="Arial" w:cs="Arial"/>
-          <w:color w:val="333333"/>
-          <w:shd w:val="clear" w:color="auto" w:fill="FFFFFF"/>
-        </w:rPr>
-      </w:pPr>
-    </w:p>
-    <w:p>
-      <w:pPr>
-        <w:ind w:firstLine="480"/>
-        <w:rPr>
-          <w:rFonts w:ascii="Arial" w:hAnsi="Arial" w:cs="Arial"/>
-          <w:color w:val="333333"/>
-          <w:shd w:val="clear" w:color="auto" w:fill="FFFFFF"/>
-        </w:rPr>
-      </w:pPr>
-    </w:p>
-    <w:p>
-      <w:pPr>
-        <w:ind w:firstLine="480"/>
-        <w:rPr>
-          <w:rFonts w:ascii="Arial" w:hAnsi="Arial" w:cs="Arial"/>
-          <w:color w:val="333333"/>
-          <w:shd w:val="clear" w:color="auto" w:fill="FFFFFF"/>
-        </w:rPr>
-      </w:pPr>
-    </w:p>
-    <w:p>
-      <w:pPr>
-        <w:ind w:firstLine="480"/>
-        <w:rPr>
-          <w:rFonts w:ascii="Arial" w:hAnsi="Arial" w:cs="Arial"/>
-          <w:color w:val="333333"/>
-          <w:shd w:val="clear" w:color="auto" w:fill="FFFFFF"/>
-        </w:rPr>
-      </w:pPr>
-    </w:p>
-    <w:p>
-      <w:pPr>
-        <w:ind w:firstLine="480"/>
-        <w:rPr>
-          <w:rFonts w:ascii="Arial" w:hAnsi="Arial" w:cs="Arial"/>
-          <w:color w:val="333333"/>
-          <w:shd w:val="clear" w:color="auto" w:fill="FFFFFF"/>
-        </w:rPr>
-      </w:pPr>
-    </w:p>
-    <w:p>
-      <w:pPr>
-        <w:ind w:firstLine="480"/>
-        <w:rPr>
-          <w:rFonts w:ascii="Arial" w:hAnsi="Arial" w:cs="Arial"/>
-          <w:color w:val="333333"/>
-          <w:shd w:val="clear" w:color="auto" w:fill="FFFFFF"/>
-        </w:rPr>
-      </w:pPr>
-    </w:p>
-    <w:p>
-      <w:pPr>
-        <w:ind w:firstLine="480"/>
-        <w:rPr>
-          <w:rFonts w:ascii="Arial" w:hAnsi="Arial" w:cs="Arial"/>
-          <w:color w:val="333333"/>
-          <w:shd w:val="clear" w:color="auto" w:fill="FFFFFF"/>
-        </w:rPr>
-      </w:pPr>
-    </w:p>
-    <w:p>
-      <w:pPr>
-        <w:ind w:firstLine="480"/>
-        <w:rPr>
-          <w:rFonts w:ascii="Arial" w:hAnsi="Arial" w:cs="Arial"/>
-          <w:color w:val="333333"/>
-          <w:shd w:val="clear" w:color="auto" w:fill="FFFFFF"/>
-        </w:rPr>
-      </w:pPr>
-    </w:p>
-    <w:p>
-      <w:pPr>
-        <w:ind w:firstLine="480"/>
-        <w:rPr>
-          <w:rFonts w:ascii="Arial" w:hAnsi="Arial" w:cs="Arial"/>
-          <w:color w:val="333333"/>
-          <w:shd w:val="clear" w:color="auto" w:fill="FFFFFF"/>
-        </w:rPr>
-      </w:pPr>
-    </w:p>
-    <w:p>
-      <w:pPr>
-        <w:ind w:firstLine="480"/>
-        <w:rPr>
-          <w:rFonts w:ascii="Arial" w:hAnsi="Arial" w:cs="Arial"/>
-          <w:color w:val="333333"/>
-          <w:shd w:val="clear" w:color="auto" w:fill="FFFFFF"/>
-        </w:rPr>
-      </w:pPr>
-    </w:p>
-    <w:p>
-      <w:pPr>
-        <w:ind w:firstLine="480"/>
-        <w:rPr>
-          <w:rFonts w:ascii="Arial" w:hAnsi="Arial" w:cs="Arial"/>
-          <w:color w:val="333333"/>
-          <w:shd w:val="clear" w:color="auto" w:fill="FFFFFF"/>
-        </w:rPr>
-      </w:pPr>
-    </w:p>
-    <w:p>
-      <w:pPr>
-        <w:ind w:firstLine="480"/>
-        <w:rPr>
-          <w:rFonts w:ascii="Arial" w:hAnsi="Arial" w:cs="Arial"/>
-          <w:color w:val="333333"/>
-          <w:shd w:val="clear" w:color="auto" w:fill="FFFFFF"/>
-        </w:rPr>
-      </w:pPr>
-    </w:p>
-    <w:p>
-      <w:pPr>
-        <w:rPr>
-          <w:rFonts w:ascii="Arial" w:hAnsi="Arial" w:cs="Arial" w:hint="eastAsia"/>
-          <w:color w:val="333333"/>
-          <w:shd w:val="clear" w:color="auto" w:fill="FFFFFF"/>
-        </w:rPr>
-      </w:pPr>
-    </w:p>
-    <w:p>
-      <w:pPr>
-        <w:pStyle w:val="1"/>
-        <w:spacing w:before="0" w:after="240" w:line="360" w:lineRule="auto"/>
-        <w:jc w:val="center"/>
+        <w:t xml:space="preserve">第三章 </w:t>
+      </w:r>
+      <w:r>
         <w:rPr>
           <w:rFonts w:ascii="黑体" w:eastAsia="黑体" w:hAnsi="黑体" w:hint="eastAsia"/>
           <w:sz w:val="32"/>
           <w:szCs w:val="32"/>
         </w:rPr>
-      </w:pPr>
+        <w:t>谈教育</w:t>
+      </w:r>
+    </w:p>
+    <w:p>
+      <w:pPr>
+        <w:ind w:firstLineChars="200" w:firstLine="480"/>
+        <w:rPr>
+          <w:rFonts w:hint="eastAsia"/>
+        </w:rPr>
+      </w:pPr>
+      <w:r>
+        <w:rPr>
+          <w:rFonts w:hint="eastAsia"/>
+        </w:rPr>
+        <w:t>当前，我们正处于一个知识、科技、创新的时代，这是一个以人为本、展现个性的时代。在这样一个时代里，文盲不再是指不识字的人，而是一个不懂科学、不会学习、不敢创新的人的代名词。在这样一个时代里，教育的根本意义和价值在于培养和训练科技创新的精神、形成科技创新的能力，在于塑造一个健康向上、适应时代要求的人格。</w:t>
+      </w:r>
+      <w:r>
+        <w:rPr>
+          <w:rFonts w:hint="eastAsia"/>
+        </w:rPr>
+        <w:t xml:space="preserve"> </w:t>
+      </w:r>
+    </w:p>
+    <w:p>
+      <w:pPr>
+        <w:ind w:firstLineChars="200" w:firstLine="480"/>
+      </w:pPr>
+      <w:r>
+        <w:rPr>
+          <w:rFonts w:hint="eastAsia"/>
+        </w:rPr>
+        <w:t>创新是一个民族进步的灵魂，是一个国家兴旺发达的不竭动力，民族创新能力的高低直接关系到中华民族的兴衰。在人人学习，终生学习型社会，教育必须创新，科学的进步，经济的发展，要求创新。教育创新和科技创新是提高整个中华民族创新能力的基础，注重培养和爱护学生的好奇心、求知欲，帮助学生自主学习，独立思考，保护学生的探索精神，创新思维，至关重要。没有创新，就要受制于人，没有创新，就不可能赶超发达国家。真正的高科技是花钱买不来的。科技创新人才为本，人才的培养靠教育，教育创新了，人才才能跟上。</w:t>
+      </w:r>
+    </w:p>
+    <w:p>
+      <w:pPr>
+        <w:ind w:firstLineChars="200" w:firstLine="480"/>
+        <w:rPr>
+          <w:rFonts w:hint="eastAsia"/>
+        </w:rPr>
+      </w:pPr>
+    </w:p>
+    <w:p>
       <w:r>
         <w:rPr>
           <w:rFonts w:ascii="黑体" w:eastAsia="黑体" w:hAnsi="黑体" w:hint="eastAsia"/>
-          <w:sz w:val="32"/>
-          <w:szCs w:val="32"/>
+          <w:b/>
+          <w:sz w:val="28"/>
+        </w:rPr>
+        <w:t xml:space="preserve">一、加强科技教育，能使教育取得突破性进展。  </w:t>
+      </w:r>
+    </w:p>
+    <w:p>
+      <w:pPr>
+        <w:ind w:firstLineChars="200" w:firstLine="480"/>
+      </w:pPr>
+      <w:r>
+        <w:rPr>
+          <w:rFonts w:hint="eastAsia"/>
+        </w:rPr>
+        <w:t>目前，素质教育已成为我国教育事业的重点，而培养学生创新精神和创新能力则是素质教育的重点。在即将到来的知识经济时代，创新精神和实践能力是一个人最重要的素质。而如何能全面提高我国劳动者素质的重任，只能靠大力发展科技教育，我们要完成历史赋予我们的重任，就要加强科技教育，培养学生的创新精神和实践能力。因此区少年宫每年根据本区青少年实际和上级的要求，坚持开展“科技传播活动月”，通过少先队活动的形式，在众多学生中开展科学实践活动，开展“四个一”，即读一本科技书，讲一个科学家的故事，制作一件科技作品，写一篇科学小论文，从而使各学校开展科技创新活动率达到</w:t>
+      </w:r>
+      <w:r>
+        <w:rPr>
+          <w:rFonts w:hint="eastAsia"/>
+        </w:rPr>
+        <w:t>80%</w:t>
+      </w:r>
+      <w:r>
+        <w:rPr>
+          <w:rFonts w:hint="eastAsia"/>
+        </w:rPr>
+        <w:t>。大力发展科技教育。</w:t>
+      </w:r>
+    </w:p>
+    <w:p>
+      <w:pPr>
+        <w:ind w:firstLineChars="200" w:firstLine="480"/>
+        <w:rPr>
+          <w:rFonts w:hint="eastAsia"/>
+        </w:rPr>
+      </w:pPr>
+    </w:p>
+    <w:p>
+      <w:pPr>
+        <w:rPr>
+          <w:rFonts w:ascii="黑体" w:eastAsia="黑体" w:hAnsi="黑体" w:hint="eastAsia"/>
+          <w:b/>
+          <w:sz w:val="28"/>
+        </w:rPr>
+      </w:pPr>
+      <w:r>
+        <w:rPr>
+          <w:rFonts w:ascii="黑体" w:eastAsia="黑体" w:hAnsi="黑体" w:hint="eastAsia"/>
+          <w:b/>
+          <w:sz w:val="28"/>
+        </w:rPr>
+        <w:t xml:space="preserve">二、开展科技创新教育，能使教育永远面向“三化” </w:t>
+      </w:r>
+    </w:p>
+    <w:p>
+      <w:pPr>
+        <w:ind w:firstLineChars="200" w:firstLine="480"/>
+      </w:pPr>
+      <w:r>
+        <w:rPr>
+          <w:rFonts w:hint="eastAsia"/>
         </w:rPr>
         <w:lastRenderedPageBreak/>
-        <w:t>第二章 谈创新</w:t>
-      </w:r>
-    </w:p>
-    <w:p>
-      <w:pPr>
-        <w:pStyle w:val="2"/>
-        <w:spacing w:before="120" w:after="120" w:line="360" w:lineRule="auto"/>
-        <w:rPr>
-          <w:rFonts w:ascii="黑体" w:eastAsia="黑体" w:hAnsi="黑体"/>
+        <w:t>“三个面向”的核心是“创新”，大力开展科技创新教育，培养学生的创新精神和实践能力，就能使党的教育事业永远面向现代化、面向世界、面向未来。党和国家多年来坚持三个面向的办学方向，面向社会，面向青少年，面向学校，</w:t>
+      </w:r>
+      <w:proofErr w:type="gramStart"/>
+      <w:r>
+        <w:rPr>
+          <w:rFonts w:hint="eastAsia"/>
+        </w:rPr>
+        <w:t>开设十</w:t>
+      </w:r>
+      <w:proofErr w:type="gramEnd"/>
+      <w:r>
+        <w:rPr>
+          <w:rFonts w:hint="eastAsia"/>
+        </w:rPr>
+        <w:t>多项科技活动培训，有海陆空模型，无线电制作，科技创新生物百项到现在的电子机械人和航天模型制作培训，都是紧跟科学时代的步伐，使青少年的科技创新教育紧跟邓小平同志的“三个面向”，为这个世纪即将到来的科技革命培养出大量的未来人才</w:t>
+      </w:r>
+    </w:p>
+    <w:p>
+      <w:pPr>
+        <w:ind w:firstLineChars="200" w:firstLine="480"/>
+        <w:rPr>
+          <w:rFonts w:hint="eastAsia"/>
+        </w:rPr>
+      </w:pPr>
+    </w:p>
+    <w:p>
+      <w:pPr>
+        <w:rPr>
+          <w:rFonts w:asciiTheme="minorEastAsia" w:hAnsiTheme="minorEastAsia" w:hint="eastAsia"/>
+          <w:b/>
+          <w:sz w:val="30"/>
+          <w:szCs w:val="30"/>
+        </w:rPr>
+      </w:pPr>
+      <w:r>
+        <w:rPr>
+          <w:rFonts w:ascii="黑体" w:eastAsia="黑体" w:hAnsi="黑体" w:hint="eastAsia"/>
+          <w:b/>
           <w:sz w:val="28"/>
-          <w:szCs w:val="28"/>
-        </w:rPr>
-      </w:pPr>
-      <w:r>
+        </w:rPr>
+        <w:t>三、加强科技教育，培养科学精神</w:t>
+      </w:r>
+      <w:r>
+        <w:rPr>
+          <w:rFonts w:asciiTheme="minorEastAsia" w:hAnsiTheme="minorEastAsia" w:hint="eastAsia"/>
+          <w:b/>
+          <w:sz w:val="30"/>
+          <w:szCs w:val="30"/>
+        </w:rPr>
+        <w:t xml:space="preserve"> </w:t>
+      </w:r>
+    </w:p>
+    <w:p>
+      <w:pPr>
+        <w:ind w:firstLineChars="200" w:firstLine="480"/>
+        <w:rPr>
+          <w:rFonts w:hint="eastAsia"/>
+        </w:rPr>
+      </w:pPr>
+      <w:r>
+        <w:rPr>
+          <w:rFonts w:hint="eastAsia"/>
+        </w:rPr>
+        <w:t>科学技术是第一生产力，是经济社会发展的重要推动力量。随着知识经济的迅猛发展和经济全球化的不断推进，经济和社会越来越呼唤着科技的大发展，呼唤着教育的大发展，更呼唤着人才的大发展。一个国家创新能力和竞争力取决于这个国家的教育能否培养和造就出适应时代发展的大批创新人才。经济的竞争，科技的竞争，说到底是人才的竞争。而青少年是人才的储备力量，是发展的助推之星，更是社会进步的希望所在。他们对科学技术掌握的程度往往决定着一个地区的创新力、一个社会的发展力和一个国家的竞争力。</w:t>
+      </w:r>
+      <w:r>
+        <w:rPr>
+          <w:rFonts w:hint="eastAsia"/>
+        </w:rPr>
+        <w:t xml:space="preserve"> </w:t>
+      </w:r>
+    </w:p>
+    <w:p>
+      <w:pPr>
+        <w:ind w:firstLineChars="200" w:firstLine="480"/>
+      </w:pPr>
+      <w:r>
+        <w:rPr>
+          <w:rFonts w:hint="eastAsia"/>
+        </w:rPr>
+        <w:t xml:space="preserve">  </w:t>
+      </w:r>
+      <w:r>
+        <w:rPr>
+          <w:rFonts w:hint="eastAsia"/>
+        </w:rPr>
+        <w:t>为此，面对新世纪的机遇和挑战，加强科普教育工作，增强科普意识，培养</w:t>
+      </w:r>
+      <w:proofErr w:type="gramStart"/>
+      <w:r>
+        <w:rPr>
+          <w:rFonts w:hint="eastAsia"/>
+        </w:rPr>
+        <w:t>一代爱</w:t>
+      </w:r>
+      <w:proofErr w:type="gramEnd"/>
+      <w:r>
+        <w:rPr>
+          <w:rFonts w:hint="eastAsia"/>
+        </w:rPr>
+        <w:t>科学、学科学、用科学的优秀青少年显得尤为重要和迫切。</w:t>
+      </w:r>
+    </w:p>
+    <w:p>
+      <w:pPr>
+        <w:ind w:firstLineChars="200" w:firstLine="480"/>
+        <w:rPr>
+          <w:rFonts w:hint="eastAsia"/>
+        </w:rPr>
+      </w:pPr>
+    </w:p>
+    <w:p>
+      <w:pPr>
         <w:rPr>
           <w:rFonts w:ascii="黑体" w:eastAsia="黑体" w:hAnsi="黑体" w:hint="eastAsia"/>
+          <w:b/>
           <w:sz w:val="28"/>
-          <w:szCs w:val="28"/>
-        </w:rPr>
-        <w:t>2</w:t>
-      </w:r>
-      <w:r>
-        <w:rPr>
-          <w:rFonts w:ascii="黑体" w:eastAsia="黑体" w:hAnsi="黑体"/>
+        </w:rPr>
+      </w:pPr>
+      <w:r>
+        <w:rPr>
+          <w:rFonts w:ascii="黑体" w:eastAsia="黑体" w:hAnsi="黑体" w:hint="eastAsia"/>
+          <w:b/>
           <w:sz w:val="28"/>
-          <w:szCs w:val="28"/>
-        </w:rPr>
-        <w:t xml:space="preserve">.1 </w:t>
-      </w:r>
-      <w:r>
+        </w:rPr>
+        <w:t xml:space="preserve">四、开展科技创新教育，培养学生好奇心和想象力  </w:t>
+      </w:r>
+    </w:p>
+    <w:p>
+      <w:pPr>
+        <w:ind w:firstLineChars="200" w:firstLine="480"/>
+      </w:pPr>
+      <w:r>
+        <w:rPr>
+          <w:rFonts w:hint="eastAsia"/>
+        </w:rPr>
+        <w:t>科技创新思维的培养是想象力的训练和培养。它既可以对两个毫不相干的实物予以联系并拼接起来而形成新的事物；又可以利用我们已有的知识，经过加工处理，和某一些事物建立联系而构成更新的形象，这为人类认识自然，改造自然提供了新的突破口，具有较大的创造性。富兰克林面对溪流产生思想的火花，居然把电与</w:t>
+      </w:r>
+      <w:proofErr w:type="gramStart"/>
+      <w:r>
+        <w:rPr>
+          <w:rFonts w:hint="eastAsia"/>
+        </w:rPr>
+        <w:t>水联系</w:t>
+      </w:r>
+      <w:proofErr w:type="gramEnd"/>
+      <w:r>
+        <w:rPr>
+          <w:rFonts w:hint="eastAsia"/>
+        </w:rPr>
+        <w:t>起来，从而得出了与现代电学原理基本上一致的电流学说；现代法国知识分子生物学家莫诺充分发挥想象力的作用，把基因中的活动想象为一个巨大的工程，从而大胆地提出控制基因活动形成蛋白质的特定性质、数量以及时间是由类似“工头”、“操纵手”来控制的。为分子生物学和遗传工程的发展</w:t>
+      </w:r>
+      <w:proofErr w:type="gramStart"/>
+      <w:r>
+        <w:rPr>
+          <w:rFonts w:hint="eastAsia"/>
+        </w:rPr>
+        <w:t>作出</w:t>
+      </w:r>
+      <w:proofErr w:type="gramEnd"/>
+      <w:r>
+        <w:rPr>
+          <w:rFonts w:hint="eastAsia"/>
+        </w:rPr>
+        <w:lastRenderedPageBreak/>
+        <w:t>了巨大贡献。可见，想象力的培养是科技创新思维培养的重要组成部分，想象力的提高是促进科技发展，人类进步的必要条件。</w:t>
+      </w:r>
+    </w:p>
+    <w:p>
+      <w:pPr>
+        <w:ind w:firstLineChars="200" w:firstLine="480"/>
+        <w:rPr>
+          <w:rFonts w:hint="eastAsia"/>
+        </w:rPr>
+      </w:pPr>
+    </w:p>
+    <w:p>
+      <w:pPr>
         <w:rPr>
           <w:rFonts w:ascii="黑体" w:eastAsia="黑体" w:hAnsi="黑体" w:hint="eastAsia"/>
+          <w:b/>
           <w:sz w:val="28"/>
-          <w:szCs w:val="28"/>
-        </w:rPr>
-        <w:t>核心技术</w:t>
-      </w:r>
-    </w:p>
-    <w:p>
-      <w:pPr>
-        <w:ind w:firstLineChars="200" w:firstLine="480"/>
-      </w:pPr>
-      <w:r>
-        <w:rPr>
-          <w:rFonts w:hint="eastAsia"/>
-        </w:rPr>
-        <w:t>2</w:t>
-      </w:r>
-      <w:r>
-        <w:t>018</w:t>
-      </w:r>
-      <w:r>
-        <w:rPr>
-          <w:rFonts w:hint="eastAsia"/>
-        </w:rPr>
-        <w:t>年</w:t>
-      </w:r>
-      <w:r>
-        <w:rPr>
-          <w:rFonts w:hint="eastAsia"/>
-        </w:rPr>
-        <w:t>7</w:t>
-      </w:r>
-      <w:r>
-        <w:rPr>
-          <w:rFonts w:hint="eastAsia"/>
-        </w:rPr>
-        <w:t>月</w:t>
-      </w:r>
-      <w:r>
-        <w:rPr>
-          <w:rFonts w:hint="eastAsia"/>
-        </w:rPr>
-        <w:t>1</w:t>
-      </w:r>
-      <w:r>
-        <w:t>3</w:t>
-      </w:r>
-      <w:r>
-        <w:rPr>
-          <w:rFonts w:hint="eastAsia"/>
-        </w:rPr>
-        <w:t>日，习近平总书记在</w:t>
-      </w:r>
-      <w:r>
-        <w:rPr>
-          <w:rFonts w:hint="eastAsia"/>
-        </w:rPr>
-        <w:t>在中央财经委员会第二次会议上的讲话</w:t>
-      </w:r>
-      <w:r>
-        <w:rPr>
-          <w:rFonts w:hint="eastAsia"/>
-        </w:rPr>
-        <w:t>谈到</w:t>
-      </w:r>
-      <w:r>
-        <w:rPr>
-          <w:rFonts w:hint="eastAsia"/>
-        </w:rPr>
-        <w:t>关键核心技术是国之重器，对推动我国经济高质量发展、保障国家安全都具有十分重要的意义，必须切实提高我国关键核心技术创新能力，把科技发展主动权牢牢掌握在自己手里，为我国发展提供有力科技保障。</w:t>
-      </w:r>
-    </w:p>
-    <w:p>
-      <w:pPr>
-        <w:ind w:firstLineChars="200" w:firstLine="480"/>
-      </w:pPr>
-      <w:r>
-        <w:rPr>
-          <w:rFonts w:hint="eastAsia"/>
-        </w:rPr>
-        <w:t>核心技术是国之重器，体现了综合国力和科研水平。我国虽然花费了巨额外汇去购买芯片，但并没有掌握核心技术。所需芯片特别是高端芯片能不能买到，有时还要看外国政府和企业的脸色。从中兴通讯被美国政府“封杀”，到</w:t>
+        </w:rPr>
+      </w:pPr>
+      <w:r>
+        <w:rPr>
+          <w:rFonts w:ascii="黑体" w:eastAsia="黑体" w:hAnsi="黑体" w:hint="eastAsia"/>
+          <w:b/>
+          <w:sz w:val="28"/>
+        </w:rPr>
+        <w:t xml:space="preserve">五、开展科技创新教育，有助于培养学生的创造毅力和能力  </w:t>
+      </w:r>
+    </w:p>
+    <w:p>
+      <w:pPr>
+        <w:ind w:firstLineChars="200" w:firstLine="480"/>
+        <w:rPr>
+          <w:rFonts w:hint="eastAsia"/>
+        </w:rPr>
+      </w:pPr>
+      <w:r>
+        <w:rPr>
+          <w:rFonts w:hint="eastAsia"/>
+        </w:rPr>
+        <w:t>培养学生创造能力的时候，一要培养坚实的科学基础，二要培养博大的人文精神，三要</w:t>
       </w:r>
       <w:proofErr w:type="gramStart"/>
       <w:r>
         <w:rPr>
           <w:rFonts w:hint="eastAsia"/>
         </w:rPr>
-        <w:t>中芯国际</w:t>
+        <w:t>培养奋斗</w:t>
       </w:r>
       <w:proofErr w:type="gramEnd"/>
       <w:r>
         <w:rPr>
           <w:rFonts w:hint="eastAsia"/>
         </w:rPr>
-        <w:t>高价定购却一直没有交货的</w:t>
-      </w:r>
-      <w:proofErr w:type="gramStart"/>
-      <w:r>
-        <w:rPr>
-          <w:rFonts w:hint="eastAsia"/>
-        </w:rPr>
-        <w:t>极</w:t>
-      </w:r>
-      <w:proofErr w:type="gramEnd"/>
-      <w:r>
-        <w:rPr>
-          <w:rFonts w:hint="eastAsia"/>
-        </w:rPr>
-        <w:t>紫外线光刻机，再到</w:t>
-      </w:r>
-      <w:r>
-        <w:rPr>
-          <w:rFonts w:hint="eastAsia"/>
-        </w:rPr>
-        <w:t>现在</w:t>
-      </w:r>
-      <w:r>
-        <w:rPr>
-          <w:rFonts w:hint="eastAsia"/>
-        </w:rPr>
-        <w:t>华为被全方位</w:t>
-      </w:r>
-      <w:proofErr w:type="gramStart"/>
-      <w:r>
-        <w:rPr>
-          <w:rFonts w:hint="eastAsia"/>
-        </w:rPr>
-        <w:t>断供跟美国</w:t>
-      </w:r>
-      <w:proofErr w:type="gramEnd"/>
-      <w:r>
-        <w:rPr>
-          <w:rFonts w:hint="eastAsia"/>
-        </w:rPr>
-        <w:t>技术有关的软件和设备，这几个标志性事件充分表明，核心技术靠买是买不来的，靠市场交换也是换不来的。掌握核心科技没有捷径可走，振兴芯片产业只能靠自主研发。</w:t>
-      </w:r>
-      <w:r>
-        <w:rPr>
-          <w:rFonts w:hint="eastAsia"/>
-        </w:rPr>
-        <w:t>尽管与国外相比，国内芯片企业仍有不少短板，但认清差距，下定决心、保持恒心、找准重心，加快推动信息领域核心技术突破，才能把命运掌握在自己手上。</w:t>
-      </w:r>
-    </w:p>
-    <w:p/>
-    <w:p>
-      <w:pPr>
-        <w:pStyle w:val="2"/>
-        <w:spacing w:before="120" w:after="120" w:line="360" w:lineRule="auto"/>
-        <w:rPr>
-          <w:rFonts w:ascii="黑体" w:eastAsia="黑体" w:hAnsi="黑体"/>
-          <w:sz w:val="28"/>
-          <w:szCs w:val="28"/>
-        </w:rPr>
-      </w:pPr>
-      <w:r>
-        <w:rPr>
-          <w:rFonts w:ascii="黑体" w:eastAsia="黑体" w:hAnsi="黑体" w:hint="eastAsia"/>
-          <w:sz w:val="28"/>
-          <w:szCs w:val="28"/>
-        </w:rPr>
-        <w:t>2.</w:t>
-      </w:r>
-      <w:r>
-        <w:rPr>
-          <w:rFonts w:ascii="黑体" w:eastAsia="黑体" w:hAnsi="黑体"/>
-          <w:sz w:val="28"/>
-          <w:szCs w:val="28"/>
-        </w:rPr>
-        <w:t xml:space="preserve">2 </w:t>
-      </w:r>
-      <w:r>
-        <w:rPr>
-          <w:rFonts w:ascii="黑体" w:eastAsia="黑体" w:hAnsi="黑体" w:hint="eastAsia"/>
-          <w:sz w:val="28"/>
-          <w:szCs w:val="28"/>
-        </w:rPr>
-        <w:t>坚持</w:t>
-      </w:r>
-      <w:r>
-        <w:rPr>
-          <w:rFonts w:ascii="黑体" w:eastAsia="黑体" w:hAnsi="黑体" w:hint="eastAsia"/>
-          <w:sz w:val="28"/>
-          <w:szCs w:val="28"/>
-        </w:rPr>
-        <w:t>创新自信</w:t>
-      </w:r>
-    </w:p>
-    <w:p>
-      <w:pPr>
-        <w:ind w:firstLineChars="200" w:firstLine="480"/>
-        <w:rPr>
-          <w:rFonts w:hint="eastAsia"/>
-        </w:rPr>
-      </w:pPr>
-      <w:r>
-        <w:rPr>
-          <w:rFonts w:hint="eastAsia"/>
-        </w:rPr>
-        <w:t>坚持</w:t>
-      </w:r>
-      <w:r>
-        <w:rPr>
-          <w:rFonts w:hint="eastAsia"/>
-        </w:rPr>
-        <w:t>创新自信是</w:t>
-      </w:r>
-      <w:proofErr w:type="gramStart"/>
-      <w:r>
-        <w:rPr>
-          <w:rFonts w:hint="eastAsia"/>
-        </w:rPr>
-        <w:t>科学共同体</w:t>
-      </w:r>
-      <w:proofErr w:type="gramEnd"/>
-      <w:r>
-        <w:rPr>
-          <w:rFonts w:hint="eastAsia"/>
-        </w:rPr>
-        <w:t>创新的内生动力和发挥制度优势、坚持制度自信的逻辑延续，是抢抓新一轮科技革命和产业革命战略机遇的必然要求。从历史方位看，中国古代的四大发明以及在天文历法、医学卫生和基础数学等领域取得的杰出成就，对世界文明的发展进步起到了举足轻重的作用。正如英国著名的中国科技史学家李约瑟所言，中国的科学发现和技术发明曾经远远超过同时代的欧洲，特别是在十五世纪之前更是如此。新中国成立后，我国取得了“两弹一星”等</w:t>
-      </w:r>
-    </w:p>
-    <w:p>
-      <w:pPr>
-        <w:rPr>
-          <w:rFonts w:hint="eastAsia"/>
-        </w:rPr>
-      </w:pPr>
-      <w:r>
-        <w:rPr>
-          <w:rFonts w:hint="eastAsia"/>
-        </w:rPr>
-        <w:t>一批代表性的重大成果。当今，我国是全球研发人员最多的国家，研发经费投入靠前，建设有世界先进的重大科技基础设施和重大科技创新平台，形成了坚实的学科基础，论文专利排名全球第二。从时代坐标来看，发达国家纷纷加大研发投</w:t>
-      </w:r>
-      <w:r>
-        <w:rPr>
-          <w:rFonts w:hint="eastAsia"/>
+        <w:t>的品质，让创造精神建立在实实在在的人格与能力的基础之上，培养学生学会做人、学会求知、学会健体、学会审美、学会生活、学会创造及终身学习的能力，培养未来经济社会发展需要的高素质人才。只有真正基础扎实、全面发展的人，才能迸发出创造的火花。在美国，学校教育是一切为了学生毕业后的工作。因此，美国精心研究中小学课程教材设置，努力将学生毕业后适合个人发展的职业与现在的课程设置相结合，让学生在校期间就与社会有必然的联系。</w:t>
+      </w:r>
+    </w:p>
+    <w:p>
+      <w:pPr>
+        <w:ind w:firstLineChars="200" w:firstLine="480"/>
+      </w:pPr>
+      <w:r>
+        <w:rPr>
+          <w:rFonts w:hint="eastAsia"/>
+        </w:rPr>
+        <w:t>在科技教育开展的过程中，学生往往能在课堂上发明和创造出很多仅仅是设想的作品，有些是不成熟的发明模型。而怎样使一个好的设想成为作品，怎样使不成熟作品变为成熟，使幻想成真。这就需要培养学生的创造毅力。一个成功的发明作品在试制过程中，往往需要经过很多次失败和改进，而在这一次次的失败和改进中，就能使学生逐渐能够经得起失败和挫折的考验，勇于克服困难，始终保持发明创造的热情和兴趣，不屈不挠，坚持到底。这样一种创造毅力不仅有助于学生们文化知识的学习，也有助于他们以后从事各项工作，有助于他们事业上的发展。而在发明和创造的过程中，也能使他们逐渐掌握创造性的思维方法，提出创造性的设计方案，并将设想变成现实。开展科技创新教育，对于培养学生的创造毅力和能力是非常重要的。</w:t>
+      </w:r>
+    </w:p>
+    <w:p>
+      <w:pPr>
+        <w:ind w:firstLineChars="200" w:firstLine="480"/>
+      </w:pPr>
+      <w:r>
+        <w:rPr>
+          <w:noProof/>
         </w:rPr>
         <w:lastRenderedPageBreak/>
-        <w:t>入，对科技创新关键领域进行前瞻性部署，抢占科技创新制高点以形成科技创新非对称性优势。有的国家还对发展中国家设置创新壁垒甚至进行技术封锁。从发展规律来看，中华民族勤劳智慧、勇于创新、敢于实践，具有优良的科学传统、</w:t>
-      </w:r>
-    </w:p>
-    <w:p>
-      <w:r>
-        <w:rPr>
-          <w:rFonts w:hint="eastAsia"/>
-        </w:rPr>
-        <w:t>科学精神和创新基因。引领创新发展必须推动科研范式转型升级，形成对人类进步具有引领、贡献的科学思维和科学方法，取得重大原创性科学发现和技术发明。从外部动力来看，社会主义集中力量办大事的制度优势，与大科学时代科技创新范式的客观要求相适应。加快推进组织方式变革促进科研范式升级，是建设科技强国的组织动力。</w:t>
-      </w:r>
-    </w:p>
-    <w:p/>
-    <w:p>
-      <w:pPr>
-        <w:pStyle w:val="2"/>
-        <w:spacing w:before="120" w:after="120" w:line="360" w:lineRule="auto"/>
-        <w:rPr>
-          <w:rFonts w:ascii="黑体" w:eastAsia="黑体" w:hAnsi="黑体"/>
-          <w:sz w:val="28"/>
-          <w:szCs w:val="28"/>
-        </w:rPr>
-      </w:pPr>
-      <w:r>
-        <w:rPr>
-          <w:rFonts w:ascii="黑体" w:eastAsia="黑体" w:hAnsi="黑体" w:hint="eastAsia"/>
-          <w:sz w:val="28"/>
-          <w:szCs w:val="28"/>
-        </w:rPr>
-        <w:t>2</w:t>
-      </w:r>
-      <w:r>
-        <w:rPr>
-          <w:rFonts w:ascii="黑体" w:eastAsia="黑体" w:hAnsi="黑体"/>
-          <w:sz w:val="28"/>
-          <w:szCs w:val="28"/>
-        </w:rPr>
-        <w:t xml:space="preserve">.3 </w:t>
-      </w:r>
-      <w:r>
-        <w:rPr>
-          <w:rFonts w:ascii="黑体" w:eastAsia="黑体" w:hAnsi="黑体" w:hint="eastAsia"/>
-          <w:sz w:val="28"/>
-          <w:szCs w:val="28"/>
-        </w:rPr>
-        <w:t>科学创新</w:t>
-      </w:r>
-    </w:p>
-    <w:p>
-      <w:pPr>
-        <w:ind w:firstLineChars="200" w:firstLine="480"/>
-        <w:rPr>
-          <w:rFonts w:hint="eastAsia"/>
-        </w:rPr>
-      </w:pPr>
-      <w:r>
-        <w:rPr>
-          <w:rFonts w:hint="eastAsia"/>
-        </w:rPr>
-        <w:t>“科学技术是第一生产力”这句话充分阐释了科学技术对一个国家对一个民族的重要性。科技是国民经济发展的重要支撑，科技创新是增强经济竞争力的关键，对国家战略能力的提升和长久的发展具有极大的推动作用。创新是一个民族进步的灵魂，是国家文明发展的不竭动力，一个没有创新力的民族难以屹立于世界民族之林。科学技术是国之利器，国家赖之以强，企业赖之以赢，人民生活赖之以好。要实现两个一百年奋斗目标，实现中华民族伟大复兴的中国梦，必须要加强技术创新。</w:t>
-      </w:r>
-    </w:p>
-    <w:p>
-      <w:pPr>
-        <w:ind w:firstLineChars="200" w:firstLine="480"/>
-        <w:rPr>
-          <w:rFonts w:hint="eastAsia"/>
-        </w:rPr>
-      </w:pPr>
-      <w:r>
-        <w:rPr>
-          <w:rFonts w:hint="eastAsia"/>
-        </w:rPr>
-        <w:t>古往今来，人类历史经过了石器时代、铁器时代、蒸汽时代、电汽时代，科学技术的每一次变革都带来了翻天覆地的变化，带来了经济的发展，从“天眼”探空到“蛟龙”探海，改革开放以来我国的科技已经取得很大成就。科技的进步给人类带来的是经济的发展、生活或水平的提高乃至整个社会的进步。高铁诞生，人们之间交流变得方便，因为科技创新，发同样瓦数的电所需要的煤炭变少了</w:t>
-      </w:r>
-      <w:r>
-        <w:rPr>
-          <w:rFonts w:hint="eastAsia"/>
-        </w:rPr>
-        <w:t>;</w:t>
-      </w:r>
-      <w:r>
-        <w:rPr>
-          <w:rFonts w:hint="eastAsia"/>
-        </w:rPr>
-        <w:t>因为科技的创新人们使用新能源避免了不可再生能源的枯竭；因为科技创新天宫一号被送上太空</w:t>
-      </w:r>
-      <w:r>
-        <w:rPr>
-          <w:rFonts w:hint="eastAsia"/>
-        </w:rPr>
-        <w:t>;</w:t>
-      </w:r>
-      <w:r>
-        <w:rPr>
-          <w:rFonts w:hint="eastAsia"/>
-        </w:rPr>
-        <w:t>因为科技创新嫦娥二号登上了月；因为科技创新我们做到了秀才不出门，知天下事；因为科技创新我们有了更好、更舒适、更加方便的生活。</w:t>
-      </w:r>
-    </w:p>
-    <w:p>
-      <w:pPr>
-        <w:ind w:firstLineChars="200" w:firstLine="480"/>
-      </w:pPr>
-      <w:r>
-        <w:rPr>
-          <w:rFonts w:hint="eastAsia"/>
-        </w:rPr>
-        <w:t>加强科技创新要紧紧扭住为国家发展服务这个中心任务，坚持贯彻经济建设必须依靠科学技术、科学技术必须面向经济建设的战略方针，着力提高解决当前</w:t>
-      </w:r>
-      <w:r>
-        <w:rPr>
-          <w:rFonts w:hint="eastAsia"/>
-        </w:rPr>
-        <w:lastRenderedPageBreak/>
-        <w:t>和未来我国经济社会发展的重大科技问题的能力，着力提高为落实科学发展观提供知识基础和技术支撑的能力。二是要继续推进科技体制改革，充分发挥政府的主导作用，充分发挥市场在科技资源配置中的基础性作用，充分发挥企业在技术创新中的主体作用，充分发挥国家科研机构的骨干和引领作用，充分发挥大学的基础和生力军作用，大力加强国家科研机构、大学、企业等单位之间的合作，进一步形成科技创新的整体合力，加快建设符合社会主义市场经济发展要求和科技创新规律的中国特色国家创新体系。三是要坚定不移地落实人才强国战略，树立和落实正确的科技人才观，营造优秀人才能够脱颖而出和充分施展才干的良好环境，以培养造就战略科技专家和选拔凝聚科技尖子人才为重点，带动整个科技队伍建设，努力形成一支德才兼备、结构合理、素质优良的宏大的科技人才队伍。</w:t>
-      </w:r>
-    </w:p>
-    <w:p>
-      <w:pPr>
-        <w:ind w:firstLineChars="200" w:firstLine="480"/>
-      </w:pPr>
-    </w:p>
-    <w:p>
-      <w:pPr>
-        <w:ind w:firstLineChars="200" w:firstLine="480"/>
-      </w:pPr>
-    </w:p>
-    <w:p>
-      <w:pPr>
-        <w:ind w:firstLineChars="200" w:firstLine="480"/>
-      </w:pPr>
-    </w:p>
-    <w:p>
-      <w:pPr>
-        <w:ind w:firstLineChars="200" w:firstLine="480"/>
-      </w:pPr>
-    </w:p>
-    <w:p>
-      <w:pPr>
-        <w:ind w:firstLineChars="200" w:firstLine="480"/>
-      </w:pPr>
-    </w:p>
-    <w:p>
-      <w:pPr>
-        <w:ind w:firstLineChars="200" w:firstLine="480"/>
-      </w:pPr>
-    </w:p>
-    <w:p>
-      <w:pPr>
-        <w:ind w:firstLineChars="200" w:firstLine="480"/>
-      </w:pPr>
-    </w:p>
-    <w:p>
-      <w:pPr>
-        <w:ind w:firstLineChars="200" w:firstLine="480"/>
-      </w:pPr>
-    </w:p>
-    <w:p>
-      <w:pPr>
-        <w:ind w:firstLineChars="200" w:firstLine="480"/>
-      </w:pPr>
-    </w:p>
-    <w:p>
-      <w:pPr>
-        <w:ind w:firstLineChars="200" w:firstLine="480"/>
-      </w:pPr>
-    </w:p>
-    <w:p>
-      <w:pPr>
-        <w:ind w:firstLineChars="200" w:firstLine="480"/>
-      </w:pPr>
-    </w:p>
-    <w:p>
-      <w:pPr>
-        <w:ind w:firstLineChars="200" w:firstLine="480"/>
-      </w:pPr>
-    </w:p>
-    <w:p>
-      <w:pPr>
-        <w:ind w:firstLineChars="200" w:firstLine="480"/>
-      </w:pPr>
-    </w:p>
-    <w:p>
-      <w:pPr>
-        <w:ind w:firstLineChars="200" w:firstLine="480"/>
-      </w:pPr>
-    </w:p>
-    <w:p>
-      <w:pPr>
-        <w:ind w:firstLineChars="200" w:firstLine="480"/>
-      </w:pPr>
-    </w:p>
-    <w:p>
-      <w:pPr>
-        <w:ind w:firstLineChars="200" w:firstLine="480"/>
-      </w:pPr>
-    </w:p>
-    <w:p>
-      <w:pPr>
-        <w:ind w:firstLineChars="200" w:firstLine="480"/>
-      </w:pPr>
-    </w:p>
-    <w:p>
-      <w:pPr>
-        <w:ind w:firstLineChars="200" w:firstLine="480"/>
-      </w:pPr>
-    </w:p>
-    <w:p>
-      <w:pPr>
-        <w:pStyle w:val="1"/>
-        <w:spacing w:before="0" w:after="240" w:line="360" w:lineRule="auto"/>
-        <w:jc w:val="center"/>
-        <w:rPr>
-          <w:rFonts w:ascii="黑体" w:eastAsia="黑体" w:hAnsi="黑体"/>
-          <w:sz w:val="32"/>
-          <w:szCs w:val="32"/>
-        </w:rPr>
-      </w:pPr>
-      <w:r>
-        <w:rPr>
-          <w:rFonts w:ascii="黑体" w:eastAsia="黑体" w:hAnsi="黑体" w:hint="eastAsia"/>
-          <w:sz w:val="32"/>
-          <w:szCs w:val="32"/>
-        </w:rPr>
-        <w:lastRenderedPageBreak/>
-        <w:t xml:space="preserve">第三章 </w:t>
-      </w:r>
-      <w:r>
-        <w:rPr>
-          <w:rFonts w:ascii="黑体" w:eastAsia="黑体" w:hAnsi="黑体" w:hint="eastAsia"/>
-          <w:sz w:val="32"/>
-          <w:szCs w:val="32"/>
-        </w:rPr>
-        <w:t>谈教育</w:t>
-      </w:r>
-    </w:p>
-    <w:p>
-      <w:pPr>
-        <w:rPr>
-          <w:rFonts w:hint="eastAsia"/>
-        </w:rPr>
-      </w:pPr>
-    </w:p>
-    <w:p>
-      <w:pPr>
-        <w:ind w:firstLineChars="200" w:firstLine="480"/>
-      </w:pPr>
-    </w:p>
-    <w:p>
-      <w:pPr>
-        <w:ind w:firstLineChars="200" w:firstLine="480"/>
-      </w:pPr>
-      <w:r>
-        <w:rPr>
-          <w:noProof/>
-        </w:rPr>
         <w:drawing>
           <wp:inline distT="0" distB="0" distL="0" distR="0" wp14:anchorId="2E06EA2C" wp14:editId="47E19FA1">
             <wp:extent cx="5274310" cy="2224405"/>
@@ -1307,9 +1596,6 @@
     <w:p>
       <w:pPr>
         <w:ind w:firstLineChars="200" w:firstLine="480"/>
-        <w:rPr>
-          <w:rFonts w:hint="eastAsia"/>
-        </w:rPr>
       </w:pPr>
     </w:p>
     <w:sectPr>
@@ -1358,6 +1644,7 @@
         <w:docPartUnique/>
       </w:docPartObj>
     </w:sdtPr>
+    <w:sdtEndPr/>
     <w:sdtContent>
       <w:p>
         <w:pPr>

--- a/中特论文(写作版).docx
+++ b/中特论文(写作版).docx
@@ -4,7 +4,1059 @@
   <w:body>
     <w:p>
       <w:pPr>
-        <w:ind w:firstLine="480"/>
+        <w:widowControl w:val="0"/>
+        <w:spacing w:line="240" w:lineRule="auto"/>
+        <w:jc w:val="center"/>
+        <w:rPr>
+          <w:rFonts w:eastAsia="华文楷体"/>
+          <w:b/>
+          <w:bCs/>
+          <w:sz w:val="44"/>
+          <w:szCs w:val="44"/>
+        </w:rPr>
+      </w:pPr>
+      <w:r>
+        <w:rPr>
+          <w:rFonts w:eastAsia="华文楷体"/>
+          <w:b/>
+          <w:bCs/>
+          <w:sz w:val="44"/>
+          <w:szCs w:val="44"/>
+        </w:rPr>
+        <w:t>山西大学研究生学位课程论文</w:t>
+      </w:r>
+    </w:p>
+    <w:p>
+      <w:pPr>
+        <w:widowControl w:val="0"/>
+        <w:spacing w:line="240" w:lineRule="auto"/>
+        <w:jc w:val="center"/>
+        <w:rPr>
+          <w:sz w:val="28"/>
+        </w:rPr>
+      </w:pPr>
+      <w:r>
+        <w:rPr>
+          <w:sz w:val="28"/>
+        </w:rPr>
+        <w:t>（</w:t>
+      </w:r>
+      <w:r>
+        <w:rPr>
+          <w:sz w:val="28"/>
+        </w:rPr>
+        <w:t>2019 ---- 2020</w:t>
+      </w:r>
+      <w:r>
+        <w:rPr>
+          <w:sz w:val="28"/>
+        </w:rPr>
+        <w:t>学年</w:t>
+      </w:r>
+      <w:r>
+        <w:rPr>
+          <w:sz w:val="28"/>
+        </w:rPr>
+        <w:t xml:space="preserve">  </w:t>
+      </w:r>
+      <w:r>
+        <w:rPr>
+          <w:sz w:val="28"/>
+        </w:rPr>
+        <w:t>第二学期）</w:t>
+      </w:r>
+    </w:p>
+    <w:p>
+      <w:pPr>
+        <w:widowControl w:val="0"/>
+        <w:spacing w:line="240" w:lineRule="auto"/>
+        <w:rPr>
+          <w:sz w:val="21"/>
+          <w:szCs w:val="21"/>
+        </w:rPr>
+      </w:pPr>
+    </w:p>
+    <w:p>
+      <w:pPr>
+        <w:widowControl w:val="0"/>
+        <w:spacing w:line="240" w:lineRule="auto"/>
+        <w:rPr>
+          <w:sz w:val="21"/>
+          <w:szCs w:val="21"/>
+        </w:rPr>
+      </w:pPr>
+    </w:p>
+    <w:p>
+      <w:pPr>
+        <w:widowControl w:val="0"/>
+        <w:spacing w:line="240" w:lineRule="auto"/>
+        <w:rPr>
+          <w:sz w:val="21"/>
+          <w:szCs w:val="21"/>
+        </w:rPr>
+      </w:pPr>
+    </w:p>
+    <w:p>
+      <w:pPr>
+        <w:widowControl w:val="0"/>
+        <w:spacing w:line="240" w:lineRule="auto"/>
+        <w:rPr>
+          <w:sz w:val="21"/>
+          <w:szCs w:val="21"/>
+        </w:rPr>
+      </w:pPr>
+    </w:p>
+    <w:p>
+      <w:pPr>
+        <w:widowControl w:val="0"/>
+        <w:spacing w:line="240" w:lineRule="auto"/>
+        <w:rPr>
+          <w:sz w:val="21"/>
+          <w:szCs w:val="21"/>
+        </w:rPr>
+      </w:pPr>
+    </w:p>
+    <w:p>
+      <w:pPr>
+        <w:widowControl w:val="0"/>
+        <w:ind w:leftChars="588" w:left="1411" w:rightChars="523" w:right="1255" w:firstLineChars="100" w:firstLine="240"/>
+        <w:rPr>
+          <w:rFonts w:eastAsia="华文楷体"/>
+          <w:szCs w:val="24"/>
+          <w:u w:val="single"/>
+        </w:rPr>
+      </w:pPr>
+      <w:r>
+        <w:rPr>
+          <w:rFonts w:eastAsia="华文楷体"/>
+          <w:szCs w:val="24"/>
+        </w:rPr>
+        <w:t>学院（中心、所）：</w:t>
+      </w:r>
+      <w:r>
+        <w:rPr>
+          <w:rFonts w:eastAsia="华文楷体"/>
+          <w:szCs w:val="24"/>
+          <w:u w:val="single"/>
+        </w:rPr>
+        <w:t xml:space="preserve">  </w:t>
+      </w:r>
+      <w:r>
+        <w:rPr>
+          <w:rFonts w:eastAsia="华文楷体"/>
+          <w:szCs w:val="24"/>
+          <w:u w:val="single"/>
+        </w:rPr>
+        <w:t xml:space="preserve"> </w:t>
+      </w:r>
+      <w:r>
+        <w:rPr>
+          <w:rFonts w:eastAsia="华文楷体"/>
+          <w:szCs w:val="24"/>
+          <w:u w:val="single"/>
+        </w:rPr>
+        <w:t>物理电子工程学院</w:t>
+      </w:r>
+      <w:r>
+        <w:rPr>
+          <w:rFonts w:eastAsia="华文楷体"/>
+          <w:szCs w:val="24"/>
+          <w:u w:val="single"/>
+        </w:rPr>
+        <w:t xml:space="preserve">  </w:t>
+      </w:r>
+    </w:p>
+    <w:p>
+      <w:pPr>
+        <w:widowControl w:val="0"/>
+        <w:ind w:leftChars="588" w:left="1411" w:firstLineChars="100" w:firstLine="240"/>
+        <w:rPr>
+          <w:rFonts w:eastAsia="华文楷体"/>
+          <w:szCs w:val="24"/>
+          <w:u w:val="single"/>
+        </w:rPr>
+      </w:pPr>
+      <w:r>
+        <w:rPr>
+          <w:rFonts w:eastAsia="华文楷体"/>
+          <w:szCs w:val="24"/>
+        </w:rPr>
+        <w:t>专</w:t>
+      </w:r>
+      <w:r>
+        <w:rPr>
+          <w:rFonts w:eastAsia="华文楷体"/>
+          <w:szCs w:val="24"/>
+        </w:rPr>
+        <w:t xml:space="preserve">  </w:t>
+      </w:r>
+      <w:r>
+        <w:rPr>
+          <w:rFonts w:eastAsia="华文楷体"/>
+          <w:szCs w:val="24"/>
+        </w:rPr>
+        <w:t>业</w:t>
+      </w:r>
+      <w:r>
+        <w:rPr>
+          <w:rFonts w:eastAsia="华文楷体"/>
+          <w:szCs w:val="24"/>
+        </w:rPr>
+        <w:t xml:space="preserve">   </w:t>
+      </w:r>
+      <w:r>
+        <w:rPr>
+          <w:rFonts w:eastAsia="华文楷体"/>
+          <w:szCs w:val="24"/>
+        </w:rPr>
+        <w:t>名</w:t>
+      </w:r>
+      <w:r>
+        <w:rPr>
+          <w:rFonts w:eastAsia="华文楷体"/>
+          <w:szCs w:val="24"/>
+        </w:rPr>
+        <w:t xml:space="preserve">  </w:t>
+      </w:r>
+      <w:r>
+        <w:rPr>
+          <w:rFonts w:eastAsia="华文楷体"/>
+          <w:szCs w:val="24"/>
+        </w:rPr>
+        <w:t>称：</w:t>
+      </w:r>
+      <w:r>
+        <w:rPr>
+          <w:rFonts w:eastAsia="华文楷体"/>
+          <w:szCs w:val="24"/>
+          <w:u w:val="single"/>
+        </w:rPr>
+        <w:t xml:space="preserve">   </w:t>
+      </w:r>
+      <w:r>
+        <w:rPr>
+          <w:rFonts w:eastAsia="华文楷体"/>
+          <w:szCs w:val="24"/>
+          <w:u w:val="single"/>
+        </w:rPr>
+        <w:t>电子与通信工程</w:t>
+      </w:r>
+      <w:r>
+        <w:rPr>
+          <w:rFonts w:eastAsia="华文楷体"/>
+          <w:szCs w:val="24"/>
+          <w:u w:val="single"/>
+        </w:rPr>
+        <w:t xml:space="preserve">    </w:t>
+      </w:r>
+    </w:p>
+    <w:p>
+      <w:pPr>
+        <w:widowControl w:val="0"/>
+        <w:ind w:leftChars="588" w:left="1411" w:firstLineChars="100" w:firstLine="240"/>
+        <w:rPr>
+          <w:rFonts w:eastAsia="华文楷体"/>
+          <w:szCs w:val="24"/>
+          <w:u w:val="single"/>
+        </w:rPr>
+      </w:pPr>
+      <w:r>
+        <w:rPr>
+          <w:rFonts w:eastAsia="华文楷体"/>
+          <w:b/>
+          <w:bCs/>
+          <w:szCs w:val="24"/>
+        </w:rPr>
+        <w:t>课</w:t>
+      </w:r>
+      <w:r>
+        <w:rPr>
+          <w:rFonts w:eastAsia="华文楷体"/>
+          <w:b/>
+          <w:bCs/>
+          <w:szCs w:val="24"/>
+        </w:rPr>
+        <w:t xml:space="preserve">  </w:t>
+      </w:r>
+      <w:r>
+        <w:rPr>
+          <w:rFonts w:eastAsia="华文楷体"/>
+          <w:b/>
+          <w:bCs/>
+          <w:szCs w:val="24"/>
+        </w:rPr>
+        <w:t>程</w:t>
+      </w:r>
+      <w:r>
+        <w:rPr>
+          <w:rFonts w:eastAsia="华文楷体"/>
+          <w:b/>
+          <w:bCs/>
+          <w:szCs w:val="24"/>
+        </w:rPr>
+        <w:t xml:space="preserve">   </w:t>
+      </w:r>
+      <w:r>
+        <w:rPr>
+          <w:rFonts w:eastAsia="华文楷体"/>
+          <w:b/>
+          <w:bCs/>
+          <w:szCs w:val="24"/>
+        </w:rPr>
+        <w:t>名</w:t>
+      </w:r>
+      <w:r>
+        <w:rPr>
+          <w:rFonts w:eastAsia="华文楷体"/>
+          <w:b/>
+          <w:bCs/>
+          <w:szCs w:val="24"/>
+        </w:rPr>
+        <w:t xml:space="preserve">  </w:t>
+      </w:r>
+      <w:r>
+        <w:rPr>
+          <w:rFonts w:eastAsia="华文楷体"/>
+          <w:b/>
+          <w:bCs/>
+          <w:szCs w:val="24"/>
+        </w:rPr>
+        <w:t>称</w:t>
+      </w:r>
+      <w:r>
+        <w:rPr>
+          <w:rFonts w:eastAsia="华文楷体"/>
+          <w:szCs w:val="24"/>
+        </w:rPr>
+        <w:t>：</w:t>
+      </w:r>
+      <w:r>
+        <w:rPr>
+          <w:rFonts w:eastAsia="华文楷体"/>
+          <w:szCs w:val="24"/>
+          <w:u w:val="single"/>
+        </w:rPr>
+        <w:t xml:space="preserve">   </w:t>
+      </w:r>
+      <w:r>
+        <w:rPr>
+          <w:rFonts w:eastAsia="华文楷体" w:hint="eastAsia"/>
+          <w:szCs w:val="24"/>
+          <w:u w:val="single"/>
+        </w:rPr>
+        <w:t>中国特色社会主义</w:t>
+      </w:r>
+      <w:r>
+        <w:rPr>
+          <w:rFonts w:eastAsia="华文楷体"/>
+          <w:szCs w:val="24"/>
+          <w:u w:val="single"/>
+        </w:rPr>
+        <w:t xml:space="preserve">  </w:t>
+      </w:r>
+    </w:p>
+    <w:p>
+      <w:pPr>
+        <w:widowControl w:val="0"/>
+        <w:ind w:leftChars="588" w:left="1411" w:firstLineChars="100" w:firstLine="240"/>
+        <w:rPr>
+          <w:rFonts w:eastAsia="华文楷体"/>
+          <w:szCs w:val="24"/>
+          <w:u w:val="single"/>
+        </w:rPr>
+      </w:pPr>
+      <w:r>
+        <w:rPr>
+          <w:rFonts w:eastAsia="华文楷体"/>
+          <w:szCs w:val="24"/>
+        </w:rPr>
+        <w:t>论</w:t>
+      </w:r>
+      <w:r>
+        <w:rPr>
+          <w:rFonts w:eastAsia="华文楷体"/>
+          <w:szCs w:val="24"/>
+        </w:rPr>
+        <w:t xml:space="preserve">  </w:t>
+      </w:r>
+      <w:r>
+        <w:rPr>
+          <w:rFonts w:eastAsia="华文楷体"/>
+          <w:szCs w:val="24"/>
+        </w:rPr>
+        <w:t>文</w:t>
+      </w:r>
+      <w:r>
+        <w:rPr>
+          <w:rFonts w:eastAsia="华文楷体"/>
+          <w:szCs w:val="24"/>
+        </w:rPr>
+        <w:t xml:space="preserve">   </w:t>
+      </w:r>
+      <w:r>
+        <w:rPr>
+          <w:rFonts w:eastAsia="华文楷体"/>
+          <w:szCs w:val="24"/>
+        </w:rPr>
+        <w:t>题</w:t>
+      </w:r>
+      <w:r>
+        <w:rPr>
+          <w:rFonts w:eastAsia="华文楷体"/>
+          <w:szCs w:val="24"/>
+        </w:rPr>
+        <w:t xml:space="preserve">  </w:t>
+      </w:r>
+      <w:r>
+        <w:rPr>
+          <w:rFonts w:eastAsia="华文楷体"/>
+          <w:szCs w:val="24"/>
+        </w:rPr>
+        <w:t>目：</w:t>
+      </w:r>
+      <w:r>
+        <w:rPr>
+          <w:rFonts w:eastAsia="华文楷体"/>
+          <w:szCs w:val="24"/>
+          <w:u w:val="single"/>
+        </w:rPr>
+        <w:t xml:space="preserve">  </w:t>
+      </w:r>
+      <w:r>
+        <w:rPr>
+          <w:rFonts w:eastAsia="华文楷体"/>
+          <w:szCs w:val="24"/>
+          <w:u w:val="single"/>
+        </w:rPr>
+        <w:t xml:space="preserve"> </w:t>
+      </w:r>
+      <w:r>
+        <w:rPr>
+          <w:rFonts w:eastAsia="华文楷体" w:hint="eastAsia"/>
+          <w:szCs w:val="24"/>
+          <w:u w:val="single"/>
+        </w:rPr>
+        <w:t>华为制裁后的思考</w:t>
+      </w:r>
+      <w:r>
+        <w:rPr>
+          <w:rFonts w:eastAsia="华文楷体" w:hint="eastAsia"/>
+          <w:szCs w:val="24"/>
+          <w:u w:val="single"/>
+        </w:rPr>
+        <w:t xml:space="preserve"> </w:t>
+      </w:r>
+      <w:r>
+        <w:rPr>
+          <w:rFonts w:eastAsia="华文楷体"/>
+          <w:szCs w:val="24"/>
+          <w:u w:val="single"/>
+        </w:rPr>
+        <w:t xml:space="preserve"> </w:t>
+      </w:r>
+    </w:p>
+    <w:p>
+      <w:pPr>
+        <w:widowControl w:val="0"/>
+        <w:ind w:leftChars="588" w:left="1411" w:firstLineChars="100" w:firstLine="240"/>
+        <w:rPr>
+          <w:rFonts w:eastAsia="华文楷体"/>
+          <w:szCs w:val="24"/>
+        </w:rPr>
+      </w:pPr>
+      <w:r>
+        <w:rPr>
+          <w:rFonts w:eastAsia="华文楷体"/>
+          <w:szCs w:val="24"/>
+        </w:rPr>
+        <w:t>授课教师（职称）：</w:t>
+      </w:r>
+      <w:r>
+        <w:rPr>
+          <w:rFonts w:eastAsia="华文楷体"/>
+          <w:szCs w:val="24"/>
+          <w:u w:val="single"/>
+        </w:rPr>
+        <w:t xml:space="preserve">   </w:t>
+      </w:r>
+      <w:r>
+        <w:rPr>
+          <w:rFonts w:eastAsia="华文楷体"/>
+          <w:szCs w:val="24"/>
+          <w:u w:val="single"/>
+        </w:rPr>
+        <w:t>王晓凯</w:t>
+      </w:r>
+      <w:r>
+        <w:rPr>
+          <w:rFonts w:eastAsia="华文楷体"/>
+          <w:szCs w:val="24"/>
+          <w:u w:val="single"/>
+        </w:rPr>
+        <w:t xml:space="preserve"> </w:t>
+      </w:r>
+      <w:r>
+        <w:rPr>
+          <w:rFonts w:eastAsia="华文楷体"/>
+          <w:szCs w:val="24"/>
+          <w:u w:val="single"/>
+        </w:rPr>
+        <w:t>（教授）</w:t>
+      </w:r>
+      <w:r>
+        <w:rPr>
+          <w:rFonts w:eastAsia="华文楷体"/>
+          <w:szCs w:val="24"/>
+          <w:u w:val="single"/>
+        </w:rPr>
+        <w:t xml:space="preserve">   </w:t>
+      </w:r>
+    </w:p>
+    <w:p>
+      <w:pPr>
+        <w:widowControl w:val="0"/>
+        <w:ind w:leftChars="588" w:left="1411" w:firstLineChars="100" w:firstLine="240"/>
+        <w:rPr>
+          <w:rFonts w:eastAsia="华文楷体"/>
+          <w:b/>
+          <w:bCs/>
+          <w:szCs w:val="24"/>
+        </w:rPr>
+      </w:pPr>
+    </w:p>
+    <w:p>
+      <w:pPr>
+        <w:widowControl w:val="0"/>
+        <w:ind w:leftChars="588" w:left="1411" w:firstLineChars="100" w:firstLine="240"/>
+        <w:rPr>
+          <w:rFonts w:eastAsia="华文楷体"/>
+          <w:szCs w:val="24"/>
+          <w:u w:val="single"/>
+        </w:rPr>
+      </w:pPr>
+      <w:r>
+        <w:rPr>
+          <w:rFonts w:eastAsia="华文楷体"/>
+          <w:b/>
+          <w:bCs/>
+          <w:szCs w:val="24"/>
+        </w:rPr>
+        <w:t>研</w:t>
+      </w:r>
+      <w:r>
+        <w:rPr>
+          <w:rFonts w:eastAsia="华文楷体"/>
+          <w:b/>
+          <w:bCs/>
+          <w:szCs w:val="24"/>
+        </w:rPr>
+        <w:t xml:space="preserve"> </w:t>
+      </w:r>
+      <w:r>
+        <w:rPr>
+          <w:rFonts w:eastAsia="华文楷体"/>
+          <w:b/>
+          <w:bCs/>
+          <w:szCs w:val="24"/>
+        </w:rPr>
+        <w:t>究</w:t>
+      </w:r>
+      <w:r>
+        <w:rPr>
+          <w:rFonts w:eastAsia="华文楷体"/>
+          <w:b/>
+          <w:bCs/>
+          <w:szCs w:val="24"/>
+        </w:rPr>
+        <w:t xml:space="preserve"> </w:t>
+      </w:r>
+      <w:r>
+        <w:rPr>
+          <w:rFonts w:eastAsia="华文楷体"/>
+          <w:b/>
+          <w:bCs/>
+          <w:szCs w:val="24"/>
+        </w:rPr>
+        <w:t>生</w:t>
+      </w:r>
+      <w:r>
+        <w:rPr>
+          <w:rFonts w:eastAsia="华文楷体"/>
+          <w:b/>
+          <w:bCs/>
+          <w:szCs w:val="24"/>
+        </w:rPr>
+        <w:t xml:space="preserve"> </w:t>
+      </w:r>
+      <w:r>
+        <w:rPr>
+          <w:rFonts w:eastAsia="华文楷体"/>
+          <w:b/>
+          <w:bCs/>
+          <w:szCs w:val="24"/>
+        </w:rPr>
+        <w:t>姓</w:t>
+      </w:r>
+      <w:r>
+        <w:rPr>
+          <w:rFonts w:eastAsia="华文楷体"/>
+          <w:b/>
+          <w:bCs/>
+          <w:szCs w:val="24"/>
+        </w:rPr>
+        <w:t xml:space="preserve">  </w:t>
+      </w:r>
+      <w:r>
+        <w:rPr>
+          <w:rFonts w:eastAsia="华文楷体"/>
+          <w:b/>
+          <w:bCs/>
+          <w:szCs w:val="24"/>
+        </w:rPr>
+        <w:t>名</w:t>
+      </w:r>
+      <w:r>
+        <w:rPr>
+          <w:rFonts w:eastAsia="华文楷体"/>
+          <w:szCs w:val="24"/>
+        </w:rPr>
+        <w:t>：</w:t>
+      </w:r>
+      <w:r>
+        <w:rPr>
+          <w:rFonts w:eastAsia="华文楷体"/>
+          <w:szCs w:val="24"/>
+        </w:rPr>
+        <w:t xml:space="preserve"> </w:t>
+      </w:r>
+      <w:r>
+        <w:rPr>
+          <w:rFonts w:eastAsia="华文楷体"/>
+          <w:szCs w:val="24"/>
+          <w:u w:val="single"/>
+        </w:rPr>
+        <w:t xml:space="preserve">       </w:t>
+      </w:r>
+      <w:r>
+        <w:rPr>
+          <w:rFonts w:eastAsia="华文楷体"/>
+          <w:szCs w:val="24"/>
+          <w:u w:val="single"/>
+        </w:rPr>
+        <w:t>彭耀华</w:t>
+      </w:r>
+      <w:r>
+        <w:rPr>
+          <w:rFonts w:eastAsia="华文楷体"/>
+          <w:szCs w:val="24"/>
+          <w:u w:val="single"/>
+        </w:rPr>
+        <w:t xml:space="preserve">       </w:t>
+      </w:r>
+    </w:p>
+    <w:p>
+      <w:pPr>
+        <w:widowControl w:val="0"/>
+        <w:ind w:leftChars="588" w:left="1411" w:firstLineChars="100" w:firstLine="240"/>
+        <w:rPr>
+          <w:rFonts w:eastAsia="华文楷体"/>
+          <w:szCs w:val="24"/>
+          <w:u w:val="single"/>
+        </w:rPr>
+      </w:pPr>
+      <w:r>
+        <w:rPr>
+          <w:rFonts w:eastAsia="华文楷体"/>
+          <w:szCs w:val="24"/>
+        </w:rPr>
+        <w:t>年</w:t>
+      </w:r>
+      <w:r>
+        <w:rPr>
+          <w:rFonts w:eastAsia="华文楷体"/>
+          <w:szCs w:val="24"/>
+        </w:rPr>
+        <w:t xml:space="preserve">           </w:t>
+      </w:r>
+      <w:r>
+        <w:rPr>
+          <w:rFonts w:eastAsia="华文楷体"/>
+          <w:szCs w:val="24"/>
+        </w:rPr>
+        <w:t>级：</w:t>
+      </w:r>
+      <w:r>
+        <w:rPr>
+          <w:rFonts w:eastAsia="华文楷体"/>
+          <w:szCs w:val="24"/>
+        </w:rPr>
+        <w:t xml:space="preserve"> </w:t>
+      </w:r>
+      <w:r>
+        <w:rPr>
+          <w:rFonts w:eastAsia="华文楷体"/>
+          <w:szCs w:val="24"/>
+          <w:u w:val="single"/>
+        </w:rPr>
+        <w:t xml:space="preserve">       2019</w:t>
+      </w:r>
+      <w:r>
+        <w:rPr>
+          <w:rFonts w:eastAsia="华文楷体"/>
+          <w:szCs w:val="24"/>
+          <w:u w:val="single"/>
+        </w:rPr>
+        <w:t>级</w:t>
+      </w:r>
+      <w:r>
+        <w:rPr>
+          <w:rFonts w:eastAsia="华文楷体"/>
+          <w:szCs w:val="24"/>
+          <w:u w:val="single"/>
+        </w:rPr>
+        <w:t xml:space="preserve">      </w:t>
+      </w:r>
+    </w:p>
+    <w:p>
+      <w:pPr>
+        <w:widowControl w:val="0"/>
+        <w:ind w:leftChars="588" w:left="1411" w:firstLineChars="100" w:firstLine="240"/>
+        <w:rPr>
+          <w:rFonts w:eastAsia="华文楷体"/>
+          <w:szCs w:val="24"/>
+          <w:u w:val="single"/>
+        </w:rPr>
+      </w:pPr>
+      <w:r>
+        <w:rPr>
+          <w:rFonts w:eastAsia="华文楷体"/>
+          <w:szCs w:val="24"/>
+        </w:rPr>
+        <w:t>学</w:t>
+      </w:r>
+      <w:r>
+        <w:rPr>
+          <w:rFonts w:eastAsia="华文楷体"/>
+          <w:szCs w:val="24"/>
+        </w:rPr>
+        <w:t xml:space="preserve">           </w:t>
+      </w:r>
+      <w:r>
+        <w:rPr>
+          <w:rFonts w:eastAsia="华文楷体"/>
+          <w:szCs w:val="24"/>
+        </w:rPr>
+        <w:t>号：</w:t>
+      </w:r>
+      <w:r>
+        <w:rPr>
+          <w:rFonts w:eastAsia="华文楷体"/>
+          <w:szCs w:val="24"/>
+        </w:rPr>
+        <w:t xml:space="preserve"> </w:t>
+      </w:r>
+      <w:r>
+        <w:rPr>
+          <w:rFonts w:eastAsia="华文楷体"/>
+          <w:szCs w:val="24"/>
+          <w:u w:val="single"/>
+        </w:rPr>
+        <w:t xml:space="preserve">   </w:t>
+      </w:r>
+      <w:r>
+        <w:rPr>
+          <w:rFonts w:eastAsia="华文楷体"/>
+          <w:szCs w:val="24"/>
+          <w:u w:val="single"/>
+        </w:rPr>
+        <w:t xml:space="preserve">  </w:t>
+      </w:r>
+      <w:r>
+        <w:rPr>
+          <w:rFonts w:eastAsia="华文楷体"/>
+          <w:szCs w:val="24"/>
+          <w:u w:val="single"/>
+        </w:rPr>
+        <w:t>201922614024</w:t>
+      </w:r>
+      <w:r>
+        <w:rPr>
+          <w:rFonts w:eastAsia="华文楷体"/>
+          <w:szCs w:val="24"/>
+          <w:u w:val="single"/>
+        </w:rPr>
+        <w:t xml:space="preserve">   </w:t>
+      </w:r>
+    </w:p>
+    <w:p>
+      <w:pPr>
+        <w:widowControl w:val="0"/>
+        <w:ind w:leftChars="588" w:left="1411" w:firstLineChars="100" w:firstLine="240"/>
+        <w:rPr>
+          <w:rFonts w:eastAsia="华文楷体"/>
+          <w:szCs w:val="24"/>
+          <w:u w:val="single"/>
+        </w:rPr>
+      </w:pPr>
+      <w:r>
+        <w:rPr>
+          <w:rFonts w:eastAsia="华文楷体"/>
+          <w:szCs w:val="24"/>
+        </w:rPr>
+        <w:t>成</w:t>
+      </w:r>
+      <w:r>
+        <w:rPr>
+          <w:rFonts w:eastAsia="华文楷体"/>
+          <w:szCs w:val="24"/>
+        </w:rPr>
+        <w:t xml:space="preserve">           </w:t>
+      </w:r>
+      <w:r>
+        <w:rPr>
+          <w:rFonts w:eastAsia="华文楷体"/>
+          <w:szCs w:val="24"/>
+        </w:rPr>
+        <w:t>绩：</w:t>
+      </w:r>
+      <w:r>
+        <w:rPr>
+          <w:rFonts w:eastAsia="华文楷体"/>
+          <w:szCs w:val="24"/>
+        </w:rPr>
+        <w:t xml:space="preserve"> </w:t>
+      </w:r>
+      <w:r>
+        <w:rPr>
+          <w:rFonts w:eastAsia="华文楷体"/>
+          <w:szCs w:val="24"/>
+          <w:u w:val="single"/>
+        </w:rPr>
+        <w:t xml:space="preserve">                    </w:t>
+      </w:r>
+    </w:p>
+    <w:p>
+      <w:pPr>
+        <w:widowControl w:val="0"/>
+        <w:ind w:leftChars="588" w:left="1411" w:firstLineChars="100" w:firstLine="240"/>
+        <w:rPr>
+          <w:rFonts w:eastAsia="华文楷体"/>
+          <w:szCs w:val="24"/>
+        </w:rPr>
+      </w:pPr>
+      <w:r>
+        <w:rPr>
+          <w:rFonts w:eastAsia="华文楷体"/>
+          <w:szCs w:val="24"/>
+        </w:rPr>
+        <w:t>评</w:t>
+      </w:r>
+      <w:r>
+        <w:rPr>
+          <w:rFonts w:eastAsia="华文楷体"/>
+          <w:szCs w:val="24"/>
+        </w:rPr>
+        <w:t xml:space="preserve">  </w:t>
+      </w:r>
+      <w:r>
+        <w:rPr>
+          <w:rFonts w:eastAsia="华文楷体"/>
+          <w:szCs w:val="24"/>
+        </w:rPr>
+        <w:t>阅</w:t>
+      </w:r>
+      <w:r>
+        <w:rPr>
+          <w:rFonts w:eastAsia="华文楷体"/>
+          <w:szCs w:val="24"/>
+        </w:rPr>
+        <w:t xml:space="preserve">   </w:t>
+      </w:r>
+      <w:r>
+        <w:rPr>
+          <w:rFonts w:eastAsia="华文楷体"/>
+          <w:szCs w:val="24"/>
+        </w:rPr>
+        <w:t>日</w:t>
+      </w:r>
+      <w:r>
+        <w:rPr>
+          <w:rFonts w:eastAsia="华文楷体"/>
+          <w:szCs w:val="24"/>
+        </w:rPr>
+        <w:t xml:space="preserve">  </w:t>
+      </w:r>
+      <w:r>
+        <w:rPr>
+          <w:rFonts w:eastAsia="华文楷体"/>
+          <w:szCs w:val="24"/>
+        </w:rPr>
+        <w:t>期：</w:t>
+      </w:r>
+      <w:r>
+        <w:rPr>
+          <w:rFonts w:eastAsia="华文楷体"/>
+          <w:szCs w:val="24"/>
+        </w:rPr>
+        <w:t xml:space="preserve"> </w:t>
+      </w:r>
+      <w:r>
+        <w:rPr>
+          <w:rFonts w:eastAsia="华文楷体"/>
+          <w:szCs w:val="24"/>
+          <w:u w:val="single"/>
+        </w:rPr>
+        <w:t xml:space="preserve">                    </w:t>
+      </w:r>
+    </w:p>
+    <w:p>
+      <w:pPr>
+        <w:widowControl w:val="0"/>
+        <w:jc w:val="center"/>
+        <w:rPr>
+          <w:rFonts w:eastAsia="华文楷体"/>
+          <w:sz w:val="30"/>
+          <w:szCs w:val="30"/>
+        </w:rPr>
+      </w:pPr>
+    </w:p>
+    <w:p>
+      <w:pPr>
+        <w:widowControl w:val="0"/>
+        <w:jc w:val="center"/>
+        <w:rPr>
+          <w:rFonts w:eastAsia="华文楷体"/>
+          <w:sz w:val="30"/>
+          <w:szCs w:val="30"/>
+        </w:rPr>
+      </w:pPr>
+    </w:p>
+    <w:p>
+      <w:pPr>
+        <w:widowControl w:val="0"/>
+        <w:jc w:val="center"/>
+        <w:rPr>
+          <w:rFonts w:eastAsia="华文楷体"/>
+          <w:sz w:val="30"/>
+          <w:szCs w:val="30"/>
+        </w:rPr>
+      </w:pPr>
+    </w:p>
+    <w:p>
+      <w:pPr>
+        <w:widowControl w:val="0"/>
+        <w:jc w:val="center"/>
+        <w:rPr>
+          <w:rFonts w:eastAsia="华文楷体"/>
+          <w:sz w:val="30"/>
+          <w:szCs w:val="30"/>
+        </w:rPr>
+      </w:pPr>
+      <w:r>
+        <w:rPr>
+          <w:rFonts w:eastAsia="华文楷体"/>
+          <w:sz w:val="30"/>
+          <w:szCs w:val="30"/>
+        </w:rPr>
+        <w:t>山西大学研究生学院</w:t>
+      </w:r>
+    </w:p>
+    <w:p>
+      <w:pPr>
+        <w:widowControl w:val="0"/>
+        <w:jc w:val="center"/>
+        <w:rPr>
+          <w:rFonts w:eastAsia="华文楷体"/>
+          <w:sz w:val="30"/>
+          <w:szCs w:val="30"/>
+        </w:rPr>
+      </w:pPr>
+      <w:r>
+        <w:rPr>
+          <w:rFonts w:eastAsia="华文楷体"/>
+          <w:sz w:val="30"/>
+          <w:szCs w:val="30"/>
+        </w:rPr>
+        <w:t>2020</w:t>
+      </w:r>
+      <w:r>
+        <w:rPr>
+          <w:rFonts w:eastAsia="华文楷体"/>
+          <w:sz w:val="30"/>
+          <w:szCs w:val="30"/>
+        </w:rPr>
+        <w:t>年</w:t>
+      </w:r>
+      <w:r>
+        <w:rPr>
+          <w:rFonts w:eastAsia="华文楷体"/>
+          <w:sz w:val="30"/>
+          <w:szCs w:val="30"/>
+        </w:rPr>
+        <w:t>0</w:t>
+      </w:r>
+      <w:r>
+        <w:rPr>
+          <w:rFonts w:eastAsia="华文楷体"/>
+          <w:sz w:val="30"/>
+          <w:szCs w:val="30"/>
+        </w:rPr>
+        <w:t>8</w:t>
+      </w:r>
+      <w:r>
+        <w:rPr>
+          <w:rFonts w:eastAsia="华文楷体"/>
+          <w:sz w:val="30"/>
+          <w:szCs w:val="30"/>
+        </w:rPr>
+        <w:t>月</w:t>
+      </w:r>
+      <w:r>
+        <w:rPr>
+          <w:rFonts w:eastAsia="华文楷体"/>
+          <w:sz w:val="30"/>
+          <w:szCs w:val="30"/>
+        </w:rPr>
+        <w:t>2</w:t>
+      </w:r>
+      <w:r>
+        <w:rPr>
+          <w:rFonts w:eastAsia="华文楷体"/>
+          <w:sz w:val="30"/>
+          <w:szCs w:val="30"/>
+        </w:rPr>
+        <w:t>0</w:t>
+      </w:r>
+      <w:r>
+        <w:rPr>
+          <w:rFonts w:eastAsia="华文楷体"/>
+          <w:sz w:val="30"/>
+          <w:szCs w:val="30"/>
+        </w:rPr>
+        <w:t>日</w:t>
+      </w:r>
+    </w:p>
+    <w:p>
+      <w:pPr>
+        <w:widowControl w:val="0"/>
+        <w:jc w:val="center"/>
+        <w:rPr>
+          <w:rFonts w:eastAsia="华文楷体"/>
+          <w:sz w:val="30"/>
+          <w:szCs w:val="30"/>
+        </w:rPr>
+      </w:pPr>
+      <w:r>
+        <w:rPr>
+          <w:rFonts w:eastAsia="华文楷体"/>
+          <w:sz w:val="30"/>
+          <w:szCs w:val="30"/>
+        </w:rPr>
+        <w:br w:type="page"/>
+      </w:r>
+    </w:p>
+    <w:p>
+      <w:pPr>
         <w:jc w:val="center"/>
         <w:rPr>
           <w:rFonts w:ascii="黑体" w:eastAsia="黑体" w:hAnsi="黑体"/>
@@ -18,12 +1070,12 @@
           <w:sz w:val="32"/>
           <w:szCs w:val="32"/>
         </w:rPr>
+        <w:lastRenderedPageBreak/>
         <w:t>华为制裁后的思考</w:t>
       </w:r>
     </w:p>
     <w:p>
       <w:pPr>
-        <w:ind w:firstLine="480"/>
         <w:jc w:val="center"/>
         <w:rPr>
           <w:rFonts w:ascii="黑体" w:eastAsia="黑体" w:hAnsi="黑体"/>
@@ -34,7 +1086,6 @@
     </w:p>
     <w:p>
       <w:pPr>
-        <w:ind w:firstLine="480"/>
         <w:jc w:val="center"/>
         <w:rPr>
           <w:rFonts w:ascii="黑体" w:eastAsia="黑体" w:hAnsi="黑体"/>
@@ -42,17 +1093,209 @@
           <w:szCs w:val="32"/>
         </w:rPr>
       </w:pPr>
-    </w:p>
-    <w:p>
-      <w:pPr>
-        <w:ind w:firstLine="480"/>
-        <w:jc w:val="center"/>
+      <w:r>
+        <w:rPr>
+          <w:rFonts w:ascii="黑体" w:eastAsia="黑体" w:hAnsi="黑体" w:hint="eastAsia"/>
+          <w:sz w:val="32"/>
+          <w:szCs w:val="32"/>
+        </w:rPr>
+        <w:t>摘 要</w:t>
+      </w:r>
+    </w:p>
+    <w:p>
+      <w:pPr>
+        <w:ind w:firstLineChars="200" w:firstLine="480"/>
         <w:rPr>
           <w:rFonts w:ascii="黑体" w:eastAsia="黑体" w:hAnsi="黑体"/>
           <w:sz w:val="32"/>
           <w:szCs w:val="32"/>
         </w:rPr>
       </w:pPr>
+      <w:r>
+        <w:rPr>
+          <w:rFonts w:hint="eastAsia"/>
+        </w:rPr>
+        <w:t>2020</w:t>
+      </w:r>
+      <w:r>
+        <w:rPr>
+          <w:rFonts w:hint="eastAsia"/>
+        </w:rPr>
+        <w:t>年</w:t>
+      </w:r>
+      <w:r>
+        <w:rPr>
+          <w:rFonts w:hint="eastAsia"/>
+        </w:rPr>
+        <w:t>8</w:t>
+      </w:r>
+      <w:r>
+        <w:rPr>
+          <w:rFonts w:hint="eastAsia"/>
+        </w:rPr>
+        <w:t>月</w:t>
+      </w:r>
+      <w:r>
+        <w:t>7</w:t>
+      </w:r>
+      <w:r>
+        <w:rPr>
+          <w:rFonts w:hint="eastAsia"/>
+        </w:rPr>
+        <w:t>日，华为消费者业务</w:t>
+      </w:r>
+      <w:r>
+        <w:rPr>
+          <w:rFonts w:hint="eastAsia"/>
+        </w:rPr>
+        <w:t>C</w:t>
+      </w:r>
+      <w:r>
+        <w:t>EO</w:t>
+      </w:r>
+      <w:r>
+        <w:rPr>
+          <w:rFonts w:hint="eastAsia"/>
+        </w:rPr>
+        <w:t>余承东在</w:t>
+      </w:r>
+      <w:r>
+        <w:t>中国信息化百人峰会</w:t>
+      </w:r>
+      <w:r>
+        <w:t>2020</w:t>
+      </w:r>
+      <w:r>
+        <w:t>峰会</w:t>
+      </w:r>
+      <w:r>
+        <w:rPr>
+          <w:rFonts w:hint="eastAsia"/>
+        </w:rPr>
+        <w:t>表示华为因为美国的两轮制裁，</w:t>
+      </w:r>
+      <w:r>
+        <w:t>麒麟芯片将在今年年底不能再进行生产</w:t>
+      </w:r>
+      <w:r>
+        <w:rPr>
+          <w:rFonts w:hint="eastAsia"/>
+        </w:rPr>
+        <w:t>。面对美国的制裁，我们应该深思背后的原因，本文基于这一事件，简要的从自主创新和教育上谈谈。</w:t>
+      </w:r>
+    </w:p>
+    <w:p>
+      <w:pPr>
+        <w:rPr>
+          <w:rFonts w:ascii="宋体" w:hAnsi="宋体"/>
+          <w:szCs w:val="24"/>
+        </w:rPr>
+      </w:pPr>
+      <w:r>
+        <w:rPr>
+          <w:rFonts w:ascii="黑体" w:eastAsia="黑体" w:hAnsi="黑体" w:hint="eastAsia"/>
+          <w:szCs w:val="24"/>
+        </w:rPr>
+        <w:t>关键词</w:t>
+      </w:r>
+      <w:r>
+        <w:rPr>
+          <w:rFonts w:ascii="黑体" w:eastAsia="黑体" w:hAnsi="黑体" w:hint="eastAsia"/>
+          <w:sz w:val="32"/>
+          <w:szCs w:val="32"/>
+        </w:rPr>
+        <w:t>:</w:t>
+      </w:r>
+      <w:r>
+        <w:rPr>
+          <w:rFonts w:ascii="宋体" w:hAnsi="宋体" w:hint="eastAsia"/>
+          <w:szCs w:val="24"/>
+        </w:rPr>
+        <w:t>华为、创新、教育</w:t>
+      </w:r>
+    </w:p>
+    <w:p>
+      <w:pPr>
+        <w:rPr>
+          <w:rFonts w:ascii="黑体" w:eastAsia="黑体" w:hAnsi="黑体"/>
+          <w:sz w:val="28"/>
+        </w:rPr>
+      </w:pPr>
+    </w:p>
+    <w:p>
+      <w:pPr>
+        <w:ind w:firstLine="480"/>
+        <w:jc w:val="center"/>
+        <w:rPr>
+          <w:rFonts w:eastAsia="黑体"/>
+          <w:sz w:val="32"/>
+          <w:szCs w:val="32"/>
+        </w:rPr>
+      </w:pPr>
+      <w:r>
+        <w:rPr>
+          <w:rFonts w:eastAsia="黑体"/>
+          <w:sz w:val="32"/>
+          <w:szCs w:val="32"/>
+        </w:rPr>
+        <w:t>ABSTRACT</w:t>
+      </w:r>
+    </w:p>
+    <w:p>
+      <w:pPr>
+        <w:ind w:firstLine="480"/>
+        <w:rPr>
+          <w:rFonts w:eastAsia="黑体"/>
+          <w:szCs w:val="24"/>
+        </w:rPr>
+      </w:pPr>
+      <w:r>
+        <w:rPr>
+          <w:rFonts w:eastAsia="黑体"/>
+          <w:szCs w:val="24"/>
+        </w:rPr>
+        <w:t xml:space="preserve">On August 7, 2020, Huawei’s consumer business CEO Yu </w:t>
+      </w:r>
+      <w:proofErr w:type="spellStart"/>
+      <w:r>
+        <w:rPr>
+          <w:rFonts w:eastAsia="黑体"/>
+          <w:szCs w:val="24"/>
+        </w:rPr>
+        <w:t>Chengdong</w:t>
+      </w:r>
+      <w:proofErr w:type="spellEnd"/>
+      <w:r>
+        <w:rPr>
+          <w:rFonts w:eastAsia="黑体"/>
+          <w:szCs w:val="24"/>
+        </w:rPr>
+        <w:t xml:space="preserve"> stated at the China Information Technology Hundreds Summit 2020 that Huawei will not be able to produce Kirin chips at the end of this year because of two rounds of US sanctions. In the face of US sanctions, we should think deeply about the reasons behind it. Based on this incident, this article briefly talks about independent innovation and education.</w:t>
+      </w:r>
+    </w:p>
+    <w:p>
+      <w:pPr>
+        <w:rPr>
+          <w:rFonts w:eastAsia="黑体"/>
+          <w:szCs w:val="24"/>
+        </w:rPr>
+      </w:pPr>
+      <w:r>
+        <w:rPr>
+          <w:rFonts w:eastAsia="黑体"/>
+          <w:b/>
+          <w:bCs/>
+          <w:szCs w:val="24"/>
+        </w:rPr>
+        <w:t>Keywords</w:t>
+      </w:r>
+      <w:r>
+        <w:rPr>
+          <w:rFonts w:eastAsia="黑体"/>
+          <w:szCs w:val="24"/>
+        </w:rPr>
+        <w:t>: Huawei, innovation, education</w:t>
+      </w:r>
     </w:p>
     <w:p>
       <w:pPr>
@@ -78,8 +1321,6 @@
     </w:p>
     <w:p>
       <w:pPr>
-        <w:ind w:firstLine="480"/>
-        <w:jc w:val="center"/>
         <w:rPr>
           <w:rFonts w:ascii="黑体" w:eastAsia="黑体" w:hAnsi="黑体"/>
           <w:sz w:val="32"/>
@@ -89,8 +1330,6 @@
     </w:p>
     <w:p>
       <w:pPr>
-        <w:ind w:firstLine="480"/>
-        <w:jc w:val="center"/>
         <w:rPr>
           <w:rFonts w:ascii="黑体" w:eastAsia="黑体" w:hAnsi="黑体"/>
           <w:sz w:val="32"/>
@@ -100,8 +1339,6 @@
     </w:p>
     <w:p>
       <w:pPr>
-        <w:ind w:firstLine="480"/>
-        <w:jc w:val="center"/>
         <w:rPr>
           <w:rFonts w:ascii="黑体" w:eastAsia="黑体" w:hAnsi="黑体"/>
           <w:sz w:val="32"/>
@@ -111,8 +1348,6 @@
     </w:p>
     <w:p>
       <w:pPr>
-        <w:ind w:firstLine="480"/>
-        <w:jc w:val="center"/>
         <w:rPr>
           <w:rFonts w:ascii="黑体" w:eastAsia="黑体" w:hAnsi="黑体"/>
           <w:sz w:val="32"/>
@@ -122,148 +1357,47 @@
     </w:p>
     <w:p>
       <w:pPr>
-        <w:ind w:firstLine="480"/>
-        <w:jc w:val="center"/>
-        <w:rPr>
-          <w:rFonts w:ascii="黑体" w:eastAsia="黑体" w:hAnsi="黑体"/>
-          <w:sz w:val="32"/>
-          <w:szCs w:val="32"/>
-        </w:rPr>
-      </w:pPr>
-    </w:p>
-    <w:p>
-      <w:pPr>
-        <w:ind w:firstLine="480"/>
-        <w:jc w:val="center"/>
-        <w:rPr>
-          <w:rFonts w:ascii="黑体" w:eastAsia="黑体" w:hAnsi="黑体"/>
-          <w:sz w:val="32"/>
-          <w:szCs w:val="32"/>
-        </w:rPr>
-      </w:pPr>
-    </w:p>
-    <w:p>
-      <w:pPr>
-        <w:ind w:firstLine="480"/>
-        <w:jc w:val="center"/>
-        <w:rPr>
-          <w:rFonts w:ascii="黑体" w:eastAsia="黑体" w:hAnsi="黑体"/>
-          <w:sz w:val="32"/>
-          <w:szCs w:val="32"/>
-        </w:rPr>
-      </w:pPr>
-    </w:p>
-    <w:p>
-      <w:pPr>
-        <w:ind w:firstLine="480"/>
-        <w:jc w:val="center"/>
-        <w:rPr>
-          <w:rFonts w:ascii="黑体" w:eastAsia="黑体" w:hAnsi="黑体"/>
-          <w:sz w:val="32"/>
-          <w:szCs w:val="32"/>
-        </w:rPr>
-      </w:pPr>
-    </w:p>
-    <w:p>
-      <w:pPr>
-        <w:ind w:firstLine="480"/>
-        <w:jc w:val="center"/>
-        <w:rPr>
-          <w:rFonts w:ascii="黑体" w:eastAsia="黑体" w:hAnsi="黑体"/>
-          <w:sz w:val="32"/>
-          <w:szCs w:val="32"/>
-        </w:rPr>
-      </w:pPr>
-    </w:p>
-    <w:p>
-      <w:pPr>
-        <w:ind w:firstLine="480"/>
-        <w:jc w:val="center"/>
-        <w:rPr>
-          <w:rFonts w:ascii="黑体" w:eastAsia="黑体" w:hAnsi="黑体"/>
-          <w:sz w:val="32"/>
-          <w:szCs w:val="32"/>
-        </w:rPr>
-      </w:pPr>
-    </w:p>
-    <w:p>
-      <w:pPr>
-        <w:ind w:firstLine="480"/>
-        <w:jc w:val="center"/>
-        <w:rPr>
-          <w:rFonts w:ascii="黑体" w:eastAsia="黑体" w:hAnsi="黑体"/>
-          <w:sz w:val="32"/>
-          <w:szCs w:val="32"/>
-        </w:rPr>
-      </w:pPr>
-    </w:p>
-    <w:p>
-      <w:pPr>
-        <w:ind w:firstLine="480"/>
-        <w:jc w:val="center"/>
-        <w:rPr>
-          <w:rFonts w:ascii="黑体" w:eastAsia="黑体" w:hAnsi="黑体"/>
-          <w:sz w:val="32"/>
-          <w:szCs w:val="32"/>
-        </w:rPr>
-      </w:pPr>
-    </w:p>
-    <w:p>
-      <w:pPr>
-        <w:ind w:firstLine="480"/>
-        <w:jc w:val="center"/>
-        <w:rPr>
-          <w:rFonts w:ascii="黑体" w:eastAsia="黑体" w:hAnsi="黑体"/>
-          <w:sz w:val="32"/>
-          <w:szCs w:val="32"/>
-        </w:rPr>
-      </w:pPr>
-    </w:p>
-    <w:p>
-      <w:pPr>
-        <w:ind w:firstLine="480"/>
-        <w:jc w:val="center"/>
-        <w:rPr>
-          <w:rFonts w:ascii="黑体" w:eastAsia="黑体" w:hAnsi="黑体"/>
-          <w:sz w:val="32"/>
-          <w:szCs w:val="32"/>
-        </w:rPr>
-      </w:pPr>
-    </w:p>
-    <w:p>
-      <w:pPr>
-        <w:ind w:firstLine="480"/>
-        <w:jc w:val="center"/>
-        <w:rPr>
-          <w:rFonts w:ascii="黑体" w:eastAsia="黑体" w:hAnsi="黑体"/>
-          <w:sz w:val="32"/>
-          <w:szCs w:val="32"/>
-        </w:rPr>
-      </w:pPr>
-    </w:p>
-    <w:p>
-      <w:pPr>
-        <w:pStyle w:val="1"/>
-        <w:spacing w:before="0" w:after="240" w:line="360" w:lineRule="auto"/>
-        <w:jc w:val="center"/>
-        <w:rPr>
-          <w:rFonts w:ascii="黑体" w:eastAsia="黑体" w:hAnsi="黑体"/>
-          <w:sz w:val="32"/>
-          <w:szCs w:val="32"/>
-        </w:rPr>
-      </w:pPr>
-      <w:r>
         <w:rPr>
           <w:rFonts w:ascii="黑体" w:eastAsia="黑体" w:hAnsi="黑体" w:hint="eastAsia"/>
           <w:sz w:val="32"/>
           <w:szCs w:val="32"/>
         </w:rPr>
+      </w:pPr>
+    </w:p>
+    <w:p>
+      <w:pPr>
+        <w:pStyle w:val="1"/>
+        <w:spacing w:before="0" w:after="0" w:line="360" w:lineRule="auto"/>
+        <w:jc w:val="center"/>
+        <w:rPr>
+          <w:rFonts w:ascii="黑体" w:eastAsia="黑体" w:hAnsi="黑体"/>
+          <w:b w:val="0"/>
+          <w:bCs w:val="0"/>
+          <w:sz w:val="32"/>
+          <w:szCs w:val="32"/>
+        </w:rPr>
+      </w:pPr>
+      <w:r>
+        <w:rPr>
+          <w:rFonts w:ascii="黑体" w:eastAsia="黑体" w:hAnsi="黑体" w:hint="eastAsia"/>
+          <w:b w:val="0"/>
+          <w:bCs w:val="0"/>
+          <w:sz w:val="32"/>
+          <w:szCs w:val="32"/>
+        </w:rPr>
         <w:lastRenderedPageBreak/>
         <w:t>第一章 事件回顾</w:t>
       </w:r>
     </w:p>
     <w:p>
       <w:pPr>
+        <w:rPr>
+          <w:rFonts w:hint="eastAsia"/>
+        </w:rPr>
+      </w:pPr>
+    </w:p>
+    <w:p>
+      <w:pPr>
         <w:ind w:firstLine="480"/>
       </w:pPr>
       <w:r>
@@ -457,21 +1591,7 @@
         <w:rPr>
           <w:rFonts w:hint="eastAsia"/>
         </w:rPr>
-        <w:t>日。但同时宣布，使用美国芯片制造设备的外国公司在向华为</w:t>
-      </w:r>
-      <w:proofErr w:type="gramStart"/>
-      <w:r>
-        <w:rPr>
-          <w:rFonts w:hint="eastAsia"/>
-        </w:rPr>
-        <w:t>或海思等</w:t>
-      </w:r>
-      <w:proofErr w:type="gramEnd"/>
-      <w:r>
-        <w:rPr>
-          <w:rFonts w:hint="eastAsia"/>
-        </w:rPr>
-        <w:t>附属公司供应某些芯片之前，将被要求获得美国许可证。</w:t>
+        <w:t>日。但同时宣布，使用美国芯片制造设备的外国公司在向华为或海思等附属公司供应某些芯片之前，将被要求获得美国许可证。</w:t>
       </w:r>
     </w:p>
     <w:p>
@@ -544,21 +1664,7 @@
         <w:rPr>
           <w:rFonts w:hint="eastAsia"/>
         </w:rPr>
-        <w:t>表示华</w:t>
-      </w:r>
-      <w:proofErr w:type="gramStart"/>
-      <w:r>
-        <w:rPr>
-          <w:rFonts w:hint="eastAsia"/>
-        </w:rPr>
-        <w:t>为因为</w:t>
-      </w:r>
-      <w:proofErr w:type="gramEnd"/>
-      <w:r>
-        <w:rPr>
-          <w:rFonts w:hint="eastAsia"/>
-        </w:rPr>
-        <w:t>美国的两轮制裁，</w:t>
+        <w:t>表示华为因为美国的两轮制裁，</w:t>
       </w:r>
       <w:r>
         <w:t>麒麟芯片将在今年年底不能再进行生产</w:t>
@@ -702,9 +1808,8 @@
     </w:p>
     <w:p>
       <w:pPr>
-        <w:ind w:firstLine="480"/>
-        <w:rPr>
-          <w:rFonts w:ascii="Arial" w:hAnsi="Arial" w:cs="Arial"/>
+        <w:rPr>
+          <w:rFonts w:ascii="Arial" w:hAnsi="Arial" w:cs="Arial" w:hint="eastAsia"/>
           <w:color w:val="333333"/>
           <w:shd w:val="clear" w:color="auto" w:fill="FFFFFF"/>
         </w:rPr>
@@ -712,20 +1817,13 @@
     </w:p>
     <w:p>
       <w:pPr>
-        <w:rPr>
-          <w:rFonts w:ascii="Arial" w:hAnsi="Arial" w:cs="Arial"/>
-          <w:color w:val="333333"/>
-          <w:shd w:val="clear" w:color="auto" w:fill="FFFFFF"/>
-        </w:rPr>
-      </w:pPr>
-    </w:p>
-    <w:p>
-      <w:pPr>
         <w:pStyle w:val="1"/>
-        <w:spacing w:before="0" w:after="240" w:line="360" w:lineRule="auto"/>
+        <w:spacing w:before="0" w:after="0" w:line="360" w:lineRule="auto"/>
         <w:jc w:val="center"/>
         <w:rPr>
           <w:rFonts w:ascii="黑体" w:eastAsia="黑体" w:hAnsi="黑体"/>
+          <w:b w:val="0"/>
+          <w:bCs w:val="0"/>
           <w:sz w:val="32"/>
           <w:szCs w:val="32"/>
         </w:rPr>
@@ -733,6 +1831,8 @@
       <w:r>
         <w:rPr>
           <w:rFonts w:ascii="黑体" w:eastAsia="黑体" w:hAnsi="黑体" w:hint="eastAsia"/>
+          <w:b w:val="0"/>
+          <w:bCs w:val="0"/>
           <w:sz w:val="32"/>
           <w:szCs w:val="32"/>
         </w:rPr>
@@ -742,452 +1842,355 @@
     </w:p>
     <w:p>
       <w:pPr>
+        <w:rPr>
+          <w:rFonts w:hint="eastAsia"/>
+        </w:rPr>
+      </w:pPr>
+    </w:p>
+    <w:p>
+      <w:pPr>
         <w:pStyle w:val="2"/>
-        <w:spacing w:before="120" w:after="120" w:line="360" w:lineRule="auto"/>
+        <w:spacing w:before="0" w:after="0" w:line="360" w:lineRule="auto"/>
+        <w:rPr>
+          <w:rFonts w:ascii="黑体" w:eastAsia="黑体" w:hAnsi="黑体"/>
+          <w:b w:val="0"/>
+          <w:bCs w:val="0"/>
+          <w:sz w:val="28"/>
+          <w:szCs w:val="28"/>
+        </w:rPr>
+      </w:pPr>
+      <w:r>
+        <w:rPr>
+          <w:rFonts w:ascii="黑体" w:eastAsia="黑体" w:hAnsi="黑体" w:hint="eastAsia"/>
+          <w:b w:val="0"/>
+          <w:bCs w:val="0"/>
+          <w:sz w:val="28"/>
+          <w:szCs w:val="28"/>
+        </w:rPr>
+        <w:t>2</w:t>
+      </w:r>
+      <w:r>
+        <w:rPr>
+          <w:rFonts w:ascii="黑体" w:eastAsia="黑体" w:hAnsi="黑体"/>
+          <w:b w:val="0"/>
+          <w:bCs w:val="0"/>
+          <w:sz w:val="28"/>
+          <w:szCs w:val="28"/>
+        </w:rPr>
+        <w:t xml:space="preserve">.1 </w:t>
+      </w:r>
+      <w:r>
+        <w:rPr>
+          <w:rFonts w:ascii="黑体" w:eastAsia="黑体" w:hAnsi="黑体" w:hint="eastAsia"/>
+          <w:b w:val="0"/>
+          <w:bCs w:val="0"/>
+          <w:sz w:val="28"/>
+          <w:szCs w:val="28"/>
+        </w:rPr>
+        <w:t>核心技术</w:t>
+      </w:r>
+    </w:p>
+    <w:p>
+      <w:pPr>
+        <w:ind w:firstLineChars="200" w:firstLine="480"/>
+      </w:pPr>
+      <w:r>
+        <w:rPr>
+          <w:rFonts w:hint="eastAsia"/>
+        </w:rPr>
+        <w:t>2</w:t>
+      </w:r>
+      <w:r>
+        <w:t>018</w:t>
+      </w:r>
+      <w:r>
+        <w:rPr>
+          <w:rFonts w:hint="eastAsia"/>
+        </w:rPr>
+        <w:t>年</w:t>
+      </w:r>
+      <w:r>
+        <w:rPr>
+          <w:rFonts w:hint="eastAsia"/>
+        </w:rPr>
+        <w:t>7</w:t>
+      </w:r>
+      <w:r>
+        <w:rPr>
+          <w:rFonts w:hint="eastAsia"/>
+        </w:rPr>
+        <w:t>月</w:t>
+      </w:r>
+      <w:r>
+        <w:rPr>
+          <w:rFonts w:hint="eastAsia"/>
+        </w:rPr>
+        <w:t>1</w:t>
+      </w:r>
+      <w:r>
+        <w:t>3</w:t>
+      </w:r>
+      <w:r>
+        <w:rPr>
+          <w:rFonts w:hint="eastAsia"/>
+        </w:rPr>
+        <w:t>日，习近平总书记在</w:t>
+      </w:r>
+      <w:r>
+        <w:rPr>
+          <w:rFonts w:hint="eastAsia"/>
+        </w:rPr>
+        <w:t>在中央财经委员会第二次会议上的讲话</w:t>
+      </w:r>
+      <w:r>
+        <w:rPr>
+          <w:rFonts w:hint="eastAsia"/>
+        </w:rPr>
+        <w:t>谈到</w:t>
+      </w:r>
+      <w:r>
+        <w:rPr>
+          <w:rFonts w:hint="eastAsia"/>
+        </w:rPr>
+        <w:t>关键核心技术是国之重器，对推动我国经济高质量发展、保障国家安全都具有十分重要的意义，必须切实提高我国关键核心技术创新能力，把科技发展主动权牢牢掌握在自己手里，为我国发展提供有力科技保障。</w:t>
+      </w:r>
+    </w:p>
+    <w:p>
+      <w:pPr>
+        <w:ind w:firstLineChars="200" w:firstLine="480"/>
+      </w:pPr>
+      <w:r>
+        <w:rPr>
+          <w:rFonts w:hint="eastAsia"/>
+        </w:rPr>
+        <w:t>核心技术是国之重器，体现了综合国力和科研水平。我国虽然花费了巨额外汇去购买芯片，但并没有掌握核心技术。所需芯片特别是高端芯片能不能买到，有时还要看外国政府和企业的脸色。从中兴通讯被美国政府“封杀”，到中芯国际高价定购却一直没有交货的极紫外线光刻机，再到现在华为被全方位断供跟美国技术有关的软件和设备，这几个标志性事件充分表明，核心技术靠买是买不来的，靠市场交换也是换不来的。掌握核心科技没有捷径可走，振兴芯片产业只能靠自主研发。</w:t>
+      </w:r>
+      <w:r>
+        <w:rPr>
+          <w:rFonts w:hint="eastAsia"/>
+        </w:rPr>
+        <w:t>尽管与国外相比，国内芯片企业仍有不少短板，但认清差距，下定决心、保持恒心、找准重心，加快推动信息领域核心技术突破，才能把命运掌握在自己手上。</w:t>
+      </w:r>
+    </w:p>
+    <w:p/>
+    <w:p>
+      <w:pPr>
+        <w:pStyle w:val="2"/>
+        <w:spacing w:before="0" w:after="0" w:line="360" w:lineRule="auto"/>
+        <w:rPr>
+          <w:rFonts w:ascii="黑体" w:eastAsia="黑体" w:hAnsi="黑体"/>
+          <w:b w:val="0"/>
+          <w:bCs w:val="0"/>
+          <w:sz w:val="28"/>
+          <w:szCs w:val="28"/>
+        </w:rPr>
+      </w:pPr>
+      <w:r>
+        <w:rPr>
+          <w:rFonts w:ascii="黑体" w:eastAsia="黑体" w:hAnsi="黑体" w:hint="eastAsia"/>
+          <w:b w:val="0"/>
+          <w:bCs w:val="0"/>
+          <w:sz w:val="28"/>
+          <w:szCs w:val="28"/>
+        </w:rPr>
+        <w:t>2.</w:t>
+      </w:r>
+      <w:r>
+        <w:rPr>
+          <w:rFonts w:ascii="黑体" w:eastAsia="黑体" w:hAnsi="黑体"/>
+          <w:b w:val="0"/>
+          <w:bCs w:val="0"/>
+          <w:sz w:val="28"/>
+          <w:szCs w:val="28"/>
+        </w:rPr>
+        <w:t xml:space="preserve">2 </w:t>
+      </w:r>
+      <w:r>
+        <w:rPr>
+          <w:rFonts w:ascii="黑体" w:eastAsia="黑体" w:hAnsi="黑体" w:hint="eastAsia"/>
+          <w:b w:val="0"/>
+          <w:bCs w:val="0"/>
+          <w:sz w:val="28"/>
+          <w:szCs w:val="28"/>
+        </w:rPr>
+        <w:t>坚持创新自信</w:t>
+      </w:r>
+    </w:p>
+    <w:p>
+      <w:pPr>
+        <w:ind w:firstLineChars="200" w:firstLine="480"/>
+      </w:pPr>
+      <w:r>
+        <w:rPr>
+          <w:rFonts w:hint="eastAsia"/>
+        </w:rPr>
+        <w:t>坚持创新自信是科学共同体创新的内生动力和发挥制度优势、坚持制度自信的逻辑延续，是抢抓新一轮科技革命和产业革命战略机遇的必然要求。从历史方位看，中国古代的四大发明以及在天文历法、医学卫生和基础数学等领域取得的杰出成就，对世界文明的发展进步起到了举足轻重的作用。正如英国著名的中国科技史学家李约瑟所言，中国的科学发现和技术发明曾经远远超过同时代的欧洲，特别是在十五世纪之前更是如此。新中国成立后，我国取得了“两弹一星”等</w:t>
+      </w:r>
+    </w:p>
+    <w:p>
+      <w:r>
+        <w:rPr>
+          <w:rFonts w:hint="eastAsia"/>
+        </w:rPr>
+        <w:t>一批代表性的重大成果。当今，我国是全球研发人员最多的国家，研发经费投入靠前，建设有世界先进的重大科技基础设施和重大科技创新平台，形成了坚实的学科基础，论文专利排名全球第二。从时代坐标来看，发达国家纷纷加大研发投</w:t>
+      </w:r>
+      <w:r>
+        <w:rPr>
+          <w:rFonts w:hint="eastAsia"/>
+        </w:rPr>
+        <w:lastRenderedPageBreak/>
+        <w:t>入，对科技创新关键领域进行前瞻性部署，抢占科技创新制高点以形成科技创新非对称性优势。有的国家还对发展中国家设置创新壁垒甚至进行技术封锁。从发展规律来看，中华民族勤劳智慧、勇于创新、敢于实践，具有优良的科学传统、</w:t>
+      </w:r>
+    </w:p>
+    <w:p>
+      <w:r>
+        <w:rPr>
+          <w:rFonts w:hint="eastAsia"/>
+        </w:rPr>
+        <w:t>科学精神和创新基因。引领创新发展必须推动科研范式转型升级，形成对人类进步具有引领、贡献的科学思维和科学方法，取得重大原创性科学发现和技术发明。从外部动力来看，社会主义集中力量办大事的制度优势，与大科学时代科技创新范式的客观要求相适应。加快推进组织方式变革促进科研范式升级，是建设科技强国的组织动力。</w:t>
+      </w:r>
+    </w:p>
+    <w:p/>
+    <w:p>
+      <w:r>
+        <w:rPr>
+          <w:rFonts w:ascii="黑体" w:eastAsia="黑体" w:hAnsi="黑体" w:hint="eastAsia"/>
+          <w:sz w:val="28"/>
+        </w:rPr>
+        <w:t>2</w:t>
+      </w:r>
+      <w:r>
         <w:rPr>
           <w:rFonts w:ascii="黑体" w:eastAsia="黑体" w:hAnsi="黑体"/>
           <w:sz w:val="28"/>
-          <w:szCs w:val="28"/>
-        </w:rPr>
-      </w:pPr>
+        </w:rPr>
+        <w:t xml:space="preserve">.3 </w:t>
+      </w:r>
       <w:r>
         <w:rPr>
           <w:rFonts w:ascii="黑体" w:eastAsia="黑体" w:hAnsi="黑体" w:hint="eastAsia"/>
           <w:sz w:val="28"/>
-          <w:szCs w:val="28"/>
-        </w:rPr>
-        <w:t>2</w:t>
-      </w:r>
-      <w:r>
+        </w:rPr>
+        <w:t>科学创新</w:t>
+      </w:r>
+    </w:p>
+    <w:p>
+      <w:pPr>
+        <w:ind w:firstLineChars="200" w:firstLine="480"/>
+      </w:pPr>
+      <w:r>
+        <w:rPr>
+          <w:rFonts w:hint="eastAsia"/>
+        </w:rPr>
+        <w:t>“科学技术是第一生产力”这句话充分阐释了科学技术对一个国家对一个民族的重要性。科技是国民经济发展的重要支撑，科技创新是增强经济竞争力的关键，对国家战略能力的提升和长久的发展具有极大的推动作用。创新是一个民族进步的灵魂，是国家文明发展的不竭动力，一个没有创新力的民族难以屹立于世界民族之林。科学技术是国之利器，国家赖之以强，企业赖之以赢，人民生活赖之以好。要实现两个一百年奋斗目标，实现中华民族伟大复兴的中国梦，必须要加强技术创新。</w:t>
+      </w:r>
+    </w:p>
+    <w:p>
+      <w:pPr>
+        <w:ind w:firstLineChars="200" w:firstLine="480"/>
+      </w:pPr>
+      <w:r>
+        <w:rPr>
+          <w:rFonts w:hint="eastAsia"/>
+        </w:rPr>
+        <w:t>古往今来，人类历史经过了石器时代、铁器时代、蒸汽时代、电汽时代，科学技术的每一次变革都带来了翻天覆地的变化，带来了经济的发展，从“天眼”探空到“蛟龙”探海，改革开放以来我国的科技已经取得很大成就。科技的进步给人类带来的是经济的发展、生活或水平的提高乃至整个社会的进步。高铁诞生，人们之间交流变得方便，因为科技创新，发同样瓦数的电所需要的煤炭变少了</w:t>
+      </w:r>
+      <w:r>
+        <w:rPr>
+          <w:rFonts w:hint="eastAsia"/>
+        </w:rPr>
+        <w:t>;</w:t>
+      </w:r>
+      <w:r>
+        <w:rPr>
+          <w:rFonts w:hint="eastAsia"/>
+        </w:rPr>
+        <w:t>因为科技的创新人们使用新能源避免了不可再生能源的枯竭；因为科技创新天宫一号被送上太空</w:t>
+      </w:r>
+      <w:r>
+        <w:rPr>
+          <w:rFonts w:hint="eastAsia"/>
+        </w:rPr>
+        <w:t>;</w:t>
+      </w:r>
+      <w:r>
+        <w:rPr>
+          <w:rFonts w:hint="eastAsia"/>
+        </w:rPr>
+        <w:t>因为科技创新嫦娥二号登上了月；因为科技创新我们做到了秀才不出门，知天下事；因为科技创新我们有了更好、更舒适、更加方便的生活。</w:t>
+      </w:r>
+    </w:p>
+    <w:p>
+      <w:pPr>
+        <w:ind w:firstLineChars="200" w:firstLine="480"/>
+      </w:pPr>
+      <w:r>
+        <w:rPr>
+          <w:rFonts w:hint="eastAsia"/>
+        </w:rPr>
+        <w:t>加强科技创新要紧紧扭住为国家发展服务这个中心任务，坚持贯彻经济建设必须依靠科学技术、科学技术必须面向经济建设的战略方针，着力提高解决当前和未来我国经济社会发展的重大科技问题的能力，着力提高为落实科学发展观提</w:t>
+      </w:r>
+      <w:r>
+        <w:rPr>
+          <w:rFonts w:hint="eastAsia"/>
+        </w:rPr>
+        <w:lastRenderedPageBreak/>
+        <w:t>供知识基础和技术支撑的能力。二是要继续推进科技体制改革，充分发挥政府的主导作用，充分发挥市场在科技资源配置中的基础性作用，充分发挥企业在技术创新中的主体作用，充分发挥国家科研机构的骨干和引领作用，充分发挥大学的基础和生力军作用，大力加强国家科研机构、大学、企业等单位之间的合作，进一步形成科技创新的整体合力，加快建设符合社会主义市场经济发展要求和科技创新规律的中国特色国家创新体系。三是要坚定不移地落实人才强国战略，树立和落实正确的科技人才观，营造优秀人才能够脱颖而出和充分施展才干的良好环境，以培养造就战略科技专家和选拔凝聚科技尖子人才为重点，带动整个科技队伍建设，努力形成一支德才兼备、结构合理、素质优良的宏大的科技人才队伍。</w:t>
+      </w:r>
+    </w:p>
+    <w:p>
+      <w:pPr>
+        <w:ind w:firstLineChars="200" w:firstLine="480"/>
+      </w:pPr>
+    </w:p>
+    <w:p>
+      <w:pPr>
+        <w:ind w:firstLineChars="200" w:firstLine="480"/>
+      </w:pPr>
+    </w:p>
+    <w:p>
+      <w:pPr>
+        <w:ind w:firstLineChars="200" w:firstLine="480"/>
+      </w:pPr>
+    </w:p>
+    <w:p>
+      <w:pPr>
+        <w:ind w:firstLineChars="200" w:firstLine="480"/>
+      </w:pPr>
+    </w:p>
+    <w:p>
+      <w:pPr>
+        <w:ind w:firstLineChars="200" w:firstLine="480"/>
+      </w:pPr>
+    </w:p>
+    <w:p/>
+    <w:p/>
+    <w:p/>
+    <w:p/>
+    <w:p/>
+    <w:p/>
+    <w:p/>
+    <w:p/>
+    <w:p/>
+    <w:p/>
+    <w:p/>
+    <w:p/>
+    <w:p>
+      <w:pPr>
+        <w:rPr>
+          <w:rFonts w:hint="eastAsia"/>
+        </w:rPr>
+      </w:pPr>
+    </w:p>
+    <w:p>
+      <w:pPr>
+        <w:pStyle w:val="1"/>
+        <w:spacing w:before="0" w:after="0" w:line="360" w:lineRule="auto"/>
+        <w:jc w:val="center"/>
         <w:rPr>
           <w:rFonts w:ascii="黑体" w:eastAsia="黑体" w:hAnsi="黑体"/>
-          <w:sz w:val="28"/>
-          <w:szCs w:val="28"/>
-        </w:rPr>
-        <w:t xml:space="preserve">.1 </w:t>
-      </w:r>
-      <w:r>
-        <w:rPr>
-          <w:rFonts w:ascii="黑体" w:eastAsia="黑体" w:hAnsi="黑体" w:hint="eastAsia"/>
-          <w:sz w:val="28"/>
-          <w:szCs w:val="28"/>
-        </w:rPr>
-        <w:t>核心技术</w:t>
-      </w:r>
-    </w:p>
-    <w:p>
-      <w:pPr>
-        <w:ind w:firstLineChars="200" w:firstLine="480"/>
-      </w:pPr>
-      <w:r>
-        <w:rPr>
-          <w:rFonts w:hint="eastAsia"/>
-        </w:rPr>
-        <w:t>2</w:t>
-      </w:r>
-      <w:r>
-        <w:t>018</w:t>
-      </w:r>
-      <w:r>
-        <w:rPr>
-          <w:rFonts w:hint="eastAsia"/>
-        </w:rPr>
-        <w:t>年</w:t>
-      </w:r>
-      <w:r>
-        <w:rPr>
-          <w:rFonts w:hint="eastAsia"/>
-        </w:rPr>
-        <w:t>7</w:t>
-      </w:r>
-      <w:r>
-        <w:rPr>
-          <w:rFonts w:hint="eastAsia"/>
-        </w:rPr>
-        <w:t>月</w:t>
-      </w:r>
-      <w:r>
-        <w:rPr>
-          <w:rFonts w:hint="eastAsia"/>
-        </w:rPr>
-        <w:t>1</w:t>
-      </w:r>
-      <w:r>
-        <w:t>3</w:t>
-      </w:r>
-      <w:r>
-        <w:rPr>
-          <w:rFonts w:hint="eastAsia"/>
-        </w:rPr>
-        <w:t>日，习近平总书记在</w:t>
-      </w:r>
-      <w:r>
-        <w:rPr>
-          <w:rFonts w:hint="eastAsia"/>
-        </w:rPr>
-        <w:t>在中央财经委员会第二次会议上的讲话</w:t>
-      </w:r>
-      <w:r>
-        <w:rPr>
-          <w:rFonts w:hint="eastAsia"/>
-        </w:rPr>
-        <w:t>谈到</w:t>
-      </w:r>
-      <w:r>
-        <w:rPr>
-          <w:rFonts w:hint="eastAsia"/>
-        </w:rPr>
-        <w:t>关键核心技术是国之重器，对推动我国经济高质量发展、保障国家安全都具有十分重要的意义，必须切实提高我国关键核心技术创新能力，把科技发展主动权牢牢掌握在自己手里，为我国发展提供有力科技保障。</w:t>
-      </w:r>
-    </w:p>
-    <w:p>
-      <w:pPr>
-        <w:ind w:firstLineChars="200" w:firstLine="480"/>
-      </w:pPr>
-      <w:r>
-        <w:rPr>
-          <w:rFonts w:hint="eastAsia"/>
-        </w:rPr>
-        <w:t>核心技术是国之重器，体现了综合国力和科研水平。我国虽然花费了巨额外汇去购买芯片，但并没有掌握核心技术。所需芯片特别是高端芯片能不能买到，有时还要看外国政府和企业的脸色。从中兴通讯被美国政府“封杀”，到</w:t>
-      </w:r>
-      <w:proofErr w:type="gramStart"/>
-      <w:r>
-        <w:rPr>
-          <w:rFonts w:hint="eastAsia"/>
-        </w:rPr>
-        <w:t>中芯国际</w:t>
-      </w:r>
-      <w:proofErr w:type="gramEnd"/>
-      <w:r>
-        <w:rPr>
-          <w:rFonts w:hint="eastAsia"/>
-        </w:rPr>
-        <w:t>高价定购却一直没有交货的</w:t>
-      </w:r>
-      <w:proofErr w:type="gramStart"/>
-      <w:r>
-        <w:rPr>
-          <w:rFonts w:hint="eastAsia"/>
-        </w:rPr>
-        <w:t>极</w:t>
-      </w:r>
-      <w:proofErr w:type="gramEnd"/>
-      <w:r>
-        <w:rPr>
-          <w:rFonts w:hint="eastAsia"/>
-        </w:rPr>
-        <w:t>紫外线光刻机，再到现在华为被全方位</w:t>
-      </w:r>
-      <w:proofErr w:type="gramStart"/>
-      <w:r>
-        <w:rPr>
-          <w:rFonts w:hint="eastAsia"/>
-        </w:rPr>
-        <w:t>断供跟美国</w:t>
-      </w:r>
-      <w:proofErr w:type="gramEnd"/>
-      <w:r>
-        <w:rPr>
-          <w:rFonts w:hint="eastAsia"/>
-        </w:rPr>
-        <w:t>技术有关的软件和设备，这几个标志性事件充分表明，核心技术靠买是买不来的，靠市场交换也是换不来的。掌握核心科技没有捷径可走，振兴芯片产业只能靠自主研发。</w:t>
-      </w:r>
-      <w:r>
-        <w:rPr>
-          <w:rFonts w:hint="eastAsia"/>
-        </w:rPr>
-        <w:t>尽管与国外相比，国内芯片企业仍有不少短板，但认清差距，下定决心、保持恒心、找准重心，加快推动信息领域核心技术突破，才能把命运掌握在自己手上。</w:t>
-      </w:r>
-    </w:p>
-    <w:p/>
-    <w:p>
-      <w:pPr>
-        <w:pStyle w:val="2"/>
-        <w:spacing w:before="120" w:after="120" w:line="360" w:lineRule="auto"/>
-        <w:rPr>
-          <w:rFonts w:ascii="黑体" w:eastAsia="黑体" w:hAnsi="黑体"/>
-          <w:sz w:val="28"/>
-          <w:szCs w:val="28"/>
-        </w:rPr>
-      </w:pPr>
-      <w:r>
-        <w:rPr>
-          <w:rFonts w:ascii="黑体" w:eastAsia="黑体" w:hAnsi="黑体" w:hint="eastAsia"/>
-          <w:sz w:val="28"/>
-          <w:szCs w:val="28"/>
-        </w:rPr>
-        <w:t>2.</w:t>
-      </w:r>
-      <w:r>
-        <w:rPr>
-          <w:rFonts w:ascii="黑体" w:eastAsia="黑体" w:hAnsi="黑体"/>
-          <w:sz w:val="28"/>
-          <w:szCs w:val="28"/>
-        </w:rPr>
-        <w:t xml:space="preserve">2 </w:t>
-      </w:r>
-      <w:r>
-        <w:rPr>
-          <w:rFonts w:ascii="黑体" w:eastAsia="黑体" w:hAnsi="黑体" w:hint="eastAsia"/>
-          <w:sz w:val="28"/>
-          <w:szCs w:val="28"/>
-        </w:rPr>
-        <w:t>坚持</w:t>
-      </w:r>
-      <w:r>
-        <w:rPr>
-          <w:rFonts w:ascii="黑体" w:eastAsia="黑体" w:hAnsi="黑体" w:hint="eastAsia"/>
-          <w:sz w:val="28"/>
-          <w:szCs w:val="28"/>
-        </w:rPr>
-        <w:t>创新自信</w:t>
-      </w:r>
-    </w:p>
-    <w:p>
-      <w:pPr>
-        <w:ind w:firstLineChars="200" w:firstLine="480"/>
-      </w:pPr>
-      <w:r>
-        <w:rPr>
-          <w:rFonts w:hint="eastAsia"/>
-        </w:rPr>
-        <w:t>坚持创新自信是</w:t>
-      </w:r>
-      <w:proofErr w:type="gramStart"/>
-      <w:r>
-        <w:rPr>
-          <w:rFonts w:hint="eastAsia"/>
-        </w:rPr>
-        <w:t>科学共同体</w:t>
-      </w:r>
-      <w:proofErr w:type="gramEnd"/>
-      <w:r>
-        <w:rPr>
-          <w:rFonts w:hint="eastAsia"/>
-        </w:rPr>
-        <w:t>创新的内生动力和发挥制度优势、坚持制度自信的逻辑延续，是抢抓新一轮科技革命和产业革命战略机遇的必然要求。从历史方位看，中国古代的四大发明以及在天文历法、医学卫生和基础数学等领域取得的杰出成就，对世界文明的发展进步起到了举足轻重的作用。正如英国著名的中国科技史学家李约瑟所言，中国的科学发现和技术发明曾经远远超过同时代的欧洲，特别是在十五世纪之前更是如此。新中国成立后，我国取得了“两弹一星”等</w:t>
-      </w:r>
-    </w:p>
-    <w:p>
-      <w:r>
-        <w:rPr>
-          <w:rFonts w:hint="eastAsia"/>
-        </w:rPr>
-        <w:t>一批代表性的重大成果。当今，我国是全球研发人员最多的国家，研发经费投入靠前，建设有世界先进的重大科技基础设施和重大科技创新平台，形成了坚实的学科基础，论文专利排名全球第二。从时代坐标来看，发达国家纷纷加大研发投</w:t>
-      </w:r>
-      <w:r>
-        <w:rPr>
-          <w:rFonts w:hint="eastAsia"/>
-        </w:rPr>
-        <w:lastRenderedPageBreak/>
-        <w:t>入，对科技创新关键领域进行前瞻性部署，抢占科技创新制高点以形成科技创新非对称性优势。有的国家还对发展中国家设置创新壁垒甚至进行技术封锁。从发展规律来看，中华民族勤劳智慧、勇于创新、敢于实践，具有优良的科学传统、</w:t>
-      </w:r>
-    </w:p>
-    <w:p>
-      <w:r>
-        <w:rPr>
-          <w:rFonts w:hint="eastAsia"/>
-        </w:rPr>
-        <w:t>科学精神和创新基因。引领创新发展必须推动科研范式转型升级，形成对人类进步具有引领、贡献的科学思维和科学方法，取得重大原创性科学发现和技术发明。从外部动力来看，社会主义集中力量办大事的制度优势，与大科学时代科技创新范式的客观要求相适应。加快推进组织方式变革促进科研范式升级，是建设科技强国的组织动力。</w:t>
-      </w:r>
-    </w:p>
-    <w:p/>
-    <w:p>
-      <w:pPr>
-        <w:pStyle w:val="2"/>
-        <w:spacing w:before="120" w:after="120" w:line="360" w:lineRule="auto"/>
-        <w:rPr>
-          <w:rFonts w:ascii="黑体" w:eastAsia="黑体" w:hAnsi="黑体"/>
-          <w:sz w:val="28"/>
-          <w:szCs w:val="28"/>
-        </w:rPr>
-      </w:pPr>
-      <w:r>
-        <w:rPr>
-          <w:rFonts w:ascii="黑体" w:eastAsia="黑体" w:hAnsi="黑体" w:hint="eastAsia"/>
-          <w:sz w:val="28"/>
-          <w:szCs w:val="28"/>
-        </w:rPr>
-        <w:t>2</w:t>
-      </w:r>
-      <w:r>
-        <w:rPr>
-          <w:rFonts w:ascii="黑体" w:eastAsia="黑体" w:hAnsi="黑体"/>
-          <w:sz w:val="28"/>
-          <w:szCs w:val="28"/>
-        </w:rPr>
-        <w:t xml:space="preserve">.3 </w:t>
-      </w:r>
-      <w:r>
-        <w:rPr>
-          <w:rFonts w:ascii="黑体" w:eastAsia="黑体" w:hAnsi="黑体" w:hint="eastAsia"/>
-          <w:sz w:val="28"/>
-          <w:szCs w:val="28"/>
-        </w:rPr>
-        <w:t>科学创新</w:t>
-      </w:r>
-    </w:p>
-    <w:p>
-      <w:pPr>
-        <w:ind w:firstLineChars="200" w:firstLine="480"/>
-      </w:pPr>
-      <w:r>
-        <w:rPr>
-          <w:rFonts w:hint="eastAsia"/>
-        </w:rPr>
-        <w:t>“科学技术是第一生产力”这句话充分阐释了科学技术对一个国家对一个民族的重要性。科技是国民经济发展的重要支撑，科技创新是增强经济竞争力的关键，对国家战略能力的提升和长久的发展具有极大的推动作用。创新是一个民族进步的灵魂，是国家文明发展的不竭动力，一个没有创新力的民族难以屹立于世界民族之林。科学技术是国之利器，国家赖之以强，企业赖之以赢，人民生活赖之以好。要实现两个一百年奋斗目标，实现中华民族伟大复兴的中国梦，必须要加强技术创新。</w:t>
-      </w:r>
-    </w:p>
-    <w:p>
-      <w:pPr>
-        <w:ind w:firstLineChars="200" w:firstLine="480"/>
-      </w:pPr>
-      <w:r>
-        <w:rPr>
-          <w:rFonts w:hint="eastAsia"/>
-        </w:rPr>
-        <w:t>古往今来，人类历史经过了石器时代、铁器时代、蒸汽时代、电汽时代，科学技术的每一次变革都带来了翻天覆地的变化，带来了经济的发展，从“天眼”探空到“蛟龙”探海，改革开放以来我国的科技已经取得很大成就。科技的进步给人类带来的是经济的发展、生活或水平的提高乃至整个社会的进步。高铁诞生，人们之间交流变得方便，因为科技创新，发同样瓦数的电所需要的煤炭变少了</w:t>
-      </w:r>
-      <w:r>
-        <w:rPr>
-          <w:rFonts w:hint="eastAsia"/>
-        </w:rPr>
-        <w:t>;</w:t>
-      </w:r>
-      <w:r>
-        <w:rPr>
-          <w:rFonts w:hint="eastAsia"/>
-        </w:rPr>
-        <w:t>因为科技的创新人们使用新能源避免了不可再生能源的枯竭；因为科技创新天宫一号被送上太空</w:t>
-      </w:r>
-      <w:r>
-        <w:rPr>
-          <w:rFonts w:hint="eastAsia"/>
-        </w:rPr>
-        <w:t>;</w:t>
-      </w:r>
-      <w:r>
-        <w:rPr>
-          <w:rFonts w:hint="eastAsia"/>
-        </w:rPr>
-        <w:t>因为科技创新嫦娥二号登上了月；因为科技创新我们做到了秀才不出门，知天下事；因为科技创新我们有了更好、更舒适、更加方便的生活。</w:t>
-      </w:r>
-    </w:p>
-    <w:p>
-      <w:pPr>
-        <w:ind w:firstLineChars="200" w:firstLine="480"/>
-      </w:pPr>
-      <w:r>
-        <w:rPr>
-          <w:rFonts w:hint="eastAsia"/>
-        </w:rPr>
-        <w:t>加强科技创新要紧紧扭住为国家发展服务这个中心任务，坚持贯彻经济建设必须依靠科学技术、科学技术必须面向经济建设的战略方针，着力提高解决当前</w:t>
-      </w:r>
-      <w:r>
-        <w:rPr>
-          <w:rFonts w:hint="eastAsia"/>
-        </w:rPr>
-        <w:lastRenderedPageBreak/>
-        <w:t>和未来我国经济社会发展的重大科技问题的能力，着力提高为落实科学发展观提供知识基础和技术支撑的能力。二是要继续推进科技体制改革，充分发挥政府的主导作用，充分发挥市场在科技资源配置中的基础性作用，充分发挥企业在技术创新中的主体作用，充分发挥国家科研机构的骨干和引领作用，充分发挥大学的基础和生力军作用，大力加强国家科研机构、大学、企业等单位之间的合作，进一步形成科技创新的整体合力，加快建设符合社会主义市场经济发展要求和科技创新规律的中国特色国家创新体系。三是要坚定不移地落实人才强国战略，树立和落实正确的科技人才观，营造优秀人才能够脱颖而出和充分施展才干的良好环境，以培养造就战略科技专家和选拔凝聚科技尖子人才为重点，带动整个科技队伍建设，努力形成一支德才兼备、结构合理、素质优良的宏大的科技人才队伍。</w:t>
-      </w:r>
-    </w:p>
-    <w:p>
-      <w:pPr>
-        <w:ind w:firstLineChars="200" w:firstLine="480"/>
-      </w:pPr>
-    </w:p>
-    <w:p>
-      <w:pPr>
-        <w:ind w:firstLineChars="200" w:firstLine="480"/>
-      </w:pPr>
-    </w:p>
-    <w:p>
-      <w:pPr>
-        <w:ind w:firstLineChars="200" w:firstLine="480"/>
-      </w:pPr>
-    </w:p>
-    <w:p>
-      <w:pPr>
-        <w:ind w:firstLineChars="200" w:firstLine="480"/>
-      </w:pPr>
-    </w:p>
-    <w:p>
-      <w:pPr>
-        <w:ind w:firstLineChars="200" w:firstLine="480"/>
-      </w:pPr>
-    </w:p>
-    <w:p>
-      <w:pPr>
-        <w:ind w:firstLineChars="200" w:firstLine="480"/>
-      </w:pPr>
-    </w:p>
-    <w:p>
-      <w:pPr>
-        <w:ind w:firstLineChars="200" w:firstLine="480"/>
-      </w:pPr>
-    </w:p>
-    <w:p>
-      <w:pPr>
-        <w:ind w:firstLineChars="200" w:firstLine="480"/>
-      </w:pPr>
-    </w:p>
-    <w:p>
-      <w:pPr>
-        <w:ind w:firstLineChars="200" w:firstLine="480"/>
-      </w:pPr>
-    </w:p>
-    <w:p>
-      <w:pPr>
-        <w:ind w:firstLineChars="200" w:firstLine="480"/>
-      </w:pPr>
-    </w:p>
-    <w:p>
-      <w:pPr>
-        <w:ind w:firstLineChars="200" w:firstLine="480"/>
-      </w:pPr>
-    </w:p>
-    <w:p>
-      <w:pPr>
-        <w:ind w:firstLineChars="200" w:firstLine="480"/>
-      </w:pPr>
-    </w:p>
-    <w:p>
-      <w:pPr>
-        <w:ind w:firstLineChars="200" w:firstLine="480"/>
-      </w:pPr>
-    </w:p>
-    <w:p>
-      <w:pPr>
-        <w:ind w:firstLineChars="200" w:firstLine="480"/>
-      </w:pPr>
-    </w:p>
-    <w:p>
-      <w:pPr>
-        <w:ind w:firstLineChars="200" w:firstLine="480"/>
-      </w:pPr>
-    </w:p>
-    <w:p>
-      <w:pPr>
-        <w:ind w:firstLineChars="200" w:firstLine="480"/>
-      </w:pPr>
-    </w:p>
-    <w:p>
-      <w:pPr>
-        <w:ind w:firstLineChars="200" w:firstLine="480"/>
-      </w:pPr>
-    </w:p>
-    <w:p>
-      <w:pPr>
-        <w:ind w:firstLineChars="200" w:firstLine="480"/>
-      </w:pPr>
-    </w:p>
-    <w:p>
-      <w:pPr>
-        <w:pStyle w:val="1"/>
-        <w:spacing w:before="0" w:after="240" w:line="360" w:lineRule="auto"/>
-        <w:jc w:val="center"/>
-        <w:rPr>
-          <w:rFonts w:ascii="黑体" w:eastAsia="黑体" w:hAnsi="黑体"/>
+          <w:b w:val="0"/>
+          <w:bCs w:val="0"/>
           <w:sz w:val="32"/>
           <w:szCs w:val="32"/>
         </w:rPr>
@@ -1195,6 +2198,8 @@
       <w:r>
         <w:rPr>
           <w:rFonts w:ascii="黑体" w:eastAsia="黑体" w:hAnsi="黑体" w:hint="eastAsia"/>
+          <w:b w:val="0"/>
+          <w:bCs w:val="0"/>
           <w:sz w:val="32"/>
           <w:szCs w:val="32"/>
         </w:rPr>
@@ -1204,6 +2209,8 @@
       <w:r>
         <w:rPr>
           <w:rFonts w:ascii="黑体" w:eastAsia="黑体" w:hAnsi="黑体" w:hint="eastAsia"/>
+          <w:b w:val="0"/>
+          <w:bCs w:val="0"/>
           <w:sz w:val="32"/>
           <w:szCs w:val="32"/>
         </w:rPr>
@@ -1212,10 +2219,14 @@
     </w:p>
     <w:p>
       <w:pPr>
+        <w:rPr>
+          <w:rFonts w:hint="eastAsia"/>
+        </w:rPr>
+      </w:pPr>
+    </w:p>
+    <w:p>
+      <w:pPr>
         <w:ind w:firstLineChars="200" w:firstLine="480"/>
-        <w:rPr>
-          <w:rFonts w:hint="eastAsia"/>
-        </w:rPr>
       </w:pPr>
       <w:r>
         <w:rPr>
@@ -1244,19 +2255,53 @@
     <w:p>
       <w:pPr>
         <w:ind w:firstLineChars="200" w:firstLine="480"/>
-        <w:rPr>
-          <w:rFonts w:hint="eastAsia"/>
-        </w:rPr>
-      </w:pPr>
-    </w:p>
-    <w:p>
+      </w:pPr>
+    </w:p>
+    <w:p>
+      <w:pPr>
+        <w:rPr>
+          <w:bCs/>
+        </w:rPr>
+      </w:pPr>
       <w:r>
         <w:rPr>
           <w:rFonts w:ascii="黑体" w:eastAsia="黑体" w:hAnsi="黑体" w:hint="eastAsia"/>
-          <w:b/>
+          <w:bCs/>
           <w:sz w:val="28"/>
         </w:rPr>
-        <w:t xml:space="preserve">一、加强科技教育，能使教育取得突破性进展。  </w:t>
+        <w:t>3</w:t>
+      </w:r>
+      <w:r>
+        <w:rPr>
+          <w:rFonts w:ascii="黑体" w:eastAsia="黑体" w:hAnsi="黑体"/>
+          <w:bCs/>
+          <w:sz w:val="28"/>
+        </w:rPr>
+        <w:t xml:space="preserve">.1 </w:t>
+      </w:r>
+      <w:r>
+        <w:rPr>
+          <w:rFonts w:ascii="黑体" w:eastAsia="黑体" w:hAnsi="黑体" w:hint="eastAsia"/>
+          <w:bCs/>
+          <w:sz w:val="28"/>
+        </w:rPr>
+        <w:t>加强科技教育</w:t>
+      </w:r>
+      <w:r>
+        <w:rPr>
+          <w:rFonts w:ascii="黑体" w:eastAsia="黑体" w:hAnsi="黑体" w:hint="eastAsia"/>
+          <w:bCs/>
+          <w:sz w:val="28"/>
+        </w:rPr>
+        <w:t>，</w:t>
+      </w:r>
+      <w:r>
+        <w:rPr>
+          <w:rFonts w:ascii="黑体" w:eastAsia="黑体" w:hAnsi="黑体" w:hint="eastAsia"/>
+          <w:bCs/>
+          <w:sz w:val="28"/>
+        </w:rPr>
+        <w:t xml:space="preserve">能使教育取得突破性进展  </w:t>
       </w:r>
     </w:p>
     <w:p>
@@ -1285,26 +2330,39 @@
     <w:p>
       <w:pPr>
         <w:ind w:firstLineChars="200" w:firstLine="480"/>
-        <w:rPr>
-          <w:rFonts w:hint="eastAsia"/>
-        </w:rPr>
-      </w:pPr>
-    </w:p>
-    <w:p>
-      <w:pPr>
+      </w:pPr>
+    </w:p>
+    <w:p>
+      <w:pPr>
+        <w:rPr>
+          <w:rFonts w:ascii="黑体" w:eastAsia="黑体" w:hAnsi="黑体"/>
+          <w:bCs/>
+          <w:sz w:val="28"/>
+        </w:rPr>
+      </w:pPr>
+      <w:r>
         <w:rPr>
           <w:rFonts w:ascii="黑体" w:eastAsia="黑体" w:hAnsi="黑体" w:hint="eastAsia"/>
-          <w:b/>
+          <w:bCs/>
           <w:sz w:val="28"/>
         </w:rPr>
-      </w:pPr>
+        <w:t>3</w:t>
+      </w:r>
+      <w:r>
+        <w:rPr>
+          <w:rFonts w:ascii="黑体" w:eastAsia="黑体" w:hAnsi="黑体"/>
+          <w:bCs/>
+          <w:sz w:val="28"/>
+        </w:rPr>
+        <w:t xml:space="preserve">.2 </w:t>
+      </w:r>
       <w:r>
         <w:rPr>
           <w:rFonts w:ascii="黑体" w:eastAsia="黑体" w:hAnsi="黑体" w:hint="eastAsia"/>
-          <w:b/>
+          <w:bCs/>
           <w:sz w:val="28"/>
         </w:rPr>
-        <w:t xml:space="preserve">二、开展科技创新教育，能使教育永远面向“三化” </w:t>
+        <w:t>开展科技创新教育，能使教育永远面向“三化”</w:t>
       </w:r>
     </w:p>
     <w:p>
@@ -1316,36 +2374,19 @@
           <w:rFonts w:hint="eastAsia"/>
         </w:rPr>
         <w:lastRenderedPageBreak/>
-        <w:t>“三个面向”的核心是“创新”，大力开展科技创新教育，培养学生的创新精神和实践能力，就能使党的教育事业永远面向现代化、面向世界、面向未来。党和国家多年来坚持三个面向的办学方向，面向社会，面向青少年，面向学校，</w:t>
-      </w:r>
-      <w:proofErr w:type="gramStart"/>
-      <w:r>
-        <w:rPr>
-          <w:rFonts w:hint="eastAsia"/>
-        </w:rPr>
-        <w:t>开设十</w:t>
-      </w:r>
-      <w:proofErr w:type="gramEnd"/>
-      <w:r>
-        <w:rPr>
-          <w:rFonts w:hint="eastAsia"/>
-        </w:rPr>
-        <w:t>多项科技活动培训，有海陆空模型，无线电制作，科技创新生物百项到现在的电子机械人和航天模型制作培训，都是紧跟科学时代的步伐，使青少年的科技创新教育紧跟邓小平同志的“三个面向”，为这个世纪即将到来的科技革命培养出大量的未来人才</w:t>
+        <w:t>“三个面向”的核心是“创新”，大力开展科技创新教育，培养学生的创新精神和实践能力，就能使党的教育事业永远面向现代化、面向世界、面向未来。党和国家多年来坚持三个面向的办学方向，面向社会，面向青少年，面向学校，开设十多项科技活动培训，有海陆空模型，无线电制作，科技创新生物百项到现在的电子机械人和航天模型制作培训，都是紧跟科学时代的步伐，使青少年的科技创新教育紧跟邓小平同志的“三个面向”，为这个世纪即将到来的科技革命培养出大量的未来人才</w:t>
       </w:r>
     </w:p>
     <w:p>
       <w:pPr>
         <w:ind w:firstLineChars="200" w:firstLine="480"/>
-        <w:rPr>
-          <w:rFonts w:hint="eastAsia"/>
-        </w:rPr>
-      </w:pPr>
-    </w:p>
-    <w:p>
-      <w:pPr>
-        <w:rPr>
-          <w:rFonts w:asciiTheme="minorEastAsia" w:hAnsiTheme="minorEastAsia" w:hint="eastAsia"/>
-          <w:b/>
+      </w:pPr>
+    </w:p>
+    <w:p>
+      <w:pPr>
+        <w:rPr>
+          <w:rFonts w:asciiTheme="minorEastAsia" w:hAnsiTheme="minorEastAsia"/>
+          <w:bCs/>
           <w:sz w:val="30"/>
           <w:szCs w:val="30"/>
         </w:rPr>
@@ -1353,15 +2394,31 @@
       <w:r>
         <w:rPr>
           <w:rFonts w:ascii="黑体" w:eastAsia="黑体" w:hAnsi="黑体" w:hint="eastAsia"/>
-          <w:b/>
+          <w:bCs/>
           <w:sz w:val="28"/>
         </w:rPr>
-        <w:t>三、加强科技教育，培养科学精神</w:t>
+        <w:t>3</w:t>
+      </w:r>
+      <w:r>
+        <w:rPr>
+          <w:rFonts w:ascii="黑体" w:eastAsia="黑体" w:hAnsi="黑体"/>
+          <w:bCs/>
+          <w:sz w:val="28"/>
+        </w:rPr>
+        <w:t xml:space="preserve">.3 </w:t>
+      </w:r>
+      <w:r>
+        <w:rPr>
+          <w:rFonts w:ascii="黑体" w:eastAsia="黑体" w:hAnsi="黑体" w:hint="eastAsia"/>
+          <w:bCs/>
+          <w:sz w:val="28"/>
+        </w:rPr>
+        <w:t>加强科技教育，培养科学精神</w:t>
       </w:r>
       <w:r>
         <w:rPr>
           <w:rFonts w:asciiTheme="minorEastAsia" w:hAnsiTheme="minorEastAsia" w:hint="eastAsia"/>
-          <w:b/>
+          <w:bCs/>
           <w:sz w:val="30"/>
           <w:szCs w:val="30"/>
         </w:rPr>
@@ -1371,9 +2428,6 @@
     <w:p>
       <w:pPr>
         <w:ind w:firstLineChars="200" w:firstLine="480"/>
-        <w:rPr>
-          <w:rFonts w:hint="eastAsia"/>
-        </w:rPr>
       </w:pPr>
       <w:r>
         <w:rPr>
@@ -1396,52 +2450,45 @@
         <w:rPr>
           <w:rFonts w:hint="eastAsia"/>
         </w:rPr>
-        <w:t xml:space="preserve">  </w:t>
-      </w:r>
-      <w:r>
-        <w:rPr>
-          <w:rFonts w:hint="eastAsia"/>
-        </w:rPr>
-        <w:t>为此，面对新世纪的机遇和挑战，加强科普教育工作，增强科普意识，培养</w:t>
-      </w:r>
-      <w:proofErr w:type="gramStart"/>
-      <w:r>
-        <w:rPr>
-          <w:rFonts w:hint="eastAsia"/>
-        </w:rPr>
-        <w:t>一代爱</w:t>
-      </w:r>
-      <w:proofErr w:type="gramEnd"/>
-      <w:r>
-        <w:rPr>
-          <w:rFonts w:hint="eastAsia"/>
-        </w:rPr>
-        <w:t>科学、学科学、用科学的优秀青少年显得尤为重要和迫切。</w:t>
+        <w:t>为此，面对新世纪的机遇和挑战，加强科普教育工作，增强科普意识，培养一代爱科学、学科学、用科学的优秀青少年显得尤为重要和迫切。</w:t>
       </w:r>
     </w:p>
     <w:p>
       <w:pPr>
         <w:ind w:firstLineChars="200" w:firstLine="480"/>
-        <w:rPr>
-          <w:rFonts w:hint="eastAsia"/>
-        </w:rPr>
-      </w:pPr>
-    </w:p>
-    <w:p>
-      <w:pPr>
+      </w:pPr>
+    </w:p>
+    <w:p>
+      <w:pPr>
+        <w:rPr>
+          <w:rFonts w:ascii="黑体" w:eastAsia="黑体" w:hAnsi="黑体"/>
+          <w:bCs/>
+          <w:sz w:val="28"/>
+        </w:rPr>
+      </w:pPr>
+      <w:r>
         <w:rPr>
           <w:rFonts w:ascii="黑体" w:eastAsia="黑体" w:hAnsi="黑体" w:hint="eastAsia"/>
-          <w:b/>
+          <w:bCs/>
           <w:sz w:val="28"/>
         </w:rPr>
-      </w:pPr>
+        <w:t>3</w:t>
+      </w:r>
+      <w:r>
+        <w:rPr>
+          <w:rFonts w:ascii="黑体" w:eastAsia="黑体" w:hAnsi="黑体"/>
+          <w:bCs/>
+          <w:sz w:val="28"/>
+        </w:rPr>
+        <w:t xml:space="preserve">.4 </w:t>
+      </w:r>
       <w:r>
         <w:rPr>
           <w:rFonts w:ascii="黑体" w:eastAsia="黑体" w:hAnsi="黑体" w:hint="eastAsia"/>
-          <w:b/>
+          <w:bCs/>
           <w:sz w:val="28"/>
         </w:rPr>
-        <w:t xml:space="preserve">四、开展科技创新教育，培养学生好奇心和想象力  </w:t>
+        <w:t xml:space="preserve">开展科技创新教育，培养学生好奇心和想象力  </w:t>
       </w:r>
     </w:p>
     <w:p>
@@ -1452,30 +2499,8 @@
         <w:rPr>
           <w:rFonts w:hint="eastAsia"/>
         </w:rPr>
-        <w:t>科技创新思维的培养是想象力的训练和培养。它既可以对两个毫不相干的实物予以联系并拼接起来而形成新的事物；又可以利用我们已有的知识，经过加工处理，和某一些事物建立联系而构成更新的形象，这为人类认识自然，改造自然提供了新的突破口，具有较大的创造性。富兰克林面对溪流产生思想的火花，居然把电与</w:t>
-      </w:r>
-      <w:proofErr w:type="gramStart"/>
-      <w:r>
-        <w:rPr>
-          <w:rFonts w:hint="eastAsia"/>
-        </w:rPr>
-        <w:t>水联系</w:t>
-      </w:r>
-      <w:proofErr w:type="gramEnd"/>
-      <w:r>
-        <w:rPr>
-          <w:rFonts w:hint="eastAsia"/>
-        </w:rPr>
-        <w:t>起来，从而得出了与现代电学原理基本上一致的电流学说；现代法国知识分子生物学家莫诺充分发挥想象力的作用，把基因中的活动想象为一个巨大的工程，从而大胆地提出控制基因活动形成蛋白质的特定性质、数量以及时间是由类似“工头”、“操纵手”来控制的。为分子生物学和遗传工程的发展</w:t>
-      </w:r>
-      <w:proofErr w:type="gramStart"/>
-      <w:r>
-        <w:rPr>
-          <w:rFonts w:hint="eastAsia"/>
-        </w:rPr>
-        <w:t>作出</w:t>
-      </w:r>
-      <w:proofErr w:type="gramEnd"/>
+        <w:t>科技创新思维的培养是想象力的训练和培养。它既可以对两个毫不相干的实物予以联系并拼接起来而形成新的事物；又可以利用我们已有的知识，经过加工处理，和某一些事物建立联系而构成更新的形象，这为人类认识自然，改造自然提供了新的突破口，具有较大的创造性。富兰克林面对溪流产生思想的火花，居然把电与水联系起来，从而得出了与现代电学原理基本上一致的电流学说；现代法国知识分子生物学家莫诺充分发挥想象力的作用，把基因中的活动想象为一个巨大的工程，从而大胆地提出控制基因活动形成蛋白质的特定性质、数量以及时间是由类似“工头”、“操纵手”来控制的。为分子生物学和遗传工程的发展作出</w:t>
+      </w:r>
       <w:r>
         <w:rPr>
           <w:rFonts w:hint="eastAsia"/>
@@ -1487,54 +2512,50 @@
     <w:p>
       <w:pPr>
         <w:ind w:firstLineChars="200" w:firstLine="480"/>
-        <w:rPr>
-          <w:rFonts w:hint="eastAsia"/>
-        </w:rPr>
-      </w:pPr>
-    </w:p>
-    <w:p>
-      <w:pPr>
+      </w:pPr>
+    </w:p>
+    <w:p>
+      <w:pPr>
+        <w:rPr>
+          <w:rFonts w:ascii="黑体" w:eastAsia="黑体" w:hAnsi="黑体"/>
+          <w:bCs/>
+          <w:sz w:val="28"/>
+        </w:rPr>
+      </w:pPr>
+      <w:r>
         <w:rPr>
           <w:rFonts w:ascii="黑体" w:eastAsia="黑体" w:hAnsi="黑体" w:hint="eastAsia"/>
-          <w:b/>
+          <w:bCs/>
           <w:sz w:val="28"/>
         </w:rPr>
-      </w:pPr>
+        <w:t>3</w:t>
+      </w:r>
+      <w:r>
+        <w:rPr>
+          <w:rFonts w:ascii="黑体" w:eastAsia="黑体" w:hAnsi="黑体"/>
+          <w:bCs/>
+          <w:sz w:val="28"/>
+        </w:rPr>
+        <w:t xml:space="preserve">.5 </w:t>
+      </w:r>
       <w:r>
         <w:rPr>
           <w:rFonts w:ascii="黑体" w:eastAsia="黑体" w:hAnsi="黑体" w:hint="eastAsia"/>
-          <w:b/>
+          <w:bCs/>
           <w:sz w:val="28"/>
         </w:rPr>
-        <w:t xml:space="preserve">五、开展科技创新教育，有助于培养学生的创造毅力和能力  </w:t>
+        <w:t xml:space="preserve">开展科技创新教育，有助于培养学生的创造毅力和能力  </w:t>
       </w:r>
     </w:p>
     <w:p>
       <w:pPr>
         <w:ind w:firstLineChars="200" w:firstLine="480"/>
-        <w:rPr>
-          <w:rFonts w:hint="eastAsia"/>
-        </w:rPr>
-      </w:pPr>
-      <w:r>
-        <w:rPr>
-          <w:rFonts w:hint="eastAsia"/>
-        </w:rPr>
-        <w:t>培养学生创造能力的时候，一要培养坚实的科学基础，二要培养博大的人文精神，三要</w:t>
-      </w:r>
-      <w:proofErr w:type="gramStart"/>
-      <w:r>
-        <w:rPr>
-          <w:rFonts w:hint="eastAsia"/>
-        </w:rPr>
-        <w:t>培养奋斗</w:t>
-      </w:r>
-      <w:proofErr w:type="gramEnd"/>
-      <w:r>
-        <w:rPr>
-          <w:rFonts w:hint="eastAsia"/>
-        </w:rPr>
-        <w:t>的品质，让创造精神建立在实实在在的人格与能力的基础之上，培养学生学会做人、学会求知、学会健体、学会审美、学会生活、学会创造及终身学习的能力，培养未来经济社会发展需要的高素质人才。只有真正基础扎实、全面发展的人，才能迸发出创造的火花。在美国，学校教育是一切为了学生毕业后的工作。因此，美国精心研究中小学课程教材设置，努力将学生毕业后适合个人发展的职业与现在的课程设置相结合，让学生在校期间就与社会有必然的联系。</w:t>
+      </w:pPr>
+      <w:r>
+        <w:rPr>
+          <w:rFonts w:hint="eastAsia"/>
+        </w:rPr>
+        <w:t>培养学生创造能力的时候，一要培养坚实的科学基础，二要培养博大的人文精神，三要培养奋斗的品质，让创造精神建立在实实在在的人格与能力的基础之上，培养学生学会做人、学会求知、学会健体、学会审美、学会生活、学会创造及终身学习的能力，培养未来经济社会发展需要的高素质人才。只有真正基础扎实、全面发展的人，才能迸发出创造的火花。在美国，学校教育是一切为了学生毕业后的工作。因此，美国精心研究中小学课程教材设置，努力将学生毕业后适合个人发展的职业与现在的课程设置相结合，让学生在校期间就与社会有必然的联系。</w:t>
       </w:r>
     </w:p>
     <w:p>
@@ -1571,7 +2592,7 @@
             <wp:cNvGraphicFramePr/>
             <a:graphic xmlns:a="http://schemas.openxmlformats.org/drawingml/2006/main">
               <a:graphicData uri="http://schemas.openxmlformats.org/drawingml/2006/chart">
-                <c:chart xmlns:c="http://schemas.openxmlformats.org/drawingml/2006/chart" xmlns:r="http://schemas.openxmlformats.org/officeDocument/2006/relationships" r:id="rId6"/>
+                <c:chart xmlns:c="http://schemas.openxmlformats.org/drawingml/2006/chart" xmlns:r="http://schemas.openxmlformats.org/officeDocument/2006/relationships" r:id="rId7"/>
               </a:graphicData>
             </a:graphic>
           </wp:inline>
@@ -1599,10 +2620,13 @@
       </w:pPr>
     </w:p>
     <w:sectPr>
-      <w:footerReference w:type="default" r:id="rId7"/>
+      <w:headerReference w:type="default" r:id="rId8"/>
+      <w:footerReference w:type="default" r:id="rId9"/>
       <w:pgSz w:w="11906" w:h="16838"/>
       <w:pgMar w:top="1440" w:right="1800" w:bottom="1440" w:left="1800" w:header="851" w:footer="992" w:gutter="0"/>
+      <w:pgNumType w:start="0"/>
       <w:cols w:space="425"/>
+      <w:titlePg/>
       <w:docGrid w:type="lines" w:linePitch="326"/>
     </w:sectPr>
   </w:body>
@@ -1638,7 +2662,7 @@
 <w:ftr xmlns:wpc="http://schemas.microsoft.com/office/word/2010/wordprocessingCanvas" xmlns:cx="http://schemas.microsoft.com/office/drawing/2014/chartex" xmlns:cx1="http://schemas.microsoft.com/office/drawing/2015/9/8/chartex" xmlns:cx2="http://schemas.microsoft.com/office/drawing/2015/10/21/chartex" xmlns:cx3="http://schemas.microsoft.com/office/drawing/2016/5/9/chartex" xmlns:cx4="http://schemas.microsoft.com/office/drawing/2016/5/10/chartex" xmlns:cx5="http://schemas.microsoft.com/office/drawing/2016/5/11/chartex" xmlns:cx6="http://schemas.microsoft.com/office/drawing/2016/5/12/chartex" xmlns:cx7="http://schemas.microsoft.com/office/drawing/2016/5/13/chartex" xmlns:cx8="http://schemas.microsoft.com/office/drawing/2016/5/14/chartex" xmlns:mc="http://schemas.openxmlformats.org/markup-compatibility/2006" xmlns:aink="http://schemas.microsoft.com/office/drawing/2016/ink" xmlns:am3d="http://schemas.microsoft.com/office/drawing/2017/model3d" xmlns:o="urn:schemas-microsoft-com:office:office" xmlns:r="http://schemas.openxmlformats.org/officeDocument/2006/relationships" xmlns:m="http://schemas.openxmlformats.org/officeDocument/2006/math" xmlns:v="urn:schemas-microsoft-com:vml" xmlns:wp14="http://schemas.microsoft.com/office/word/2010/wordprocessingDrawing" xmlns:wp="http://schemas.openxmlformats.org/drawingml/2006/wordprocessingDrawing" xmlns:w10="urn:schemas-microsoft-com:office:word" xmlns:w="http://schemas.openxmlformats.org/wordprocessingml/2006/main" xmlns:w14="http://schemas.microsoft.com/office/word/2010/wordml" xmlns:w15="http://schemas.microsoft.com/office/word/2012/wordml" xmlns:w16cex="http://schemas.microsoft.com/office/word/2018/wordml/cex" xmlns:w16cid="http://schemas.microsoft.com/office/word/2016/wordml/cid" xmlns:w16="http://schemas.microsoft.com/office/word/2018/wordml" xmlns:w16se="http://schemas.microsoft.com/office/word/2015/wordml/symex" xmlns:wpg="http://schemas.microsoft.com/office/word/2010/wordprocessingGroup" xmlns:wpi="http://schemas.microsoft.com/office/word/2010/wordprocessingInk" xmlns:wne="http://schemas.microsoft.com/office/word/2006/wordml" xmlns:wps="http://schemas.microsoft.com/office/word/2010/wordprocessingShape" mc:Ignorable="w14 w15 w16se w16cid w16 w16cex wp14">
   <w:sdt>
     <w:sdtPr>
-      <w:id w:val="1395850302"/>
+      <w:id w:val="628666127"/>
       <w:docPartObj>
         <w:docPartGallery w:val="Page Numbers (Bottom of Page)"/>
         <w:docPartUnique/>
@@ -1703,6 +2727,25 @@
     </w:p>
   </w:footnote>
 </w:footnotes>
+</file>
+
+<file path=word/header1.xml><?xml version="1.0" encoding="utf-8"?>
+<w:hdr xmlns:wpc="http://schemas.microsoft.com/office/word/2010/wordprocessingCanvas" xmlns:cx="http://schemas.microsoft.com/office/drawing/2014/chartex" xmlns:cx1="http://schemas.microsoft.com/office/drawing/2015/9/8/chartex" xmlns:cx2="http://schemas.microsoft.com/office/drawing/2015/10/21/chartex" xmlns:cx3="http://schemas.microsoft.com/office/drawing/2016/5/9/chartex" xmlns:cx4="http://schemas.microsoft.com/office/drawing/2016/5/10/chartex" xmlns:cx5="http://schemas.microsoft.com/office/drawing/2016/5/11/chartex" xmlns:cx6="http://schemas.microsoft.com/office/drawing/2016/5/12/chartex" xmlns:cx7="http://schemas.microsoft.com/office/drawing/2016/5/13/chartex" xmlns:cx8="http://schemas.microsoft.com/office/drawing/2016/5/14/chartex" xmlns:mc="http://schemas.openxmlformats.org/markup-compatibility/2006" xmlns:aink="http://schemas.microsoft.com/office/drawing/2016/ink" xmlns:am3d="http://schemas.microsoft.com/office/drawing/2017/model3d" xmlns:o="urn:schemas-microsoft-com:office:office" xmlns:r="http://schemas.openxmlformats.org/officeDocument/2006/relationships" xmlns:m="http://schemas.openxmlformats.org/officeDocument/2006/math" xmlns:v="urn:schemas-microsoft-com:vml" xmlns:wp14="http://schemas.microsoft.com/office/word/2010/wordprocessingDrawing" xmlns:wp="http://schemas.openxmlformats.org/drawingml/2006/wordprocessingDrawing" xmlns:w10="urn:schemas-microsoft-com:office:word" xmlns:w="http://schemas.openxmlformats.org/wordprocessingml/2006/main" xmlns:w14="http://schemas.microsoft.com/office/word/2010/wordml" xmlns:w15="http://schemas.microsoft.com/office/word/2012/wordml" xmlns:w16cex="http://schemas.microsoft.com/office/word/2018/wordml/cex" xmlns:w16cid="http://schemas.microsoft.com/office/word/2016/wordml/cid" xmlns:w16="http://schemas.microsoft.com/office/word/2018/wordml" xmlns:w16se="http://schemas.microsoft.com/office/word/2015/wordml/symex" xmlns:wpg="http://schemas.microsoft.com/office/word/2010/wordprocessingGroup" xmlns:wpi="http://schemas.microsoft.com/office/word/2010/wordprocessingInk" xmlns:wne="http://schemas.microsoft.com/office/word/2006/wordml" xmlns:wps="http://schemas.microsoft.com/office/word/2010/wordprocessingShape" mc:Ignorable="w14 w15 w16se w16cid w16 w16cex wp14">
+  <w:p>
+    <w:pPr>
+      <w:pStyle w:val="a4"/>
+      <w:rPr>
+        <w:rFonts w:ascii="楷体" w:eastAsia="楷体" w:hAnsi="楷体"/>
+      </w:rPr>
+    </w:pPr>
+    <w:r>
+      <w:rPr>
+        <w:rFonts w:ascii="楷体" w:eastAsia="楷体" w:hAnsi="楷体" w:hint="eastAsia"/>
+      </w:rPr>
+      <w:t>华为制裁后的思考</w:t>
+    </w:r>
+  </w:p>
+</w:hdr>
 </file>
 
 <file path=word/styles.xml><?xml version="1.0" encoding="utf-8"?>
@@ -3704,4 +4747,16 @@
     </a:ext>
   </a:extLst>
 </a:theme>
+</file>
+
+<file path=customXml/item1.xml><?xml version="1.0" encoding="utf-8"?>
+<b:Sources xmlns:b="http://schemas.openxmlformats.org/officeDocument/2006/bibliography" xmlns="http://schemas.openxmlformats.org/officeDocument/2006/bibliography" SelectedStyle="\APASixthEditionOfficeOnline.xsl" StyleName="APA" Version="6"/>
+</file>
+
+<file path=customXml/itemProps1.xml><?xml version="1.0" encoding="utf-8"?>
+<ds:datastoreItem xmlns:ds="http://schemas.openxmlformats.org/officeDocument/2006/customXml" ds:itemID="{CDE73B0B-29EF-468E-9942-030E3F9E980C}">
+  <ds:schemaRefs>
+    <ds:schemaRef ds:uri="http://schemas.openxmlformats.org/officeDocument/2006/bibliography"/>
+  </ds:schemaRefs>
+</ds:datastoreItem>
 </file>
--- a/中特论文(写作版).docx
+++ b/中特论文(写作版).docx
@@ -534,6 +534,7 @@
           <w:u w:val="single"/>
         </w:rPr>
       </w:pPr>
+      <w:proofErr w:type="gramStart"/>
       <w:r>
         <w:rPr>
           <w:rFonts w:eastAsia="华文楷体"/>
@@ -543,6 +544,7 @@
         </w:rPr>
         <w:t>研</w:t>
       </w:r>
+      <w:proofErr w:type="gramEnd"/>
       <w:r>
         <w:rPr>
           <w:rFonts w:eastAsia="华文楷体"/>
@@ -858,6 +860,7 @@
         </w:rPr>
         <w:t xml:space="preserve">  </w:t>
       </w:r>
+      <w:proofErr w:type="gramStart"/>
       <w:r>
         <w:rPr>
           <w:rFonts w:eastAsia="华文楷体"/>
@@ -865,6 +868,7 @@
         </w:rPr>
         <w:t>阅</w:t>
       </w:r>
+      <w:proofErr w:type="gramEnd"/>
       <w:r>
         <w:rPr>
           <w:rFonts w:eastAsia="华文楷体"/>
@@ -1105,197 +1109,239 @@
     <w:p>
       <w:pPr>
         <w:ind w:firstLineChars="200" w:firstLine="480"/>
+      </w:pPr>
+      <w:r>
+        <w:rPr>
+          <w:rFonts w:hint="eastAsia"/>
+        </w:rPr>
+        <w:t>2020</w:t>
+      </w:r>
+      <w:r>
+        <w:rPr>
+          <w:rFonts w:hint="eastAsia"/>
+        </w:rPr>
+        <w:t>年</w:t>
+      </w:r>
+      <w:r>
+        <w:rPr>
+          <w:rFonts w:hint="eastAsia"/>
+        </w:rPr>
+        <w:t>8</w:t>
+      </w:r>
+      <w:r>
+        <w:rPr>
+          <w:rFonts w:hint="eastAsia"/>
+        </w:rPr>
+        <w:t>月</w:t>
+      </w:r>
+      <w:r>
+        <w:rPr>
+          <w:rFonts w:hint="eastAsia"/>
+        </w:rPr>
+        <w:t>7</w:t>
+      </w:r>
+      <w:r>
+        <w:rPr>
+          <w:rFonts w:hint="eastAsia"/>
+        </w:rPr>
+        <w:t>日</w:t>
+      </w:r>
+      <w:r>
+        <w:rPr>
+          <w:rFonts w:hint="eastAsia"/>
+        </w:rPr>
+        <w:t>,</w:t>
+      </w:r>
+      <w:r>
+        <w:rPr>
+          <w:rFonts w:hint="eastAsia"/>
+        </w:rPr>
+        <w:t>华为全球消费者电子业务总裁余承东在第二届中国制造业信息化百人峰会</w:t>
+      </w:r>
+      <w:r>
+        <w:rPr>
+          <w:rFonts w:hint="eastAsia"/>
+        </w:rPr>
+        <w:t>2020</w:t>
+      </w:r>
+      <w:r>
+        <w:rPr>
+          <w:rFonts w:hint="eastAsia"/>
+        </w:rPr>
+        <w:t>峰会论坛上表示</w:t>
+      </w:r>
+      <w:r>
+        <w:rPr>
+          <w:rFonts w:hint="eastAsia"/>
+        </w:rPr>
+        <w:t>,</w:t>
+      </w:r>
+      <w:r>
+        <w:rPr>
+          <w:rFonts w:hint="eastAsia"/>
+        </w:rPr>
+        <w:t>华为</w:t>
+      </w:r>
+      <w:r>
+        <w:rPr>
+          <w:rFonts w:hint="eastAsia"/>
+        </w:rPr>
+        <w:t>目前</w:t>
+      </w:r>
+      <w:r>
+        <w:rPr>
+          <w:rFonts w:hint="eastAsia"/>
+        </w:rPr>
+        <w:t>因为对美国的两轮制裁</w:t>
+      </w:r>
+      <w:r>
+        <w:rPr>
+          <w:rFonts w:hint="eastAsia"/>
+        </w:rPr>
+        <w:t>,</w:t>
+      </w:r>
+      <w:r>
+        <w:rPr>
+          <w:rFonts w:hint="eastAsia"/>
+        </w:rPr>
+        <w:t>麒麟系列的芯片将在今年年底不能进行研发和生产。对于这一事件我们应该去重新深思背后的原因</w:t>
+      </w:r>
+      <w:r>
+        <w:rPr>
+          <w:rFonts w:hint="eastAsia"/>
+        </w:rPr>
+        <w:t>,</w:t>
+      </w:r>
+      <w:r>
+        <w:rPr>
+          <w:rFonts w:hint="eastAsia"/>
+        </w:rPr>
+        <w:t>本文将基于这一事件简要的谈谈创新和教育。</w:t>
+      </w:r>
+    </w:p>
+    <w:p>
+      <w:pPr>
+        <w:rPr>
+          <w:rFonts w:ascii="宋体" w:hAnsi="宋体"/>
+          <w:szCs w:val="24"/>
+        </w:rPr>
+      </w:pPr>
+      <w:r>
+        <w:rPr>
+          <w:rFonts w:ascii="黑体" w:eastAsia="黑体" w:hAnsi="黑体" w:hint="eastAsia"/>
+          <w:szCs w:val="24"/>
+        </w:rPr>
+        <w:t>关键词</w:t>
+      </w:r>
+      <w:r>
+        <w:rPr>
+          <w:rFonts w:ascii="黑体" w:eastAsia="黑体" w:hAnsi="黑体" w:hint="eastAsia"/>
+          <w:sz w:val="32"/>
+          <w:szCs w:val="32"/>
+        </w:rPr>
+        <w:t>:</w:t>
+      </w:r>
+      <w:r>
+        <w:rPr>
+          <w:rFonts w:ascii="宋体" w:hAnsi="宋体" w:hint="eastAsia"/>
+          <w:szCs w:val="24"/>
+        </w:rPr>
+        <w:t>华为、创新、教育</w:t>
+      </w:r>
+    </w:p>
+    <w:p>
+      <w:pPr>
+        <w:rPr>
+          <w:rFonts w:ascii="黑体" w:eastAsia="黑体" w:hAnsi="黑体"/>
+          <w:sz w:val="28"/>
+        </w:rPr>
+      </w:pPr>
+    </w:p>
+    <w:p>
+      <w:pPr>
+        <w:ind w:firstLine="480"/>
+        <w:jc w:val="center"/>
+        <w:rPr>
+          <w:rFonts w:eastAsia="黑体"/>
+          <w:sz w:val="32"/>
+          <w:szCs w:val="32"/>
+        </w:rPr>
+      </w:pPr>
+      <w:r>
+        <w:rPr>
+          <w:rFonts w:eastAsia="黑体"/>
+          <w:sz w:val="32"/>
+          <w:szCs w:val="32"/>
+        </w:rPr>
+        <w:t>ABSTRACT</w:t>
+      </w:r>
+    </w:p>
+    <w:p>
+      <w:pPr>
+        <w:ind w:firstLineChars="200" w:firstLine="480"/>
+        <w:rPr>
+          <w:rFonts w:eastAsia="黑体"/>
+          <w:szCs w:val="24"/>
+        </w:rPr>
+      </w:pPr>
+      <w:r>
+        <w:rPr>
+          <w:rFonts w:eastAsia="黑体"/>
+          <w:szCs w:val="24"/>
+        </w:rPr>
+        <w:t xml:space="preserve">On August 7, 2020, Yu </w:t>
+      </w:r>
+      <w:proofErr w:type="spellStart"/>
+      <w:r>
+        <w:rPr>
+          <w:rFonts w:eastAsia="黑体"/>
+          <w:szCs w:val="24"/>
+        </w:rPr>
+        <w:t>Chengdong</w:t>
+      </w:r>
+      <w:proofErr w:type="spellEnd"/>
+      <w:r>
+        <w:rPr>
+          <w:rFonts w:eastAsia="黑体"/>
+          <w:szCs w:val="24"/>
+        </w:rPr>
+        <w:t>, President of Huawei's Global Consumer Electronics Business, said at the 2020 Summit Forum of the 2nd China Manufacturing Informatization Summit 2020 that Huawei currently has two rounds of sanctions against the United States, and Kirin series chips will be released by the end of this year. R&amp;D and production cannot be carried out. We should rethink the reasons behind this incident. This article will briefly talk about innovation and education based on this incident.</w:t>
+      </w:r>
+    </w:p>
+    <w:p>
+      <w:pPr>
+        <w:rPr>
+          <w:rFonts w:eastAsia="黑体"/>
+          <w:szCs w:val="24"/>
+        </w:rPr>
+      </w:pPr>
+      <w:r>
+        <w:rPr>
+          <w:rFonts w:eastAsia="黑体"/>
+          <w:b/>
+          <w:bCs/>
+          <w:szCs w:val="24"/>
+        </w:rPr>
+        <w:t>Keywords</w:t>
+      </w:r>
+      <w:r>
+        <w:rPr>
+          <w:rFonts w:eastAsia="黑体"/>
+          <w:szCs w:val="24"/>
+        </w:rPr>
+        <w:t>: Huawei, innovation, education</w:t>
+      </w:r>
+    </w:p>
+    <w:p>
+      <w:pPr>
+        <w:ind w:firstLine="480"/>
+        <w:jc w:val="center"/>
         <w:rPr>
           <w:rFonts w:ascii="黑体" w:eastAsia="黑体" w:hAnsi="黑体"/>
           <w:sz w:val="32"/>
           <w:szCs w:val="32"/>
         </w:rPr>
       </w:pPr>
-      <w:r>
-        <w:rPr>
-          <w:rFonts w:hint="eastAsia"/>
-        </w:rPr>
-        <w:t>2020</w:t>
-      </w:r>
-      <w:r>
-        <w:rPr>
-          <w:rFonts w:hint="eastAsia"/>
-        </w:rPr>
-        <w:t>年</w:t>
-      </w:r>
-      <w:r>
-        <w:rPr>
-          <w:rFonts w:hint="eastAsia"/>
-        </w:rPr>
-        <w:t>8</w:t>
-      </w:r>
-      <w:r>
-        <w:rPr>
-          <w:rFonts w:hint="eastAsia"/>
-        </w:rPr>
-        <w:t>月</w:t>
-      </w:r>
-      <w:r>
-        <w:t>7</w:t>
-      </w:r>
-      <w:r>
-        <w:rPr>
-          <w:rFonts w:hint="eastAsia"/>
-        </w:rPr>
-        <w:t>日，华为消费者业务</w:t>
-      </w:r>
-      <w:r>
-        <w:rPr>
-          <w:rFonts w:hint="eastAsia"/>
-        </w:rPr>
-        <w:t>C</w:t>
-      </w:r>
-      <w:r>
-        <w:t>EO</w:t>
-      </w:r>
-      <w:r>
-        <w:rPr>
-          <w:rFonts w:hint="eastAsia"/>
-        </w:rPr>
-        <w:t>余承东在</w:t>
-      </w:r>
-      <w:r>
-        <w:t>中国信息化百人峰会</w:t>
-      </w:r>
-      <w:r>
-        <w:t>2020</w:t>
-      </w:r>
-      <w:r>
-        <w:t>峰会</w:t>
-      </w:r>
-      <w:r>
-        <w:rPr>
-          <w:rFonts w:hint="eastAsia"/>
-        </w:rPr>
-        <w:t>表示华为因为美国的两轮制裁，</w:t>
-      </w:r>
-      <w:r>
-        <w:t>麒麟芯片将在今年年底不能再进行生产</w:t>
-      </w:r>
-      <w:r>
-        <w:rPr>
-          <w:rFonts w:hint="eastAsia"/>
-        </w:rPr>
-        <w:t>。面对美国的制裁，我们应该深思背后的原因，本文基于这一事件，简要的从自主创新和教育上谈谈。</w:t>
-      </w:r>
-    </w:p>
-    <w:p>
-      <w:pPr>
-        <w:rPr>
-          <w:rFonts w:ascii="宋体" w:hAnsi="宋体"/>
-          <w:szCs w:val="24"/>
-        </w:rPr>
-      </w:pPr>
-      <w:r>
-        <w:rPr>
-          <w:rFonts w:ascii="黑体" w:eastAsia="黑体" w:hAnsi="黑体" w:hint="eastAsia"/>
-          <w:szCs w:val="24"/>
-        </w:rPr>
-        <w:t>关键词</w:t>
-      </w:r>
-      <w:r>
-        <w:rPr>
-          <w:rFonts w:ascii="黑体" w:eastAsia="黑体" w:hAnsi="黑体" w:hint="eastAsia"/>
-          <w:sz w:val="32"/>
-          <w:szCs w:val="32"/>
-        </w:rPr>
-        <w:t>:</w:t>
-      </w:r>
-      <w:r>
-        <w:rPr>
-          <w:rFonts w:ascii="宋体" w:hAnsi="宋体" w:hint="eastAsia"/>
-          <w:szCs w:val="24"/>
-        </w:rPr>
-        <w:t>华为、创新、教育</w:t>
-      </w:r>
-    </w:p>
-    <w:p>
-      <w:pPr>
-        <w:rPr>
-          <w:rFonts w:ascii="黑体" w:eastAsia="黑体" w:hAnsi="黑体"/>
-          <w:sz w:val="28"/>
-        </w:rPr>
-      </w:pPr>
-    </w:p>
-    <w:p>
-      <w:pPr>
-        <w:ind w:firstLine="480"/>
-        <w:jc w:val="center"/>
-        <w:rPr>
-          <w:rFonts w:eastAsia="黑体"/>
-          <w:sz w:val="32"/>
-          <w:szCs w:val="32"/>
-        </w:rPr>
-      </w:pPr>
-      <w:r>
-        <w:rPr>
-          <w:rFonts w:eastAsia="黑体"/>
-          <w:sz w:val="32"/>
-          <w:szCs w:val="32"/>
-        </w:rPr>
-        <w:t>ABSTRACT</w:t>
-      </w:r>
-    </w:p>
-    <w:p>
-      <w:pPr>
-        <w:ind w:firstLine="480"/>
-        <w:rPr>
-          <w:rFonts w:eastAsia="黑体"/>
-          <w:szCs w:val="24"/>
-        </w:rPr>
-      </w:pPr>
-      <w:r>
-        <w:rPr>
-          <w:rFonts w:eastAsia="黑体"/>
-          <w:szCs w:val="24"/>
-        </w:rPr>
-        <w:t xml:space="preserve">On August 7, 2020, Huawei’s consumer business CEO Yu </w:t>
-      </w:r>
-      <w:proofErr w:type="spellStart"/>
-      <w:r>
-        <w:rPr>
-          <w:rFonts w:eastAsia="黑体"/>
-          <w:szCs w:val="24"/>
-        </w:rPr>
-        <w:t>Chengdong</w:t>
-      </w:r>
-      <w:proofErr w:type="spellEnd"/>
-      <w:r>
-        <w:rPr>
-          <w:rFonts w:eastAsia="黑体"/>
-          <w:szCs w:val="24"/>
-        </w:rPr>
-        <w:t xml:space="preserve"> stated at the China Information Technology Hundreds Summit 2020 that Huawei will not be able to produce Kirin chips at the end of this year because of two rounds of US sanctions. In the face of US sanctions, we should think deeply about the reasons behind it. Based on this incident, this article briefly talks about independent innovation and education.</w:t>
-      </w:r>
-    </w:p>
-    <w:p>
-      <w:pPr>
-        <w:rPr>
-          <w:rFonts w:eastAsia="黑体"/>
-          <w:szCs w:val="24"/>
-        </w:rPr>
-      </w:pPr>
-      <w:r>
-        <w:rPr>
-          <w:rFonts w:eastAsia="黑体"/>
-          <w:b/>
-          <w:bCs/>
-          <w:szCs w:val="24"/>
-        </w:rPr>
-        <w:t>Keywords</w:t>
-      </w:r>
-      <w:r>
-        <w:rPr>
-          <w:rFonts w:eastAsia="黑体"/>
-          <w:szCs w:val="24"/>
-        </w:rPr>
-        <w:t>: Huawei, innovation, education</w:t>
-      </w:r>
     </w:p>
     <w:p>
       <w:pPr>
@@ -1310,8 +1356,6 @@
     </w:p>
     <w:p>
       <w:pPr>
-        <w:ind w:firstLine="480"/>
-        <w:jc w:val="center"/>
         <w:rPr>
           <w:rFonts w:ascii="黑体" w:eastAsia="黑体" w:hAnsi="黑体"/>
           <w:sz w:val="32"/>
@@ -1341,24 +1385,6 @@
       <w:pPr>
         <w:rPr>
           <w:rFonts w:ascii="黑体" w:eastAsia="黑体" w:hAnsi="黑体"/>
-          <w:sz w:val="32"/>
-          <w:szCs w:val="32"/>
-        </w:rPr>
-      </w:pPr>
-    </w:p>
-    <w:p>
-      <w:pPr>
-        <w:rPr>
-          <w:rFonts w:ascii="黑体" w:eastAsia="黑体" w:hAnsi="黑体"/>
-          <w:sz w:val="32"/>
-          <w:szCs w:val="32"/>
-        </w:rPr>
-      </w:pPr>
-    </w:p>
-    <w:p>
-      <w:pPr>
-        <w:rPr>
-          <w:rFonts w:ascii="黑体" w:eastAsia="黑体" w:hAnsi="黑体" w:hint="eastAsia"/>
           <w:sz w:val="32"/>
           <w:szCs w:val="32"/>
         </w:rPr>
@@ -1389,209 +1415,623 @@
         <w:t>第一章 事件回顾</w:t>
       </w:r>
     </w:p>
-    <w:p>
-      <w:pPr>
-        <w:rPr>
-          <w:rFonts w:hint="eastAsia"/>
-        </w:rPr>
-      </w:pPr>
-    </w:p>
+    <w:p/>
     <w:p>
       <w:pPr>
         <w:ind w:firstLine="480"/>
-      </w:pPr>
-      <w:r>
+        <w:rPr>
+          <w:rFonts w:ascii="Arial" w:hAnsi="Arial" w:cs="Arial"/>
+          <w:color w:val="333333"/>
+          <w:shd w:val="clear" w:color="auto" w:fill="FFFFFF"/>
+        </w:rPr>
+      </w:pPr>
+      <w:r>
+        <w:rPr>
+          <w:rFonts w:ascii="Arial" w:hAnsi="Arial" w:cs="Arial" w:hint="eastAsia"/>
+          <w:color w:val="333333"/>
+          <w:shd w:val="clear" w:color="auto" w:fill="FFFFFF"/>
+        </w:rPr>
         <w:t>2019</w:t>
       </w:r>
       <w:r>
         <w:rPr>
-          <w:rFonts w:hint="eastAsia"/>
+          <w:rFonts w:ascii="Arial" w:hAnsi="Arial" w:cs="Arial" w:hint="eastAsia"/>
+          <w:color w:val="333333"/>
+          <w:shd w:val="clear" w:color="auto" w:fill="FFFFFF"/>
         </w:rPr>
         <w:t>年</w:t>
       </w:r>
       <w:r>
         <w:rPr>
-          <w:rFonts w:hint="eastAsia"/>
+          <w:rFonts w:ascii="Arial" w:hAnsi="Arial" w:cs="Arial" w:hint="eastAsia"/>
+          <w:color w:val="333333"/>
+          <w:shd w:val="clear" w:color="auto" w:fill="FFFFFF"/>
         </w:rPr>
         <w:t>5</w:t>
       </w:r>
       <w:r>
         <w:rPr>
-          <w:rFonts w:hint="eastAsia"/>
+          <w:rFonts w:ascii="Arial" w:hAnsi="Arial" w:cs="Arial" w:hint="eastAsia"/>
+          <w:color w:val="333333"/>
+          <w:shd w:val="clear" w:color="auto" w:fill="FFFFFF"/>
         </w:rPr>
         <w:t>月</w:t>
       </w:r>
       <w:r>
         <w:rPr>
-          <w:rFonts w:hint="eastAsia"/>
+          <w:rFonts w:ascii="Arial" w:hAnsi="Arial" w:cs="Arial" w:hint="eastAsia"/>
+          <w:color w:val="333333"/>
+          <w:shd w:val="clear" w:color="auto" w:fill="FFFFFF"/>
         </w:rPr>
         <w:t>15</w:t>
       </w:r>
       <w:r>
         <w:rPr>
-          <w:rFonts w:hint="eastAsia"/>
-        </w:rPr>
-        <w:t>日，美国总统特朗普签署行政命令，宣告禁止企业使用对国家安全构成危险的公司所生产的电信设备，指示商务部与其他政府机构合作，在</w:t>
-      </w:r>
-      <w:r>
-        <w:rPr>
-          <w:rFonts w:hint="eastAsia"/>
+          <w:rFonts w:ascii="Arial" w:hAnsi="Arial" w:cs="Arial" w:hint="eastAsia"/>
+          <w:color w:val="333333"/>
+          <w:shd w:val="clear" w:color="auto" w:fill="FFFFFF"/>
+        </w:rPr>
+        <w:t>日</w:t>
+      </w:r>
+      <w:r>
+        <w:rPr>
+          <w:rFonts w:ascii="Arial" w:hAnsi="Arial" w:cs="Arial" w:hint="eastAsia"/>
+          <w:color w:val="333333"/>
+          <w:shd w:val="clear" w:color="auto" w:fill="FFFFFF"/>
+        </w:rPr>
+        <w:t>,</w:t>
+      </w:r>
+      <w:r>
+        <w:rPr>
+          <w:rFonts w:ascii="Arial" w:hAnsi="Arial" w:cs="Arial" w:hint="eastAsia"/>
+          <w:color w:val="333333"/>
+          <w:shd w:val="clear" w:color="auto" w:fill="FFFFFF"/>
+        </w:rPr>
+        <w:t>美国总统特朗普以美国安全为由签署一项行政令，禁止美国电信企业或者其他个人非法使用其他国家生产的网络基础设备</w:t>
+      </w:r>
+      <w:r>
+        <w:rPr>
+          <w:rFonts w:ascii="Arial" w:hAnsi="Arial" w:cs="Arial" w:hint="eastAsia"/>
+          <w:color w:val="333333"/>
+          <w:shd w:val="clear" w:color="auto" w:fill="FFFFFF"/>
+        </w:rPr>
+        <w:t>,</w:t>
+      </w:r>
+      <w:r>
+        <w:rPr>
+          <w:rFonts w:ascii="Arial" w:hAnsi="Arial" w:cs="Arial" w:hint="eastAsia"/>
+          <w:color w:val="333333"/>
+          <w:shd w:val="clear" w:color="auto" w:fill="FFFFFF"/>
+        </w:rPr>
+        <w:t>并指示美国商务部与其他地方政府和其他商业机构尽快进行各种密切合作</w:t>
+      </w:r>
+      <w:r>
+        <w:rPr>
+          <w:rFonts w:ascii="Arial" w:hAnsi="Arial" w:cs="Arial" w:hint="eastAsia"/>
+          <w:color w:val="333333"/>
+          <w:shd w:val="clear" w:color="auto" w:fill="FFFFFF"/>
+        </w:rPr>
+        <w:t>,</w:t>
+      </w:r>
+      <w:r>
+        <w:rPr>
+          <w:rFonts w:ascii="Arial" w:hAnsi="Arial" w:cs="Arial" w:hint="eastAsia"/>
+          <w:color w:val="333333"/>
+          <w:shd w:val="clear" w:color="auto" w:fill="FFFFFF"/>
+        </w:rPr>
+        <w:t>在</w:t>
+      </w:r>
+      <w:r>
+        <w:rPr>
+          <w:rFonts w:ascii="Arial" w:hAnsi="Arial" w:cs="Arial" w:hint="eastAsia"/>
+          <w:color w:val="333333"/>
+          <w:shd w:val="clear" w:color="auto" w:fill="FFFFFF"/>
         </w:rPr>
         <w:t>150</w:t>
       </w:r>
       <w:r>
         <w:rPr>
-          <w:rFonts w:hint="eastAsia"/>
-        </w:rPr>
-        <w:t>天内拟订执行计划。</w:t>
+          <w:rFonts w:ascii="Arial" w:hAnsi="Arial" w:cs="Arial" w:hint="eastAsia"/>
+          <w:color w:val="333333"/>
+          <w:shd w:val="clear" w:color="auto" w:fill="FFFFFF"/>
+        </w:rPr>
+        <w:t>天内重新开始拟订一个可以继续执行的计划。</w:t>
       </w:r>
     </w:p>
     <w:p>
       <w:pPr>
         <w:ind w:firstLine="480"/>
-      </w:pPr>
-      <w:r>
+        <w:rPr>
+          <w:rFonts w:ascii="Arial" w:hAnsi="Arial" w:cs="Arial"/>
+          <w:color w:val="333333"/>
+          <w:shd w:val="clear" w:color="auto" w:fill="FFFFFF"/>
+        </w:rPr>
+      </w:pPr>
+      <w:r>
+        <w:rPr>
+          <w:rFonts w:ascii="Arial" w:hAnsi="Arial" w:cs="Arial" w:hint="eastAsia"/>
+          <w:color w:val="333333"/>
+          <w:shd w:val="clear" w:color="auto" w:fill="FFFFFF"/>
+        </w:rPr>
         <w:t>2019</w:t>
       </w:r>
       <w:r>
         <w:rPr>
-          <w:rFonts w:hint="eastAsia"/>
+          <w:rFonts w:ascii="Arial" w:hAnsi="Arial" w:cs="Arial" w:hint="eastAsia"/>
+          <w:color w:val="333333"/>
+          <w:shd w:val="clear" w:color="auto" w:fill="FFFFFF"/>
         </w:rPr>
         <w:t>年</w:t>
       </w:r>
       <w:r>
         <w:rPr>
-          <w:rFonts w:hint="eastAsia"/>
+          <w:rFonts w:ascii="Arial" w:hAnsi="Arial" w:cs="Arial" w:hint="eastAsia"/>
+          <w:color w:val="333333"/>
+          <w:shd w:val="clear" w:color="auto" w:fill="FFFFFF"/>
         </w:rPr>
         <w:t>5</w:t>
       </w:r>
       <w:r>
         <w:rPr>
-          <w:rFonts w:hint="eastAsia"/>
+          <w:rFonts w:ascii="Arial" w:hAnsi="Arial" w:cs="Arial" w:hint="eastAsia"/>
+          <w:color w:val="333333"/>
+          <w:shd w:val="clear" w:color="auto" w:fill="FFFFFF"/>
         </w:rPr>
         <w:t>月</w:t>
       </w:r>
       <w:r>
         <w:rPr>
-          <w:rFonts w:hint="eastAsia"/>
+          <w:rFonts w:ascii="Arial" w:hAnsi="Arial" w:cs="Arial" w:hint="eastAsia"/>
+          <w:color w:val="333333"/>
+          <w:shd w:val="clear" w:color="auto" w:fill="FFFFFF"/>
         </w:rPr>
         <w:t>16</w:t>
       </w:r>
       <w:r>
         <w:rPr>
-          <w:rFonts w:hint="eastAsia"/>
-        </w:rPr>
-        <w:t>日，美国商务部工业与安全局</w:t>
-      </w:r>
-      <w:r>
-        <w:rPr>
-          <w:rFonts w:hint="eastAsia"/>
-        </w:rPr>
-        <w:t>(BIS)</w:t>
-      </w:r>
-      <w:r>
-        <w:rPr>
-          <w:rFonts w:hint="eastAsia"/>
-        </w:rPr>
-        <w:t>将华为列入“实体清单”，禁止华为公司在未经特别批准的情况下购买重要的美国技术。美国商务部以国家安全为由，将华为公司及其</w:t>
-      </w:r>
-      <w:r>
-        <w:rPr>
-          <w:rFonts w:hint="eastAsia"/>
+          <w:rFonts w:ascii="Arial" w:hAnsi="Arial" w:cs="Arial" w:hint="eastAsia"/>
+          <w:color w:val="333333"/>
+          <w:shd w:val="clear" w:color="auto" w:fill="FFFFFF"/>
+        </w:rPr>
+        <w:t>日</w:t>
+      </w:r>
+      <w:r>
+        <w:rPr>
+          <w:rFonts w:ascii="Arial" w:hAnsi="Arial" w:cs="Arial" w:hint="eastAsia"/>
+          <w:color w:val="333333"/>
+          <w:shd w:val="clear" w:color="auto" w:fill="FFFFFF"/>
+        </w:rPr>
+        <w:t>,</w:t>
+      </w:r>
+      <w:r>
+        <w:rPr>
+          <w:rFonts w:ascii="Arial" w:hAnsi="Arial" w:cs="Arial" w:hint="eastAsia"/>
+          <w:color w:val="333333"/>
+          <w:shd w:val="clear" w:color="auto" w:fill="FFFFFF"/>
+        </w:rPr>
+        <w:t>美国商务部工业与信息国际贸易技术安全局</w:t>
+      </w:r>
+      <w:r>
+        <w:rPr>
+          <w:rFonts w:ascii="Arial" w:hAnsi="Arial" w:cs="Arial" w:hint="eastAsia"/>
+          <w:color w:val="333333"/>
+          <w:shd w:val="clear" w:color="auto" w:fill="FFFFFF"/>
+        </w:rPr>
+        <w:t>(bis)</w:t>
+      </w:r>
+      <w:r>
+        <w:rPr>
+          <w:rFonts w:ascii="Arial" w:hAnsi="Arial" w:cs="Arial" w:hint="eastAsia"/>
+          <w:color w:val="333333"/>
+          <w:shd w:val="clear" w:color="auto" w:fill="FFFFFF"/>
+        </w:rPr>
+        <w:t>将华为的电子公列入</w:t>
+      </w:r>
+      <w:r>
+        <w:rPr>
+          <w:rFonts w:ascii="Arial" w:hAnsi="Arial" w:cs="Arial" w:hint="eastAsia"/>
+          <w:color w:val="333333"/>
+          <w:shd w:val="clear" w:color="auto" w:fill="FFFFFF"/>
+        </w:rPr>
+        <w:t>"</w:t>
+      </w:r>
+      <w:r>
+        <w:rPr>
+          <w:rFonts w:ascii="Arial" w:hAnsi="Arial" w:cs="Arial" w:hint="eastAsia"/>
+          <w:color w:val="333333"/>
+          <w:shd w:val="clear" w:color="auto" w:fill="FFFFFF"/>
+        </w:rPr>
+        <w:t>实体清单</w:t>
+      </w:r>
+      <w:r>
+        <w:rPr>
+          <w:rFonts w:ascii="Arial" w:hAnsi="Arial" w:cs="Arial" w:hint="eastAsia"/>
+          <w:color w:val="333333"/>
+          <w:shd w:val="clear" w:color="auto" w:fill="FFFFFF"/>
+        </w:rPr>
+        <w:t>",</w:t>
+      </w:r>
+      <w:r>
+        <w:rPr>
+          <w:rFonts w:ascii="Arial" w:hAnsi="Arial" w:cs="Arial" w:hint="eastAsia"/>
+          <w:color w:val="333333"/>
+          <w:shd w:val="clear" w:color="auto" w:fill="FFFFFF"/>
+        </w:rPr>
+        <w:t>同时表示在未经特别行政主管部门正式批准的任何情况，禁止美国企业私自向华为公司出售电子设备及其相关技术。同日下午美国商务部以华为涉及国家安全上的为由</w:t>
+      </w:r>
+      <w:r>
+        <w:rPr>
+          <w:rFonts w:ascii="Arial" w:hAnsi="Arial" w:cs="Arial" w:hint="eastAsia"/>
+          <w:color w:val="333333"/>
+          <w:shd w:val="clear" w:color="auto" w:fill="FFFFFF"/>
+        </w:rPr>
+        <w:t>,</w:t>
+      </w:r>
+      <w:r>
+        <w:rPr>
+          <w:rFonts w:ascii="Arial" w:hAnsi="Arial" w:cs="Arial" w:hint="eastAsia"/>
+          <w:color w:val="333333"/>
+          <w:shd w:val="clear" w:color="auto" w:fill="FFFFFF"/>
+        </w:rPr>
+        <w:t>将华为公司及其</w:t>
+      </w:r>
+      <w:r>
+        <w:rPr>
+          <w:rFonts w:ascii="Arial" w:hAnsi="Arial" w:cs="Arial" w:hint="eastAsia"/>
+          <w:color w:val="333333"/>
+          <w:shd w:val="clear" w:color="auto" w:fill="FFFFFF"/>
         </w:rPr>
         <w:t>70</w:t>
       </w:r>
       <w:r>
         <w:rPr>
-          <w:rFonts w:hint="eastAsia"/>
-        </w:rPr>
-        <w:t>家附属公司列入出口管制“实体名单”。</w:t>
+          <w:rFonts w:ascii="Arial" w:hAnsi="Arial" w:cs="Arial" w:hint="eastAsia"/>
+          <w:color w:val="333333"/>
+          <w:shd w:val="clear" w:color="auto" w:fill="FFFFFF"/>
+        </w:rPr>
+        <w:t>家华为美国全资附属企业公司分别列入了对美国企业进出口产品技术服务管制</w:t>
+      </w:r>
+      <w:r>
+        <w:rPr>
+          <w:rFonts w:ascii="Arial" w:hAnsi="Arial" w:cs="Arial" w:hint="eastAsia"/>
+          <w:color w:val="333333"/>
+          <w:shd w:val="clear" w:color="auto" w:fill="FFFFFF"/>
+        </w:rPr>
+        <w:t>"</w:t>
+      </w:r>
+      <w:r>
+        <w:rPr>
+          <w:rFonts w:ascii="Arial" w:hAnsi="Arial" w:cs="Arial" w:hint="eastAsia"/>
+          <w:color w:val="333333"/>
+          <w:shd w:val="clear" w:color="auto" w:fill="FFFFFF"/>
+        </w:rPr>
+        <w:t>实体名单</w:t>
+      </w:r>
+      <w:r>
+        <w:rPr>
+          <w:rFonts w:ascii="Arial" w:hAnsi="Arial" w:cs="Arial" w:hint="eastAsia"/>
+          <w:color w:val="333333"/>
+          <w:shd w:val="clear" w:color="auto" w:fill="FFFFFF"/>
+        </w:rPr>
+        <w:t>"</w:t>
+      </w:r>
+      <w:r>
+        <w:rPr>
+          <w:rFonts w:ascii="Arial" w:hAnsi="Arial" w:cs="Arial" w:hint="eastAsia"/>
+          <w:color w:val="333333"/>
+          <w:shd w:val="clear" w:color="auto" w:fill="FFFFFF"/>
+        </w:rPr>
+        <w:t>。</w:t>
+      </w:r>
+    </w:p>
+    <w:p>
+      <w:pPr>
+        <w:ind w:firstLineChars="200" w:firstLine="480"/>
+        <w:rPr>
+          <w:rFonts w:ascii="Arial" w:hAnsi="Arial" w:cs="Arial"/>
+          <w:color w:val="333333"/>
+          <w:shd w:val="clear" w:color="auto" w:fill="FFFFFF"/>
+        </w:rPr>
+      </w:pPr>
+      <w:r>
+        <w:rPr>
+          <w:rFonts w:ascii="Arial" w:hAnsi="Arial" w:cs="Arial" w:hint="eastAsia"/>
+          <w:color w:val="333333"/>
+          <w:shd w:val="clear" w:color="auto" w:fill="FFFFFF"/>
+        </w:rPr>
+        <w:t>2020</w:t>
+      </w:r>
+      <w:r>
+        <w:rPr>
+          <w:rFonts w:ascii="Arial" w:hAnsi="Arial" w:cs="Arial" w:hint="eastAsia"/>
+          <w:color w:val="333333"/>
+          <w:shd w:val="clear" w:color="auto" w:fill="FFFFFF"/>
+        </w:rPr>
+        <w:t>年</w:t>
+      </w:r>
+      <w:r>
+        <w:rPr>
+          <w:rFonts w:ascii="Arial" w:hAnsi="Arial" w:cs="Arial" w:hint="eastAsia"/>
+          <w:color w:val="333333"/>
+          <w:shd w:val="clear" w:color="auto" w:fill="FFFFFF"/>
+        </w:rPr>
+        <w:t>5</w:t>
+      </w:r>
+      <w:r>
+        <w:rPr>
+          <w:rFonts w:ascii="Arial" w:hAnsi="Arial" w:cs="Arial" w:hint="eastAsia"/>
+          <w:color w:val="333333"/>
+          <w:shd w:val="clear" w:color="auto" w:fill="FFFFFF"/>
+        </w:rPr>
+        <w:t>月</w:t>
+      </w:r>
+      <w:r>
+        <w:rPr>
+          <w:rFonts w:ascii="Arial" w:hAnsi="Arial" w:cs="Arial" w:hint="eastAsia"/>
+          <w:color w:val="333333"/>
+          <w:shd w:val="clear" w:color="auto" w:fill="FFFFFF"/>
+        </w:rPr>
+        <w:t>15</w:t>
+      </w:r>
+      <w:r>
+        <w:rPr>
+          <w:rFonts w:ascii="Arial" w:hAnsi="Arial" w:cs="Arial" w:hint="eastAsia"/>
+          <w:color w:val="333333"/>
+          <w:shd w:val="clear" w:color="auto" w:fill="FFFFFF"/>
+        </w:rPr>
+        <w:t>日</w:t>
+      </w:r>
+      <w:r>
+        <w:rPr>
+          <w:rFonts w:ascii="Arial" w:hAnsi="Arial" w:cs="Arial" w:hint="eastAsia"/>
+          <w:color w:val="333333"/>
+          <w:shd w:val="clear" w:color="auto" w:fill="FFFFFF"/>
+        </w:rPr>
+        <w:t>,</w:t>
+      </w:r>
+      <w:r>
+        <w:rPr>
+          <w:rFonts w:ascii="Arial" w:hAnsi="Arial" w:cs="Arial" w:hint="eastAsia"/>
+          <w:color w:val="333333"/>
+          <w:shd w:val="clear" w:color="auto" w:fill="FFFFFF"/>
+        </w:rPr>
+        <w:t>美国商务部宣布将美国华为的临时许可证再审期延长</w:t>
+      </w:r>
+      <w:r>
+        <w:rPr>
+          <w:rFonts w:ascii="Arial" w:hAnsi="Arial" w:cs="Arial" w:hint="eastAsia"/>
+          <w:color w:val="333333"/>
+          <w:shd w:val="clear" w:color="auto" w:fill="FFFFFF"/>
+        </w:rPr>
+        <w:t>90</w:t>
+      </w:r>
+      <w:r>
+        <w:rPr>
+          <w:rFonts w:ascii="Arial" w:hAnsi="Arial" w:cs="Arial" w:hint="eastAsia"/>
+          <w:color w:val="333333"/>
+          <w:shd w:val="clear" w:color="auto" w:fill="FFFFFF"/>
+        </w:rPr>
+        <w:t>天</w:t>
+      </w:r>
+      <w:r>
+        <w:rPr>
+          <w:rFonts w:ascii="Arial" w:hAnsi="Arial" w:cs="Arial" w:hint="eastAsia"/>
+          <w:color w:val="333333"/>
+          <w:shd w:val="clear" w:color="auto" w:fill="FFFFFF"/>
+        </w:rPr>
+        <w:t>,</w:t>
+      </w:r>
+      <w:r>
+        <w:rPr>
+          <w:rFonts w:ascii="Arial" w:hAnsi="Arial" w:cs="Arial" w:hint="eastAsia"/>
+          <w:color w:val="333333"/>
+          <w:shd w:val="clear" w:color="auto" w:fill="FFFFFF"/>
+        </w:rPr>
+        <w:t>推迟到</w:t>
+      </w:r>
+      <w:r>
+        <w:rPr>
+          <w:rFonts w:ascii="Arial" w:hAnsi="Arial" w:cs="Arial" w:hint="eastAsia"/>
+          <w:color w:val="333333"/>
+          <w:shd w:val="clear" w:color="auto" w:fill="FFFFFF"/>
+        </w:rPr>
+        <w:t>2020</w:t>
+      </w:r>
+      <w:r>
+        <w:rPr>
+          <w:rFonts w:ascii="Arial" w:hAnsi="Arial" w:cs="Arial" w:hint="eastAsia"/>
+          <w:color w:val="333333"/>
+          <w:shd w:val="clear" w:color="auto" w:fill="FFFFFF"/>
+        </w:rPr>
+        <w:t>年</w:t>
+      </w:r>
+      <w:r>
+        <w:rPr>
+          <w:rFonts w:ascii="Arial" w:hAnsi="Arial" w:cs="Arial" w:hint="eastAsia"/>
+          <w:color w:val="333333"/>
+          <w:shd w:val="clear" w:color="auto" w:fill="FFFFFF"/>
+        </w:rPr>
+        <w:t>8</w:t>
+      </w:r>
+      <w:r>
+        <w:rPr>
+          <w:rFonts w:ascii="Arial" w:hAnsi="Arial" w:cs="Arial" w:hint="eastAsia"/>
+          <w:color w:val="333333"/>
+          <w:shd w:val="clear" w:color="auto" w:fill="FFFFFF"/>
+        </w:rPr>
+        <w:t>月</w:t>
+      </w:r>
+      <w:r>
+        <w:rPr>
+          <w:rFonts w:ascii="Arial" w:hAnsi="Arial" w:cs="Arial" w:hint="eastAsia"/>
+          <w:color w:val="333333"/>
+          <w:shd w:val="clear" w:color="auto" w:fill="FFFFFF"/>
+        </w:rPr>
+        <w:t>13</w:t>
+      </w:r>
+      <w:r>
+        <w:rPr>
+          <w:rFonts w:ascii="Arial" w:hAnsi="Arial" w:cs="Arial" w:hint="eastAsia"/>
+          <w:color w:val="333333"/>
+          <w:shd w:val="clear" w:color="auto" w:fill="FFFFFF"/>
+        </w:rPr>
+        <w:t>日</w:t>
+      </w:r>
+      <w:r>
+        <w:rPr>
+          <w:rFonts w:ascii="Arial" w:hAnsi="Arial" w:cs="Arial" w:hint="eastAsia"/>
+          <w:color w:val="333333"/>
+          <w:shd w:val="clear" w:color="auto" w:fill="FFFFFF"/>
+        </w:rPr>
+        <w:t>，</w:t>
+      </w:r>
+      <w:r>
+        <w:rPr>
+          <w:rFonts w:ascii="Arial" w:hAnsi="Arial" w:cs="Arial" w:hint="eastAsia"/>
+          <w:color w:val="333333"/>
+          <w:shd w:val="clear" w:color="auto" w:fill="FFFFFF"/>
+        </w:rPr>
+        <w:t>但同时宣布，使用美国芯片制造设备的外国公司在向华为</w:t>
+      </w:r>
+      <w:proofErr w:type="gramStart"/>
+      <w:r>
+        <w:rPr>
+          <w:rFonts w:ascii="Arial" w:hAnsi="Arial" w:cs="Arial" w:hint="eastAsia"/>
+          <w:color w:val="333333"/>
+          <w:shd w:val="clear" w:color="auto" w:fill="FFFFFF"/>
+        </w:rPr>
+        <w:t>或海思等</w:t>
+      </w:r>
+      <w:proofErr w:type="gramEnd"/>
+      <w:r>
+        <w:rPr>
+          <w:rFonts w:ascii="Arial" w:hAnsi="Arial" w:cs="Arial" w:hint="eastAsia"/>
+          <w:color w:val="333333"/>
+          <w:shd w:val="clear" w:color="auto" w:fill="FFFFFF"/>
+        </w:rPr>
+        <w:t>附属公司供应某些芯片之前，将被要求获得美国许可证。</w:t>
       </w:r>
     </w:p>
     <w:p>
       <w:pPr>
         <w:ind w:firstLine="480"/>
-      </w:pPr>
-      <w:r>
+        <w:rPr>
+          <w:rFonts w:ascii="Arial" w:hAnsi="Arial" w:cs="Arial"/>
+          <w:color w:val="333333"/>
+          <w:shd w:val="clear" w:color="auto" w:fill="FFFFFF"/>
+        </w:rPr>
+      </w:pPr>
+      <w:r>
+        <w:rPr>
+          <w:rFonts w:ascii="Arial" w:hAnsi="Arial" w:cs="Arial" w:hint="eastAsia"/>
+          <w:color w:val="333333"/>
+          <w:shd w:val="clear" w:color="auto" w:fill="FFFFFF"/>
+        </w:rPr>
         <w:t>2020</w:t>
       </w:r>
       <w:r>
         <w:rPr>
-          <w:rFonts w:hint="eastAsia"/>
+          <w:rFonts w:ascii="Arial" w:hAnsi="Arial" w:cs="Arial" w:hint="eastAsia"/>
+          <w:color w:val="333333"/>
+          <w:shd w:val="clear" w:color="auto" w:fill="FFFFFF"/>
         </w:rPr>
         <w:t>年</w:t>
       </w:r>
       <w:r>
         <w:rPr>
-          <w:rFonts w:hint="eastAsia"/>
-        </w:rPr>
-        <w:t>5</w:t>
-      </w:r>
-      <w:r>
-        <w:rPr>
-          <w:rFonts w:hint="eastAsia"/>
+          <w:rFonts w:ascii="Arial" w:hAnsi="Arial" w:cs="Arial" w:hint="eastAsia"/>
+          <w:color w:val="333333"/>
+          <w:shd w:val="clear" w:color="auto" w:fill="FFFFFF"/>
+        </w:rPr>
+        <w:t>8</w:t>
+      </w:r>
+      <w:r>
+        <w:rPr>
+          <w:rFonts w:ascii="Arial" w:hAnsi="Arial" w:cs="Arial" w:hint="eastAsia"/>
+          <w:color w:val="333333"/>
+          <w:shd w:val="clear" w:color="auto" w:fill="FFFFFF"/>
         </w:rPr>
         <w:t>月</w:t>
       </w:r>
       <w:r>
         <w:rPr>
-          <w:rFonts w:hint="eastAsia"/>
-        </w:rPr>
-        <w:t>15</w:t>
-      </w:r>
-      <w:r>
-        <w:rPr>
-          <w:rFonts w:hint="eastAsia"/>
-        </w:rPr>
-        <w:t>日，美国商务部宣布，将华为的临时许可再延长</w:t>
-      </w:r>
-      <w:r>
-        <w:rPr>
-          <w:rFonts w:hint="eastAsia"/>
-        </w:rPr>
-        <w:t>90</w:t>
-      </w:r>
-      <w:r>
-        <w:rPr>
-          <w:rFonts w:hint="eastAsia"/>
-        </w:rPr>
-        <w:t>天，推迟到</w:t>
-      </w:r>
-      <w:r>
-        <w:rPr>
-          <w:rFonts w:hint="eastAsia"/>
+          <w:rFonts w:ascii="Arial" w:hAnsi="Arial" w:cs="Arial" w:hint="eastAsia"/>
+          <w:color w:val="333333"/>
+          <w:shd w:val="clear" w:color="auto" w:fill="FFFFFF"/>
+        </w:rPr>
+        <w:t>7</w:t>
+      </w:r>
+      <w:r>
+        <w:rPr>
+          <w:rFonts w:ascii="Arial" w:hAnsi="Arial" w:cs="Arial" w:hint="eastAsia"/>
+          <w:color w:val="333333"/>
+          <w:shd w:val="clear" w:color="auto" w:fill="FFFFFF"/>
+        </w:rPr>
+        <w:t>日</w:t>
+      </w:r>
+      <w:r>
+        <w:rPr>
+          <w:rFonts w:ascii="Arial" w:hAnsi="Arial" w:cs="Arial" w:hint="eastAsia"/>
+          <w:color w:val="333333"/>
+          <w:shd w:val="clear" w:color="auto" w:fill="FFFFFF"/>
+        </w:rPr>
+        <w:t>,</w:t>
+      </w:r>
+      <w:r>
+        <w:rPr>
+          <w:rFonts w:ascii="Arial" w:hAnsi="Arial" w:cs="Arial" w:hint="eastAsia"/>
+          <w:color w:val="333333"/>
+          <w:shd w:val="clear" w:color="auto" w:fill="FFFFFF"/>
+        </w:rPr>
+        <w:t>华为消费者业务</w:t>
+      </w:r>
+      <w:r>
+        <w:rPr>
+          <w:rFonts w:ascii="Arial" w:hAnsi="Arial" w:cs="Arial" w:hint="eastAsia"/>
+          <w:color w:val="333333"/>
+          <w:shd w:val="clear" w:color="auto" w:fill="FFFFFF"/>
+        </w:rPr>
+        <w:t>CEO</w:t>
+      </w:r>
+      <w:r>
+        <w:rPr>
+          <w:rFonts w:ascii="Arial" w:hAnsi="Arial" w:cs="Arial" w:hint="eastAsia"/>
+          <w:color w:val="333333"/>
+          <w:shd w:val="clear" w:color="auto" w:fill="FFFFFF"/>
+        </w:rPr>
+        <w:t>余承东在中国信息化百人峰会</w:t>
+      </w:r>
+      <w:r>
+        <w:rPr>
+          <w:rFonts w:ascii="Arial" w:hAnsi="Arial" w:cs="Arial" w:hint="eastAsia"/>
+          <w:color w:val="333333"/>
+          <w:shd w:val="clear" w:color="auto" w:fill="FFFFFF"/>
         </w:rPr>
         <w:t>2020</w:t>
       </w:r>
       <w:r>
         <w:rPr>
-          <w:rFonts w:hint="eastAsia"/>
-        </w:rPr>
-        <w:t>年</w:t>
-      </w:r>
-      <w:r>
-        <w:rPr>
-          <w:rFonts w:hint="eastAsia"/>
-        </w:rPr>
-        <w:t>8</w:t>
-      </w:r>
-      <w:r>
-        <w:rPr>
-          <w:rFonts w:hint="eastAsia"/>
-        </w:rPr>
-        <w:t>月</w:t>
-      </w:r>
-      <w:r>
-        <w:rPr>
-          <w:rFonts w:hint="eastAsia"/>
-        </w:rPr>
-        <w:t>13</w:t>
-      </w:r>
-      <w:r>
-        <w:rPr>
-          <w:rFonts w:hint="eastAsia"/>
-        </w:rPr>
-        <w:t>日。但同时宣布，使用美国芯片制造设备的外国公司在向华为或海思等附属公司供应某些芯片之前，将被要求获得美国许可证。</w:t>
+          <w:rFonts w:ascii="Arial" w:hAnsi="Arial" w:cs="Arial" w:hint="eastAsia"/>
+          <w:color w:val="333333"/>
+          <w:shd w:val="clear" w:color="auto" w:fill="FFFFFF"/>
+        </w:rPr>
+        <w:t>峰会表示华为因为美国的两轮制裁</w:t>
+      </w:r>
+      <w:r>
+        <w:rPr>
+          <w:rFonts w:ascii="Arial" w:hAnsi="Arial" w:cs="Arial" w:hint="eastAsia"/>
+          <w:color w:val="333333"/>
+          <w:shd w:val="clear" w:color="auto" w:fill="FFFFFF"/>
+        </w:rPr>
+        <w:t>,</w:t>
+      </w:r>
+      <w:r>
+        <w:rPr>
+          <w:rFonts w:ascii="Arial" w:hAnsi="Arial" w:cs="Arial" w:hint="eastAsia"/>
+          <w:color w:val="333333"/>
+          <w:shd w:val="clear" w:color="auto" w:fill="FFFFFF"/>
+        </w:rPr>
+        <w:t>麒麟芯片将在今年年底不能再进行生产。</w:t>
       </w:r>
     </w:p>
     <w:p>
@@ -1603,78 +2043,6 @@
           <w:shd w:val="clear" w:color="auto" w:fill="FFFFFF"/>
         </w:rPr>
       </w:pPr>
-      <w:r>
-        <w:rPr>
-          <w:rFonts w:hint="eastAsia"/>
-        </w:rPr>
-        <w:t>2020</w:t>
-      </w:r>
-      <w:r>
-        <w:rPr>
-          <w:rFonts w:hint="eastAsia"/>
-        </w:rPr>
-        <w:t>年</w:t>
-      </w:r>
-      <w:r>
-        <w:rPr>
-          <w:rFonts w:hint="eastAsia"/>
-        </w:rPr>
-        <w:t>8</w:t>
-      </w:r>
-      <w:r>
-        <w:rPr>
-          <w:rFonts w:hint="eastAsia"/>
-        </w:rPr>
-        <w:t>月</w:t>
-      </w:r>
-      <w:r>
-        <w:t>7</w:t>
-      </w:r>
-      <w:r>
-        <w:rPr>
-          <w:rFonts w:hint="eastAsia"/>
-        </w:rPr>
-        <w:t>日，华为消费者业务</w:t>
-      </w:r>
-      <w:r>
-        <w:rPr>
-          <w:rFonts w:hint="eastAsia"/>
-        </w:rPr>
-        <w:t>C</w:t>
-      </w:r>
-      <w:r>
-        <w:t>EO</w:t>
-      </w:r>
-      <w:r>
-        <w:rPr>
-          <w:rFonts w:hint="eastAsia"/>
-        </w:rPr>
-        <w:t>余承东在</w:t>
-      </w:r>
-      <w:r>
-        <w:t>中国信息化百人峰会</w:t>
-      </w:r>
-      <w:r>
-        <w:t>2020</w:t>
-      </w:r>
-      <w:r>
-        <w:t>峰会</w:t>
-      </w:r>
-      <w:r>
-        <w:rPr>
-          <w:rFonts w:hint="eastAsia"/>
-        </w:rPr>
-        <w:t>表示华为因为美国的两轮制裁，</w:t>
-      </w:r>
-      <w:r>
-        <w:t>麒麟芯片将在今年年底不能再进行生产</w:t>
-      </w:r>
-      <w:r>
-        <w:rPr>
-          <w:rFonts w:hint="eastAsia"/>
-        </w:rPr>
-        <w:t>。</w:t>
-      </w:r>
     </w:p>
     <w:p>
       <w:pPr>
@@ -1778,38 +2146,8 @@
     </w:p>
     <w:p>
       <w:pPr>
-        <w:ind w:firstLine="480"/>
         <w:rPr>
           <w:rFonts w:ascii="Arial" w:hAnsi="Arial" w:cs="Arial"/>
-          <w:color w:val="333333"/>
-          <w:shd w:val="clear" w:color="auto" w:fill="FFFFFF"/>
-        </w:rPr>
-      </w:pPr>
-    </w:p>
-    <w:p>
-      <w:pPr>
-        <w:ind w:firstLine="480"/>
-        <w:rPr>
-          <w:rFonts w:ascii="Arial" w:hAnsi="Arial" w:cs="Arial"/>
-          <w:color w:val="333333"/>
-          <w:shd w:val="clear" w:color="auto" w:fill="FFFFFF"/>
-        </w:rPr>
-      </w:pPr>
-    </w:p>
-    <w:p>
-      <w:pPr>
-        <w:ind w:firstLine="480"/>
-        <w:rPr>
-          <w:rFonts w:ascii="Arial" w:hAnsi="Arial" w:cs="Arial"/>
-          <w:color w:val="333333"/>
-          <w:shd w:val="clear" w:color="auto" w:fill="FFFFFF"/>
-        </w:rPr>
-      </w:pPr>
-    </w:p>
-    <w:p>
-      <w:pPr>
-        <w:rPr>
-          <w:rFonts w:ascii="Arial" w:hAnsi="Arial" w:cs="Arial" w:hint="eastAsia"/>
           <w:color w:val="333333"/>
           <w:shd w:val="clear" w:color="auto" w:fill="FFFFFF"/>
         </w:rPr>
@@ -1840,13 +2178,7 @@
         <w:t>第二章 谈创新</w:t>
       </w:r>
     </w:p>
-    <w:p>
-      <w:pPr>
-        <w:rPr>
-          <w:rFonts w:hint="eastAsia"/>
-        </w:rPr>
-      </w:pPr>
-    </w:p>
+    <w:p/>
     <w:p>
       <w:pPr>
         <w:pStyle w:val="2"/>
@@ -1898,10 +2230,7 @@
         <w:rPr>
           <w:rFonts w:hint="eastAsia"/>
         </w:rPr>
-        <w:t>2</w:t>
-      </w:r>
-      <w:r>
-        <w:t>018</w:t>
+        <w:t>2018</w:t>
       </w:r>
       <w:r>
         <w:rPr>
@@ -1925,34 +2254,73 @@
         <w:rPr>
           <w:rFonts w:hint="eastAsia"/>
         </w:rPr>
-        <w:t>1</w:t>
-      </w:r>
-      <w:r>
-        <w:t>3</w:t>
-      </w:r>
-      <w:r>
-        <w:rPr>
-          <w:rFonts w:hint="eastAsia"/>
-        </w:rPr>
-        <w:t>日，习近平总书记在</w:t>
-      </w:r>
-      <w:r>
-        <w:rPr>
-          <w:rFonts w:hint="eastAsia"/>
-        </w:rPr>
-        <w:t>在中央财经委员会第二次会议上的讲话</w:t>
-      </w:r>
-      <w:r>
-        <w:rPr>
-          <w:rFonts w:hint="eastAsia"/>
-        </w:rPr>
-        <w:t>谈到</w:t>
-      </w:r>
-      <w:r>
-        <w:rPr>
-          <w:rFonts w:hint="eastAsia"/>
-        </w:rPr>
-        <w:t>关键核心技术是国之重器，对推动我国经济高质量发展、保障国家安全都具有十分重要的意义，必须切实提高我国关键核心技术创新能力，把科技发展主动权牢牢掌握在自己手里，为我国发展提供有力科技保障。</w:t>
+        <w:t>13</w:t>
+      </w:r>
+      <w:r>
+        <w:rPr>
+          <w:rFonts w:hint="eastAsia"/>
+        </w:rPr>
+        <w:t>日</w:t>
+      </w:r>
+      <w:r>
+        <w:rPr>
+          <w:rFonts w:hint="eastAsia"/>
+        </w:rPr>
+        <w:t xml:space="preserve">, </w:t>
+      </w:r>
+      <w:r>
+        <w:rPr>
+          <w:rFonts w:hint="eastAsia"/>
+        </w:rPr>
+        <w:t>在中央财经体制改革委员会召开第二次全体会议，习近平总书记上谈到关键核心技术是国之重器</w:t>
+      </w:r>
+      <w:r>
+        <w:rPr>
+          <w:rFonts w:hint="eastAsia"/>
+        </w:rPr>
+        <w:t>,</w:t>
+      </w:r>
+      <w:r>
+        <w:rPr>
+          <w:rFonts w:hint="eastAsia"/>
+        </w:rPr>
+        <w:t>对于推动促进我国社会和经济的高质量健康有序发展、保障党和国家安全都具有十分重要的战略意义</w:t>
+      </w:r>
+      <w:r>
+        <w:rPr>
+          <w:rFonts w:hint="eastAsia"/>
+        </w:rPr>
+        <w:t>,</w:t>
+      </w:r>
+      <w:r>
+        <w:rPr>
+          <w:rFonts w:hint="eastAsia"/>
+        </w:rPr>
+        <w:t>必须切实地提高对我国的关键核心技术的创新能力</w:t>
+      </w:r>
+      <w:r>
+        <w:rPr>
+          <w:rFonts w:hint="eastAsia"/>
+        </w:rPr>
+        <w:t>,</w:t>
+      </w:r>
+      <w:r>
+        <w:rPr>
+          <w:rFonts w:hint="eastAsia"/>
+        </w:rPr>
+        <w:t>把推动国家科技创新和发展的主动权牢牢掌握在自己的手里</w:t>
+      </w:r>
+      <w:r>
+        <w:rPr>
+          <w:rFonts w:hint="eastAsia"/>
+        </w:rPr>
+        <w:t>,</w:t>
+      </w:r>
+      <w:r>
+        <w:rPr>
+          <w:rFonts w:hint="eastAsia"/>
+        </w:rPr>
+        <w:t>为维护我国的发展社会稳定提供有力的科技支撑和保障。</w:t>
       </w:r>
     </w:p>
     <w:p>
@@ -1963,13 +2331,141 @@
         <w:rPr>
           <w:rFonts w:hint="eastAsia"/>
         </w:rPr>
-        <w:t>核心技术是国之重器，体现了综合国力和科研水平。我国虽然花费了巨额外汇去购买芯片，但并没有掌握核心技术。所需芯片特别是高端芯片能不能买到，有时还要看外国政府和企业的脸色。从中兴通讯被美国政府“封杀”，到中芯国际高价定购却一直没有交货的极紫外线光刻机，再到现在华为被全方位断供跟美国技术有关的软件和设备，这几个标志性事件充分表明，核心技术靠买是买不来的，靠市场交换也是换不来的。掌握核心科技没有捷径可走，振兴芯片产业只能靠自主研发。</w:t>
-      </w:r>
-      <w:r>
-        <w:rPr>
-          <w:rFonts w:hint="eastAsia"/>
-        </w:rPr>
-        <w:t>尽管与国外相比，国内芯片企业仍有不少短板，但认清差距，下定决心、保持恒心、找准重心，加快推动信息领域核心技术突破，才能把命运掌握在自己手上。</w:t>
+        <w:t>核心技术是国之重器</w:t>
+      </w:r>
+      <w:r>
+        <w:rPr>
+          <w:rFonts w:hint="eastAsia"/>
+        </w:rPr>
+        <w:t>,</w:t>
+      </w:r>
+      <w:r>
+        <w:rPr>
+          <w:rFonts w:hint="eastAsia"/>
+        </w:rPr>
+        <w:t>体现了其综合国力和自主科研的水平。目前我国虽然已经花费了巨额的外汇和资金去购买国外的芯片</w:t>
+      </w:r>
+      <w:r>
+        <w:rPr>
+          <w:rFonts w:hint="eastAsia"/>
+        </w:rPr>
+        <w:t>,</w:t>
+      </w:r>
+      <w:r>
+        <w:rPr>
+          <w:rFonts w:hint="eastAsia"/>
+        </w:rPr>
+        <w:t>但并没有完全掌握芯片的核心技术</w:t>
+      </w:r>
+      <w:r>
+        <w:rPr>
+          <w:rFonts w:hint="eastAsia"/>
+        </w:rPr>
+        <w:t>,</w:t>
+      </w:r>
+      <w:r>
+        <w:rPr>
+          <w:rFonts w:hint="eastAsia"/>
+        </w:rPr>
+        <w:t>所需的芯片特别是这些高端的芯片究竟能不能买到</w:t>
+      </w:r>
+      <w:r>
+        <w:rPr>
+          <w:rFonts w:hint="eastAsia"/>
+        </w:rPr>
+        <w:t>,</w:t>
+      </w:r>
+      <w:r>
+        <w:rPr>
+          <w:rFonts w:hint="eastAsia"/>
+        </w:rPr>
+        <w:t>有时还要看外国的政府和企业的脸色。从中兴通讯被美国政府</w:t>
+      </w:r>
+      <w:r>
+        <w:rPr>
+          <w:rFonts w:hint="eastAsia"/>
+        </w:rPr>
+        <w:t>"</w:t>
+      </w:r>
+      <w:r>
+        <w:rPr>
+          <w:rFonts w:hint="eastAsia"/>
+        </w:rPr>
+        <w:t>封杀</w:t>
+      </w:r>
+      <w:r>
+        <w:rPr>
+          <w:rFonts w:hint="eastAsia"/>
+        </w:rPr>
+        <w:t>",</w:t>
+      </w:r>
+      <w:r>
+        <w:rPr>
+          <w:rFonts w:hint="eastAsia"/>
+        </w:rPr>
+        <w:t>到中芯电子以国际高价采购紫外线光刻机却一直没有交货</w:t>
+      </w:r>
+      <w:r>
+        <w:rPr>
+          <w:rFonts w:hint="eastAsia"/>
+        </w:rPr>
+        <w:t>,</w:t>
+      </w:r>
+      <w:r>
+        <w:rPr>
+          <w:rFonts w:hint="eastAsia"/>
+        </w:rPr>
+        <w:t>再到现在华为被美国政府全方位</w:t>
+      </w:r>
+      <w:proofErr w:type="gramStart"/>
+      <w:r>
+        <w:rPr>
+          <w:rFonts w:hint="eastAsia"/>
+        </w:rPr>
+        <w:t>断供跟计算机</w:t>
+      </w:r>
+      <w:proofErr w:type="gramEnd"/>
+      <w:r>
+        <w:rPr>
+          <w:rFonts w:hint="eastAsia"/>
+        </w:rPr>
+        <w:t>和美国的信息技术产业发展有关的软件和设备</w:t>
+      </w:r>
+      <w:r>
+        <w:rPr>
+          <w:rFonts w:hint="eastAsia"/>
+        </w:rPr>
+        <w:t>,</w:t>
+      </w:r>
+      <w:r>
+        <w:rPr>
+          <w:rFonts w:hint="eastAsia"/>
+        </w:rPr>
+        <w:t>这几个具有标志性的事件充分地表明</w:t>
+      </w:r>
+      <w:r>
+        <w:rPr>
+          <w:rFonts w:hint="eastAsia"/>
+        </w:rPr>
+        <w:t>,</w:t>
+      </w:r>
+      <w:r>
+        <w:rPr>
+          <w:rFonts w:hint="eastAsia"/>
+        </w:rPr>
+        <w:t>核心技术产品靠国外购买是买也回不来的</w:t>
+      </w:r>
+      <w:r>
+        <w:rPr>
+          <w:rFonts w:hint="eastAsia"/>
+        </w:rPr>
+        <w:t>,</w:t>
+      </w:r>
+      <w:r>
+        <w:rPr>
+          <w:rFonts w:hint="eastAsia"/>
+        </w:rPr>
+        <w:t>靠国际市场的交换也是换不来的。掌握核心科技没有捷径可走，振兴芯片产业只能靠自主研发。尽管与国外相比，国内芯片企业仍有不少短板，但认清差距，下定决心、保持恒心、找准重心，加快推动信息领域核心技术突破，才能把命运掌握在自己手上。</w:t>
       </w:r>
     </w:p>
     <w:p/>
@@ -2024,34 +2520,264 @@
         <w:rPr>
           <w:rFonts w:hint="eastAsia"/>
         </w:rPr>
-        <w:t>坚持创新自信是科学共同体创新的内生动力和发挥制度优势、坚持制度自信的逻辑延续，是抢抓新一轮科技革命和产业革命战略机遇的必然要求。从历史方位看，中国古代的四大发明以及在天文历法、医学卫生和基础数学等领域取得的杰出成就，对世界文明的发展进步起到了举足轻重的作用。正如英国著名的中国科技史学家李约瑟所言，中国的科学发现和技术发明曾经远远超过同时代的欧洲，特别是在十五世纪之前更是如此。新中国成立后，我国取得了“两弹一星”等</w:t>
-      </w:r>
-    </w:p>
-    <w:p>
-      <w:r>
-        <w:rPr>
-          <w:rFonts w:hint="eastAsia"/>
-        </w:rPr>
-        <w:t>一批代表性的重大成果。当今，我国是全球研发人员最多的国家，研发经费投入靠前，建设有世界先进的重大科技基础设施和重大科技创新平台，形成了坚实的学科基础，论文专利排名全球第二。从时代坐标来看，发达国家纷纷加大研发投</w:t>
+        <w:t>坚持创新自信是</w:t>
+      </w:r>
+      <w:proofErr w:type="gramStart"/>
+      <w:r>
+        <w:rPr>
+          <w:rFonts w:hint="eastAsia"/>
+        </w:rPr>
+        <w:t>科学共同体</w:t>
+      </w:r>
+      <w:proofErr w:type="gramEnd"/>
+      <w:r>
+        <w:rPr>
+          <w:rFonts w:hint="eastAsia"/>
+        </w:rPr>
+        <w:t>创新的内生动力和发挥制度优势、坚持制度自信的逻辑延续，是进一步抢抓和适应新一轮社会主义科技革命和产业革命带来的战略发展机遇的必然内在要求。</w:t>
+      </w:r>
+    </w:p>
+    <w:p>
+      <w:pPr>
+        <w:ind w:firstLineChars="200" w:firstLine="480"/>
+      </w:pPr>
+      <w:r>
+        <w:rPr>
+          <w:rFonts w:hint="eastAsia"/>
+        </w:rPr>
+        <w:t>从我国历史发展全方位的角度来看</w:t>
+      </w:r>
+      <w:r>
+        <w:rPr>
+          <w:rFonts w:hint="eastAsia"/>
+        </w:rPr>
+        <w:t>,</w:t>
+      </w:r>
+      <w:r>
+        <w:rPr>
+          <w:rFonts w:hint="eastAsia"/>
+        </w:rPr>
+        <w:t>中国古代的四大科学发明以及在现代天文历法、医学卫生和现代基础数学等领域中所取得的一系列杰出成就</w:t>
+      </w:r>
+      <w:r>
+        <w:rPr>
+          <w:rFonts w:hint="eastAsia"/>
+        </w:rPr>
+        <w:t>,</w:t>
+      </w:r>
+      <w:r>
+        <w:rPr>
+          <w:rFonts w:hint="eastAsia"/>
+        </w:rPr>
+        <w:t>在一定程度上推动了世界文明的发展和进步。正如近代英国著名的物理学家中国科技史学家李约瑟所言</w:t>
+      </w:r>
+      <w:r>
+        <w:rPr>
+          <w:rFonts w:hint="eastAsia"/>
+        </w:rPr>
+        <w:t>,</w:t>
+      </w:r>
+      <w:r>
+        <w:rPr>
+          <w:rFonts w:hint="eastAsia"/>
+        </w:rPr>
+        <w:t>中国的一系列科学发现和技术发明远远地超过同一时期的日本和</w:t>
       </w:r>
       <w:r>
         <w:rPr>
           <w:rFonts w:hint="eastAsia"/>
         </w:rPr>
         <w:lastRenderedPageBreak/>
-        <w:t>入，对科技创新关键领域进行前瞻性部署，抢占科技创新制高点以形成科技创新非对称性优势。有的国家还对发展中国家设置创新壁垒甚至进行技术封锁。从发展规律来看，中华民族勤劳智慧、勇于创新、敢于实践，具有优良的科学传统、</w:t>
-      </w:r>
-    </w:p>
-    <w:p>
-      <w:r>
-        <w:rPr>
-          <w:rFonts w:hint="eastAsia"/>
-        </w:rPr>
-        <w:t>科学精神和创新基因。引领创新发展必须推动科研范式转型升级，形成对人类进步具有引领、贡献的科学思维和科学方法，取得重大原创性科学发现和技术发明。从外部动力来看，社会主义集中力量办大事的制度优势，与大科学时代科技创新范式的客观要求相适应。加快推进组织方式变革促进科研范式升级，是建设科技强国的组织动力。</w:t>
+        <w:t>欧洲</w:t>
+      </w:r>
+      <w:r>
+        <w:rPr>
+          <w:rFonts w:hint="eastAsia"/>
+        </w:rPr>
+        <w:t>,</w:t>
+      </w:r>
+      <w:r>
+        <w:rPr>
+          <w:rFonts w:hint="eastAsia"/>
+        </w:rPr>
+        <w:t>特别是在公元十五世纪之前更是如此。新中国的成立后</w:t>
+      </w:r>
+      <w:r>
+        <w:rPr>
+          <w:rFonts w:hint="eastAsia"/>
+        </w:rPr>
+        <w:t>,</w:t>
+      </w:r>
+      <w:r>
+        <w:rPr>
+          <w:rFonts w:hint="eastAsia"/>
+        </w:rPr>
+        <w:t>我国取得了</w:t>
+      </w:r>
+      <w:r>
+        <w:rPr>
+          <w:rFonts w:hint="eastAsia"/>
+        </w:rPr>
+        <w:t>"</w:t>
+      </w:r>
+      <w:r>
+        <w:rPr>
+          <w:rFonts w:hint="eastAsia"/>
+        </w:rPr>
+        <w:t>两弹一星</w:t>
+      </w:r>
+      <w:r>
+        <w:rPr>
+          <w:rFonts w:hint="eastAsia"/>
+        </w:rPr>
+        <w:t>"</w:t>
+      </w:r>
+      <w:r>
+        <w:rPr>
+          <w:rFonts w:hint="eastAsia"/>
+        </w:rPr>
+        <w:t>等一大批代表性的重大成果。当今</w:t>
+      </w:r>
+      <w:r>
+        <w:rPr>
+          <w:rFonts w:hint="eastAsia"/>
+        </w:rPr>
+        <w:t>,</w:t>
+      </w:r>
+      <w:r>
+        <w:rPr>
+          <w:rFonts w:hint="eastAsia"/>
+        </w:rPr>
+        <w:t>我国是全球研发人员最多的国家</w:t>
+      </w:r>
+      <w:r>
+        <w:rPr>
+          <w:rFonts w:hint="eastAsia"/>
+        </w:rPr>
+        <w:t>,</w:t>
+      </w:r>
+      <w:r>
+        <w:rPr>
+          <w:rFonts w:hint="eastAsia"/>
+        </w:rPr>
+        <w:t>研发经费投入靠前</w:t>
+      </w:r>
+      <w:r>
+        <w:rPr>
+          <w:rFonts w:hint="eastAsia"/>
+        </w:rPr>
+        <w:t>,</w:t>
+      </w:r>
+      <w:r>
+        <w:rPr>
+          <w:rFonts w:hint="eastAsia"/>
+        </w:rPr>
+        <w:t>建设有世界先进的重大科技基础设施和重大科技创新平台</w:t>
+      </w:r>
+      <w:r>
+        <w:rPr>
+          <w:rFonts w:hint="eastAsia"/>
+        </w:rPr>
+        <w:t>,</w:t>
+      </w:r>
+      <w:r>
+        <w:rPr>
+          <w:rFonts w:hint="eastAsia"/>
+        </w:rPr>
+        <w:t>形成了坚实的学科基础，浓厚的学术氛围。</w:t>
+      </w:r>
+    </w:p>
+    <w:p>
+      <w:pPr>
+        <w:ind w:firstLineChars="200" w:firstLine="480"/>
+      </w:pPr>
+      <w:r>
+        <w:rPr>
+          <w:rFonts w:hint="eastAsia"/>
+        </w:rPr>
+        <w:t>从时代坐标来看</w:t>
+      </w:r>
+      <w:r>
+        <w:rPr>
+          <w:rFonts w:hint="eastAsia"/>
+        </w:rPr>
+        <w:t>,</w:t>
+      </w:r>
+      <w:r>
+        <w:rPr>
+          <w:rFonts w:hint="eastAsia"/>
+        </w:rPr>
+        <w:t>发达国家纷纷加大研发投入</w:t>
+      </w:r>
+      <w:r>
+        <w:rPr>
+          <w:rFonts w:hint="eastAsia"/>
+        </w:rPr>
+        <w:t>,</w:t>
+      </w:r>
+      <w:r>
+        <w:rPr>
+          <w:rFonts w:hint="eastAsia"/>
+        </w:rPr>
+        <w:t>对科技创新关键领域进行前瞻性部署</w:t>
+      </w:r>
+      <w:r>
+        <w:rPr>
+          <w:rFonts w:hint="eastAsia"/>
+        </w:rPr>
+        <w:t>,</w:t>
+      </w:r>
+      <w:r>
+        <w:rPr>
+          <w:rFonts w:hint="eastAsia"/>
+        </w:rPr>
+        <w:t>抢占科技创新制高点以形成科技创新非对称性优势。有的国家还对发展中国家设置创新壁垒甚至进行技术封锁。从发展规律来看</w:t>
+      </w:r>
+      <w:r>
+        <w:rPr>
+          <w:rFonts w:hint="eastAsia"/>
+        </w:rPr>
+        <w:t>,</w:t>
+      </w:r>
+      <w:r>
+        <w:rPr>
+          <w:rFonts w:hint="eastAsia"/>
+        </w:rPr>
+        <w:t>中华民族勤劳智慧、勇于创新、敢于实践</w:t>
+      </w:r>
+      <w:r>
+        <w:rPr>
+          <w:rFonts w:hint="eastAsia"/>
+        </w:rPr>
+        <w:t>,</w:t>
+      </w:r>
+      <w:r>
+        <w:rPr>
+          <w:rFonts w:hint="eastAsia"/>
+        </w:rPr>
+        <w:t>具有优良的科学传统和是创新的基因。支持和引领科技创新发展必须加快推动社会主义科研创新发展范式的转型和升级</w:t>
+      </w:r>
+      <w:r>
+        <w:rPr>
+          <w:rFonts w:hint="eastAsia"/>
+        </w:rPr>
+        <w:t xml:space="preserve">, </w:t>
+      </w:r>
+      <w:r>
+        <w:rPr>
+          <w:rFonts w:hint="eastAsia"/>
+        </w:rPr>
+        <w:t>引领创新发展必须推动科研范式转型升级，形成对人类进步具有引领、贡献的科学思维和科学方法，取得重大原创性科学发现和技术发明。社会主义集中力量办大事的制度优势，与大科学时代科技创新范式的客观要求相适应。加快推进组织方式变革促进科研范式升级，是建设科技强国的组织动力。</w:t>
       </w:r>
     </w:p>
     <w:p/>
     <w:p>
+      <w:pPr>
+        <w:rPr>
+          <w:rFonts w:ascii="黑体" w:eastAsia="黑体" w:hAnsi="黑体"/>
+          <w:sz w:val="28"/>
+        </w:rPr>
+      </w:pPr>
       <w:r>
         <w:rPr>
           <w:rFonts w:ascii="黑体" w:eastAsia="黑体" w:hAnsi="黑体" w:hint="eastAsia"/>
@@ -2077,76 +2803,289 @@
     <w:p>
       <w:pPr>
         <w:ind w:firstLineChars="200" w:firstLine="480"/>
-      </w:pPr>
-      <w:r>
-        <w:rPr>
-          <w:rFonts w:hint="eastAsia"/>
-        </w:rPr>
-        <w:t>“科学技术是第一生产力”这句话充分阐释了科学技术对一个国家对一个民族的重要性。科技是国民经济发展的重要支撑，科技创新是增强经济竞争力的关键，对国家战略能力的提升和长久的发展具有极大的推动作用。创新是一个民族进步的灵魂，是国家文明发展的不竭动力，一个没有创新力的民族难以屹立于世界民族之林。科学技术是国之利器，国家赖之以强，企业赖之以赢，人民生活赖之以好。要实现两个一百年奋斗目标，实现中华民族伟大复兴的中国梦，必须要加强技术创新。</w:t>
+        <w:rPr>
+          <w:rFonts w:ascii="宋体" w:hAnsi="宋体"/>
+          <w:szCs w:val="24"/>
+        </w:rPr>
+      </w:pPr>
+      <w:r>
+        <w:rPr>
+          <w:rFonts w:ascii="宋体" w:hAnsi="宋体" w:hint="eastAsia"/>
+          <w:szCs w:val="24"/>
+        </w:rPr>
+        <w:t>“</w:t>
+      </w:r>
+      <w:r>
+        <w:rPr>
+          <w:rFonts w:ascii="宋体" w:hAnsi="宋体" w:hint="eastAsia"/>
+          <w:szCs w:val="24"/>
+        </w:rPr>
+        <w:t>科学技术是第一生产力</w:t>
+      </w:r>
+      <w:r>
+        <w:rPr>
+          <w:rFonts w:ascii="宋体" w:hAnsi="宋体" w:hint="eastAsia"/>
+          <w:szCs w:val="24"/>
+        </w:rPr>
+        <w:t>”</w:t>
+      </w:r>
+      <w:r>
+        <w:rPr>
+          <w:rFonts w:ascii="宋体" w:hAnsi="宋体" w:hint="eastAsia"/>
+          <w:szCs w:val="24"/>
+        </w:rPr>
+        <w:t>这样的一句话充分地阐释了科学和技术对于一个社会主义国家和对一个中华民族的重要性。科技创新是对国民经济社会发展的重要技术支撑,而科学技术创新则是对提高国家经济竞争力的基础和关键,对一个国家的战略经济创新能力的提升和长久的经济社会发展具有极大的推动作用。科学创新是一个是民族和国家文明繁荣发展的不竭动力,一个没有创新力的民族难以长久地屹立世界民族之林中科学技术是国之利器,国家赖之以强，企业赖之以赢，人民生活赖之以好。实现两个一百年的奋斗目标,实现对中华民族伟大复兴的中国梦,必须重视和加强科学技术创新。</w:t>
       </w:r>
     </w:p>
     <w:p>
       <w:pPr>
         <w:ind w:firstLineChars="200" w:firstLine="480"/>
-      </w:pPr>
-      <w:r>
-        <w:rPr>
-          <w:rFonts w:hint="eastAsia"/>
-        </w:rPr>
-        <w:t>古往今来，人类历史经过了石器时代、铁器时代、蒸汽时代、电汽时代，科学技术的每一次变革都带来了翻天覆地的变化，带来了经济的发展，从“天眼”探空到“蛟龙”探海，改革开放以来我国的科技已经取得很大成就。科技的进步给人类带来的是经济的发展、生活或水平的提高乃至整个社会的进步。高铁诞生，人们之间交流变得方便，因为科技创新，发同样瓦数的电所需要的煤炭变少了</w:t>
-      </w:r>
-      <w:r>
-        <w:rPr>
-          <w:rFonts w:hint="eastAsia"/>
-        </w:rPr>
-        <w:t>;</w:t>
-      </w:r>
-      <w:r>
-        <w:rPr>
-          <w:rFonts w:hint="eastAsia"/>
-        </w:rPr>
-        <w:t>因为科技的创新人们使用新能源避免了不可再生能源的枯竭；因为科技创新天宫一号被送上太空</w:t>
-      </w:r>
-      <w:r>
-        <w:rPr>
-          <w:rFonts w:hint="eastAsia"/>
-        </w:rPr>
-        <w:t>;</w:t>
-      </w:r>
-      <w:r>
-        <w:rPr>
-          <w:rFonts w:hint="eastAsia"/>
-        </w:rPr>
-        <w:t>因为科技创新嫦娥二号登上了月；因为科技创新我们做到了秀才不出门，知天下事；因为科技创新我们有了更好、更舒适、更加方便的生活。</w:t>
+        <w:rPr>
+          <w:rFonts w:ascii="宋体" w:hAnsi="宋体"/>
+          <w:szCs w:val="24"/>
+        </w:rPr>
+      </w:pPr>
+      <w:r>
+        <w:rPr>
+          <w:rFonts w:ascii="宋体" w:hAnsi="宋体" w:hint="eastAsia"/>
+          <w:szCs w:val="24"/>
+        </w:rPr>
+        <w:t>古往今来,人类历史经过了石器时代、铁器时代、蒸汽时代、电气时代,科学技术的每一次重大变革都给人类带来了翻天覆地的变化,从</w:t>
+      </w:r>
+      <w:r>
+        <w:rPr>
+          <w:rFonts w:ascii="宋体" w:hAnsi="宋体" w:hint="eastAsia"/>
+          <w:szCs w:val="24"/>
+        </w:rPr>
+        <w:t>“天眼”</w:t>
+      </w:r>
+      <w:r>
+        <w:rPr>
+          <w:rFonts w:ascii="宋体" w:hAnsi="宋体" w:hint="eastAsia"/>
+          <w:szCs w:val="24"/>
+        </w:rPr>
+        <w:t>的探空到</w:t>
+      </w:r>
+      <w:r>
+        <w:rPr>
+          <w:rFonts w:ascii="宋体" w:hAnsi="宋体" w:hint="eastAsia"/>
+          <w:szCs w:val="24"/>
+        </w:rPr>
+        <w:t>“蛟龙”</w:t>
+      </w:r>
+      <w:r>
+        <w:rPr>
+          <w:rFonts w:ascii="宋体" w:hAnsi="宋体" w:hint="eastAsia"/>
+          <w:szCs w:val="24"/>
+        </w:rPr>
+        <w:t>探海,改革和开放这40年，我国的科技事业蒸蒸日上，部分领域取得了领先的地位。科学进步和发展同样也给我们的日常生活带来了便利</w:t>
+      </w:r>
+      <w:r>
+        <w:rPr>
+          <w:rFonts w:ascii="宋体" w:hAnsi="宋体" w:hint="eastAsia"/>
+          <w:szCs w:val="24"/>
+        </w:rPr>
+        <w:t>，</w:t>
+      </w:r>
+      <w:r>
+        <w:rPr>
+          <w:rFonts w:ascii="宋体" w:hAnsi="宋体" w:hint="eastAsia"/>
+          <w:szCs w:val="24"/>
+        </w:rPr>
+        <w:t>因为科技的创新，我们拥有了更好、更舒适、更加方便的工作与生活，时速350km/h高铁驰骋于京</w:t>
+      </w:r>
+      <w:r>
+        <w:rPr>
+          <w:rFonts w:ascii="宋体" w:hAnsi="宋体" w:hint="eastAsia"/>
+          <w:szCs w:val="24"/>
+        </w:rPr>
+        <w:lastRenderedPageBreak/>
+        <w:t>沪线上</w:t>
+      </w:r>
+      <w:r>
+        <w:rPr>
+          <w:rFonts w:ascii="宋体" w:hAnsi="宋体" w:hint="eastAsia"/>
+          <w:szCs w:val="24"/>
+        </w:rPr>
+        <w:t>，</w:t>
+      </w:r>
+      <w:r>
+        <w:rPr>
+          <w:rFonts w:ascii="宋体" w:hAnsi="宋体" w:hint="eastAsia"/>
+          <w:szCs w:val="24"/>
+        </w:rPr>
+        <w:t>让两地的工作和交流变得更加方便。因为科技的创新,三峡工程撑起了华中地区的夜晚</w:t>
+      </w:r>
+      <w:r>
+        <w:rPr>
+          <w:rFonts w:ascii="宋体" w:hAnsi="宋体" w:hint="eastAsia"/>
+          <w:szCs w:val="24"/>
+        </w:rPr>
+        <w:t>；</w:t>
+      </w:r>
+      <w:r>
+        <w:rPr>
+          <w:rFonts w:ascii="宋体" w:hAnsi="宋体" w:hint="eastAsia"/>
+          <w:szCs w:val="24"/>
+        </w:rPr>
+        <w:t>因为科技的创新，大街上的小贩到处可见那蓝色的支付宝吊牌；因为科技的创新，“天问一号”开始了对翱翔于星空，开启火星的神秘面纱</w:t>
+      </w:r>
+      <w:r>
+        <w:rPr>
+          <w:rFonts w:ascii="宋体" w:hAnsi="宋体" w:hint="eastAsia"/>
+          <w:szCs w:val="24"/>
+        </w:rPr>
+        <w:t>；</w:t>
+      </w:r>
+      <w:r>
+        <w:rPr>
+          <w:rFonts w:ascii="宋体" w:hAnsi="宋体" w:hint="eastAsia"/>
+          <w:szCs w:val="24"/>
+        </w:rPr>
+        <w:t>因为科技的创新，真正做到了秀才不出门,便知天下事的愿景</w:t>
+      </w:r>
+      <w:r>
+        <w:rPr>
+          <w:rFonts w:ascii="宋体" w:hAnsi="宋体" w:hint="eastAsia"/>
+          <w:szCs w:val="24"/>
+        </w:rPr>
+        <w:t>。</w:t>
       </w:r>
     </w:p>
     <w:p>
       <w:pPr>
         <w:ind w:firstLineChars="200" w:firstLine="480"/>
-      </w:pPr>
-      <w:r>
-        <w:rPr>
-          <w:rFonts w:hint="eastAsia"/>
-        </w:rPr>
-        <w:t>加强科技创新要紧紧扭住为国家发展服务这个中心任务，坚持贯彻经济建设必须依靠科学技术、科学技术必须面向经济建设的战略方针，着力提高解决当前和未来我国经济社会发展的重大科技问题的能力，着力提高为落实科学发展观提</w:t>
-      </w:r>
-      <w:r>
-        <w:rPr>
-          <w:rFonts w:hint="eastAsia"/>
-        </w:rPr>
-        <w:lastRenderedPageBreak/>
-        <w:t>供知识基础和技术支撑的能力。二是要继续推进科技体制改革，充分发挥政府的主导作用，充分发挥市场在科技资源配置中的基础性作用，充分发挥企业在技术创新中的主体作用，充分发挥国家科研机构的骨干和引领作用，充分发挥大学的基础和生力军作用，大力加强国家科研机构、大学、企业等单位之间的合作，进一步形成科技创新的整体合力，加快建设符合社会主义市场经济发展要求和科技创新规律的中国特色国家创新体系。三是要坚定不移地落实人才强国战略，树立和落实正确的科技人才观，营造优秀人才能够脱颖而出和充分施展才干的良好环境，以培养造就战略科技专家和选拔凝聚科技尖子人才为重点，带动整个科技队伍建设，努力形成一支德才兼备、结构合理、素质优良的宏大的科技人才队伍。</w:t>
+        <w:rPr>
+          <w:rFonts w:ascii="宋体" w:hAnsi="宋体"/>
+          <w:szCs w:val="24"/>
+        </w:rPr>
+      </w:pPr>
+      <w:r>
+        <w:rPr>
+          <w:rFonts w:ascii="宋体" w:hAnsi="宋体" w:hint="eastAsia"/>
+          <w:szCs w:val="24"/>
+        </w:rPr>
+        <w:t>加强国家科技现代化创新必须牢记为了国家经济发展、为了社会服务这个科技创新中心的理念和任务,坚持和贯彻国家经济现代化建设必须依靠国家科学创新技术、必须面向国家经济现代化建设的战略方针。着力研究解决当前和未来有利于我国的经济社会现代化发展的重大科技创新问题,着力提高为落实科学发展观提供知识基础和技术支撑的能力</w:t>
+      </w:r>
+      <w:r>
+        <w:rPr>
+          <w:rFonts w:ascii="宋体" w:hAnsi="宋体" w:hint="eastAsia"/>
+          <w:szCs w:val="24"/>
+        </w:rPr>
+        <w:t>。</w:t>
       </w:r>
     </w:p>
     <w:p>
       <w:pPr>
         <w:ind w:firstLineChars="200" w:firstLine="480"/>
-      </w:pPr>
+        <w:rPr>
+          <w:rFonts w:ascii="宋体" w:hAnsi="宋体"/>
+          <w:szCs w:val="24"/>
+        </w:rPr>
+      </w:pPr>
+      <w:r>
+        <w:rPr>
+          <w:rFonts w:ascii="宋体" w:hAnsi="宋体" w:hint="eastAsia"/>
+          <w:szCs w:val="24"/>
+        </w:rPr>
+        <w:t>其次</w:t>
+      </w:r>
+      <w:r>
+        <w:rPr>
+          <w:rFonts w:ascii="宋体" w:hAnsi="宋体" w:hint="eastAsia"/>
+          <w:szCs w:val="24"/>
+        </w:rPr>
+        <w:t>是人民政府要进一步继续推进国家科技创新管理体制改革,充分发挥各级人民政府的决策主导作用,充分发挥市场在国家科技创新资源配置决定性作用</w:t>
+      </w:r>
+      <w:r>
+        <w:rPr>
+          <w:rFonts w:ascii="宋体" w:hAnsi="宋体" w:hint="eastAsia"/>
+          <w:szCs w:val="24"/>
+        </w:rPr>
+        <w:t>，</w:t>
+      </w:r>
+      <w:r>
+        <w:rPr>
+          <w:rFonts w:ascii="宋体" w:hAnsi="宋体" w:hint="eastAsia"/>
+          <w:szCs w:val="24"/>
+        </w:rPr>
+        <w:t>充分发挥企业在国家技术创新资源利用中的重要驱动主体作用,充分发挥作为国家重点科研机构的创新骨干和引领创新者的作用</w:t>
+      </w:r>
+      <w:r>
+        <w:rPr>
+          <w:rFonts w:ascii="宋体" w:hAnsi="宋体" w:hint="eastAsia"/>
+          <w:szCs w:val="24"/>
+        </w:rPr>
+        <w:t>。</w:t>
+      </w:r>
+    </w:p>
+    <w:p>
+      <w:r>
+        <w:rPr>
+          <w:rFonts w:hint="eastAsia"/>
+        </w:rPr>
+        <w:t>大力加强国家科研机构、大学、企业等单位之间的合作，进一步形成科技创新的整体合力，加快建设符合社会主义市场经济发展要求和科技创新规律的中国特色国家创新体系。</w:t>
+      </w:r>
     </w:p>
     <w:p>
       <w:pPr>
         <w:ind w:firstLineChars="200" w:firstLine="480"/>
-      </w:pPr>
+        <w:rPr>
+          <w:rFonts w:hint="eastAsia"/>
+        </w:rPr>
+      </w:pPr>
+      <w:r>
+        <w:rPr>
+          <w:rFonts w:hint="eastAsia"/>
+        </w:rPr>
+        <w:t>最后</w:t>
+      </w:r>
+      <w:r>
+        <w:rPr>
+          <w:rFonts w:hint="eastAsia"/>
+        </w:rPr>
+        <w:t>是要坚定不移地</w:t>
+      </w:r>
+      <w:r>
+        <w:rPr>
+          <w:rFonts w:hint="eastAsia"/>
+        </w:rPr>
+        <w:t>贯彻</w:t>
+      </w:r>
+      <w:r>
+        <w:rPr>
+          <w:rFonts w:hint="eastAsia"/>
+        </w:rPr>
+        <w:t>落实人才强国战略，树立正确的科技人才观，</w:t>
+      </w:r>
+    </w:p>
+    <w:p>
+      <w:r>
+        <w:rPr>
+          <w:rFonts w:hint="eastAsia"/>
+        </w:rPr>
+        <w:t>在激烈的竞争环境中营造出求才若渴的良好氛围，让优秀的科技人才能够脱颖而出，充分施展自己的才华。</w:t>
+      </w:r>
+      <w:r>
+        <w:rPr>
+          <w:rFonts w:hint="eastAsia"/>
+        </w:rPr>
+        <w:t>重点培养战略科技人才和选拔前沿科技的顶尖人才，</w:t>
+      </w:r>
+    </w:p>
+    <w:p>
+      <w:r>
+        <w:rPr>
+          <w:rFonts w:hint="eastAsia"/>
+        </w:rPr>
+        <w:t>从而</w:t>
+      </w:r>
+      <w:r>
+        <w:rPr>
+          <w:rFonts w:hint="eastAsia"/>
+        </w:rPr>
+        <w:t>带动整个科技队伍建设，努力形成一支德才兼备、结构合理、素质优良的宏大的科技人才队伍。</w:t>
+      </w:r>
     </w:p>
     <w:p>
       <w:pPr>
@@ -2163,17 +3102,16 @@
         <w:ind w:firstLineChars="200" w:firstLine="480"/>
       </w:pPr>
     </w:p>
-    <w:p/>
-    <w:p/>
-    <w:p/>
-    <w:p/>
-    <w:p/>
-    <w:p/>
-    <w:p/>
-    <w:p/>
-    <w:p/>
-    <w:p/>
-    <w:p/>
+    <w:p>
+      <w:pPr>
+        <w:ind w:firstLineChars="200" w:firstLine="480"/>
+      </w:pPr>
+    </w:p>
+    <w:p>
+      <w:pPr>
+        <w:ind w:firstLineChars="200" w:firstLine="480"/>
+      </w:pPr>
+    </w:p>
     <w:p/>
     <w:p>
       <w:pPr>
@@ -2217,13 +3155,7 @@
         <w:t>谈教育</w:t>
       </w:r>
     </w:p>
-    <w:p>
-      <w:pPr>
-        <w:rPr>
-          <w:rFonts w:hint="eastAsia"/>
-        </w:rPr>
-      </w:pPr>
-    </w:p>
+    <w:p/>
     <w:p>
       <w:pPr>
         <w:ind w:firstLineChars="200" w:firstLine="480"/>
@@ -2232,7 +3164,49 @@
         <w:rPr>
           <w:rFonts w:hint="eastAsia"/>
         </w:rPr>
-        <w:t>当前，我们正处于一个知识、科技、创新的时代，这是一个以人为本、展现个性的时代。在这样一个时代里，文盲不再是指不识字的人，而是一个不懂科学、不会学习、不敢创新的人的代名词。在这样一个时代里，教育的根本意义和价值在于培养和训练科技创新的精神、形成科技创新的能力，在于塑造一个健康向上、适应时代要求的人格。</w:t>
+        <w:t>当前</w:t>
+      </w:r>
+      <w:r>
+        <w:rPr>
+          <w:rFonts w:hint="eastAsia"/>
+        </w:rPr>
+        <w:t>,</w:t>
+      </w:r>
+      <w:r>
+        <w:rPr>
+          <w:rFonts w:hint="eastAsia"/>
+        </w:rPr>
+        <w:t>我们正逐步处于一个知识、科技、创新的全球化时代</w:t>
+      </w:r>
+      <w:r>
+        <w:rPr>
+          <w:rFonts w:hint="eastAsia"/>
+        </w:rPr>
+        <w:t>,</w:t>
+      </w:r>
+      <w:r>
+        <w:rPr>
+          <w:rFonts w:hint="eastAsia"/>
+        </w:rPr>
+        <w:t>这也将是一个以人为本、展现个性的科技创新时代。在这样一个时代里</w:t>
+      </w:r>
+      <w:r>
+        <w:rPr>
+          <w:rFonts w:hint="eastAsia"/>
+        </w:rPr>
+        <w:t>,</w:t>
+      </w:r>
+      <w:r>
+        <w:rPr>
+          <w:rFonts w:hint="eastAsia"/>
+        </w:rPr>
+        <w:t>文盲的含义也进行了扩展，不再是指哪些不识字的普通人，更多的是指哪不懂科学，不会认真学习，不敢参加科技创新的普通人的一个代名词。</w:t>
+      </w:r>
+      <w:r>
+        <w:rPr>
+          <w:rFonts w:hint="eastAsia"/>
+        </w:rPr>
+        <w:t>在这样一个时代里，教育的根本意义和价值在于培养和训练科技创新的精神、形成科技创新的能力，在于塑造一个健康向上、适应时代要求的人格。</w:t>
       </w:r>
       <w:r>
         <w:rPr>
@@ -2249,12 +3223,75 @@
         <w:rPr>
           <w:rFonts w:hint="eastAsia"/>
         </w:rPr>
-        <w:t>创新是一个民族进步的灵魂，是一个国家兴旺发达的不竭动力，民族创新能力的高低直接关系到中华民族的兴衰。在人人学习，终生学习型社会，教育必须创新，科学的进步，经济的发展，要求创新。教育创新和科技创新是提高整个中华民族创新能力的基础，注重培养和爱护学生的好奇心、求知欲，帮助学生自主学习，独立思考，保护学生的探索精神，创新思维，至关重要。没有创新，就要受制于人，没有创新，就不可能赶超发达国家。真正的高科技是花钱买不来的。科技创新人才为本，人才的培养靠教育，教育创新了，人才才能跟上。</w:t>
+        <w:t>创新教育是一个国家进步的动力</w:t>
+      </w:r>
+      <w:r>
+        <w:rPr>
+          <w:rFonts w:hint="eastAsia"/>
+        </w:rPr>
+        <w:t>,</w:t>
+      </w:r>
+      <w:r>
+        <w:rPr>
+          <w:rFonts w:hint="eastAsia"/>
+        </w:rPr>
+        <w:t>是一个国家兴旺发达的不竭之动力</w:t>
+      </w:r>
+      <w:r>
+        <w:rPr>
+          <w:rFonts w:hint="eastAsia"/>
+        </w:rPr>
+        <w:t>,</w:t>
+      </w:r>
+      <w:r>
+        <w:rPr>
+          <w:rFonts w:hint="eastAsia"/>
+        </w:rPr>
+        <w:t>民族自主创新能力高低直接地关系到中华民族的兴衰。在人人学习</w:t>
+      </w:r>
+      <w:r>
+        <w:rPr>
+          <w:rFonts w:hint="eastAsia"/>
+        </w:rPr>
+        <w:t>,</w:t>
+      </w:r>
+      <w:r>
+        <w:rPr>
+          <w:rFonts w:hint="eastAsia"/>
+        </w:rPr>
+        <w:t>终生学习型的社会中</w:t>
+      </w:r>
+      <w:r>
+        <w:rPr>
+          <w:rFonts w:hint="eastAsia"/>
+        </w:rPr>
+        <w:t>,</w:t>
+      </w:r>
+      <w:r>
+        <w:rPr>
+          <w:rFonts w:hint="eastAsia"/>
+        </w:rPr>
+        <w:t>教育一方面必须通过改革和创新来推动科学的发展；另一方面，经济的发展也依赖于科技的发展。因此加强教育的创新和加强科技的创新是提高整个国家和中华民族自主创新能力的前提和基础。对于自然科学的有着强烈的好奇心，求知欲的同学，教师应该善加诱导，培养学生的探索精神和独立思考的思维。如果没有教育创新，人才就会流失海外；没有科技创新</w:t>
+      </w:r>
+      <w:r>
+        <w:rPr>
+          <w:rFonts w:hint="eastAsia"/>
+        </w:rPr>
+        <w:t>,</w:t>
+      </w:r>
+      <w:r>
+        <w:rPr>
+          <w:rFonts w:hint="eastAsia"/>
+        </w:rPr>
+        <w:t>我们就会受制于人，就不能赶超世界上的发达国家。真正的关键性技术是一个人或一个企业花钱也是买不起来的。要想推动科技发展归根到底在于人才的培养，人才的培养又在于教育，教育只有创新了，科技发展才能跟得上。</w:t>
       </w:r>
     </w:p>
     <w:p>
       <w:pPr>
         <w:ind w:firstLineChars="200" w:firstLine="480"/>
+        <w:rPr>
+          <w:rFonts w:hint="eastAsia"/>
+        </w:rPr>
       </w:pPr>
     </w:p>
     <w:p>
@@ -2312,24 +3349,63 @@
         <w:rPr>
           <w:rFonts w:hint="eastAsia"/>
         </w:rPr>
-        <w:t>目前，素质教育已成为我国教育事业的重点，而培养学生创新精神和创新能力则是素质教育的重点。在即将到来的知识经济时代，创新精神和实践能力是一个人最重要的素质。而如何能全面提高我国劳动者素质的重任，只能靠大力发展科技教育，我们要完成历史赋予我们的重任，就要加强科技教育，培养学生的创新精神和实践能力。因此区少年宫每年根据本区青少年实际和上级的要求，坚持开展“科技传播活动月”，通过少先队活动的形式，在众多学生中开展科学实践活动，开展“四个一”，即读一本科技书，讲一个科学家的故事，制作一件科技作品，写一篇科学小论文，从而使各学校开展科技创新活动率达到</w:t>
-      </w:r>
-      <w:r>
-        <w:rPr>
-          <w:rFonts w:hint="eastAsia"/>
-        </w:rPr>
-        <w:t>80%</w:t>
-      </w:r>
-      <w:r>
-        <w:rPr>
-          <w:rFonts w:hint="eastAsia"/>
-        </w:rPr>
-        <w:t>。大力发展科技教育。</w:t>
+        <w:t>目前</w:t>
+      </w:r>
+      <w:r>
+        <w:rPr>
+          <w:rFonts w:hint="eastAsia"/>
+        </w:rPr>
+        <w:t>,</w:t>
+      </w:r>
+      <w:r>
+        <w:rPr>
+          <w:rFonts w:hint="eastAsia"/>
+        </w:rPr>
+        <w:t>素质教育已经逐渐成为了我国的教育科学事业的发展重点</w:t>
+      </w:r>
+      <w:r>
+        <w:rPr>
+          <w:rFonts w:hint="eastAsia"/>
+        </w:rPr>
+        <w:t>,</w:t>
+      </w:r>
+      <w:r>
+        <w:rPr>
+          <w:rFonts w:hint="eastAsia"/>
+        </w:rPr>
+        <w:t>而如何培养广大学生的创新精神和实践创新能力则仍然是我国素质教育的研究重点。在即将进入到来的社会主义知识经济发展时代</w:t>
+      </w:r>
+      <w:r>
+        <w:rPr>
+          <w:rFonts w:hint="eastAsia"/>
+        </w:rPr>
+        <w:t>,</w:t>
+      </w:r>
+      <w:r>
+        <w:rPr>
+          <w:rFonts w:hint="eastAsia"/>
+        </w:rPr>
+        <w:t>创新的精神和参与社会实践的能力被认为是一个时代中国人最重要的劳动者素质。而如何能全面提高我国劳动者素质的重任，只能靠大力发展科技教育，我们要承担和完成历史赋予我们的自主创新重任</w:t>
+      </w:r>
+      <w:r>
+        <w:rPr>
+          <w:rFonts w:hint="eastAsia"/>
+        </w:rPr>
+        <w:t xml:space="preserve">, </w:t>
+      </w:r>
+      <w:r>
+        <w:rPr>
+          <w:rFonts w:hint="eastAsia"/>
+        </w:rPr>
+        <w:t>就要加强科技教育，培养学生的创新精神和实践能力。</w:t>
       </w:r>
     </w:p>
     <w:p>
       <w:pPr>
         <w:ind w:firstLineChars="200" w:firstLine="480"/>
+        <w:rPr>
+          <w:rFonts w:hint="eastAsia"/>
+        </w:rPr>
       </w:pPr>
     </w:p>
     <w:p>
@@ -2346,6 +3422,7 @@
           <w:bCs/>
           <w:sz w:val="28"/>
         </w:rPr>
+        <w:lastRenderedPageBreak/>
         <w:t>3</w:t>
       </w:r>
       <w:r>
@@ -2362,24 +3439,165 @@
           <w:bCs/>
           <w:sz w:val="28"/>
         </w:rPr>
-        <w:t>开展科技创新教育，能使教育永远面向“三化”</w:t>
+        <w:t>开展科技创新教育，</w:t>
+      </w:r>
+      <w:r>
+        <w:rPr>
+          <w:rFonts w:ascii="黑体" w:eastAsia="黑体" w:hAnsi="黑体" w:hint="eastAsia"/>
+          <w:bCs/>
+          <w:sz w:val="28"/>
+        </w:rPr>
+        <w:t>培养创新精神</w:t>
+      </w:r>
+      <w:r>
+        <w:rPr>
+          <w:rFonts w:ascii="黑体" w:eastAsia="黑体" w:hAnsi="黑体" w:hint="eastAsia"/>
+          <w:bCs/>
+          <w:sz w:val="28"/>
+        </w:rPr>
+        <w:t xml:space="preserve"> </w:t>
       </w:r>
     </w:p>
     <w:p>
       <w:pPr>
         <w:ind w:firstLineChars="200" w:firstLine="480"/>
-      </w:pPr>
-      <w:r>
-        <w:rPr>
-          <w:rFonts w:hint="eastAsia"/>
-        </w:rPr>
-        <w:lastRenderedPageBreak/>
-        <w:t>“三个面向”的核心是“创新”，大力开展科技创新教育，培养学生的创新精神和实践能力，就能使党的教育事业永远面向现代化、面向世界、面向未来。党和国家多年来坚持三个面向的办学方向，面向社会，面向青少年，面向学校，开设十多项科技活动培训，有海陆空模型，无线电制作，科技创新生物百项到现在的电子机械人和航天模型制作培训，都是紧跟科学时代的步伐，使青少年的科技创新教育紧跟邓小平同志的“三个面向”，为这个世纪即将到来的科技革命培养出大量的未来人才</w:t>
-      </w:r>
-    </w:p>
-    <w:p>
-      <w:pPr>
-        <w:ind w:firstLineChars="200" w:firstLine="480"/>
+        <w:rPr>
+          <w:rFonts w:ascii="黑体" w:eastAsia="黑体" w:hAnsi="黑体"/>
+          <w:bCs/>
+          <w:sz w:val="28"/>
+        </w:rPr>
+      </w:pPr>
+      <w:r>
+        <w:rPr>
+          <w:rFonts w:ascii="宋体" w:hAnsi="宋体" w:hint="eastAsia"/>
+          <w:lang w:val="zh-CN"/>
+        </w:rPr>
+        <w:t>“三个面向”</w:t>
+      </w:r>
+      <w:r>
+        <w:rPr>
+          <w:rFonts w:ascii="宋体" w:hAnsi="宋体"/>
+          <w:lang w:val="zh-CN"/>
+        </w:rPr>
+        <w:t>的教育核心就是</w:t>
+      </w:r>
+      <w:r>
+        <w:rPr>
+          <w:rFonts w:ascii="宋体" w:hAnsi="宋体" w:hint="eastAsia"/>
+          <w:lang w:val="zh-CN"/>
+        </w:rPr>
+        <w:t>“创新”</w:t>
+      </w:r>
+      <w:r>
+        <w:rPr>
+          <w:rFonts w:ascii="宋体" w:hAnsi="宋体"/>
+          <w:lang w:val="zh-CN"/>
+        </w:rPr>
+        <w:t>,大力开展</w:t>
+      </w:r>
+      <w:r>
+        <w:rPr>
+          <w:rFonts w:ascii="宋体" w:hAnsi="宋体" w:hint="eastAsia"/>
+          <w:lang w:val="zh-CN"/>
+        </w:rPr>
+        <w:t>科技</w:t>
+      </w:r>
+      <w:r>
+        <w:rPr>
+          <w:rFonts w:ascii="宋体" w:hAnsi="宋体"/>
+          <w:lang w:val="zh-CN"/>
+        </w:rPr>
+        <w:t>教育,培养广大学生的科技创新</w:t>
+      </w:r>
+      <w:r>
+        <w:rPr>
+          <w:rFonts w:ascii="宋体" w:hAnsi="宋体" w:hint="eastAsia"/>
+          <w:lang w:val="zh-CN"/>
+        </w:rPr>
+        <w:t>意识</w:t>
+      </w:r>
+      <w:r>
+        <w:rPr>
+          <w:rFonts w:ascii="宋体" w:hAnsi="宋体"/>
+          <w:lang w:val="zh-CN"/>
+        </w:rPr>
+        <w:t>和学生的实践创新能力,使得党的社会主义教育科学事业永远地面向现代化、面向世界、面向未来。我们党和国家多年来始终坚持确定了三个面向的教育办学核心和方向,</w:t>
+      </w:r>
+      <w:r>
+        <w:rPr>
+          <w:rFonts w:hint="eastAsia"/>
+        </w:rPr>
+        <w:t>面向社会，面向青少年，面向学校，</w:t>
+      </w:r>
+      <w:r>
+        <w:rPr>
+          <w:rFonts w:hint="eastAsia"/>
+        </w:rPr>
+        <w:t>直播空间站有趣的物理实验，</w:t>
+      </w:r>
+      <w:r>
+        <w:rPr>
+          <w:rFonts w:hint="eastAsia"/>
+        </w:rPr>
+        <w:t>建设科技馆，</w:t>
+      </w:r>
+      <w:r>
+        <w:rPr>
+          <w:rFonts w:hint="eastAsia"/>
+        </w:rPr>
+        <w:t>到现在的</w:t>
+      </w:r>
+      <w:r>
+        <w:rPr>
+          <w:rFonts w:hint="eastAsia"/>
+        </w:rPr>
+        <w:t>“互联网</w:t>
+      </w:r>
+      <w:r>
+        <w:rPr>
+          <w:rFonts w:hint="eastAsia"/>
+        </w:rPr>
+        <w:t>+</w:t>
+      </w:r>
+      <w:r>
+        <w:rPr>
+          <w:rFonts w:hint="eastAsia"/>
+        </w:rPr>
+        <w:t>”大学生创新创业大赛，</w:t>
+      </w:r>
+      <w:r>
+        <w:rPr>
+          <w:rFonts w:hint="eastAsia"/>
+        </w:rPr>
+        <w:t>都是紧跟科学时代的步伐，为</w:t>
+      </w:r>
+      <w:r>
+        <w:rPr>
+          <w:rFonts w:hint="eastAsia"/>
+        </w:rPr>
+        <w:t>新时代</w:t>
+      </w:r>
+      <w:r>
+        <w:rPr>
+          <w:rFonts w:hint="eastAsia"/>
+        </w:rPr>
+        <w:t>科技革命培养出大量的未来人才</w:t>
+      </w:r>
+      <w:r>
+        <w:rPr>
+          <w:rFonts w:hint="eastAsia"/>
+        </w:rPr>
+        <w:t>。</w:t>
+      </w:r>
+    </w:p>
+    <w:p>
+      <w:pPr>
+        <w:ind w:firstLineChars="200" w:firstLine="560"/>
+        <w:rPr>
+          <w:rFonts w:ascii="黑体" w:eastAsia="黑体" w:hAnsi="黑体" w:hint="eastAsia"/>
+          <w:bCs/>
+          <w:sz w:val="28"/>
+        </w:rPr>
       </w:pPr>
     </w:p>
     <w:p>
@@ -2405,7 +3623,15 @@
           <w:bCs/>
           <w:sz w:val="28"/>
         </w:rPr>
-        <w:t xml:space="preserve">.3 </w:t>
+        <w:t>.3</w:t>
+      </w:r>
+      <w:r>
+        <w:rPr>
+          <w:rFonts w:ascii="黑体" w:eastAsia="黑体" w:hAnsi="黑体"/>
+          <w:bCs/>
+          <w:sz w:val="28"/>
+        </w:rPr>
+        <w:t xml:space="preserve"> </w:t>
       </w:r>
       <w:r>
         <w:rPr>
@@ -2413,7 +3639,15 @@
           <w:bCs/>
           <w:sz w:val="28"/>
         </w:rPr>
-        <w:t>加强科技教育，培养科学精神</w:t>
+        <w:t>开展科技创新教育</w:t>
+      </w:r>
+      <w:r>
+        <w:rPr>
+          <w:rFonts w:ascii="黑体" w:eastAsia="黑体" w:hAnsi="黑体" w:hint="eastAsia"/>
+          <w:bCs/>
+          <w:sz w:val="28"/>
+        </w:rPr>
+        <w:t>，培养科学精神</w:t>
       </w:r>
       <w:r>
         <w:rPr>
@@ -2433,29 +3667,125 @@
         <w:rPr>
           <w:rFonts w:hint="eastAsia"/>
         </w:rPr>
-        <w:t>科学技术是第一生产力，是经济社会发展的重要推动力量。随着知识经济的迅猛发展和经济全球化的不断推进，经济和社会越来越呼唤着科技的大发展，呼唤着教育的大发展，更呼唤着人才的大发展。一个国家创新能力和竞争力取决于这个国家的教育能否培养和造就出适应时代发展的大批创新人才。经济的竞争，科技的竞争，说到底是人才的竞争。而青少年是人才的储备力量，是发展的助推之星，更是社会进步的希望所在。他们对科学技术掌握的程度往往决定着一个地区的创新力、一个社会的发展力和一个国家的竞争力。</w:t>
-      </w:r>
-      <w:r>
-        <w:rPr>
-          <w:rFonts w:hint="eastAsia"/>
-        </w:rPr>
-        <w:t xml:space="preserve"> </w:t>
+        <w:t>科学技术是第一生产力，是推动经济社会发展的重要力量。随着知识经济的进一步迅猛发展和经济全球化的不断推进，经济和社会越来越呼唤着科技的大发展，呼唤着教育的大发展，更呼唤着人才的大发展。一个国家和地区的创新能力和核心竞争力的高低取决于这个国家和地区的教育体系能否培育出适应全球化时代要求的大批优秀创新技术人才。教育的竞争，科技的竞争，说到底是科学技术人才的竞争。优秀的青年人才是科学技术人才的储备力量，是经济社会发展的引擎，是实现伟大的中国梦的关键所在。他们对于科学和技术知识掌握的能力往往直接决定着一个国家和地区的科技创新力、一个经济社会的可持续发展核心竞争力和一个经济发展国家的核心竞争力。</w:t>
+      </w:r>
+      <w:r>
+        <w:rPr>
+          <w:rFonts w:hint="eastAsia"/>
+        </w:rPr>
+        <w:t>因此</w:t>
+      </w:r>
+      <w:r>
+        <w:rPr>
+          <w:rFonts w:hint="eastAsia"/>
+        </w:rPr>
+        <w:t>,</w:t>
+      </w:r>
+      <w:r>
+        <w:rPr>
+          <w:rFonts w:hint="eastAsia"/>
+        </w:rPr>
+        <w:t>面对新世纪的我国科学教育发展的新机遇和当前国际经济社会复杂挑战</w:t>
+      </w:r>
+      <w:r>
+        <w:rPr>
+          <w:rFonts w:hint="eastAsia"/>
+        </w:rPr>
+        <w:t>,</w:t>
+      </w:r>
+      <w:r>
+        <w:rPr>
+          <w:rFonts w:hint="eastAsia"/>
+        </w:rPr>
+        <w:t>加强科普教育项目宣传推广工作</w:t>
+      </w:r>
+      <w:r>
+        <w:rPr>
+          <w:rFonts w:hint="eastAsia"/>
+        </w:rPr>
+        <w:t>,</w:t>
+      </w:r>
+      <w:r>
+        <w:rPr>
+          <w:rFonts w:hint="eastAsia"/>
+        </w:rPr>
+        <w:t>增强科普意识</w:t>
+      </w:r>
+      <w:r>
+        <w:rPr>
+          <w:rFonts w:hint="eastAsia"/>
+        </w:rPr>
+        <w:t>,</w:t>
+      </w:r>
+      <w:r>
+        <w:rPr>
+          <w:rFonts w:hint="eastAsia"/>
+        </w:rPr>
+        <w:t>培养出新世纪一代</w:t>
+      </w:r>
+      <w:proofErr w:type="gramStart"/>
+      <w:r>
+        <w:rPr>
+          <w:rFonts w:hint="eastAsia"/>
+        </w:rPr>
+        <w:t>代</w:t>
+      </w:r>
+      <w:proofErr w:type="gramEnd"/>
+      <w:r>
+        <w:rPr>
+          <w:rFonts w:hint="eastAsia"/>
+        </w:rPr>
+        <w:t>真正</w:t>
+      </w:r>
+      <w:r>
+        <w:rPr>
+          <w:rFonts w:hint="eastAsia"/>
+        </w:rPr>
+        <w:t>用</w:t>
+      </w:r>
+      <w:r>
+        <w:rPr>
+          <w:rFonts w:hint="eastAsia"/>
+        </w:rPr>
+        <w:t>心热爱科学、学好科学、用好科学的青年</w:t>
+      </w:r>
+      <w:r>
+        <w:rPr>
+          <w:rFonts w:hint="eastAsia"/>
+        </w:rPr>
+        <w:t>人</w:t>
+      </w:r>
+      <w:r>
+        <w:rPr>
+          <w:rFonts w:hint="eastAsia"/>
+        </w:rPr>
+        <w:t>,</w:t>
+      </w:r>
+      <w:r>
+        <w:rPr>
+          <w:rFonts w:hint="eastAsia"/>
+        </w:rPr>
+        <w:t>这</w:t>
+      </w:r>
+      <w:r>
+        <w:rPr>
+          <w:rFonts w:hint="eastAsia"/>
+        </w:rPr>
+        <w:t>一点</w:t>
+      </w:r>
+      <w:r>
+        <w:rPr>
+          <w:rFonts w:hint="eastAsia"/>
+        </w:rPr>
+        <w:t>就显得尤为重要了。</w:t>
       </w:r>
     </w:p>
     <w:p>
       <w:pPr>
         <w:ind w:firstLineChars="200" w:firstLine="480"/>
-      </w:pPr>
-      <w:r>
-        <w:rPr>
-          <w:rFonts w:hint="eastAsia"/>
-        </w:rPr>
-        <w:t>为此，面对新世纪的机遇和挑战，加强科普教育工作，增强科普意识，培养一代爱科学、学科学、用科学的优秀青少年显得尤为重要和迫切。</w:t>
-      </w:r>
-    </w:p>
-    <w:p>
-      <w:pPr>
-        <w:ind w:firstLineChars="200" w:firstLine="480"/>
+        <w:rPr>
+          <w:rFonts w:hint="eastAsia"/>
+        </w:rPr>
       </w:pPr>
     </w:p>
     <w:p>
@@ -2499,13 +3829,53 @@
         <w:rPr>
           <w:rFonts w:hint="eastAsia"/>
         </w:rPr>
-        <w:t>科技创新思维的培养是想象力的训练和培养。它既可以对两个毫不相干的实物予以联系并拼接起来而形成新的事物；又可以利用我们已有的知识，经过加工处理，和某一些事物建立联系而构成更新的形象，这为人类认识自然，改造自然提供了新的突破口，具有较大的创造性。富兰克林面对溪流产生思想的火花，居然把电与水联系起来，从而得出了与现代电学原理基本上一致的电流学说；现代法国知识分子生物学家莫诺充分发挥想象力的作用，把基因中的活动想象为一个巨大的工程，从而大胆地提出控制基因活动形成蛋白质的特定性质、数量以及时间是由类似“工头”、“操纵手”来控制的。为分子生物学和遗传工程的发展作出</w:t>
+        <w:t>科技创新思维的培养是想象力的训练和培养。它既可以对两个毫不相干的实物予以联系并拼接起来而形成新的事物；又可以利用我们已有的知识，经过加工处理，和某一些事物建立联系而构成更新的形象，这为人类认识自然，改造自然提供了新的突破口，具有较大的创造性。富兰克林面对溪流产生思想的火花，居</w:t>
       </w:r>
       <w:r>
         <w:rPr>
           <w:rFonts w:hint="eastAsia"/>
         </w:rPr>
         <w:lastRenderedPageBreak/>
+        <w:t>然把电与</w:t>
+      </w:r>
+      <w:proofErr w:type="gramStart"/>
+      <w:r>
+        <w:rPr>
+          <w:rFonts w:hint="eastAsia"/>
+        </w:rPr>
+        <w:t>水联系</w:t>
+      </w:r>
+      <w:proofErr w:type="gramEnd"/>
+      <w:r>
+        <w:rPr>
+          <w:rFonts w:hint="eastAsia"/>
+        </w:rPr>
+        <w:t>起来，从而得出了与现代电学原理基本上一致的电流学说；现代法国知识分子生物学家莫诺充分发挥想象力的作用，把基因中的活动想象为一个巨大的工程，从而大胆地提出控制基因活动形成蛋白质的特定性质、数量以及时间是由类似“工头”、“操纵手”来控制的</w:t>
+      </w:r>
+      <w:r>
+        <w:rPr>
+          <w:rFonts w:hint="eastAsia"/>
+        </w:rPr>
+        <w:t>，</w:t>
+      </w:r>
+      <w:r>
+        <w:rPr>
+          <w:rFonts w:hint="eastAsia"/>
+        </w:rPr>
+        <w:t>为分子生物学和遗传工程的发展</w:t>
+      </w:r>
+      <w:proofErr w:type="gramStart"/>
+      <w:r>
+        <w:rPr>
+          <w:rFonts w:hint="eastAsia"/>
+        </w:rPr>
+        <w:t>作出</w:t>
+      </w:r>
+      <w:proofErr w:type="gramEnd"/>
+      <w:r>
+        <w:rPr>
+          <w:rFonts w:hint="eastAsia"/>
+        </w:rPr>
         <w:t>了巨大贡献。可见，想象力的培养是科技创新思维培养的重要组成部分，想象力的提高是促进科技发展，人类进步的必要条件。</w:t>
       </w:r>
     </w:p>
@@ -2544,7 +3914,7 @@
           <w:bCs/>
           <w:sz w:val="28"/>
         </w:rPr>
-        <w:t xml:space="preserve">开展科技创新教育，有助于培养学生的创造毅力和能力  </w:t>
+        <w:t xml:space="preserve">开展科技创新教育，培养学生的创造毅力和能力  </w:t>
       </w:r>
     </w:p>
     <w:p>
@@ -2555,7 +3925,21 @@
         <w:rPr>
           <w:rFonts w:hint="eastAsia"/>
         </w:rPr>
-        <w:t>培养学生创造能力的时候，一要培养坚实的科学基础，二要培养博大的人文精神，三要培养奋斗的品质，让创造精神建立在实实在在的人格与能力的基础之上，培养学生学会做人、学会求知、学会健体、学会审美、学会生活、学会创造及终身学习的能力，培养未来经济社会发展需要的高素质人才。只有真正基础扎实、全面发展的人，才能迸发出创造的火花。在美国，学校教育是一切为了学生毕业后的工作。因此，美国精心研究中小学课程教材设置，努力将学生毕业后适合个人发展的职业与现在的课程设置相结合，让学生在校期间就与社会有必然的联系。</w:t>
+        <w:t>培养学生创造能力的时候，一要培养坚实的科学基础，二要培养博大的人文精神，三要</w:t>
+      </w:r>
+      <w:proofErr w:type="gramStart"/>
+      <w:r>
+        <w:rPr>
+          <w:rFonts w:hint="eastAsia"/>
+        </w:rPr>
+        <w:t>培养奋斗</w:t>
+      </w:r>
+      <w:proofErr w:type="gramEnd"/>
+      <w:r>
+        <w:rPr>
+          <w:rFonts w:hint="eastAsia"/>
+        </w:rPr>
+        <w:t>的品质，让创造精神建立在实实在在的人格与能力的基础之上，培养学生学会做人、学会求知、学会健体、学会审美、学会生活、学会创造及终身学习的能力，培养未来经济社会发展需要的高素质人才。只有真正基础扎实、全面发展的人，才能迸发出创造的火花。</w:t>
       </w:r>
     </w:p>
     <w:p>
@@ -2566,43 +3950,135 @@
         <w:rPr>
           <w:rFonts w:hint="eastAsia"/>
         </w:rPr>
-        <w:t>在科技教育开展的过程中，学生往往能在课堂上发明和创造出很多仅仅是设想的作品，有些是不成熟的发明模型。而怎样使一个好的设想成为作品，怎样使不成熟作品变为成熟，使幻想成真。这就需要培养学生的创造毅力。一个成功的发明作品在试制过程中，往往需要经过很多次失败和改进，而在这一次次的失败和改进中，就能使学生逐渐能够经得起失败和挫折的考验，勇于克服困难，始终保持发明创造的热情和兴趣，不屈不挠，坚持到底。这样一种创造毅力不仅有助于学生们文化知识的学习，也有助于他们以后从事各项工作，有助于他们事业上的发展。而在发明和创造的过程中，也能使他们逐渐掌握创造性的思维方法，提出创造性的设计方案，并将设想变成现实。开展科技创新教育，对于培养学生的创造毅力和能力是非常重要的。</w:t>
+        <w:t>在科技教育开展的过程中，学生往往能在课堂上发明和创造出很多仅仅是设想的作品，有些是不成熟的发明模型。而怎样使一个好的设想成为作品，怎样使不成熟作品变为成熟，使幻想成真。这就需要培养学生的创造毅力。一个成功的发明作品在试制过程中，往往需要经过很多次失败和改进，而在这一次次的失败和改进中，就能使学生逐渐能够经得起失败和挫折的考验，勇于克服困难，始终保持发明创造的热情和兴趣，不屈不挠，坚持到底。这样一种创造毅力不仅有助于学生们文化知识的学习，也有助于他们以后从事各项工作，有助于他们事业上的发展。而在发明和创造的过程中，也能使他们逐渐掌握创造性的思维方法，提出创造性的设计方案，并将设想变成现实。</w:t>
+      </w:r>
+      <w:r>
+        <w:rPr>
+          <w:rFonts w:hint="eastAsia"/>
+        </w:rPr>
+        <w:t>因此，</w:t>
+      </w:r>
+      <w:r>
+        <w:rPr>
+          <w:rFonts w:hint="eastAsia"/>
+        </w:rPr>
+        <w:t>开展科技创新教育，对于培养学生的创造毅力和能力是非常重要的。</w:t>
       </w:r>
     </w:p>
     <w:p>
       <w:pPr>
         <w:ind w:firstLineChars="200" w:firstLine="480"/>
       </w:pPr>
-      <w:r>
-        <w:rPr>
-          <w:noProof/>
+    </w:p>
+    <w:p>
+      <w:pPr>
+        <w:ind w:firstLineChars="200" w:firstLine="480"/>
+      </w:pPr>
+    </w:p>
+    <w:p>
+      <w:pPr>
+        <w:ind w:firstLineChars="200" w:firstLine="480"/>
+      </w:pPr>
+    </w:p>
+    <w:p>
+      <w:pPr>
+        <w:rPr>
+          <w:rFonts w:hint="eastAsia"/>
+        </w:rPr>
+      </w:pPr>
+    </w:p>
+    <w:p>
+      <w:pPr>
+        <w:pStyle w:val="1"/>
+        <w:spacing w:before="0" w:after="0" w:line="360" w:lineRule="auto"/>
+        <w:jc w:val="center"/>
+        <w:rPr>
+          <w:rFonts w:ascii="黑体" w:eastAsia="黑体" w:hAnsi="黑体"/>
+          <w:b w:val="0"/>
+          <w:bCs w:val="0"/>
+          <w:sz w:val="32"/>
+          <w:szCs w:val="32"/>
+        </w:rPr>
+      </w:pPr>
+      <w:r>
+        <w:rPr>
+          <w:rFonts w:ascii="黑体" w:eastAsia="黑体" w:hAnsi="黑体" w:hint="eastAsia"/>
+          <w:b w:val="0"/>
+          <w:bCs w:val="0"/>
+          <w:sz w:val="32"/>
+          <w:szCs w:val="32"/>
         </w:rPr>
         <w:lastRenderedPageBreak/>
-        <w:drawing>
-          <wp:inline distT="0" distB="0" distL="0" distR="0" wp14:anchorId="2E06EA2C" wp14:editId="47E19FA1">
-            <wp:extent cx="5274310" cy="2224405"/>
-            <wp:effectExtent l="0" t="0" r="2540" b="4445"/>
-            <wp:docPr id="1" name="图表 1">
-              <a:extLst xmlns:a="http://schemas.openxmlformats.org/drawingml/2006/main">
-                <a:ext uri="{FF2B5EF4-FFF2-40B4-BE49-F238E27FC236}">
-                  <a16:creationId xmlns:a16="http://schemas.microsoft.com/office/drawing/2014/main" id="{81006E23-A81E-4A55-921F-E534DDD7DFEE}"/>
-                </a:ext>
-              </a:extLst>
-            </wp:docPr>
-            <wp:cNvGraphicFramePr/>
-            <a:graphic xmlns:a="http://schemas.openxmlformats.org/drawingml/2006/main">
-              <a:graphicData uri="http://schemas.openxmlformats.org/drawingml/2006/chart">
-                <c:chart xmlns:c="http://schemas.openxmlformats.org/drawingml/2006/chart" xmlns:r="http://schemas.openxmlformats.org/officeDocument/2006/relationships" r:id="rId7"/>
-              </a:graphicData>
-            </a:graphic>
-          </wp:inline>
-        </w:drawing>
-      </w:r>
-    </w:p>
+        <w:t>第4章 总结</w:t>
+      </w:r>
+    </w:p>
+    <w:p/>
     <w:p>
       <w:pPr>
         <w:ind w:firstLineChars="200" w:firstLine="480"/>
       </w:pPr>
+      <w:r>
+        <w:rPr>
+          <w:rFonts w:hint="eastAsia"/>
+        </w:rPr>
+        <w:t>创新是一个民族进步的灵魂，是一个国家兴旺发达的不竭动力，民族创新能力的高低直接关系到中华民族的兴衰。</w:t>
+      </w:r>
+      <w:r>
+        <w:rPr>
+          <w:rFonts w:hint="eastAsia"/>
+        </w:rPr>
+        <w:t>青年兴则国兴</w:t>
+      </w:r>
+      <w:r>
+        <w:rPr>
+          <w:rFonts w:hint="eastAsia"/>
+        </w:rPr>
+        <w:t>,</w:t>
+      </w:r>
+      <w:r>
+        <w:rPr>
+          <w:rFonts w:hint="eastAsia"/>
+        </w:rPr>
+        <w:t>青年强则国强</w:t>
+      </w:r>
+      <w:r>
+        <w:rPr>
+          <w:rFonts w:hint="eastAsia"/>
+        </w:rPr>
+        <w:t>，</w:t>
+      </w:r>
+      <w:r>
+        <w:rPr>
+          <w:rFonts w:hint="eastAsia"/>
+        </w:rPr>
+        <w:t>在</w:t>
+      </w:r>
+      <w:r>
+        <w:rPr>
+          <w:rFonts w:hint="eastAsia"/>
+        </w:rPr>
+        <w:t>面对新世纪的机遇和挑战，加强科普教育工作，增强科普意识，培养一代</w:t>
+      </w:r>
+      <w:proofErr w:type="gramStart"/>
+      <w:r>
+        <w:rPr>
+          <w:rFonts w:hint="eastAsia"/>
+        </w:rPr>
+        <w:t>代</w:t>
+      </w:r>
+      <w:proofErr w:type="gramEnd"/>
+      <w:r>
+        <w:rPr>
+          <w:rFonts w:hint="eastAsia"/>
+        </w:rPr>
+        <w:t>爱科学、学科学、用科学的优秀青少年</w:t>
+      </w:r>
+      <w:r>
+        <w:rPr>
+          <w:rFonts w:hint="eastAsia"/>
+        </w:rPr>
+        <w:t>才是当下的重中之重。</w:t>
+      </w:r>
     </w:p>
     <w:p>
       <w:pPr>
@@ -2619,9 +4095,421 @@
         <w:ind w:firstLineChars="200" w:firstLine="480"/>
       </w:pPr>
     </w:p>
+    <w:p>
+      <w:pPr>
+        <w:ind w:firstLineChars="200" w:firstLine="480"/>
+      </w:pPr>
+    </w:p>
+    <w:p>
+      <w:pPr>
+        <w:ind w:firstLineChars="200" w:firstLine="480"/>
+      </w:pPr>
+    </w:p>
+    <w:p>
+      <w:pPr>
+        <w:ind w:firstLineChars="200" w:firstLine="480"/>
+      </w:pPr>
+    </w:p>
+    <w:p>
+      <w:pPr>
+        <w:ind w:firstLineChars="200" w:firstLine="480"/>
+      </w:pPr>
+    </w:p>
+    <w:p>
+      <w:pPr>
+        <w:ind w:firstLineChars="200" w:firstLine="480"/>
+      </w:pPr>
+    </w:p>
+    <w:p>
+      <w:pPr>
+        <w:ind w:firstLineChars="200" w:firstLine="480"/>
+      </w:pPr>
+    </w:p>
+    <w:p>
+      <w:pPr>
+        <w:ind w:firstLineChars="200" w:firstLine="480"/>
+      </w:pPr>
+    </w:p>
+    <w:p>
+      <w:pPr>
+        <w:ind w:firstLineChars="200" w:firstLine="480"/>
+      </w:pPr>
+    </w:p>
+    <w:p>
+      <w:pPr>
+        <w:ind w:firstLineChars="200" w:firstLine="480"/>
+      </w:pPr>
+    </w:p>
+    <w:p>
+      <w:pPr>
+        <w:ind w:firstLineChars="200" w:firstLine="480"/>
+      </w:pPr>
+    </w:p>
+    <w:p>
+      <w:pPr>
+        <w:ind w:firstLineChars="200" w:firstLine="480"/>
+      </w:pPr>
+    </w:p>
+    <w:p>
+      <w:pPr>
+        <w:ind w:firstLineChars="200" w:firstLine="480"/>
+      </w:pPr>
+    </w:p>
+    <w:p>
+      <w:pPr>
+        <w:ind w:firstLineChars="200" w:firstLine="480"/>
+      </w:pPr>
+    </w:p>
+    <w:p>
+      <w:pPr>
+        <w:ind w:firstLineChars="200" w:firstLine="480"/>
+      </w:pPr>
+    </w:p>
+    <w:p>
+      <w:pPr>
+        <w:ind w:firstLineChars="200" w:firstLine="480"/>
+      </w:pPr>
+    </w:p>
+    <w:p>
+      <w:pPr>
+        <w:ind w:firstLineChars="200" w:firstLine="480"/>
+      </w:pPr>
+    </w:p>
+    <w:p>
+      <w:pPr>
+        <w:ind w:firstLineChars="200" w:firstLine="480"/>
+      </w:pPr>
+    </w:p>
+    <w:p>
+      <w:pPr>
+        <w:ind w:firstLineChars="200" w:firstLine="480"/>
+      </w:pPr>
+    </w:p>
+    <w:p>
+      <w:pPr>
+        <w:ind w:firstLineChars="200" w:firstLine="480"/>
+      </w:pPr>
+    </w:p>
+    <w:p>
+      <w:pPr>
+        <w:pStyle w:val="1"/>
+        <w:spacing w:before="0" w:after="0" w:line="360" w:lineRule="auto"/>
+        <w:jc w:val="center"/>
+        <w:rPr>
+          <w:rFonts w:ascii="黑体" w:eastAsia="黑体" w:hAnsi="黑体"/>
+          <w:b w:val="0"/>
+          <w:bCs w:val="0"/>
+          <w:sz w:val="32"/>
+          <w:szCs w:val="32"/>
+        </w:rPr>
+      </w:pPr>
+      <w:r>
+        <w:rPr>
+          <w:rFonts w:ascii="黑体" w:eastAsia="黑体" w:hAnsi="黑体" w:hint="eastAsia"/>
+          <w:b w:val="0"/>
+          <w:bCs w:val="0"/>
+          <w:sz w:val="32"/>
+          <w:szCs w:val="32"/>
+        </w:rPr>
+        <w:lastRenderedPageBreak/>
+        <w:t>六 参考文献</w:t>
+      </w:r>
+    </w:p>
+    <w:p>
+      <w:pPr>
+        <w:rPr>
+          <w:rFonts w:eastAsia="楷体"/>
+          <w:sz w:val="21"/>
+          <w:szCs w:val="21"/>
+        </w:rPr>
+      </w:pPr>
+    </w:p>
+    <w:p>
+      <w:pPr>
+        <w:rPr>
+          <w:rFonts w:eastAsia="楷体"/>
+          <w:sz w:val="21"/>
+          <w:szCs w:val="21"/>
+        </w:rPr>
+      </w:pPr>
+      <w:r>
+        <w:rPr>
+          <w:rFonts w:eastAsia="楷体"/>
+          <w:sz w:val="21"/>
+          <w:szCs w:val="21"/>
+        </w:rPr>
+        <w:t>[1]</w:t>
+      </w:r>
+      <w:proofErr w:type="gramStart"/>
+      <w:r>
+        <w:rPr>
+          <w:rFonts w:eastAsia="楷体"/>
+          <w:sz w:val="21"/>
+          <w:szCs w:val="21"/>
+        </w:rPr>
+        <w:t>司齐</w:t>
+      </w:r>
+      <w:proofErr w:type="gramEnd"/>
+      <w:r>
+        <w:rPr>
+          <w:rFonts w:eastAsia="楷体"/>
+          <w:sz w:val="21"/>
+          <w:szCs w:val="21"/>
+        </w:rPr>
+        <w:t xml:space="preserve">. </w:t>
+      </w:r>
+      <w:r>
+        <w:rPr>
+          <w:rFonts w:eastAsia="楷体"/>
+          <w:sz w:val="21"/>
+          <w:szCs w:val="21"/>
+        </w:rPr>
+        <w:t>从</w:t>
+      </w:r>
+      <w:r>
+        <w:rPr>
+          <w:rFonts w:eastAsia="楷体"/>
+          <w:sz w:val="21"/>
+          <w:szCs w:val="21"/>
+        </w:rPr>
+        <w:t>“</w:t>
+      </w:r>
+      <w:r>
+        <w:rPr>
+          <w:rFonts w:eastAsia="楷体"/>
+          <w:sz w:val="21"/>
+          <w:szCs w:val="21"/>
+        </w:rPr>
+        <w:t>中国芯</w:t>
+      </w:r>
+      <w:r>
+        <w:rPr>
+          <w:rFonts w:eastAsia="楷体"/>
+          <w:sz w:val="21"/>
+          <w:szCs w:val="21"/>
+        </w:rPr>
+        <w:t>”</w:t>
+      </w:r>
+      <w:r>
+        <w:rPr>
+          <w:rFonts w:eastAsia="楷体"/>
+          <w:sz w:val="21"/>
+          <w:szCs w:val="21"/>
+        </w:rPr>
+        <w:t>看企业创新</w:t>
+      </w:r>
+      <w:r>
+        <w:rPr>
+          <w:rFonts w:eastAsia="楷体"/>
+          <w:sz w:val="21"/>
+          <w:szCs w:val="21"/>
+        </w:rPr>
+        <w:t xml:space="preserve">[N]. </w:t>
+      </w:r>
+      <w:r>
+        <w:rPr>
+          <w:rFonts w:eastAsia="楷体"/>
+          <w:sz w:val="21"/>
+          <w:szCs w:val="21"/>
+        </w:rPr>
+        <w:t>中国铁道建筑报</w:t>
+      </w:r>
+      <w:r>
+        <w:rPr>
+          <w:rFonts w:eastAsia="楷体"/>
+          <w:sz w:val="21"/>
+          <w:szCs w:val="21"/>
+        </w:rPr>
+        <w:t>,2020-07-23(001).</w:t>
+      </w:r>
+    </w:p>
+    <w:p>
+      <w:pPr>
+        <w:rPr>
+          <w:rFonts w:eastAsia="楷体"/>
+          <w:color w:val="333333"/>
+          <w:sz w:val="21"/>
+          <w:szCs w:val="21"/>
+          <w:shd w:val="clear" w:color="auto" w:fill="FFFFFF"/>
+        </w:rPr>
+      </w:pPr>
+      <w:r>
+        <w:rPr>
+          <w:rFonts w:eastAsia="楷体"/>
+          <w:color w:val="333333"/>
+          <w:sz w:val="21"/>
+          <w:szCs w:val="21"/>
+          <w:shd w:val="clear" w:color="auto" w:fill="FFFFFF"/>
+        </w:rPr>
+        <w:t>[2]</w:t>
+      </w:r>
+      <w:r>
+        <w:rPr>
+          <w:rFonts w:eastAsia="楷体"/>
+          <w:color w:val="333333"/>
+          <w:sz w:val="21"/>
+          <w:szCs w:val="21"/>
+          <w:shd w:val="clear" w:color="auto" w:fill="FFFFFF"/>
+        </w:rPr>
+        <w:t>本刊编辑部</w:t>
+      </w:r>
+      <w:r>
+        <w:rPr>
+          <w:rFonts w:eastAsia="楷体"/>
+          <w:color w:val="333333"/>
+          <w:sz w:val="21"/>
+          <w:szCs w:val="21"/>
+          <w:shd w:val="clear" w:color="auto" w:fill="FFFFFF"/>
+        </w:rPr>
+        <w:t>.</w:t>
+      </w:r>
+      <w:r>
+        <w:rPr>
+          <w:rFonts w:eastAsia="楷体"/>
+          <w:color w:val="333333"/>
+          <w:sz w:val="21"/>
+          <w:szCs w:val="21"/>
+          <w:shd w:val="clear" w:color="auto" w:fill="FFFFFF"/>
+        </w:rPr>
+        <w:t>科技是国家强盛之基</w:t>
+      </w:r>
+      <w:r>
+        <w:rPr>
+          <w:rFonts w:eastAsia="楷体"/>
+          <w:color w:val="333333"/>
+          <w:sz w:val="21"/>
+          <w:szCs w:val="21"/>
+          <w:shd w:val="clear" w:color="auto" w:fill="FFFFFF"/>
+        </w:rPr>
+        <w:t xml:space="preserve"> </w:t>
+      </w:r>
+      <w:r>
+        <w:rPr>
+          <w:rFonts w:eastAsia="楷体"/>
+          <w:color w:val="333333"/>
+          <w:sz w:val="21"/>
+          <w:szCs w:val="21"/>
+          <w:shd w:val="clear" w:color="auto" w:fill="FFFFFF"/>
+        </w:rPr>
+        <w:t>创新是民族进步之魂</w:t>
+      </w:r>
+      <w:r>
+        <w:rPr>
+          <w:rFonts w:eastAsia="楷体"/>
+          <w:color w:val="333333"/>
+          <w:sz w:val="21"/>
+          <w:szCs w:val="21"/>
+          <w:shd w:val="clear" w:color="auto" w:fill="FFFFFF"/>
+        </w:rPr>
+        <w:t>[J].</w:t>
+      </w:r>
+      <w:r>
+        <w:rPr>
+          <w:rFonts w:eastAsia="楷体"/>
+          <w:color w:val="333333"/>
+          <w:sz w:val="21"/>
+          <w:szCs w:val="21"/>
+          <w:shd w:val="clear" w:color="auto" w:fill="FFFFFF"/>
+        </w:rPr>
+        <w:t>科学技术创新</w:t>
+      </w:r>
+      <w:r>
+        <w:rPr>
+          <w:rFonts w:eastAsia="楷体"/>
+          <w:color w:val="333333"/>
+          <w:sz w:val="21"/>
+          <w:szCs w:val="21"/>
+          <w:shd w:val="clear" w:color="auto" w:fill="FFFFFF"/>
+        </w:rPr>
+        <w:t>,2020(22):2.</w:t>
+      </w:r>
+    </w:p>
+    <w:p>
+      <w:pPr>
+        <w:rPr>
+          <w:rFonts w:eastAsia="楷体"/>
+          <w:sz w:val="21"/>
+          <w:szCs w:val="21"/>
+        </w:rPr>
+      </w:pPr>
+      <w:r>
+        <w:rPr>
+          <w:rFonts w:eastAsia="楷体"/>
+          <w:sz w:val="21"/>
+          <w:szCs w:val="21"/>
+        </w:rPr>
+        <w:t>[3]</w:t>
+      </w:r>
+      <w:r>
+        <w:rPr>
+          <w:rFonts w:eastAsia="楷体"/>
+          <w:sz w:val="21"/>
+          <w:szCs w:val="21"/>
+        </w:rPr>
+        <w:t>邬晓燕</w:t>
+      </w:r>
+      <w:r>
+        <w:rPr>
+          <w:rFonts w:eastAsia="楷体"/>
+          <w:sz w:val="21"/>
+          <w:szCs w:val="21"/>
+        </w:rPr>
+        <w:t xml:space="preserve">. </w:t>
+      </w:r>
+      <w:r>
+        <w:rPr>
+          <w:rFonts w:eastAsia="楷体"/>
+          <w:sz w:val="21"/>
+          <w:szCs w:val="21"/>
+        </w:rPr>
+        <w:t>危中有机，</w:t>
+      </w:r>
+      <w:proofErr w:type="gramStart"/>
+      <w:r>
+        <w:rPr>
+          <w:rFonts w:eastAsia="楷体"/>
+          <w:sz w:val="21"/>
+          <w:szCs w:val="21"/>
+        </w:rPr>
+        <w:t>唯创新</w:t>
+      </w:r>
+      <w:proofErr w:type="gramEnd"/>
+      <w:r>
+        <w:rPr>
+          <w:rFonts w:eastAsia="楷体"/>
+          <w:sz w:val="21"/>
+          <w:szCs w:val="21"/>
+        </w:rPr>
+        <w:t>者胜</w:t>
+      </w:r>
+      <w:r>
+        <w:rPr>
+          <w:rFonts w:eastAsia="楷体"/>
+          <w:sz w:val="21"/>
+          <w:szCs w:val="21"/>
+        </w:rPr>
+        <w:t xml:space="preserve">[N]. </w:t>
+      </w:r>
+      <w:r>
+        <w:rPr>
+          <w:rFonts w:eastAsia="楷体"/>
+          <w:sz w:val="21"/>
+          <w:szCs w:val="21"/>
+        </w:rPr>
+        <w:t>马鞍山日报</w:t>
+      </w:r>
+      <w:r>
+        <w:rPr>
+          <w:rFonts w:eastAsia="楷体"/>
+          <w:sz w:val="21"/>
+          <w:szCs w:val="21"/>
+        </w:rPr>
+        <w:t>,2020-08-05(005).</w:t>
+      </w:r>
+    </w:p>
     <w:sectPr>
-      <w:headerReference w:type="default" r:id="rId8"/>
-      <w:footerReference w:type="default" r:id="rId9"/>
+      <w:headerReference w:type="default" r:id="rId7"/>
+      <w:footerReference w:type="default" r:id="rId8"/>
       <w:pgSz w:w="11906" w:h="16838"/>
       <w:pgMar w:top="1440" w:right="1800" w:bottom="1440" w:left="1800" w:header="851" w:footer="992" w:gutter="0"/>
       <w:pgNumType w:start="0"/>
@@ -3354,1104 +5242,18 @@
       <w:szCs w:val="32"/>
     </w:rPr>
   </w:style>
+  <w:style w:type="character" w:styleId="aa">
+    <w:name w:val="Emphasis"/>
+    <w:basedOn w:val="a0"/>
+    <w:uiPriority w:val="20"/>
+    <w:qFormat/>
+    <w:rsid w:val="00EA3335"/>
+    <w:rPr>
+      <w:i/>
+      <w:iCs/>
+    </w:rPr>
+  </w:style>
 </w:styles>
-</file>
-
-<file path=word/charts/chart1.xml><?xml version="1.0" encoding="utf-8"?>
-<c:chartSpace xmlns:c="http://schemas.openxmlformats.org/drawingml/2006/chart" xmlns:a="http://schemas.openxmlformats.org/drawingml/2006/main" xmlns:r="http://schemas.openxmlformats.org/officeDocument/2006/relationships" xmlns:c16r2="http://schemas.microsoft.com/office/drawing/2015/06/chart">
-  <c:date1904 val="0"/>
-  <c:lang val="zh-CN"/>
-  <c:roundedCorners val="0"/>
-  <mc:AlternateContent xmlns:mc="http://schemas.openxmlformats.org/markup-compatibility/2006">
-    <mc:Choice xmlns:c14="http://schemas.microsoft.com/office/drawing/2007/8/2/chart" Requires="c14">
-      <c14:style val="102"/>
-    </mc:Choice>
-    <mc:Fallback>
-      <c:style val="2"/>
-    </mc:Fallback>
-  </mc:AlternateContent>
-  <c:chart>
-    <c:title>
-      <c:tx>
-        <c:rich>
-          <a:bodyPr rot="0" spcFirstLastPara="1" vertOverflow="ellipsis" vert="horz" wrap="square" anchor="ctr" anchorCtr="1"/>
-          <a:lstStyle/>
-          <a:p>
-            <a:pPr>
-              <a:defRPr sz="1600" b="1" i="0" u="none" strike="noStrike" kern="1200" baseline="0">
-                <a:solidFill>
-                  <a:schemeClr val="tx2"/>
-                </a:solidFill>
-                <a:latin typeface="+mn-lt"/>
-                <a:ea typeface="+mn-ea"/>
-                <a:cs typeface="+mn-cs"/>
-              </a:defRPr>
-            </a:pPr>
-            <a:r>
-              <a:rPr lang="zh-CN" altLang="en-US"/>
-              <a:t>十年高等教育招生人数对比</a:t>
-            </a:r>
-            <a:endParaRPr lang="zh-CN"/>
-          </a:p>
-        </c:rich>
-      </c:tx>
-      <c:overlay val="0"/>
-      <c:spPr>
-        <a:noFill/>
-        <a:ln>
-          <a:noFill/>
-        </a:ln>
-        <a:effectLst/>
-      </c:spPr>
-      <c:txPr>
-        <a:bodyPr rot="0" spcFirstLastPara="1" vertOverflow="ellipsis" vert="horz" wrap="square" anchor="ctr" anchorCtr="1"/>
-        <a:lstStyle/>
-        <a:p>
-          <a:pPr>
-            <a:defRPr sz="1600" b="1" i="0" u="none" strike="noStrike" kern="1200" baseline="0">
-              <a:solidFill>
-                <a:schemeClr val="tx2"/>
-              </a:solidFill>
-              <a:latin typeface="+mn-lt"/>
-              <a:ea typeface="+mn-ea"/>
-              <a:cs typeface="+mn-cs"/>
-            </a:defRPr>
-          </a:pPr>
-          <a:endParaRPr lang="zh-CN"/>
-        </a:p>
-      </c:txPr>
-    </c:title>
-    <c:autoTitleDeleted val="0"/>
-    <c:plotArea>
-      <c:layout/>
-      <c:barChart>
-        <c:barDir val="col"/>
-        <c:grouping val="clustered"/>
-        <c:varyColors val="0"/>
-        <c:ser>
-          <c:idx val="0"/>
-          <c:order val="0"/>
-          <c:tx>
-            <c:strRef>
-              <c:f>Sheet2!$A$3</c:f>
-              <c:strCache>
-                <c:ptCount val="1"/>
-                <c:pt idx="0">
-                  <c:v>2019</c:v>
-                </c:pt>
-              </c:strCache>
-            </c:strRef>
-          </c:tx>
-          <c:spPr>
-            <a:gradFill rotWithShape="1">
-              <a:gsLst>
-                <a:gs pos="0">
-                  <a:schemeClr val="accent1">
-                    <a:satMod val="103000"/>
-                    <a:lumMod val="102000"/>
-                    <a:tint val="94000"/>
-                  </a:schemeClr>
-                </a:gs>
-                <a:gs pos="50000">
-                  <a:schemeClr val="accent1">
-                    <a:satMod val="110000"/>
-                    <a:lumMod val="100000"/>
-                    <a:shade val="100000"/>
-                  </a:schemeClr>
-                </a:gs>
-                <a:gs pos="100000">
-                  <a:schemeClr val="accent1">
-                    <a:lumMod val="99000"/>
-                    <a:satMod val="120000"/>
-                    <a:shade val="78000"/>
-                  </a:schemeClr>
-                </a:gs>
-              </a:gsLst>
-              <a:lin ang="5400000" scaled="0"/>
-            </a:gradFill>
-            <a:ln>
-              <a:noFill/>
-            </a:ln>
-            <a:effectLst/>
-          </c:spPr>
-          <c:invertIfNegative val="0"/>
-          <c:dLbls>
-            <c:spPr>
-              <a:noFill/>
-              <a:ln>
-                <a:noFill/>
-              </a:ln>
-              <a:effectLst/>
-            </c:spPr>
-            <c:txPr>
-              <a:bodyPr rot="0" spcFirstLastPara="1" vertOverflow="ellipsis" vert="horz" wrap="square" lIns="38100" tIns="19050" rIns="38100" bIns="19050" anchor="ctr" anchorCtr="1">
-                <a:spAutoFit/>
-              </a:bodyPr>
-              <a:lstStyle/>
-              <a:p>
-                <a:pPr>
-                  <a:defRPr sz="900" b="0" i="0" u="none" strike="noStrike" kern="1200" baseline="0">
-                    <a:solidFill>
-                      <a:schemeClr val="tx2"/>
-                    </a:solidFill>
-                    <a:latin typeface="+mn-lt"/>
-                    <a:ea typeface="+mn-ea"/>
-                    <a:cs typeface="+mn-cs"/>
-                  </a:defRPr>
-                </a:pPr>
-                <a:endParaRPr lang="zh-CN"/>
-              </a:p>
-            </c:txPr>
-            <c:showLegendKey val="0"/>
-            <c:showVal val="1"/>
-            <c:showCatName val="0"/>
-            <c:showSerName val="0"/>
-            <c:showPercent val="0"/>
-            <c:showBubbleSize val="0"/>
-            <c:showLeaderLines val="0"/>
-            <c:extLst>
-              <c:ext xmlns:c15="http://schemas.microsoft.com/office/drawing/2012/chart" uri="{CE6537A1-D6FC-4f65-9D91-7224C49458BB}">
-                <c15:showLeaderLines val="1"/>
-                <c15:leaderLines>
-                  <c:spPr>
-                    <a:ln w="9525">
-                      <a:solidFill>
-                        <a:schemeClr val="tx2">
-                          <a:lumMod val="35000"/>
-                          <a:lumOff val="65000"/>
-                        </a:schemeClr>
-                      </a:solidFill>
-                    </a:ln>
-                    <a:effectLst/>
-                  </c:spPr>
-                </c15:leaderLines>
-              </c:ext>
-            </c:extLst>
-          </c:dLbls>
-          <c:cat>
-            <c:multiLvlStrRef>
-              <c:f>Sheet2!$B$1:$F$2</c:f>
-              <c:multiLvlStrCache>
-                <c:ptCount val="5"/>
-                <c:lvl>
-                  <c:pt idx="0">
-                    <c:v>高等教育招生</c:v>
-                  </c:pt>
-                  <c:pt idx="1">
-                    <c:v>专科</c:v>
-                  </c:pt>
-                  <c:pt idx="2">
-                    <c:v>本科</c:v>
-                  </c:pt>
-                  <c:pt idx="3">
-                    <c:v>硕士</c:v>
-                  </c:pt>
-                  <c:pt idx="4">
-                    <c:v>博士</c:v>
-                  </c:pt>
-                </c:lvl>
-                <c:lvl>
-                  <c:pt idx="0">
-                    <c:v>合计</c:v>
-                  </c:pt>
-                  <c:pt idx="1">
-                    <c:v>普通本专科</c:v>
-                  </c:pt>
-                  <c:pt idx="3">
-                    <c:v>研究生</c:v>
-                  </c:pt>
-                </c:lvl>
-              </c:multiLvlStrCache>
-            </c:multiLvlStrRef>
-          </c:cat>
-          <c:val>
-            <c:numRef>
-              <c:f>Sheet2!$B$3:$F$3</c:f>
-              <c:numCache>
-                <c:formatCode>General</c:formatCode>
-                <c:ptCount val="5"/>
-                <c:pt idx="0">
-                  <c:v>10065529</c:v>
-                </c:pt>
-                <c:pt idx="1">
-                  <c:v>4836146</c:v>
-                </c:pt>
-                <c:pt idx="2">
-                  <c:v>4312880</c:v>
-                </c:pt>
-                <c:pt idx="3">
-                  <c:v>811334</c:v>
-                </c:pt>
-                <c:pt idx="4">
-                  <c:v>105169</c:v>
-                </c:pt>
-              </c:numCache>
-            </c:numRef>
-          </c:val>
-          <c:extLst>
-            <c:ext xmlns:c16="http://schemas.microsoft.com/office/drawing/2014/chart" uri="{C3380CC4-5D6E-409C-BE32-E72D297353CC}">
-              <c16:uniqueId val="{00000000-87D6-4718-930B-C3990486F018}"/>
-            </c:ext>
-          </c:extLst>
-        </c:ser>
-        <c:ser>
-          <c:idx val="1"/>
-          <c:order val="1"/>
-          <c:tx>
-            <c:strRef>
-              <c:f>Sheet2!$A$4</c:f>
-              <c:strCache>
-                <c:ptCount val="1"/>
-                <c:pt idx="0">
-                  <c:v>2009</c:v>
-                </c:pt>
-              </c:strCache>
-            </c:strRef>
-          </c:tx>
-          <c:spPr>
-            <a:gradFill rotWithShape="1">
-              <a:gsLst>
-                <a:gs pos="0">
-                  <a:schemeClr val="accent2">
-                    <a:satMod val="103000"/>
-                    <a:lumMod val="102000"/>
-                    <a:tint val="94000"/>
-                  </a:schemeClr>
-                </a:gs>
-                <a:gs pos="50000">
-                  <a:schemeClr val="accent2">
-                    <a:satMod val="110000"/>
-                    <a:lumMod val="100000"/>
-                    <a:shade val="100000"/>
-                  </a:schemeClr>
-                </a:gs>
-                <a:gs pos="100000">
-                  <a:schemeClr val="accent2">
-                    <a:lumMod val="99000"/>
-                    <a:satMod val="120000"/>
-                    <a:shade val="78000"/>
-                  </a:schemeClr>
-                </a:gs>
-              </a:gsLst>
-              <a:lin ang="5400000" scaled="0"/>
-            </a:gradFill>
-            <a:ln>
-              <a:noFill/>
-            </a:ln>
-            <a:effectLst/>
-          </c:spPr>
-          <c:invertIfNegative val="0"/>
-          <c:dLbls>
-            <c:spPr>
-              <a:noFill/>
-              <a:ln>
-                <a:noFill/>
-              </a:ln>
-              <a:effectLst/>
-            </c:spPr>
-            <c:txPr>
-              <a:bodyPr rot="0" spcFirstLastPara="1" vertOverflow="ellipsis" vert="horz" wrap="square" lIns="38100" tIns="19050" rIns="38100" bIns="19050" anchor="ctr" anchorCtr="1">
-                <a:spAutoFit/>
-              </a:bodyPr>
-              <a:lstStyle/>
-              <a:p>
-                <a:pPr>
-                  <a:defRPr sz="900" b="0" i="0" u="none" strike="noStrike" kern="1200" baseline="0">
-                    <a:solidFill>
-                      <a:schemeClr val="tx2"/>
-                    </a:solidFill>
-                    <a:latin typeface="+mn-lt"/>
-                    <a:ea typeface="+mn-ea"/>
-                    <a:cs typeface="+mn-cs"/>
-                  </a:defRPr>
-                </a:pPr>
-                <a:endParaRPr lang="zh-CN"/>
-              </a:p>
-            </c:txPr>
-            <c:showLegendKey val="0"/>
-            <c:showVal val="1"/>
-            <c:showCatName val="0"/>
-            <c:showSerName val="0"/>
-            <c:showPercent val="0"/>
-            <c:showBubbleSize val="0"/>
-            <c:showLeaderLines val="0"/>
-            <c:extLst>
-              <c:ext xmlns:c15="http://schemas.microsoft.com/office/drawing/2012/chart" uri="{CE6537A1-D6FC-4f65-9D91-7224C49458BB}">
-                <c15:showLeaderLines val="1"/>
-                <c15:leaderLines>
-                  <c:spPr>
-                    <a:ln w="9525">
-                      <a:solidFill>
-                        <a:schemeClr val="tx2">
-                          <a:lumMod val="35000"/>
-                          <a:lumOff val="65000"/>
-                        </a:schemeClr>
-                      </a:solidFill>
-                    </a:ln>
-                    <a:effectLst/>
-                  </c:spPr>
-                </c15:leaderLines>
-              </c:ext>
-            </c:extLst>
-          </c:dLbls>
-          <c:cat>
-            <c:multiLvlStrRef>
-              <c:f>Sheet2!$B$1:$F$2</c:f>
-              <c:multiLvlStrCache>
-                <c:ptCount val="5"/>
-                <c:lvl>
-                  <c:pt idx="0">
-                    <c:v>高等教育招生</c:v>
-                  </c:pt>
-                  <c:pt idx="1">
-                    <c:v>专科</c:v>
-                  </c:pt>
-                  <c:pt idx="2">
-                    <c:v>本科</c:v>
-                  </c:pt>
-                  <c:pt idx="3">
-                    <c:v>硕士</c:v>
-                  </c:pt>
-                  <c:pt idx="4">
-                    <c:v>博士</c:v>
-                  </c:pt>
-                </c:lvl>
-                <c:lvl>
-                  <c:pt idx="0">
-                    <c:v>合计</c:v>
-                  </c:pt>
-                  <c:pt idx="1">
-                    <c:v>普通本专科</c:v>
-                  </c:pt>
-                  <c:pt idx="3">
-                    <c:v>研究生</c:v>
-                  </c:pt>
-                </c:lvl>
-              </c:multiLvlStrCache>
-            </c:multiLvlStrRef>
-          </c:cat>
-          <c:val>
-            <c:numRef>
-              <c:f>Sheet2!$B$4:$F$4</c:f>
-              <c:numCache>
-                <c:formatCode>General</c:formatCode>
-                <c:ptCount val="5"/>
-                <c:pt idx="0">
-                  <c:v>6096710</c:v>
-                </c:pt>
-                <c:pt idx="1">
-                  <c:v>2941389</c:v>
-                </c:pt>
-                <c:pt idx="2">
-                  <c:v>2822680</c:v>
-                </c:pt>
-                <c:pt idx="3">
-                  <c:v>309414</c:v>
-                </c:pt>
-                <c:pt idx="4">
-                  <c:v>23227</c:v>
-                </c:pt>
-              </c:numCache>
-            </c:numRef>
-          </c:val>
-          <c:extLst>
-            <c:ext xmlns:c16="http://schemas.microsoft.com/office/drawing/2014/chart" uri="{C3380CC4-5D6E-409C-BE32-E72D297353CC}">
-              <c16:uniqueId val="{00000001-87D6-4718-930B-C3990486F018}"/>
-            </c:ext>
-          </c:extLst>
-        </c:ser>
-        <c:dLbls>
-          <c:showLegendKey val="0"/>
-          <c:showVal val="1"/>
-          <c:showCatName val="0"/>
-          <c:showSerName val="0"/>
-          <c:showPercent val="0"/>
-          <c:showBubbleSize val="0"/>
-        </c:dLbls>
-        <c:gapWidth val="100"/>
-        <c:overlap val="-24"/>
-        <c:axId val="587517744"/>
-        <c:axId val="587518072"/>
-      </c:barChart>
-      <c:catAx>
-        <c:axId val="587517744"/>
-        <c:scaling>
-          <c:orientation val="minMax"/>
-        </c:scaling>
-        <c:delete val="0"/>
-        <c:axPos val="b"/>
-        <c:numFmt formatCode="General" sourceLinked="1"/>
-        <c:majorTickMark val="none"/>
-        <c:minorTickMark val="none"/>
-        <c:tickLblPos val="nextTo"/>
-        <c:spPr>
-          <a:noFill/>
-          <a:ln w="9525" cap="flat" cmpd="sng" algn="ctr">
-            <a:solidFill>
-              <a:schemeClr val="tx2">
-                <a:lumMod val="15000"/>
-                <a:lumOff val="85000"/>
-              </a:schemeClr>
-            </a:solidFill>
-            <a:round/>
-          </a:ln>
-          <a:effectLst/>
-        </c:spPr>
-        <c:txPr>
-          <a:bodyPr rot="-60000000" spcFirstLastPara="1" vertOverflow="ellipsis" vert="horz" wrap="square" anchor="ctr" anchorCtr="1"/>
-          <a:lstStyle/>
-          <a:p>
-            <a:pPr>
-              <a:defRPr sz="900" b="0" i="0" u="none" strike="noStrike" kern="1200" baseline="0">
-                <a:solidFill>
-                  <a:schemeClr val="tx2"/>
-                </a:solidFill>
-                <a:latin typeface="+mn-lt"/>
-                <a:ea typeface="+mn-ea"/>
-                <a:cs typeface="+mn-cs"/>
-              </a:defRPr>
-            </a:pPr>
-            <a:endParaRPr lang="zh-CN"/>
-          </a:p>
-        </c:txPr>
-        <c:crossAx val="587518072"/>
-        <c:crosses val="autoZero"/>
-        <c:auto val="1"/>
-        <c:lblAlgn val="ctr"/>
-        <c:lblOffset val="100"/>
-        <c:noMultiLvlLbl val="0"/>
-      </c:catAx>
-      <c:valAx>
-        <c:axId val="587518072"/>
-        <c:scaling>
-          <c:orientation val="minMax"/>
-        </c:scaling>
-        <c:delete val="0"/>
-        <c:axPos val="l"/>
-        <c:majorGridlines>
-          <c:spPr>
-            <a:ln w="9525" cap="flat" cmpd="sng" algn="ctr">
-              <a:solidFill>
-                <a:schemeClr val="tx2">
-                  <a:lumMod val="15000"/>
-                  <a:lumOff val="85000"/>
-                </a:schemeClr>
-              </a:solidFill>
-              <a:round/>
-            </a:ln>
-            <a:effectLst/>
-          </c:spPr>
-        </c:majorGridlines>
-        <c:numFmt formatCode="General" sourceLinked="1"/>
-        <c:majorTickMark val="none"/>
-        <c:minorTickMark val="none"/>
-        <c:tickLblPos val="nextTo"/>
-        <c:spPr>
-          <a:noFill/>
-          <a:ln>
-            <a:noFill/>
-          </a:ln>
-          <a:effectLst/>
-        </c:spPr>
-        <c:txPr>
-          <a:bodyPr rot="-60000000" spcFirstLastPara="1" vertOverflow="ellipsis" vert="horz" wrap="square" anchor="ctr" anchorCtr="1"/>
-          <a:lstStyle/>
-          <a:p>
-            <a:pPr>
-              <a:defRPr sz="900" b="0" i="0" u="none" strike="noStrike" kern="1200" baseline="0">
-                <a:solidFill>
-                  <a:schemeClr val="tx2"/>
-                </a:solidFill>
-                <a:latin typeface="+mn-lt"/>
-                <a:ea typeface="+mn-ea"/>
-                <a:cs typeface="+mn-cs"/>
-              </a:defRPr>
-            </a:pPr>
-            <a:endParaRPr lang="zh-CN"/>
-          </a:p>
-        </c:txPr>
-        <c:crossAx val="587517744"/>
-        <c:crosses val="autoZero"/>
-        <c:crossBetween val="between"/>
-      </c:valAx>
-      <c:spPr>
-        <a:noFill/>
-        <a:ln>
-          <a:noFill/>
-        </a:ln>
-        <a:effectLst/>
-      </c:spPr>
-    </c:plotArea>
-    <c:legend>
-      <c:legendPos val="b"/>
-      <c:overlay val="0"/>
-      <c:spPr>
-        <a:noFill/>
-        <a:ln>
-          <a:noFill/>
-        </a:ln>
-        <a:effectLst/>
-      </c:spPr>
-      <c:txPr>
-        <a:bodyPr rot="0" spcFirstLastPara="1" vertOverflow="ellipsis" vert="horz" wrap="square" anchor="ctr" anchorCtr="1"/>
-        <a:lstStyle/>
-        <a:p>
-          <a:pPr>
-            <a:defRPr sz="900" b="0" i="0" u="none" strike="noStrike" kern="1200" baseline="0">
-              <a:solidFill>
-                <a:schemeClr val="tx2"/>
-              </a:solidFill>
-              <a:latin typeface="+mn-lt"/>
-              <a:ea typeface="+mn-ea"/>
-              <a:cs typeface="+mn-cs"/>
-            </a:defRPr>
-          </a:pPr>
-          <a:endParaRPr lang="zh-CN"/>
-        </a:p>
-      </c:txPr>
-    </c:legend>
-    <c:plotVisOnly val="1"/>
-    <c:dispBlanksAs val="gap"/>
-    <c:showDLblsOverMax val="0"/>
-  </c:chart>
-  <c:spPr>
-    <a:solidFill>
-      <a:schemeClr val="bg1"/>
-    </a:solidFill>
-    <a:ln w="9525" cap="flat" cmpd="sng" algn="ctr">
-      <a:solidFill>
-        <a:schemeClr val="tx2">
-          <a:lumMod val="15000"/>
-          <a:lumOff val="85000"/>
-        </a:schemeClr>
-      </a:solidFill>
-      <a:round/>
-    </a:ln>
-    <a:effectLst/>
-  </c:spPr>
-  <c:txPr>
-    <a:bodyPr/>
-    <a:lstStyle/>
-    <a:p>
-      <a:pPr>
-        <a:defRPr/>
-      </a:pPr>
-      <a:endParaRPr lang="zh-CN"/>
-    </a:p>
-  </c:txPr>
-  <c:externalData r:id="rId3">
-    <c:autoUpdate val="0"/>
-  </c:externalData>
-</c:chartSpace>
-</file>
-
-<file path=word/charts/colors1.xml><?xml version="1.0" encoding="utf-8"?>
-<cs:colorStyle xmlns:cs="http://schemas.microsoft.com/office/drawing/2012/chartStyle" xmlns:a="http://schemas.openxmlformats.org/drawingml/2006/main" meth="cycle" id="10">
-  <a:schemeClr val="accent1"/>
-  <a:schemeClr val="accent2"/>
-  <a:schemeClr val="accent3"/>
-  <a:schemeClr val="accent4"/>
-  <a:schemeClr val="accent5"/>
-  <a:schemeClr val="accent6"/>
-  <cs:variation/>
-  <cs:variation>
-    <a:lumMod val="60000"/>
-  </cs:variation>
-  <cs:variation>
-    <a:lumMod val="80000"/>
-    <a:lumOff val="20000"/>
-  </cs:variation>
-  <cs:variation>
-    <a:lumMod val="80000"/>
-  </cs:variation>
-  <cs:variation>
-    <a:lumMod val="60000"/>
-    <a:lumOff val="40000"/>
-  </cs:variation>
-  <cs:variation>
-    <a:lumMod val="50000"/>
-  </cs:variation>
-  <cs:variation>
-    <a:lumMod val="70000"/>
-    <a:lumOff val="30000"/>
-  </cs:variation>
-  <cs:variation>
-    <a:lumMod val="70000"/>
-  </cs:variation>
-  <cs:variation>
-    <a:lumMod val="50000"/>
-    <a:lumOff val="50000"/>
-  </cs:variation>
-</cs:colorStyle>
-</file>
-
-<file path=word/charts/style1.xml><?xml version="1.0" encoding="utf-8"?>
-<cs:chartStyle xmlns:cs="http://schemas.microsoft.com/office/drawing/2012/chartStyle" xmlns:a="http://schemas.openxmlformats.org/drawingml/2006/main" id="207">
-  <cs:axisTitle>
-    <cs:lnRef idx="0"/>
-    <cs:fillRef idx="0"/>
-    <cs:effectRef idx="0"/>
-    <cs:fontRef idx="minor">
-      <a:schemeClr val="tx2"/>
-    </cs:fontRef>
-    <cs:defRPr sz="900" b="1" kern="1200"/>
-  </cs:axisTitle>
-  <cs:categoryAxis>
-    <cs:lnRef idx="0"/>
-    <cs:fillRef idx="0"/>
-    <cs:effectRef idx="0"/>
-    <cs:fontRef idx="minor">
-      <a:schemeClr val="tx2"/>
-    </cs:fontRef>
-    <cs:spPr>
-      <a:ln w="9525" cap="flat" cmpd="sng" algn="ctr">
-        <a:solidFill>
-          <a:schemeClr val="tx2">
-            <a:lumMod val="15000"/>
-            <a:lumOff val="85000"/>
-          </a:schemeClr>
-        </a:solidFill>
-        <a:round/>
-      </a:ln>
-    </cs:spPr>
-    <cs:defRPr sz="900" kern="1200"/>
-  </cs:categoryAxis>
-  <cs:chartArea mods="allowNoFillOverride allowNoLineOverride">
-    <cs:lnRef idx="0"/>
-    <cs:fillRef idx="0"/>
-    <cs:effectRef idx="0"/>
-    <cs:fontRef idx="minor">
-      <a:schemeClr val="tx2"/>
-    </cs:fontRef>
-    <cs:spPr>
-      <a:solidFill>
-        <a:schemeClr val="bg1"/>
-      </a:solidFill>
-      <a:ln w="9525" cap="flat" cmpd="sng" algn="ctr">
-        <a:solidFill>
-          <a:schemeClr val="tx2">
-            <a:lumMod val="15000"/>
-            <a:lumOff val="85000"/>
-          </a:schemeClr>
-        </a:solidFill>
-        <a:round/>
-      </a:ln>
-    </cs:spPr>
-    <cs:defRPr sz="900" kern="1200"/>
-  </cs:chartArea>
-  <cs:dataLabel>
-    <cs:lnRef idx="0"/>
-    <cs:fillRef idx="0"/>
-    <cs:effectRef idx="0"/>
-    <cs:fontRef idx="minor">
-      <a:schemeClr val="tx2"/>
-    </cs:fontRef>
-    <cs:defRPr sz="900" kern="1200"/>
-  </cs:dataLabel>
-  <cs:dataLabelCallout>
-    <cs:lnRef idx="0"/>
-    <cs:fillRef idx="0"/>
-    <cs:effectRef idx="0"/>
-    <cs:fontRef idx="minor">
-      <a:schemeClr val="dk2">
-        <a:lumMod val="75000"/>
-      </a:schemeClr>
-    </cs:fontRef>
-    <cs:spPr>
-      <a:solidFill>
-        <a:schemeClr val="lt1"/>
-      </a:solidFill>
-      <a:ln>
-        <a:solidFill>
-          <a:schemeClr val="dk1">
-            <a:lumMod val="25000"/>
-            <a:lumOff val="75000"/>
-          </a:schemeClr>
-        </a:solidFill>
-      </a:ln>
-    </cs:spPr>
-    <cs:defRPr sz="900" kern="1200"/>
-    <cs:bodyPr rot="0" spcFirstLastPara="1" vertOverflow="clip" horzOverflow="clip" vert="horz" wrap="square" lIns="36576" tIns="18288" rIns="36576" bIns="18288" anchor="ctr" anchorCtr="1">
-      <a:spAutoFit/>
-    </cs:bodyPr>
-  </cs:dataLabelCallout>
-  <cs:dataPoint>
-    <cs:lnRef idx="0"/>
-    <cs:fillRef idx="3">
-      <cs:styleClr val="auto"/>
-    </cs:fillRef>
-    <cs:effectRef idx="2"/>
-    <cs:fontRef idx="minor">
-      <a:schemeClr val="tx2"/>
-    </cs:fontRef>
-  </cs:dataPoint>
-  <cs:dataPoint3D>
-    <cs:lnRef idx="0"/>
-    <cs:fillRef idx="3">
-      <cs:styleClr val="auto"/>
-    </cs:fillRef>
-    <cs:effectRef idx="2"/>
-    <cs:fontRef idx="minor">
-      <a:schemeClr val="tx2"/>
-    </cs:fontRef>
-  </cs:dataPoint3D>
-  <cs:dataPointLine>
-    <cs:lnRef idx="0">
-      <cs:styleClr val="auto"/>
-    </cs:lnRef>
-    <cs:fillRef idx="3"/>
-    <cs:effectRef idx="2"/>
-    <cs:fontRef idx="minor">
-      <a:schemeClr val="tx2"/>
-    </cs:fontRef>
-    <cs:spPr>
-      <a:ln w="31750" cap="rnd">
-        <a:solidFill>
-          <a:schemeClr val="phClr"/>
-        </a:solidFill>
-        <a:round/>
-      </a:ln>
-    </cs:spPr>
-  </cs:dataPointLine>
-  <cs:dataPointMarker>
-    <cs:lnRef idx="0"/>
-    <cs:fillRef idx="3">
-      <cs:styleClr val="auto"/>
-    </cs:fillRef>
-    <cs:effectRef idx="2"/>
-    <cs:fontRef idx="minor">
-      <a:schemeClr val="tx2"/>
-    </cs:fontRef>
-    <cs:spPr>
-      <a:ln w="12700">
-        <a:solidFill>
-          <a:schemeClr val="lt2"/>
-        </a:solidFill>
-        <a:round/>
-      </a:ln>
-    </cs:spPr>
-  </cs:dataPointMarker>
-  <cs:dataPointMarkerLayout symbol="circle" size="6"/>
-  <cs:dataPointWireframe>
-    <cs:lnRef idx="0">
-      <cs:styleClr val="auto"/>
-    </cs:lnRef>
-    <cs:fillRef idx="3"/>
-    <cs:effectRef idx="2"/>
-    <cs:fontRef idx="minor">
-      <a:schemeClr val="tx2"/>
-    </cs:fontRef>
-    <cs:spPr>
-      <a:ln w="9525" cap="rnd">
-        <a:solidFill>
-          <a:schemeClr val="phClr"/>
-        </a:solidFill>
-        <a:round/>
-      </a:ln>
-    </cs:spPr>
-  </cs:dataPointWireframe>
-  <cs:dataTable>
-    <cs:lnRef idx="0"/>
-    <cs:fillRef idx="0"/>
-    <cs:effectRef idx="0"/>
-    <cs:fontRef idx="minor">
-      <a:schemeClr val="tx2"/>
-    </cs:fontRef>
-    <cs:spPr>
-      <a:ln w="9525">
-        <a:solidFill>
-          <a:schemeClr val="tx2">
-            <a:lumMod val="15000"/>
-            <a:lumOff val="85000"/>
-          </a:schemeClr>
-        </a:solidFill>
-      </a:ln>
-    </cs:spPr>
-    <cs:defRPr sz="900" kern="1200"/>
-  </cs:dataTable>
-  <cs:downBar>
-    <cs:lnRef idx="0"/>
-    <cs:fillRef idx="0"/>
-    <cs:effectRef idx="0"/>
-    <cs:fontRef idx="minor">
-      <a:schemeClr val="dk1"/>
-    </cs:fontRef>
-    <cs:spPr>
-      <a:solidFill>
-        <a:schemeClr val="dk1">
-          <a:lumMod val="65000"/>
-          <a:lumOff val="35000"/>
-        </a:schemeClr>
-      </a:solidFill>
-      <a:ln w="9525">
-        <a:solidFill>
-          <a:schemeClr val="tx1">
-            <a:lumMod val="65000"/>
-            <a:lumOff val="35000"/>
-          </a:schemeClr>
-        </a:solidFill>
-      </a:ln>
-    </cs:spPr>
-  </cs:downBar>
-  <cs:dropLine>
-    <cs:lnRef idx="0"/>
-    <cs:fillRef idx="0"/>
-    <cs:effectRef idx="0"/>
-    <cs:fontRef idx="minor">
-      <a:schemeClr val="tx2"/>
-    </cs:fontRef>
-    <cs:spPr>
-      <a:ln w="9525">
-        <a:solidFill>
-          <a:schemeClr val="tx2">
-            <a:lumMod val="60000"/>
-            <a:lumOff val="40000"/>
-          </a:schemeClr>
-        </a:solidFill>
-        <a:prstDash val="dash"/>
-      </a:ln>
-    </cs:spPr>
-  </cs:dropLine>
-  <cs:errorBar>
-    <cs:lnRef idx="0"/>
-    <cs:fillRef idx="0"/>
-    <cs:effectRef idx="0"/>
-    <cs:fontRef idx="minor">
-      <a:schemeClr val="tx2"/>
-    </cs:fontRef>
-    <cs:spPr>
-      <a:ln w="9525">
-        <a:solidFill>
-          <a:schemeClr val="tx2">
-            <a:lumMod val="75000"/>
-            <a:lumOff val="25000"/>
-          </a:schemeClr>
-        </a:solidFill>
-        <a:round/>
-      </a:ln>
-    </cs:spPr>
-  </cs:errorBar>
-  <cs:floor>
-    <cs:lnRef idx="0"/>
-    <cs:fillRef idx="0"/>
-    <cs:effectRef idx="0"/>
-    <cs:fontRef idx="minor">
-      <a:schemeClr val="tx2"/>
-    </cs:fontRef>
-  </cs:floor>
-  <cs:gridlineMajor>
-    <cs:lnRef idx="0"/>
-    <cs:fillRef idx="0"/>
-    <cs:effectRef idx="0"/>
-    <cs:fontRef idx="minor">
-      <a:schemeClr val="tx2"/>
-    </cs:fontRef>
-    <cs:spPr>
-      <a:ln w="9525" cap="flat" cmpd="sng" algn="ctr">
-        <a:solidFill>
-          <a:schemeClr val="tx2">
-            <a:lumMod val="15000"/>
-            <a:lumOff val="85000"/>
-          </a:schemeClr>
-        </a:solidFill>
-        <a:round/>
-      </a:ln>
-    </cs:spPr>
-  </cs:gridlineMajor>
-  <cs:gridlineMinor>
-    <cs:lnRef idx="0"/>
-    <cs:fillRef idx="0"/>
-    <cs:effectRef idx="0"/>
-    <cs:fontRef idx="minor">
-      <a:schemeClr val="tx2"/>
-    </cs:fontRef>
-    <cs:spPr>
-      <a:ln>
-        <a:solidFill>
-          <a:schemeClr val="tx2">
-            <a:lumMod val="5000"/>
-            <a:lumOff val="95000"/>
-          </a:schemeClr>
-        </a:solidFill>
-      </a:ln>
-    </cs:spPr>
-  </cs:gridlineMinor>
-  <cs:hiLoLine>
-    <cs:lnRef idx="0"/>
-    <cs:fillRef idx="0"/>
-    <cs:effectRef idx="0"/>
-    <cs:fontRef idx="minor">
-      <a:schemeClr val="tx2"/>
-    </cs:fontRef>
-    <cs:spPr>
-      <a:ln w="9525">
-        <a:solidFill>
-          <a:schemeClr val="tx2">
-            <a:lumMod val="60000"/>
-            <a:lumOff val="40000"/>
-          </a:schemeClr>
-        </a:solidFill>
-        <a:prstDash val="dash"/>
-      </a:ln>
-    </cs:spPr>
-  </cs:hiLoLine>
-  <cs:leaderLine>
-    <cs:lnRef idx="0"/>
-    <cs:fillRef idx="0"/>
-    <cs:effectRef idx="0"/>
-    <cs:fontRef idx="minor">
-      <a:schemeClr val="tx2"/>
-    </cs:fontRef>
-    <cs:spPr>
-      <a:ln w="9525">
-        <a:solidFill>
-          <a:schemeClr val="tx2">
-            <a:lumMod val="35000"/>
-            <a:lumOff val="65000"/>
-          </a:schemeClr>
-        </a:solidFill>
-      </a:ln>
-    </cs:spPr>
-  </cs:leaderLine>
-  <cs:legend>
-    <cs:lnRef idx="0"/>
-    <cs:fillRef idx="0"/>
-    <cs:effectRef idx="0"/>
-    <cs:fontRef idx="minor">
-      <a:schemeClr val="tx2"/>
-    </cs:fontRef>
-    <cs:defRPr sz="900" kern="1200"/>
-  </cs:legend>
-  <cs:plotArea>
-    <cs:lnRef idx="0"/>
-    <cs:fillRef idx="0"/>
-    <cs:effectRef idx="0"/>
-    <cs:fontRef idx="minor">
-      <a:schemeClr val="tx2"/>
-    </cs:fontRef>
-  </cs:plotArea>
-  <cs:plotArea3D>
-    <cs:lnRef idx="0"/>
-    <cs:fillRef idx="0"/>
-    <cs:effectRef idx="0"/>
-    <cs:fontRef idx="minor">
-      <a:schemeClr val="tx2"/>
-    </cs:fontRef>
-  </cs:plotArea3D>
-  <cs:seriesAxis>
-    <cs:lnRef idx="0"/>
-    <cs:fillRef idx="0"/>
-    <cs:effectRef idx="0"/>
-    <cs:fontRef idx="minor">
-      <a:schemeClr val="tx2"/>
-    </cs:fontRef>
-    <cs:spPr>
-      <a:ln w="9525" cap="flat" cmpd="sng" algn="ctr">
-        <a:solidFill>
-          <a:schemeClr val="tx2">
-            <a:lumMod val="15000"/>
-            <a:lumOff val="85000"/>
-          </a:schemeClr>
-        </a:solidFill>
-        <a:round/>
-      </a:ln>
-    </cs:spPr>
-    <cs:defRPr sz="900" kern="1200"/>
-  </cs:seriesAxis>
-  <cs:seriesLine>
-    <cs:lnRef idx="0"/>
-    <cs:fillRef idx="0"/>
-    <cs:effectRef idx="0"/>
-    <cs:fontRef idx="minor">
-      <a:schemeClr val="tx2"/>
-    </cs:fontRef>
-    <cs:spPr>
-      <a:ln w="9525">
-        <a:solidFill>
-          <a:schemeClr val="tx2">
-            <a:lumMod val="60000"/>
-            <a:lumOff val="40000"/>
-          </a:schemeClr>
-        </a:solidFill>
-        <a:prstDash val="dash"/>
-      </a:ln>
-    </cs:spPr>
-  </cs:seriesLine>
-  <cs:title>
-    <cs:lnRef idx="0"/>
-    <cs:fillRef idx="0"/>
-    <cs:effectRef idx="0"/>
-    <cs:fontRef idx="minor">
-      <a:schemeClr val="tx2"/>
-    </cs:fontRef>
-    <cs:defRPr sz="1600" b="1" kern="1200"/>
-  </cs:title>
-  <cs:trendline>
-    <cs:lnRef idx="0">
-      <cs:styleClr val="auto"/>
-    </cs:lnRef>
-    <cs:fillRef idx="0"/>
-    <cs:effectRef idx="0"/>
-    <cs:fontRef idx="minor">
-      <a:schemeClr val="tx2"/>
-    </cs:fontRef>
-    <cs:spPr>
-      <a:ln w="19050" cap="rnd">
-        <a:solidFill>
-          <a:schemeClr val="phClr"/>
-        </a:solidFill>
-        <a:prstDash val="sysDash"/>
-      </a:ln>
-    </cs:spPr>
-  </cs:trendline>
-  <cs:trendlineLabel>
-    <cs:lnRef idx="0"/>
-    <cs:fillRef idx="0"/>
-    <cs:effectRef idx="0"/>
-    <cs:fontRef idx="minor">
-      <a:schemeClr val="tx2"/>
-    </cs:fontRef>
-    <cs:defRPr sz="900" kern="1200"/>
-  </cs:trendlineLabel>
-  <cs:upBar>
-    <cs:lnRef idx="0"/>
-    <cs:fillRef idx="0"/>
-    <cs:effectRef idx="0"/>
-    <cs:fontRef idx="minor">
-      <a:schemeClr val="tx2"/>
-    </cs:fontRef>
-    <cs:spPr>
-      <a:solidFill>
-        <a:schemeClr val="lt1"/>
-      </a:solidFill>
-      <a:ln w="9525">
-        <a:solidFill>
-          <a:schemeClr val="tx1">
-            <a:lumMod val="15000"/>
-            <a:lumOff val="85000"/>
-          </a:schemeClr>
-        </a:solidFill>
-      </a:ln>
-    </cs:spPr>
-  </cs:upBar>
-  <cs:valueAxis>
-    <cs:lnRef idx="0"/>
-    <cs:fillRef idx="0"/>
-    <cs:effectRef idx="0"/>
-    <cs:fontRef idx="minor">
-      <a:schemeClr val="tx2"/>
-    </cs:fontRef>
-    <cs:defRPr sz="900" kern="1200"/>
-  </cs:valueAxis>
-  <cs:wall>
-    <cs:lnRef idx="0"/>
-    <cs:fillRef idx="0"/>
-    <cs:effectRef idx="0"/>
-    <cs:fontRef idx="minor">
-      <a:schemeClr val="tx2"/>
-    </cs:fontRef>
-  </cs:wall>
-</cs:chartStyle>
 </file>
 
 <file path=word/theme/theme1.xml><?xml version="1.0" encoding="utf-8"?>

--- a/中特论文(写作版).docx
+++ b/中特论文(写作版).docx
@@ -2928,13 +2928,27 @@
           <w:rFonts w:ascii="宋体" w:hAnsi="宋体" w:hint="eastAsia"/>
           <w:szCs w:val="24"/>
         </w:rPr>
-        <w:t>因为科技的创新，大街上的小贩到处可见那蓝色的支付宝吊牌；因为科技的创新，“天问一号”开始了对翱翔于星空，开启火星的神秘面纱</w:t>
+        <w:t>因为科技的创新，大街上的小贩到处可见那蓝色的支付宝吊牌；因为科技的创新，“天问一号”翱翔于星空，开启</w:t>
       </w:r>
       <w:r>
         <w:rPr>
           <w:rFonts w:ascii="宋体" w:hAnsi="宋体" w:hint="eastAsia"/>
           <w:szCs w:val="24"/>
         </w:rPr>
+        <w:t>探寻</w:t>
+      </w:r>
+      <w:r>
+        <w:rPr>
+          <w:rFonts w:ascii="宋体" w:hAnsi="宋体" w:hint="eastAsia"/>
+          <w:szCs w:val="24"/>
+        </w:rPr>
+        <w:t>火星的神秘面纱</w:t>
+      </w:r>
+      <w:r>
+        <w:rPr>
+          <w:rFonts w:ascii="宋体" w:hAnsi="宋体" w:hint="eastAsia"/>
+          <w:szCs w:val="24"/>
+        </w:rPr>
         <w:t>；</w:t>
       </w:r>
       <w:r>
@@ -3030,9 +3044,6 @@
     <w:p>
       <w:pPr>
         <w:ind w:firstLineChars="200" w:firstLine="480"/>
-        <w:rPr>
-          <w:rFonts w:hint="eastAsia"/>
-        </w:rPr>
       </w:pPr>
       <w:r>
         <w:rPr>
@@ -3058,27 +3069,11 @@
         </w:rPr>
         <w:t>落实人才强国战略，树立正确的科技人才观，</w:t>
       </w:r>
-    </w:p>
-    <w:p>
-      <w:r>
-        <w:rPr>
-          <w:rFonts w:hint="eastAsia"/>
-        </w:rPr>
-        <w:t>在激烈的竞争环境中营造出求才若渴的良好氛围，让优秀的科技人才能够脱颖而出，充分施展自己的才华。</w:t>
-      </w:r>
-      <w:r>
-        <w:rPr>
-          <w:rFonts w:hint="eastAsia"/>
-        </w:rPr>
-        <w:t>重点培养战略科技人才和选拔前沿科技的顶尖人才，</w:t>
-      </w:r>
-    </w:p>
-    <w:p>
-      <w:r>
-        <w:rPr>
-          <w:rFonts w:hint="eastAsia"/>
-        </w:rPr>
-        <w:t>从而</w:t>
+      <w:r>
+        <w:rPr>
+          <w:rFonts w:hint="eastAsia"/>
+        </w:rPr>
+        <w:t>在激烈的竞争环境中营造出求才若渴的良好氛围，让优秀的科技人才能够脱颖而出，充分施展自己的才华。重点培养战略科技人才和选拔前沿科技的顶尖人才，从而</w:t>
       </w:r>
       <w:r>
         <w:rPr>
@@ -3113,13 +3108,7 @@
       </w:pPr>
     </w:p>
     <w:p/>
-    <w:p>
-      <w:pPr>
-        <w:rPr>
-          <w:rFonts w:hint="eastAsia"/>
-        </w:rPr>
-      </w:pPr>
-    </w:p>
+    <w:p/>
     <w:p>
       <w:pPr>
         <w:pStyle w:val="1"/>
@@ -3206,7 +3195,19 @@
         <w:rPr>
           <w:rFonts w:hint="eastAsia"/>
         </w:rPr>
-        <w:t>在这样一个时代里，教育的根本意义和价值在于培养和训练科技创新的精神、形成科技创新的能力，在于塑造一个健康向上、适应时代要求的人格。</w:t>
+        <w:t>在这样一个时代里，教育的根本意义和价值在于培养科技创新的精神、</w:t>
+      </w:r>
+      <w:r>
+        <w:rPr>
+          <w:rFonts w:hint="eastAsia"/>
+        </w:rPr>
+        <w:t>训练</w:t>
+      </w:r>
+      <w:r>
+        <w:rPr>
+          <w:rFonts w:hint="eastAsia"/>
+        </w:rPr>
+        <w:t>科技创新的能力，在于塑造一个健康向上、适应时代要求的人格。</w:t>
       </w:r>
       <w:r>
         <w:rPr>
@@ -3271,7 +3272,31 @@
         <w:rPr>
           <w:rFonts w:hint="eastAsia"/>
         </w:rPr>
-        <w:t>教育一方面必须通过改革和创新来推动科学的发展；另一方面，经济的发展也依赖于科技的发展。因此加强教育的创新和加强科技的创新是提高整个国家和中华民族自主创新能力的前提和基础。对于自然科学的有着强烈的好奇心，求知欲的同学，教师应该善加诱导，培养学生的探索精神和独立思考的思维。如果没有教育创新，人才就会流失海外；没有科技创新</w:t>
+        <w:t>教育一方面必须通过改革和创新来推动科学的发展；另一方面，经济的发展也依赖于科技的发展</w:t>
+      </w:r>
+      <w:r>
+        <w:rPr>
+          <w:rFonts w:hint="eastAsia"/>
+        </w:rPr>
+        <w:t>，</w:t>
+      </w:r>
+      <w:r>
+        <w:rPr>
+          <w:rFonts w:hint="eastAsia"/>
+        </w:rPr>
+        <w:t>因此加强教育的创新和加强科技的创新是提高整个国家和中华民族自主创新能力的基础。对于</w:t>
+      </w:r>
+      <w:r>
+        <w:rPr>
+          <w:rFonts w:hint="eastAsia"/>
+        </w:rPr>
+        <w:t>哪些</w:t>
+      </w:r>
+      <w:r>
+        <w:rPr>
+          <w:rFonts w:hint="eastAsia"/>
+        </w:rPr>
+        <w:t>自然科学的有着强烈的好奇心，求知欲的同学，教师应该善加诱导，培养学生的探索精神和独立思考的思维。如果没有教育创新，人才就会流失海外；没有科技创新</w:t>
       </w:r>
       <w:r>
         <w:rPr>
@@ -3289,9 +3314,6 @@
     <w:p>
       <w:pPr>
         <w:ind w:firstLineChars="200" w:firstLine="480"/>
-        <w:rPr>
-          <w:rFonts w:hint="eastAsia"/>
-        </w:rPr>
       </w:pPr>
     </w:p>
     <w:p>
@@ -3403,9 +3425,6 @@
     <w:p>
       <w:pPr>
         <w:ind w:firstLineChars="200" w:firstLine="480"/>
-        <w:rPr>
-          <w:rFonts w:hint="eastAsia"/>
-        </w:rPr>
       </w:pPr>
     </w:p>
     <w:p>
@@ -3533,13 +3552,7 @@
         <w:rPr>
           <w:rFonts w:hint="eastAsia"/>
         </w:rPr>
-        <w:t>直播空间站有趣的物理实验，</w:t>
-      </w:r>
-      <w:r>
-        <w:rPr>
-          <w:rFonts w:hint="eastAsia"/>
-        </w:rPr>
-        <w:t>建设科技馆，</w:t>
+        <w:t>直播空间站有趣的物理实验，建设科技馆，</w:t>
       </w:r>
       <w:r>
         <w:rPr>
@@ -3594,7 +3607,7 @@
       <w:pPr>
         <w:ind w:firstLineChars="200" w:firstLine="560"/>
         <w:rPr>
-          <w:rFonts w:ascii="黑体" w:eastAsia="黑体" w:hAnsi="黑体" w:hint="eastAsia"/>
+          <w:rFonts w:ascii="黑体" w:eastAsia="黑体" w:hAnsi="黑体"/>
           <w:bCs/>
           <w:sz w:val="28"/>
         </w:rPr>
@@ -3667,13 +3680,7 @@
         <w:rPr>
           <w:rFonts w:hint="eastAsia"/>
         </w:rPr>
-        <w:t>科学技术是第一生产力，是推动经济社会发展的重要力量。随着知识经济的进一步迅猛发展和经济全球化的不断推进，经济和社会越来越呼唤着科技的大发展，呼唤着教育的大发展，更呼唤着人才的大发展。一个国家和地区的创新能力和核心竞争力的高低取决于这个国家和地区的教育体系能否培育出适应全球化时代要求的大批优秀创新技术人才。教育的竞争，科技的竞争，说到底是科学技术人才的竞争。优秀的青年人才是科学技术人才的储备力量，是经济社会发展的引擎，是实现伟大的中国梦的关键所在。他们对于科学和技术知识掌握的能力往往直接决定着一个国家和地区的科技创新力、一个经济社会的可持续发展核心竞争力和一个经济发展国家的核心竞争力。</w:t>
-      </w:r>
-      <w:r>
-        <w:rPr>
-          <w:rFonts w:hint="eastAsia"/>
-        </w:rPr>
-        <w:t>因此</w:t>
+        <w:t>科学技术是第一生产力，是推动经济社会发展的重要力量。随着知识经济的进一步迅猛发展和经济全球化的不断推进，经济和社会越来越呼唤着科技的大发展，呼唤着教育的大发展，更呼唤着人才的大发展。一个国家和地区的创新能力和核心竞争力的高低取决于这个国家和地区的教育体系能否培育出适应全球化时代要求的大批优秀创新技术人才。教育的竞争，科技的竞争，说到底是科学技术人才的竞争。优秀的青年人才是科学技术人才的储备力量，是经济社会发展的引擎，是实现伟大的中国梦的关键所在。他们对于科学和技术知识掌握的能力往往直接决定着一个国家和地区的科技创新力、一个经济社会的可持续发展核心竞争力和一个经济发展国家的核心竞争力。因此</w:t>
       </w:r>
       <w:r>
         <w:rPr>
@@ -3747,45 +3754,24 @@
         <w:rPr>
           <w:rFonts w:hint="eastAsia"/>
         </w:rPr>
-        <w:t>心热爱科学、学好科学、用好科学的青年</w:t>
-      </w:r>
-      <w:r>
-        <w:rPr>
-          <w:rFonts w:hint="eastAsia"/>
-        </w:rPr>
-        <w:t>人</w:t>
-      </w:r>
-      <w:r>
-        <w:rPr>
-          <w:rFonts w:hint="eastAsia"/>
-        </w:rPr>
-        <w:t>,</w:t>
-      </w:r>
-      <w:r>
-        <w:rPr>
-          <w:rFonts w:hint="eastAsia"/>
-        </w:rPr>
-        <w:t>这</w:t>
-      </w:r>
-      <w:r>
-        <w:rPr>
-          <w:rFonts w:hint="eastAsia"/>
-        </w:rPr>
-        <w:t>一点</w:t>
-      </w:r>
-      <w:r>
-        <w:rPr>
-          <w:rFonts w:hint="eastAsia"/>
-        </w:rPr>
-        <w:t>就显得尤为重要了。</w:t>
+        <w:t>心热爱科学、学好科学、用好科学的青年人</w:t>
+      </w:r>
+      <w:r>
+        <w:rPr>
+          <w:rFonts w:hint="eastAsia"/>
+        </w:rPr>
+        <w:t>,</w:t>
+      </w:r>
+      <w:r>
+        <w:rPr>
+          <w:rFonts w:hint="eastAsia"/>
+        </w:rPr>
+        <w:t>这一点就显得尤为重要了。</w:t>
       </w:r>
     </w:p>
     <w:p>
       <w:pPr>
         <w:ind w:firstLineChars="200" w:firstLine="480"/>
-        <w:rPr>
-          <w:rFonts w:hint="eastAsia"/>
-        </w:rPr>
       </w:pPr>
     </w:p>
     <w:p>
@@ -3818,70 +3804,191 @@
           <w:bCs/>
           <w:sz w:val="28"/>
         </w:rPr>
-        <w:t xml:space="preserve">开展科技创新教育，培养学生好奇心和想象力  </w:t>
+        <w:t xml:space="preserve">开展科技创新教育，培养学生想象力  </w:t>
       </w:r>
     </w:p>
     <w:p>
       <w:pPr>
         <w:ind w:firstLineChars="200" w:firstLine="480"/>
-      </w:pPr>
-      <w:r>
-        <w:rPr>
-          <w:rFonts w:hint="eastAsia"/>
-        </w:rPr>
-        <w:t>科技创新思维的培养是想象力的训练和培养。它既可以对两个毫不相干的实物予以联系并拼接起来而形成新的事物；又可以利用我们已有的知识，经过加工处理，和某一些事物建立联系而构成更新的形象，这为人类认识自然，改造自然提供了新的突破口，具有较大的创造性。富兰克林面对溪流产生思想的火花，居</w:t>
+        <w:rPr>
+          <w:rFonts w:hint="eastAsia"/>
+        </w:rPr>
+      </w:pPr>
+      <w:r>
+        <w:rPr>
+          <w:rFonts w:hint="eastAsia"/>
+        </w:rPr>
+        <w:t>科技创新思维的能力培养主要通过对想象力的基础知识训练。</w:t>
+      </w:r>
+    </w:p>
+    <w:p>
+      <w:pPr>
+        <w:ind w:firstLineChars="200" w:firstLine="480"/>
+      </w:pPr>
+      <w:r>
+        <w:rPr>
+          <w:rFonts w:hint="eastAsia"/>
+        </w:rPr>
+        <w:t>它既可以使我们对两个毫不相干的自然实物形象予以建立联系，然后通过拼接组合起来而形成新的自然事物</w:t>
+      </w:r>
+      <w:r>
+        <w:rPr>
+          <w:rFonts w:hint="eastAsia"/>
+        </w:rPr>
+        <w:t>;</w:t>
+      </w:r>
+      <w:r>
+        <w:rPr>
+          <w:rFonts w:hint="eastAsia"/>
+        </w:rPr>
+        <w:t>又可以让我们可以充分利用我们已有的自然科</w:t>
       </w:r>
       <w:r>
         <w:rPr>
           <w:rFonts w:hint="eastAsia"/>
         </w:rPr>
         <w:lastRenderedPageBreak/>
-        <w:t>然把电与</w:t>
-      </w:r>
-      <w:proofErr w:type="gramStart"/>
-      <w:r>
-        <w:rPr>
-          <w:rFonts w:hint="eastAsia"/>
-        </w:rPr>
-        <w:t>水联系</w:t>
-      </w:r>
-      <w:proofErr w:type="gramEnd"/>
-      <w:r>
-        <w:rPr>
-          <w:rFonts w:hint="eastAsia"/>
-        </w:rPr>
-        <w:t>起来，从而得出了与现代电学原理基本上一致的电流学说；现代法国知识分子生物学家莫诺充分发挥想象力的作用，把基因中的活动想象为一个巨大的工程，从而大胆地提出控制基因活动形成蛋白质的特定性质、数量以及时间是由类似“工头”、“操纵手”来控制的</w:t>
-      </w:r>
-      <w:r>
-        <w:rPr>
-          <w:rFonts w:hint="eastAsia"/>
-        </w:rPr>
-        <w:t>，</w:t>
-      </w:r>
-      <w:r>
-        <w:rPr>
-          <w:rFonts w:hint="eastAsia"/>
-        </w:rPr>
-        <w:t>为分子生物学和遗传工程的发展</w:t>
-      </w:r>
-      <w:proofErr w:type="gramStart"/>
-      <w:r>
-        <w:rPr>
-          <w:rFonts w:hint="eastAsia"/>
-        </w:rPr>
-        <w:t>作出</w:t>
-      </w:r>
-      <w:proofErr w:type="gramEnd"/>
-      <w:r>
-        <w:rPr>
-          <w:rFonts w:hint="eastAsia"/>
-        </w:rPr>
-        <w:t>了巨大贡献。可见，想象力的培养是科技创新思维培养的重要组成部分，想象力的提高是促进科技发展，人类进步的必要条件。</w:t>
+        <w:t>学知识</w:t>
+      </w:r>
+      <w:r>
+        <w:rPr>
+          <w:rFonts w:hint="eastAsia"/>
+        </w:rPr>
+        <w:t>,</w:t>
+      </w:r>
+      <w:r>
+        <w:rPr>
+          <w:rFonts w:hint="eastAsia"/>
+        </w:rPr>
+        <w:t>经过大脑的加工裁剪</w:t>
+      </w:r>
+      <w:r>
+        <w:rPr>
+          <w:rFonts w:hint="eastAsia"/>
+        </w:rPr>
+        <w:t>,</w:t>
+      </w:r>
+      <w:r>
+        <w:rPr>
+          <w:rFonts w:hint="eastAsia"/>
+        </w:rPr>
+        <w:t>对某一些自然事物形象直接建立联系构成一个新的自然事物</w:t>
+      </w:r>
+      <w:r>
+        <w:rPr>
+          <w:rFonts w:hint="eastAsia"/>
+        </w:rPr>
+        <w:t>,</w:t>
+      </w:r>
+      <w:r>
+        <w:rPr>
+          <w:rFonts w:hint="eastAsia"/>
+        </w:rPr>
+        <w:t>这为人类重新认识自然</w:t>
+      </w:r>
+      <w:r>
+        <w:rPr>
+          <w:rFonts w:hint="eastAsia"/>
+        </w:rPr>
+        <w:t>,</w:t>
+      </w:r>
+      <w:r>
+        <w:rPr>
+          <w:rFonts w:hint="eastAsia"/>
+        </w:rPr>
+        <w:t>改造自然提供了新的思想突破口</w:t>
+      </w:r>
+      <w:r>
+        <w:rPr>
+          <w:rFonts w:hint="eastAsia"/>
+        </w:rPr>
+        <w:t>。</w:t>
       </w:r>
     </w:p>
     <w:p>
       <w:pPr>
         <w:ind w:firstLineChars="200" w:firstLine="480"/>
+      </w:pPr>
+      <w:r>
+        <w:rPr>
+          <w:rFonts w:hint="eastAsia"/>
+        </w:rPr>
+        <w:t>飞上天空，在</w:t>
+      </w:r>
+      <w:r>
+        <w:t>20</w:t>
+      </w:r>
+      <w:r>
+        <w:rPr>
+          <w:rFonts w:hint="eastAsia"/>
+        </w:rPr>
+        <w:t>世纪之间是多么让人不可思议的想法，而莱特兄弟看见父亲送给他们的蝴蝶，</w:t>
+      </w:r>
+      <w:r>
+        <w:rPr>
+          <w:rFonts w:hint="eastAsia"/>
+        </w:rPr>
+        <w:t>想象着他们自己也能飞上天空，最后造出了人类历史上第一架动力飞机。现代物理学家</w:t>
+      </w:r>
+      <w:r>
+        <w:t>德布罗意</w:t>
+      </w:r>
+      <w:r>
+        <w:rPr>
+          <w:rFonts w:hint="eastAsia"/>
+        </w:rPr>
+        <w:t>在博士论文写作过程想到光具有粒子特性</w:t>
+      </w:r>
+    </w:p>
+    <w:p>
+      <w:r>
+        <w:t>，那其他微观粒子是否具有波的特性，提出</w:t>
+      </w:r>
+      <w:r>
+        <w:t>“</w:t>
+      </w:r>
+      <w:r>
+        <w:t>物质波</w:t>
+      </w:r>
+      <w:r>
+        <w:t>”</w:t>
+      </w:r>
+      <w:r>
+        <w:t>的概念，后经实验</w:t>
+      </w:r>
+      <w:r>
+        <w:t>检测，确实如此，因而在</w:t>
+      </w:r>
+      <w:r>
+        <w:rPr>
+          <w:rFonts w:hint="eastAsia"/>
+        </w:rPr>
+        <w:t>1</w:t>
+      </w:r>
+      <w:r>
+        <w:t>929</w:t>
+      </w:r>
+      <w:r>
+        <w:t>年获得了诺贝尔物理学家奖。可见</w:t>
+      </w:r>
+      <w:r>
+        <w:t>一个</w:t>
+      </w:r>
+      <w:r>
+        <w:rPr>
+          <w:rFonts w:hint="eastAsia"/>
+        </w:rPr>
+        <w:t>人的想象力的培养</w:t>
+      </w:r>
+      <w:r>
+        <w:t>力在科技教育中也是非常重要的。</w:t>
+      </w:r>
+    </w:p>
+    <w:p>
+      <w:pPr>
+        <w:rPr>
+          <w:rFonts w:hint="eastAsia"/>
+        </w:rPr>
       </w:pPr>
     </w:p>
     <w:p>
@@ -3914,7 +4021,7 @@
           <w:bCs/>
           <w:sz w:val="28"/>
         </w:rPr>
-        <w:t xml:space="preserve">开展科技创新教育，培养学生的创造毅力和能力  </w:t>
+        <w:t xml:space="preserve">开展科技创新教育，培养学生的创造毅力  </w:t>
       </w:r>
     </w:p>
     <w:p>
@@ -3925,61 +4032,55 @@
         <w:rPr>
           <w:rFonts w:hint="eastAsia"/>
         </w:rPr>
-        <w:t>培养学生创造能力的时候，一要培养坚实的科学基础，二要培养博大的人文精神，三要</w:t>
-      </w:r>
-      <w:proofErr w:type="gramStart"/>
-      <w:r>
-        <w:rPr>
-          <w:rFonts w:hint="eastAsia"/>
-        </w:rPr>
-        <w:t>培养奋斗</w:t>
-      </w:r>
-      <w:proofErr w:type="gramEnd"/>
-      <w:r>
-        <w:rPr>
-          <w:rFonts w:hint="eastAsia"/>
-        </w:rPr>
-        <w:t>的品质，让创造精神建立在实实在在的人格与能力的基础之上，培养学生学会做人、学会求知、学会健体、学会审美、学会生活、学会创造及终身学习的能力，培养未来经济社会发展需要的高素质人才。只有真正基础扎实、全面发展的人，才能迸发出创造的火花。</w:t>
-      </w:r>
-    </w:p>
-    <w:p>
-      <w:pPr>
-        <w:ind w:firstLineChars="200" w:firstLine="480"/>
-      </w:pPr>
-      <w:r>
-        <w:rPr>
-          <w:rFonts w:hint="eastAsia"/>
-        </w:rPr>
-        <w:t>在科技教育开展的过程中，学生往往能在课堂上发明和创造出很多仅仅是设想的作品，有些是不成熟的发明模型。而怎样使一个好的设想成为作品，怎样使不成熟作品变为成熟，使幻想成真。这就需要培养学生的创造毅力。一个成功的发明作品在试制过程中，往往需要经过很多次失败和改进，而在这一次次的失败和改进中，就能使学生逐渐能够经得起失败和挫折的考验，勇于克服困难，始终保持发明创造的热情和兴趣，不屈不挠，坚持到底。这样一种创造毅力不仅有助于学生们文化知识的学习，也有助于他们以后从事各项工作，有助于他们事业上的发展。而在发明和创造的过程中，也能使他们逐渐掌握创造性的思维方法，提出创造性的设计方案，并将设想变成现实。</w:t>
-      </w:r>
-      <w:r>
-        <w:rPr>
-          <w:rFonts w:hint="eastAsia"/>
-        </w:rPr>
-        <w:t>因此，</w:t>
-      </w:r>
-      <w:r>
-        <w:rPr>
-          <w:rFonts w:hint="eastAsia"/>
-        </w:rPr>
-        <w:t>开展科技创新教育，对于培养学生的创造毅力和能力是非常重要的。</w:t>
-      </w:r>
-    </w:p>
-    <w:p>
-      <w:pPr>
-        <w:ind w:firstLineChars="200" w:firstLine="480"/>
-      </w:pPr>
-    </w:p>
-    <w:p>
-      <w:pPr>
-        <w:ind w:firstLineChars="200" w:firstLine="480"/>
-      </w:pPr>
-    </w:p>
-    <w:p>
-      <w:pPr>
-        <w:ind w:firstLineChars="200" w:firstLine="480"/>
-      </w:pPr>
-    </w:p>
+        <w:t>任何时候培养学生终生创造能力，第一是要培养坚实的社会科学理论基础</w:t>
+      </w:r>
+      <w:r>
+        <w:rPr>
+          <w:rFonts w:hint="eastAsia"/>
+        </w:rPr>
+        <w:t>,</w:t>
+      </w:r>
+      <w:r>
+        <w:rPr>
+          <w:rFonts w:hint="eastAsia"/>
+        </w:rPr>
+        <w:t>第二是要培养博大的世界观和人文精神，第三要在素质上培养学生艰苦奋斗的精神品质，让终身创造精神始终建立在实实在在的创造性人格与终身创造能力的培养基础之上培养学生在实践中学会做人、学会求知、学会审美、学会享受健康生活、学会勇于创造的能力</w:t>
+      </w:r>
+      <w:r>
+        <w:rPr>
+          <w:rFonts w:hint="eastAsia"/>
+        </w:rPr>
+        <w:t>,</w:t>
+      </w:r>
+      <w:r>
+        <w:rPr>
+          <w:rFonts w:hint="eastAsia"/>
+        </w:rPr>
+        <w:t>培养未来的经济社会持续发展中所需要的高层次素质专业技能人才。只有真正的基础扎实、全面健康发展的青年人</w:t>
+      </w:r>
+      <w:r>
+        <w:rPr>
+          <w:rFonts w:hint="eastAsia"/>
+        </w:rPr>
+        <w:t>,</w:t>
+      </w:r>
+      <w:r>
+        <w:rPr>
+          <w:rFonts w:hint="eastAsia"/>
+        </w:rPr>
+        <w:t>才能在竞争中迸发出勇于创造的生命火花。</w:t>
+      </w:r>
+    </w:p>
+    <w:p/>
+    <w:p/>
+    <w:p/>
+    <w:p/>
+    <w:p/>
+    <w:p/>
+    <w:p/>
+    <w:p/>
+    <w:p/>
+    <w:p/>
     <w:p>
       <w:pPr>
         <w:rPr>
@@ -4057,7 +4158,19 @@
         <w:rPr>
           <w:rFonts w:hint="eastAsia"/>
         </w:rPr>
-        <w:t>面对新世纪的机遇和挑战，加强科普教育工作，增强科普意识，培养一代</w:t>
+        <w:t>面对新世纪的机遇和挑战，加强</w:t>
+      </w:r>
+      <w:r>
+        <w:rPr>
+          <w:rFonts w:hint="eastAsia"/>
+        </w:rPr>
+        <w:t>科技</w:t>
+      </w:r>
+      <w:r>
+        <w:rPr>
+          <w:rFonts w:hint="eastAsia"/>
+        </w:rPr>
+        <w:t>教育工作，增强科普意识，培养一代</w:t>
       </w:r>
       <w:proofErr w:type="gramStart"/>
       <w:r>
@@ -4071,7 +4184,19 @@
         <w:rPr>
           <w:rFonts w:hint="eastAsia"/>
         </w:rPr>
-        <w:t>爱科学、学科学、用科学的优秀青少年</w:t>
+        <w:t>爱科学、学科学</w:t>
+      </w:r>
+      <w:r>
+        <w:rPr>
+          <w:rFonts w:hint="eastAsia"/>
+        </w:rPr>
+        <w:t>的</w:t>
+      </w:r>
+      <w:r>
+        <w:rPr>
+          <w:rFonts w:hint="eastAsia"/>
+        </w:rPr>
+        <w:t>青少年</w:t>
       </w:r>
       <w:r>
         <w:rPr>

--- a/中特论文(写作版).docx
+++ b/中特论文(写作版).docx
@@ -534,7 +534,6 @@
           <w:u w:val="single"/>
         </w:rPr>
       </w:pPr>
-      <w:proofErr w:type="gramStart"/>
       <w:r>
         <w:rPr>
           <w:rFonts w:eastAsia="华文楷体"/>
@@ -544,7 +543,6 @@
         </w:rPr>
         <w:t>研</w:t>
       </w:r>
-      <w:proofErr w:type="gramEnd"/>
       <w:r>
         <w:rPr>
           <w:rFonts w:eastAsia="华文楷体"/>
@@ -860,7 +858,6 @@
         </w:rPr>
         <w:t xml:space="preserve">  </w:t>
       </w:r>
-      <w:proofErr w:type="gramStart"/>
       <w:r>
         <w:rPr>
           <w:rFonts w:eastAsia="华文楷体"/>
@@ -868,7 +865,6 @@
         </w:rPr>
         <w:t>阅</w:t>
       </w:r>
-      <w:proofErr w:type="gramEnd"/>
       <w:r>
         <w:rPr>
           <w:rFonts w:eastAsia="华文楷体"/>
@@ -1891,25 +1887,7 @@
           <w:color w:val="333333"/>
           <w:shd w:val="clear" w:color="auto" w:fill="FFFFFF"/>
         </w:rPr>
-        <w:t>但同时宣布，使用美国芯片制造设备的外国公司在向华为</w:t>
-      </w:r>
-      <w:proofErr w:type="gramStart"/>
-      <w:r>
-        <w:rPr>
-          <w:rFonts w:ascii="Arial" w:hAnsi="Arial" w:cs="Arial" w:hint="eastAsia"/>
-          <w:color w:val="333333"/>
-          <w:shd w:val="clear" w:color="auto" w:fill="FFFFFF"/>
-        </w:rPr>
-        <w:t>或海思等</w:t>
-      </w:r>
-      <w:proofErr w:type="gramEnd"/>
-      <w:r>
-        <w:rPr>
-          <w:rFonts w:ascii="Arial" w:hAnsi="Arial" w:cs="Arial" w:hint="eastAsia"/>
-          <w:color w:val="333333"/>
-          <w:shd w:val="clear" w:color="auto" w:fill="FFFFFF"/>
-        </w:rPr>
-        <w:t>附属公司供应某些芯片之前，将被要求获得美国许可证。</w:t>
+        <w:t>但同时宣布，使用美国芯片制造设备的外国公司在向华为或海思等附属公司供应某些芯片之前，将被要求获得美国许可证。</w:t>
       </w:r>
     </w:p>
     <w:p>
@@ -1983,6 +1961,46 @@
           <w:color w:val="333333"/>
           <w:shd w:val="clear" w:color="auto" w:fill="FFFFFF"/>
         </w:rPr>
+        <w:t xml:space="preserve"> </w:t>
+      </w:r>
+      <w:r>
+        <w:rPr>
+          <w:rFonts w:ascii="Arial" w:hAnsi="Arial" w:cs="Arial" w:hint="eastAsia"/>
+          <w:color w:val="333333"/>
+          <w:shd w:val="clear" w:color="auto" w:fill="FFFFFF"/>
+        </w:rPr>
+        <w:t>在中国信息化百人峰会</w:t>
+      </w:r>
+      <w:r>
+        <w:rPr>
+          <w:rFonts w:ascii="Arial" w:hAnsi="Arial" w:cs="Arial" w:hint="eastAsia"/>
+          <w:color w:val="333333"/>
+          <w:shd w:val="clear" w:color="auto" w:fill="FFFFFF"/>
+        </w:rPr>
+        <w:t>2020</w:t>
+      </w:r>
+      <w:r>
+        <w:rPr>
+          <w:rFonts w:ascii="Arial" w:hAnsi="Arial" w:cs="Arial" w:hint="eastAsia"/>
+          <w:color w:val="333333"/>
+          <w:shd w:val="clear" w:color="auto" w:fill="FFFFFF"/>
+        </w:rPr>
+        <w:t>峰会</w:t>
+      </w:r>
+      <w:r>
+        <w:rPr>
+          <w:rFonts w:ascii="Arial" w:hAnsi="Arial" w:cs="Arial" w:hint="eastAsia"/>
+          <w:color w:val="333333"/>
+          <w:shd w:val="clear" w:color="auto" w:fill="FFFFFF"/>
+        </w:rPr>
+        <w:t>上，</w:t>
+      </w:r>
+      <w:r>
+        <w:rPr>
+          <w:rFonts w:ascii="Arial" w:hAnsi="Arial" w:cs="Arial" w:hint="eastAsia"/>
+          <w:color w:val="333333"/>
+          <w:shd w:val="clear" w:color="auto" w:fill="FFFFFF"/>
+        </w:rPr>
         <w:t>华为消费者业务</w:t>
       </w:r>
       <w:r>
@@ -1999,23 +2017,23 @@
           <w:color w:val="333333"/>
           <w:shd w:val="clear" w:color="auto" w:fill="FFFFFF"/>
         </w:rPr>
-        <w:t>余承东在中国信息化百人峰会</w:t>
-      </w:r>
-      <w:r>
-        <w:rPr>
-          <w:rFonts w:ascii="Arial" w:hAnsi="Arial" w:cs="Arial" w:hint="eastAsia"/>
-          <w:color w:val="333333"/>
-          <w:shd w:val="clear" w:color="auto" w:fill="FFFFFF"/>
-        </w:rPr>
-        <w:t>2020</w:t>
-      </w:r>
-      <w:r>
-        <w:rPr>
-          <w:rFonts w:ascii="Arial" w:hAnsi="Arial" w:cs="Arial" w:hint="eastAsia"/>
-          <w:color w:val="333333"/>
-          <w:shd w:val="clear" w:color="auto" w:fill="FFFFFF"/>
-        </w:rPr>
-        <w:t>峰会表示华为因为美国的两轮制裁</w:t>
+        <w:t>余承东表示华为</w:t>
+      </w:r>
+      <w:r>
+        <w:rPr>
+          <w:rFonts w:ascii="Arial" w:hAnsi="Arial" w:cs="Arial" w:hint="eastAsia"/>
+          <w:color w:val="333333"/>
+          <w:shd w:val="clear" w:color="auto" w:fill="FFFFFF"/>
+        </w:rPr>
+        <w:t>由于受到</w:t>
+      </w:r>
+      <w:r>
+        <w:rPr>
+          <w:rFonts w:ascii="Arial" w:hAnsi="Arial" w:cs="Arial" w:hint="eastAsia"/>
+          <w:color w:val="333333"/>
+          <w:shd w:val="clear" w:color="auto" w:fill="FFFFFF"/>
+        </w:rPr>
+        <w:t>美国的两轮制裁</w:t>
       </w:r>
       <w:r>
         <w:rPr>
@@ -2174,7 +2192,6 @@
           <w:sz w:val="32"/>
           <w:szCs w:val="32"/>
         </w:rPr>
-        <w:lastRenderedPageBreak/>
         <w:t>第二章 谈创新</w:t>
       </w:r>
     </w:p>
@@ -2415,21 +2432,7 @@
         <w:rPr>
           <w:rFonts w:hint="eastAsia"/>
         </w:rPr>
-        <w:t>再到现在华为被美国政府全方位</w:t>
-      </w:r>
-      <w:proofErr w:type="gramStart"/>
-      <w:r>
-        <w:rPr>
-          <w:rFonts w:hint="eastAsia"/>
-        </w:rPr>
-        <w:t>断供跟计算机</w:t>
-      </w:r>
-      <w:proofErr w:type="gramEnd"/>
-      <w:r>
-        <w:rPr>
-          <w:rFonts w:hint="eastAsia"/>
-        </w:rPr>
-        <w:t>和美国的信息技术产业发展有关的软件和设备</w:t>
+        <w:t>再到现在华为被美国政府全方位断供跟计算机和美国的信息技术产业发展有关的软件和设备</w:t>
       </w:r>
       <w:r>
         <w:rPr>
@@ -2473,6 +2476,25 @@
       <w:pPr>
         <w:pStyle w:val="2"/>
         <w:spacing w:before="0" w:after="0" w:line="360" w:lineRule="auto"/>
+        <w:rPr>
+          <w:rFonts w:ascii="黑体" w:eastAsia="黑体" w:hAnsi="黑体" w:hint="eastAsia"/>
+          <w:b w:val="0"/>
+          <w:bCs w:val="0"/>
+          <w:sz w:val="28"/>
+          <w:szCs w:val="28"/>
+        </w:rPr>
+      </w:pPr>
+      <w:r>
+        <w:rPr>
+          <w:rFonts w:ascii="黑体" w:eastAsia="黑体" w:hAnsi="黑体" w:hint="eastAsia"/>
+          <w:b w:val="0"/>
+          <w:bCs w:val="0"/>
+          <w:sz w:val="28"/>
+          <w:szCs w:val="28"/>
+        </w:rPr>
+        <w:t>2.</w:t>
+      </w:r>
+      <w:r>
         <w:rPr>
           <w:rFonts w:ascii="黑体" w:eastAsia="黑体" w:hAnsi="黑体"/>
           <w:b w:val="0"/>
@@ -2480,7 +2502,8 @@
           <w:sz w:val="28"/>
           <w:szCs w:val="28"/>
         </w:rPr>
-      </w:pPr>
+        <w:t xml:space="preserve">2 </w:t>
+      </w:r>
       <w:r>
         <w:rPr>
           <w:rFonts w:ascii="黑体" w:eastAsia="黑体" w:hAnsi="黑体" w:hint="eastAsia"/>
@@ -2489,26 +2512,6 @@
           <w:sz w:val="28"/>
           <w:szCs w:val="28"/>
         </w:rPr>
-        <w:t>2.</w:t>
-      </w:r>
-      <w:r>
-        <w:rPr>
-          <w:rFonts w:ascii="黑体" w:eastAsia="黑体" w:hAnsi="黑体"/>
-          <w:b w:val="0"/>
-          <w:bCs w:val="0"/>
-          <w:sz w:val="28"/>
-          <w:szCs w:val="28"/>
-        </w:rPr>
-        <w:t xml:space="preserve">2 </w:t>
-      </w:r>
-      <w:r>
-        <w:rPr>
-          <w:rFonts w:ascii="黑体" w:eastAsia="黑体" w:hAnsi="黑体" w:hint="eastAsia"/>
-          <w:b w:val="0"/>
-          <w:bCs w:val="0"/>
-          <w:sz w:val="28"/>
-          <w:szCs w:val="28"/>
-        </w:rPr>
         <w:t>坚持创新自信</w:t>
       </w:r>
     </w:p>
@@ -2520,21 +2523,7 @@
         <w:rPr>
           <w:rFonts w:hint="eastAsia"/>
         </w:rPr>
-        <w:t>坚持创新自信是</w:t>
-      </w:r>
-      <w:proofErr w:type="gramStart"/>
-      <w:r>
-        <w:rPr>
-          <w:rFonts w:hint="eastAsia"/>
-        </w:rPr>
-        <w:t>科学共同体</w:t>
-      </w:r>
-      <w:proofErr w:type="gramEnd"/>
-      <w:r>
-        <w:rPr>
-          <w:rFonts w:hint="eastAsia"/>
-        </w:rPr>
-        <w:t>创新的内生动力和发挥制度优势、坚持制度自信的逻辑延续，是进一步抢抓和适应新一轮社会主义科技革命和产业革命带来的战略发展机遇的必然内在要求。</w:t>
+        <w:t>坚持创新自信是科学共同体创新的内生动力和发挥制度优势、坚持制度自信的逻辑延续，是进一步抢抓和适应新一轮社会主义科技革命和产业革命带来的战略发展机遇的必然内在要求。</w:t>
       </w:r>
     </w:p>
     <w:p>
@@ -2569,122 +2558,200 @@
         <w:rPr>
           <w:rFonts w:hint="eastAsia"/>
         </w:rPr>
-        <w:t>在一定程度上推动了世界文明的发展和进步。正如近代英国著名的物理学家中国科技史学家李约瑟所言</w:t>
-      </w:r>
-      <w:r>
-        <w:rPr>
-          <w:rFonts w:hint="eastAsia"/>
-        </w:rPr>
-        <w:t>,</w:t>
-      </w:r>
-      <w:r>
-        <w:rPr>
-          <w:rFonts w:hint="eastAsia"/>
-        </w:rPr>
-        <w:t>中国的一系列科学发现和技术发明远远地超过同一时期的日本和</w:t>
+        <w:t>在一定程度上推动了世界文明的发展和进步。正如近代英国著名的物理学家中国科技史学</w:t>
       </w:r>
       <w:r>
         <w:rPr>
           <w:rFonts w:hint="eastAsia"/>
         </w:rPr>
         <w:lastRenderedPageBreak/>
-        <w:t>欧洲</w:t>
-      </w:r>
-      <w:r>
-        <w:rPr>
-          <w:rFonts w:hint="eastAsia"/>
-        </w:rPr>
-        <w:t>,</w:t>
-      </w:r>
-      <w:r>
-        <w:rPr>
-          <w:rFonts w:hint="eastAsia"/>
-        </w:rPr>
-        <w:t>特别是在公元十五世纪之前更是如此。新中国的成立后</w:t>
-      </w:r>
-      <w:r>
-        <w:rPr>
-          <w:rFonts w:hint="eastAsia"/>
-        </w:rPr>
-        <w:t>,</w:t>
-      </w:r>
-      <w:r>
-        <w:rPr>
-          <w:rFonts w:hint="eastAsia"/>
-        </w:rPr>
-        <w:t>我国取得了</w:t>
-      </w:r>
-      <w:r>
-        <w:rPr>
-          <w:rFonts w:hint="eastAsia"/>
-        </w:rPr>
-        <w:t>"</w:t>
-      </w:r>
-      <w:r>
-        <w:rPr>
-          <w:rFonts w:hint="eastAsia"/>
-        </w:rPr>
-        <w:t>两弹一星</w:t>
-      </w:r>
-      <w:r>
-        <w:rPr>
-          <w:rFonts w:hint="eastAsia"/>
-        </w:rPr>
-        <w:t>"</w:t>
-      </w:r>
-      <w:r>
-        <w:rPr>
-          <w:rFonts w:hint="eastAsia"/>
-        </w:rPr>
-        <w:t>等一大批代表性的重大成果。当今</w:t>
-      </w:r>
-      <w:r>
-        <w:rPr>
-          <w:rFonts w:hint="eastAsia"/>
-        </w:rPr>
-        <w:t>,</w:t>
-      </w:r>
-      <w:r>
-        <w:rPr>
-          <w:rFonts w:hint="eastAsia"/>
-        </w:rPr>
-        <w:t>我国是全球研发人员最多的国家</w:t>
-      </w:r>
-      <w:r>
-        <w:rPr>
-          <w:rFonts w:hint="eastAsia"/>
-        </w:rPr>
-        <w:t>,</w:t>
-      </w:r>
-      <w:r>
-        <w:rPr>
-          <w:rFonts w:hint="eastAsia"/>
-        </w:rPr>
-        <w:t>研发经费投入靠前</w:t>
-      </w:r>
-      <w:r>
-        <w:rPr>
-          <w:rFonts w:hint="eastAsia"/>
-        </w:rPr>
-        <w:t>,</w:t>
-      </w:r>
-      <w:r>
-        <w:rPr>
-          <w:rFonts w:hint="eastAsia"/>
-        </w:rPr>
-        <w:t>建设有世界先进的重大科技基础设施和重大科技创新平台</w:t>
-      </w:r>
-      <w:r>
-        <w:rPr>
-          <w:rFonts w:hint="eastAsia"/>
-        </w:rPr>
-        <w:t>,</w:t>
-      </w:r>
-      <w:r>
-        <w:rPr>
-          <w:rFonts w:hint="eastAsia"/>
-        </w:rPr>
-        <w:t>形成了坚实的学科基础，浓厚的学术氛围。</w:t>
+        <w:t>家李约瑟所言</w:t>
+      </w:r>
+      <w:r>
+        <w:rPr>
+          <w:rFonts w:hint="eastAsia"/>
+        </w:rPr>
+        <w:t>,</w:t>
+      </w:r>
+      <w:r>
+        <w:rPr>
+          <w:rFonts w:hint="eastAsia"/>
+        </w:rPr>
+        <w:t>在十五世纪之前，</w:t>
+      </w:r>
+      <w:r>
+        <w:rPr>
+          <w:rFonts w:hint="eastAsia"/>
+        </w:rPr>
+        <w:t>中国</w:t>
+      </w:r>
+      <w:r>
+        <w:rPr>
+          <w:rFonts w:hint="eastAsia"/>
+        </w:rPr>
+        <w:t>取得</w:t>
+      </w:r>
+      <w:r>
+        <w:rPr>
+          <w:rFonts w:hint="eastAsia"/>
+        </w:rPr>
+        <w:t>的一系列科学发现和技术发明远远地超过同一时期的日本和欧洲</w:t>
+      </w:r>
+      <w:r>
+        <w:rPr>
+          <w:rFonts w:hint="eastAsia"/>
+        </w:rPr>
+        <w:t>,</w:t>
+      </w:r>
+      <w:r>
+        <w:rPr>
+          <w:rFonts w:hint="eastAsia"/>
+        </w:rPr>
+        <w:t>。</w:t>
+      </w:r>
+      <w:r>
+        <w:rPr>
+          <w:rFonts w:hint="eastAsia"/>
+        </w:rPr>
+        <w:t>新中国的成立后</w:t>
+      </w:r>
+      <w:r>
+        <w:rPr>
+          <w:rFonts w:hint="eastAsia"/>
+        </w:rPr>
+        <w:t>,</w:t>
+      </w:r>
+      <w:r>
+        <w:rPr>
+          <w:rFonts w:hint="eastAsia"/>
+        </w:rPr>
+        <w:t>举国上下一穷二白，在如此困难的情况下，</w:t>
+      </w:r>
+      <w:r>
+        <w:rPr>
+          <w:rFonts w:hint="eastAsia"/>
+        </w:rPr>
+        <w:t>靠着算盘</w:t>
+      </w:r>
+      <w:r>
+        <w:rPr>
+          <w:rFonts w:hint="eastAsia"/>
+        </w:rPr>
+        <w:t>为</w:t>
+      </w:r>
+      <w:r>
+        <w:rPr>
+          <w:rFonts w:hint="eastAsia"/>
+        </w:rPr>
+        <w:t>我国</w:t>
+      </w:r>
+      <w:r>
+        <w:rPr>
+          <w:rFonts w:hint="eastAsia"/>
+        </w:rPr>
+        <w:t>早期科技</w:t>
+      </w:r>
+      <w:r>
+        <w:rPr>
+          <w:rFonts w:hint="eastAsia"/>
+        </w:rPr>
+        <w:t>事业开辟了道路</w:t>
+      </w:r>
+      <w:r>
+        <w:rPr>
+          <w:rFonts w:hint="eastAsia"/>
+        </w:rPr>
+        <w:t>。</w:t>
+      </w:r>
+      <w:r>
+        <w:rPr>
+          <w:rFonts w:hint="eastAsia"/>
+        </w:rPr>
+        <w:t>如</w:t>
+      </w:r>
+      <w:r>
+        <w:rPr>
+          <w:rFonts w:hint="eastAsia"/>
+        </w:rPr>
+        <w:t>今</w:t>
+      </w:r>
+      <w:r>
+        <w:rPr>
+          <w:rFonts w:hint="eastAsia"/>
+        </w:rPr>
+        <w:t>,</w:t>
+      </w:r>
+      <w:r>
+        <w:rPr>
+          <w:rFonts w:hint="eastAsia"/>
+        </w:rPr>
+        <w:t>我国</w:t>
+      </w:r>
+      <w:r>
+        <w:rPr>
+          <w:rFonts w:hint="eastAsia"/>
+        </w:rPr>
+        <w:t>拥有世界上</w:t>
+      </w:r>
+      <w:r>
+        <w:rPr>
+          <w:rFonts w:hint="eastAsia"/>
+        </w:rPr>
+        <w:t>研发人员</w:t>
+      </w:r>
+      <w:r>
+        <w:rPr>
+          <w:rFonts w:hint="eastAsia"/>
+        </w:rPr>
+        <w:t>的最多的国家</w:t>
+      </w:r>
+      <w:r>
+        <w:rPr>
+          <w:rFonts w:hint="eastAsia"/>
+        </w:rPr>
+        <w:t>,</w:t>
+      </w:r>
+      <w:r>
+        <w:rPr>
+          <w:rFonts w:hint="eastAsia"/>
+        </w:rPr>
+        <w:t>投入的</w:t>
+      </w:r>
+      <w:r>
+        <w:rPr>
+          <w:rFonts w:hint="eastAsia"/>
+        </w:rPr>
+        <w:t>研发经费</w:t>
+      </w:r>
+      <w:r>
+        <w:rPr>
+          <w:rFonts w:hint="eastAsia"/>
+        </w:rPr>
+        <w:t>排在世界前列</w:t>
+      </w:r>
+      <w:r>
+        <w:rPr>
+          <w:rFonts w:hint="eastAsia"/>
+        </w:rPr>
+        <w:t>，</w:t>
+      </w:r>
+      <w:r>
+        <w:rPr>
+          <w:rFonts w:hint="eastAsia"/>
+        </w:rPr>
+        <w:t>形成了坚实的学科基础</w:t>
+      </w:r>
+      <w:r>
+        <w:rPr>
+          <w:rFonts w:hint="eastAsia"/>
+        </w:rPr>
+        <w:t>以及</w:t>
+      </w:r>
+      <w:r>
+        <w:rPr>
+          <w:rFonts w:hint="eastAsia"/>
+        </w:rPr>
+        <w:t>浓厚的学术氛围。</w:t>
       </w:r>
     </w:p>
     <w:p>
@@ -2695,67 +2762,186 @@
         <w:rPr>
           <w:rFonts w:hint="eastAsia"/>
         </w:rPr>
-        <w:t>从时代坐标来看</w:t>
-      </w:r>
-      <w:r>
-        <w:rPr>
-          <w:rFonts w:hint="eastAsia"/>
-        </w:rPr>
-        <w:t>,</w:t>
-      </w:r>
-      <w:r>
-        <w:rPr>
-          <w:rFonts w:hint="eastAsia"/>
-        </w:rPr>
-        <w:t>发达国家纷纷加大研发投入</w:t>
-      </w:r>
-      <w:r>
-        <w:rPr>
-          <w:rFonts w:hint="eastAsia"/>
-        </w:rPr>
-        <w:t>,</w:t>
-      </w:r>
-      <w:r>
-        <w:rPr>
-          <w:rFonts w:hint="eastAsia"/>
-        </w:rPr>
-        <w:t>对科技创新关键领域进行前瞻性部署</w:t>
-      </w:r>
-      <w:r>
-        <w:rPr>
-          <w:rFonts w:hint="eastAsia"/>
-        </w:rPr>
-        <w:t>,</w:t>
-      </w:r>
-      <w:r>
-        <w:rPr>
-          <w:rFonts w:hint="eastAsia"/>
-        </w:rPr>
-        <w:t>抢占科技创新制高点以形成科技创新非对称性优势。有的国家还对发展中国家设置创新壁垒甚至进行技术封锁。从发展规律来看</w:t>
-      </w:r>
-      <w:r>
-        <w:rPr>
-          <w:rFonts w:hint="eastAsia"/>
-        </w:rPr>
-        <w:t>,</w:t>
-      </w:r>
-      <w:r>
-        <w:rPr>
-          <w:rFonts w:hint="eastAsia"/>
-        </w:rPr>
-        <w:t>中华民族勤劳智慧、勇于创新、敢于实践</w:t>
-      </w:r>
-      <w:r>
-        <w:rPr>
-          <w:rFonts w:hint="eastAsia"/>
-        </w:rPr>
-        <w:t>,</w:t>
-      </w:r>
-      <w:r>
-        <w:rPr>
-          <w:rFonts w:hint="eastAsia"/>
-        </w:rPr>
-        <w:t>具有优良的科学传统和是创新的基因。支持和引领科技创新发展必须加快推动社会主义科研创新发展范式的转型和升级</w:t>
+        <w:t>自计算机诞生后</w:t>
+      </w:r>
+      <w:r>
+        <w:rPr>
+          <w:rFonts w:hint="eastAsia"/>
+        </w:rPr>
+        <w:t>,</w:t>
+      </w:r>
+      <w:r>
+        <w:rPr>
+          <w:rFonts w:hint="eastAsia"/>
+        </w:rPr>
+        <w:t>北美、欧洲的</w:t>
+      </w:r>
+      <w:r>
+        <w:rPr>
+          <w:rFonts w:hint="eastAsia"/>
+        </w:rPr>
+        <w:t>发达国家</w:t>
+      </w:r>
+      <w:r>
+        <w:rPr>
+          <w:rFonts w:hint="eastAsia"/>
+        </w:rPr>
+        <w:t>加大了</w:t>
+      </w:r>
+      <w:r>
+        <w:rPr>
+          <w:rFonts w:hint="eastAsia"/>
+        </w:rPr>
+        <w:t>科技创新的</w:t>
+      </w:r>
+      <w:r>
+        <w:rPr>
+          <w:rFonts w:hint="eastAsia"/>
+        </w:rPr>
+        <w:t>关键领域战略性的布局</w:t>
+      </w:r>
+      <w:r>
+        <w:rPr>
+          <w:rFonts w:hint="eastAsia"/>
+        </w:rPr>
+        <w:t>,</w:t>
+      </w:r>
+      <w:r>
+        <w:rPr>
+          <w:rFonts w:hint="eastAsia"/>
+        </w:rPr>
+        <w:t xml:space="preserve"> </w:t>
+      </w:r>
+      <w:r>
+        <w:rPr>
+          <w:rFonts w:hint="eastAsia"/>
+        </w:rPr>
+        <w:t>希望通过</w:t>
+      </w:r>
+      <w:r>
+        <w:rPr>
+          <w:rFonts w:hint="eastAsia"/>
+        </w:rPr>
+        <w:t>抢占科技创新制高点</w:t>
+      </w:r>
+      <w:r>
+        <w:rPr>
+          <w:rFonts w:hint="eastAsia"/>
+        </w:rPr>
+        <w:t>来制衡同行企业的发展</w:t>
+      </w:r>
+      <w:r>
+        <w:rPr>
+          <w:rFonts w:hint="eastAsia"/>
+        </w:rPr>
+        <w:t>，形成垄断的优势，进一步对发展中国家的企业进行技术封锁。</w:t>
+      </w:r>
+      <w:r>
+        <w:rPr>
+          <w:rFonts w:hint="eastAsia"/>
+        </w:rPr>
+        <w:t>从</w:t>
+      </w:r>
+      <w:r>
+        <w:rPr>
+          <w:rFonts w:hint="eastAsia"/>
+        </w:rPr>
+        <w:t>历史的进程来看</w:t>
+      </w:r>
+      <w:r>
+        <w:rPr>
+          <w:rFonts w:hint="eastAsia"/>
+        </w:rPr>
+        <w:t>,</w:t>
+      </w:r>
+      <w:r>
+        <w:rPr>
+          <w:rFonts w:hint="eastAsia"/>
+        </w:rPr>
+        <w:t>中华民族</w:t>
+      </w:r>
+      <w:r>
+        <w:rPr>
+          <w:rFonts w:hint="eastAsia"/>
+        </w:rPr>
+        <w:t>历来都是</w:t>
+      </w:r>
+      <w:r>
+        <w:rPr>
+          <w:rFonts w:hint="eastAsia"/>
+        </w:rPr>
+        <w:t>勤劳</w:t>
+      </w:r>
+      <w:r>
+        <w:rPr>
+          <w:rFonts w:hint="eastAsia"/>
+        </w:rPr>
+        <w:t>勇敢、</w:t>
+      </w:r>
+      <w:r>
+        <w:rPr>
+          <w:rFonts w:hint="eastAsia"/>
+        </w:rPr>
+        <w:t>敢于实践</w:t>
+      </w:r>
+      <w:r>
+        <w:rPr>
+          <w:rFonts w:hint="eastAsia"/>
+        </w:rPr>
+        <w:t>的民族</w:t>
+      </w:r>
+      <w:r>
+        <w:rPr>
+          <w:rFonts w:hint="eastAsia"/>
+        </w:rPr>
+        <w:t>,</w:t>
+      </w:r>
+      <w:r>
+        <w:rPr>
+          <w:rFonts w:hint="eastAsia"/>
+        </w:rPr>
+        <w:t>骨子里透发出来都是敢拼敢搏的精神，</w:t>
+      </w:r>
+      <w:r>
+        <w:rPr>
+          <w:rFonts w:hint="eastAsia"/>
+        </w:rPr>
+        <w:t>钱学森曾说道：“中国人比外国人差，外国人能搞的为什么中国人不能搞”</w:t>
+      </w:r>
+      <w:r>
+        <w:rPr>
+          <w:rFonts w:hint="eastAsia"/>
+        </w:rPr>
+        <w:t>，</w:t>
+      </w:r>
+      <w:r>
+        <w:rPr>
+          <w:rFonts w:hint="eastAsia"/>
+        </w:rPr>
+        <w:t>因而在艰难的科技创新的道路上只不过是我们的拦路虎而已。</w:t>
+      </w:r>
+      <w:r>
+        <w:rPr>
+          <w:rFonts w:hint="eastAsia"/>
+        </w:rPr>
+        <w:t>那么我们应该怎样做了？</w:t>
+      </w:r>
+    </w:p>
+    <w:p>
+      <w:pPr>
+        <w:ind w:firstLineChars="200" w:firstLine="480"/>
+      </w:pPr>
+      <w:r>
+        <w:rPr>
+          <w:rFonts w:hint="eastAsia"/>
+        </w:rPr>
+        <w:t>首先</w:t>
+      </w:r>
+      <w:r>
+        <w:rPr>
+          <w:rFonts w:hint="eastAsia"/>
+        </w:rPr>
+        <w:t>支持和引领科技创新发展必须加快推动社会主义科研创新发展范式的转型和升级</w:t>
       </w:r>
       <w:r>
         <w:rPr>
@@ -2767,7 +2953,67 @@
         <w:rPr>
           <w:rFonts w:hint="eastAsia"/>
         </w:rPr>
-        <w:t>引领创新发展必须推动科研范式转型升级，形成对人类进步具有引领、贡献的科学思维和科学方法，取得重大原创性科学发现和技术发明。社会主义集中力量办大事的制度优势，与大科学时代科技创新范式的客观要求相适应。加快推进组织方式变革促进科研范式升级，是建设科技强国的组织动力。</w:t>
+        <w:t>引领创新发展必须推动科研范式转型升级，形成对人类进步具有引领、贡献的科学思维和科学方法，取得重大原创性科学发现和技术发明。</w:t>
+      </w:r>
+      <w:r>
+        <w:rPr>
+          <w:rFonts w:hint="eastAsia"/>
+        </w:rPr>
+        <w:t>其次</w:t>
+      </w:r>
+      <w:r>
+        <w:rPr>
+          <w:rFonts w:hint="eastAsia"/>
+        </w:rPr>
+        <w:t>，</w:t>
+      </w:r>
+      <w:r>
+        <w:rPr>
+          <w:rFonts w:hint="eastAsia"/>
+        </w:rPr>
+        <w:t>社会主义的制度优势在于集中力量办大事</w:t>
+      </w:r>
+      <w:r>
+        <w:rPr>
+          <w:rFonts w:hint="eastAsia"/>
+        </w:rPr>
+        <w:t>与大科学时代科技创新的客观要求相适应</w:t>
+      </w:r>
+      <w:r>
+        <w:rPr>
+          <w:rFonts w:hint="eastAsia"/>
+        </w:rPr>
+        <w:t>，才能</w:t>
+      </w:r>
+      <w:r>
+        <w:rPr>
+          <w:rFonts w:hint="eastAsia"/>
+        </w:rPr>
+        <w:t>加快推进</w:t>
+      </w:r>
+      <w:r>
+        <w:rPr>
+          <w:rFonts w:hint="eastAsia"/>
+        </w:rPr>
+        <w:t>科技创新的</w:t>
+      </w:r>
+      <w:r>
+        <w:rPr>
+          <w:rFonts w:hint="eastAsia"/>
+        </w:rPr>
+        <w:t>升级，</w:t>
+      </w:r>
+      <w:r>
+        <w:rPr>
+          <w:rFonts w:hint="eastAsia"/>
+        </w:rPr>
+        <w:t>假设成世界一流的</w:t>
+      </w:r>
+      <w:r>
+        <w:rPr>
+          <w:rFonts w:hint="eastAsia"/>
+        </w:rPr>
+        <w:t>科技强国。</w:t>
       </w:r>
     </w:p>
     <w:p/>
@@ -2834,7 +3080,21 @@
           <w:rFonts w:ascii="宋体" w:hAnsi="宋体" w:hint="eastAsia"/>
           <w:szCs w:val="24"/>
         </w:rPr>
-        <w:t>这样的一句话充分地阐释了科学和技术对于一个社会主义国家和对一个中华民族的重要性。科技创新是对国民经济社会发展的重要技术支撑,而科学技术创新则是对提高国家经济竞争力的基础和关键,对一个国家的战略经济创新能力的提升和长久的经济社会发展具有极大的推动作用。科学创新是一个是民族和国家文明繁荣发展的不竭动力,一个没有创新力的民族难以长久地屹立世界民族之林中科学技术是国之利器,国家赖之以强，企业赖之以赢，人民生活赖之以好。实现两个一百年的奋斗目标,实现对中华民族伟大复兴的中国梦,必须重视和加强科学技术创新。</w:t>
+        <w:t>这样的一句话充分地阐释了科学和技术对于一个社会主义国家和对一个中华民族的重要性。科技创新是对国民经济社会发展的重要技术支撑,而科学技术创新则是对提高国家经济竞争力的关键,对一个国家的战略经济创新能力的提升和长久的经济社会发展具有</w:t>
+      </w:r>
+      <w:r>
+        <w:rPr>
+          <w:rFonts w:ascii="宋体" w:hAnsi="宋体" w:hint="eastAsia"/>
+          <w:szCs w:val="24"/>
+        </w:rPr>
+        <w:t>重要</w:t>
+      </w:r>
+      <w:r>
+        <w:rPr>
+          <w:rFonts w:ascii="宋体" w:hAnsi="宋体" w:hint="eastAsia"/>
+          <w:szCs w:val="24"/>
+        </w:rPr>
+        <w:t>的推动作用。科学创新是一个是民族和国家文明繁荣发展的不竭动力,一个没有创新力的民族难以长久地屹立世界民族之林中科学技术是国之利器,国家赖之以强，企业赖之以赢，人民生活赖之以好。实现两个一百年的奋斗目标,实现对中华民族伟大复兴的中国梦,必须重视和加强科学技术创新。</w:t>
       </w:r>
     </w:p>
     <w:p>
@@ -2871,13 +3131,21 @@
           <w:rFonts w:ascii="宋体" w:hAnsi="宋体" w:hint="eastAsia"/>
           <w:szCs w:val="24"/>
         </w:rPr>
-        <w:t>“蛟龙”</w:t>
+        <w:t>“蛟</w:t>
       </w:r>
       <w:r>
         <w:rPr>
           <w:rFonts w:ascii="宋体" w:hAnsi="宋体" w:hint="eastAsia"/>
           <w:szCs w:val="24"/>
         </w:rPr>
+        <w:lastRenderedPageBreak/>
+        <w:t>龙”</w:t>
+      </w:r>
+      <w:r>
+        <w:rPr>
+          <w:rFonts w:ascii="宋体" w:hAnsi="宋体" w:hint="eastAsia"/>
+          <w:szCs w:val="24"/>
+        </w:rPr>
         <w:t>探海,改革和开放这40年，我国的科技事业蒸蒸日上，部分领域取得了领先的地位。科学进步和发展同样也给我们的日常生活带来了便利</w:t>
       </w:r>
       <w:r>
@@ -2892,15 +3160,7 @@
           <w:rFonts w:ascii="宋体" w:hAnsi="宋体" w:hint="eastAsia"/>
           <w:szCs w:val="24"/>
         </w:rPr>
-        <w:t>因为科技的创新，我们拥有了更好、更舒适、更加方便的工作与生活，时速350km/h高铁驰骋于京</w:t>
-      </w:r>
-      <w:r>
-        <w:rPr>
-          <w:rFonts w:ascii="宋体" w:hAnsi="宋体" w:hint="eastAsia"/>
-          <w:szCs w:val="24"/>
-        </w:rPr>
-        <w:lastRenderedPageBreak/>
-        <w:t>沪线上</w:t>
+        <w:t>因为科技的创新，我们拥有了更好、更舒适、更加方便的工作与生活，时速350km/h高铁驰骋于京沪线上</w:t>
       </w:r>
       <w:r>
         <w:rPr>
@@ -3130,7 +3390,6 @@
           <w:sz w:val="32"/>
           <w:szCs w:val="32"/>
         </w:rPr>
-        <w:lastRenderedPageBreak/>
         <w:t xml:space="preserve">第三章 </w:t>
       </w:r>
       <w:r>
@@ -3407,7 +3666,14 @@
         <w:rPr>
           <w:rFonts w:hint="eastAsia"/>
         </w:rPr>
-        <w:t>创新的精神和参与社会实践的能力被认为是一个时代中国人最重要的劳动者素质。而如何能全面提高我国劳动者素质的重任，只能靠大力发展科技教育，我们要承担和完成历史赋予我们的自主创新重任</w:t>
+        <w:t>创新的精神和参与社会实践的能力被认为是一个时代中国人最重要的劳动者素质。而如何能全面提高我国劳动者素质的</w:t>
+      </w:r>
+      <w:r>
+        <w:rPr>
+          <w:rFonts w:hint="eastAsia"/>
+        </w:rPr>
+        <w:lastRenderedPageBreak/>
+        <w:t>重任，只能靠大力发展科技教育，我们要承担和完成历史赋予我们的自主创新重任</w:t>
       </w:r>
       <w:r>
         <w:rPr>
@@ -3441,7 +3707,6 @@
           <w:bCs/>
           <w:sz w:val="28"/>
         </w:rPr>
-        <w:lastRenderedPageBreak/>
         <w:t>3</w:t>
       </w:r>
       <w:r>
@@ -3728,21 +3993,7 @@
         <w:rPr>
           <w:rFonts w:hint="eastAsia"/>
         </w:rPr>
-        <w:t>培养出新世纪一代</w:t>
-      </w:r>
-      <w:proofErr w:type="gramStart"/>
-      <w:r>
-        <w:rPr>
-          <w:rFonts w:hint="eastAsia"/>
-        </w:rPr>
-        <w:t>代</w:t>
-      </w:r>
-      <w:proofErr w:type="gramEnd"/>
-      <w:r>
-        <w:rPr>
-          <w:rFonts w:hint="eastAsia"/>
-        </w:rPr>
-        <w:t>真正</w:t>
+        <w:t>培养出新世纪一代代真正</w:t>
       </w:r>
       <w:r>
         <w:rPr>
@@ -3810,9 +4061,6 @@
     <w:p>
       <w:pPr>
         <w:ind w:firstLineChars="200" w:firstLine="480"/>
-        <w:rPr>
-          <w:rFonts w:hint="eastAsia"/>
-        </w:rPr>
       </w:pPr>
       <w:r>
         <w:rPr>
@@ -3829,6 +4077,7 @@
         <w:rPr>
           <w:rFonts w:hint="eastAsia"/>
         </w:rPr>
+        <w:lastRenderedPageBreak/>
         <w:t>它既可以使我们对两个毫不相干的自然实物形象予以建立联系，然后通过拼接组合起来而形成新的自然事物</w:t>
       </w:r>
       <w:r>
@@ -3841,14 +4090,7 @@
         <w:rPr>
           <w:rFonts w:hint="eastAsia"/>
         </w:rPr>
-        <w:t>又可以让我们可以充分利用我们已有的自然科</w:t>
-      </w:r>
-      <w:r>
-        <w:rPr>
-          <w:rFonts w:hint="eastAsia"/>
-        </w:rPr>
-        <w:lastRenderedPageBreak/>
-        <w:t>学知识</w:t>
+        <w:t>又可以让我们可以充分利用我们已有的自然科学知识</w:t>
       </w:r>
       <w:r>
         <w:rPr>
@@ -3896,13 +4138,7 @@
         <w:rPr>
           <w:rFonts w:hint="eastAsia"/>
         </w:rPr>
-        <w:t>改造自然提供了新的思想突破口</w:t>
-      </w:r>
-      <w:r>
-        <w:rPr>
-          <w:rFonts w:hint="eastAsia"/>
-        </w:rPr>
-        <w:t>。</w:t>
+        <w:t>改造自然提供了新的思想突破口。</w:t>
       </w:r>
     </w:p>
     <w:p>
@@ -3984,13 +4220,7 @@
         <w:t>力在科技教育中也是非常重要的。</w:t>
       </w:r>
     </w:p>
-    <w:p>
-      <w:pPr>
-        <w:rPr>
-          <w:rFonts w:hint="eastAsia"/>
-        </w:rPr>
-      </w:pPr>
-    </w:p>
+    <w:p/>
     <w:p>
       <w:pPr>
         <w:rPr>
@@ -4081,13 +4311,7 @@
     <w:p/>
     <w:p/>
     <w:p/>
-    <w:p>
-      <w:pPr>
-        <w:rPr>
-          <w:rFonts w:hint="eastAsia"/>
-        </w:rPr>
-      </w:pPr>
-    </w:p>
+    <w:p/>
     <w:p>
       <w:pPr>
         <w:pStyle w:val="1"/>
@@ -4109,7 +4333,6 @@
           <w:sz w:val="32"/>
           <w:szCs w:val="32"/>
         </w:rPr>
-        <w:lastRenderedPageBreak/>
         <w:t>第4章 总结</w:t>
       </w:r>
     </w:p>
@@ -4172,14 +4395,12 @@
         </w:rPr>
         <w:t>教育工作，增强科普意识，培养一代</w:t>
       </w:r>
-      <w:proofErr w:type="gramStart"/>
       <w:r>
         <w:rPr>
           <w:rFonts w:hint="eastAsia"/>
         </w:rPr>
         <w:t>代</w:t>
       </w:r>
-      <w:proofErr w:type="gramEnd"/>
       <w:r>
         <w:rPr>
           <w:rFonts w:hint="eastAsia"/>
@@ -4336,7 +4557,6 @@
           <w:sz w:val="32"/>
           <w:szCs w:val="32"/>
         </w:rPr>
-        <w:lastRenderedPageBreak/>
         <w:t>六 参考文献</w:t>
       </w:r>
     </w:p>
@@ -4365,7 +4585,6 @@
         </w:rPr>
         <w:t>[1]</w:t>
       </w:r>
-      <w:proofErr w:type="gramStart"/>
       <w:r>
         <w:rPr>
           <w:rFonts w:eastAsia="楷体"/>
@@ -4374,7 +4593,6 @@
         </w:rPr>
         <w:t>司齐</w:t>
       </w:r>
-      <w:proofErr w:type="gramEnd"/>
       <w:r>
         <w:rPr>
           <w:rFonts w:eastAsia="楷体"/>
@@ -4587,25 +4805,7 @@
           <w:sz w:val="21"/>
           <w:szCs w:val="21"/>
         </w:rPr>
-        <w:t>危中有机，</w:t>
-      </w:r>
-      <w:proofErr w:type="gramStart"/>
-      <w:r>
-        <w:rPr>
-          <w:rFonts w:eastAsia="楷体"/>
-          <w:sz w:val="21"/>
-          <w:szCs w:val="21"/>
-        </w:rPr>
-        <w:t>唯创新</w:t>
-      </w:r>
-      <w:proofErr w:type="gramEnd"/>
-      <w:r>
-        <w:rPr>
-          <w:rFonts w:eastAsia="楷体"/>
-          <w:sz w:val="21"/>
-          <w:szCs w:val="21"/>
-        </w:rPr>
-        <w:t>者胜</w:t>
+        <w:t>危中有机，唯创新者胜</w:t>
       </w:r>
       <w:r>
         <w:rPr>

--- a/中特论文(写作版).docx
+++ b/中特论文(写作版).docx
@@ -534,6 +534,7 @@
           <w:u w:val="single"/>
         </w:rPr>
       </w:pPr>
+      <w:proofErr w:type="gramStart"/>
       <w:r>
         <w:rPr>
           <w:rFonts w:eastAsia="华文楷体"/>
@@ -543,6 +544,7 @@
         </w:rPr>
         <w:t>研</w:t>
       </w:r>
+      <w:proofErr w:type="gramEnd"/>
       <w:r>
         <w:rPr>
           <w:rFonts w:eastAsia="华文楷体"/>
@@ -858,6 +860,7 @@
         </w:rPr>
         <w:t xml:space="preserve">  </w:t>
       </w:r>
+      <w:proofErr w:type="gramStart"/>
       <w:r>
         <w:rPr>
           <w:rFonts w:eastAsia="华文楷体"/>
@@ -865,6 +868,7 @@
         </w:rPr>
         <w:t>阅</w:t>
       </w:r>
+      <w:proofErr w:type="gramEnd"/>
       <w:r>
         <w:rPr>
           <w:rFonts w:eastAsia="华文楷体"/>
@@ -1200,7 +1204,19 @@
         <w:rPr>
           <w:rFonts w:hint="eastAsia"/>
         </w:rPr>
-        <w:t>麒麟系列的芯片将在今年年底不能进行研发和生产。对于这一事件我们应该去重新深思背后的原因</w:t>
+        <w:t>麒麟系列的芯片将在今年年底不能进行研发和生产。对于这一事件</w:t>
+      </w:r>
+      <w:r>
+        <w:rPr>
+          <w:rFonts w:hint="eastAsia"/>
+        </w:rPr>
+        <w:t>发生，</w:t>
+      </w:r>
+      <w:r>
+        <w:rPr>
+          <w:rFonts w:hint="eastAsia"/>
+        </w:rPr>
+        <w:t>我们应该去重新深思背后的原因</w:t>
       </w:r>
       <w:r>
         <w:rPr>
@@ -1887,7 +1903,25 @@
           <w:color w:val="333333"/>
           <w:shd w:val="clear" w:color="auto" w:fill="FFFFFF"/>
         </w:rPr>
-        <w:t>但同时宣布，使用美国芯片制造设备的外国公司在向华为或海思等附属公司供应某些芯片之前，将被要求获得美国许可证。</w:t>
+        <w:t>但同时宣布，使用美国芯片制造设备的外国公司在向华为</w:t>
+      </w:r>
+      <w:proofErr w:type="gramStart"/>
+      <w:r>
+        <w:rPr>
+          <w:rFonts w:ascii="Arial" w:hAnsi="Arial" w:cs="Arial" w:hint="eastAsia"/>
+          <w:color w:val="333333"/>
+          <w:shd w:val="clear" w:color="auto" w:fill="FFFFFF"/>
+        </w:rPr>
+        <w:t>或海思等</w:t>
+      </w:r>
+      <w:proofErr w:type="gramEnd"/>
+      <w:r>
+        <w:rPr>
+          <w:rFonts w:ascii="Arial" w:hAnsi="Arial" w:cs="Arial" w:hint="eastAsia"/>
+          <w:color w:val="333333"/>
+          <w:shd w:val="clear" w:color="auto" w:fill="FFFFFF"/>
+        </w:rPr>
+        <w:t>附属公司供应某些芯片之前，将被要求获得美国许可证。</w:t>
       </w:r>
     </w:p>
     <w:p>
@@ -2432,7 +2466,27 @@
         <w:rPr>
           <w:rFonts w:hint="eastAsia"/>
         </w:rPr>
-        <w:t>再到现在华为被美国政府全方位断供跟计算机和美国的信息技术产业发展有关的软件和设备</w:t>
+        <w:t>再到现在华为被美国政府全方位</w:t>
+      </w:r>
+      <w:proofErr w:type="gramStart"/>
+      <w:r>
+        <w:rPr>
+          <w:rFonts w:hint="eastAsia"/>
+        </w:rPr>
+        <w:t>断供跟美国</w:t>
+      </w:r>
+      <w:proofErr w:type="gramEnd"/>
+      <w:r>
+        <w:rPr>
+          <w:rFonts w:hint="eastAsia"/>
+        </w:rPr>
+        <w:t>计算机</w:t>
+      </w:r>
+      <w:r>
+        <w:rPr>
+          <w:rFonts w:hint="eastAsia"/>
+        </w:rPr>
+        <w:t>的信息技术产业发展有关的软件和设备</w:t>
       </w:r>
       <w:r>
         <w:rPr>
@@ -2476,6 +2530,15 @@
       <w:pPr>
         <w:pStyle w:val="2"/>
         <w:spacing w:before="0" w:after="0" w:line="360" w:lineRule="auto"/>
+        <w:rPr>
+          <w:rFonts w:ascii="黑体" w:eastAsia="黑体" w:hAnsi="黑体"/>
+          <w:b w:val="0"/>
+          <w:bCs w:val="0"/>
+          <w:sz w:val="28"/>
+          <w:szCs w:val="28"/>
+        </w:rPr>
+      </w:pPr>
+      <w:r>
         <w:rPr>
           <w:rFonts w:ascii="黑体" w:eastAsia="黑体" w:hAnsi="黑体" w:hint="eastAsia"/>
           <w:b w:val="0"/>
@@ -2483,7 +2546,18 @@
           <w:sz w:val="28"/>
           <w:szCs w:val="28"/>
         </w:rPr>
-      </w:pPr>
+        <w:t>2.</w:t>
+      </w:r>
+      <w:r>
+        <w:rPr>
+          <w:rFonts w:ascii="黑体" w:eastAsia="黑体" w:hAnsi="黑体"/>
+          <w:b w:val="0"/>
+          <w:bCs w:val="0"/>
+          <w:sz w:val="28"/>
+          <w:szCs w:val="28"/>
+        </w:rPr>
+        <w:t xml:space="preserve">2 </w:t>
+      </w:r>
       <w:r>
         <w:rPr>
           <w:rFonts w:ascii="黑体" w:eastAsia="黑体" w:hAnsi="黑体" w:hint="eastAsia"/>
@@ -2492,26 +2566,6 @@
           <w:sz w:val="28"/>
           <w:szCs w:val="28"/>
         </w:rPr>
-        <w:t>2.</w:t>
-      </w:r>
-      <w:r>
-        <w:rPr>
-          <w:rFonts w:ascii="黑体" w:eastAsia="黑体" w:hAnsi="黑体"/>
-          <w:b w:val="0"/>
-          <w:bCs w:val="0"/>
-          <w:sz w:val="28"/>
-          <w:szCs w:val="28"/>
-        </w:rPr>
-        <w:t xml:space="preserve">2 </w:t>
-      </w:r>
-      <w:r>
-        <w:rPr>
-          <w:rFonts w:ascii="黑体" w:eastAsia="黑体" w:hAnsi="黑体" w:hint="eastAsia"/>
-          <w:b w:val="0"/>
-          <w:bCs w:val="0"/>
-          <w:sz w:val="28"/>
-          <w:szCs w:val="28"/>
-        </w:rPr>
         <w:t>坚持创新自信</w:t>
       </w:r>
     </w:p>
@@ -2523,7 +2577,21 @@
         <w:rPr>
           <w:rFonts w:hint="eastAsia"/>
         </w:rPr>
-        <w:t>坚持创新自信是科学共同体创新的内生动力和发挥制度优势、坚持制度自信的逻辑延续，是进一步抢抓和适应新一轮社会主义科技革命和产业革命带来的战略发展机遇的必然内在要求。</w:t>
+        <w:t>坚持创新自信是</w:t>
+      </w:r>
+      <w:proofErr w:type="gramStart"/>
+      <w:r>
+        <w:rPr>
+          <w:rFonts w:hint="eastAsia"/>
+        </w:rPr>
+        <w:t>科学共同体</w:t>
+      </w:r>
+      <w:proofErr w:type="gramEnd"/>
+      <w:r>
+        <w:rPr>
+          <w:rFonts w:hint="eastAsia"/>
+        </w:rPr>
+        <w:t>创新的内生动力和发挥制度优势、坚持制度自信的逻辑延续，是进一步抢抓和适应新一轮社会主义科技革命和产业革命带来的战略发展机遇的必然内在要求。</w:t>
       </w:r>
     </w:p>
     <w:p>
@@ -2762,7 +2830,19 @@
         <w:rPr>
           <w:rFonts w:hint="eastAsia"/>
         </w:rPr>
-        <w:t>自计算机诞生后</w:t>
+        <w:t>从科技革命</w:t>
+      </w:r>
+      <w:r>
+        <w:rPr>
+          <w:rFonts w:hint="eastAsia"/>
+        </w:rPr>
+        <w:t>的进程</w:t>
+      </w:r>
+      <w:r>
+        <w:rPr>
+          <w:rFonts w:hint="eastAsia"/>
+        </w:rPr>
+        <w:t>来看</w:t>
       </w:r>
       <w:r>
         <w:rPr>
@@ -2906,7 +2986,78 @@
         <w:rPr>
           <w:rFonts w:hint="eastAsia"/>
         </w:rPr>
-        <w:t>钱学森曾说道：“中国人比外国人差，外国人能搞的为什么中国人不能搞”</w:t>
+        <w:t>钱学森曾</w:t>
+      </w:r>
+      <w:r>
+        <w:rPr>
+          <w:rFonts w:hint="eastAsia"/>
+        </w:rPr>
+        <w:t>言到</w:t>
+      </w:r>
+      <w:r>
+        <w:rPr>
+          <w:rFonts w:hint="eastAsia"/>
+        </w:rPr>
+        <w:t>：“中国人比外国人差</w:t>
+      </w:r>
+      <w:r>
+        <w:rPr>
+          <w:rFonts w:hint="eastAsia"/>
+        </w:rPr>
+        <w:t>？</w:t>
+      </w:r>
+      <w:r>
+        <w:rPr>
+          <w:rFonts w:hint="eastAsia"/>
+        </w:rPr>
+        <w:t>，外国人能搞的为什么中国人不能搞”，</w:t>
+      </w:r>
+      <w:r>
+        <w:rPr>
+          <w:rFonts w:hint="eastAsia"/>
+        </w:rPr>
+        <w:t>因而在艰难的科技创新的道路上只不过是我们的拦路虎而已。</w:t>
+      </w:r>
+      <w:r>
+        <w:rPr>
+          <w:rFonts w:hint="eastAsia"/>
+        </w:rPr>
+        <w:t>那么我们应该怎样做了？</w:t>
+      </w:r>
+    </w:p>
+    <w:p>
+      <w:pPr>
+        <w:ind w:firstLineChars="200" w:firstLine="480"/>
+      </w:pPr>
+      <w:r>
+        <w:rPr>
+          <w:rFonts w:hint="eastAsia"/>
+        </w:rPr>
+        <w:t>首先</w:t>
+      </w:r>
+      <w:r>
+        <w:rPr>
+          <w:rFonts w:hint="eastAsia"/>
+        </w:rPr>
+        <w:t>支持和引领科技创新发展必须加快推动社会主义科研创新发展范式的转型和升级</w:t>
+      </w:r>
+      <w:r>
+        <w:rPr>
+          <w:rFonts w:hint="eastAsia"/>
+        </w:rPr>
+        <w:t xml:space="preserve">, </w:t>
+      </w:r>
+      <w:r>
+        <w:rPr>
+          <w:rFonts w:hint="eastAsia"/>
+        </w:rPr>
+        <w:t>引领创新发展必须推动科研范式转型升级，形成对人类进步具有引领、贡献的科学思维和科学方法，取得重大原创性科学发现和技术发明。</w:t>
+      </w:r>
+      <w:r>
+        <w:rPr>
+          <w:rFonts w:hint="eastAsia"/>
+        </w:rPr>
+        <w:t>其次</w:t>
       </w:r>
       <w:r>
         <w:rPr>
@@ -2918,59 +3069,6 @@
         <w:rPr>
           <w:rFonts w:hint="eastAsia"/>
         </w:rPr>
-        <w:t>因而在艰难的科技创新的道路上只不过是我们的拦路虎而已。</w:t>
-      </w:r>
-      <w:r>
-        <w:rPr>
-          <w:rFonts w:hint="eastAsia"/>
-        </w:rPr>
-        <w:t>那么我们应该怎样做了？</w:t>
-      </w:r>
-    </w:p>
-    <w:p>
-      <w:pPr>
-        <w:ind w:firstLineChars="200" w:firstLine="480"/>
-      </w:pPr>
-      <w:r>
-        <w:rPr>
-          <w:rFonts w:hint="eastAsia"/>
-        </w:rPr>
-        <w:t>首先</w:t>
-      </w:r>
-      <w:r>
-        <w:rPr>
-          <w:rFonts w:hint="eastAsia"/>
-        </w:rPr>
-        <w:t>支持和引领科技创新发展必须加快推动社会主义科研创新发展范式的转型和升级</w:t>
-      </w:r>
-      <w:r>
-        <w:rPr>
-          <w:rFonts w:hint="eastAsia"/>
-        </w:rPr>
-        <w:t xml:space="preserve">, </w:t>
-      </w:r>
-      <w:r>
-        <w:rPr>
-          <w:rFonts w:hint="eastAsia"/>
-        </w:rPr>
-        <w:t>引领创新发展必须推动科研范式转型升级，形成对人类进步具有引领、贡献的科学思维和科学方法，取得重大原创性科学发现和技术发明。</w:t>
-      </w:r>
-      <w:r>
-        <w:rPr>
-          <w:rFonts w:hint="eastAsia"/>
-        </w:rPr>
-        <w:t>其次</w:t>
-      </w:r>
-      <w:r>
-        <w:rPr>
-          <w:rFonts w:hint="eastAsia"/>
-        </w:rPr>
-        <w:t>，</w:t>
-      </w:r>
-      <w:r>
-        <w:rPr>
-          <w:rFonts w:hint="eastAsia"/>
-        </w:rPr>
         <w:t>社会主义的制度优势在于集中力量办大事</w:t>
       </w:r>
       <w:r>
@@ -3007,7 +3105,13 @@
         <w:rPr>
           <w:rFonts w:hint="eastAsia"/>
         </w:rPr>
-        <w:t>假设成世界一流的</w:t>
+        <w:t>建设</w:t>
+      </w:r>
+      <w:r>
+        <w:rPr>
+          <w:rFonts w:hint="eastAsia"/>
+        </w:rPr>
+        <w:t>成世界一流的</w:t>
       </w:r>
       <w:r>
         <w:rPr>
@@ -3080,7 +3184,7 @@
           <w:rFonts w:ascii="宋体" w:hAnsi="宋体" w:hint="eastAsia"/>
           <w:szCs w:val="24"/>
         </w:rPr>
-        <w:t>这样的一句话充分地阐释了科学和技术对于一个社会主义国家和对一个中华民族的重要性。科技创新是对国民经济社会发展的重要技术支撑,而科学技术创新则是对提高国家经济竞争力的关键,对一个国家的战略经济创新能力的提升和长久的经济社会发展具有</w:t>
+        <w:t>这样的一句话充分地阐释了科学和技术对于一个社会主义国家和对中华民族的重要性。科技创新是对国民经济社会发展的重要技术支撑,是对提高国家经济竞争力的关键,对一个国家的战略经济创新能力的提升和长久的经济社会发展具有</w:t>
       </w:r>
       <w:r>
         <w:rPr>
@@ -3094,7 +3198,176 @@
           <w:rFonts w:ascii="宋体" w:hAnsi="宋体" w:hint="eastAsia"/>
           <w:szCs w:val="24"/>
         </w:rPr>
-        <w:t>的推动作用。科学创新是一个是民族和国家文明繁荣发展的不竭动力,一个没有创新力的民族难以长久地屹立世界民族之林中科学技术是国之利器,国家赖之以强，企业赖之以赢，人民生活赖之以好。实现两个一百年的奋斗目标,实现对中华民族伟大复兴的中国梦,必须重视和加强科学技术创新。</w:t>
+        <w:t>的作用。</w:t>
+      </w:r>
+      <w:r>
+        <w:rPr>
+          <w:rFonts w:ascii="宋体" w:hAnsi="宋体" w:hint="eastAsia"/>
+          <w:szCs w:val="24"/>
+        </w:rPr>
+        <w:t>纵观所有的文明发展，无论是5</w:t>
+      </w:r>
+      <w:r>
+        <w:rPr>
+          <w:rFonts w:ascii="宋体" w:hAnsi="宋体"/>
+          <w:szCs w:val="24"/>
+        </w:rPr>
+        <w:t>000</w:t>
+      </w:r>
+      <w:r>
+        <w:rPr>
+          <w:rFonts w:ascii="宋体" w:hAnsi="宋体" w:hint="eastAsia"/>
+          <w:szCs w:val="24"/>
+        </w:rPr>
+        <w:t>年前青铜时代，还是近代的科技革命，科技创新都为文明的繁荣提供源源不断地动力。在这</w:t>
+      </w:r>
+      <w:r>
+        <w:rPr>
+          <w:rFonts w:ascii="宋体" w:hAnsi="宋体" w:hint="eastAsia"/>
+          <w:szCs w:val="24"/>
+        </w:rPr>
+        <w:t>风云不测的时代，创新成为了时代的</w:t>
+      </w:r>
+      <w:r>
+        <w:rPr>
+          <w:rFonts w:ascii="宋体" w:hAnsi="宋体" w:hint="eastAsia"/>
+          <w:szCs w:val="24"/>
+        </w:rPr>
+        <w:t>主旋律</w:t>
+      </w:r>
+      <w:r>
+        <w:rPr>
+          <w:rFonts w:ascii="宋体" w:hAnsi="宋体" w:hint="eastAsia"/>
+          <w:szCs w:val="24"/>
+        </w:rPr>
+        <w:t>，</w:t>
+      </w:r>
+      <w:r>
+        <w:rPr>
+          <w:rFonts w:ascii="宋体" w:hAnsi="宋体" w:hint="eastAsia"/>
+          <w:szCs w:val="24"/>
+        </w:rPr>
+        <w:t>一个没有创新力的民族难以屹立</w:t>
+      </w:r>
+      <w:r>
+        <w:rPr>
+          <w:rFonts w:ascii="宋体" w:hAnsi="宋体" w:hint="eastAsia"/>
+          <w:szCs w:val="24"/>
+        </w:rPr>
+        <w:t>于</w:t>
+      </w:r>
+      <w:r>
+        <w:rPr>
+          <w:rFonts w:ascii="宋体" w:hAnsi="宋体" w:hint="eastAsia"/>
+          <w:szCs w:val="24"/>
+        </w:rPr>
+        <w:t>世界民族之林中</w:t>
+      </w:r>
+      <w:r>
+        <w:rPr>
+          <w:rFonts w:ascii="宋体" w:hAnsi="宋体" w:hint="eastAsia"/>
+          <w:szCs w:val="24"/>
+        </w:rPr>
+        <w:t>，一个没有创新力的国家</w:t>
+      </w:r>
+      <w:r>
+        <w:rPr>
+          <w:rFonts w:ascii="宋体" w:hAnsi="宋体" w:hint="eastAsia"/>
+          <w:szCs w:val="24"/>
+        </w:rPr>
+        <w:t>也</w:t>
+      </w:r>
+      <w:r>
+        <w:rPr>
+          <w:rFonts w:ascii="宋体" w:hAnsi="宋体" w:hint="eastAsia"/>
+          <w:szCs w:val="24"/>
+        </w:rPr>
+        <w:t>难以走到世界舞台的中央。</w:t>
+      </w:r>
+      <w:r>
+        <w:rPr>
+          <w:rFonts w:ascii="宋体" w:hAnsi="宋体"/>
+          <w:szCs w:val="24"/>
+        </w:rPr>
+        <w:t xml:space="preserve"> </w:t>
+      </w:r>
+    </w:p>
+    <w:p>
+      <w:pPr>
+        <w:rPr>
+          <w:rFonts w:ascii="宋体" w:hAnsi="宋体"/>
+          <w:szCs w:val="24"/>
+        </w:rPr>
+      </w:pPr>
+      <w:r>
+        <w:rPr>
+          <w:rFonts w:ascii="宋体" w:hAnsi="宋体" w:hint="eastAsia"/>
+          <w:szCs w:val="24"/>
+        </w:rPr>
+        <w:t>科</w:t>
+      </w:r>
+      <w:r>
+        <w:rPr>
+          <w:rFonts w:ascii="宋体" w:hAnsi="宋体" w:hint="eastAsia"/>
+          <w:szCs w:val="24"/>
+        </w:rPr>
+        <w:t>学技术是国之利器,国家赖之以强，企业赖之以赢，人民生活赖之以好。</w:t>
+      </w:r>
+      <w:r>
+        <w:rPr>
+          <w:rFonts w:ascii="宋体" w:hAnsi="宋体" w:hint="eastAsia"/>
+          <w:szCs w:val="24"/>
+        </w:rPr>
+        <w:t>要</w:t>
+      </w:r>
+      <w:r>
+        <w:rPr>
+          <w:rFonts w:ascii="宋体" w:hAnsi="宋体" w:hint="eastAsia"/>
+          <w:szCs w:val="24"/>
+        </w:rPr>
+        <w:t>实现</w:t>
+      </w:r>
+      <w:r>
+        <w:rPr>
+          <w:rFonts w:ascii="宋体" w:hAnsi="宋体" w:hint="eastAsia"/>
+          <w:szCs w:val="24"/>
+        </w:rPr>
+        <w:t>“</w:t>
+      </w:r>
+      <w:r>
+        <w:rPr>
+          <w:rFonts w:ascii="宋体" w:hAnsi="宋体" w:hint="eastAsia"/>
+          <w:szCs w:val="24"/>
+        </w:rPr>
+        <w:t>两个一百年</w:t>
+      </w:r>
+      <w:r>
+        <w:rPr>
+          <w:rFonts w:ascii="宋体" w:hAnsi="宋体" w:hint="eastAsia"/>
+          <w:szCs w:val="24"/>
+        </w:rPr>
+        <w:t>”</w:t>
+      </w:r>
+      <w:r>
+        <w:rPr>
+          <w:rFonts w:ascii="宋体" w:hAnsi="宋体" w:hint="eastAsia"/>
+          <w:szCs w:val="24"/>
+        </w:rPr>
+        <w:t>的奋斗目标,实现中华民族伟大复兴的中国梦,必须加强</w:t>
+      </w:r>
+      <w:r>
+        <w:rPr>
+          <w:rFonts w:ascii="宋体" w:hAnsi="宋体" w:hint="eastAsia"/>
+          <w:szCs w:val="24"/>
+        </w:rPr>
+        <w:t>科技</w:t>
+      </w:r>
+      <w:r>
+        <w:rPr>
+          <w:rFonts w:ascii="宋体" w:hAnsi="宋体" w:hint="eastAsia"/>
+          <w:szCs w:val="24"/>
+        </w:rPr>
+        <w:t>创新。</w:t>
       </w:r>
     </w:p>
     <w:p>
@@ -3110,7 +3383,52 @@
           <w:rFonts w:ascii="宋体" w:hAnsi="宋体" w:hint="eastAsia"/>
           <w:szCs w:val="24"/>
         </w:rPr>
-        <w:t>古往今来,人类历史经过了石器时代、铁器时代、蒸汽时代、电气时代,科学技术的每一次重大变革都给人类带来了翻天覆地的变化,从</w:t>
+        <w:lastRenderedPageBreak/>
+        <w:t>古往今来,人类历史经过了石器时代、铁器时代、蒸汽时代、电气时代</w:t>
+      </w:r>
+      <w:r>
+        <w:rPr>
+          <w:rFonts w:ascii="宋体" w:hAnsi="宋体" w:hint="eastAsia"/>
+          <w:szCs w:val="24"/>
+        </w:rPr>
+        <w:t>以及</w:t>
+      </w:r>
+      <w:proofErr w:type="gramStart"/>
+      <w:r>
+        <w:rPr>
+          <w:rFonts w:ascii="宋体" w:hAnsi="宋体" w:hint="eastAsia"/>
+          <w:szCs w:val="24"/>
+        </w:rPr>
+        <w:t>习信息</w:t>
+      </w:r>
+      <w:proofErr w:type="gramEnd"/>
+      <w:r>
+        <w:rPr>
+          <w:rFonts w:ascii="宋体" w:hAnsi="宋体" w:hint="eastAsia"/>
+          <w:szCs w:val="24"/>
+        </w:rPr>
+        <w:t>时代</w:t>
+      </w:r>
+      <w:r>
+        <w:rPr>
+          <w:rFonts w:ascii="宋体" w:hAnsi="宋体" w:hint="eastAsia"/>
+          <w:szCs w:val="24"/>
+        </w:rPr>
+        <w:t>,每一次重大变革都给人类</w:t>
+      </w:r>
+      <w:r>
+        <w:rPr>
+          <w:rFonts w:ascii="宋体" w:hAnsi="宋体" w:hint="eastAsia"/>
+          <w:szCs w:val="24"/>
+        </w:rPr>
+        <w:t>的生活</w:t>
+      </w:r>
+      <w:r>
+        <w:rPr>
+          <w:rFonts w:ascii="宋体" w:hAnsi="宋体" w:hint="eastAsia"/>
+          <w:szCs w:val="24"/>
+        </w:rPr>
+        <w:t>带来了翻天覆地的变化,从</w:t>
       </w:r>
       <w:r>
         <w:rPr>
@@ -3124,29 +3442,91 @@
           <w:rFonts w:ascii="宋体" w:hAnsi="宋体" w:hint="eastAsia"/>
           <w:szCs w:val="24"/>
         </w:rPr>
-        <w:t>的探空到</w:t>
-      </w:r>
-      <w:r>
-        <w:rPr>
-          <w:rFonts w:ascii="宋体" w:hAnsi="宋体" w:hint="eastAsia"/>
-          <w:szCs w:val="24"/>
-        </w:rPr>
-        <w:t>“蛟</w:t>
-      </w:r>
-      <w:r>
-        <w:rPr>
-          <w:rFonts w:ascii="宋体" w:hAnsi="宋体" w:hint="eastAsia"/>
-          <w:szCs w:val="24"/>
-        </w:rPr>
-        <w:lastRenderedPageBreak/>
-        <w:t>龙”</w:t>
-      </w:r>
-      <w:r>
-        <w:rPr>
-          <w:rFonts w:ascii="宋体" w:hAnsi="宋体" w:hint="eastAsia"/>
-          <w:szCs w:val="24"/>
-        </w:rPr>
-        <w:t>探海,改革和开放这40年，我国的科技事业蒸蒸日上，部分领域取得了领先的地位。科学进步和发展同样也给我们的日常生活带来了便利</w:t>
+        <w:t>探空到</w:t>
+      </w:r>
+      <w:r>
+        <w:rPr>
+          <w:rFonts w:ascii="宋体" w:hAnsi="宋体" w:hint="eastAsia"/>
+          <w:szCs w:val="24"/>
+        </w:rPr>
+        <w:t>“蛟龙”</w:t>
+      </w:r>
+      <w:r>
+        <w:rPr>
+          <w:rFonts w:ascii="宋体" w:hAnsi="宋体" w:hint="eastAsia"/>
+          <w:szCs w:val="24"/>
+        </w:rPr>
+        <w:t>探海,改革开放40</w:t>
+      </w:r>
+      <w:r>
+        <w:rPr>
+          <w:rFonts w:ascii="宋体" w:hAnsi="宋体" w:hint="eastAsia"/>
+          <w:szCs w:val="24"/>
+        </w:rPr>
+        <w:t>载</w:t>
+      </w:r>
+      <w:r>
+        <w:rPr>
+          <w:rFonts w:ascii="宋体" w:hAnsi="宋体" w:hint="eastAsia"/>
+          <w:szCs w:val="24"/>
+        </w:rPr>
+        <w:t>，我国的科技事业蒸蒸日上，部分领域</w:t>
+      </w:r>
+      <w:r>
+        <w:rPr>
+          <w:rFonts w:ascii="宋体" w:hAnsi="宋体" w:hint="eastAsia"/>
+          <w:szCs w:val="24"/>
+        </w:rPr>
+        <w:t>已经</w:t>
+      </w:r>
+      <w:r>
+        <w:rPr>
+          <w:rFonts w:ascii="宋体" w:hAnsi="宋体" w:hint="eastAsia"/>
+          <w:szCs w:val="24"/>
+        </w:rPr>
+        <w:t>取得了领先的地位。科学</w:t>
+      </w:r>
+      <w:r>
+        <w:rPr>
+          <w:rFonts w:ascii="宋体" w:hAnsi="宋体" w:hint="eastAsia"/>
+          <w:szCs w:val="24"/>
+        </w:rPr>
+        <w:t>的</w:t>
+      </w:r>
+      <w:r>
+        <w:rPr>
+          <w:rFonts w:ascii="宋体" w:hAnsi="宋体" w:hint="eastAsia"/>
+          <w:szCs w:val="24"/>
+        </w:rPr>
+        <w:t>进步和发展</w:t>
+      </w:r>
+      <w:r>
+        <w:rPr>
+          <w:rFonts w:ascii="宋体" w:hAnsi="宋体" w:hint="eastAsia"/>
+          <w:szCs w:val="24"/>
+        </w:rPr>
+        <w:t>为</w:t>
+      </w:r>
+      <w:r>
+        <w:rPr>
+          <w:rFonts w:ascii="宋体" w:hAnsi="宋体" w:hint="eastAsia"/>
+          <w:szCs w:val="24"/>
+        </w:rPr>
+        <w:t>给我们的日常生活带来了</w:t>
+      </w:r>
+      <w:r>
+        <w:rPr>
+          <w:rFonts w:ascii="宋体" w:hAnsi="宋体" w:hint="eastAsia"/>
+          <w:szCs w:val="24"/>
+        </w:rPr>
+        <w:t>诸多</w:t>
+      </w:r>
+      <w:r>
+        <w:rPr>
+          <w:rFonts w:ascii="宋体" w:hAnsi="宋体" w:hint="eastAsia"/>
+          <w:szCs w:val="24"/>
+        </w:rPr>
+        <w:t>便利</w:t>
       </w:r>
       <w:r>
         <w:rPr>
@@ -3160,7 +3540,7 @@
           <w:rFonts w:ascii="宋体" w:hAnsi="宋体" w:hint="eastAsia"/>
           <w:szCs w:val="24"/>
         </w:rPr>
-        <w:t>因为科技的创新，我们拥有了更好、更舒适、更加方便的工作与生活，时速350km/h高铁驰骋于京沪线上</w:t>
+        <w:t>因为科技的创新，时速350km/h高铁驰骋于京沪线上</w:t>
       </w:r>
       <w:r>
         <w:rPr>
@@ -3174,7 +3554,21 @@
           <w:rFonts w:ascii="宋体" w:hAnsi="宋体" w:hint="eastAsia"/>
           <w:szCs w:val="24"/>
         </w:rPr>
-        <w:t>让两地的工作和交流变得更加方便。因为科技的创新,三峡工程撑起了华中地区的夜晚</w:t>
+        <w:t>让两地的工作</w:t>
+      </w:r>
+      <w:r>
+        <w:rPr>
+          <w:rFonts w:ascii="宋体" w:hAnsi="宋体" w:hint="eastAsia"/>
+          <w:szCs w:val="24"/>
+        </w:rPr>
+        <w:t>与</w:t>
+      </w:r>
+      <w:r>
+        <w:rPr>
+          <w:rFonts w:ascii="宋体" w:hAnsi="宋体" w:hint="eastAsia"/>
+          <w:szCs w:val="24"/>
+        </w:rPr>
+        <w:t>交流变得更加方便</w:t>
       </w:r>
       <w:r>
         <w:rPr>
@@ -3188,7 +3582,56 @@
           <w:rFonts w:ascii="宋体" w:hAnsi="宋体" w:hint="eastAsia"/>
           <w:szCs w:val="24"/>
         </w:rPr>
-        <w:t>因为科技的创新，大街上的小贩到处可见那蓝色的支付宝吊牌；因为科技的创新，“天问一号”翱翔于星空，开启</w:t>
+        <w:t>因为科技的创新，</w:t>
+      </w:r>
+      <w:r>
+        <w:rPr>
+          <w:rFonts w:ascii="宋体" w:hAnsi="宋体" w:hint="eastAsia"/>
+          <w:szCs w:val="24"/>
+        </w:rPr>
+        <w:t>支付宝吊牌装饰着</w:t>
+      </w:r>
+      <w:r>
+        <w:rPr>
+          <w:rFonts w:ascii="宋体" w:hAnsi="宋体" w:hint="eastAsia"/>
+          <w:szCs w:val="24"/>
+        </w:rPr>
+        <w:t>蓝色</w:t>
+      </w:r>
+      <w:r>
+        <w:rPr>
+          <w:rFonts w:ascii="宋体" w:hAnsi="宋体" w:hint="eastAsia"/>
+          <w:szCs w:val="24"/>
+        </w:rPr>
+        <w:t>的</w:t>
+      </w:r>
+      <w:r>
+        <w:rPr>
+          <w:rFonts w:ascii="宋体" w:hAnsi="宋体" w:hint="eastAsia"/>
+          <w:szCs w:val="24"/>
+        </w:rPr>
+        <w:t>夜</w:t>
+      </w:r>
+      <w:r>
+        <w:rPr>
+          <w:rFonts w:ascii="宋体" w:hAnsi="宋体" w:hint="eastAsia"/>
+          <w:szCs w:val="24"/>
+        </w:rPr>
+        <w:t>市，让“地摊经济”火遍全国</w:t>
+      </w:r>
+      <w:r>
+        <w:rPr>
+          <w:rFonts w:ascii="宋体" w:hAnsi="宋体" w:hint="eastAsia"/>
+          <w:szCs w:val="24"/>
+        </w:rPr>
+        <w:t>；因为科技的创新，“天问一号”翱翔于星空，开启</w:t>
+      </w:r>
+      <w:r>
+        <w:rPr>
+          <w:rFonts w:ascii="宋体" w:hAnsi="宋体" w:hint="eastAsia"/>
+          <w:szCs w:val="24"/>
+        </w:rPr>
+        <w:t>了</w:t>
       </w:r>
       <w:r>
         <w:rPr>
@@ -3239,7 +3682,63 @@
           <w:rFonts w:ascii="宋体" w:hAnsi="宋体" w:hint="eastAsia"/>
           <w:szCs w:val="24"/>
         </w:rPr>
-        <w:t>加强国家科技现代化创新必须牢记为了国家经济发展、为了社会服务这个科技创新中心的理念和任务,坚持和贯彻国家经济现代化建设必须依靠国家科学创新技术、必须面向国家经济现代化建设的战略方针。着力研究解决当前和未来有利于我国的经济社会现代化发展的重大科技创新问题,着力提高为落实科学发展观提供知识基础和技术支撑的能力</w:t>
+        <w:t>加强国家科技现代化创新必须牢记为了国家经济发展、为了社会服务这个科技创新中心的</w:t>
+      </w:r>
+      <w:r>
+        <w:rPr>
+          <w:rFonts w:ascii="宋体" w:hAnsi="宋体" w:hint="eastAsia"/>
+          <w:szCs w:val="24"/>
+        </w:rPr>
+        <w:t>理念</w:t>
+      </w:r>
+      <w:r>
+        <w:rPr>
+          <w:rFonts w:ascii="宋体" w:hAnsi="宋体" w:hint="eastAsia"/>
+          <w:szCs w:val="24"/>
+        </w:rPr>
+        <w:t>,坚持和贯彻国家经济现代化建设必须依靠国家科学创新技术、必须面向国家经济现代化建设的战略方针。</w:t>
+      </w:r>
+      <w:r>
+        <w:rPr>
+          <w:rFonts w:ascii="宋体" w:hAnsi="宋体" w:hint="eastAsia"/>
+          <w:szCs w:val="24"/>
+        </w:rPr>
+        <w:t>着力</w:t>
+      </w:r>
+      <w:r>
+        <w:rPr>
+          <w:rFonts w:ascii="宋体" w:hAnsi="宋体" w:hint="eastAsia"/>
+          <w:szCs w:val="24"/>
+        </w:rPr>
+        <w:t>解决当</w:t>
+      </w:r>
+      <w:r>
+        <w:rPr>
+          <w:rFonts w:ascii="宋体" w:hAnsi="宋体" w:hint="eastAsia"/>
+          <w:szCs w:val="24"/>
+        </w:rPr>
+        <w:t>下</w:t>
+      </w:r>
+      <w:r>
+        <w:rPr>
+          <w:rFonts w:ascii="宋体" w:hAnsi="宋体" w:hint="eastAsia"/>
+          <w:szCs w:val="24"/>
+        </w:rPr>
+        <w:t>有利于经济社会发展的重大科技创新问题,着力提高为落实科学发展观提供技术</w:t>
+      </w:r>
+      <w:r>
+        <w:rPr>
+          <w:rFonts w:ascii="宋体" w:hAnsi="宋体" w:hint="eastAsia"/>
+          <w:szCs w:val="24"/>
+        </w:rPr>
+        <w:t>支持</w:t>
+      </w:r>
+      <w:r>
+        <w:rPr>
+          <w:rFonts w:ascii="宋体" w:hAnsi="宋体" w:hint="eastAsia"/>
+          <w:szCs w:val="24"/>
+        </w:rPr>
+        <w:t>的能力</w:t>
       </w:r>
       <w:r>
         <w:rPr>
@@ -3294,14 +3793,6 @@
       </w:r>
     </w:p>
     <w:p>
-      <w:r>
-        <w:rPr>
-          <w:rFonts w:hint="eastAsia"/>
-        </w:rPr>
-        <w:t>大力加强国家科研机构、大学、企业等单位之间的合作，进一步形成科技创新的整体合力，加快建设符合社会主义市场经济发展要求和科技创新规律的中国特色国家创新体系。</w:t>
-      </w:r>
-    </w:p>
-    <w:p>
       <w:pPr>
         <w:ind w:firstLineChars="200" w:firstLine="480"/>
       </w:pPr>
@@ -3333,34 +3824,8 @@
         <w:rPr>
           <w:rFonts w:hint="eastAsia"/>
         </w:rPr>
-        <w:t>在激烈的竞争环境中营造出求才若渴的良好氛围，让优秀的科技人才能够脱颖而出，充分施展自己的才华。重点培养战略科技人才和选拔前沿科技的顶尖人才，从而</w:t>
-      </w:r>
-      <w:r>
-        <w:rPr>
-          <w:rFonts w:hint="eastAsia"/>
-        </w:rPr>
-        <w:t>带动整个科技队伍建设，努力形成一支德才兼备、结构合理、素质优良的宏大的科技人才队伍。</w:t>
-      </w:r>
-    </w:p>
-    <w:p>
-      <w:pPr>
-        <w:ind w:firstLineChars="200" w:firstLine="480"/>
-      </w:pPr>
-    </w:p>
-    <w:p>
-      <w:pPr>
-        <w:ind w:firstLineChars="200" w:firstLine="480"/>
-      </w:pPr>
-    </w:p>
-    <w:p>
-      <w:pPr>
-        <w:ind w:firstLineChars="200" w:firstLine="480"/>
-      </w:pPr>
-    </w:p>
-    <w:p>
-      <w:pPr>
-        <w:ind w:firstLineChars="200" w:firstLine="480"/>
-      </w:pPr>
+        <w:t>在激烈的竞争环境中营造出求才若渴的良好氛围，让优秀的科技人才能够脱颖而出，充分施展自己的才华。</w:t>
+      </w:r>
     </w:p>
     <w:p>
       <w:pPr>
@@ -3369,6 +3834,17 @@
     </w:p>
     <w:p/>
     <w:p/>
+    <w:p/>
+    <w:p/>
+    <w:p/>
+    <w:p/>
+    <w:p>
+      <w:pPr>
+        <w:rPr>
+          <w:rFonts w:hint="eastAsia"/>
+        </w:rPr>
+      </w:pPr>
+    </w:p>
     <w:p>
       <w:pPr>
         <w:pStyle w:val="1"/>
@@ -3390,6 +3866,7 @@
           <w:sz w:val="32"/>
           <w:szCs w:val="32"/>
         </w:rPr>
+        <w:lastRenderedPageBreak/>
         <w:t xml:space="preserve">第三章 </w:t>
       </w:r>
       <w:r>
@@ -3483,31 +3960,7 @@
         <w:rPr>
           <w:rFonts w:hint="eastAsia"/>
         </w:rPr>
-        <w:t>创新教育是一个国家进步的动力</w:t>
-      </w:r>
-      <w:r>
-        <w:rPr>
-          <w:rFonts w:hint="eastAsia"/>
-        </w:rPr>
-        <w:t>,</w:t>
-      </w:r>
-      <w:r>
-        <w:rPr>
-          <w:rFonts w:hint="eastAsia"/>
-        </w:rPr>
-        <w:t>是一个国家兴旺发达的不竭之动力</w:t>
-      </w:r>
-      <w:r>
-        <w:rPr>
-          <w:rFonts w:hint="eastAsia"/>
-        </w:rPr>
-        <w:t>,</w:t>
-      </w:r>
-      <w:r>
-        <w:rPr>
-          <w:rFonts w:hint="eastAsia"/>
-        </w:rPr>
-        <w:t>民族自主创新能力高低直接地关系到中华民族的兴衰。在人人学习</w:t>
+        <w:t>在人人学习</w:t>
       </w:r>
       <w:r>
         <w:rPr>
@@ -3666,26 +4119,13 @@
         <w:rPr>
           <w:rFonts w:hint="eastAsia"/>
         </w:rPr>
-        <w:t>创新的精神和参与社会实践的能力被认为是一个时代中国人最重要的劳动者素质。而如何能全面提高我国劳动者素质的</w:t>
-      </w:r>
-      <w:r>
-        <w:rPr>
-          <w:rFonts w:hint="eastAsia"/>
-        </w:rPr>
-        <w:lastRenderedPageBreak/>
-        <w:t>重任，只能靠大力发展科技教育，我们要承担和完成历史赋予我们的自主创新重任</w:t>
-      </w:r>
-      <w:r>
-        <w:rPr>
-          <w:rFonts w:hint="eastAsia"/>
-        </w:rPr>
-        <w:t xml:space="preserve">, </w:t>
-      </w:r>
-      <w:r>
-        <w:rPr>
-          <w:rFonts w:hint="eastAsia"/>
-        </w:rPr>
-        <w:t>就要加强科技教育，培养学生的创新精神和实践能力。</w:t>
+        <w:t>创新的精神和参与社会实践的能力被认为是一个时代中国人最重要的劳动者素质。</w:t>
+      </w:r>
+      <w:r>
+        <w:rPr>
+          <w:rFonts w:hint="eastAsia"/>
+        </w:rPr>
+        <w:t>只有大力发展科技教育，劳动者的素质才能得以提高，时代给予我们自主创新的重任才能得以完成。</w:t>
       </w:r>
     </w:p>
     <w:p>
@@ -3805,7 +4245,15 @@
           <w:rFonts w:ascii="宋体" w:hAnsi="宋体"/>
           <w:lang w:val="zh-CN"/>
         </w:rPr>
-        <w:t>和学生的实践创新能力,使得党的社会主义教育科学事业永远地面向现代化、面向世界、面向未来。我们党和国家多年来始终坚持确定了三个面向的教育办学核心和方向,</w:t>
+        <w:t>和学生的实践创新能力,使得党的社会主义教育科学事业永远地面</w:t>
+      </w:r>
+      <w:r>
+        <w:rPr>
+          <w:rFonts w:ascii="宋体" w:hAnsi="宋体"/>
+          <w:lang w:val="zh-CN"/>
+        </w:rPr>
+        <w:lastRenderedPageBreak/>
+        <w:t>向现代化、面向世界、面向未来。我们党和国家多年来始终坚持确定了三个面向的教育办学核心和方向,</w:t>
       </w:r>
       <w:r>
         <w:rPr>
@@ -3993,7 +4441,21 @@
         <w:rPr>
           <w:rFonts w:hint="eastAsia"/>
         </w:rPr>
-        <w:t>培养出新世纪一代代真正</w:t>
+        <w:t>培养出新世纪一代</w:t>
+      </w:r>
+      <w:proofErr w:type="gramStart"/>
+      <w:r>
+        <w:rPr>
+          <w:rFonts w:hint="eastAsia"/>
+        </w:rPr>
+        <w:t>代</w:t>
+      </w:r>
+      <w:proofErr w:type="gramEnd"/>
+      <w:r>
+        <w:rPr>
+          <w:rFonts w:hint="eastAsia"/>
+        </w:rPr>
+        <w:t>真正</w:t>
       </w:r>
       <w:r>
         <w:rPr>
@@ -4077,78 +4539,78 @@
         <w:rPr>
           <w:rFonts w:hint="eastAsia"/>
         </w:rPr>
+        <w:t>它既可以使我们对两个毫不相干的自然实物形象予以建立联系，然后通过拼接组合起来而形成新的自然事物</w:t>
+      </w:r>
+      <w:r>
+        <w:rPr>
+          <w:rFonts w:hint="eastAsia"/>
+        </w:rPr>
+        <w:t>;</w:t>
+      </w:r>
+      <w:r>
+        <w:rPr>
+          <w:rFonts w:hint="eastAsia"/>
+        </w:rPr>
+        <w:t>又可以让我们可以充分利用我们已有的自然科学知识</w:t>
+      </w:r>
+      <w:r>
+        <w:rPr>
+          <w:rFonts w:hint="eastAsia"/>
+        </w:rPr>
+        <w:t>,</w:t>
+      </w:r>
+      <w:r>
+        <w:rPr>
+          <w:rFonts w:hint="eastAsia"/>
+        </w:rPr>
+        <w:t>经过大脑的加工裁剪</w:t>
+      </w:r>
+      <w:r>
+        <w:rPr>
+          <w:rFonts w:hint="eastAsia"/>
+        </w:rPr>
+        <w:t>,</w:t>
+      </w:r>
+      <w:r>
+        <w:rPr>
+          <w:rFonts w:hint="eastAsia"/>
+        </w:rPr>
+        <w:t>对某一些自然事物形象直接建立联系构成一个新的自然事物</w:t>
+      </w:r>
+      <w:r>
+        <w:rPr>
+          <w:rFonts w:hint="eastAsia"/>
+        </w:rPr>
+        <w:t>,</w:t>
+      </w:r>
+      <w:r>
+        <w:rPr>
+          <w:rFonts w:hint="eastAsia"/>
+        </w:rPr>
+        <w:t>这为人类重新认识自然</w:t>
+      </w:r>
+      <w:r>
+        <w:rPr>
+          <w:rFonts w:hint="eastAsia"/>
+        </w:rPr>
+        <w:t>,</w:t>
+      </w:r>
+      <w:r>
+        <w:rPr>
+          <w:rFonts w:hint="eastAsia"/>
+        </w:rPr>
+        <w:t>改造自然提供了新的思想突破口。</w:t>
+      </w:r>
+    </w:p>
+    <w:p>
+      <w:pPr>
+        <w:ind w:firstLineChars="200" w:firstLine="480"/>
+      </w:pPr>
+      <w:r>
+        <w:rPr>
+          <w:rFonts w:hint="eastAsia"/>
+        </w:rPr>
         <w:lastRenderedPageBreak/>
-        <w:t>它既可以使我们对两个毫不相干的自然实物形象予以建立联系，然后通过拼接组合起来而形成新的自然事物</w:t>
-      </w:r>
-      <w:r>
-        <w:rPr>
-          <w:rFonts w:hint="eastAsia"/>
-        </w:rPr>
-        <w:t>;</w:t>
-      </w:r>
-      <w:r>
-        <w:rPr>
-          <w:rFonts w:hint="eastAsia"/>
-        </w:rPr>
-        <w:t>又可以让我们可以充分利用我们已有的自然科学知识</w:t>
-      </w:r>
-      <w:r>
-        <w:rPr>
-          <w:rFonts w:hint="eastAsia"/>
-        </w:rPr>
-        <w:t>,</w:t>
-      </w:r>
-      <w:r>
-        <w:rPr>
-          <w:rFonts w:hint="eastAsia"/>
-        </w:rPr>
-        <w:t>经过大脑的加工裁剪</w:t>
-      </w:r>
-      <w:r>
-        <w:rPr>
-          <w:rFonts w:hint="eastAsia"/>
-        </w:rPr>
-        <w:t>,</w:t>
-      </w:r>
-      <w:r>
-        <w:rPr>
-          <w:rFonts w:hint="eastAsia"/>
-        </w:rPr>
-        <w:t>对某一些自然事物形象直接建立联系构成一个新的自然事物</w:t>
-      </w:r>
-      <w:r>
-        <w:rPr>
-          <w:rFonts w:hint="eastAsia"/>
-        </w:rPr>
-        <w:t>,</w:t>
-      </w:r>
-      <w:r>
-        <w:rPr>
-          <w:rFonts w:hint="eastAsia"/>
-        </w:rPr>
-        <w:t>这为人类重新认识自然</w:t>
-      </w:r>
-      <w:r>
-        <w:rPr>
-          <w:rFonts w:hint="eastAsia"/>
-        </w:rPr>
-        <w:t>,</w:t>
-      </w:r>
-      <w:r>
-        <w:rPr>
-          <w:rFonts w:hint="eastAsia"/>
-        </w:rPr>
-        <w:t>改造自然提供了新的思想突破口。</w:t>
-      </w:r>
-    </w:p>
-    <w:p>
-      <w:pPr>
-        <w:ind w:firstLineChars="200" w:firstLine="480"/>
-      </w:pPr>
-      <w:r>
-        <w:rPr>
-          <w:rFonts w:hint="eastAsia"/>
-        </w:rPr>
         <w:t>飞上天空，在</w:t>
       </w:r>
       <w:r>
@@ -4314,6 +4776,13 @@
     <w:p/>
     <w:p>
       <w:pPr>
+        <w:rPr>
+          <w:rFonts w:hint="eastAsia"/>
+        </w:rPr>
+      </w:pPr>
+    </w:p>
+    <w:p>
+      <w:pPr>
         <w:pStyle w:val="1"/>
         <w:spacing w:before="0" w:after="0" w:line="360" w:lineRule="auto"/>
         <w:jc w:val="center"/>
@@ -4333,6 +4802,7 @@
           <w:sz w:val="32"/>
           <w:szCs w:val="32"/>
         </w:rPr>
+        <w:lastRenderedPageBreak/>
         <w:t>第4章 总结</w:t>
       </w:r>
     </w:p>
@@ -4395,12 +4865,14 @@
         </w:rPr>
         <w:t>教育工作，增强科普意识，培养一代</w:t>
       </w:r>
+      <w:proofErr w:type="gramStart"/>
       <w:r>
         <w:rPr>
           <w:rFonts w:hint="eastAsia"/>
         </w:rPr>
         <w:t>代</w:t>
       </w:r>
+      <w:proofErr w:type="gramEnd"/>
       <w:r>
         <w:rPr>
           <w:rFonts w:hint="eastAsia"/>
@@ -4557,6 +5029,7 @@
           <w:sz w:val="32"/>
           <w:szCs w:val="32"/>
         </w:rPr>
+        <w:lastRenderedPageBreak/>
         <w:t>六 参考文献</w:t>
       </w:r>
     </w:p>
@@ -4585,6 +5058,7 @@
         </w:rPr>
         <w:t>[1]</w:t>
       </w:r>
+      <w:proofErr w:type="gramStart"/>
       <w:r>
         <w:rPr>
           <w:rFonts w:eastAsia="楷体"/>
@@ -4593,6 +5067,7 @@
         </w:rPr>
         <w:t>司齐</w:t>
       </w:r>
+      <w:proofErr w:type="gramEnd"/>
       <w:r>
         <w:rPr>
           <w:rFonts w:eastAsia="楷体"/>
@@ -4805,7 +5280,25 @@
           <w:sz w:val="21"/>
           <w:szCs w:val="21"/>
         </w:rPr>
-        <w:t>危中有机，唯创新者胜</w:t>
+        <w:t>危中有机，</w:t>
+      </w:r>
+      <w:proofErr w:type="gramStart"/>
+      <w:r>
+        <w:rPr>
+          <w:rFonts w:eastAsia="楷体"/>
+          <w:sz w:val="21"/>
+          <w:szCs w:val="21"/>
+        </w:rPr>
+        <w:t>唯创新</w:t>
+      </w:r>
+      <w:proofErr w:type="gramEnd"/>
+      <w:r>
+        <w:rPr>
+          <w:rFonts w:eastAsia="楷体"/>
+          <w:sz w:val="21"/>
+          <w:szCs w:val="21"/>
+        </w:rPr>
+        <w:t>者胜</w:t>
       </w:r>
       <w:r>
         <w:rPr>

--- a/中特论文(写作版).docx
+++ b/中特论文(写作版).docx
@@ -526,7 +526,6 @@
           <w:u w:val="single"/>
         </w:rPr>
       </w:pPr>
-      <w:proofErr w:type="gramStart"/>
       <w:r>
         <w:rPr>
           <w:rFonts w:eastAsia="华文楷体"/>
@@ -536,7 +535,6 @@
         </w:rPr>
         <w:t>研</w:t>
       </w:r>
-      <w:proofErr w:type="gramEnd"/>
       <w:r>
         <w:rPr>
           <w:rFonts w:eastAsia="华文楷体"/>
@@ -852,7 +850,6 @@
         </w:rPr>
         <w:t xml:space="preserve">  </w:t>
       </w:r>
-      <w:proofErr w:type="gramStart"/>
       <w:r>
         <w:rPr>
           <w:rFonts w:eastAsia="华文楷体"/>
@@ -860,7 +857,6 @@
         </w:rPr>
         <w:t>阅</w:t>
       </w:r>
-      <w:proofErr w:type="gramEnd"/>
       <w:r>
         <w:rPr>
           <w:rFonts w:eastAsia="华文楷体"/>
@@ -1234,23 +1230,7 @@
           <w:rFonts w:eastAsia="黑体"/>
           <w:szCs w:val="24"/>
         </w:rPr>
-        <w:t xml:space="preserve">On August 7, 2020, Yu </w:t>
-      </w:r>
-      <w:proofErr w:type="spellStart"/>
-      <w:r>
-        <w:rPr>
-          <w:rFonts w:eastAsia="黑体"/>
-          <w:szCs w:val="24"/>
-        </w:rPr>
-        <w:t>Chengdong</w:t>
-      </w:r>
-      <w:proofErr w:type="spellEnd"/>
-      <w:r>
-        <w:rPr>
-          <w:rFonts w:eastAsia="黑体"/>
-          <w:szCs w:val="24"/>
-        </w:rPr>
-        <w:t>, President of Huawei's Global Consumer Electronics Business, said at the 2020 Summit Forum of the 2nd China Manufacturing Informatization Summit 2020 that Huawei currently has two rounds of sanctions against the United States, and Kirin series chips will be released by the end of this year. R&amp;D and production cannot be carried out. We should rethink the reasons behind this incident. This article will briefly talk about innovation and education based on this incident.</w:t>
+        <w:t>On August 7, 2020, Yu Chengdong, President of Huawei's Global Consumer Electronics Business, said at the 2020 Summit Forum of the 2nd China Manufacturing Informatization Summit 2020 that Huawei currently has two rounds of sanctions against the United States, and Kirin series chips will be released by the end of this year. R&amp;D and production cannot be carried out. We should rethink the reasons behind this incident. This article will briefly talk about innovation and education based on this incident.</w:t>
       </w:r>
     </w:p>
     <w:p>
@@ -1832,23 +1812,7 @@
           <w:color w:val="333333"/>
           <w:shd w:val="clear" w:color="auto" w:fill="FFFFFF"/>
         </w:rPr>
-        <w:t>但同时宣布，使用美国芯片制造设备的外国公司在向华为</w:t>
-      </w:r>
-      <w:proofErr w:type="gramStart"/>
-      <w:r>
-        <w:rPr>
-          <w:color w:val="333333"/>
-          <w:shd w:val="clear" w:color="auto" w:fill="FFFFFF"/>
-        </w:rPr>
-        <w:t>或海思等</w:t>
-      </w:r>
-      <w:proofErr w:type="gramEnd"/>
-      <w:r>
-        <w:rPr>
-          <w:color w:val="333333"/>
-          <w:shd w:val="clear" w:color="auto" w:fill="FFFFFF"/>
-        </w:rPr>
-        <w:t>附属公司供应某些芯片之前，将被要求获得美国许可证。</w:t>
+        <w:t>但同时宣布，使用美国芯片制造设备的外国公司在向华为或海思等附属公司供应某些芯片之前，将被要求获得美国许可证。</w:t>
       </w:r>
     </w:p>
     <w:p>
@@ -2165,6 +2129,13 @@
     </w:p>
     <w:p>
       <w:pPr>
+        <w:rPr>
+          <w:rFonts w:hint="eastAsia"/>
+        </w:rPr>
+      </w:pPr>
+    </w:p>
+    <w:p>
+      <w:pPr>
         <w:ind w:firstLineChars="200" w:firstLine="480"/>
       </w:pPr>
       <w:r>
@@ -2263,13 +2234,8 @@
         <w:t>,</w:t>
       </w:r>
       <w:r>
-        <w:t>再到现在华为被美国政府全方位</w:t>
-      </w:r>
-      <w:proofErr w:type="gramStart"/>
-      <w:r>
-        <w:t>断供跟美国</w:t>
-      </w:r>
-      <w:proofErr w:type="gramEnd"/>
+        <w:t>再到现在华为被美国政府全方位断供跟美国</w:t>
+      </w:r>
       <w:r>
         <w:t>计算机</w:t>
       </w:r>
@@ -2330,19 +2296,280 @@
       </w:r>
     </w:p>
     <w:p>
+      <w:r>
+        <w:tab/>
+      </w:r>
+      <w:r>
+        <w:rPr>
+          <w:rFonts w:hint="eastAsia"/>
+        </w:rPr>
+        <w:t>为什么要</w:t>
+      </w:r>
+      <w:r>
+        <w:rPr>
+          <w:rFonts w:hint="eastAsia"/>
+        </w:rPr>
+        <w:t>坚持创新自信，其原因在笔者看来有以下两点原因，第一，坚持创新自信归根到底是坚持制度自信，是对我们制度自信的延续，有利于</w:t>
+      </w:r>
+      <w:r>
+        <w:rPr>
+          <w:rFonts w:hint="eastAsia"/>
+        </w:rPr>
+        <w:t>发挥中国特色主义的制度优势</w:t>
+      </w:r>
+      <w:r>
+        <w:rPr>
+          <w:rFonts w:hint="eastAsia"/>
+        </w:rPr>
+        <w:t>；第二，在面对复杂的世界格局，牢牢把握住以人工智能、集成电路、新能源为主的新一轮技术业革命</w:t>
+      </w:r>
+      <w:r>
+        <w:rPr>
+          <w:rFonts w:hint="eastAsia"/>
+        </w:rPr>
+        <w:t>带来的发展机遇，抢占前沿科技的高峰。</w:t>
+      </w:r>
+    </w:p>
+    <w:p>
+      <w:r>
+        <w:tab/>
+      </w:r>
+      <w:r>
+        <w:t>从我国历史发展全方位的角度来看</w:t>
+      </w:r>
+      <w:r>
+        <w:t>,</w:t>
+      </w:r>
+      <w:r>
+        <w:t xml:space="preserve"> </w:t>
+      </w:r>
+      <w:r>
+        <w:t>在十五世纪之前，中国取得的一系列科学发现和技术发明远远地超过同一时期的日本和欧洲。</w:t>
+      </w:r>
+      <w:r>
+        <w:rPr>
+          <w:rFonts w:hint="eastAsia"/>
+        </w:rPr>
+        <w:t>蔡伦改进的造纸术</w:t>
+      </w:r>
+      <w:r>
+        <w:rPr>
+          <w:rFonts w:hint="eastAsia"/>
+        </w:rPr>
+        <w:t>使得</w:t>
+      </w:r>
+      <w:r>
+        <w:rPr>
+          <w:rFonts w:hint="eastAsia"/>
+        </w:rPr>
+        <w:t>文</w:t>
+      </w:r>
+      <w:r>
+        <w:rPr>
+          <w:rFonts w:hint="eastAsia"/>
+        </w:rPr>
+        <w:lastRenderedPageBreak/>
+        <w:t>明的传承变得更加简单，</w:t>
+      </w:r>
+      <w:r>
+        <w:rPr>
+          <w:rFonts w:hint="eastAsia"/>
+        </w:rPr>
+        <w:t>印刷术的出现加快了文化的传播，指南针的发明推动了航海业的发展，火药的发明促进了生产力的发展，为工业革命奠定了基础。</w:t>
+      </w:r>
+      <w:r>
+        <w:t>新中国的成立后</w:t>
+      </w:r>
+      <w:r>
+        <w:t>,</w:t>
+      </w:r>
+      <w:r>
+        <w:t>举国上下一穷二白，在如此困难的情况下，</w:t>
+      </w:r>
+      <w:r>
+        <w:t>靠着算盘</w:t>
+      </w:r>
+      <w:r>
+        <w:t>为</w:t>
+      </w:r>
+      <w:r>
+        <w:t>我国</w:t>
+      </w:r>
+      <w:r>
+        <w:t>早期科技</w:t>
+      </w:r>
+      <w:r>
+        <w:t>事业开辟了道路</w:t>
+      </w:r>
+      <w:r>
+        <w:t>。</w:t>
+      </w:r>
+      <w:r>
+        <w:t>如</w:t>
+      </w:r>
+      <w:r>
+        <w:t>今</w:t>
+      </w:r>
+      <w:r>
+        <w:t>,</w:t>
+      </w:r>
+      <w:r>
+        <w:t>我国</w:t>
+      </w:r>
+      <w:r>
+        <w:t>拥有世界上</w:t>
+      </w:r>
+      <w:r>
+        <w:t>研发人员</w:t>
+      </w:r>
+      <w:r>
+        <w:t>的最多的国家</w:t>
+      </w:r>
+      <w:r>
+        <w:t>,</w:t>
+      </w:r>
+      <w:r>
+        <w:t>投入的</w:t>
+      </w:r>
+      <w:r>
+        <w:t>研发经费</w:t>
+      </w:r>
+      <w:r>
+        <w:t>排在世界前列</w:t>
+      </w:r>
+      <w:r>
+        <w:t>，</w:t>
+      </w:r>
+      <w:r>
+        <w:t>形成了坚实的学科基础</w:t>
+      </w:r>
+      <w:r>
+        <w:t>以及</w:t>
+      </w:r>
+      <w:r>
+        <w:t>浓厚的学术氛围。</w:t>
+      </w:r>
+    </w:p>
+    <w:p>
       <w:pPr>
         <w:ind w:firstLineChars="200" w:firstLine="480"/>
       </w:pPr>
       <w:r>
-        <w:t>坚持创新自信是</w:t>
-      </w:r>
-      <w:proofErr w:type="gramStart"/>
-      <w:r>
-        <w:t>科学共同体</w:t>
-      </w:r>
-      <w:proofErr w:type="gramEnd"/>
-      <w:r>
-        <w:t>创新的内生动力和发挥制度优势、坚持制度自信的逻辑延续，是进一步抢抓和适应新一轮社会主义科技革命和产业革命带来的战略发展机遇的必然内在要求。</w:t>
+        <w:t>从科技革命</w:t>
+      </w:r>
+      <w:r>
+        <w:t>的进程</w:t>
+      </w:r>
+      <w:r>
+        <w:t>来看</w:t>
+      </w:r>
+      <w:r>
+        <w:t>,</w:t>
+      </w:r>
+      <w:r>
+        <w:t>北美、欧洲的</w:t>
+      </w:r>
+      <w:r>
+        <w:t>发达国家</w:t>
+      </w:r>
+      <w:r>
+        <w:t>加大了</w:t>
+      </w:r>
+      <w:r>
+        <w:t>科技创新的</w:t>
+      </w:r>
+      <w:r>
+        <w:t>关键领域战略性的布局</w:t>
+      </w:r>
+      <w:r>
+        <w:t>,</w:t>
+      </w:r>
+      <w:r>
+        <w:t xml:space="preserve"> </w:t>
+      </w:r>
+      <w:r>
+        <w:t>希望通过</w:t>
+      </w:r>
+      <w:r>
+        <w:t>抢占科技创新制高点</w:t>
+      </w:r>
+      <w:r>
+        <w:t>来制衡同行企业的发展</w:t>
+      </w:r>
+      <w:r>
+        <w:t>，形成垄断的优势，进一步对发展中国家的企业进行技术封锁。</w:t>
+      </w:r>
+      <w:r>
+        <w:t>从</w:t>
+      </w:r>
+      <w:r>
+        <w:t>历史的进程来看</w:t>
+      </w:r>
+      <w:r>
+        <w:t>,</w:t>
+      </w:r>
+      <w:r>
+        <w:t>中华民族</w:t>
+      </w:r>
+      <w:r>
+        <w:t>历来都是</w:t>
+      </w:r>
+      <w:r>
+        <w:t>勤劳</w:t>
+      </w:r>
+      <w:r>
+        <w:t>勇敢、</w:t>
+      </w:r>
+      <w:r>
+        <w:t>敢于实践</w:t>
+      </w:r>
+      <w:r>
+        <w:t>的民族</w:t>
+      </w:r>
+      <w:r>
+        <w:t>,</w:t>
+      </w:r>
+      <w:r>
+        <w:t>骨子里透发出来都是敢拼敢搏的精神，</w:t>
+      </w:r>
+      <w:r>
+        <w:t>钱学森曾</w:t>
+      </w:r>
+      <w:r>
+        <w:t>言到</w:t>
+      </w:r>
+      <w:r>
+        <w:t>：</w:t>
+      </w:r>
+      <w:r>
+        <w:t>“</w:t>
+      </w:r>
+      <w:r>
+        <w:t>中国人比外国人差</w:t>
+      </w:r>
+      <w:r>
+        <w:t>？</w:t>
+      </w:r>
+      <w:r>
+        <w:t>，外国人能搞的为什么中国人不能搞</w:t>
+      </w:r>
+      <w:r>
+        <w:t>”</w:t>
+      </w:r>
+      <w:r>
+        <w:t>，</w:t>
+      </w:r>
+      <w:r>
+        <w:t>因而在艰难的科技创新的道路上只不过是我们的拦路虎而已</w:t>
+      </w:r>
+      <w:r>
+        <w:t>，迈过这一道坎，复兴大业便可早日实现</w:t>
+      </w:r>
+      <w:r>
+        <w:t>。</w:t>
+      </w:r>
+      <w:r>
+        <w:t>那么我们应该怎样做了？</w:t>
       </w:r>
     </w:p>
     <w:p>
@@ -2350,339 +2577,100 @@
         <w:ind w:firstLineChars="200" w:firstLine="480"/>
       </w:pPr>
       <w:r>
-        <w:t>从我国历史发展全方位的角度来看</w:t>
-      </w:r>
-      <w:r>
-        <w:t>,</w:t>
-      </w:r>
-      <w:r>
-        <w:t>中国古代的四大科学发明以及在现代天文历法、医学卫生和现代基础数学等领域中所取得的一系列杰出成就</w:t>
-      </w:r>
-      <w:r>
-        <w:t>,</w:t>
-      </w:r>
-      <w:r>
-        <w:t>在一定程度上推动了世界文明的发展和进步。正如近代英国著名的物理学家中国科技史学家李约瑟所言</w:t>
-      </w:r>
-      <w:r>
-        <w:t>,</w:t>
-      </w:r>
-      <w:r>
-        <w:t>在十五世纪之前，</w:t>
-      </w:r>
-      <w:r>
-        <w:t>中国</w:t>
-      </w:r>
-      <w:r>
-        <w:t>取得</w:t>
-      </w:r>
-      <w:r>
-        <w:t>的一系列科学发现和技术发明远远地</w:t>
-      </w:r>
-      <w:r>
-        <w:lastRenderedPageBreak/>
-        <w:t>超过同一时期的日本和欧洲</w:t>
-      </w:r>
-      <w:r>
-        <w:t>,</w:t>
-      </w:r>
-      <w:r>
-        <w:t>。</w:t>
-      </w:r>
-      <w:r>
-        <w:t>新中国的成立后</w:t>
-      </w:r>
-      <w:r>
-        <w:t>,</w:t>
-      </w:r>
-      <w:r>
-        <w:t>举国上下一穷二白，在如此困难的情况下，</w:t>
-      </w:r>
-      <w:r>
-        <w:t>靠着算盘</w:t>
-      </w:r>
-      <w:r>
-        <w:t>为</w:t>
-      </w:r>
-      <w:r>
-        <w:t>我国</w:t>
-      </w:r>
-      <w:r>
-        <w:t>早期科技</w:t>
-      </w:r>
-      <w:r>
-        <w:t>事业开辟了道路</w:t>
-      </w:r>
-      <w:r>
-        <w:t>。</w:t>
-      </w:r>
-      <w:r>
-        <w:t>如</w:t>
-      </w:r>
-      <w:r>
-        <w:t>今</w:t>
-      </w:r>
-      <w:r>
-        <w:t>,</w:t>
-      </w:r>
-      <w:r>
-        <w:t>我国</w:t>
-      </w:r>
-      <w:r>
-        <w:t>拥有世界上</w:t>
-      </w:r>
-      <w:r>
-        <w:t>研发人员</w:t>
-      </w:r>
-      <w:r>
-        <w:t>的最多的国家</w:t>
-      </w:r>
-      <w:r>
-        <w:t>,</w:t>
-      </w:r>
-      <w:r>
-        <w:t>投入的</w:t>
-      </w:r>
-      <w:r>
-        <w:t>研发经费</w:t>
-      </w:r>
-      <w:r>
-        <w:t>排在世界前列</w:t>
+        <w:t>首先</w:t>
+      </w:r>
+      <w:r>
+        <w:t>支持和引领科技创新发展必须加快推动社会主义科研创新发展范式的转型和升级</w:t>
+      </w:r>
+      <w:r>
+        <w:t xml:space="preserve">, </w:t>
+      </w:r>
+      <w:r>
+        <w:t>引领创新发展必须推动科研范式转型升级，形成对人类进步具有引领、贡献的科学思维和科学方法，取得重大原创性科学发现和技术发明。</w:t>
+      </w:r>
+      <w:r>
+        <w:t>其次</w:t>
       </w:r>
       <w:r>
         <w:t>，</w:t>
       </w:r>
       <w:r>
-        <w:t>形成了坚实的学科基础</w:t>
-      </w:r>
-      <w:r>
-        <w:t>以及</w:t>
-      </w:r>
-      <w:r>
-        <w:t>浓厚的学术氛围。</w:t>
+        <w:t>社会主义的制度优势在于集中力量办大事</w:t>
+      </w:r>
+      <w:r>
+        <w:t>与大科学时代科技创新的客观要求相适应</w:t>
+      </w:r>
+      <w:r>
+        <w:t>，才能</w:t>
+      </w:r>
+      <w:r>
+        <w:t>加快推进</w:t>
+      </w:r>
+      <w:r>
+        <w:t>科技创新的</w:t>
+      </w:r>
+      <w:r>
+        <w:t>升级，</w:t>
+      </w:r>
+      <w:r>
+        <w:t>建设</w:t>
+      </w:r>
+      <w:r>
+        <w:t>成世界一流的</w:t>
+      </w:r>
+      <w:r>
+        <w:t>科技强国。</w:t>
+      </w:r>
+    </w:p>
+    <w:p/>
+    <w:p>
+      <w:pPr>
+        <w:rPr>
+          <w:rFonts w:eastAsia="黑体"/>
+          <w:sz w:val="28"/>
+        </w:rPr>
+      </w:pPr>
+      <w:r>
+        <w:rPr>
+          <w:rFonts w:eastAsia="黑体"/>
+          <w:sz w:val="28"/>
+        </w:rPr>
+        <w:t xml:space="preserve">2.3 </w:t>
+      </w:r>
+      <w:r>
+        <w:rPr>
+          <w:rFonts w:eastAsia="黑体"/>
+          <w:sz w:val="28"/>
+        </w:rPr>
+        <w:t>科学创新</w:t>
       </w:r>
     </w:p>
     <w:p>
       <w:pPr>
         <w:ind w:firstLineChars="200" w:firstLine="480"/>
-      </w:pPr>
-      <w:r>
-        <w:t>从科技革命</w:t>
-      </w:r>
-      <w:r>
-        <w:t>的进程</w:t>
-      </w:r>
-      <w:r>
-        <w:t>来看</w:t>
-      </w:r>
-      <w:r>
-        <w:t>,</w:t>
-      </w:r>
-      <w:r>
-        <w:t>北美、欧洲的</w:t>
-      </w:r>
-      <w:r>
-        <w:t>发达国家</w:t>
-      </w:r>
-      <w:r>
-        <w:t>加大了</w:t>
-      </w:r>
-      <w:r>
-        <w:t>科技创新的</w:t>
-      </w:r>
-      <w:r>
-        <w:t>关键领域战略性的布局</w:t>
-      </w:r>
-      <w:r>
-        <w:t>,</w:t>
-      </w:r>
-      <w:r>
-        <w:t xml:space="preserve"> </w:t>
-      </w:r>
-      <w:r>
-        <w:t>希望通过</w:t>
-      </w:r>
-      <w:r>
-        <w:t>抢占科技创新制高点</w:t>
-      </w:r>
-      <w:r>
-        <w:t>来制衡同行企业的发展</w:t>
-      </w:r>
-      <w:r>
-        <w:t>，形成垄断的优势，进一步对发展中国家的企业进行技术封锁。</w:t>
-      </w:r>
-      <w:r>
-        <w:t>从</w:t>
-      </w:r>
-      <w:r>
-        <w:t>历史的进程来看</w:t>
-      </w:r>
-      <w:r>
-        <w:t>,</w:t>
-      </w:r>
-      <w:r>
-        <w:t>中华民族</w:t>
-      </w:r>
-      <w:r>
-        <w:t>历来都是</w:t>
-      </w:r>
-      <w:r>
-        <w:t>勤劳</w:t>
-      </w:r>
-      <w:r>
-        <w:t>勇敢、</w:t>
-      </w:r>
-      <w:r>
-        <w:t>敢于实践</w:t>
-      </w:r>
-      <w:r>
-        <w:t>的民族</w:t>
-      </w:r>
-      <w:r>
-        <w:t>,</w:t>
-      </w:r>
-      <w:r>
-        <w:t>骨子里透发出来都是敢拼敢搏的精神，</w:t>
-      </w:r>
-      <w:r>
-        <w:t>钱学森曾</w:t>
-      </w:r>
-      <w:r>
-        <w:t>言到</w:t>
-      </w:r>
-      <w:r>
-        <w:t>：</w:t>
-      </w:r>
-      <w:r>
+        <w:rPr>
+          <w:szCs w:val="24"/>
+        </w:rPr>
+      </w:pPr>
+      <w:r>
+        <w:rPr>
+          <w:szCs w:val="24"/>
+        </w:rPr>
         <w:t>“</w:t>
       </w:r>
       <w:r>
-        <w:t>中国人比外国人差</w:t>
-      </w:r>
-      <w:r>
-        <w:t>？</w:t>
-      </w:r>
-      <w:r>
-        <w:t>，外国人能搞的为什么中国人不能搞</w:t>
-      </w:r>
-      <w:r>
+        <w:rPr>
+          <w:szCs w:val="24"/>
+        </w:rPr>
+        <w:t>科学技术是第一生产力</w:t>
+      </w:r>
+      <w:r>
+        <w:rPr>
+          <w:szCs w:val="24"/>
+        </w:rPr>
         <w:t>”</w:t>
       </w:r>
       <w:r>
-        <w:t>，</w:t>
-      </w:r>
-      <w:r>
-        <w:t>因而在艰难的科技创新的道路上只不过是我们的拦路虎而已</w:t>
-      </w:r>
-      <w:r>
-        <w:t>，迈过这一道坎，复兴大业便可早日实现</w:t>
-      </w:r>
-      <w:r>
-        <w:t>。</w:t>
-      </w:r>
-      <w:r>
-        <w:t>那么我们应该怎样做了？</w:t>
-      </w:r>
-    </w:p>
-    <w:p>
-      <w:pPr>
-        <w:ind w:firstLineChars="200" w:firstLine="480"/>
-      </w:pPr>
-      <w:r>
-        <w:t>首先</w:t>
-      </w:r>
-      <w:r>
-        <w:t>支持和引领科技创新发展必须加快推动社会主义科研创新发展范式的转型和升级</w:t>
-      </w:r>
-      <w:r>
-        <w:t xml:space="preserve">, </w:t>
-      </w:r>
-      <w:r>
-        <w:t>引领创新发展必须推动科研范式转型升级，形成对人类进步具有引领、贡献的科学思维和科学方法，取得重大原创性科学发现和技术发明。</w:t>
-      </w:r>
-      <w:r>
-        <w:t>其次</w:t>
-      </w:r>
-      <w:r>
-        <w:t>，</w:t>
-      </w:r>
-      <w:r>
-        <w:t>社会主义的制度优势在于集中力量办大事</w:t>
-      </w:r>
-      <w:r>
-        <w:t>与大科学时代科技创新的客观要求相适应</w:t>
-      </w:r>
-      <w:r>
-        <w:t>，才能</w:t>
-      </w:r>
-      <w:r>
-        <w:t>加快推进</w:t>
-      </w:r>
-      <w:r>
-        <w:t>科技创新的</w:t>
-      </w:r>
-      <w:r>
-        <w:t>升级，</w:t>
-      </w:r>
-      <w:r>
-        <w:t>建设</w:t>
-      </w:r>
-      <w:r>
-        <w:t>成世界一流的</w:t>
-      </w:r>
-      <w:r>
-        <w:t>科技强国。</w:t>
-      </w:r>
-    </w:p>
-    <w:p/>
-    <w:p>
-      <w:pPr>
-        <w:rPr>
-          <w:rFonts w:eastAsia="黑体"/>
-          <w:sz w:val="28"/>
-        </w:rPr>
-      </w:pPr>
-      <w:r>
-        <w:rPr>
-          <w:rFonts w:eastAsia="黑体"/>
-          <w:sz w:val="28"/>
-        </w:rPr>
-        <w:t xml:space="preserve">2.3 </w:t>
-      </w:r>
-      <w:r>
-        <w:rPr>
-          <w:rFonts w:eastAsia="黑体"/>
-          <w:sz w:val="28"/>
-        </w:rPr>
-        <w:t>科学创新</w:t>
-      </w:r>
-    </w:p>
-    <w:p>
-      <w:pPr>
-        <w:ind w:firstLineChars="200" w:firstLine="480"/>
-        <w:rPr>
-          <w:szCs w:val="24"/>
-        </w:rPr>
-      </w:pPr>
-      <w:r>
-        <w:rPr>
-          <w:szCs w:val="24"/>
-        </w:rPr>
-        <w:t>“</w:t>
-      </w:r>
-      <w:r>
-        <w:rPr>
-          <w:szCs w:val="24"/>
-        </w:rPr>
-        <w:t>科学技术是第一生产力</w:t>
-      </w:r>
-      <w:r>
-        <w:rPr>
-          <w:szCs w:val="24"/>
-        </w:rPr>
-        <w:t>”</w:t>
-      </w:r>
-      <w:r>
         <w:rPr>
           <w:szCs w:val="24"/>
         </w:rPr>
@@ -2740,7 +2728,14 @@
         <w:rPr>
           <w:szCs w:val="24"/>
         </w:rPr>
-        <w:t>，无论是</w:t>
+        <w:t>，无论</w:t>
+      </w:r>
+      <w:r>
+        <w:rPr>
+          <w:rFonts w:hint="eastAsia"/>
+          <w:szCs w:val="24"/>
+        </w:rPr>
+        <w:t>是</w:t>
       </w:r>
       <w:r>
         <w:rPr>
@@ -3683,15 +3678,15 @@
           <w:bCs/>
           <w:sz w:val="28"/>
         </w:rPr>
-        <w:t xml:space="preserve">3.2 </w:t>
-      </w:r>
-      <w:r>
-        <w:rPr>
-          <w:rFonts w:eastAsia="黑体"/>
+        <w:t>3.2</w:t>
+      </w:r>
+      <w:r>
+        <w:rPr>
+          <w:rFonts w:eastAsia="黑体" w:hint="eastAsia"/>
           <w:bCs/>
           <w:sz w:val="28"/>
         </w:rPr>
-        <w:t>开展科技创新教育，</w:t>
+        <w:t xml:space="preserve"> </w:t>
       </w:r>
       <w:r>
         <w:rPr>
@@ -3699,7 +3694,7 @@
           <w:bCs/>
           <w:sz w:val="28"/>
         </w:rPr>
-        <w:t>培养创新精神</w:t>
+        <w:t>创新精神</w:t>
       </w:r>
       <w:r>
         <w:rPr>
@@ -3712,111 +3707,98 @@
     </w:p>
     <w:p>
       <w:pPr>
-        <w:ind w:firstLineChars="200" w:firstLine="480"/>
-        <w:rPr>
-          <w:rFonts w:eastAsia="黑体"/>
+        <w:ind w:firstLine="480"/>
+        <w:rPr>
+          <w:rFonts w:ascii="宋体" w:hAnsi="宋体"/>
           <w:bCs/>
-          <w:sz w:val="28"/>
-        </w:rPr>
-      </w:pPr>
+          <w:szCs w:val="24"/>
+        </w:rPr>
+      </w:pPr>
+      <w:r>
+        <w:rPr>
+          <w:rFonts w:ascii="宋体" w:hAnsi="宋体" w:hint="eastAsia"/>
+          <w:bCs/>
+          <w:szCs w:val="24"/>
+        </w:rPr>
+        <w:t>邓小平</w:t>
+      </w:r>
+      <w:r>
+        <w:rPr>
+          <w:rFonts w:ascii="宋体" w:hAnsi="宋体" w:hint="eastAsia"/>
+          <w:bCs/>
+          <w:szCs w:val="24"/>
+        </w:rPr>
+        <w:t>同志说“教育要面向现代化，面向世界，面向未来”，其核心思想在我看来就是</w:t>
+      </w:r>
+      <w:r>
+        <w:rPr>
+          <w:rFonts w:ascii="宋体" w:hAnsi="宋体" w:hint="eastAsia"/>
+          <w:bCs/>
+          <w:szCs w:val="24"/>
+        </w:rPr>
+        <w:t>创新，只有教育体制创新了，教育才能面向现代化，面向世界，面向</w:t>
+      </w:r>
+      <w:r>
+        <w:rPr>
+          <w:rFonts w:ascii="宋体" w:hAnsi="宋体" w:hint="eastAsia"/>
+          <w:bCs/>
+          <w:szCs w:val="24"/>
+        </w:rPr>
+        <w:lastRenderedPageBreak/>
+        <w:t>未来。梁启超曾在“少年中国说”谈到，少年强，则国强，少年兴，则过兴。因此开展有关科技创新的教育对于青少年来说有助于培养</w:t>
+      </w:r>
+      <w:r>
+        <w:rPr>
+          <w:rFonts w:ascii="宋体" w:hAnsi="宋体" w:hint="eastAsia"/>
+          <w:bCs/>
+          <w:szCs w:val="24"/>
+        </w:rPr>
+        <w:t>他们的创新意识和动手实践的能力，对于社会来说有助于形成创新的社会。</w:t>
+      </w:r>
       <w:r>
         <w:rPr>
           <w:lang w:val="zh-CN"/>
         </w:rPr>
+        <w:t>我们党和国家多年来始终坚持三个面向的教育办学</w:t>
+      </w:r>
+      <w:r>
+        <w:rPr>
+          <w:rFonts w:hint="eastAsia"/>
+          <w:lang w:val="zh-CN"/>
+        </w:rPr>
+        <w:t>理念，从女航天员王亚平</w:t>
+      </w:r>
+      <w:r>
+        <w:rPr>
+          <w:rFonts w:hint="eastAsia"/>
+        </w:rPr>
+        <w:t>在</w:t>
+      </w:r>
+      <w:r>
+        <w:t>空间站</w:t>
+      </w:r>
+      <w:r>
+        <w:rPr>
+          <w:rFonts w:hint="eastAsia"/>
+        </w:rPr>
+        <w:t>展示</w:t>
+      </w:r>
+      <w:r>
+        <w:t>有趣的物理实验，</w:t>
+      </w:r>
+      <w:r>
+        <w:rPr>
+          <w:rFonts w:hint="eastAsia"/>
+        </w:rPr>
+        <w:t>为小朋友开启神奇的物理世界，</w:t>
+      </w:r>
+      <w:r>
+        <w:t>到现在的</w:t>
+      </w:r>
+      <w:r>
         <w:t>“</w:t>
       </w:r>
       <w:r>
-        <w:rPr>
-          <w:lang w:val="zh-CN"/>
-        </w:rPr>
-        <w:t>三个面向</w:t>
-      </w:r>
-      <w:r>
-        <w:rPr>
-          <w:lang w:val="zh-CN"/>
-        </w:rPr>
-        <w:t>”</w:t>
-      </w:r>
-      <w:r>
-        <w:rPr>
-          <w:lang w:val="zh-CN"/>
-        </w:rPr>
-        <w:t>的教育核心就是</w:t>
-      </w:r>
-      <w:r>
-        <w:rPr>
-          <w:lang w:val="zh-CN"/>
-        </w:rPr>
-        <w:t>“</w:t>
-      </w:r>
-      <w:r>
-        <w:rPr>
-          <w:lang w:val="zh-CN"/>
-        </w:rPr>
-        <w:t>创新</w:t>
-      </w:r>
-      <w:r>
-        <w:rPr>
-          <w:lang w:val="zh-CN"/>
-        </w:rPr>
-        <w:t>”,</w:t>
-      </w:r>
-      <w:r>
-        <w:rPr>
-          <w:lang w:val="zh-CN"/>
-        </w:rPr>
-        <w:t>大力开展科技教育</w:t>
-      </w:r>
-      <w:r>
-        <w:rPr>
-          <w:lang w:val="zh-CN"/>
-        </w:rPr>
-        <w:t>,</w:t>
-      </w:r>
-      <w:r>
-        <w:rPr>
-          <w:lang w:val="zh-CN"/>
-        </w:rPr>
-        <w:t>培养广大学生的科技创新意识和学生的实践创新能力</w:t>
-      </w:r>
-      <w:r>
-        <w:rPr>
-          <w:lang w:val="zh-CN"/>
-        </w:rPr>
-        <w:t>,</w:t>
-      </w:r>
-      <w:r>
-        <w:rPr>
-          <w:lang w:val="zh-CN"/>
-        </w:rPr>
-        <w:t>使得党的社会主义教育科学事业永远地面向现</w:t>
-      </w:r>
-      <w:r>
-        <w:rPr>
-          <w:lang w:val="zh-CN"/>
-        </w:rPr>
-        <w:lastRenderedPageBreak/>
-        <w:t>代化、面向世界、面向未来。我们党和国家多年来始终坚持确定了三个面向的教育办学核心和方向</w:t>
-      </w:r>
-      <w:r>
-        <w:rPr>
-          <w:lang w:val="zh-CN"/>
-        </w:rPr>
-        <w:t>,</w:t>
-      </w:r>
-      <w:r>
-        <w:t>面向社会，面向青少年，面向学校，</w:t>
-      </w:r>
-      <w:r>
-        <w:t>直播空间站有趣的物理实验，建设科技馆，</w:t>
-      </w:r>
-      <w:r>
-        <w:t>到现在的</w:t>
-      </w:r>
-      <w:r>
-        <w:t>“</w:t>
-      </w:r>
-      <w:r>
         <w:t>互联网</w:t>
       </w:r>
       <w:r>
@@ -3832,7 +3814,13 @@
         <w:t>新时代</w:t>
       </w:r>
       <w:r>
-        <w:t>科技革命培养出大量的未来人才</w:t>
+        <w:t>科技革命</w:t>
+      </w:r>
+      <w:r>
+        <w:rPr>
+          <w:rFonts w:hint="eastAsia"/>
+        </w:rPr>
+        <w:t>的到来培养一些创新型的人才</w:t>
       </w:r>
       <w:r>
         <w:t>。</w:t>
@@ -3870,23 +3858,7 @@
           <w:bCs/>
           <w:sz w:val="28"/>
         </w:rPr>
-        <w:t xml:space="preserve"> </w:t>
-      </w:r>
-      <w:r>
-        <w:rPr>
-          <w:rFonts w:eastAsia="黑体"/>
-          <w:bCs/>
-          <w:sz w:val="28"/>
-        </w:rPr>
-        <w:t>开展科技创新教育</w:t>
-      </w:r>
-      <w:r>
-        <w:rPr>
-          <w:rFonts w:eastAsia="黑体"/>
-          <w:bCs/>
-          <w:sz w:val="28"/>
-        </w:rPr>
-        <w:t>，培养科学精神</w:t>
+        <w:t>科学精神</w:t>
       </w:r>
       <w:r>
         <w:rPr>
@@ -3902,7 +3874,7 @@
         <w:ind w:firstLineChars="200" w:firstLine="480"/>
       </w:pPr>
       <w:r>
-        <w:t>科学技术是第一生产力，是推动经济社会发展的重要力量。随着知识经济的进一步迅猛发展和经济全球化的不断推进，经济和社会越来越呼唤着科技的大发展，呼唤着教育的大发展，更呼唤着人才的大发展。一个国家和地区的创新能力和核心竞争力的高低取决于这个国家和地区的教育体系能否培育出适应全球化时代要求的大批优秀创新技术人才。教育的竞争，科技的竞争，说到底是科学技术人才的竞争。优秀的青年人才是科学技术人才的储备力量，是经济社会发展的引擎，是实现伟大的中国梦的关键所在。他们对于科学和技术知识掌握的能力往往直接决定着一个国家和地区的科技创新力、一个经济社会的可持续发展核心竞争力和一个经济发展国家的核心竞争力。因此</w:t>
+        <w:t>教育的竞争，科技的竞争，说到底是科学技术人才的竞争。优秀的青年人才是科学技术人才的储备力量，是经济社会发展的引擎，是实现伟大的中国梦的关键所在。他们对于科学和技术知识掌握的能力往往直接决定着一个国家和地区的科技创新力、一个经济社会的可持续发展核心竞争力和一个经济发展国家的核心竞争力。因此</w:t>
       </w:r>
       <w:r>
         <w:t>,</w:t>
@@ -3926,15 +3898,7 @@
         <w:t>,</w:t>
       </w:r>
       <w:r>
-        <w:t>培养出新世纪一代</w:t>
-      </w:r>
-      <w:proofErr w:type="gramStart"/>
-      <w:r>
-        <w:t>代</w:t>
-      </w:r>
-      <w:proofErr w:type="gramEnd"/>
-      <w:r>
-        <w:t>真正</w:t>
+        <w:t>培养出新世纪一代代真正</w:t>
       </w:r>
       <w:r>
         <w:t>用</w:t>
@@ -3968,15 +3932,15 @@
           <w:bCs/>
           <w:sz w:val="28"/>
         </w:rPr>
-        <w:t xml:space="preserve">3.4 </w:t>
-      </w:r>
-      <w:r>
-        <w:rPr>
-          <w:rFonts w:eastAsia="黑体"/>
+        <w:t>3.4</w:t>
+      </w:r>
+      <w:r>
+        <w:rPr>
+          <w:rFonts w:eastAsia="黑体" w:hint="eastAsia"/>
           <w:bCs/>
           <w:sz w:val="28"/>
         </w:rPr>
-        <w:t>开展科技创新教育，培养学生想象力</w:t>
+        <w:t xml:space="preserve"> </w:t>
       </w:r>
       <w:r>
         <w:rPr>
@@ -3984,6 +3948,14 @@
           <w:bCs/>
           <w:sz w:val="28"/>
         </w:rPr>
+        <w:t>想象力</w:t>
+      </w:r>
+      <w:r>
+        <w:rPr>
+          <w:rFonts w:eastAsia="黑体"/>
+          <w:bCs/>
+          <w:sz w:val="28"/>
+        </w:rPr>
         <w:t xml:space="preserve">  </w:t>
       </w:r>
     </w:p>
@@ -3992,7 +3964,37 @@
         <w:ind w:firstLineChars="200" w:firstLine="480"/>
       </w:pPr>
       <w:r>
-        <w:t>科技创新思维的能力培养主要通过对想象力的基础知识训练。</w:t>
+        <w:t>科技创新思维的能力培养主要通过对想象力的基础知识训练。它既可以使我们对两个毫不相干的自然实物形象予以建立联系，然后通过拼接组合起来而形成新的自然事物</w:t>
+      </w:r>
+      <w:r>
+        <w:t>;</w:t>
+      </w:r>
+      <w:r>
+        <w:t>又可以让我们可以充分利用我们已有的自然科学知识</w:t>
+      </w:r>
+      <w:r>
+        <w:t>,</w:t>
+      </w:r>
+      <w:r>
+        <w:t>经过大脑的加工裁剪</w:t>
+      </w:r>
+      <w:r>
+        <w:t>,</w:t>
+      </w:r>
+      <w:r>
+        <w:t>对某一些自然事物形象直接建立联系构成一个新的自然事物</w:t>
+      </w:r>
+      <w:r>
+        <w:t>,</w:t>
+      </w:r>
+      <w:r>
+        <w:t>这为人类重新认识自然</w:t>
+      </w:r>
+      <w:r>
+        <w:t>,</w:t>
+      </w:r>
+      <w:r>
+        <w:t>改造自然提供了新的思想突破口。</w:t>
       </w:r>
     </w:p>
     <w:p>
@@ -4000,44 +4002,6 @@
         <w:ind w:firstLineChars="200" w:firstLine="480"/>
       </w:pPr>
       <w:r>
-        <w:t>它既可以使我们对两个毫不相干的自然实物形象予以建立联系，然后通过拼接组合起来而形成新的自然事物</w:t>
-      </w:r>
-      <w:r>
-        <w:t>;</w:t>
-      </w:r>
-      <w:r>
-        <w:t>又可以让我们可以充分利用我们已有的自然科学知识</w:t>
-      </w:r>
-      <w:r>
-        <w:t>,</w:t>
-      </w:r>
-      <w:r>
-        <w:t>经过大脑的加工裁剪</w:t>
-      </w:r>
-      <w:r>
-        <w:t>,</w:t>
-      </w:r>
-      <w:r>
-        <w:t>对某一些自然事物形象直接建立联系构成一个新的自然事物</w:t>
-      </w:r>
-      <w:r>
-        <w:t>,</w:t>
-      </w:r>
-      <w:r>
-        <w:t>这为人类重新认识自然</w:t>
-      </w:r>
-      <w:r>
-        <w:t>,</w:t>
-      </w:r>
-      <w:r>
-        <w:t>改造自然提供了新的思想突破口。</w:t>
-      </w:r>
-    </w:p>
-    <w:p>
-      <w:pPr>
-        <w:ind w:firstLineChars="200" w:firstLine="480"/>
-      </w:pPr>
-      <w:r>
         <w:t>飞上天空，在</w:t>
       </w:r>
       <w:r>
@@ -4052,7 +4016,6 @@
     </w:p>
     <w:p>
       <w:r>
-        <w:lastRenderedPageBreak/>
         <w:t>，那其他微观粒子是否具有波的特性，提出</w:t>
       </w:r>
       <w:r>
@@ -4158,14 +4121,6 @@
     <w:p/>
     <w:p>
       <w:pPr>
-        <w:rPr>
-          <w:rFonts w:hint="eastAsia"/>
-        </w:rPr>
-      </w:pPr>
-    </w:p>
-    <w:p/>
-    <w:p>
-      <w:pPr>
         <w:pStyle w:val="1"/>
         <w:spacing w:before="0" w:after="0" w:line="360" w:lineRule="auto"/>
         <w:jc w:val="center"/>
@@ -4185,7 +4140,6 @@
           <w:sz w:val="32"/>
           <w:szCs w:val="32"/>
         </w:rPr>
-        <w:lastRenderedPageBreak/>
         <w:t>第</w:t>
       </w:r>
       <w:r>
@@ -4255,11 +4209,9 @@
       <w:r>
         <w:t>教育工作，增强科普意识，培养一代</w:t>
       </w:r>
-      <w:proofErr w:type="gramStart"/>
       <w:r>
         <w:t>代</w:t>
       </w:r>
-      <w:proofErr w:type="gramEnd"/>
       <w:r>
         <w:t>爱科学、学科学</w:t>
       </w:r>
@@ -4404,7 +4356,6 @@
           <w:sz w:val="32"/>
           <w:szCs w:val="32"/>
         </w:rPr>
-        <w:lastRenderedPageBreak/>
         <w:t>六</w:t>
       </w:r>
       <w:r>
@@ -4453,7 +4404,6 @@
         </w:rPr>
         <w:t>[1]</w:t>
       </w:r>
-      <w:proofErr w:type="gramStart"/>
       <w:r>
         <w:rPr>
           <w:rFonts w:eastAsia="楷体"/>
@@ -4462,7 +4412,6 @@
         </w:rPr>
         <w:t>司齐</w:t>
       </w:r>
-      <w:proofErr w:type="gramEnd"/>
       <w:r>
         <w:rPr>
           <w:rFonts w:eastAsia="楷体"/>
@@ -4675,25 +4624,7 @@
           <w:sz w:val="21"/>
           <w:szCs w:val="21"/>
         </w:rPr>
-        <w:t>危中有机，</w:t>
-      </w:r>
-      <w:proofErr w:type="gramStart"/>
-      <w:r>
-        <w:rPr>
-          <w:rFonts w:eastAsia="楷体"/>
-          <w:sz w:val="21"/>
-          <w:szCs w:val="21"/>
-        </w:rPr>
-        <w:t>唯创新</w:t>
-      </w:r>
-      <w:proofErr w:type="gramEnd"/>
-      <w:r>
-        <w:rPr>
-          <w:rFonts w:eastAsia="楷体"/>
-          <w:sz w:val="21"/>
-          <w:szCs w:val="21"/>
-        </w:rPr>
-        <w:t>者胜</w:t>
+        <w:t>危中有机，唯创新者胜</w:t>
       </w:r>
       <w:r>
         <w:rPr>

--- a/中特论文(写作版).docx
+++ b/中特论文(写作版).docx
@@ -1230,7 +1230,23 @@
           <w:rFonts w:eastAsia="黑体"/>
           <w:szCs w:val="24"/>
         </w:rPr>
-        <w:t>On August 7, 2020, Yu Chengdong, President of Huawei's Global Consumer Electronics Business, said at the 2020 Summit Forum of the 2nd China Manufacturing Informatization Summit 2020 that Huawei currently has two rounds of sanctions against the United States, and Kirin series chips will be released by the end of this year. R&amp;D and production cannot be carried out. We should rethink the reasons behind this incident. This article will briefly talk about innovation and education based on this incident.</w:t>
+        <w:t xml:space="preserve">On August 7, 2020, Yu </w:t>
+      </w:r>
+      <w:proofErr w:type="spellStart"/>
+      <w:r>
+        <w:rPr>
+          <w:rFonts w:eastAsia="黑体"/>
+          <w:szCs w:val="24"/>
+        </w:rPr>
+        <w:t>Chengdong</w:t>
+      </w:r>
+      <w:proofErr w:type="spellEnd"/>
+      <w:r>
+        <w:rPr>
+          <w:rFonts w:eastAsia="黑体"/>
+          <w:szCs w:val="24"/>
+        </w:rPr>
+        <w:t>, President of Huawei's Global Consumer Electronics Business, said at the 2020 Summit Forum of the 2nd China Manufacturing Informatization Summit 2020 that Huawei currently has two rounds of sanctions against the United States, and Kirin series chips will be released by the end of this year. R&amp;D and production cannot be carried out. We should rethink the reasons behind this incident. This article will briefly talk about innovation and education based on this incident.</w:t>
       </w:r>
     </w:p>
     <w:p>
@@ -2128,137 +2144,145 @@
       </w:r>
     </w:p>
     <w:p>
-      <w:pPr>
-        <w:rPr>
-          <w:rFonts w:hint="eastAsia"/>
-        </w:rPr>
-      </w:pPr>
-    </w:p>
-    <w:p>
-      <w:pPr>
-        <w:ind w:firstLineChars="200" w:firstLine="480"/>
-      </w:pPr>
-      <w:r>
-        <w:t>2018</w:t>
-      </w:r>
-      <w:r>
-        <w:t>年</w:t>
-      </w:r>
-      <w:r>
-        <w:t>7</w:t>
-      </w:r>
-      <w:r>
-        <w:t>月</w:t>
-      </w:r>
-      <w:r>
-        <w:t>13</w:t>
-      </w:r>
-      <w:r>
-        <w:t>日</w:t>
-      </w:r>
-      <w:r>
-        <w:t xml:space="preserve">, </w:t>
-      </w:r>
-      <w:r>
-        <w:t>在中央财经体制改革委员会召开第二次全体会议，习近平总书记上谈到关键核心技术是国之重器</w:t>
+      <w:r>
+        <w:tab/>
+      </w:r>
+      <w:r>
+        <w:t>自改革开放以来，中国的经济取得了举世瞩目的成就，国际地位日益提高的同时，西方国家加大了对中国经济的阻击，停止一些关键的技术的提供，使得中国的产业格局变得艰难，尤其在芯片领域，迫使我们的中国企业不得不缴纳</w:t>
+      </w:r>
+      <w:r>
+        <w:t>10</w:t>
+      </w:r>
+      <w:r>
+        <w:t>亿美元的罚金，签订协议，堪称现代版的</w:t>
+      </w:r>
+      <w:r>
+        <w:t>“</w:t>
+      </w:r>
+      <w:r>
+        <w:t>辛丑条约</w:t>
+      </w:r>
+      <w:r>
+        <w:t>”</w:t>
+      </w:r>
+      <w:r>
+        <w:t>。</w:t>
+      </w:r>
+    </w:p>
+    <w:p>
+      <w:pPr>
+        <w:ind w:firstLineChars="200" w:firstLine="480"/>
+      </w:pPr>
+      <w:r>
+        <w:t>习近平总书记说关键核心</w:t>
+      </w:r>
+      <w:r>
+        <w:t>技术必须掌握在自己的手里，才能掌握我们自己的命运。</w:t>
+      </w:r>
+      <w:r>
+        <w:t>核心技术是国之重器</w:t>
       </w:r>
       <w:r>
         <w:t>,</w:t>
       </w:r>
       <w:r>
-        <w:t>对于推动促进我国社会和经济的高质量健康有序发展、保障党和国家安全都具有十分重要的战略意义</w:t>
+        <w:t>体现了</w:t>
+      </w:r>
+      <w:r>
+        <w:t>世界各国</w:t>
+      </w:r>
+      <w:r>
+        <w:t>的</w:t>
+      </w:r>
+      <w:r>
+        <w:t>综合国力和自主科研的水平。目前</w:t>
+      </w:r>
+      <w:r>
+        <w:t>虽然</w:t>
+      </w:r>
+      <w:r>
+        <w:t>我国已经花费了巨额的外汇和资金去购买国外的芯片</w:t>
       </w:r>
       <w:r>
         <w:t>,</w:t>
       </w:r>
       <w:r>
-        <w:t>必须切实地提高对我国的关键核心技术的创新能力</w:t>
+        <w:t>但并没有完全掌握芯片的核心技术</w:t>
       </w:r>
       <w:r>
         <w:t>,</w:t>
       </w:r>
       <w:r>
-        <w:t>把推动国家科技创新和发展的主动权牢牢掌握在自己的手里</w:t>
+        <w:t>在芯片制造方面与国际上差距较为明显，无法一体化生产，不得不依靠其他企业加工生产芯片，</w:t>
+      </w:r>
+      <w:r>
+        <w:t>特别是这些高端的芯片究竟能不能买到</w:t>
       </w:r>
       <w:r>
         <w:t>,</w:t>
       </w:r>
       <w:r>
-        <w:t>为维护我国的发展社会稳定提供有力的科技支撑和保障。</w:t>
-      </w:r>
-    </w:p>
-    <w:p>
-      <w:pPr>
-        <w:ind w:firstLineChars="200" w:firstLine="480"/>
-      </w:pPr>
-      <w:r>
-        <w:t>核心技术是国之重器</w:t>
+        <w:t>有时还要看外国的政府和企业的脸色。从中兴通讯被美国政府</w:t>
+      </w:r>
+      <w:r>
+        <w:t>"</w:t>
+      </w:r>
+      <w:r>
+        <w:t>封杀</w:t>
+      </w:r>
+      <w:r>
+        <w:t>",</w:t>
+      </w:r>
+      <w:r>
+        <w:t>到中芯电子以国际高价采购紫外线光刻机却一直没有交货</w:t>
       </w:r>
       <w:r>
         <w:t>,</w:t>
       </w:r>
       <w:r>
-        <w:t>体现了其综合国力和自主科研的水平。目前我国虽然已经花费了巨额的外汇和资金去购买国外的芯片</w:t>
+        <w:t>再到现在华为被美国政府全方位断供跟美国</w:t>
+      </w:r>
+      <w:r>
+        <w:t>计算机</w:t>
+      </w:r>
+      <w:r>
+        <w:t>的信息技术产业发展有关的软件和设备</w:t>
       </w:r>
       <w:r>
         <w:t>,</w:t>
       </w:r>
       <w:r>
-        <w:t>但并没有完全掌握芯片的核心技术</w:t>
+        <w:t>这几个具有标志性的事件充分地表明</w:t>
       </w:r>
       <w:r>
         <w:t>,</w:t>
       </w:r>
       <w:r>
-        <w:t>所需的芯片特别是这些高端的芯片究竟能不能买到</w:t>
+        <w:t>核心技术产品靠国外购买是买也回不来的</w:t>
       </w:r>
       <w:r>
         <w:t>,</w:t>
       </w:r>
       <w:r>
-        <w:t>有时还要看外国的政府和企业的脸色。从中兴通讯被美国政府</w:t>
-      </w:r>
-      <w:r>
-        <w:t>"</w:t>
-      </w:r>
-      <w:r>
-        <w:t>封杀</w:t>
-      </w:r>
-      <w:r>
-        <w:t>",</w:t>
-      </w:r>
-      <w:r>
-        <w:t>到中芯电子以国际高价采购紫外线光刻机却一直没有交货</w:t>
-      </w:r>
-      <w:r>
-        <w:t>,</w:t>
-      </w:r>
-      <w:r>
-        <w:t>再到现在华为被美国政府全方位断供跟美国</w:t>
-      </w:r>
-      <w:r>
-        <w:t>计算机</w:t>
-      </w:r>
-      <w:r>
-        <w:t>的信息技术产业发展有关的软件和设备</w:t>
-      </w:r>
-      <w:r>
-        <w:t>,</w:t>
-      </w:r>
-      <w:r>
-        <w:t>这几个具有标志性的事件充分地表明</w:t>
-      </w:r>
-      <w:r>
-        <w:t>,</w:t>
-      </w:r>
-      <w:r>
-        <w:t>核心技术产品靠国外购买是买也回不来的</w:t>
-      </w:r>
-      <w:r>
-        <w:t>,</w:t>
-      </w:r>
-      <w:r>
-        <w:t>靠国际市场的交换也是换不来的。掌握核心科技没有捷径可走，振兴芯片产业只能靠自主研发。尽管与国外相比，国内芯片企业仍有不少短板，但认清差距，下定决心、保持恒心、找准重心，加快推动信息领域核心技术突破，才能把命运掌握在自己手上。</w:t>
+        <w:t>靠国际市场的交换也是换不来的。掌握核心科技没有捷径可走，振兴芯片产业只能</w:t>
+      </w:r>
+      <w:r>
+        <w:t>依</w:t>
+      </w:r>
+      <w:r>
+        <w:t>靠自主研发</w:t>
+      </w:r>
+      <w:r>
+        <w:t>，</w:t>
+      </w:r>
+      <w:r>
+        <w:t>只能</w:t>
+      </w:r>
+      <w:r>
+        <w:t>依靠优秀的海内外人才</w:t>
+      </w:r>
+      <w:r>
+        <w:t>。尽管与国外相比，国内芯片企业仍有不少短板，但认清差距，下定决心、保持恒心、找准重心，加快推动信息领域核心技术突破，才能把命运掌握在自己手上。</w:t>
       </w:r>
     </w:p>
     <w:p/>
@@ -2300,1162 +2324,1529 @@
         <w:tab/>
       </w:r>
       <w:r>
+        <w:t xml:space="preserve">  </w:t>
+      </w:r>
+      <w:r>
+        <w:t>对于自信，毛泽东同志给出了他自己的答案，在《七古</w:t>
+      </w:r>
+      <w:r>
+        <w:t>·</w:t>
+      </w:r>
+      <w:r>
+        <w:t>残句》中，他写道</w:t>
+      </w:r>
+      <w:r>
+        <w:t>“</w:t>
+      </w:r>
+      <w:r>
+        <w:t>自信人生二百年，</w:t>
+      </w:r>
+      <w:r>
+        <w:t xml:space="preserve"> </w:t>
+      </w:r>
+      <w:r>
+        <w:t>会当水击三千里</w:t>
+      </w:r>
+      <w:r>
+        <w:t>”</w:t>
+      </w:r>
+      <w:r>
+        <w:t>，就是这样一个自信的人带领我们爬雪山、过草地、带领我们抗击外来的侵略者，带领我们</w:t>
+      </w:r>
+      <w:r>
+        <w:t>昂首</w:t>
+      </w:r>
+      <w:r>
+        <w:t>世界大舞台</w:t>
+      </w:r>
+      <w:r>
+        <w:t>中</w:t>
+      </w:r>
+      <w:r>
+        <w:t>。一个人有了自信会</w:t>
+      </w:r>
+      <w:r>
+        <w:t>带领</w:t>
+      </w:r>
+      <w:r>
+        <w:t>周围一片人</w:t>
+      </w:r>
+      <w:r>
+        <w:t>去向民族解放而奋斗</w:t>
+      </w:r>
+      <w:r>
+        <w:t>，</w:t>
+      </w:r>
+      <w:r>
+        <w:t>而</w:t>
+      </w:r>
+      <w:r>
+        <w:t>一个民族有</w:t>
+      </w:r>
+      <w:r>
+        <w:t>了</w:t>
+      </w:r>
+      <w:r>
+        <w:t>自信，</w:t>
+      </w:r>
+      <w:r>
+        <w:t>整个</w:t>
+      </w:r>
+      <w:r>
+        <w:t>国家才</w:t>
+      </w:r>
+      <w:r>
+        <w:t>会</w:t>
+      </w:r>
+      <w:r>
+        <w:t>有希望。</w:t>
+      </w:r>
+    </w:p>
+    <w:p>
+      <w:pPr>
+        <w:ind w:firstLineChars="200" w:firstLine="480"/>
+      </w:pPr>
+      <w:r>
+        <w:lastRenderedPageBreak/>
+        <w:t>那</w:t>
+      </w:r>
+      <w:r>
+        <w:t>为什么要坚持创新自信，</w:t>
+      </w:r>
+      <w:r>
+        <w:t>其原因在笔者看来有以下两点原因，第一，坚持创新自信归根到底是坚持制度自信，是对我们制度自信的延续，有利于</w:t>
+      </w:r>
+      <w:r>
+        <w:t>发挥中国特色主义的制度优势</w:t>
+      </w:r>
+      <w:r>
+        <w:t>；第二，在面对复杂的世界</w:t>
+      </w:r>
+      <w:r>
+        <w:t>多元</w:t>
+      </w:r>
+      <w:r>
+        <w:t>格局</w:t>
+      </w:r>
+      <w:r>
+        <w:t>中</w:t>
+      </w:r>
+      <w:r>
+        <w:t>，</w:t>
+      </w:r>
+      <w:r>
+        <w:t>新一轮的技术革命诸如人工智能，集成电路、新能源、新材料</w:t>
+      </w:r>
+      <w:r>
+        <w:t>会带来新发展机遇，而</w:t>
+      </w:r>
+      <w:r>
+        <w:t>坚持创新自信，有利于打破西方国家对我们的垄</w:t>
+      </w:r>
+      <w:r>
+        <w:t>断，提升自己实力。</w:t>
+      </w:r>
+    </w:p>
+    <w:p>
+      <w:r>
+        <w:tab/>
+      </w:r>
+      <w:r>
+        <w:t>从我国历史发展全方位的角度来看</w:t>
+      </w:r>
+      <w:r>
+        <w:t>,</w:t>
+      </w:r>
+      <w:r>
+        <w:t xml:space="preserve"> </w:t>
+      </w:r>
+      <w:r>
+        <w:t>在十五世纪之前，中国取得的一系列科学发现和技术发明远远地超过同一时期的日本和欧洲</w:t>
+      </w:r>
+      <w:r>
+        <w:t>各国</w:t>
+      </w:r>
+      <w:r>
+        <w:t>。</w:t>
+      </w:r>
+      <w:r>
+        <w:t>就那中国古代的四大发明来说，</w:t>
+      </w:r>
+      <w:r>
+        <w:t>造纸术</w:t>
+      </w:r>
+      <w:r>
+        <w:t>的改进</w:t>
+      </w:r>
+      <w:r>
+        <w:t>使得</w:t>
+      </w:r>
+      <w:r>
+        <w:t>文明的传承变得更加</w:t>
+      </w:r>
+      <w:r>
+        <w:t>容易</w:t>
+      </w:r>
+      <w:r>
+        <w:t>，</w:t>
+      </w:r>
+      <w:r>
+        <w:t>印刷术的出现</w:t>
+      </w:r>
+      <w:r>
+        <w:t>使得</w:t>
+      </w:r>
+      <w:r>
+        <w:t>文化的</w:t>
+      </w:r>
+      <w:r>
+        <w:t>交流日益的频繁</w:t>
+      </w:r>
+      <w:r>
+        <w:t>，指南针的发明</w:t>
+      </w:r>
+      <w:r>
+        <w:t>造就了经济全球化的格局</w:t>
+      </w:r>
+      <w:r>
+        <w:t>，火药的</w:t>
+      </w:r>
+      <w:r>
+        <w:t>使用</w:t>
+      </w:r>
+      <w:r>
+        <w:t>促进了生产力的发展，为工业革命奠定了基础。</w:t>
+      </w:r>
+      <w:r>
+        <w:t>新中国的成立</w:t>
+      </w:r>
+      <w:r>
+        <w:t>初期</w:t>
+      </w:r>
+      <w:r>
+        <w:t>,</w:t>
+      </w:r>
+      <w:r>
+        <w:t>举国上下一穷二白，在如此困难的情况下，</w:t>
+      </w:r>
+      <w:r>
+        <w:t>靠着</w:t>
+      </w:r>
+      <w:r>
+        <w:t>老祖宗传下来的</w:t>
+      </w:r>
+      <w:r>
+        <w:t>算盘</w:t>
+      </w:r>
+      <w:r>
+        <w:t>“</w:t>
+      </w:r>
+      <w:r>
+        <w:t>一上一下</w:t>
+      </w:r>
+      <w:r>
+        <w:t>”</w:t>
+      </w:r>
+      <w:r>
+        <w:t>打出了我国</w:t>
+      </w:r>
+      <w:r>
+        <w:t>早期科技</w:t>
+      </w:r>
+      <w:r>
+        <w:t>事业道路</w:t>
+      </w:r>
+      <w:r>
+        <w:t>，抵御</w:t>
+      </w:r>
+      <w:r>
+        <w:t>了</w:t>
+      </w:r>
+      <w:r>
+        <w:t>西方国家扼杀我们于摇篮</w:t>
+      </w:r>
+      <w:r>
+        <w:t>中</w:t>
+      </w:r>
+      <w:r>
+        <w:t>的白日梦，这些</w:t>
+      </w:r>
+      <w:r>
+        <w:t>过往历史</w:t>
+      </w:r>
+      <w:r>
+        <w:t>都是</w:t>
+      </w:r>
+      <w:r>
+        <w:t>我们今天</w:t>
+      </w:r>
+      <w:r>
+        <w:t>坚持创新自信的动力所在</w:t>
+      </w:r>
+      <w:r>
+        <w:t>。</w:t>
+      </w:r>
+      <w:r>
+        <w:t>如</w:t>
+      </w:r>
+      <w:r>
+        <w:t>今</w:t>
+      </w:r>
+      <w:r>
+        <w:t>,</w:t>
+      </w:r>
+      <w:r>
+        <w:t>我国</w:t>
+      </w:r>
+      <w:r>
+        <w:t>拥有世界上</w:t>
+      </w:r>
+      <w:r>
+        <w:t>研发人员</w:t>
+      </w:r>
+      <w:r>
+        <w:t>的最多的国家</w:t>
+      </w:r>
+      <w:r>
+        <w:t>,</w:t>
+      </w:r>
+      <w:r>
+        <w:t>投入的</w:t>
+      </w:r>
+      <w:r>
+        <w:t>研发经费</w:t>
+      </w:r>
+      <w:r>
+        <w:t>排在世界前列</w:t>
+      </w:r>
+      <w:r>
+        <w:t>，</w:t>
+      </w:r>
+      <w:r>
+        <w:t>形成了坚实的学科基础</w:t>
+      </w:r>
+      <w:r>
+        <w:t>以及</w:t>
+      </w:r>
+      <w:r>
+        <w:t>浓厚的学术氛围</w:t>
+      </w:r>
+      <w:r>
+        <w:t>。</w:t>
+      </w:r>
+      <w:r>
+        <w:t xml:space="preserve"> </w:t>
+      </w:r>
+    </w:p>
+    <w:p>
+      <w:pPr>
+        <w:ind w:firstLineChars="200" w:firstLine="480"/>
+      </w:pPr>
+      <w:r>
+        <w:t>从科技革命</w:t>
+      </w:r>
+      <w:r>
+        <w:t>的进程</w:t>
+      </w:r>
+      <w:r>
+        <w:t>来看</w:t>
+      </w:r>
+      <w:r>
+        <w:t>,</w:t>
+      </w:r>
+      <w:r>
+        <w:t>北美、欧洲</w:t>
+      </w:r>
+      <w:r>
+        <w:t>等</w:t>
+      </w:r>
+      <w:r>
+        <w:t>发达国家</w:t>
+      </w:r>
+      <w:r>
+        <w:t>加大了</w:t>
+      </w:r>
+      <w:r>
+        <w:t>科技创新的</w:t>
+      </w:r>
+      <w:r>
+        <w:t>关键领域战略性的布局</w:t>
+      </w:r>
+      <w:r>
+        <w:t>,</w:t>
+      </w:r>
+      <w:r>
+        <w:t>无</w:t>
+      </w:r>
+      <w:r>
+        <w:t>非</w:t>
+      </w:r>
+      <w:r>
+        <w:t>是</w:t>
+      </w:r>
+      <w:r>
+        <w:t>希望通过</w:t>
+      </w:r>
+      <w:r>
+        <w:t>抢占科技创新制高点</w:t>
+      </w:r>
+      <w:r>
+        <w:t>来制衡同行企业的发展</w:t>
+      </w:r>
+      <w:r>
+        <w:t>，形成垄断的优势，进一步</w:t>
+      </w:r>
+      <w:r>
+        <w:t>来</w:t>
+      </w:r>
+      <w:r>
+        <w:t>对发展中国家的企业进行技术封锁。</w:t>
+      </w:r>
+      <w:r>
+        <w:t>从</w:t>
+      </w:r>
+      <w:r>
+        <w:t>历史的进程来看</w:t>
+      </w:r>
+      <w:r>
+        <w:t>,</w:t>
+      </w:r>
+      <w:r>
+        <w:t>中华民族</w:t>
+      </w:r>
+      <w:r>
+        <w:t>历来都是</w:t>
+      </w:r>
+      <w:r>
+        <w:t>勤劳</w:t>
+      </w:r>
+      <w:r>
+        <w:t>勇敢、</w:t>
+      </w:r>
+      <w:r>
+        <w:t>敢于实践</w:t>
+      </w:r>
+      <w:r>
+        <w:t>的民族</w:t>
+      </w:r>
+      <w:r>
+        <w:t>,</w:t>
+      </w:r>
+      <w:r>
+        <w:t>骨子里透发出来都是敢拼敢搏的精神，</w:t>
+      </w:r>
+      <w:r>
+        <w:t>钱学森曾</w:t>
+      </w:r>
+      <w:r>
+        <w:t>言到</w:t>
+      </w:r>
+      <w:r>
+        <w:t>：</w:t>
+      </w:r>
+      <w:r>
+        <w:t>“</w:t>
+      </w:r>
+      <w:r>
+        <w:t>中国人比外国人差</w:t>
+      </w:r>
+      <w:r>
+        <w:t>？</w:t>
+      </w:r>
+      <w:r>
+        <w:t>外国人能搞的为什么中国人不能搞</w:t>
+      </w:r>
+      <w:r>
+        <w:t>”</w:t>
+      </w:r>
+      <w:r>
+        <w:t>，</w:t>
+      </w:r>
+    </w:p>
+    <w:p>
+      <w:r>
+        <w:t>钱老的话正是他一生的对献身国防事业的感悟。因而在这物质条件优越的环境下，</w:t>
+      </w:r>
+      <w:r>
+        <w:t>我们还有什么理由不走科技创新的道路，这是必然的道路，也是</w:t>
+      </w:r>
+      <w:r>
+        <w:t>不得不咬牙走的道路</w:t>
+      </w:r>
+      <w:r>
+        <w:t>，</w:t>
+      </w:r>
+      <w:r>
+        <w:t>因为中国制造</w:t>
+      </w:r>
+      <w:r>
+        <w:t>2025</w:t>
+      </w:r>
+      <w:r>
+        <w:t>发展愿景</w:t>
+      </w:r>
+      <w:r>
+        <w:t>，</w:t>
+      </w:r>
+      <w:r>
+        <w:t>富强民主文明和谐美丽的社会主义现代化强国</w:t>
+      </w:r>
+      <w:r>
+        <w:t>都</w:t>
+      </w:r>
+      <w:r>
+        <w:t>需要科技创新的支撑。</w:t>
+      </w:r>
+    </w:p>
+    <w:p/>
+    <w:p>
+      <w:pPr>
+        <w:rPr>
+          <w:rFonts w:eastAsia="黑体"/>
+          <w:sz w:val="28"/>
+        </w:rPr>
+      </w:pPr>
+      <w:r>
+        <w:rPr>
+          <w:rFonts w:eastAsia="黑体"/>
+          <w:sz w:val="28"/>
+        </w:rPr>
+        <w:t xml:space="preserve">2.3 </w:t>
+      </w:r>
+      <w:r>
+        <w:rPr>
+          <w:rFonts w:eastAsia="黑体"/>
+          <w:sz w:val="28"/>
+        </w:rPr>
+        <w:t>科学创新</w:t>
+      </w:r>
+    </w:p>
+    <w:p>
+      <w:pPr>
+        <w:rPr>
+          <w:szCs w:val="24"/>
+        </w:rPr>
+      </w:pPr>
+      <w:r>
+        <w:rPr>
+          <w:rFonts w:eastAsia="黑体"/>
+          <w:sz w:val="28"/>
+        </w:rPr>
+        <w:tab/>
+      </w:r>
+      <w:r>
+        <w:rPr>
+          <w:szCs w:val="24"/>
+        </w:rPr>
+        <w:t>科学英文单词</w:t>
+      </w:r>
+      <w:r>
         <w:rPr>
           <w:rFonts w:hint="eastAsia"/>
-        </w:rPr>
-        <w:t>为什么要</w:t>
+          <w:szCs w:val="24"/>
+        </w:rPr>
+        <w:t>是</w:t>
+      </w:r>
+      <w:r>
+        <w:rPr>
+          <w:szCs w:val="24"/>
+        </w:rPr>
+        <w:t>“science”</w:t>
       </w:r>
       <w:r>
         <w:rPr>
           <w:rFonts w:hint="eastAsia"/>
-        </w:rPr>
-        <w:t>坚持创新自信，其原因在笔者看来有以下两点原因，第一，坚持创新自信归根到底是坚持制度自信，是对我们制度自信的延续，有利于</w:t>
+          <w:szCs w:val="24"/>
+        </w:rPr>
+        <w:t>，</w:t>
       </w:r>
       <w:r>
         <w:rPr>
           <w:rFonts w:hint="eastAsia"/>
-        </w:rPr>
-        <w:t>发挥中国特色主义的制度优势</w:t>
+          <w:szCs w:val="24"/>
+        </w:rPr>
+        <w:t>早在新文化运动的时候，人们就高举“德先生”和“赛先生”，</w:t>
       </w:r>
       <w:r>
         <w:rPr>
           <w:rFonts w:hint="eastAsia"/>
-        </w:rPr>
-        <w:t>；第二，在面对复杂的世界格局，牢牢把握住以人工智能、集成电路、新能源为主的新一轮技术业革命</w:t>
+          <w:szCs w:val="24"/>
+        </w:rPr>
+        <w:t>其中的“</w:t>
       </w:r>
       <w:r>
         <w:rPr>
           <w:rFonts w:hint="eastAsia"/>
-        </w:rPr>
-        <w:t>带来的发展机遇，抢占前沿科技的高峰。</w:t>
-      </w:r>
-    </w:p>
-    <w:p>
-      <w:r>
-        <w:tab/>
-      </w:r>
-      <w:r>
-        <w:t>从我国历史发展全方位的角度来看</w:t>
-      </w:r>
-      <w:r>
+          <w:szCs w:val="24"/>
+        </w:rPr>
+        <w:t>德</w:t>
+      </w:r>
+      <w:r>
+        <w:rPr>
+          <w:rFonts w:hint="eastAsia"/>
+          <w:szCs w:val="24"/>
+        </w:rPr>
+        <w:t>先生”</w:t>
+      </w:r>
+      <w:r>
+        <w:rPr>
+          <w:rFonts w:hint="eastAsia"/>
+          <w:szCs w:val="24"/>
+        </w:rPr>
+        <w:t>是民主，</w:t>
+      </w:r>
+      <w:r>
+        <w:rPr>
+          <w:rFonts w:hint="eastAsia"/>
+          <w:szCs w:val="24"/>
+        </w:rPr>
+        <w:t>其中的“赛先生”就是现在的科学，</w:t>
+      </w:r>
+      <w:r>
+        <w:rPr>
+          <w:rFonts w:hint="eastAsia"/>
+          <w:szCs w:val="24"/>
+        </w:rPr>
+        <w:lastRenderedPageBreak/>
+        <w:t>从历史意义来说是这是近代提倡科学反对迷信的启蒙运动，促进了科学思想的传播，为我们后面追求科学</w:t>
+      </w:r>
+      <w:r>
+        <w:rPr>
+          <w:rFonts w:hint="eastAsia"/>
+          <w:szCs w:val="24"/>
+        </w:rPr>
+        <w:t>真理</w:t>
+      </w:r>
+      <w:r>
+        <w:rPr>
+          <w:rFonts w:hint="eastAsia"/>
+          <w:szCs w:val="24"/>
+        </w:rPr>
+        <w:t>埋下了种子。</w:t>
+      </w:r>
+    </w:p>
+    <w:p>
+      <w:pPr>
+        <w:ind w:firstLineChars="200" w:firstLine="480"/>
+        <w:rPr>
+          <w:szCs w:val="24"/>
+        </w:rPr>
+      </w:pPr>
+      <w:r>
+        <w:rPr>
+          <w:szCs w:val="24"/>
+        </w:rPr>
+        <w:t>“</w:t>
+      </w:r>
+      <w:r>
+        <w:rPr>
+          <w:szCs w:val="24"/>
+        </w:rPr>
+        <w:t>科学技术是第一生产力</w:t>
+      </w:r>
+      <w:r>
+        <w:rPr>
+          <w:szCs w:val="24"/>
+        </w:rPr>
+        <w:t>”</w:t>
+      </w:r>
+      <w:r>
+        <w:rPr>
+          <w:szCs w:val="24"/>
+        </w:rPr>
+        <w:t>这样的一句话充分地阐释了科学和技术对于一个社会主义国家和对中华民族的重要性。科技创新是对国民经济社会发展的重要技术支撑</w:t>
+      </w:r>
+      <w:r>
+        <w:rPr>
+          <w:szCs w:val="24"/>
+        </w:rPr>
         <w:t>,</w:t>
       </w:r>
       <w:r>
+        <w:rPr>
+          <w:szCs w:val="24"/>
+        </w:rPr>
+        <w:t>是对提高国家经济竞争力的关键</w:t>
+      </w:r>
+      <w:r>
+        <w:rPr>
+          <w:szCs w:val="24"/>
+        </w:rPr>
+        <w:t>,</w:t>
+      </w:r>
+      <w:r>
+        <w:rPr>
+          <w:szCs w:val="24"/>
+        </w:rPr>
+        <w:t>对一个国家的战略经济创新能力的提升和长久的经济社会发展</w:t>
+      </w:r>
+      <w:r>
+        <w:rPr>
+          <w:rFonts w:hint="eastAsia"/>
+          <w:szCs w:val="24"/>
+        </w:rPr>
+        <w:t>都</w:t>
+      </w:r>
+      <w:r>
+        <w:rPr>
+          <w:szCs w:val="24"/>
+        </w:rPr>
+        <w:t>具有</w:t>
+      </w:r>
+      <w:r>
+        <w:rPr>
+          <w:szCs w:val="24"/>
+        </w:rPr>
+        <w:t>重要</w:t>
+      </w:r>
+      <w:r>
+        <w:rPr>
+          <w:szCs w:val="24"/>
+        </w:rPr>
+        <w:t>的作用。</w:t>
+      </w:r>
+      <w:r>
+        <w:rPr>
+          <w:szCs w:val="24"/>
+        </w:rPr>
+        <w:t>纵观所有的文明发展</w:t>
+      </w:r>
+      <w:r>
+        <w:rPr>
+          <w:szCs w:val="24"/>
+        </w:rPr>
+        <w:t>史</w:t>
+      </w:r>
+      <w:r>
+        <w:rPr>
+          <w:szCs w:val="24"/>
+        </w:rPr>
+        <w:t>，无论</w:t>
+      </w:r>
+      <w:r>
+        <w:rPr>
+          <w:szCs w:val="24"/>
+        </w:rPr>
+        <w:t>是</w:t>
+      </w:r>
+      <w:r>
+        <w:rPr>
+          <w:szCs w:val="24"/>
+        </w:rPr>
+        <w:t>5000</w:t>
+      </w:r>
+      <w:r>
+        <w:rPr>
+          <w:szCs w:val="24"/>
+        </w:rPr>
+        <w:t>年前青铜时代，还是近代的科技革命，科技创新都为文明的繁荣提供源源不断地动力。在这</w:t>
+      </w:r>
+      <w:r>
+        <w:rPr>
+          <w:szCs w:val="24"/>
+        </w:rPr>
+        <w:t>变幻莫测</w:t>
+      </w:r>
+      <w:r>
+        <w:rPr>
+          <w:szCs w:val="24"/>
+        </w:rPr>
+        <w:t>的时代，创新成为了时代的</w:t>
+      </w:r>
+      <w:r>
+        <w:rPr>
+          <w:szCs w:val="24"/>
+        </w:rPr>
+        <w:t>主旋律</w:t>
+      </w:r>
+      <w:r>
+        <w:rPr>
+          <w:rFonts w:hint="eastAsia"/>
+          <w:szCs w:val="24"/>
+        </w:rPr>
+        <w:t>，</w:t>
+      </w:r>
+      <w:r>
+        <w:rPr>
+          <w:szCs w:val="24"/>
+        </w:rPr>
+        <w:t>一个没有创新力的民族难以屹立</w:t>
+      </w:r>
+      <w:r>
+        <w:rPr>
+          <w:szCs w:val="24"/>
+        </w:rPr>
+        <w:t>于</w:t>
+      </w:r>
+      <w:r>
+        <w:rPr>
+          <w:szCs w:val="24"/>
+        </w:rPr>
+        <w:t>世界民族之林中</w:t>
+      </w:r>
+      <w:r>
+        <w:rPr>
+          <w:szCs w:val="24"/>
+        </w:rPr>
+        <w:t>，一个没有创新力的国家</w:t>
+      </w:r>
+      <w:r>
+        <w:rPr>
+          <w:szCs w:val="24"/>
+        </w:rPr>
+        <w:t>也</w:t>
+      </w:r>
+      <w:r>
+        <w:rPr>
+          <w:szCs w:val="24"/>
+        </w:rPr>
+        <w:t>难以走到世界舞台的中央。</w:t>
+      </w:r>
+      <w:r>
+        <w:rPr>
+          <w:szCs w:val="24"/>
+        </w:rPr>
         <w:t xml:space="preserve"> </w:t>
       </w:r>
-      <w:r>
-        <w:t>在十五世纪之前，中国取得的一系列科学发现和技术发明远远地超过同一时期的日本和欧洲。</w:t>
-      </w:r>
-      <w:r>
+    </w:p>
+    <w:p>
+      <w:pPr>
+        <w:rPr>
+          <w:szCs w:val="24"/>
+        </w:rPr>
+      </w:pPr>
+      <w:r>
+        <w:rPr>
+          <w:szCs w:val="24"/>
+        </w:rPr>
+        <w:t>要</w:t>
+      </w:r>
+      <w:r>
+        <w:rPr>
+          <w:szCs w:val="24"/>
+        </w:rPr>
+        <w:t>实现</w:t>
+      </w:r>
+      <w:r>
+        <w:rPr>
+          <w:szCs w:val="24"/>
+        </w:rPr>
+        <w:t>“</w:t>
+      </w:r>
+      <w:r>
+        <w:rPr>
+          <w:szCs w:val="24"/>
+        </w:rPr>
+        <w:t>两个一百年</w:t>
+      </w:r>
+      <w:r>
+        <w:rPr>
+          <w:szCs w:val="24"/>
+        </w:rPr>
+        <w:t>”</w:t>
+      </w:r>
+      <w:r>
+        <w:rPr>
+          <w:szCs w:val="24"/>
+        </w:rPr>
+        <w:t>的奋斗目标</w:t>
+      </w:r>
+      <w:r>
+        <w:rPr>
+          <w:szCs w:val="24"/>
+        </w:rPr>
+        <w:t>,</w:t>
+      </w:r>
+      <w:r>
+        <w:rPr>
+          <w:szCs w:val="24"/>
+        </w:rPr>
+        <w:t>实现中华民族伟大复兴的中国梦</w:t>
+      </w:r>
+      <w:r>
+        <w:rPr>
+          <w:szCs w:val="24"/>
+        </w:rPr>
+        <w:t>,</w:t>
+      </w:r>
+      <w:r>
+        <w:rPr>
+          <w:szCs w:val="24"/>
+        </w:rPr>
+        <w:t>必须加强</w:t>
+      </w:r>
+      <w:r>
+        <w:rPr>
+          <w:szCs w:val="24"/>
+        </w:rPr>
+        <w:t>科技</w:t>
+      </w:r>
+      <w:r>
+        <w:rPr>
+          <w:szCs w:val="24"/>
+        </w:rPr>
+        <w:t>创新。</w:t>
+      </w:r>
+    </w:p>
+    <w:p>
+      <w:pPr>
+        <w:ind w:firstLineChars="200" w:firstLine="480"/>
+        <w:rPr>
+          <w:szCs w:val="24"/>
+        </w:rPr>
+      </w:pPr>
+      <w:r>
+        <w:rPr>
+          <w:szCs w:val="24"/>
+        </w:rPr>
+        <w:t>古往今来</w:t>
+      </w:r>
+      <w:r>
+        <w:rPr>
+          <w:szCs w:val="24"/>
+        </w:rPr>
+        <w:t>,</w:t>
+      </w:r>
+      <w:r>
+        <w:rPr>
+          <w:szCs w:val="24"/>
+        </w:rPr>
+        <w:t>人类历史经过了石器时代、铁器时代、蒸汽时代、电气时代</w:t>
+      </w:r>
+      <w:r>
+        <w:rPr>
+          <w:szCs w:val="24"/>
+        </w:rPr>
+        <w:t>以及信息时代</w:t>
+      </w:r>
+      <w:r>
+        <w:rPr>
+          <w:szCs w:val="24"/>
+        </w:rPr>
+        <w:t>,</w:t>
+      </w:r>
+      <w:r>
+        <w:rPr>
+          <w:szCs w:val="24"/>
+        </w:rPr>
+        <w:t>每一次重大变革都给人类</w:t>
+      </w:r>
+      <w:r>
+        <w:rPr>
+          <w:szCs w:val="24"/>
+        </w:rPr>
+        <w:t>的生活</w:t>
+      </w:r>
+      <w:r>
+        <w:rPr>
+          <w:szCs w:val="24"/>
+        </w:rPr>
+        <w:t>带来了翻天覆地的变化</w:t>
+      </w:r>
+      <w:r>
+        <w:rPr>
+          <w:szCs w:val="24"/>
+        </w:rPr>
+        <w:t>,</w:t>
+      </w:r>
+      <w:r>
+        <w:rPr>
+          <w:szCs w:val="24"/>
+        </w:rPr>
+        <w:t>从</w:t>
+      </w:r>
+      <w:r>
+        <w:rPr>
+          <w:szCs w:val="24"/>
+        </w:rPr>
+        <w:t>“</w:t>
+      </w:r>
+      <w:r>
+        <w:rPr>
+          <w:szCs w:val="24"/>
+        </w:rPr>
+        <w:t>天眼</w:t>
+      </w:r>
+      <w:r>
+        <w:rPr>
+          <w:szCs w:val="24"/>
+        </w:rPr>
+        <w:t>”</w:t>
+      </w:r>
+      <w:r>
+        <w:rPr>
+          <w:szCs w:val="24"/>
+        </w:rPr>
+        <w:t>探空到</w:t>
+      </w:r>
+      <w:r>
+        <w:rPr>
+          <w:szCs w:val="24"/>
+        </w:rPr>
+        <w:t>“</w:t>
+      </w:r>
+      <w:r>
+        <w:rPr>
+          <w:szCs w:val="24"/>
+        </w:rPr>
+        <w:t>蛟龙</w:t>
+      </w:r>
+      <w:r>
+        <w:rPr>
+          <w:szCs w:val="24"/>
+        </w:rPr>
+        <w:t>”</w:t>
+      </w:r>
+      <w:r>
+        <w:rPr>
+          <w:szCs w:val="24"/>
+        </w:rPr>
+        <w:t>探海</w:t>
+      </w:r>
+      <w:r>
+        <w:rPr>
+          <w:szCs w:val="24"/>
+        </w:rPr>
+        <w:t>,</w:t>
+      </w:r>
+      <w:r>
+        <w:rPr>
+          <w:szCs w:val="24"/>
+        </w:rPr>
+        <w:t>改革开放</w:t>
+      </w:r>
+      <w:r>
+        <w:rPr>
+          <w:szCs w:val="24"/>
+        </w:rPr>
+        <w:t>40</w:t>
+      </w:r>
+      <w:r>
+        <w:rPr>
+          <w:szCs w:val="24"/>
+        </w:rPr>
+        <w:t>载</w:t>
+      </w:r>
+      <w:r>
+        <w:rPr>
+          <w:szCs w:val="24"/>
+        </w:rPr>
+        <w:t>，我国的科技事业蒸蒸日上，部分领域</w:t>
+      </w:r>
+      <w:r>
+        <w:rPr>
+          <w:szCs w:val="24"/>
+        </w:rPr>
+        <w:t>已经</w:t>
+      </w:r>
+      <w:r>
+        <w:rPr>
+          <w:szCs w:val="24"/>
+        </w:rPr>
+        <w:t>取得了领先的地位。科学</w:t>
+      </w:r>
+      <w:r>
+        <w:rPr>
+          <w:szCs w:val="24"/>
+        </w:rPr>
+        <w:t>的</w:t>
+      </w:r>
+      <w:r>
+        <w:rPr>
+          <w:szCs w:val="24"/>
+        </w:rPr>
+        <w:t>进步和发展</w:t>
+      </w:r>
+      <w:r>
+        <w:rPr>
+          <w:szCs w:val="24"/>
+        </w:rPr>
+        <w:t>为</w:t>
+      </w:r>
+      <w:r>
+        <w:rPr>
+          <w:szCs w:val="24"/>
+        </w:rPr>
+        <w:t>给我们的日常生活带来了</w:t>
+      </w:r>
+      <w:r>
+        <w:rPr>
+          <w:szCs w:val="24"/>
+        </w:rPr>
+        <w:t>诸多</w:t>
+      </w:r>
+      <w:r>
+        <w:rPr>
+          <w:szCs w:val="24"/>
+        </w:rPr>
+        <w:t>便利，因为科技的创新，时速</w:t>
+      </w:r>
+      <w:r>
+        <w:rPr>
+          <w:szCs w:val="24"/>
+        </w:rPr>
+        <w:t>350km/h</w:t>
+      </w:r>
+      <w:r>
+        <w:rPr>
+          <w:szCs w:val="24"/>
+        </w:rPr>
+        <w:t>高铁驰骋于京沪线上，让两地的工作</w:t>
+      </w:r>
+      <w:r>
+        <w:rPr>
+          <w:szCs w:val="24"/>
+        </w:rPr>
+        <w:t>与</w:t>
+      </w:r>
+      <w:r>
+        <w:rPr>
+          <w:szCs w:val="24"/>
+        </w:rPr>
+        <w:t>交流变得更加</w:t>
+      </w:r>
+      <w:r>
+        <w:rPr>
+          <w:szCs w:val="24"/>
+        </w:rPr>
+        <w:t>频繁</w:t>
+      </w:r>
+      <w:r>
+        <w:rPr>
+          <w:szCs w:val="24"/>
+        </w:rPr>
+        <w:t>；</w:t>
+      </w:r>
+      <w:r>
+        <w:rPr>
+          <w:szCs w:val="24"/>
+        </w:rPr>
+        <w:t>因为科技的创新，</w:t>
+      </w:r>
+      <w:r>
+        <w:rPr>
+          <w:szCs w:val="24"/>
+        </w:rPr>
+        <w:t>印着</w:t>
+      </w:r>
+      <w:r>
+        <w:rPr>
+          <w:szCs w:val="24"/>
+        </w:rPr>
+        <w:t>支付宝吊牌</w:t>
+      </w:r>
+      <w:r>
+        <w:rPr>
+          <w:szCs w:val="24"/>
+        </w:rPr>
+        <w:t>的</w:t>
+      </w:r>
+      <w:r>
+        <w:rPr>
+          <w:szCs w:val="24"/>
+        </w:rPr>
+        <w:t>logo</w:t>
+      </w:r>
+      <w:r>
+        <w:rPr>
+          <w:szCs w:val="24"/>
+        </w:rPr>
+        <w:t>装饰着</w:t>
+      </w:r>
+      <w:r>
+        <w:rPr>
+          <w:szCs w:val="24"/>
+        </w:rPr>
+        <w:t>蓝色</w:t>
+      </w:r>
+      <w:r>
+        <w:rPr>
+          <w:szCs w:val="24"/>
+        </w:rPr>
+        <w:t>的</w:t>
+      </w:r>
+      <w:r>
+        <w:rPr>
+          <w:szCs w:val="24"/>
+        </w:rPr>
+        <w:t>深夜闹</w:t>
+      </w:r>
+      <w:r>
+        <w:rPr>
+          <w:szCs w:val="24"/>
+        </w:rPr>
+        <w:t>市，让</w:t>
+      </w:r>
+      <w:r>
+        <w:rPr>
+          <w:szCs w:val="24"/>
+        </w:rPr>
+        <w:t>“</w:t>
+      </w:r>
+      <w:r>
+        <w:rPr>
+          <w:szCs w:val="24"/>
+        </w:rPr>
+        <w:t>地摊经济</w:t>
+      </w:r>
+      <w:r>
+        <w:rPr>
+          <w:szCs w:val="24"/>
+        </w:rPr>
+        <w:t>”</w:t>
+      </w:r>
+      <w:r>
+        <w:rPr>
+          <w:szCs w:val="24"/>
+        </w:rPr>
+        <w:t>火遍全国</w:t>
+      </w:r>
+      <w:r>
+        <w:rPr>
+          <w:szCs w:val="24"/>
+        </w:rPr>
+        <w:t>；因为科技的创新，</w:t>
+      </w:r>
+      <w:r>
+        <w:rPr>
+          <w:szCs w:val="24"/>
+        </w:rPr>
+        <w:t>“</w:t>
+      </w:r>
+      <w:r>
+        <w:rPr>
+          <w:szCs w:val="24"/>
+        </w:rPr>
+        <w:t>天问一号</w:t>
+      </w:r>
+      <w:r>
+        <w:rPr>
+          <w:szCs w:val="24"/>
+        </w:rPr>
+        <w:t>”</w:t>
+      </w:r>
+      <w:r>
+        <w:rPr>
+          <w:szCs w:val="24"/>
+        </w:rPr>
+        <w:t>翱翔于星空，开启</w:t>
+      </w:r>
+      <w:r>
+        <w:rPr>
+          <w:szCs w:val="24"/>
+        </w:rPr>
+        <w:t>了</w:t>
+      </w:r>
+      <w:r>
+        <w:rPr>
+          <w:szCs w:val="24"/>
+        </w:rPr>
+        <w:t>探寻</w:t>
+      </w:r>
+      <w:r>
+        <w:rPr>
+          <w:szCs w:val="24"/>
+        </w:rPr>
+        <w:t>火星的神秘面纱；因为科技的创新，真正做到了秀才不出门</w:t>
+      </w:r>
+      <w:r>
+        <w:rPr>
+          <w:szCs w:val="24"/>
+        </w:rPr>
+        <w:t>,</w:t>
+      </w:r>
+      <w:r>
+        <w:rPr>
+          <w:szCs w:val="24"/>
+        </w:rPr>
+        <w:t>便知天下事的愿景。</w:t>
+      </w:r>
+    </w:p>
+    <w:p>
+      <w:pPr>
+        <w:ind w:firstLineChars="200" w:firstLine="480"/>
+        <w:rPr>
+          <w:szCs w:val="24"/>
+        </w:rPr>
+      </w:pPr>
+      <w:r>
+        <w:rPr>
+          <w:szCs w:val="24"/>
+        </w:rPr>
+        <w:t>加强国家科技现代化创新必须牢记为了国家经济发展、为了社会服务这个科技创新中心的</w:t>
+      </w:r>
+      <w:r>
+        <w:rPr>
+          <w:szCs w:val="24"/>
+        </w:rPr>
+        <w:t>理念</w:t>
+      </w:r>
+      <w:r>
+        <w:rPr>
+          <w:szCs w:val="24"/>
+        </w:rPr>
+        <w:t>,</w:t>
+      </w:r>
+      <w:r>
+        <w:rPr>
+          <w:szCs w:val="24"/>
+        </w:rPr>
+        <w:t>坚持和贯彻国家经济现代化建设必须依靠国家科学创新技术、必须面向国家经济现代化建设的战略方针。</w:t>
+      </w:r>
+      <w:r>
+        <w:rPr>
+          <w:szCs w:val="24"/>
+        </w:rPr>
+        <w:t>着力</w:t>
+      </w:r>
+      <w:r>
+        <w:rPr>
+          <w:szCs w:val="24"/>
+        </w:rPr>
+        <w:t>解决当</w:t>
+      </w:r>
+      <w:r>
+        <w:rPr>
+          <w:szCs w:val="24"/>
+        </w:rPr>
+        <w:t>下</w:t>
+      </w:r>
+      <w:r>
+        <w:rPr>
+          <w:szCs w:val="24"/>
+        </w:rPr>
+        <w:t>有利于经济社会发展的重大科技创新问题</w:t>
+      </w:r>
+      <w:r>
+        <w:rPr>
+          <w:szCs w:val="24"/>
+        </w:rPr>
+        <w:t>,</w:t>
+      </w:r>
+      <w:r>
+        <w:rPr>
+          <w:szCs w:val="24"/>
+        </w:rPr>
+        <w:t>着力提高为落实科学发展观提供技术</w:t>
+      </w:r>
+      <w:r>
+        <w:rPr>
+          <w:szCs w:val="24"/>
+        </w:rPr>
+        <w:t>支持</w:t>
+      </w:r>
+      <w:r>
+        <w:rPr>
+          <w:szCs w:val="24"/>
+        </w:rPr>
+        <w:t>的能力。</w:t>
+      </w:r>
+    </w:p>
+    <w:p>
+      <w:pPr>
+        <w:ind w:firstLineChars="200" w:firstLine="480"/>
+        <w:rPr>
+          <w:szCs w:val="24"/>
+        </w:rPr>
+      </w:pPr>
+      <w:r>
+        <w:rPr>
+          <w:szCs w:val="24"/>
+        </w:rPr>
+        <w:t>其次</w:t>
+      </w:r>
+      <w:r>
+        <w:rPr>
+          <w:szCs w:val="24"/>
+        </w:rPr>
+        <w:t>是人民政府要进一步继续推进国家科技创新管理体制改革</w:t>
+      </w:r>
+      <w:r>
+        <w:rPr>
+          <w:szCs w:val="24"/>
+        </w:rPr>
+        <w:t>,</w:t>
+      </w:r>
+      <w:r>
+        <w:rPr>
+          <w:szCs w:val="24"/>
+        </w:rPr>
+        <w:t>充分发挥各级人民政府的决策主导作用</w:t>
+      </w:r>
+      <w:r>
+        <w:rPr>
+          <w:szCs w:val="24"/>
+        </w:rPr>
+        <w:t>,</w:t>
+      </w:r>
+      <w:r>
+        <w:rPr>
+          <w:szCs w:val="24"/>
+        </w:rPr>
+        <w:t>充分发挥市场在国家科技创新资源配置决定性作用，充分发挥企业在国家技术创新资源利用中的重要驱动主体作用</w:t>
+      </w:r>
+      <w:r>
+        <w:rPr>
+          <w:szCs w:val="24"/>
+        </w:rPr>
+        <w:t>,</w:t>
+      </w:r>
+      <w:r>
+        <w:rPr>
+          <w:szCs w:val="24"/>
+        </w:rPr>
+        <w:t>充分发挥作为国家重点科研机构的创新骨干和引领创新者的作用。</w:t>
+      </w:r>
+    </w:p>
+    <w:p>
+      <w:pPr>
+        <w:ind w:firstLineChars="200" w:firstLine="480"/>
+      </w:pPr>
+      <w:r>
+        <w:lastRenderedPageBreak/>
+        <w:t>最后</w:t>
+      </w:r>
+      <w:r>
+        <w:t>是要坚定不移地</w:t>
+      </w:r>
+      <w:r>
+        <w:t>贯彻</w:t>
+      </w:r>
+      <w:r>
+        <w:t>落实人才强国战略，树立正确的科技人才观，</w:t>
+      </w:r>
+      <w:r>
+        <w:t>在激烈的竞争环境中营造出求才若渴的良好氛围，让优秀的科技人才能够脱颖而出，充分施展自己的才华。</w:t>
+      </w:r>
+    </w:p>
+    <w:p>
+      <w:pPr>
+        <w:ind w:firstLineChars="200" w:firstLine="480"/>
+      </w:pPr>
+    </w:p>
+    <w:p>
+      <w:pPr>
+        <w:ind w:firstLineChars="200" w:firstLine="480"/>
+      </w:pPr>
+    </w:p>
+    <w:p>
+      <w:pPr>
+        <w:ind w:firstLineChars="200" w:firstLine="480"/>
+      </w:pPr>
+    </w:p>
+    <w:p>
+      <w:pPr>
+        <w:ind w:firstLineChars="200" w:firstLine="480"/>
+      </w:pPr>
+    </w:p>
+    <w:p>
+      <w:pPr>
+        <w:ind w:firstLineChars="200" w:firstLine="480"/>
+      </w:pPr>
+    </w:p>
+    <w:p>
+      <w:pPr>
+        <w:ind w:firstLineChars="200" w:firstLine="480"/>
+      </w:pPr>
+    </w:p>
+    <w:p>
+      <w:pPr>
+        <w:ind w:firstLineChars="200" w:firstLine="480"/>
+      </w:pPr>
+    </w:p>
+    <w:p>
+      <w:pPr>
+        <w:ind w:firstLineChars="200" w:firstLine="480"/>
+      </w:pPr>
+    </w:p>
+    <w:p>
+      <w:pPr>
+        <w:ind w:firstLineChars="200" w:firstLine="480"/>
+      </w:pPr>
+    </w:p>
+    <w:p>
+      <w:pPr>
+        <w:ind w:firstLineChars="200" w:firstLine="480"/>
+      </w:pPr>
+    </w:p>
+    <w:p>
+      <w:pPr>
+        <w:ind w:firstLineChars="200" w:firstLine="480"/>
+      </w:pPr>
+    </w:p>
+    <w:p>
+      <w:pPr>
+        <w:ind w:firstLineChars="200" w:firstLine="480"/>
+      </w:pPr>
+    </w:p>
+    <w:p>
+      <w:pPr>
+        <w:ind w:firstLineChars="200" w:firstLine="480"/>
+      </w:pPr>
+    </w:p>
+    <w:p>
+      <w:pPr>
+        <w:ind w:firstLineChars="200" w:firstLine="480"/>
+      </w:pPr>
+    </w:p>
+    <w:p>
+      <w:pPr>
+        <w:ind w:firstLineChars="200" w:firstLine="480"/>
+      </w:pPr>
+    </w:p>
+    <w:p>
+      <w:pPr>
+        <w:ind w:firstLineChars="200" w:firstLine="480"/>
+      </w:pPr>
+    </w:p>
+    <w:p>
+      <w:pPr>
+        <w:ind w:firstLineChars="200" w:firstLine="480"/>
+      </w:pPr>
+    </w:p>
+    <w:p>
+      <w:pPr>
+        <w:ind w:firstLineChars="200" w:firstLine="480"/>
+      </w:pPr>
+    </w:p>
+    <w:p>
+      <w:pPr>
+        <w:ind w:firstLineChars="200" w:firstLine="480"/>
+      </w:pPr>
+    </w:p>
+    <w:p>
+      <w:pPr>
+        <w:ind w:firstLineChars="200" w:firstLine="480"/>
+      </w:pPr>
+    </w:p>
+    <w:p>
+      <w:pPr>
+        <w:ind w:firstLineChars="200" w:firstLine="480"/>
+      </w:pPr>
+    </w:p>
+    <w:p>
+      <w:pPr>
+        <w:ind w:firstLineChars="200" w:firstLine="480"/>
+      </w:pPr>
+    </w:p>
+    <w:p>
+      <w:pPr>
+        <w:ind w:firstLineChars="200" w:firstLine="480"/>
+      </w:pPr>
+    </w:p>
+    <w:p>
+      <w:pPr>
+        <w:ind w:firstLineChars="200" w:firstLine="480"/>
+      </w:pPr>
+    </w:p>
+    <w:p>
+      <w:pPr>
+        <w:ind w:firstLineChars="200" w:firstLine="480"/>
         <w:rPr>
           <w:rFonts w:hint="eastAsia"/>
         </w:rPr>
-        <w:t>蔡伦改进的造纸术</w:t>
-      </w:r>
-      <w:r>
-        <w:rPr>
-          <w:rFonts w:hint="eastAsia"/>
-        </w:rPr>
-        <w:t>使得</w:t>
-      </w:r>
-      <w:r>
-        <w:rPr>
-          <w:rFonts w:hint="eastAsia"/>
-        </w:rPr>
-        <w:t>文</w:t>
-      </w:r>
-      <w:r>
-        <w:rPr>
-          <w:rFonts w:hint="eastAsia"/>
-        </w:rPr>
-        <w:lastRenderedPageBreak/>
-        <w:t>明的传承变得更加简单，</w:t>
-      </w:r>
-      <w:r>
-        <w:rPr>
-          <w:rFonts w:hint="eastAsia"/>
-        </w:rPr>
-        <w:t>印刷术的出现加快了文化的传播，指南针的发明推动了航海业的发展，火药的发明促进了生产力的发展，为工业革命奠定了基础。</w:t>
-      </w:r>
-      <w:r>
-        <w:t>新中国的成立后</w:t>
-      </w:r>
-      <w:r>
-        <w:t>,</w:t>
-      </w:r>
-      <w:r>
-        <w:t>举国上下一穷二白，在如此困难的情况下，</w:t>
-      </w:r>
-      <w:r>
-        <w:t>靠着算盘</w:t>
-      </w:r>
-      <w:r>
-        <w:t>为</w:t>
-      </w:r>
-      <w:r>
-        <w:t>我国</w:t>
-      </w:r>
-      <w:r>
-        <w:t>早期科技</w:t>
-      </w:r>
-      <w:r>
-        <w:t>事业开辟了道路</w:t>
-      </w:r>
-      <w:r>
-        <w:t>。</w:t>
-      </w:r>
-      <w:r>
-        <w:t>如</w:t>
-      </w:r>
-      <w:r>
-        <w:t>今</w:t>
-      </w:r>
-      <w:r>
-        <w:t>,</w:t>
-      </w:r>
-      <w:r>
-        <w:t>我国</w:t>
-      </w:r>
-      <w:r>
-        <w:t>拥有世界上</w:t>
-      </w:r>
-      <w:r>
-        <w:t>研发人员</w:t>
-      </w:r>
-      <w:r>
-        <w:t>的最多的国家</w:t>
-      </w:r>
-      <w:r>
-        <w:t>,</w:t>
-      </w:r>
-      <w:r>
-        <w:t>投入的</w:t>
-      </w:r>
-      <w:r>
-        <w:t>研发经费</w:t>
-      </w:r>
-      <w:r>
-        <w:t>排在世界前列</w:t>
-      </w:r>
-      <w:r>
-        <w:t>，</w:t>
-      </w:r>
-      <w:r>
-        <w:t>形成了坚实的学科基础</w:t>
-      </w:r>
-      <w:r>
-        <w:t>以及</w:t>
-      </w:r>
-      <w:r>
-        <w:t>浓厚的学术氛围。</w:t>
-      </w:r>
-    </w:p>
-    <w:p>
-      <w:pPr>
-        <w:ind w:firstLineChars="200" w:firstLine="480"/>
-      </w:pPr>
-      <w:r>
-        <w:t>从科技革命</w:t>
-      </w:r>
-      <w:r>
-        <w:t>的进程</w:t>
-      </w:r>
-      <w:r>
-        <w:t>来看</w:t>
-      </w:r>
-      <w:r>
-        <w:t>,</w:t>
-      </w:r>
-      <w:r>
-        <w:t>北美、欧洲的</w:t>
-      </w:r>
-      <w:r>
-        <w:t>发达国家</w:t>
-      </w:r>
-      <w:r>
-        <w:t>加大了</w:t>
-      </w:r>
-      <w:r>
-        <w:t>科技创新的</w:t>
-      </w:r>
-      <w:r>
-        <w:t>关键领域战略性的布局</w:t>
-      </w:r>
-      <w:r>
-        <w:t>,</w:t>
-      </w:r>
-      <w:r>
-        <w:t xml:space="preserve"> </w:t>
-      </w:r>
-      <w:r>
-        <w:t>希望通过</w:t>
-      </w:r>
-      <w:r>
-        <w:t>抢占科技创新制高点</w:t>
-      </w:r>
-      <w:r>
-        <w:t>来制衡同行企业的发展</w:t>
-      </w:r>
-      <w:r>
-        <w:t>，形成垄断的优势，进一步对发展中国家的企业进行技术封锁。</w:t>
-      </w:r>
-      <w:r>
-        <w:t>从</w:t>
-      </w:r>
-      <w:r>
-        <w:t>历史的进程来看</w:t>
-      </w:r>
-      <w:r>
-        <w:t>,</w:t>
-      </w:r>
-      <w:r>
-        <w:t>中华民族</w:t>
-      </w:r>
-      <w:r>
-        <w:t>历来都是</w:t>
-      </w:r>
-      <w:r>
-        <w:t>勤劳</w:t>
-      </w:r>
-      <w:r>
-        <w:t>勇敢、</w:t>
-      </w:r>
-      <w:r>
-        <w:t>敢于实践</w:t>
-      </w:r>
-      <w:r>
-        <w:t>的民族</w:t>
-      </w:r>
-      <w:r>
-        <w:t>,</w:t>
-      </w:r>
-      <w:r>
-        <w:t>骨子里透发出来都是敢拼敢搏的精神，</w:t>
-      </w:r>
-      <w:r>
-        <w:t>钱学森曾</w:t>
-      </w:r>
-      <w:r>
-        <w:t>言到</w:t>
-      </w:r>
-      <w:r>
-        <w:t>：</w:t>
-      </w:r>
-      <w:r>
-        <w:t>“</w:t>
-      </w:r>
-      <w:r>
-        <w:t>中国人比外国人差</w:t>
-      </w:r>
-      <w:r>
-        <w:t>？</w:t>
-      </w:r>
-      <w:r>
-        <w:t>，外国人能搞的为什么中国人不能搞</w:t>
-      </w:r>
-      <w:r>
-        <w:t>”</w:t>
-      </w:r>
-      <w:r>
-        <w:t>，</w:t>
-      </w:r>
-      <w:r>
-        <w:t>因而在艰难的科技创新的道路上只不过是我们的拦路虎而已</w:t>
-      </w:r>
-      <w:r>
-        <w:t>，迈过这一道坎，复兴大业便可早日实现</w:t>
-      </w:r>
-      <w:r>
-        <w:t>。</w:t>
-      </w:r>
-      <w:r>
-        <w:t>那么我们应该怎样做了？</w:t>
-      </w:r>
-    </w:p>
-    <w:p>
-      <w:pPr>
-        <w:ind w:firstLineChars="200" w:firstLine="480"/>
-      </w:pPr>
-      <w:r>
-        <w:t>首先</w:t>
-      </w:r>
-      <w:r>
-        <w:t>支持和引领科技创新发展必须加快推动社会主义科研创新发展范式的转型和升级</w:t>
-      </w:r>
-      <w:r>
-        <w:t xml:space="preserve">, </w:t>
-      </w:r>
-      <w:r>
-        <w:t>引领创新发展必须推动科研范式转型升级，形成对人类进步具有引领、贡献的科学思维和科学方法，取得重大原创性科学发现和技术发明。</w:t>
-      </w:r>
-      <w:r>
-        <w:t>其次</w:t>
-      </w:r>
-      <w:r>
-        <w:t>，</w:t>
-      </w:r>
-      <w:r>
-        <w:t>社会主义的制度优势在于集中力量办大事</w:t>
-      </w:r>
-      <w:r>
-        <w:t>与大科学时代科技创新的客观要求相适应</w:t>
-      </w:r>
-      <w:r>
-        <w:t>，才能</w:t>
-      </w:r>
-      <w:r>
-        <w:t>加快推进</w:t>
-      </w:r>
-      <w:r>
-        <w:t>科技创新的</w:t>
-      </w:r>
-      <w:r>
-        <w:t>升级，</w:t>
-      </w:r>
-      <w:r>
-        <w:t>建设</w:t>
-      </w:r>
-      <w:r>
-        <w:t>成世界一流的</w:t>
-      </w:r>
-      <w:r>
-        <w:t>科技强国。</w:t>
-      </w:r>
-    </w:p>
-    <w:p/>
-    <w:p>
-      <w:pPr>
-        <w:rPr>
-          <w:rFonts w:eastAsia="黑体"/>
-          <w:sz w:val="28"/>
-        </w:rPr>
-      </w:pPr>
-      <w:r>
-        <w:rPr>
-          <w:rFonts w:eastAsia="黑体"/>
-          <w:sz w:val="28"/>
-        </w:rPr>
-        <w:t xml:space="preserve">2.3 </w:t>
-      </w:r>
-      <w:r>
-        <w:rPr>
-          <w:rFonts w:eastAsia="黑体"/>
-          <w:sz w:val="28"/>
-        </w:rPr>
-        <w:t>科学创新</w:t>
-      </w:r>
-    </w:p>
-    <w:p>
-      <w:pPr>
-        <w:ind w:firstLineChars="200" w:firstLine="480"/>
-        <w:rPr>
-          <w:szCs w:val="24"/>
-        </w:rPr>
-      </w:pPr>
-      <w:r>
-        <w:rPr>
-          <w:szCs w:val="24"/>
-        </w:rPr>
-        <w:t>“</w:t>
-      </w:r>
-      <w:r>
-        <w:rPr>
-          <w:szCs w:val="24"/>
-        </w:rPr>
-        <w:t>科学技术是第一生产力</w:t>
-      </w:r>
-      <w:r>
-        <w:rPr>
-          <w:szCs w:val="24"/>
-        </w:rPr>
-        <w:t>”</w:t>
-      </w:r>
-      <w:r>
-        <w:rPr>
-          <w:szCs w:val="24"/>
-        </w:rPr>
-        <w:t>这样的一句话充分地阐释了科学和技术对于一个社会主义国家和对中华民族的重要性。科技创新是对国民经济社会发展的重要技术支撑</w:t>
-      </w:r>
-      <w:r>
-        <w:rPr>
-          <w:szCs w:val="24"/>
-        </w:rPr>
-        <w:t>,</w:t>
-      </w:r>
-      <w:r>
-        <w:rPr>
-          <w:szCs w:val="24"/>
-        </w:rPr>
-        <w:t>是对提高国家经济竞争力的关键</w:t>
-      </w:r>
-      <w:r>
-        <w:rPr>
-          <w:szCs w:val="24"/>
-        </w:rPr>
-        <w:t>,</w:t>
-      </w:r>
-      <w:r>
-        <w:rPr>
-          <w:szCs w:val="24"/>
-        </w:rPr>
-        <w:t>对一个国家的战略经济创新能力的提升和长久的经济社会发展具有</w:t>
-      </w:r>
-      <w:r>
-        <w:rPr>
-          <w:szCs w:val="24"/>
-        </w:rPr>
-        <w:t>重要</w:t>
-      </w:r>
-      <w:r>
-        <w:rPr>
-          <w:szCs w:val="24"/>
-        </w:rPr>
-        <w:t>的作用。</w:t>
-      </w:r>
-      <w:r>
-        <w:rPr>
-          <w:szCs w:val="24"/>
-        </w:rPr>
-        <w:t>纵观所有的文明发展</w:t>
-      </w:r>
-      <w:r>
-        <w:rPr>
-          <w:szCs w:val="24"/>
-        </w:rPr>
-        <w:t>史</w:t>
-      </w:r>
-      <w:r>
-        <w:rPr>
-          <w:szCs w:val="24"/>
-        </w:rPr>
-        <w:t>，无论</w:t>
-      </w:r>
-      <w:r>
-        <w:rPr>
-          <w:rFonts w:hint="eastAsia"/>
-          <w:szCs w:val="24"/>
-        </w:rPr>
-        <w:t>是</w:t>
-      </w:r>
-      <w:r>
-        <w:rPr>
-          <w:szCs w:val="24"/>
-        </w:rPr>
-        <w:t>5000</w:t>
-      </w:r>
-      <w:r>
-        <w:rPr>
-          <w:szCs w:val="24"/>
-        </w:rPr>
-        <w:t>年前青铜时代，还是近代的科技革命，科技创新都为文明的繁荣提供源源不断地动力。在这</w:t>
-      </w:r>
-      <w:r>
-        <w:rPr>
-          <w:szCs w:val="24"/>
-        </w:rPr>
-        <w:t>风云不测的时代，创新成为了时代的</w:t>
-      </w:r>
-      <w:r>
-        <w:rPr>
-          <w:szCs w:val="24"/>
-        </w:rPr>
-        <w:t>主旋律</w:t>
-      </w:r>
-      <w:r>
-        <w:rPr>
-          <w:szCs w:val="24"/>
-        </w:rPr>
-        <w:t>，</w:t>
-      </w:r>
-      <w:r>
-        <w:rPr>
-          <w:szCs w:val="24"/>
-        </w:rPr>
-        <w:t>一个没有创新力的民族难以屹立</w:t>
-      </w:r>
-      <w:r>
-        <w:rPr>
-          <w:szCs w:val="24"/>
-        </w:rPr>
-        <w:t>于</w:t>
-      </w:r>
-      <w:r>
-        <w:rPr>
-          <w:szCs w:val="24"/>
-        </w:rPr>
-        <w:t>世界民族之林中</w:t>
-      </w:r>
-      <w:r>
-        <w:rPr>
-          <w:szCs w:val="24"/>
-        </w:rPr>
-        <w:t>，一个没有创新力的国家</w:t>
-      </w:r>
-      <w:r>
-        <w:rPr>
-          <w:szCs w:val="24"/>
-        </w:rPr>
-        <w:t>也</w:t>
-      </w:r>
-      <w:r>
-        <w:rPr>
-          <w:szCs w:val="24"/>
-        </w:rPr>
-        <w:t>难以走到世界舞台的中央。</w:t>
-      </w:r>
-      <w:r>
-        <w:rPr>
-          <w:szCs w:val="24"/>
-        </w:rPr>
-        <w:t xml:space="preserve"> </w:t>
-      </w:r>
-    </w:p>
-    <w:p>
-      <w:pPr>
-        <w:rPr>
-          <w:szCs w:val="24"/>
-        </w:rPr>
-      </w:pPr>
-      <w:r>
-        <w:rPr>
-          <w:szCs w:val="24"/>
-        </w:rPr>
-        <w:t>科</w:t>
-      </w:r>
-      <w:r>
-        <w:rPr>
-          <w:szCs w:val="24"/>
-        </w:rPr>
-        <w:t>学技术是国之利器</w:t>
-      </w:r>
-      <w:r>
-        <w:rPr>
-          <w:szCs w:val="24"/>
-        </w:rPr>
-        <w:t>,</w:t>
-      </w:r>
-      <w:r>
-        <w:rPr>
-          <w:szCs w:val="24"/>
-        </w:rPr>
-        <w:t>国家赖之以强，企业赖之以赢，人民生活赖之以好。</w:t>
-      </w:r>
-      <w:r>
-        <w:rPr>
-          <w:szCs w:val="24"/>
-        </w:rPr>
-        <w:t>要</w:t>
-      </w:r>
-      <w:r>
-        <w:rPr>
-          <w:szCs w:val="24"/>
-        </w:rPr>
-        <w:t>实现</w:t>
-      </w:r>
-      <w:r>
-        <w:rPr>
-          <w:szCs w:val="24"/>
-        </w:rPr>
-        <w:t>“</w:t>
-      </w:r>
-      <w:r>
-        <w:rPr>
-          <w:szCs w:val="24"/>
-        </w:rPr>
-        <w:t>两个一百年</w:t>
-      </w:r>
-      <w:r>
-        <w:rPr>
-          <w:szCs w:val="24"/>
-        </w:rPr>
-        <w:t>”</w:t>
-      </w:r>
-      <w:r>
-        <w:rPr>
-          <w:szCs w:val="24"/>
-        </w:rPr>
-        <w:t>的奋斗目标</w:t>
-      </w:r>
-      <w:r>
-        <w:rPr>
-          <w:szCs w:val="24"/>
-        </w:rPr>
-        <w:t>,</w:t>
-      </w:r>
-      <w:r>
-        <w:rPr>
-          <w:szCs w:val="24"/>
-        </w:rPr>
-        <w:t>实现中华民族伟大复兴的中国梦</w:t>
-      </w:r>
-      <w:r>
-        <w:rPr>
-          <w:szCs w:val="24"/>
-        </w:rPr>
-        <w:t>,</w:t>
-      </w:r>
-      <w:r>
-        <w:rPr>
-          <w:szCs w:val="24"/>
-        </w:rPr>
-        <w:t>必须加强</w:t>
-      </w:r>
-      <w:r>
-        <w:rPr>
-          <w:szCs w:val="24"/>
-        </w:rPr>
-        <w:t>科技</w:t>
-      </w:r>
-      <w:r>
-        <w:rPr>
-          <w:szCs w:val="24"/>
-        </w:rPr>
-        <w:t>创新。</w:t>
-      </w:r>
-    </w:p>
-    <w:p>
-      <w:pPr>
-        <w:ind w:firstLineChars="200" w:firstLine="480"/>
-        <w:rPr>
-          <w:szCs w:val="24"/>
-        </w:rPr>
-      </w:pPr>
-      <w:r>
-        <w:rPr>
-          <w:szCs w:val="24"/>
-        </w:rPr>
-        <w:lastRenderedPageBreak/>
-        <w:t>古往今来</w:t>
-      </w:r>
-      <w:r>
-        <w:rPr>
-          <w:szCs w:val="24"/>
-        </w:rPr>
-        <w:t>,</w:t>
-      </w:r>
-      <w:r>
-        <w:rPr>
-          <w:szCs w:val="24"/>
-        </w:rPr>
-        <w:t>人类历史经过了石器时代、铁器时代、蒸汽时代、电气时代</w:t>
-      </w:r>
-      <w:r>
-        <w:rPr>
-          <w:szCs w:val="24"/>
-        </w:rPr>
-        <w:t>以及信息时代</w:t>
-      </w:r>
-      <w:r>
-        <w:rPr>
-          <w:szCs w:val="24"/>
-        </w:rPr>
-        <w:t>,</w:t>
-      </w:r>
-      <w:r>
-        <w:rPr>
-          <w:szCs w:val="24"/>
-        </w:rPr>
-        <w:t>每一次重大变革都给人类</w:t>
-      </w:r>
-      <w:r>
-        <w:rPr>
-          <w:szCs w:val="24"/>
-        </w:rPr>
-        <w:t>的生活</w:t>
-      </w:r>
-      <w:r>
-        <w:rPr>
-          <w:szCs w:val="24"/>
-        </w:rPr>
-        <w:t>带来了翻天覆地的变化</w:t>
-      </w:r>
-      <w:r>
-        <w:rPr>
-          <w:szCs w:val="24"/>
-        </w:rPr>
-        <w:t>,</w:t>
-      </w:r>
-      <w:r>
-        <w:rPr>
-          <w:szCs w:val="24"/>
-        </w:rPr>
-        <w:t>从</w:t>
-      </w:r>
-      <w:r>
-        <w:rPr>
-          <w:szCs w:val="24"/>
-        </w:rPr>
-        <w:t>“</w:t>
-      </w:r>
-      <w:r>
-        <w:rPr>
-          <w:szCs w:val="24"/>
-        </w:rPr>
-        <w:t>天眼</w:t>
-      </w:r>
-      <w:r>
-        <w:rPr>
-          <w:szCs w:val="24"/>
-        </w:rPr>
-        <w:t>”</w:t>
-      </w:r>
-      <w:r>
-        <w:rPr>
-          <w:szCs w:val="24"/>
-        </w:rPr>
-        <w:t>探空到</w:t>
-      </w:r>
-      <w:r>
-        <w:rPr>
-          <w:szCs w:val="24"/>
-        </w:rPr>
-        <w:t>“</w:t>
-      </w:r>
-      <w:r>
-        <w:rPr>
-          <w:szCs w:val="24"/>
-        </w:rPr>
-        <w:t>蛟龙</w:t>
-      </w:r>
-      <w:r>
-        <w:rPr>
-          <w:szCs w:val="24"/>
-        </w:rPr>
-        <w:t>”</w:t>
-      </w:r>
-      <w:r>
-        <w:rPr>
-          <w:szCs w:val="24"/>
-        </w:rPr>
-        <w:t>探海</w:t>
-      </w:r>
-      <w:r>
-        <w:rPr>
-          <w:szCs w:val="24"/>
-        </w:rPr>
-        <w:t>,</w:t>
-      </w:r>
-      <w:r>
-        <w:rPr>
-          <w:szCs w:val="24"/>
-        </w:rPr>
-        <w:t>改革开放</w:t>
-      </w:r>
-      <w:r>
-        <w:rPr>
-          <w:szCs w:val="24"/>
-        </w:rPr>
-        <w:t>40</w:t>
-      </w:r>
-      <w:r>
-        <w:rPr>
-          <w:szCs w:val="24"/>
-        </w:rPr>
-        <w:t>载</w:t>
-      </w:r>
-      <w:r>
-        <w:rPr>
-          <w:szCs w:val="24"/>
-        </w:rPr>
-        <w:t>，我国的科技事业蒸蒸日上，部分领域</w:t>
-      </w:r>
-      <w:r>
-        <w:rPr>
-          <w:szCs w:val="24"/>
-        </w:rPr>
-        <w:t>已经</w:t>
-      </w:r>
-      <w:r>
-        <w:rPr>
-          <w:szCs w:val="24"/>
-        </w:rPr>
-        <w:t>取得了领先的地位。科学</w:t>
-      </w:r>
-      <w:r>
-        <w:rPr>
-          <w:szCs w:val="24"/>
-        </w:rPr>
-        <w:t>的</w:t>
-      </w:r>
-      <w:r>
-        <w:rPr>
-          <w:szCs w:val="24"/>
-        </w:rPr>
-        <w:t>进步和发展</w:t>
-      </w:r>
-      <w:r>
-        <w:rPr>
-          <w:szCs w:val="24"/>
-        </w:rPr>
-        <w:t>为</w:t>
-      </w:r>
-      <w:r>
-        <w:rPr>
-          <w:szCs w:val="24"/>
-        </w:rPr>
-        <w:t>给我们的日常生活带来了</w:t>
-      </w:r>
-      <w:r>
-        <w:rPr>
-          <w:szCs w:val="24"/>
-        </w:rPr>
-        <w:t>诸多</w:t>
-      </w:r>
-      <w:r>
-        <w:rPr>
-          <w:szCs w:val="24"/>
-        </w:rPr>
-        <w:t>便利，因为科技的创新，时速</w:t>
-      </w:r>
-      <w:r>
-        <w:rPr>
-          <w:szCs w:val="24"/>
-        </w:rPr>
-        <w:t>350km/h</w:t>
-      </w:r>
-      <w:r>
-        <w:rPr>
-          <w:szCs w:val="24"/>
-        </w:rPr>
-        <w:t>高铁驰骋于京沪线上，让两地的工作</w:t>
-      </w:r>
-      <w:r>
-        <w:rPr>
-          <w:szCs w:val="24"/>
-        </w:rPr>
-        <w:t>与</w:t>
-      </w:r>
-      <w:r>
-        <w:rPr>
-          <w:szCs w:val="24"/>
-        </w:rPr>
-        <w:t>交流变得更加</w:t>
-      </w:r>
-      <w:r>
-        <w:rPr>
-          <w:szCs w:val="24"/>
-        </w:rPr>
-        <w:t>频繁</w:t>
-      </w:r>
-      <w:r>
-        <w:rPr>
-          <w:szCs w:val="24"/>
-        </w:rPr>
-        <w:t>；</w:t>
-      </w:r>
-      <w:r>
-        <w:rPr>
-          <w:szCs w:val="24"/>
-        </w:rPr>
-        <w:t>因为科技的创新，</w:t>
-      </w:r>
-      <w:r>
-        <w:rPr>
-          <w:szCs w:val="24"/>
-        </w:rPr>
-        <w:t>印着</w:t>
-      </w:r>
-      <w:r>
-        <w:rPr>
-          <w:szCs w:val="24"/>
-        </w:rPr>
-        <w:t>支付宝吊牌</w:t>
-      </w:r>
-      <w:r>
-        <w:rPr>
-          <w:szCs w:val="24"/>
-        </w:rPr>
-        <w:t>的</w:t>
-      </w:r>
-      <w:r>
-        <w:rPr>
-          <w:szCs w:val="24"/>
-        </w:rPr>
-        <w:t>logo</w:t>
-      </w:r>
-      <w:r>
-        <w:rPr>
-          <w:szCs w:val="24"/>
-        </w:rPr>
-        <w:t>装饰着</w:t>
-      </w:r>
-      <w:r>
-        <w:rPr>
-          <w:szCs w:val="24"/>
-        </w:rPr>
-        <w:t>蓝色</w:t>
-      </w:r>
-      <w:r>
-        <w:rPr>
-          <w:szCs w:val="24"/>
-        </w:rPr>
-        <w:t>的</w:t>
-      </w:r>
-      <w:r>
-        <w:rPr>
-          <w:szCs w:val="24"/>
-        </w:rPr>
-        <w:t>夜</w:t>
-      </w:r>
-      <w:r>
-        <w:rPr>
-          <w:szCs w:val="24"/>
-        </w:rPr>
-        <w:t>市，让</w:t>
-      </w:r>
-      <w:r>
-        <w:rPr>
-          <w:szCs w:val="24"/>
-        </w:rPr>
-        <w:t>“</w:t>
-      </w:r>
-      <w:r>
-        <w:rPr>
-          <w:szCs w:val="24"/>
-        </w:rPr>
-        <w:t>地摊经济</w:t>
-      </w:r>
-      <w:r>
-        <w:rPr>
-          <w:szCs w:val="24"/>
-        </w:rPr>
-        <w:t>”</w:t>
-      </w:r>
-      <w:r>
-        <w:rPr>
-          <w:szCs w:val="24"/>
-        </w:rPr>
-        <w:t>火遍全国</w:t>
-      </w:r>
-      <w:r>
-        <w:rPr>
-          <w:szCs w:val="24"/>
-        </w:rPr>
-        <w:t>；因为科技的创新，</w:t>
-      </w:r>
-      <w:r>
-        <w:rPr>
-          <w:szCs w:val="24"/>
-        </w:rPr>
-        <w:t>“</w:t>
-      </w:r>
-      <w:r>
-        <w:rPr>
-          <w:szCs w:val="24"/>
-        </w:rPr>
-        <w:t>天问一号</w:t>
-      </w:r>
-      <w:r>
-        <w:rPr>
-          <w:szCs w:val="24"/>
-        </w:rPr>
-        <w:t>”</w:t>
-      </w:r>
-      <w:r>
-        <w:rPr>
-          <w:szCs w:val="24"/>
-        </w:rPr>
-        <w:t>翱翔于星空，开启</w:t>
-      </w:r>
-      <w:r>
-        <w:rPr>
-          <w:szCs w:val="24"/>
-        </w:rPr>
-        <w:t>了</w:t>
-      </w:r>
-      <w:r>
-        <w:rPr>
-          <w:szCs w:val="24"/>
-        </w:rPr>
-        <w:t>探寻</w:t>
-      </w:r>
-      <w:r>
-        <w:rPr>
-          <w:szCs w:val="24"/>
-        </w:rPr>
-        <w:t>火星的神秘面纱；因为科技的创新，真正做到了秀才不出门</w:t>
-      </w:r>
-      <w:r>
-        <w:rPr>
-          <w:szCs w:val="24"/>
-        </w:rPr>
-        <w:t>,</w:t>
-      </w:r>
-      <w:r>
-        <w:rPr>
-          <w:szCs w:val="24"/>
-        </w:rPr>
-        <w:t>便知天下事的愿景。</w:t>
-      </w:r>
-    </w:p>
-    <w:p>
-      <w:pPr>
-        <w:ind w:firstLineChars="200" w:firstLine="480"/>
-        <w:rPr>
-          <w:szCs w:val="24"/>
-        </w:rPr>
-      </w:pPr>
-      <w:r>
-        <w:rPr>
-          <w:szCs w:val="24"/>
-        </w:rPr>
-        <w:t>加强国家科技现代化创新必须牢记为了国家经济发展、为了社会服务这个科技创新中心的</w:t>
-      </w:r>
-      <w:r>
-        <w:rPr>
-          <w:szCs w:val="24"/>
-        </w:rPr>
-        <w:t>理念</w:t>
-      </w:r>
-      <w:r>
-        <w:rPr>
-          <w:szCs w:val="24"/>
-        </w:rPr>
-        <w:t>,</w:t>
-      </w:r>
-      <w:r>
-        <w:rPr>
-          <w:szCs w:val="24"/>
-        </w:rPr>
-        <w:t>坚持和贯彻国家经济现代化建设必须依靠国家科学创新技术、必须面向国家经济现代化建设的战略方针。</w:t>
-      </w:r>
-      <w:r>
-        <w:rPr>
-          <w:szCs w:val="24"/>
-        </w:rPr>
-        <w:t>着力</w:t>
-      </w:r>
-      <w:r>
-        <w:rPr>
-          <w:szCs w:val="24"/>
-        </w:rPr>
-        <w:t>解决当</w:t>
-      </w:r>
-      <w:r>
-        <w:rPr>
-          <w:szCs w:val="24"/>
-        </w:rPr>
-        <w:t>下</w:t>
-      </w:r>
-      <w:r>
-        <w:rPr>
-          <w:szCs w:val="24"/>
-        </w:rPr>
-        <w:t>有利于经济社会发展的重大科技创新问题</w:t>
-      </w:r>
-      <w:r>
-        <w:rPr>
-          <w:szCs w:val="24"/>
-        </w:rPr>
-        <w:t>,</w:t>
-      </w:r>
-      <w:r>
-        <w:rPr>
-          <w:szCs w:val="24"/>
-        </w:rPr>
-        <w:t>着力提高为落实科学发展观提供技术</w:t>
-      </w:r>
-      <w:r>
-        <w:rPr>
-          <w:szCs w:val="24"/>
-        </w:rPr>
-        <w:t>支持</w:t>
-      </w:r>
-      <w:r>
-        <w:rPr>
-          <w:szCs w:val="24"/>
-        </w:rPr>
-        <w:t>的能力。</w:t>
-      </w:r>
-    </w:p>
-    <w:p>
-      <w:pPr>
-        <w:ind w:firstLineChars="200" w:firstLine="480"/>
-        <w:rPr>
-          <w:szCs w:val="24"/>
-        </w:rPr>
-      </w:pPr>
-      <w:r>
-        <w:rPr>
-          <w:szCs w:val="24"/>
-        </w:rPr>
-        <w:t>其次</w:t>
-      </w:r>
-      <w:r>
-        <w:rPr>
-          <w:szCs w:val="24"/>
-        </w:rPr>
-        <w:t>是人民政府要进一步继续推进国家科技创新管理体制改革</w:t>
-      </w:r>
-      <w:r>
-        <w:rPr>
-          <w:szCs w:val="24"/>
-        </w:rPr>
-        <w:t>,</w:t>
-      </w:r>
-      <w:r>
-        <w:rPr>
-          <w:szCs w:val="24"/>
-        </w:rPr>
-        <w:t>充分发挥各级人民政府的决策主导作用</w:t>
-      </w:r>
-      <w:r>
-        <w:rPr>
-          <w:szCs w:val="24"/>
-        </w:rPr>
-        <w:t>,</w:t>
-      </w:r>
-      <w:r>
-        <w:rPr>
-          <w:szCs w:val="24"/>
-        </w:rPr>
-        <w:t>充分发挥市场在国家科技创新资源配置决定性作用，充分发挥企业在国家技术创新资源利用中的重要驱动主体作用</w:t>
-      </w:r>
-      <w:r>
-        <w:rPr>
-          <w:szCs w:val="24"/>
-        </w:rPr>
-        <w:t>,</w:t>
-      </w:r>
-      <w:r>
-        <w:rPr>
-          <w:szCs w:val="24"/>
-        </w:rPr>
-        <w:t>充分发挥作为国家重点科研机构的创新骨干和引领创新者的作用。</w:t>
-      </w:r>
-    </w:p>
-    <w:p>
-      <w:pPr>
-        <w:ind w:firstLineChars="200" w:firstLine="480"/>
-      </w:pPr>
-      <w:r>
-        <w:t>最后</w:t>
-      </w:r>
-      <w:r>
-        <w:t>是要坚定不移地</w:t>
-      </w:r>
-      <w:r>
-        <w:t>贯彻</w:t>
-      </w:r>
-      <w:r>
-        <w:t>落实人才强国战略，树立正确的科技人才观，</w:t>
-      </w:r>
-      <w:r>
-        <w:t>在激烈的竞争环境中营造出求才若渴的良好氛围，让优秀的科技人才能够脱颖而出，充分施展自己的才华。</w:t>
-      </w:r>
-    </w:p>
-    <w:p>
-      <w:pPr>
-        <w:ind w:firstLineChars="200" w:firstLine="480"/>
-      </w:pPr>
-    </w:p>
-    <w:p/>
-    <w:p/>
-    <w:p/>
-    <w:p/>
-    <w:p/>
-    <w:p/>
-    <w:p/>
+      </w:pPr>
+    </w:p>
     <w:p>
       <w:pPr>
         <w:pStyle w:val="1"/>
@@ -3507,103 +3898,52 @@
         <w:ind w:firstLineChars="200" w:firstLine="480"/>
       </w:pPr>
       <w:r>
-        <w:t>当前</w:t>
+        <w:t>目前我们处于一个</w:t>
+      </w:r>
+      <w:r>
+        <w:t>终生学习型的社会中</w:t>
       </w:r>
       <w:r>
         <w:t>,</w:t>
       </w:r>
       <w:r>
-        <w:t>我们正逐步处于一个知识、科技、创新的全球化时代</w:t>
+        <w:t>教育一方面必须通过改革和创新来推动科学的发展；另一方面，经济的发展也依赖于科技的发展</w:t>
+      </w:r>
+      <w:r>
+        <w:t>，</w:t>
+      </w:r>
+      <w:r>
+        <w:t>因此加强教育的创新和加强科技的创新是提高整个国家和中华民族自主创新能力的基础。对于</w:t>
+      </w:r>
+      <w:r>
+        <w:t>哪些</w:t>
+      </w:r>
+      <w:r>
+        <w:t>自然科学的有着强烈的好奇心，求知欲的同学，教师应该善加诱导，培养学生的探索精神和独立思考的思维。如果没有教育创新，人才就会流失海外；没有科技创新</w:t>
       </w:r>
       <w:r>
         <w:t>,</w:t>
       </w:r>
       <w:r>
-        <w:t>这也将是一个以人为本、展现个性的科技创新时代。在这样一个时代里</w:t>
-      </w:r>
-      <w:r>
-        <w:t>,</w:t>
-      </w:r>
-      <w:r>
-        <w:t>文盲的含义也进行了扩展，不再是指哪些不识字的普通人，更多的是指哪不懂科学，不会认真学习，不敢参加科技创新的普通人的一个代名词。</w:t>
-      </w:r>
-      <w:r>
-        <w:t>在这样一个时代里，教育的根本意义和价值在于培养科技创新的精神、</w:t>
-      </w:r>
-      <w:r>
-        <w:t>训练</w:t>
-      </w:r>
-      <w:r>
-        <w:t>科技创新的能力，在于塑造一个健康向上、适应时代要求的人格。</w:t>
-      </w:r>
-      <w:r>
-        <w:t xml:space="preserve"> </w:t>
-      </w:r>
-    </w:p>
-    <w:p>
-      <w:pPr>
-        <w:ind w:firstLineChars="200" w:firstLine="480"/>
-      </w:pPr>
-      <w:r>
-        <w:t>在人人学习</w:t>
-      </w:r>
-      <w:r>
-        <w:t>,</w:t>
-      </w:r>
-      <w:r>
-        <w:t>终生学习型的社会中</w:t>
-      </w:r>
-      <w:r>
-        <w:t>,</w:t>
-      </w:r>
-      <w:r>
-        <w:t>教育一方面必须通过改革和创新来推动科学的发展；另一方面，经济的发展也依赖于科技的发展</w:t>
-      </w:r>
-      <w:r>
-        <w:t>，</w:t>
-      </w:r>
-      <w:r>
-        <w:t>因此加强教育的创新和加强科技的创新是提高整个国家和中华民族自主创新能力的基础。对于</w:t>
-      </w:r>
-      <w:r>
-        <w:t>哪些</w:t>
-      </w:r>
-      <w:r>
-        <w:t>自然科学的有着强烈的好奇心，求知欲的同学，教师应该善加诱导，培养学生的探索精神和独立思考的思维。如果没有教育创新，人才就会流失海外；没有科技创新</w:t>
-      </w:r>
-      <w:r>
-        <w:t>,</w:t>
-      </w:r>
-      <w:r>
         <w:t>我们就会受制于人，就不能赶超世界上的发达国家。真正的关键性技术是一个人或一个企业花钱也是买不起来的。要想推动科技发展归根到底在于人才的培养，人才的培养又在于教育，教育只有创新了，科技发展才能跟得上。</w:t>
       </w:r>
     </w:p>
-    <w:p>
-      <w:pPr>
-        <w:ind w:firstLineChars="200" w:firstLine="480"/>
-      </w:pPr>
-    </w:p>
-    <w:p>
-      <w:pPr>
-        <w:rPr>
-          <w:bCs/>
-        </w:rPr>
-      </w:pPr>
-      <w:r>
+    <w:p/>
+    <w:p>
+      <w:pPr>
         <w:rPr>
           <w:rFonts w:eastAsia="黑体"/>
           <w:bCs/>
           <w:sz w:val="28"/>
         </w:rPr>
-        <w:t xml:space="preserve">3.1 </w:t>
-      </w:r>
+      </w:pPr>
       <w:r>
         <w:rPr>
           <w:rFonts w:eastAsia="黑体"/>
           <w:bCs/>
           <w:sz w:val="28"/>
         </w:rPr>
-        <w:t>加强科技教育</w:t>
+        <w:t>3.</w:t>
       </w:r>
       <w:r>
         <w:rPr>
@@ -3611,7 +3951,7 @@
           <w:bCs/>
           <w:sz w:val="28"/>
         </w:rPr>
-        <w:t>，</w:t>
+        <w:t>1</w:t>
       </w:r>
       <w:r>
         <w:rPr>
@@ -3619,7 +3959,7 @@
           <w:bCs/>
           <w:sz w:val="28"/>
         </w:rPr>
-        <w:t>能使教育取得突破性进展</w:t>
+        <w:t xml:space="preserve"> </w:t>
       </w:r>
       <w:r>
         <w:rPr>
@@ -3627,132 +3967,132 @@
           <w:bCs/>
           <w:sz w:val="28"/>
         </w:rPr>
-        <w:t xml:space="preserve">  </w:t>
-      </w:r>
-    </w:p>
-    <w:p>
-      <w:pPr>
-        <w:ind w:firstLineChars="200" w:firstLine="480"/>
-      </w:pPr>
-      <w:r>
-        <w:t>目前</w:t>
-      </w:r>
-      <w:r>
-        <w:t>,</w:t>
-      </w:r>
-      <w:r>
-        <w:t>素质教育已经逐渐成为了我国的教育科学事业的发展重点</w:t>
-      </w:r>
-      <w:r>
-        <w:t>,</w:t>
-      </w:r>
-      <w:r>
-        <w:t>而如何培养广大学生的创新精神和实践创新能力则仍然是我国素质教育的研究重点。在即将进入到来的社会主义知识经济发展时代</w:t>
-      </w:r>
-      <w:r>
-        <w:t>,</w:t>
-      </w:r>
-      <w:r>
-        <w:t>创新的精神和参与社会实践的能力被认为是一个时代中国人最重要的劳动者素质。</w:t>
-      </w:r>
-      <w:r>
-        <w:t>只有大力发展科技教育，劳动者的素质才能得以提高，时代给予我们自主创新的重任才能得以完成。</w:t>
-      </w:r>
-    </w:p>
-    <w:p>
-      <w:pPr>
-        <w:ind w:firstLineChars="200" w:firstLine="480"/>
-      </w:pPr>
-    </w:p>
-    <w:p>
-      <w:pPr>
+        <w:t>创新精神</w:t>
+      </w:r>
+      <w:r>
         <w:rPr>
           <w:rFonts w:eastAsia="黑体"/>
           <w:bCs/>
           <w:sz w:val="28"/>
         </w:rPr>
-      </w:pPr>
-      <w:r>
-        <w:rPr>
-          <w:rFonts w:eastAsia="黑体"/>
+        <w:t xml:space="preserve"> </w:t>
+      </w:r>
+    </w:p>
+    <w:p>
+      <w:pPr>
+        <w:ind w:firstLine="480"/>
+        <w:rPr>
           <w:bCs/>
-          <w:sz w:val="28"/>
-        </w:rPr>
-        <w:t>3.2</w:t>
-      </w:r>
-      <w:r>
-        <w:rPr>
-          <w:rFonts w:eastAsia="黑体" w:hint="eastAsia"/>
+          <w:szCs w:val="24"/>
+        </w:rPr>
+      </w:pPr>
+      <w:r>
+        <w:rPr>
           <w:bCs/>
-          <w:sz w:val="28"/>
-        </w:rPr>
-        <w:t xml:space="preserve"> </w:t>
-      </w:r>
-      <w:r>
-        <w:rPr>
-          <w:rFonts w:eastAsia="黑体"/>
+          <w:szCs w:val="24"/>
+        </w:rPr>
+        <w:t>邓小平同志说</w:t>
+      </w:r>
+      <w:r>
+        <w:rPr>
           <w:bCs/>
-          <w:sz w:val="28"/>
-        </w:rPr>
-        <w:t>创新精神</w:t>
-      </w:r>
-      <w:r>
-        <w:rPr>
-          <w:rFonts w:eastAsia="黑体"/>
+          <w:szCs w:val="24"/>
+        </w:rPr>
+        <w:t>“</w:t>
+      </w:r>
+      <w:r>
+        <w:rPr>
           <w:bCs/>
-          <w:sz w:val="28"/>
-        </w:rPr>
-        <w:t xml:space="preserve"> </w:t>
-      </w:r>
-    </w:p>
-    <w:p>
-      <w:pPr>
-        <w:ind w:firstLine="480"/>
-        <w:rPr>
-          <w:rFonts w:ascii="宋体" w:hAnsi="宋体"/>
+          <w:szCs w:val="24"/>
+        </w:rPr>
+        <w:t>教育要面向现代化，面向世界，面向未来</w:t>
+      </w:r>
+      <w:r>
+        <w:rPr>
           <w:bCs/>
           <w:szCs w:val="24"/>
         </w:rPr>
-      </w:pPr>
-      <w:r>
-        <w:rPr>
-          <w:rFonts w:ascii="宋体" w:hAnsi="宋体" w:hint="eastAsia"/>
+        <w:t>”</w:t>
+      </w:r>
+      <w:r>
+        <w:rPr>
           <w:bCs/>
           <w:szCs w:val="24"/>
         </w:rPr>
-        <w:t>邓小平</w:t>
-      </w:r>
-      <w:r>
-        <w:rPr>
-          <w:rFonts w:ascii="宋体" w:hAnsi="宋体" w:hint="eastAsia"/>
+        <w:t>，其核心思想在我看来就是</w:t>
+      </w:r>
+      <w:r>
+        <w:rPr>
           <w:bCs/>
           <w:szCs w:val="24"/>
         </w:rPr>
-        <w:t>同志说“教育要面向现代化，面向世界，面向未来”，其核心思想在我看来就是</w:t>
-      </w:r>
-      <w:r>
-        <w:rPr>
-          <w:rFonts w:ascii="宋体" w:hAnsi="宋体" w:hint="eastAsia"/>
+        <w:t>创新，只有教育体制创新了，教育才能面向现代化，面向世界，面向未来。梁启超</w:t>
+      </w:r>
+      <w:r>
+        <w:rPr>
+          <w:rFonts w:hint="eastAsia"/>
           <w:bCs/>
           <w:szCs w:val="24"/>
         </w:rPr>
-        <w:t>创新，只有教育体制创新了，教育才能面向现代化，面向世界，面向</w:t>
-      </w:r>
-      <w:r>
-        <w:rPr>
-          <w:rFonts w:ascii="宋体" w:hAnsi="宋体" w:hint="eastAsia"/>
+        <w:t>先生</w:t>
+      </w:r>
+      <w:r>
+        <w:rPr>
           <w:bCs/>
           <w:szCs w:val="24"/>
         </w:rPr>
-        <w:lastRenderedPageBreak/>
-        <w:t>未来。梁启超曾在“少年中国说”谈到，少年强，则国强，少年兴，则过兴。因此开展有关科技创新的教育对于青少年来说有助于培养</w:t>
-      </w:r>
-      <w:r>
-        <w:rPr>
-          <w:rFonts w:ascii="宋体" w:hAnsi="宋体" w:hint="eastAsia"/>
+        <w:t>曾在</w:t>
+      </w:r>
+      <w:r>
+        <w:rPr>
+          <w:rFonts w:hint="eastAsia"/>
           <w:bCs/>
           <w:szCs w:val="24"/>
         </w:rPr>
+        <w:t>《</w:t>
+      </w:r>
+      <w:r>
+        <w:rPr>
+          <w:bCs/>
+          <w:szCs w:val="24"/>
+        </w:rPr>
+        <w:t>少年中国说</w:t>
+      </w:r>
+      <w:r>
+        <w:rPr>
+          <w:rFonts w:hint="eastAsia"/>
+          <w:bCs/>
+          <w:szCs w:val="24"/>
+        </w:rPr>
+        <w:t>》写</w:t>
+      </w:r>
+      <w:r>
+        <w:rPr>
+          <w:bCs/>
+          <w:szCs w:val="24"/>
+        </w:rPr>
+        <w:t>到，</w:t>
+      </w:r>
+      <w:r>
+        <w:rPr>
+          <w:rFonts w:hint="eastAsia"/>
+          <w:bCs/>
+          <w:szCs w:val="24"/>
+        </w:rPr>
+        <w:t>少年智则国智，少年富则国富；少年强则国强，少年独立则国独立</w:t>
+      </w:r>
+      <w:r>
+        <w:rPr>
+          <w:bCs/>
+          <w:szCs w:val="24"/>
+        </w:rPr>
+        <w:t>。因此开展有关科技创新的教育对于青少年来说有助于培养</w:t>
+      </w:r>
+      <w:r>
+        <w:rPr>
+          <w:bCs/>
+          <w:szCs w:val="24"/>
+        </w:rPr>
         <w:t>他们的创新意识和动手实践的能力，对于社会来说有助于形成创新的社会。</w:t>
       </w:r>
       <w:r>
@@ -3763,33 +4103,23 @@
       </w:r>
       <w:r>
         <w:rPr>
-          <w:rFonts w:hint="eastAsia"/>
           <w:lang w:val="zh-CN"/>
         </w:rPr>
         <w:t>理念，从女航天员王亚平</w:t>
       </w:r>
       <w:r>
-        <w:rPr>
-          <w:rFonts w:hint="eastAsia"/>
-        </w:rPr>
         <w:t>在</w:t>
       </w:r>
       <w:r>
         <w:t>空间站</w:t>
       </w:r>
       <w:r>
-        <w:rPr>
-          <w:rFonts w:hint="eastAsia"/>
-        </w:rPr>
         <w:t>展示</w:t>
       </w:r>
       <w:r>
         <w:t>有趣的物理实验，</w:t>
       </w:r>
       <w:r>
-        <w:rPr>
-          <w:rFonts w:hint="eastAsia"/>
-        </w:rPr>
         <w:t>为小朋友开启神奇的物理世界，</w:t>
       </w:r>
       <w:r>
@@ -3817,9 +4147,6 @@
         <w:t>科技革命</w:t>
       </w:r>
       <w:r>
-        <w:rPr>
-          <w:rFonts w:hint="eastAsia"/>
-        </w:rPr>
         <w:t>的到来培养一些创新型的人才</w:t>
       </w:r>
       <w:r>
@@ -3850,7 +4177,15 @@
           <w:bCs/>
           <w:sz w:val="28"/>
         </w:rPr>
-        <w:t>3.3</w:t>
+        <w:t>3.</w:t>
+      </w:r>
+      <w:r>
+        <w:rPr>
+          <w:rFonts w:eastAsia="黑体"/>
+          <w:bCs/>
+          <w:sz w:val="28"/>
+        </w:rPr>
+        <w:t xml:space="preserve">2 </w:t>
       </w:r>
       <w:r>
         <w:rPr>
@@ -3874,7 +4209,11 @@
         <w:ind w:firstLineChars="200" w:firstLine="480"/>
       </w:pPr>
       <w:r>
-        <w:t>教育的竞争，科技的竞争，说到底是科学技术人才的竞争。优秀的青年人才是科学技术人才的储备力量，是经济社会发展的引擎，是实现伟大的中国梦的关键所在。他们对于科学和技术知识掌握的能力往往直接决定着一个国家和地区的科技创新力、一个经济社会的可持续发展核心竞争力和一个经济发展国家的核心竞争力。因此</w:t>
+        <w:t>教育的竞争，科技的竞争，说到底是科学技术人才的竞争。优秀的青年人才是科学技术人才的储备力量，是经济社会发展的引擎，是实现伟大的中国梦的关键所在。他们对于科学和技术知识掌握的能力往往直接决定着一个国家和地区的科技创新力、一个经济社会的可持续发展核心竞争力和一个经济发展国家的核心</w:t>
+      </w:r>
+      <w:r>
+        <w:lastRenderedPageBreak/>
+        <w:t>竞争力。因此</w:t>
       </w:r>
       <w:r>
         <w:t>,</w:t>
@@ -3936,7 +4275,7 @@
       </w:r>
       <w:r>
         <w:rPr>
-          <w:rFonts w:eastAsia="黑体" w:hint="eastAsia"/>
+          <w:rFonts w:eastAsia="黑体"/>
           <w:bCs/>
           <w:sz w:val="28"/>
         </w:rPr>
@@ -4061,7 +4400,7 @@
           <w:bCs/>
           <w:sz w:val="28"/>
         </w:rPr>
-        <w:t xml:space="preserve">3.5 </w:t>
+        <w:t>3.5</w:t>
       </w:r>
       <w:r>
         <w:rPr>
@@ -4069,7 +4408,7 @@
           <w:bCs/>
           <w:sz w:val="28"/>
         </w:rPr>
-        <w:t>开展科技创新教育，培养学生的创造毅力</w:t>
+        <w:t xml:space="preserve"> </w:t>
       </w:r>
       <w:r>
         <w:rPr>
@@ -4077,6 +4416,14 @@
           <w:bCs/>
           <w:sz w:val="28"/>
         </w:rPr>
+        <w:t>创造毅力</w:t>
+      </w:r>
+      <w:r>
+        <w:rPr>
+          <w:rFonts w:eastAsia="黑体"/>
+          <w:bCs/>
+          <w:sz w:val="28"/>
+        </w:rPr>
         <w:t xml:space="preserve">  </w:t>
       </w:r>
     </w:p>
@@ -4106,15 +4453,6 @@
         <w:t>才能在竞争中迸发出勇于创造的生命火花。</w:t>
       </w:r>
     </w:p>
-    <w:p/>
-    <w:p/>
-    <w:p/>
-    <w:p/>
-    <w:p/>
-    <w:p/>
-    <w:p/>
-    <w:p/>
-    <w:p/>
     <w:p/>
     <w:p/>
     <w:p/>

--- a/中特论文(写作版).docx
+++ b/中特论文(写作版).docx
@@ -526,6 +526,7 @@
           <w:u w:val="single"/>
         </w:rPr>
       </w:pPr>
+      <w:proofErr w:type="gramStart"/>
       <w:r>
         <w:rPr>
           <w:rFonts w:eastAsia="华文楷体"/>
@@ -535,6 +536,7 @@
         </w:rPr>
         <w:t>研</w:t>
       </w:r>
+      <w:proofErr w:type="gramEnd"/>
       <w:r>
         <w:rPr>
           <w:rFonts w:eastAsia="华文楷体"/>
@@ -850,6 +852,7 @@
         </w:rPr>
         <w:t xml:space="preserve">  </w:t>
       </w:r>
+      <w:proofErr w:type="gramStart"/>
       <w:r>
         <w:rPr>
           <w:rFonts w:eastAsia="华文楷体"/>
@@ -857,6 +860,7 @@
         </w:rPr>
         <w:t>阅</w:t>
       </w:r>
+      <w:proofErr w:type="gramEnd"/>
       <w:r>
         <w:rPr>
           <w:rFonts w:eastAsia="华文楷体"/>
@@ -1828,7 +1832,23 @@
           <w:color w:val="333333"/>
           <w:shd w:val="clear" w:color="auto" w:fill="FFFFFF"/>
         </w:rPr>
-        <w:t>但同时宣布，使用美国芯片制造设备的外国公司在向华为或海思等附属公司供应某些芯片之前，将被要求获得美国许可证。</w:t>
+        <w:t>但同时宣布，使用美国芯片制造设备的外国公司在向华为</w:t>
+      </w:r>
+      <w:proofErr w:type="gramStart"/>
+      <w:r>
+        <w:rPr>
+          <w:color w:val="333333"/>
+          <w:shd w:val="clear" w:color="auto" w:fill="FFFFFF"/>
+        </w:rPr>
+        <w:t>或海思等</w:t>
+      </w:r>
+      <w:proofErr w:type="gramEnd"/>
+      <w:r>
+        <w:rPr>
+          <w:color w:val="333333"/>
+          <w:shd w:val="clear" w:color="auto" w:fill="FFFFFF"/>
+        </w:rPr>
+        <w:t>附属公司供应某些芯片之前，将被要求获得美国许可证。</w:t>
       </w:r>
     </w:p>
     <w:p>
@@ -2240,8 +2260,13 @@
         <w:t>,</w:t>
       </w:r>
       <w:r>
-        <w:t>再到现在华为被美国政府全方位断供跟美国</w:t>
-      </w:r>
+        <w:t>再到现在华为被美国政府全方位</w:t>
+      </w:r>
+      <w:proofErr w:type="gramStart"/>
+      <w:r>
+        <w:t>断供跟美国</w:t>
+      </w:r>
+      <w:proofErr w:type="gramEnd"/>
       <w:r>
         <w:t>计算机</w:t>
       </w:r>
@@ -2470,9 +2495,6 @@
         <w:t>。</w:t>
       </w:r>
       <w:r>
-        <w:t>就那中国古代的四大发明来说，</w:t>
-      </w:r>
-      <w:r>
         <w:t>造纸术</w:t>
       </w:r>
       <w:r>
@@ -2518,1206 +2540,1290 @@
         <w:t>促进了生产力的发展，为工业革命奠定了基础。</w:t>
       </w:r>
       <w:r>
-        <w:t>新中国的成立</w:t>
-      </w:r>
-      <w:r>
-        <w:t>初期</w:t>
+        <w:rPr>
+          <w:rFonts w:hint="eastAsia"/>
+        </w:rPr>
+        <w:t>但是</w:t>
+      </w:r>
+      <w:r>
+        <w:rPr>
+          <w:rFonts w:hint="eastAsia"/>
+        </w:rPr>
+        <w:t>不得不看到近代中国由于闭关锁国</w:t>
+      </w:r>
+      <w:r>
+        <w:rPr>
+          <w:rFonts w:hint="eastAsia"/>
+        </w:rPr>
+        <w:t>的政策</w:t>
+      </w:r>
+      <w:r>
+        <w:rPr>
+          <w:rFonts w:hint="eastAsia"/>
+        </w:rPr>
+        <w:t>，</w:t>
+      </w:r>
+      <w:r>
+        <w:rPr>
+          <w:rFonts w:hint="eastAsia"/>
+        </w:rPr>
+        <w:t>导致我们</w:t>
+      </w:r>
+      <w:r>
+        <w:rPr>
+          <w:rFonts w:hint="eastAsia"/>
+        </w:rPr>
+        <w:t>逐步与世界脱轨</w:t>
+      </w:r>
+      <w:r>
+        <w:rPr>
+          <w:rFonts w:hint="eastAsia"/>
+        </w:rPr>
+        <w:t>，离开了世界舞台的中心。即使在新中国成立后，我国科研环境依旧很恶劣，但是我们</w:t>
+      </w:r>
+      <w:r>
+        <w:t>靠着</w:t>
+      </w:r>
+      <w:r>
+        <w:t>老祖宗传下来的</w:t>
+      </w:r>
+      <w:r>
+        <w:t>算盘</w:t>
+      </w:r>
+      <w:r>
+        <w:t>“</w:t>
+      </w:r>
+      <w:r>
+        <w:t>一上一下</w:t>
+      </w:r>
+      <w:r>
+        <w:t>”</w:t>
+      </w:r>
+      <w:r>
+        <w:t>打出了我国</w:t>
+      </w:r>
+      <w:r>
+        <w:t>早期科技</w:t>
+      </w:r>
+      <w:r>
+        <w:t>事业道路</w:t>
+      </w:r>
+      <w:r>
+        <w:t>，抵御</w:t>
+      </w:r>
+      <w:r>
+        <w:t>了</w:t>
+      </w:r>
+      <w:r>
+        <w:t>西方国家扼杀我们于摇篮</w:t>
+      </w:r>
+      <w:r>
+        <w:t>中</w:t>
+      </w:r>
+      <w:r>
+        <w:t>的白日梦，这些</w:t>
+      </w:r>
+      <w:r>
+        <w:t>历史</w:t>
+      </w:r>
+      <w:r>
+        <w:rPr>
+          <w:rFonts w:hint="eastAsia"/>
+        </w:rPr>
+        <w:t>事件</w:t>
+      </w:r>
+      <w:r>
+        <w:t>都是</w:t>
+      </w:r>
+      <w:r>
+        <w:t>我们今天</w:t>
+      </w:r>
+      <w:r>
+        <w:t>坚持创新自信的动力所在</w:t>
+      </w:r>
+      <w:r>
+        <w:t>。</w:t>
+      </w:r>
+      <w:r>
+        <w:t>如</w:t>
+      </w:r>
+      <w:r>
+        <w:t>今</w:t>
       </w:r>
       <w:r>
         <w:t>,</w:t>
       </w:r>
       <w:r>
-        <w:t>举国上下一穷二白，在如此困难的情况下，</w:t>
-      </w:r>
-      <w:r>
-        <w:t>靠着</w:t>
-      </w:r>
-      <w:r>
-        <w:t>老祖宗传下来的</w:t>
-      </w:r>
-      <w:r>
-        <w:t>算盘</w:t>
+        <w:t>我国</w:t>
+      </w:r>
+      <w:r>
+        <w:t>拥有世界上</w:t>
+      </w:r>
+      <w:r>
+        <w:t>研发人员</w:t>
+      </w:r>
+      <w:r>
+        <w:t>的最多的国家</w:t>
+      </w:r>
+      <w:r>
+        <w:t>,</w:t>
+      </w:r>
+      <w:r>
+        <w:t>投入的</w:t>
+      </w:r>
+      <w:r>
+        <w:t>研发经费</w:t>
+      </w:r>
+      <w:r>
+        <w:t>排在世界前列</w:t>
+      </w:r>
+      <w:r>
+        <w:t>，</w:t>
+      </w:r>
+      <w:r>
+        <w:t>形成了坚实的学科基础</w:t>
+      </w:r>
+      <w:r>
+        <w:t>以及</w:t>
+      </w:r>
+      <w:r>
+        <w:t>浓厚的学术氛围</w:t>
+      </w:r>
+      <w:r>
+        <w:t>。</w:t>
+      </w:r>
+      <w:r>
+        <w:t xml:space="preserve"> </w:t>
+      </w:r>
+    </w:p>
+    <w:p>
+      <w:pPr>
+        <w:ind w:firstLineChars="200" w:firstLine="480"/>
+      </w:pPr>
+      <w:r>
+        <w:t>从科技革命</w:t>
+      </w:r>
+      <w:r>
+        <w:t>的进程</w:t>
+      </w:r>
+      <w:r>
+        <w:t>来看</w:t>
+      </w:r>
+      <w:r>
+        <w:t>,</w:t>
+      </w:r>
+      <w:r>
+        <w:t>北美、欧洲</w:t>
+      </w:r>
+      <w:r>
+        <w:t>等</w:t>
+      </w:r>
+      <w:r>
+        <w:t>发达国家</w:t>
+      </w:r>
+      <w:r>
+        <w:t>加大了</w:t>
+      </w:r>
+      <w:r>
+        <w:t>科技创新的</w:t>
+      </w:r>
+      <w:r>
+        <w:t>关键领域战略性的布局</w:t>
+      </w:r>
+      <w:r>
+        <w:t>,</w:t>
+      </w:r>
+      <w:r>
+        <w:t>无</w:t>
+      </w:r>
+      <w:r>
+        <w:t>非</w:t>
+      </w:r>
+      <w:r>
+        <w:t>是</w:t>
+      </w:r>
+      <w:r>
+        <w:t>希望通过</w:t>
+      </w:r>
+      <w:r>
+        <w:t>抢占科技创新制高点</w:t>
+      </w:r>
+      <w:r>
+        <w:t>来制衡同行企业的发展</w:t>
+      </w:r>
+      <w:r>
+        <w:rPr>
+          <w:rFonts w:hint="eastAsia"/>
+        </w:rPr>
+        <w:t>，</w:t>
+      </w:r>
+      <w:r>
+        <w:t>形成垄断的优势，进一步</w:t>
+      </w:r>
+      <w:r>
+        <w:t>来</w:t>
+      </w:r>
+      <w:r>
+        <w:t>对发展中国家的企业进行技术封锁。</w:t>
+      </w:r>
+      <w:r>
+        <w:t>从</w:t>
+      </w:r>
+      <w:r>
+        <w:rPr>
+          <w:rFonts w:hint="eastAsia"/>
+        </w:rPr>
+        <w:t>华夏五千年的历史</w:t>
+      </w:r>
+      <w:r>
+        <w:t>来看</w:t>
+      </w:r>
+      <w:r>
+        <w:t>,</w:t>
+      </w:r>
+      <w:r>
+        <w:t>中华民族</w:t>
+      </w:r>
+      <w:r>
+        <w:t>历来都是</w:t>
+      </w:r>
+      <w:r>
+        <w:t>勤劳</w:t>
+      </w:r>
+      <w:r>
+        <w:t>勇敢、</w:t>
+      </w:r>
+      <w:r>
+        <w:t>敢于实践</w:t>
+      </w:r>
+      <w:r>
+        <w:t>的民族</w:t>
+      </w:r>
+      <w:r>
+        <w:t>,</w:t>
+      </w:r>
+      <w:r>
+        <w:t>骨子里透发出来都是敢拼敢搏的精神，</w:t>
+      </w:r>
+      <w:r>
+        <w:t>钱学森曾</w:t>
+      </w:r>
+      <w:r>
+        <w:t>言到</w:t>
+      </w:r>
+      <w:r>
+        <w:t>：</w:t>
       </w:r>
       <w:r>
         <w:t>“</w:t>
       </w:r>
       <w:r>
-        <w:t>一上一下</w:t>
+        <w:t>中国人比外国人差</w:t>
+      </w:r>
+      <w:r>
+        <w:t>？</w:t>
+      </w:r>
+      <w:r>
+        <w:t>外国人能搞的为什么中国人不能搞</w:t>
       </w:r>
       <w:r>
         <w:t>”</w:t>
       </w:r>
       <w:r>
-        <w:t>打出了我国</w:t>
-      </w:r>
-      <w:r>
-        <w:t>早期科技</w:t>
-      </w:r>
-      <w:r>
-        <w:t>事业道路</w:t>
-      </w:r>
-      <w:r>
-        <w:t>，抵御</w:t>
-      </w:r>
-      <w:r>
+        <w:t>，</w:t>
+      </w:r>
+      <w:r>
+        <w:t>钱老的话正是他一生对献身国防事业的感悟。因而在这物质条件优越的环境下，</w:t>
+      </w:r>
+      <w:r>
+        <w:t>我们还有什么理由不走科技创新的道路</w:t>
+      </w:r>
+      <w:r>
+        <w:rPr>
+          <w:rFonts w:hint="eastAsia"/>
+        </w:rPr>
+        <w:t>。</w:t>
+      </w:r>
+      <w:r>
+        <w:t>这是</w:t>
+      </w:r>
+      <w:r>
+        <w:rPr>
+          <w:rFonts w:hint="eastAsia"/>
+        </w:rPr>
+        <w:t>一条</w:t>
+      </w:r>
+      <w:r>
+        <w:t>必然的道路，也是不得不</w:t>
+      </w:r>
+      <w:proofErr w:type="gramStart"/>
+      <w:r>
+        <w:t>咬牙走</w:t>
+      </w:r>
+      <w:proofErr w:type="gramEnd"/>
+      <w:r>
+        <w:t>的道路</w:t>
+      </w:r>
+      <w:r>
+        <w:t>，</w:t>
+      </w:r>
+      <w:r>
+        <w:t>因为中国制造</w:t>
+      </w:r>
+      <w:r>
+        <w:t>2025</w:t>
+      </w:r>
+      <w:r>
+        <w:t>发展愿景</w:t>
+      </w:r>
+      <w:r>
+        <w:t>，富强民主文明和谐美丽的社会主义现代化强国</w:t>
+      </w:r>
+      <w:r>
+        <w:t>都</w:t>
+      </w:r>
+      <w:r>
+        <w:t>需要科技创新的支撑。</w:t>
+      </w:r>
+    </w:p>
+    <w:p/>
+    <w:p>
+      <w:pPr>
+        <w:rPr>
+          <w:rFonts w:eastAsia="黑体"/>
+          <w:sz w:val="28"/>
+        </w:rPr>
+      </w:pPr>
+      <w:r>
+        <w:rPr>
+          <w:rFonts w:eastAsia="黑体"/>
+          <w:sz w:val="28"/>
+        </w:rPr>
+        <w:t xml:space="preserve">2.3 </w:t>
+      </w:r>
+      <w:r>
+        <w:rPr>
+          <w:rFonts w:eastAsia="黑体"/>
+          <w:sz w:val="28"/>
+        </w:rPr>
+        <w:t>科学创新</w:t>
+      </w:r>
+    </w:p>
+    <w:p>
+      <w:pPr>
+        <w:rPr>
+          <w:szCs w:val="24"/>
+        </w:rPr>
+      </w:pPr>
+      <w:r>
+        <w:rPr>
+          <w:rFonts w:eastAsia="黑体"/>
+          <w:sz w:val="28"/>
+        </w:rPr>
+        <w:tab/>
+      </w:r>
+      <w:r>
+        <w:rPr>
+          <w:szCs w:val="24"/>
+        </w:rPr>
+        <w:t>科学英文单词</w:t>
+      </w:r>
+      <w:r>
+        <w:rPr>
+          <w:rFonts w:hint="eastAsia"/>
+          <w:szCs w:val="24"/>
+        </w:rPr>
+        <w:t>是</w:t>
+      </w:r>
+      <w:r>
+        <w:rPr>
+          <w:szCs w:val="24"/>
+        </w:rPr>
+        <w:t>“science”</w:t>
+      </w:r>
+      <w:r>
+        <w:rPr>
+          <w:rFonts w:hint="eastAsia"/>
+          <w:szCs w:val="24"/>
+        </w:rPr>
+        <w:t>，</w:t>
+      </w:r>
+      <w:r>
+        <w:rPr>
+          <w:rFonts w:hint="eastAsia"/>
+          <w:szCs w:val="24"/>
+        </w:rPr>
+        <w:t>早在新文化运动的时候，人们就高举“德先生”和“赛先生”，</w:t>
+      </w:r>
+      <w:r>
+        <w:rPr>
+          <w:rFonts w:hint="eastAsia"/>
+          <w:szCs w:val="24"/>
+        </w:rPr>
+        <w:t>其中的“德先生”是民主，</w:t>
+      </w:r>
+      <w:r>
+        <w:rPr>
+          <w:rFonts w:hint="eastAsia"/>
+          <w:szCs w:val="24"/>
+        </w:rPr>
+        <w:t>其中的“赛先生”就是现在的科学，</w:t>
+      </w:r>
+      <w:r>
+        <w:rPr>
+          <w:rFonts w:hint="eastAsia"/>
+          <w:szCs w:val="24"/>
+        </w:rPr>
+        <w:lastRenderedPageBreak/>
+        <w:t>从历史意义来说是这是近代提倡科学反对迷信的启蒙运动，促进了科学思想的传播，</w:t>
+      </w:r>
+      <w:r>
+        <w:rPr>
+          <w:rFonts w:hint="eastAsia"/>
+          <w:szCs w:val="24"/>
+        </w:rPr>
+        <w:t>改变了人们去思考这物质世界的方式，但笔者认为最为重要的是在科学思想的传播的过程中，认识到近代中国和西方国家落后的差距在于缺乏对科学人才的培养，在于缺乏对科学真理的探索，这</w:t>
+      </w:r>
+      <w:r>
+        <w:rPr>
+          <w:rFonts w:hint="eastAsia"/>
+          <w:szCs w:val="24"/>
+        </w:rPr>
+        <w:t>样的思索</w:t>
+      </w:r>
+      <w:r>
+        <w:rPr>
+          <w:rFonts w:hint="eastAsia"/>
+          <w:szCs w:val="24"/>
+        </w:rPr>
+        <w:t>为邓小平同志后来才提出“科学技术是第一生产力”提供了一定的依据</w:t>
+      </w:r>
+      <w:r>
+        <w:rPr>
+          <w:rFonts w:hint="eastAsia"/>
+          <w:szCs w:val="24"/>
+        </w:rPr>
+        <w:t>。</w:t>
+      </w:r>
+      <w:r>
+        <w:rPr>
+          <w:szCs w:val="24"/>
+        </w:rPr>
+        <w:t>“</w:t>
+      </w:r>
+      <w:r>
+        <w:rPr>
+          <w:szCs w:val="24"/>
+        </w:rPr>
+        <w:t>科学技术是第一生产力</w:t>
+      </w:r>
+      <w:r>
+        <w:rPr>
+          <w:szCs w:val="24"/>
+        </w:rPr>
+        <w:t>”</w:t>
+      </w:r>
+      <w:r>
+        <w:rPr>
+          <w:szCs w:val="24"/>
+        </w:rPr>
+        <w:t>这样的一句话充分地阐释了科学和技术对于一个社会主义国家和对中华民族的重要性。科技创新是对国民经济社会发展的重要技术支撑</w:t>
+      </w:r>
+      <w:r>
+        <w:rPr>
+          <w:szCs w:val="24"/>
+        </w:rPr>
+        <w:t>,</w:t>
+      </w:r>
+      <w:r>
+        <w:rPr>
+          <w:szCs w:val="24"/>
+        </w:rPr>
+        <w:t>是对提高国家经济竞争力的关键</w:t>
+      </w:r>
+      <w:r>
+        <w:rPr>
+          <w:szCs w:val="24"/>
+        </w:rPr>
+        <w:t>,</w:t>
+      </w:r>
+      <w:r>
+        <w:rPr>
+          <w:szCs w:val="24"/>
+        </w:rPr>
+        <w:t>对一个国家的战略经济创新能力的提升和长久的经济社会发展</w:t>
+      </w:r>
+      <w:r>
+        <w:rPr>
+          <w:rFonts w:hint="eastAsia"/>
+          <w:szCs w:val="24"/>
+        </w:rPr>
+        <w:t>都</w:t>
+      </w:r>
+      <w:r>
+        <w:rPr>
+          <w:szCs w:val="24"/>
+        </w:rPr>
+        <w:t>具有</w:t>
+      </w:r>
+      <w:r>
+        <w:rPr>
+          <w:szCs w:val="24"/>
+        </w:rPr>
+        <w:t>重要</w:t>
+      </w:r>
+      <w:r>
+        <w:rPr>
+          <w:szCs w:val="24"/>
+        </w:rPr>
+        <w:t>的作用。</w:t>
+      </w:r>
+      <w:r>
+        <w:rPr>
+          <w:szCs w:val="24"/>
+        </w:rPr>
+        <w:t>纵观所有的文明发展</w:t>
+      </w:r>
+      <w:r>
+        <w:rPr>
+          <w:szCs w:val="24"/>
+        </w:rPr>
+        <w:t>史</w:t>
+      </w:r>
+      <w:r>
+        <w:rPr>
+          <w:szCs w:val="24"/>
+        </w:rPr>
+        <w:t>，无论</w:t>
+      </w:r>
+      <w:r>
+        <w:rPr>
+          <w:szCs w:val="24"/>
+        </w:rPr>
+        <w:t>是</w:t>
+      </w:r>
+      <w:r>
+        <w:rPr>
+          <w:szCs w:val="24"/>
+        </w:rPr>
+        <w:t>5000</w:t>
+      </w:r>
+      <w:r>
+        <w:rPr>
+          <w:szCs w:val="24"/>
+        </w:rPr>
+        <w:t>年前</w:t>
+      </w:r>
+      <w:r>
+        <w:rPr>
+          <w:rFonts w:hint="eastAsia"/>
+          <w:szCs w:val="24"/>
+        </w:rPr>
+        <w:t>我国</w:t>
+      </w:r>
+      <w:r>
+        <w:rPr>
+          <w:szCs w:val="24"/>
+        </w:rPr>
+        <w:t>青铜时代，还是近代的</w:t>
+      </w:r>
+      <w:r>
+        <w:rPr>
+          <w:rFonts w:hint="eastAsia"/>
+          <w:szCs w:val="24"/>
+        </w:rPr>
+        <w:t>以蒸汽、电力、计算机的</w:t>
+      </w:r>
+      <w:r>
+        <w:rPr>
+          <w:szCs w:val="24"/>
+        </w:rPr>
+        <w:t>科技革命，科技创新都为文明的繁荣提供源源不断地动力。在这</w:t>
+      </w:r>
+      <w:r>
+        <w:rPr>
+          <w:szCs w:val="24"/>
+        </w:rPr>
+        <w:t>变幻莫测</w:t>
+      </w:r>
+      <w:r>
+        <w:rPr>
+          <w:szCs w:val="24"/>
+        </w:rPr>
+        <w:t>的时代，创新</w:t>
+      </w:r>
+      <w:r>
+        <w:rPr>
+          <w:rFonts w:hint="eastAsia"/>
+          <w:szCs w:val="24"/>
+        </w:rPr>
+        <w:t>已经</w:t>
+      </w:r>
+      <w:r>
+        <w:rPr>
+          <w:szCs w:val="24"/>
+        </w:rPr>
+        <w:t>成为了时代的</w:t>
+      </w:r>
+      <w:r>
+        <w:rPr>
+          <w:szCs w:val="24"/>
+        </w:rPr>
+        <w:t>主旋律</w:t>
+      </w:r>
+      <w:r>
+        <w:rPr>
+          <w:rFonts w:hint="eastAsia"/>
+          <w:szCs w:val="24"/>
+        </w:rPr>
+        <w:t>，</w:t>
+      </w:r>
+      <w:r>
+        <w:rPr>
+          <w:szCs w:val="24"/>
+        </w:rPr>
+        <w:t>一个没有创新力的民族难以屹立</w:t>
+      </w:r>
+      <w:r>
+        <w:rPr>
+          <w:szCs w:val="24"/>
+        </w:rPr>
+        <w:t>于</w:t>
+      </w:r>
+      <w:r>
+        <w:rPr>
+          <w:szCs w:val="24"/>
+        </w:rPr>
+        <w:t>世界民族之林中</w:t>
+      </w:r>
+      <w:r>
+        <w:rPr>
+          <w:szCs w:val="24"/>
+        </w:rPr>
+        <w:t>，一个没有创新力的国家</w:t>
+      </w:r>
+      <w:r>
+        <w:rPr>
+          <w:szCs w:val="24"/>
+        </w:rPr>
+        <w:t>也</w:t>
+      </w:r>
+      <w:r>
+        <w:rPr>
+          <w:szCs w:val="24"/>
+        </w:rPr>
+        <w:t>难以走到世界舞台的中央</w:t>
+      </w:r>
+      <w:r>
+        <w:rPr>
+          <w:rFonts w:hint="eastAsia"/>
+          <w:szCs w:val="24"/>
+        </w:rPr>
+        <w:t>，</w:t>
+      </w:r>
+      <w:r>
+        <w:rPr>
+          <w:szCs w:val="24"/>
+        </w:rPr>
+        <w:t>要</w:t>
+      </w:r>
+      <w:r>
+        <w:rPr>
+          <w:szCs w:val="24"/>
+        </w:rPr>
+        <w:t>实现</w:t>
+      </w:r>
+      <w:r>
+        <w:rPr>
+          <w:szCs w:val="24"/>
+        </w:rPr>
+        <w:t>“</w:t>
+      </w:r>
+      <w:r>
+        <w:rPr>
+          <w:szCs w:val="24"/>
+        </w:rPr>
+        <w:t>两个一百年</w:t>
+      </w:r>
+      <w:r>
+        <w:rPr>
+          <w:szCs w:val="24"/>
+        </w:rPr>
+        <w:t>”</w:t>
+      </w:r>
+      <w:r>
+        <w:rPr>
+          <w:szCs w:val="24"/>
+        </w:rPr>
+        <w:t>的奋斗目标</w:t>
+      </w:r>
+      <w:r>
+        <w:rPr>
+          <w:szCs w:val="24"/>
+        </w:rPr>
+        <w:t>,</w:t>
+      </w:r>
+      <w:r>
+        <w:rPr>
+          <w:szCs w:val="24"/>
+        </w:rPr>
+        <w:t>实现中华民族伟大复兴的中国梦</w:t>
+      </w:r>
+      <w:r>
+        <w:rPr>
+          <w:szCs w:val="24"/>
+        </w:rPr>
+        <w:t>,</w:t>
+      </w:r>
+      <w:r>
+        <w:rPr>
+          <w:szCs w:val="24"/>
+        </w:rPr>
+        <w:t>必须加强</w:t>
+      </w:r>
+      <w:r>
+        <w:rPr>
+          <w:szCs w:val="24"/>
+        </w:rPr>
+        <w:t>科技</w:t>
+      </w:r>
+      <w:r>
+        <w:rPr>
+          <w:szCs w:val="24"/>
+        </w:rPr>
+        <w:t>创新。</w:t>
+      </w:r>
+    </w:p>
+    <w:p>
+      <w:pPr>
+        <w:ind w:firstLineChars="200" w:firstLine="480"/>
+        <w:rPr>
+          <w:szCs w:val="24"/>
+        </w:rPr>
+      </w:pPr>
+      <w:r>
+        <w:rPr>
+          <w:szCs w:val="24"/>
+        </w:rPr>
+        <w:t>古往今来</w:t>
+      </w:r>
+      <w:r>
+        <w:rPr>
+          <w:szCs w:val="24"/>
+        </w:rPr>
+        <w:t>,</w:t>
+      </w:r>
+      <w:r>
+        <w:rPr>
+          <w:szCs w:val="24"/>
+        </w:rPr>
+        <w:t>人类历史经过了石器时代、铁器时代、蒸汽时代、电气时代</w:t>
+      </w:r>
+      <w:r>
+        <w:rPr>
+          <w:szCs w:val="24"/>
+        </w:rPr>
+        <w:t>以及信息时代</w:t>
+      </w:r>
+      <w:r>
+        <w:rPr>
+          <w:szCs w:val="24"/>
+        </w:rPr>
+        <w:t>,</w:t>
+      </w:r>
+      <w:r>
+        <w:rPr>
+          <w:szCs w:val="24"/>
+        </w:rPr>
+        <w:t>每一次重大变革都给人类</w:t>
+      </w:r>
+      <w:r>
+        <w:rPr>
+          <w:szCs w:val="24"/>
+        </w:rPr>
+        <w:t>的生活</w:t>
+      </w:r>
+      <w:r>
+        <w:rPr>
+          <w:szCs w:val="24"/>
+        </w:rPr>
+        <w:t>带来了翻天覆地的变化</w:t>
+      </w:r>
+      <w:r>
+        <w:rPr>
+          <w:szCs w:val="24"/>
+        </w:rPr>
+        <w:t>,</w:t>
+      </w:r>
+      <w:r>
+        <w:rPr>
+          <w:rFonts w:hint="eastAsia"/>
+          <w:szCs w:val="24"/>
+        </w:rPr>
+        <w:t>尤其现代计算机的出现，集成电路广泛应用，促使整个社会朝着信息化、自动化的发展。在</w:t>
+      </w:r>
+      <w:r>
+        <w:rPr>
+          <w:szCs w:val="24"/>
+        </w:rPr>
+        <w:t>改革开放</w:t>
+      </w:r>
+      <w:r>
+        <w:rPr>
+          <w:szCs w:val="24"/>
+        </w:rPr>
+        <w:t>40</w:t>
+      </w:r>
+      <w:r>
+        <w:rPr>
+          <w:rFonts w:hint="eastAsia"/>
+          <w:szCs w:val="24"/>
+        </w:rPr>
+        <w:t>余年里，</w:t>
+      </w:r>
+      <w:r>
+        <w:rPr>
+          <w:szCs w:val="24"/>
+        </w:rPr>
+        <w:t>我国的科技事业</w:t>
+      </w:r>
+      <w:r>
+        <w:rPr>
+          <w:rFonts w:hint="eastAsia"/>
+          <w:szCs w:val="24"/>
+        </w:rPr>
+        <w:t>也在</w:t>
+      </w:r>
+      <w:r>
+        <w:rPr>
+          <w:szCs w:val="24"/>
+        </w:rPr>
+        <w:t>蒸蒸日上</w:t>
+      </w:r>
+      <w:r>
+        <w:rPr>
+          <w:rFonts w:hint="eastAsia"/>
+          <w:szCs w:val="24"/>
+        </w:rPr>
+        <w:t>，</w:t>
+      </w:r>
+      <w:r>
+        <w:rPr>
+          <w:szCs w:val="24"/>
+        </w:rPr>
+        <w:t>部分领域</w:t>
+      </w:r>
+      <w:r>
+        <w:rPr>
+          <w:szCs w:val="24"/>
+        </w:rPr>
+        <w:t>已经</w:t>
+      </w:r>
+      <w:r>
+        <w:rPr>
+          <w:szCs w:val="24"/>
+        </w:rPr>
+        <w:t>取得了领先的地位。科学</w:t>
+      </w:r>
+      <w:r>
+        <w:rPr>
+          <w:szCs w:val="24"/>
+        </w:rPr>
+        <w:t>的</w:t>
+      </w:r>
+      <w:r>
+        <w:rPr>
+          <w:szCs w:val="24"/>
+        </w:rPr>
+        <w:t>进步和发展</w:t>
+      </w:r>
+      <w:r>
+        <w:rPr>
+          <w:szCs w:val="24"/>
+        </w:rPr>
+        <w:t>为</w:t>
+      </w:r>
+      <w:r>
+        <w:rPr>
+          <w:szCs w:val="24"/>
+        </w:rPr>
+        <w:t>给我们的日常生活带来了</w:t>
+      </w:r>
+      <w:r>
+        <w:rPr>
+          <w:szCs w:val="24"/>
+        </w:rPr>
+        <w:t>诸多</w:t>
+      </w:r>
+      <w:r>
+        <w:rPr>
+          <w:szCs w:val="24"/>
+        </w:rPr>
+        <w:t>便利，因为科技的创新，时速</w:t>
+      </w:r>
+      <w:r>
+        <w:rPr>
+          <w:szCs w:val="24"/>
+        </w:rPr>
+        <w:t>350km/h</w:t>
+      </w:r>
+      <w:r>
+        <w:rPr>
+          <w:szCs w:val="24"/>
+        </w:rPr>
+        <w:t>高铁驰骋于京沪线上，让两地的工作</w:t>
+      </w:r>
+      <w:r>
+        <w:rPr>
+          <w:szCs w:val="24"/>
+        </w:rPr>
+        <w:t>与</w:t>
+      </w:r>
+      <w:r>
+        <w:rPr>
+          <w:szCs w:val="24"/>
+        </w:rPr>
+        <w:t>交流变得更加</w:t>
+      </w:r>
+      <w:r>
+        <w:rPr>
+          <w:szCs w:val="24"/>
+        </w:rPr>
+        <w:t>频繁</w:t>
+      </w:r>
+      <w:r>
+        <w:rPr>
+          <w:szCs w:val="24"/>
+        </w:rPr>
+        <w:t>；</w:t>
+      </w:r>
+      <w:r>
+        <w:rPr>
+          <w:szCs w:val="24"/>
+        </w:rPr>
+        <w:t>因为科技的创新，</w:t>
+      </w:r>
+      <w:r>
+        <w:rPr>
+          <w:szCs w:val="24"/>
+        </w:rPr>
+        <w:t>印着</w:t>
+      </w:r>
+      <w:r>
+        <w:rPr>
+          <w:szCs w:val="24"/>
+        </w:rPr>
+        <w:t>支付宝吊牌</w:t>
+      </w:r>
+      <w:r>
+        <w:rPr>
+          <w:szCs w:val="24"/>
+        </w:rPr>
+        <w:t>的</w:t>
+      </w:r>
+      <w:r>
+        <w:rPr>
+          <w:szCs w:val="24"/>
+        </w:rPr>
+        <w:t>logo</w:t>
+      </w:r>
+      <w:r>
+        <w:rPr>
+          <w:szCs w:val="24"/>
+        </w:rPr>
+        <w:t>装饰着</w:t>
+      </w:r>
+      <w:r>
+        <w:rPr>
+          <w:szCs w:val="24"/>
+        </w:rPr>
+        <w:t>蓝色</w:t>
+      </w:r>
+      <w:r>
+        <w:rPr>
+          <w:szCs w:val="24"/>
+        </w:rPr>
+        <w:t>的</w:t>
+      </w:r>
+      <w:r>
+        <w:rPr>
+          <w:szCs w:val="24"/>
+        </w:rPr>
+        <w:t>深夜闹</w:t>
+      </w:r>
+      <w:r>
+        <w:rPr>
+          <w:szCs w:val="24"/>
+        </w:rPr>
+        <w:t>市，让</w:t>
+      </w:r>
+      <w:r>
+        <w:rPr>
+          <w:szCs w:val="24"/>
+        </w:rPr>
+        <w:t>“</w:t>
+      </w:r>
+      <w:r>
+        <w:rPr>
+          <w:szCs w:val="24"/>
+        </w:rPr>
+        <w:t>地摊经济</w:t>
+      </w:r>
+      <w:r>
+        <w:rPr>
+          <w:szCs w:val="24"/>
+        </w:rPr>
+        <w:t>”</w:t>
+      </w:r>
+      <w:r>
+        <w:rPr>
+          <w:szCs w:val="24"/>
+        </w:rPr>
+        <w:t>火遍全国</w:t>
+      </w:r>
+      <w:r>
+        <w:rPr>
+          <w:szCs w:val="24"/>
+        </w:rPr>
+        <w:t>；因为科技的创新，</w:t>
+      </w:r>
+      <w:r>
+        <w:rPr>
+          <w:szCs w:val="24"/>
+        </w:rPr>
+        <w:t>“</w:t>
+      </w:r>
+      <w:r>
+        <w:rPr>
+          <w:szCs w:val="24"/>
+        </w:rPr>
+        <w:t>天问一号</w:t>
+      </w:r>
+      <w:r>
+        <w:rPr>
+          <w:szCs w:val="24"/>
+        </w:rPr>
+        <w:t>”</w:t>
+      </w:r>
+      <w:r>
+        <w:rPr>
+          <w:szCs w:val="24"/>
+        </w:rPr>
+        <w:t>翱翔于星空，开启</w:t>
+      </w:r>
+      <w:r>
+        <w:rPr>
+          <w:szCs w:val="24"/>
+        </w:rPr>
         <w:t>了</w:t>
       </w:r>
       <w:r>
-        <w:t>西方国家扼杀我们于摇篮</w:t>
-      </w:r>
-      <w:r>
-        <w:t>中</w:t>
-      </w:r>
-      <w:r>
-        <w:t>的白日梦，这些</w:t>
-      </w:r>
-      <w:r>
-        <w:t>过往历史</w:t>
-      </w:r>
-      <w:r>
-        <w:t>都是</w:t>
-      </w:r>
-      <w:r>
-        <w:t>我们今天</w:t>
-      </w:r>
-      <w:r>
-        <w:t>坚持创新自信的动力所在</w:t>
-      </w:r>
-      <w:r>
-        <w:t>。</w:t>
-      </w:r>
-      <w:r>
-        <w:t>如</w:t>
-      </w:r>
-      <w:r>
-        <w:t>今</w:t>
-      </w:r>
-      <w:r>
+        <w:rPr>
+          <w:szCs w:val="24"/>
+        </w:rPr>
+        <w:t>探寻</w:t>
+      </w:r>
+      <w:r>
+        <w:rPr>
+          <w:szCs w:val="24"/>
+        </w:rPr>
+        <w:t>火星的神秘面纱；因为科技的创新，真正做到了秀才不出门</w:t>
+      </w:r>
+      <w:r>
+        <w:rPr>
+          <w:szCs w:val="24"/>
+        </w:rPr>
         <w:t>,</w:t>
       </w:r>
       <w:r>
-        <w:t>我国</w:t>
-      </w:r>
-      <w:r>
-        <w:t>拥有世界上</w:t>
-      </w:r>
-      <w:r>
-        <w:t>研发人员</w:t>
-      </w:r>
-      <w:r>
-        <w:t>的最多的国家</w:t>
-      </w:r>
-      <w:r>
+        <w:rPr>
+          <w:szCs w:val="24"/>
+        </w:rPr>
+        <w:t>便知天下事的愿景。</w:t>
+      </w:r>
+    </w:p>
+    <w:p>
+      <w:pPr>
+        <w:ind w:firstLineChars="200" w:firstLine="480"/>
+        <w:rPr>
+          <w:szCs w:val="24"/>
+        </w:rPr>
+      </w:pPr>
+      <w:r>
+        <w:rPr>
+          <w:szCs w:val="24"/>
+        </w:rPr>
+        <w:t>加强国家科技现代化创新必须牢记为了国家经济发展、为了社会服务这个科技创新中心的</w:t>
+      </w:r>
+      <w:r>
+        <w:rPr>
+          <w:szCs w:val="24"/>
+        </w:rPr>
+        <w:t>理念</w:t>
+      </w:r>
+      <w:r>
+        <w:rPr>
+          <w:szCs w:val="24"/>
+        </w:rPr>
         <w:t>,</w:t>
       </w:r>
       <w:r>
-        <w:t>投入的</w:t>
-      </w:r>
-      <w:r>
-        <w:t>研发经费</w:t>
-      </w:r>
-      <w:r>
-        <w:t>排在世界前列</w:t>
-      </w:r>
-      <w:r>
-        <w:t>，</w:t>
-      </w:r>
-      <w:r>
-        <w:t>形成了坚实的学科基础</w:t>
-      </w:r>
-      <w:r>
-        <w:t>以及</w:t>
-      </w:r>
-      <w:r>
-        <w:t>浓厚的学术氛围</w:t>
-      </w:r>
-      <w:r>
-        <w:t>。</w:t>
-      </w:r>
-      <w:r>
-        <w:t xml:space="preserve"> </w:t>
+        <w:rPr>
+          <w:szCs w:val="24"/>
+        </w:rPr>
+        <w:t>坚持和贯彻国家经济现代化建设必须依靠国家科学创新技术、必须面向国家经济现代化建设的战略方针。</w:t>
+      </w:r>
+      <w:r>
+        <w:rPr>
+          <w:szCs w:val="24"/>
+        </w:rPr>
+        <w:t>着力</w:t>
+      </w:r>
+      <w:r>
+        <w:rPr>
+          <w:szCs w:val="24"/>
+        </w:rPr>
+        <w:t>解决当</w:t>
+      </w:r>
+      <w:r>
+        <w:rPr>
+          <w:szCs w:val="24"/>
+        </w:rPr>
+        <w:t>下</w:t>
+      </w:r>
+      <w:r>
+        <w:rPr>
+          <w:szCs w:val="24"/>
+        </w:rPr>
+        <w:t>有利于经济社会发展的重大科技创新问题</w:t>
+      </w:r>
+      <w:r>
+        <w:rPr>
+          <w:szCs w:val="24"/>
+        </w:rPr>
+        <w:t>,</w:t>
+      </w:r>
+      <w:r>
+        <w:rPr>
+          <w:szCs w:val="24"/>
+        </w:rPr>
+        <w:t>着力提高为落实科学发展观提供技术</w:t>
+      </w:r>
+      <w:r>
+        <w:rPr>
+          <w:szCs w:val="24"/>
+        </w:rPr>
+        <w:t>支持</w:t>
+      </w:r>
+      <w:r>
+        <w:rPr>
+          <w:szCs w:val="24"/>
+        </w:rPr>
+        <w:t>的能力。</w:t>
       </w:r>
     </w:p>
     <w:p>
       <w:pPr>
         <w:ind w:firstLineChars="200" w:firstLine="480"/>
-      </w:pPr>
-      <w:r>
-        <w:t>从科技革命</w:t>
-      </w:r>
-      <w:r>
-        <w:t>的进程</w:t>
-      </w:r>
-      <w:r>
-        <w:t>来看</w:t>
-      </w:r>
-      <w:r>
+        <w:rPr>
+          <w:szCs w:val="24"/>
+        </w:rPr>
+      </w:pPr>
+      <w:r>
+        <w:rPr>
+          <w:szCs w:val="24"/>
+        </w:rPr>
+        <w:t>其次</w:t>
+      </w:r>
+      <w:r>
+        <w:rPr>
+          <w:szCs w:val="24"/>
+        </w:rPr>
+        <w:t>是人民政府要进一步继续推进国家科技创新管理体制改革</w:t>
+      </w:r>
+      <w:r>
+        <w:rPr>
+          <w:szCs w:val="24"/>
+        </w:rPr>
         <w:t>,</w:t>
       </w:r>
       <w:r>
-        <w:t>北美、欧洲</w:t>
-      </w:r>
-      <w:r>
-        <w:t>等</w:t>
-      </w:r>
-      <w:r>
-        <w:t>发达国家</w:t>
-      </w:r>
-      <w:r>
-        <w:t>加大了</w:t>
-      </w:r>
-      <w:r>
-        <w:t>科技创新的</w:t>
-      </w:r>
-      <w:r>
-        <w:t>关键领域战略性的布局</w:t>
-      </w:r>
-      <w:r>
+        <w:rPr>
+          <w:szCs w:val="24"/>
+        </w:rPr>
+        <w:t>充分发挥各级人民政府的决策主导作用</w:t>
+      </w:r>
+      <w:r>
+        <w:rPr>
+          <w:szCs w:val="24"/>
+        </w:rPr>
         <w:t>,</w:t>
       </w:r>
       <w:r>
-        <w:t>无</w:t>
-      </w:r>
-      <w:r>
-        <w:t>非</w:t>
-      </w:r>
-      <w:r>
-        <w:t>是</w:t>
-      </w:r>
-      <w:r>
-        <w:t>希望通过</w:t>
-      </w:r>
-      <w:r>
-        <w:t>抢占科技创新制高点</w:t>
-      </w:r>
-      <w:r>
-        <w:t>来制衡同行企业的发展</w:t>
-      </w:r>
-      <w:r>
-        <w:t>，形成垄断的优势，进一步</w:t>
-      </w:r>
-      <w:r>
-        <w:t>来</w:t>
-      </w:r>
-      <w:r>
-        <w:t>对发展中国家的企业进行技术封锁。</w:t>
-      </w:r>
-      <w:r>
-        <w:t>从</w:t>
-      </w:r>
-      <w:r>
-        <w:t>历史的进程来看</w:t>
-      </w:r>
-      <w:r>
+        <w:rPr>
+          <w:szCs w:val="24"/>
+        </w:rPr>
+        <w:t>充分发挥市场在国家科技创新资源配置决定性作用，</w:t>
+      </w:r>
+      <w:r>
+        <w:rPr>
+          <w:szCs w:val="24"/>
+        </w:rPr>
+        <w:lastRenderedPageBreak/>
+        <w:t>充分发挥企业在国家技术创新资源利用中的重要驱动主体作用</w:t>
+      </w:r>
+      <w:r>
+        <w:rPr>
+          <w:szCs w:val="24"/>
+        </w:rPr>
         <w:t>,</w:t>
       </w:r>
       <w:r>
-        <w:t>中华民族</w:t>
-      </w:r>
-      <w:r>
-        <w:t>历来都是</w:t>
-      </w:r>
-      <w:r>
-        <w:t>勤劳</w:t>
-      </w:r>
-      <w:r>
-        <w:t>勇敢、</w:t>
-      </w:r>
-      <w:r>
-        <w:t>敢于实践</w:t>
-      </w:r>
-      <w:r>
-        <w:t>的民族</w:t>
-      </w:r>
-      <w:r>
-        <w:t>,</w:t>
-      </w:r>
-      <w:r>
-        <w:t>骨子里透发出来都是敢拼敢搏的精神，</w:t>
-      </w:r>
-      <w:r>
-        <w:t>钱学森曾</w:t>
-      </w:r>
-      <w:r>
-        <w:t>言到</w:t>
-      </w:r>
-      <w:r>
-        <w:t>：</w:t>
-      </w:r>
-      <w:r>
-        <w:t>“</w:t>
-      </w:r>
-      <w:r>
-        <w:t>中国人比外国人差</w:t>
-      </w:r>
-      <w:r>
-        <w:t>？</w:t>
-      </w:r>
-      <w:r>
-        <w:t>外国人能搞的为什么中国人不能搞</w:t>
-      </w:r>
-      <w:r>
-        <w:t>”</w:t>
-      </w:r>
-      <w:r>
-        <w:t>，</w:t>
-      </w:r>
-    </w:p>
-    <w:p>
-      <w:r>
-        <w:t>钱老的话正是他一生的对献身国防事业的感悟。因而在这物质条件优越的环境下，</w:t>
-      </w:r>
-      <w:r>
-        <w:t>我们还有什么理由不走科技创新的道路，这是必然的道路，也是</w:t>
-      </w:r>
-      <w:r>
-        <w:t>不得不咬牙走的道路</w:t>
-      </w:r>
-      <w:r>
-        <w:t>，</w:t>
-      </w:r>
-      <w:r>
-        <w:t>因为中国制造</w:t>
-      </w:r>
-      <w:r>
-        <w:t>2025</w:t>
-      </w:r>
-      <w:r>
-        <w:t>发展愿景</w:t>
-      </w:r>
-      <w:r>
-        <w:t>，</w:t>
-      </w:r>
-      <w:r>
-        <w:t>富强民主文明和谐美丽的社会主义现代化强国</w:t>
-      </w:r>
-      <w:r>
-        <w:t>都</w:t>
-      </w:r>
-      <w:r>
-        <w:t>需要科技创新的支撑。</w:t>
-      </w:r>
-    </w:p>
-    <w:p/>
-    <w:p>
-      <w:pPr>
-        <w:rPr>
-          <w:rFonts w:eastAsia="黑体"/>
-          <w:sz w:val="28"/>
-        </w:rPr>
-      </w:pPr>
-      <w:r>
-        <w:rPr>
-          <w:rFonts w:eastAsia="黑体"/>
-          <w:sz w:val="28"/>
-        </w:rPr>
-        <w:t xml:space="preserve">2.3 </w:t>
-      </w:r>
-      <w:r>
-        <w:rPr>
-          <w:rFonts w:eastAsia="黑体"/>
-          <w:sz w:val="28"/>
-        </w:rPr>
-        <w:t>科学创新</w:t>
-      </w:r>
-    </w:p>
-    <w:p>
-      <w:pPr>
-        <w:rPr>
-          <w:szCs w:val="24"/>
-        </w:rPr>
-      </w:pPr>
-      <w:r>
-        <w:rPr>
-          <w:rFonts w:eastAsia="黑体"/>
-          <w:sz w:val="28"/>
-        </w:rPr>
-        <w:tab/>
-      </w:r>
-      <w:r>
-        <w:rPr>
-          <w:szCs w:val="24"/>
-        </w:rPr>
-        <w:t>科学英文单词</w:t>
-      </w:r>
-      <w:r>
-        <w:rPr>
-          <w:rFonts w:hint="eastAsia"/>
-          <w:szCs w:val="24"/>
-        </w:rPr>
-        <w:t>是</w:t>
-      </w:r>
-      <w:r>
-        <w:rPr>
-          <w:szCs w:val="24"/>
-        </w:rPr>
-        <w:t>“science”</w:t>
-      </w:r>
-      <w:r>
-        <w:rPr>
-          <w:rFonts w:hint="eastAsia"/>
-          <w:szCs w:val="24"/>
-        </w:rPr>
-        <w:t>，</w:t>
-      </w:r>
-      <w:r>
-        <w:rPr>
-          <w:rFonts w:hint="eastAsia"/>
-          <w:szCs w:val="24"/>
-        </w:rPr>
-        <w:t>早在新文化运动的时候，人们就高举“德先生”和“赛先生”，</w:t>
-      </w:r>
-      <w:r>
-        <w:rPr>
-          <w:rFonts w:hint="eastAsia"/>
-          <w:szCs w:val="24"/>
-        </w:rPr>
-        <w:t>其中的“</w:t>
-      </w:r>
-      <w:r>
-        <w:rPr>
-          <w:rFonts w:hint="eastAsia"/>
-          <w:szCs w:val="24"/>
-        </w:rPr>
-        <w:t>德</w:t>
-      </w:r>
-      <w:r>
-        <w:rPr>
-          <w:rFonts w:hint="eastAsia"/>
-          <w:szCs w:val="24"/>
-        </w:rPr>
-        <w:t>先生”</w:t>
-      </w:r>
-      <w:r>
-        <w:rPr>
-          <w:rFonts w:hint="eastAsia"/>
-          <w:szCs w:val="24"/>
-        </w:rPr>
-        <w:t>是民主，</w:t>
-      </w:r>
-      <w:r>
-        <w:rPr>
-          <w:rFonts w:hint="eastAsia"/>
-          <w:szCs w:val="24"/>
-        </w:rPr>
-        <w:t>其中的“赛先生”就是现在的科学，</w:t>
-      </w:r>
-      <w:r>
-        <w:rPr>
-          <w:rFonts w:hint="eastAsia"/>
-          <w:szCs w:val="24"/>
-        </w:rPr>
-        <w:lastRenderedPageBreak/>
-        <w:t>从历史意义来说是这是近代提倡科学反对迷信的启蒙运动，促进了科学思想的传播，为我们后面追求科学</w:t>
-      </w:r>
-      <w:r>
-        <w:rPr>
-          <w:rFonts w:hint="eastAsia"/>
-          <w:szCs w:val="24"/>
-        </w:rPr>
-        <w:t>真理</w:t>
-      </w:r>
-      <w:r>
-        <w:rPr>
-          <w:rFonts w:hint="eastAsia"/>
-          <w:szCs w:val="24"/>
-        </w:rPr>
-        <w:t>埋下了种子。</w:t>
+        <w:rPr>
+          <w:szCs w:val="24"/>
+        </w:rPr>
+        <w:t>充分发挥作为国家重点科研机构的创新骨干和引领创新者的作用。</w:t>
       </w:r>
     </w:p>
     <w:p>
       <w:pPr>
         <w:ind w:firstLineChars="200" w:firstLine="480"/>
-        <w:rPr>
-          <w:szCs w:val="24"/>
-        </w:rPr>
-      </w:pPr>
-      <w:r>
-        <w:rPr>
-          <w:szCs w:val="24"/>
-        </w:rPr>
-        <w:t>“</w:t>
-      </w:r>
-      <w:r>
-        <w:rPr>
-          <w:szCs w:val="24"/>
-        </w:rPr>
-        <w:t>科学技术是第一生产力</w:t>
-      </w:r>
-      <w:r>
-        <w:rPr>
-          <w:szCs w:val="24"/>
-        </w:rPr>
-        <w:t>”</w:t>
-      </w:r>
-      <w:r>
-        <w:rPr>
-          <w:szCs w:val="24"/>
-        </w:rPr>
-        <w:t>这样的一句话充分地阐释了科学和技术对于一个社会主义国家和对中华民族的重要性。科技创新是对国民经济社会发展的重要技术支撑</w:t>
-      </w:r>
-      <w:r>
-        <w:rPr>
-          <w:szCs w:val="24"/>
-        </w:rPr>
-        <w:t>,</w:t>
-      </w:r>
-      <w:r>
-        <w:rPr>
-          <w:szCs w:val="24"/>
-        </w:rPr>
-        <w:t>是对提高国家经济竞争力的关键</w:t>
-      </w:r>
-      <w:r>
-        <w:rPr>
-          <w:szCs w:val="24"/>
-        </w:rPr>
-        <w:t>,</w:t>
-      </w:r>
-      <w:r>
-        <w:rPr>
-          <w:szCs w:val="24"/>
-        </w:rPr>
-        <w:t>对一个国家的战略经济创新能力的提升和长久的经济社会发展</w:t>
-      </w:r>
-      <w:r>
-        <w:rPr>
-          <w:rFonts w:hint="eastAsia"/>
-          <w:szCs w:val="24"/>
-        </w:rPr>
-        <w:t>都</w:t>
-      </w:r>
-      <w:r>
-        <w:rPr>
-          <w:szCs w:val="24"/>
-        </w:rPr>
-        <w:t>具有</w:t>
-      </w:r>
-      <w:r>
-        <w:rPr>
-          <w:szCs w:val="24"/>
-        </w:rPr>
-        <w:t>重要</w:t>
-      </w:r>
-      <w:r>
-        <w:rPr>
-          <w:szCs w:val="24"/>
-        </w:rPr>
-        <w:t>的作用。</w:t>
-      </w:r>
-      <w:r>
-        <w:rPr>
-          <w:szCs w:val="24"/>
-        </w:rPr>
-        <w:t>纵观所有的文明发展</w:t>
-      </w:r>
-      <w:r>
-        <w:rPr>
-          <w:szCs w:val="24"/>
-        </w:rPr>
-        <w:t>史</w:t>
-      </w:r>
-      <w:r>
-        <w:rPr>
-          <w:szCs w:val="24"/>
-        </w:rPr>
-        <w:t>，无论</w:t>
-      </w:r>
-      <w:r>
-        <w:rPr>
-          <w:szCs w:val="24"/>
-        </w:rPr>
-        <w:t>是</w:t>
-      </w:r>
-      <w:r>
-        <w:rPr>
-          <w:szCs w:val="24"/>
-        </w:rPr>
-        <w:t>5000</w:t>
-      </w:r>
-      <w:r>
-        <w:rPr>
-          <w:szCs w:val="24"/>
-        </w:rPr>
-        <w:t>年前青铜时代，还是近代的科技革命，科技创新都为文明的繁荣提供源源不断地动力。在这</w:t>
-      </w:r>
-      <w:r>
-        <w:rPr>
-          <w:szCs w:val="24"/>
-        </w:rPr>
-        <w:t>变幻莫测</w:t>
-      </w:r>
-      <w:r>
-        <w:rPr>
-          <w:szCs w:val="24"/>
-        </w:rPr>
-        <w:t>的时代，创新成为了时代的</w:t>
-      </w:r>
-      <w:r>
-        <w:rPr>
-          <w:szCs w:val="24"/>
-        </w:rPr>
-        <w:t>主旋律</w:t>
-      </w:r>
-      <w:r>
-        <w:rPr>
-          <w:rFonts w:hint="eastAsia"/>
-          <w:szCs w:val="24"/>
-        </w:rPr>
-        <w:t>，</w:t>
-      </w:r>
-      <w:r>
-        <w:rPr>
-          <w:szCs w:val="24"/>
-        </w:rPr>
-        <w:t>一个没有创新力的民族难以屹立</w:t>
-      </w:r>
-      <w:r>
-        <w:rPr>
-          <w:szCs w:val="24"/>
-        </w:rPr>
-        <w:t>于</w:t>
-      </w:r>
-      <w:r>
-        <w:rPr>
-          <w:szCs w:val="24"/>
-        </w:rPr>
-        <w:t>世界民族之林中</w:t>
-      </w:r>
-      <w:r>
-        <w:rPr>
-          <w:szCs w:val="24"/>
-        </w:rPr>
-        <w:t>，一个没有创新力的国家</w:t>
-      </w:r>
-      <w:r>
-        <w:rPr>
-          <w:szCs w:val="24"/>
-        </w:rPr>
-        <w:t>也</w:t>
-      </w:r>
-      <w:r>
-        <w:rPr>
-          <w:szCs w:val="24"/>
-        </w:rPr>
-        <w:t>难以走到世界舞台的中央。</w:t>
-      </w:r>
-      <w:r>
-        <w:rPr>
-          <w:szCs w:val="24"/>
-        </w:rPr>
-        <w:t xml:space="preserve"> </w:t>
-      </w:r>
-    </w:p>
-    <w:p>
-      <w:pPr>
-        <w:rPr>
-          <w:szCs w:val="24"/>
-        </w:rPr>
-      </w:pPr>
-      <w:r>
-        <w:rPr>
-          <w:szCs w:val="24"/>
-        </w:rPr>
-        <w:t>要</w:t>
-      </w:r>
-      <w:r>
-        <w:rPr>
-          <w:szCs w:val="24"/>
-        </w:rPr>
-        <w:t>实现</w:t>
-      </w:r>
-      <w:r>
-        <w:rPr>
-          <w:szCs w:val="24"/>
-        </w:rPr>
-        <w:t>“</w:t>
-      </w:r>
-      <w:r>
-        <w:rPr>
-          <w:szCs w:val="24"/>
-        </w:rPr>
-        <w:t>两个一百年</w:t>
-      </w:r>
-      <w:r>
-        <w:rPr>
-          <w:szCs w:val="24"/>
-        </w:rPr>
-        <w:t>”</w:t>
-      </w:r>
-      <w:r>
-        <w:rPr>
-          <w:szCs w:val="24"/>
-        </w:rPr>
-        <w:t>的奋斗目标</w:t>
-      </w:r>
-      <w:r>
-        <w:rPr>
-          <w:szCs w:val="24"/>
-        </w:rPr>
-        <w:t>,</w:t>
-      </w:r>
-      <w:r>
-        <w:rPr>
-          <w:szCs w:val="24"/>
-        </w:rPr>
-        <w:t>实现中华民族伟大复兴的中国梦</w:t>
-      </w:r>
-      <w:r>
-        <w:rPr>
-          <w:szCs w:val="24"/>
-        </w:rPr>
-        <w:t>,</w:t>
-      </w:r>
-      <w:r>
-        <w:rPr>
-          <w:szCs w:val="24"/>
-        </w:rPr>
-        <w:t>必须加强</w:t>
-      </w:r>
-      <w:r>
-        <w:rPr>
-          <w:szCs w:val="24"/>
-        </w:rPr>
-        <w:t>科技</w:t>
-      </w:r>
-      <w:r>
-        <w:rPr>
-          <w:szCs w:val="24"/>
-        </w:rPr>
-        <w:t>创新。</w:t>
+      </w:pPr>
+      <w:r>
+        <w:t>最后</w:t>
+      </w:r>
+      <w:r>
+        <w:t>是要坚定不移地</w:t>
+      </w:r>
+      <w:r>
+        <w:t>贯彻</w:t>
+      </w:r>
+      <w:r>
+        <w:t>落实人才强国战略，树立正确的科技人才观，</w:t>
+      </w:r>
+      <w:r>
+        <w:t>在激烈的竞争环境中营造出求才若渴的良好氛围，让优秀的科技人才能够脱颖而出，充分施展自己的才华。</w:t>
       </w:r>
     </w:p>
     <w:p>
       <w:pPr>
         <w:ind w:firstLineChars="200" w:firstLine="480"/>
-        <w:rPr>
-          <w:szCs w:val="24"/>
-        </w:rPr>
-      </w:pPr>
-      <w:r>
-        <w:rPr>
-          <w:szCs w:val="24"/>
-        </w:rPr>
-        <w:t>古往今来</w:t>
-      </w:r>
-      <w:r>
-        <w:rPr>
-          <w:szCs w:val="24"/>
-        </w:rPr>
-        <w:t>,</w:t>
-      </w:r>
-      <w:r>
-        <w:rPr>
-          <w:szCs w:val="24"/>
-        </w:rPr>
-        <w:t>人类历史经过了石器时代、铁器时代、蒸汽时代、电气时代</w:t>
-      </w:r>
-      <w:r>
-        <w:rPr>
-          <w:szCs w:val="24"/>
-        </w:rPr>
-        <w:t>以及信息时代</w:t>
-      </w:r>
-      <w:r>
-        <w:rPr>
-          <w:szCs w:val="24"/>
-        </w:rPr>
-        <w:t>,</w:t>
-      </w:r>
-      <w:r>
-        <w:rPr>
-          <w:szCs w:val="24"/>
-        </w:rPr>
-        <w:t>每一次重大变革都给人类</w:t>
-      </w:r>
-      <w:r>
-        <w:rPr>
-          <w:szCs w:val="24"/>
-        </w:rPr>
-        <w:t>的生活</w:t>
-      </w:r>
-      <w:r>
-        <w:rPr>
-          <w:szCs w:val="24"/>
-        </w:rPr>
-        <w:t>带来了翻天覆地的变化</w:t>
-      </w:r>
-      <w:r>
-        <w:rPr>
-          <w:szCs w:val="24"/>
-        </w:rPr>
-        <w:t>,</w:t>
-      </w:r>
-      <w:r>
-        <w:rPr>
-          <w:szCs w:val="24"/>
-        </w:rPr>
-        <w:t>从</w:t>
-      </w:r>
-      <w:r>
-        <w:rPr>
-          <w:szCs w:val="24"/>
-        </w:rPr>
-        <w:t>“</w:t>
-      </w:r>
-      <w:r>
-        <w:rPr>
-          <w:szCs w:val="24"/>
-        </w:rPr>
-        <w:t>天眼</w:t>
-      </w:r>
-      <w:r>
-        <w:rPr>
-          <w:szCs w:val="24"/>
-        </w:rPr>
-        <w:t>”</w:t>
-      </w:r>
-      <w:r>
-        <w:rPr>
-          <w:szCs w:val="24"/>
-        </w:rPr>
-        <w:t>探空到</w:t>
-      </w:r>
-      <w:r>
-        <w:rPr>
-          <w:szCs w:val="24"/>
-        </w:rPr>
-        <w:t>“</w:t>
-      </w:r>
-      <w:r>
-        <w:rPr>
-          <w:szCs w:val="24"/>
-        </w:rPr>
-        <w:t>蛟龙</w:t>
-      </w:r>
-      <w:r>
-        <w:rPr>
-          <w:szCs w:val="24"/>
-        </w:rPr>
-        <w:t>”</w:t>
-      </w:r>
-      <w:r>
-        <w:rPr>
-          <w:szCs w:val="24"/>
-        </w:rPr>
-        <w:t>探海</w:t>
-      </w:r>
-      <w:r>
-        <w:rPr>
-          <w:szCs w:val="24"/>
-        </w:rPr>
-        <w:t>,</w:t>
-      </w:r>
-      <w:r>
-        <w:rPr>
-          <w:szCs w:val="24"/>
-        </w:rPr>
-        <w:t>改革开放</w:t>
-      </w:r>
-      <w:r>
-        <w:rPr>
-          <w:szCs w:val="24"/>
-        </w:rPr>
-        <w:t>40</w:t>
-      </w:r>
-      <w:r>
-        <w:rPr>
-          <w:szCs w:val="24"/>
-        </w:rPr>
-        <w:t>载</w:t>
-      </w:r>
-      <w:r>
-        <w:rPr>
-          <w:szCs w:val="24"/>
-        </w:rPr>
-        <w:t>，我国的科技事业蒸蒸日上，部分领域</w:t>
-      </w:r>
-      <w:r>
-        <w:rPr>
-          <w:szCs w:val="24"/>
-        </w:rPr>
-        <w:t>已经</w:t>
-      </w:r>
-      <w:r>
-        <w:rPr>
-          <w:szCs w:val="24"/>
-        </w:rPr>
-        <w:t>取得了领先的地位。科学</w:t>
-      </w:r>
-      <w:r>
-        <w:rPr>
-          <w:szCs w:val="24"/>
-        </w:rPr>
-        <w:t>的</w:t>
-      </w:r>
-      <w:r>
-        <w:rPr>
-          <w:szCs w:val="24"/>
-        </w:rPr>
-        <w:t>进步和发展</w:t>
-      </w:r>
-      <w:r>
-        <w:rPr>
-          <w:szCs w:val="24"/>
-        </w:rPr>
-        <w:t>为</w:t>
-      </w:r>
-      <w:r>
-        <w:rPr>
-          <w:szCs w:val="24"/>
-        </w:rPr>
-        <w:t>给我们的日常生活带来了</w:t>
-      </w:r>
-      <w:r>
-        <w:rPr>
-          <w:szCs w:val="24"/>
-        </w:rPr>
-        <w:t>诸多</w:t>
-      </w:r>
-      <w:r>
-        <w:rPr>
-          <w:szCs w:val="24"/>
-        </w:rPr>
-        <w:t>便利，因为科技的创新，时速</w:t>
-      </w:r>
-      <w:r>
-        <w:rPr>
-          <w:szCs w:val="24"/>
-        </w:rPr>
-        <w:t>350km/h</w:t>
-      </w:r>
-      <w:r>
-        <w:rPr>
-          <w:szCs w:val="24"/>
-        </w:rPr>
-        <w:t>高铁驰骋于京沪线上，让两地的工作</w:t>
-      </w:r>
-      <w:r>
-        <w:rPr>
-          <w:szCs w:val="24"/>
-        </w:rPr>
-        <w:t>与</w:t>
-      </w:r>
-      <w:r>
-        <w:rPr>
-          <w:szCs w:val="24"/>
-        </w:rPr>
-        <w:t>交流变得更加</w:t>
-      </w:r>
-      <w:r>
-        <w:rPr>
-          <w:szCs w:val="24"/>
-        </w:rPr>
-        <w:t>频繁</w:t>
-      </w:r>
-      <w:r>
-        <w:rPr>
-          <w:szCs w:val="24"/>
-        </w:rPr>
-        <w:t>；</w:t>
-      </w:r>
-      <w:r>
-        <w:rPr>
-          <w:szCs w:val="24"/>
-        </w:rPr>
-        <w:t>因为科技的创新，</w:t>
-      </w:r>
-      <w:r>
-        <w:rPr>
-          <w:szCs w:val="24"/>
-        </w:rPr>
-        <w:t>印着</w:t>
-      </w:r>
-      <w:r>
-        <w:rPr>
-          <w:szCs w:val="24"/>
-        </w:rPr>
-        <w:t>支付宝吊牌</w:t>
-      </w:r>
-      <w:r>
-        <w:rPr>
-          <w:szCs w:val="24"/>
-        </w:rPr>
-        <w:t>的</w:t>
-      </w:r>
-      <w:r>
-        <w:rPr>
-          <w:szCs w:val="24"/>
-        </w:rPr>
-        <w:t>logo</w:t>
-      </w:r>
-      <w:r>
-        <w:rPr>
-          <w:szCs w:val="24"/>
-        </w:rPr>
-        <w:t>装饰着</w:t>
-      </w:r>
-      <w:r>
-        <w:rPr>
-          <w:szCs w:val="24"/>
-        </w:rPr>
-        <w:t>蓝色</w:t>
-      </w:r>
-      <w:r>
-        <w:rPr>
-          <w:szCs w:val="24"/>
-        </w:rPr>
-        <w:t>的</w:t>
-      </w:r>
-      <w:r>
-        <w:rPr>
-          <w:szCs w:val="24"/>
-        </w:rPr>
-        <w:t>深夜闹</w:t>
-      </w:r>
-      <w:r>
-        <w:rPr>
-          <w:szCs w:val="24"/>
-        </w:rPr>
-        <w:t>市，让</w:t>
-      </w:r>
-      <w:r>
-        <w:rPr>
-          <w:szCs w:val="24"/>
-        </w:rPr>
-        <w:t>“</w:t>
-      </w:r>
-      <w:r>
-        <w:rPr>
-          <w:szCs w:val="24"/>
-        </w:rPr>
-        <w:t>地摊经济</w:t>
-      </w:r>
-      <w:r>
-        <w:rPr>
-          <w:szCs w:val="24"/>
-        </w:rPr>
-        <w:t>”</w:t>
-      </w:r>
-      <w:r>
-        <w:rPr>
-          <w:szCs w:val="24"/>
-        </w:rPr>
-        <w:t>火遍全国</w:t>
-      </w:r>
-      <w:r>
-        <w:rPr>
-          <w:szCs w:val="24"/>
-        </w:rPr>
-        <w:t>；因为科技的创新，</w:t>
-      </w:r>
-      <w:r>
-        <w:rPr>
-          <w:szCs w:val="24"/>
-        </w:rPr>
-        <w:t>“</w:t>
-      </w:r>
-      <w:r>
-        <w:rPr>
-          <w:szCs w:val="24"/>
-        </w:rPr>
-        <w:t>天问一号</w:t>
-      </w:r>
-      <w:r>
-        <w:rPr>
-          <w:szCs w:val="24"/>
-        </w:rPr>
-        <w:t>”</w:t>
-      </w:r>
-      <w:r>
-        <w:rPr>
-          <w:szCs w:val="24"/>
-        </w:rPr>
-        <w:t>翱翔于星空，开启</w:t>
-      </w:r>
-      <w:r>
-        <w:rPr>
-          <w:szCs w:val="24"/>
-        </w:rPr>
-        <w:t>了</w:t>
-      </w:r>
-      <w:r>
-        <w:rPr>
-          <w:szCs w:val="24"/>
-        </w:rPr>
-        <w:t>探寻</w:t>
-      </w:r>
-      <w:r>
-        <w:rPr>
-          <w:szCs w:val="24"/>
-        </w:rPr>
-        <w:t>火星的神秘面纱；因为科技的创新，真正做到了秀才不出门</w:t>
-      </w:r>
-      <w:r>
-        <w:rPr>
-          <w:szCs w:val="24"/>
-        </w:rPr>
-        <w:t>,</w:t>
-      </w:r>
-      <w:r>
-        <w:rPr>
-          <w:szCs w:val="24"/>
-        </w:rPr>
-        <w:t>便知天下事的愿景。</w:t>
-      </w:r>
+      </w:pPr>
     </w:p>
     <w:p>
       <w:pPr>
         <w:ind w:firstLineChars="200" w:firstLine="480"/>
-        <w:rPr>
-          <w:szCs w:val="24"/>
-        </w:rPr>
-      </w:pPr>
-      <w:r>
-        <w:rPr>
-          <w:szCs w:val="24"/>
-        </w:rPr>
-        <w:t>加强国家科技现代化创新必须牢记为了国家经济发展、为了社会服务这个科技创新中心的</w:t>
-      </w:r>
-      <w:r>
-        <w:rPr>
-          <w:szCs w:val="24"/>
-        </w:rPr>
-        <w:t>理念</w:t>
-      </w:r>
-      <w:r>
-        <w:rPr>
-          <w:szCs w:val="24"/>
-        </w:rPr>
-        <w:t>,</w:t>
-      </w:r>
-      <w:r>
-        <w:rPr>
-          <w:szCs w:val="24"/>
-        </w:rPr>
-        <w:t>坚持和贯彻国家经济现代化建设必须依靠国家科学创新技术、必须面向国家经济现代化建设的战略方针。</w:t>
-      </w:r>
-      <w:r>
-        <w:rPr>
-          <w:szCs w:val="24"/>
-        </w:rPr>
-        <w:t>着力</w:t>
-      </w:r>
-      <w:r>
-        <w:rPr>
-          <w:szCs w:val="24"/>
-        </w:rPr>
-        <w:t>解决当</w:t>
-      </w:r>
-      <w:r>
-        <w:rPr>
-          <w:szCs w:val="24"/>
-        </w:rPr>
-        <w:t>下</w:t>
-      </w:r>
-      <w:r>
-        <w:rPr>
-          <w:szCs w:val="24"/>
-        </w:rPr>
-        <w:t>有利于经济社会发展的重大科技创新问题</w:t>
-      </w:r>
-      <w:r>
-        <w:rPr>
-          <w:szCs w:val="24"/>
-        </w:rPr>
-        <w:t>,</w:t>
-      </w:r>
-      <w:r>
-        <w:rPr>
-          <w:szCs w:val="24"/>
-        </w:rPr>
-        <w:t>着力提高为落实科学发展观提供技术</w:t>
-      </w:r>
-      <w:r>
-        <w:rPr>
-          <w:szCs w:val="24"/>
-        </w:rPr>
-        <w:t>支持</w:t>
-      </w:r>
-      <w:r>
-        <w:rPr>
-          <w:szCs w:val="24"/>
-        </w:rPr>
-        <w:t>的能力。</w:t>
-      </w:r>
+      </w:pPr>
     </w:p>
     <w:p>
       <w:pPr>
         <w:ind w:firstLineChars="200" w:firstLine="480"/>
-        <w:rPr>
-          <w:szCs w:val="24"/>
-        </w:rPr>
-      </w:pPr>
-      <w:r>
-        <w:rPr>
-          <w:szCs w:val="24"/>
-        </w:rPr>
-        <w:t>其次</w:t>
-      </w:r>
-      <w:r>
-        <w:rPr>
-          <w:szCs w:val="24"/>
-        </w:rPr>
-        <w:t>是人民政府要进一步继续推进国家科技创新管理体制改革</w:t>
-      </w:r>
-      <w:r>
-        <w:rPr>
-          <w:szCs w:val="24"/>
-        </w:rPr>
-        <w:t>,</w:t>
-      </w:r>
-      <w:r>
-        <w:rPr>
-          <w:szCs w:val="24"/>
-        </w:rPr>
-        <w:t>充分发挥各级人民政府的决策主导作用</w:t>
-      </w:r>
-      <w:r>
-        <w:rPr>
-          <w:szCs w:val="24"/>
-        </w:rPr>
-        <w:t>,</w:t>
-      </w:r>
-      <w:r>
-        <w:rPr>
-          <w:szCs w:val="24"/>
-        </w:rPr>
-        <w:t>充分发挥市场在国家科技创新资源配置决定性作用，充分发挥企业在国家技术创新资源利用中的重要驱动主体作用</w:t>
-      </w:r>
-      <w:r>
-        <w:rPr>
-          <w:szCs w:val="24"/>
-        </w:rPr>
-        <w:t>,</w:t>
-      </w:r>
-      <w:r>
-        <w:rPr>
-          <w:szCs w:val="24"/>
-        </w:rPr>
-        <w:t>充分发挥作为国家重点科研机构的创新骨干和引领创新者的作用。</w:t>
-      </w:r>
+      </w:pPr>
     </w:p>
     <w:p>
       <w:pPr>
         <w:ind w:firstLineChars="200" w:firstLine="480"/>
       </w:pPr>
-      <w:r>
-        <w:lastRenderedPageBreak/>
-        <w:t>最后</w:t>
-      </w:r>
-      <w:r>
-        <w:t>是要坚定不移地</w:t>
-      </w:r>
-      <w:r>
-        <w:t>贯彻</w:t>
-      </w:r>
-      <w:r>
-        <w:t>落实人才强国战略，树立正确的科技人才观，</w:t>
-      </w:r>
-      <w:r>
-        <w:t>在激烈的竞争环境中营造出求才若渴的良好氛围，让优秀的科技人才能够脱颖而出，充分施展自己的才华。</w:t>
-      </w:r>
     </w:p>
     <w:p>
       <w:pPr>
@@ -3811,37 +3917,6 @@
     </w:p>
     <w:p>
       <w:pPr>
-        <w:ind w:firstLineChars="200" w:firstLine="480"/>
-      </w:pPr>
-    </w:p>
-    <w:p>
-      <w:pPr>
-        <w:ind w:firstLineChars="200" w:firstLine="480"/>
-      </w:pPr>
-    </w:p>
-    <w:p>
-      <w:pPr>
-        <w:ind w:firstLineChars="200" w:firstLine="480"/>
-      </w:pPr>
-    </w:p>
-    <w:p>
-      <w:pPr>
-        <w:ind w:firstLineChars="200" w:firstLine="480"/>
-      </w:pPr>
-    </w:p>
-    <w:p>
-      <w:pPr>
-        <w:ind w:firstLineChars="200" w:firstLine="480"/>
-      </w:pPr>
-    </w:p>
-    <w:p>
-      <w:pPr>
-        <w:ind w:firstLineChars="200" w:firstLine="480"/>
-      </w:pPr>
-    </w:p>
-    <w:p>
-      <w:pPr>
-        <w:ind w:firstLineChars="200" w:firstLine="480"/>
         <w:rPr>
           <w:rFonts w:hint="eastAsia"/>
         </w:rPr>
@@ -3892,34 +3967,39 @@
         <w:t>谈教育</w:t>
       </w:r>
     </w:p>
-    <w:p/>
     <w:p>
       <w:pPr>
         <w:ind w:firstLineChars="200" w:firstLine="480"/>
       </w:pPr>
       <w:r>
-        <w:t>目前我们处于一个</w:t>
-      </w:r>
-      <w:r>
-        <w:t>终生学习型的社会中</w:t>
-      </w:r>
-      <w:r>
-        <w:t>,</w:t>
-      </w:r>
-      <w:r>
-        <w:t>教育一方面必须通过改革和创新来推动科学的发展；另一方面，经济的发展也依赖于科技的发展</w:t>
+        <w:rPr>
+          <w:rFonts w:hint="eastAsia"/>
+        </w:rPr>
+        <w:t>百年大业，教育为先，</w:t>
+      </w:r>
+      <w:r>
+        <w:rPr>
+          <w:rFonts w:hint="eastAsia"/>
+        </w:rPr>
+        <w:t>身处在一个终生学习的社会中，</w:t>
+      </w:r>
+      <w:r>
+        <w:t>教育一方面必须通过改革创新来推动科学</w:t>
+      </w:r>
+      <w:r>
+        <w:rPr>
+          <w:rFonts w:hint="eastAsia"/>
+        </w:rPr>
+        <w:t>技术</w:t>
+      </w:r>
+      <w:r>
+        <w:t>的发展；另一方面，经济的发展也依赖于科技的发展</w:t>
       </w:r>
       <w:r>
         <w:t>，</w:t>
       </w:r>
       <w:r>
-        <w:t>因此加强教育的创新和加强科技的创新是提高整个国家和中华民族自主创新能力的基础。对于</w:t>
-      </w:r>
-      <w:r>
-        <w:t>哪些</w:t>
-      </w:r>
-      <w:r>
-        <w:t>自然科学的有着强烈的好奇心，求知欲的同学，教师应该善加诱导，培养学生的探索精神和独立思考的思维。如果没有教育创新，人才就会流失海外；没有科技创新</w:t>
+        <w:t>因此加强教育的创新和加强科技的创新是提高整个国家和中华民族自主创新能力的基础。如果没有教育创新，人才就会流失海外；没有科技创新</w:t>
       </w:r>
       <w:r>
         <w:t>,</w:t>
@@ -4093,7 +4173,22 @@
           <w:bCs/>
           <w:szCs w:val="24"/>
         </w:rPr>
-        <w:t>他们的创新意识和动手实践的能力，对于社会来说有助于形成创新的社会。</w:t>
+        <w:t>他们的创新意识和动手实践的能力，对于社会来说有助于形成创新</w:t>
+      </w:r>
+      <w:r>
+        <w:rPr>
+          <w:rFonts w:hint="eastAsia"/>
+          <w:bCs/>
+          <w:szCs w:val="24"/>
+        </w:rPr>
+        <w:t>型</w:t>
+      </w:r>
+      <w:r>
+        <w:rPr>
+          <w:bCs/>
+          <w:szCs w:val="24"/>
+        </w:rPr>
+        <w:t>的社会。</w:t>
       </w:r>
       <w:r>
         <w:rPr>
@@ -4209,35 +4304,67 @@
         <w:ind w:firstLineChars="200" w:firstLine="480"/>
       </w:pPr>
       <w:r>
-        <w:t>教育的竞争，科技的竞争，说到底是科学技术人才的竞争。优秀的青年人才是科学技术人才的储备力量，是经济社会发展的引擎，是实现伟大的中国梦的关键所在。他们对于科学和技术知识掌握的能力往往直接决定着一个国家和地区的科技创新力、一个经济社会的可持续发展核心竞争力和一个经济发展国家的核心</w:t>
+        <w:t>教育的竞争，科技的竞争，说到底是科学技术人才的竞争。优秀的青年人才是科学技术人才的储备力量，是经济社会发展的引擎，是实现伟大的中国梦的关键所在。他们对于科学和技术知识掌握的能力往往直接决定着一个国家和地区的科技创新力、一个经济社会的可持续发展核心竞争力和一个经济发展国家的核心竞争力。</w:t>
+      </w:r>
+      <w:r>
+        <w:t>对于哪些</w:t>
+      </w:r>
+      <w:r>
+        <w:rPr>
+          <w:rFonts w:hint="eastAsia"/>
+        </w:rPr>
+        <w:t>对</w:t>
+      </w:r>
+      <w:r>
+        <w:t>自然科学的有着强烈的好奇心，求知欲的同学，</w:t>
+      </w:r>
+      <w:r>
+        <w:rPr>
+          <w:rFonts w:hint="eastAsia"/>
+        </w:rPr>
+        <w:t>老师</w:t>
+      </w:r>
+      <w:r>
+        <w:t>应该善加诱导，培养学生的探索精神和独立思考的思维。</w:t>
+      </w:r>
+      <w:r>
+        <w:t>因此</w:t>
+      </w:r>
+      <w:r>
+        <w:t>,</w:t>
+      </w:r>
+      <w:r>
+        <w:t>面对新世纪的我国科学教</w:t>
       </w:r>
       <w:r>
         <w:lastRenderedPageBreak/>
-        <w:t>竞争力。因此</w:t>
+        <w:t>育发展的新机遇和当前国际经济社会复杂挑战</w:t>
       </w:r>
       <w:r>
         <w:t>,</w:t>
       </w:r>
       <w:r>
-        <w:t>面对新世纪的我国科学教育发展的新机遇和当前国际经济社会复杂挑战</w:t>
+        <w:t>加强科普教育项目宣传推广工作</w:t>
       </w:r>
       <w:r>
         <w:t>,</w:t>
       </w:r>
       <w:r>
-        <w:t>加强科普教育项目宣传推广工作</w:t>
+        <w:t>增强科普意识</w:t>
       </w:r>
       <w:r>
         <w:t>,</w:t>
       </w:r>
       <w:r>
-        <w:t>增强科普意识</w:t>
-      </w:r>
-      <w:r>
-        <w:t>,</w:t>
-      </w:r>
-      <w:r>
-        <w:t>培养出新世纪一代代真正</w:t>
+        <w:t>培养出新世纪一代</w:t>
+      </w:r>
+      <w:proofErr w:type="gramStart"/>
+      <w:r>
+        <w:t>代</w:t>
+      </w:r>
+      <w:proofErr w:type="gramEnd"/>
+      <w:r>
+        <w:t>真正</w:t>
       </w:r>
       <w:r>
         <w:t>用</w:t>
@@ -4453,10 +4580,13 @@
         <w:t>才能在竞争中迸发出勇于创造的生命火花。</w:t>
       </w:r>
     </w:p>
-    <w:p/>
-    <w:p/>
-    <w:p/>
-    <w:p/>
+    <w:p>
+      <w:pPr>
+        <w:rPr>
+          <w:rFonts w:hint="eastAsia"/>
+        </w:rPr>
+      </w:pPr>
+    </w:p>
     <w:p>
       <w:pPr>
         <w:pStyle w:val="1"/>
@@ -4478,6 +4608,7 @@
           <w:sz w:val="32"/>
           <w:szCs w:val="32"/>
         </w:rPr>
+        <w:lastRenderedPageBreak/>
         <w:t>第</w:t>
       </w:r>
       <w:r>
@@ -4547,9 +4678,11 @@
       <w:r>
         <w:t>教育工作，增强科普意识，培养一代</w:t>
       </w:r>
+      <w:proofErr w:type="gramStart"/>
       <w:r>
         <w:t>代</w:t>
       </w:r>
+      <w:proofErr w:type="gramEnd"/>
       <w:r>
         <w:t>爱科学、学科学</w:t>
       </w:r>
@@ -4694,6 +4827,7 @@
           <w:sz w:val="32"/>
           <w:szCs w:val="32"/>
         </w:rPr>
+        <w:lastRenderedPageBreak/>
         <w:t>六</w:t>
       </w:r>
       <w:r>
@@ -4742,6 +4876,7 @@
         </w:rPr>
         <w:t>[1]</w:t>
       </w:r>
+      <w:proofErr w:type="gramStart"/>
       <w:r>
         <w:rPr>
           <w:rFonts w:eastAsia="楷体"/>
@@ -4750,6 +4885,7 @@
         </w:rPr>
         <w:t>司齐</w:t>
       </w:r>
+      <w:proofErr w:type="gramEnd"/>
       <w:r>
         <w:rPr>
           <w:rFonts w:eastAsia="楷体"/>
@@ -4962,7 +5098,25 @@
           <w:sz w:val="21"/>
           <w:szCs w:val="21"/>
         </w:rPr>
-        <w:t>危中有机，唯创新者胜</w:t>
+        <w:t>危中有机，</w:t>
+      </w:r>
+      <w:proofErr w:type="gramStart"/>
+      <w:r>
+        <w:rPr>
+          <w:rFonts w:eastAsia="楷体"/>
+          <w:sz w:val="21"/>
+          <w:szCs w:val="21"/>
+        </w:rPr>
+        <w:t>唯创新</w:t>
+      </w:r>
+      <w:proofErr w:type="gramEnd"/>
+      <w:r>
+        <w:rPr>
+          <w:rFonts w:eastAsia="楷体"/>
+          <w:sz w:val="21"/>
+          <w:szCs w:val="21"/>
+        </w:rPr>
+        <w:t>者胜</w:t>
       </w:r>
       <w:r>
         <w:rPr>

--- a/中特论文(写作版).docx
+++ b/中特论文(写作版).docx
@@ -1101,6 +1101,9 @@
     <w:p>
       <w:pPr>
         <w:ind w:firstLineChars="200" w:firstLine="480"/>
+        <w:rPr>
+          <w:rFonts w:hint="eastAsia"/>
+        </w:rPr>
       </w:pPr>
       <w:r>
         <w:t>2020</w:t>
@@ -1585,21 +1588,7 @@
           <w:color w:val="333333"/>
           <w:shd w:val="clear" w:color="auto" w:fill="FFFFFF"/>
         </w:rPr>
-        <w:t>美国商务部工业与信息国际贸易技术安全局</w:t>
-      </w:r>
-      <w:r>
-        <w:rPr>
-          <w:color w:val="333333"/>
-          <w:shd w:val="clear" w:color="auto" w:fill="FFFFFF"/>
-        </w:rPr>
-        <w:t>(bis)</w:t>
-      </w:r>
-      <w:r>
-        <w:rPr>
-          <w:color w:val="333333"/>
-          <w:shd w:val="clear" w:color="auto" w:fill="FFFFFF"/>
-        </w:rPr>
-        <w:t>将华为的电子公列入</w:t>
+        <w:t>美国商务部将华为列入</w:t>
       </w:r>
       <w:r>
         <w:rPr>
@@ -1627,7 +1616,21 @@
           <w:color w:val="333333"/>
           <w:shd w:val="clear" w:color="auto" w:fill="FFFFFF"/>
         </w:rPr>
-        <w:t>同时表示在未经特别行政主管部门正式批准的任何情况，禁止美国企业私自向华为公司出售电子设备及其相关技术。同日下午美国商务部以华为涉及国家安全上的为由</w:t>
+        <w:t>同时表示在未经特别行政主管部门正式批准的任何情况，禁止美国企业私自向华为公司出售电子设备及其相关技术。同日下午美国商务部以华为涉及国家安全上的</w:t>
+      </w:r>
+      <w:r>
+        <w:rPr>
+          <w:color w:val="333333"/>
+          <w:shd w:val="clear" w:color="auto" w:fill="FFFFFF"/>
+        </w:rPr>
+        <w:t>问题</w:t>
+      </w:r>
+      <w:r>
+        <w:rPr>
+          <w:color w:val="333333"/>
+          <w:shd w:val="clear" w:color="auto" w:fill="FFFFFF"/>
+        </w:rPr>
+        <w:t>为由</w:t>
       </w:r>
       <w:r>
         <w:rPr>
@@ -1688,21 +1691,30 @@
     </w:p>
     <w:p>
       <w:pPr>
-        <w:ind w:firstLineChars="200" w:firstLine="480"/>
-        <w:rPr>
-          <w:color w:val="333333"/>
-          <w:shd w:val="clear" w:color="auto" w:fill="FFFFFF"/>
-        </w:rPr>
-      </w:pPr>
-      <w:r>
-        <w:rPr>
-          <w:color w:val="333333"/>
-          <w:shd w:val="clear" w:color="auto" w:fill="FFFFFF"/>
-        </w:rPr>
-        <w:t>2020</w:t>
-      </w:r>
-      <w:r>
-        <w:rPr>
+        <w:ind w:firstLine="480"/>
+        <w:rPr>
+          <w:color w:val="333333"/>
+          <w:shd w:val="clear" w:color="auto" w:fill="FFFFFF"/>
+        </w:rPr>
+      </w:pPr>
+      <w:r>
+        <w:rPr>
+          <w:rFonts w:hint="eastAsia"/>
+          <w:color w:val="333333"/>
+          <w:shd w:val="clear" w:color="auto" w:fill="FFFFFF"/>
+        </w:rPr>
+        <w:t>2</w:t>
+      </w:r>
+      <w:r>
+        <w:rPr>
+          <w:color w:val="333333"/>
+          <w:shd w:val="clear" w:color="auto" w:fill="FFFFFF"/>
+        </w:rPr>
+        <w:t>020</w:t>
+      </w:r>
+      <w:r>
+        <w:rPr>
+          <w:rFonts w:hint="eastAsia"/>
           <w:color w:val="333333"/>
           <w:shd w:val="clear" w:color="auto" w:fill="FFFFFF"/>
         </w:rPr>
@@ -1710,6 +1722,7 @@
       </w:r>
       <w:r>
         <w:rPr>
+          <w:rFonts w:hint="eastAsia"/>
           <w:color w:val="333333"/>
           <w:shd w:val="clear" w:color="auto" w:fill="FFFFFF"/>
         </w:rPr>
@@ -1717,6 +1730,7 @@
       </w:r>
       <w:r>
         <w:rPr>
+          <w:rFonts w:hint="eastAsia"/>
           <w:color w:val="333333"/>
           <w:shd w:val="clear" w:color="auto" w:fill="FFFFFF"/>
         </w:rPr>
@@ -1724,131 +1738,49 @@
       </w:r>
       <w:r>
         <w:rPr>
-          <w:color w:val="333333"/>
-          <w:shd w:val="clear" w:color="auto" w:fill="FFFFFF"/>
-        </w:rPr>
-        <w:t>15</w:t>
-      </w:r>
-      <w:r>
-        <w:rPr>
-          <w:color w:val="333333"/>
-          <w:shd w:val="clear" w:color="auto" w:fill="FFFFFF"/>
-        </w:rPr>
-        <w:t>日</w:t>
-      </w:r>
-      <w:r>
-        <w:rPr>
-          <w:color w:val="333333"/>
-          <w:shd w:val="clear" w:color="auto" w:fill="FFFFFF"/>
-        </w:rPr>
-        <w:t>,</w:t>
-      </w:r>
-      <w:r>
-        <w:rPr>
-          <w:color w:val="333333"/>
-          <w:shd w:val="clear" w:color="auto" w:fill="FFFFFF"/>
-        </w:rPr>
-        <w:t>美国商务部宣布将美国华为的临时许可证再审期延长</w:t>
-      </w:r>
-      <w:r>
-        <w:rPr>
-          <w:color w:val="333333"/>
-          <w:shd w:val="clear" w:color="auto" w:fill="FFFFFF"/>
-        </w:rPr>
-        <w:t>90</w:t>
-      </w:r>
-      <w:r>
-        <w:rPr>
-          <w:color w:val="333333"/>
-          <w:shd w:val="clear" w:color="auto" w:fill="FFFFFF"/>
-        </w:rPr>
-        <w:t>天</w:t>
-      </w:r>
-      <w:r>
-        <w:rPr>
-          <w:color w:val="333333"/>
-          <w:shd w:val="clear" w:color="auto" w:fill="FFFFFF"/>
-        </w:rPr>
-        <w:t>,</w:t>
-      </w:r>
-      <w:r>
-        <w:rPr>
-          <w:color w:val="333333"/>
-          <w:shd w:val="clear" w:color="auto" w:fill="FFFFFF"/>
-        </w:rPr>
-        <w:t>推迟到</w:t>
-      </w:r>
-      <w:r>
-        <w:rPr>
-          <w:color w:val="333333"/>
-          <w:shd w:val="clear" w:color="auto" w:fill="FFFFFF"/>
-        </w:rPr>
-        <w:t>2020</w:t>
-      </w:r>
-      <w:r>
-        <w:rPr>
-          <w:color w:val="333333"/>
-          <w:shd w:val="clear" w:color="auto" w:fill="FFFFFF"/>
-        </w:rPr>
-        <w:t>年</w:t>
-      </w:r>
-      <w:r>
-        <w:rPr>
-          <w:color w:val="333333"/>
-          <w:shd w:val="clear" w:color="auto" w:fill="FFFFFF"/>
-        </w:rPr>
-        <w:t>8</w:t>
-      </w:r>
-      <w:r>
-        <w:rPr>
-          <w:color w:val="333333"/>
-          <w:shd w:val="clear" w:color="auto" w:fill="FFFFFF"/>
-        </w:rPr>
-        <w:t>月</w:t>
-      </w:r>
-      <w:r>
-        <w:rPr>
-          <w:color w:val="333333"/>
-          <w:shd w:val="clear" w:color="auto" w:fill="FFFFFF"/>
-        </w:rPr>
-        <w:t>13</w:t>
-      </w:r>
-      <w:r>
-        <w:rPr>
-          <w:color w:val="333333"/>
-          <w:shd w:val="clear" w:color="auto" w:fill="FFFFFF"/>
-        </w:rPr>
-        <w:t>日</w:t>
-      </w:r>
-      <w:r>
-        <w:rPr>
-          <w:color w:val="333333"/>
-          <w:shd w:val="clear" w:color="auto" w:fill="FFFFFF"/>
-        </w:rPr>
-        <w:t>，</w:t>
-      </w:r>
-      <w:r>
-        <w:rPr>
-          <w:color w:val="333333"/>
-          <w:shd w:val="clear" w:color="auto" w:fill="FFFFFF"/>
-        </w:rPr>
-        <w:t>但同时宣布，使用美国芯片制造设备的外国公司在向华为</w:t>
-      </w:r>
-      <w:proofErr w:type="gramStart"/>
-      <w:r>
-        <w:rPr>
-          <w:color w:val="333333"/>
-          <w:shd w:val="clear" w:color="auto" w:fill="FFFFFF"/>
-        </w:rPr>
-        <w:t>或海思等</w:t>
-      </w:r>
-      <w:proofErr w:type="gramEnd"/>
-      <w:r>
-        <w:rPr>
-          <w:color w:val="333333"/>
-          <w:shd w:val="clear" w:color="auto" w:fill="FFFFFF"/>
-        </w:rPr>
-        <w:t>附属公司供应某些芯片之前，将被要求获得美国许可证。</w:t>
+          <w:rFonts w:hint="eastAsia"/>
+          <w:color w:val="333333"/>
+          <w:shd w:val="clear" w:color="auto" w:fill="FFFFFF"/>
+        </w:rPr>
+        <w:t>1</w:t>
+      </w:r>
+      <w:r>
+        <w:rPr>
+          <w:color w:val="333333"/>
+          <w:shd w:val="clear" w:color="auto" w:fill="FFFFFF"/>
+        </w:rPr>
+        <w:t>5</w:t>
+      </w:r>
+      <w:r>
+        <w:rPr>
+          <w:rFonts w:hint="eastAsia"/>
+          <w:color w:val="333333"/>
+          <w:shd w:val="clear" w:color="auto" w:fill="FFFFFF"/>
+        </w:rPr>
+        <w:t>日，美国商务部宣布如果供应商使用了美国生产设备的公司向华为公司提供技术支持，必须要求供应商获得美国许可证，当日美国商务部也将华为的临时许可证延长了</w:t>
+      </w:r>
+      <w:r>
+        <w:rPr>
+          <w:rFonts w:hint="eastAsia"/>
+          <w:color w:val="333333"/>
+          <w:shd w:val="clear" w:color="auto" w:fill="FFFFFF"/>
+        </w:rPr>
+        <w:t>9</w:t>
+      </w:r>
+      <w:r>
+        <w:rPr>
+          <w:color w:val="333333"/>
+          <w:shd w:val="clear" w:color="auto" w:fill="FFFFFF"/>
+        </w:rPr>
+        <w:t>0</w:t>
+      </w:r>
+      <w:r>
+        <w:rPr>
+          <w:rFonts w:hint="eastAsia"/>
+          <w:color w:val="333333"/>
+          <w:shd w:val="clear" w:color="auto" w:fill="FFFFFF"/>
+        </w:rPr>
+        <w:t>天。</w:t>
       </w:r>
     </w:p>
     <w:p>
@@ -2168,7 +2100,49 @@
         <w:tab/>
       </w:r>
       <w:r>
-        <w:t>自改革开放以来，中国的经济取得了举世瞩目的成就，国际地位日益提高的同时，西方国家加大了对中国经济的阻击，停止一些关键的技术的提供，使得中国的产业格局变得艰难，尤其在芯片领域，迫使我们的中国企业不得不缴纳</w:t>
+        <w:t>改革开放</w:t>
+      </w:r>
+      <w:r>
+        <w:rPr>
+          <w:rFonts w:hint="eastAsia"/>
+        </w:rPr>
+        <w:t>4</w:t>
+      </w:r>
+      <w:r>
+        <w:t>0</w:t>
+      </w:r>
+      <w:r>
+        <w:rPr>
+          <w:rFonts w:hint="eastAsia"/>
+        </w:rPr>
+        <w:t>多年了</w:t>
+      </w:r>
+      <w:r>
+        <w:t>，</w:t>
+      </w:r>
+      <w:r>
+        <w:rPr>
+          <w:rFonts w:hint="eastAsia"/>
+        </w:rPr>
+        <w:t>中国的经济飞速上身，国内生产总值</w:t>
+      </w:r>
+      <w:r>
+        <w:rPr>
+          <w:rFonts w:hint="eastAsia"/>
+        </w:rPr>
+        <w:t>(</w:t>
+      </w:r>
+      <w:r>
+        <w:t>GDP)</w:t>
+      </w:r>
+      <w:r>
+        <w:rPr>
+          <w:rFonts w:hint="eastAsia"/>
+        </w:rPr>
+        <w:t>跃居世界第二，国际话语权增加，但是西方国家肆意渲染“中国威胁论”</w:t>
+      </w:r>
+      <w:r>
+        <w:t>，停止一些关键的技术的提供，使得中国的产业格局变得艰难，尤其在芯片领域，迫使我们的中国企业不得不缴纳</w:t>
       </w:r>
       <w:r>
         <w:t>10</w:t>
@@ -2194,12 +2168,6 @@
         <w:ind w:firstLineChars="200" w:firstLine="480"/>
       </w:pPr>
       <w:r>
-        <w:t>习近平总书记说关键核心</w:t>
-      </w:r>
-      <w:r>
-        <w:t>技术必须掌握在自己的手里，才能掌握我们自己的命运。</w:t>
-      </w:r>
-      <w:r>
         <w:t>核心技术是国之重器</w:t>
       </w:r>
       <w:r>
@@ -2307,7 +2275,22 @@
         <w:t>依靠优秀的海内外人才</w:t>
       </w:r>
       <w:r>
-        <w:t>。尽管与国外相比，国内芯片企业仍有不少短板，但认清差距，下定决心、保持恒心、找准重心，加快推动信息领域核心技术突破，才能把命运掌握在自己手上。</w:t>
+        <w:t>。尽管与国外相比，国内芯片企业仍有不少短板，但认清差距，</w:t>
+      </w:r>
+      <w:r>
+        <w:rPr>
+          <w:rFonts w:hint="eastAsia"/>
+        </w:rPr>
+        <w:t>鼓励创新，致力研发，</w:t>
+      </w:r>
+      <w:r>
+        <w:t>才能自己掌握自己的命运</w:t>
+      </w:r>
+      <w:r>
+        <w:rPr>
+          <w:rFonts w:hint="eastAsia"/>
+        </w:rPr>
+        <w:t>。</w:t>
       </w:r>
     </w:p>
     <w:p/>
@@ -2432,17 +2415,20 @@
         <w:ind w:firstLineChars="200" w:firstLine="480"/>
       </w:pPr>
       <w:r>
+        <w:t>那</w:t>
+      </w:r>
+      <w:r>
+        <w:t>为什么要坚持创新自信，</w:t>
+      </w:r>
+      <w:r>
+        <w:t>其原因在笔者看来有以下两点原因，第一，坚持创新自信归根到底是坚持制度自信，是对我们制度自信的延续，有利于</w:t>
+      </w:r>
+      <w:r>
+        <w:t>发挥中国</w:t>
+      </w:r>
+      <w:r>
         <w:lastRenderedPageBreak/>
-        <w:t>那</w:t>
-      </w:r>
-      <w:r>
-        <w:t>为什么要坚持创新自信，</w:t>
-      </w:r>
-      <w:r>
-        <w:t>其原因在笔者看来有以下两点原因，第一，坚持创新自信归根到底是坚持制度自信，是对我们制度自信的延续，有利于</w:t>
-      </w:r>
-      <w:r>
-        <w:t>发挥中国特色主义的制度优势</w:t>
+        <w:t>特色主义的制度优势</w:t>
       </w:r>
       <w:r>
         <w:t>；第二，在面对复杂的世界</w:t>
@@ -2486,7 +2472,10 @@
         <w:t xml:space="preserve"> </w:t>
       </w:r>
       <w:r>
-        <w:t>在十五世纪之前，中国取得的一系列科学发现和技术发明远远地超过同一时期的日本和欧洲</w:t>
+        <w:t>在十五世纪之前，中国取得的一系列科技上的创新</w:t>
+      </w:r>
+      <w:r>
+        <w:t>远远地超过同一时期的日本和欧洲</w:t>
       </w:r>
       <w:r>
         <w:t>各国</w:t>
@@ -2537,6 +2526,9 @@
         <w:t>使用</w:t>
       </w:r>
       <w:r>
+        <w:t>大大</w:t>
+      </w:r>
+      <w:r>
         <w:t>促进了生产力的发展，为工业革命奠定了基础。</w:t>
       </w:r>
       <w:r>
@@ -2579,7 +2571,19 @@
         <w:rPr>
           <w:rFonts w:hint="eastAsia"/>
         </w:rPr>
-        <w:t>，离开了世界舞台的中心。即使在新中国成立后，我国科研环境依旧很恶劣，但是我们</w:t>
+        <w:t>，离开了世界舞台的中心。</w:t>
+      </w:r>
+      <w:r>
+        <w:rPr>
+          <w:rFonts w:hint="eastAsia"/>
+        </w:rPr>
+        <w:t>因此</w:t>
+      </w:r>
+      <w:r>
+        <w:rPr>
+          <w:rFonts w:hint="eastAsia"/>
+        </w:rPr>
+        <w:t>在新中国成立后，我国科研环境依旧很恶劣，但是我们</w:t>
       </w:r>
       <w:r>
         <w:t>靠着</w:t>
@@ -2960,7 +2964,21 @@
           <w:rFonts w:hint="eastAsia"/>
           <w:szCs w:val="24"/>
         </w:rPr>
-        <w:t>其中的“德先生”是民主，</w:t>
+        <w:t>其中的“德先生”</w:t>
+      </w:r>
+      <w:r>
+        <w:rPr>
+          <w:rFonts w:hint="eastAsia"/>
+          <w:szCs w:val="24"/>
+        </w:rPr>
+        <w:t>就</w:t>
+      </w:r>
+      <w:r>
+        <w:rPr>
+          <w:rFonts w:hint="eastAsia"/>
+          <w:szCs w:val="24"/>
+        </w:rPr>
+        <w:t>是民主，</w:t>
       </w:r>
       <w:r>
         <w:rPr>
@@ -2974,15 +2992,22 @@
           <w:rFonts w:hint="eastAsia"/>
           <w:szCs w:val="24"/>
         </w:rPr>
+        <w:t>从历史意义来说是这是近代提倡科学反对迷信的启蒙运动，促进了科学思想的传播，</w:t>
+      </w:r>
+      <w:r>
+        <w:rPr>
+          <w:rFonts w:hint="eastAsia"/>
+          <w:szCs w:val="24"/>
+        </w:rPr>
+        <w:t>改变了人们去思考这物质世界的方式，但笔者认为最为重要的是在科学思想</w:t>
+      </w:r>
+      <w:r>
+        <w:rPr>
+          <w:rFonts w:hint="eastAsia"/>
+          <w:szCs w:val="24"/>
+        </w:rPr>
         <w:lastRenderedPageBreak/>
-        <w:t>从历史意义来说是这是近代提倡科学反对迷信的启蒙运动，促进了科学思想的传播，</w:t>
-      </w:r>
-      <w:r>
-        <w:rPr>
-          <w:rFonts w:hint="eastAsia"/>
-          <w:szCs w:val="24"/>
-        </w:rPr>
-        <w:t>改变了人们去思考这物质世界的方式，但笔者认为最为重要的是在科学思想的传播的过程中，认识到近代中国和西方国家落后的差距在于缺乏对科学人才的培养，在于缺乏对科学真理的探索，这</w:t>
+        <w:t>的传播的过程中，认识到近代中国和西方国家落后的差距在于缺乏对科学人才的培养，在于缺乏对科学真理的探索，这</w:t>
       </w:r>
       <w:r>
         <w:rPr>
@@ -3027,7 +3052,13 @@
         <w:rPr>
           <w:szCs w:val="24"/>
         </w:rPr>
-        <w:t>这样的一句话充分地阐释了科学和技术对于一个社会主义国家和对中华民族的重要性。科技创新是对国民经济社会发展的重要技术支撑</w:t>
+        <w:t>这样的一句话充分地阐释了科学和技</w:t>
+      </w:r>
+      <w:r>
+        <w:rPr>
+          <w:szCs w:val="24"/>
+        </w:rPr>
+        <w:t>术对于一个社会主义国家和对中华民族的重要性。科技创新是引领社会发展的重要技术动力</w:t>
       </w:r>
       <w:r>
         <w:rPr>
@@ -3039,7 +3070,7 @@
         <w:rPr>
           <w:szCs w:val="24"/>
         </w:rPr>
-        <w:t>是对提高国家经济竞争力的关键</w:t>
+        <w:t>是提高国家各方面竞争力的有效因素</w:t>
       </w:r>
       <w:r>
         <w:rPr>
@@ -3051,6 +3082,19 @@
         <w:rPr>
           <w:szCs w:val="24"/>
         </w:rPr>
+        <w:t>是新时代下国家活力的标志</w:t>
+      </w:r>
+      <w:r>
+        <w:rPr>
+          <w:rFonts w:hint="eastAsia"/>
+          <w:szCs w:val="24"/>
+        </w:rPr>
+        <w:t>，</w:t>
+      </w:r>
+      <w:r>
+        <w:rPr>
+          <w:szCs w:val="24"/>
+        </w:rPr>
         <w:t>对一个国家的战略经济创新能力的提升和长久的经济社会发展</w:t>
       </w:r>
       <w:r>
@@ -3303,9 +3347,28 @@
       </w:pPr>
       <w:r>
         <w:rPr>
-          <w:szCs w:val="24"/>
-        </w:rPr>
-        <w:t>古往今来</w:t>
+          <w:rFonts w:hint="eastAsia"/>
+          <w:szCs w:val="24"/>
+        </w:rPr>
+        <w:t>从科技革命的发展来看，</w:t>
+      </w:r>
+      <w:r>
+        <w:rPr>
+          <w:szCs w:val="24"/>
+        </w:rPr>
+        <w:t>每一次重大变革都给人类</w:t>
+      </w:r>
+      <w:r>
+        <w:rPr>
+          <w:szCs w:val="24"/>
+        </w:rPr>
+        <w:t>的生活</w:t>
+      </w:r>
+      <w:r>
+        <w:rPr>
+          <w:szCs w:val="24"/>
+        </w:rPr>
+        <w:t>带来了翻天覆地的变化</w:t>
       </w:r>
       <w:r>
         <w:rPr>
@@ -3315,15 +3378,349 @@
       </w:r>
       <w:r>
         <w:rPr>
-          <w:szCs w:val="24"/>
-        </w:rPr>
-        <w:t>人类历史经过了石器时代、铁器时代、蒸汽时代、电气时代</w:t>
-      </w:r>
-      <w:r>
-        <w:rPr>
-          <w:szCs w:val="24"/>
-        </w:rPr>
-        <w:t>以及信息时代</w:t>
+          <w:rFonts w:hint="eastAsia"/>
+          <w:szCs w:val="24"/>
+        </w:rPr>
+        <w:t>尤其现代计算机的出现，集成电路广泛应用，促使整个社会朝着信息化、自动化的发展。</w:t>
+      </w:r>
+      <w:r>
+        <w:rPr>
+          <w:rFonts w:hint="eastAsia"/>
+          <w:szCs w:val="24"/>
+        </w:rPr>
+        <w:t>回望</w:t>
+      </w:r>
+      <w:r>
+        <w:rPr>
+          <w:szCs w:val="24"/>
+        </w:rPr>
+        <w:t>改革开放</w:t>
+      </w:r>
+      <w:r>
+        <w:rPr>
+          <w:szCs w:val="24"/>
+        </w:rPr>
+        <w:t>40</w:t>
+      </w:r>
+      <w:r>
+        <w:rPr>
+          <w:rFonts w:hint="eastAsia"/>
+          <w:szCs w:val="24"/>
+        </w:rPr>
+        <w:t>余年</w:t>
+      </w:r>
+      <w:r>
+        <w:rPr>
+          <w:rFonts w:hint="eastAsia"/>
+          <w:szCs w:val="24"/>
+        </w:rPr>
+        <w:t>走过的历程</w:t>
+      </w:r>
+      <w:r>
+        <w:rPr>
+          <w:rFonts w:hint="eastAsia"/>
+          <w:szCs w:val="24"/>
+        </w:rPr>
+        <w:t>，</w:t>
+      </w:r>
+      <w:r>
+        <w:rPr>
+          <w:szCs w:val="24"/>
+        </w:rPr>
+        <w:t>我国的科技事业</w:t>
+      </w:r>
+      <w:r>
+        <w:rPr>
+          <w:rFonts w:hint="eastAsia"/>
+          <w:szCs w:val="24"/>
+        </w:rPr>
+        <w:t>也在</w:t>
+      </w:r>
+      <w:r>
+        <w:rPr>
+          <w:szCs w:val="24"/>
+        </w:rPr>
+        <w:t>蒸蒸日上</w:t>
+      </w:r>
+      <w:r>
+        <w:rPr>
+          <w:rFonts w:hint="eastAsia"/>
+          <w:szCs w:val="24"/>
+        </w:rPr>
+        <w:t>，</w:t>
+      </w:r>
+      <w:r>
+        <w:rPr>
+          <w:szCs w:val="24"/>
+        </w:rPr>
+        <w:t>部分领域</w:t>
+      </w:r>
+      <w:r>
+        <w:rPr>
+          <w:szCs w:val="24"/>
+        </w:rPr>
+        <w:t>已经</w:t>
+      </w:r>
+      <w:r>
+        <w:rPr>
+          <w:szCs w:val="24"/>
+        </w:rPr>
+        <w:t>取得了领先的地位。科学</w:t>
+      </w:r>
+      <w:r>
+        <w:rPr>
+          <w:szCs w:val="24"/>
+        </w:rPr>
+        <w:t>的</w:t>
+      </w:r>
+      <w:r>
+        <w:rPr>
+          <w:szCs w:val="24"/>
+        </w:rPr>
+        <w:t>高质量高效率</w:t>
+      </w:r>
+      <w:r>
+        <w:rPr>
+          <w:szCs w:val="24"/>
+        </w:rPr>
+        <w:t>发展</w:t>
+      </w:r>
+      <w:r>
+        <w:rPr>
+          <w:szCs w:val="24"/>
+        </w:rPr>
+        <w:t>给我们的</w:t>
+      </w:r>
+      <w:r>
+        <w:rPr>
+          <w:szCs w:val="24"/>
+        </w:rPr>
+        <w:t>生活带来了</w:t>
+      </w:r>
+      <w:r>
+        <w:rPr>
+          <w:szCs w:val="24"/>
+        </w:rPr>
+        <w:t>诸多</w:t>
+      </w:r>
+      <w:r>
+        <w:rPr>
+          <w:szCs w:val="24"/>
+        </w:rPr>
+        <w:t>选择</w:t>
+      </w:r>
+      <w:r>
+        <w:rPr>
+          <w:rFonts w:hint="eastAsia"/>
+          <w:szCs w:val="24"/>
+        </w:rPr>
+        <w:t>，</w:t>
+      </w:r>
+      <w:r>
+        <w:rPr>
+          <w:szCs w:val="24"/>
+        </w:rPr>
+        <w:t>多了选择</w:t>
+      </w:r>
+      <w:r>
+        <w:rPr>
+          <w:rFonts w:hint="eastAsia"/>
+          <w:szCs w:val="24"/>
+        </w:rPr>
+        <w:t>，</w:t>
+      </w:r>
+      <w:r>
+        <w:rPr>
+          <w:szCs w:val="24"/>
+        </w:rPr>
+        <w:t>多了便利</w:t>
+      </w:r>
+      <w:r>
+        <w:rPr>
+          <w:szCs w:val="24"/>
+        </w:rPr>
+        <w:t>，因为科技的创新，时速</w:t>
+      </w:r>
+      <w:r>
+        <w:rPr>
+          <w:szCs w:val="24"/>
+        </w:rPr>
+        <w:t>350km/h</w:t>
+      </w:r>
+      <w:r>
+        <w:rPr>
+          <w:szCs w:val="24"/>
+        </w:rPr>
+        <w:t>高铁驰骋于京沪线上，让两地的工作</w:t>
+      </w:r>
+      <w:r>
+        <w:rPr>
+          <w:szCs w:val="24"/>
+        </w:rPr>
+        <w:t>与</w:t>
+      </w:r>
+      <w:r>
+        <w:rPr>
+          <w:szCs w:val="24"/>
+        </w:rPr>
+        <w:t>交流变得更加</w:t>
+      </w:r>
+      <w:r>
+        <w:rPr>
+          <w:szCs w:val="24"/>
+        </w:rPr>
+        <w:t>频繁</w:t>
+      </w:r>
+      <w:r>
+        <w:rPr>
+          <w:szCs w:val="24"/>
+        </w:rPr>
+        <w:t>；</w:t>
+      </w:r>
+      <w:r>
+        <w:rPr>
+          <w:szCs w:val="24"/>
+        </w:rPr>
+        <w:t>因为科技的创新，</w:t>
+      </w:r>
+      <w:r>
+        <w:rPr>
+          <w:szCs w:val="24"/>
+        </w:rPr>
+        <w:t>印着</w:t>
+      </w:r>
+      <w:r>
+        <w:rPr>
+          <w:szCs w:val="24"/>
+        </w:rPr>
+        <w:t>支付宝吊牌</w:t>
+      </w:r>
+      <w:r>
+        <w:rPr>
+          <w:szCs w:val="24"/>
+        </w:rPr>
+        <w:t>的</w:t>
+      </w:r>
+      <w:r>
+        <w:rPr>
+          <w:szCs w:val="24"/>
+        </w:rPr>
+        <w:t>logo</w:t>
+      </w:r>
+      <w:r>
+        <w:rPr>
+          <w:szCs w:val="24"/>
+        </w:rPr>
+        <w:t>装饰着</w:t>
+      </w:r>
+      <w:r>
+        <w:rPr>
+          <w:szCs w:val="24"/>
+        </w:rPr>
+        <w:t>蓝色</w:t>
+      </w:r>
+      <w:r>
+        <w:rPr>
+          <w:szCs w:val="24"/>
+        </w:rPr>
+        <w:t>的</w:t>
+      </w:r>
+      <w:r>
+        <w:rPr>
+          <w:szCs w:val="24"/>
+        </w:rPr>
+        <w:t>深夜闹</w:t>
+      </w:r>
+      <w:r>
+        <w:rPr>
+          <w:szCs w:val="24"/>
+        </w:rPr>
+        <w:t>市，让</w:t>
+      </w:r>
+      <w:r>
+        <w:rPr>
+          <w:szCs w:val="24"/>
+        </w:rPr>
+        <w:t>“</w:t>
+      </w:r>
+      <w:r>
+        <w:rPr>
+          <w:szCs w:val="24"/>
+        </w:rPr>
+        <w:t>地摊经济</w:t>
+      </w:r>
+      <w:r>
+        <w:rPr>
+          <w:szCs w:val="24"/>
+        </w:rPr>
+        <w:t>”</w:t>
+      </w:r>
+      <w:r>
+        <w:rPr>
+          <w:szCs w:val="24"/>
+        </w:rPr>
+        <w:t>火遍全国</w:t>
+      </w:r>
+      <w:r>
+        <w:rPr>
+          <w:szCs w:val="24"/>
+        </w:rPr>
+        <w:t>；因为科技的创新，</w:t>
+      </w:r>
+      <w:r>
+        <w:rPr>
+          <w:szCs w:val="24"/>
+        </w:rPr>
+        <w:t>“</w:t>
+      </w:r>
+      <w:r>
+        <w:rPr>
+          <w:szCs w:val="24"/>
+        </w:rPr>
+        <w:t>天问一号</w:t>
+      </w:r>
+      <w:r>
+        <w:rPr>
+          <w:szCs w:val="24"/>
+        </w:rPr>
+        <w:t>”</w:t>
+      </w:r>
+      <w:r>
+        <w:rPr>
+          <w:szCs w:val="24"/>
+        </w:rPr>
+        <w:t>翱翔于</w:t>
+      </w:r>
+      <w:r>
+        <w:rPr>
+          <w:rFonts w:hint="eastAsia"/>
+          <w:szCs w:val="24"/>
+        </w:rPr>
+        <w:t>广袤</w:t>
+      </w:r>
+      <w:r>
+        <w:rPr>
+          <w:szCs w:val="24"/>
+        </w:rPr>
+        <w:t>星空，开启</w:t>
+      </w:r>
+      <w:r>
+        <w:rPr>
+          <w:szCs w:val="24"/>
+        </w:rPr>
+        <w:t>了</w:t>
+      </w:r>
+      <w:r>
+        <w:rPr>
+          <w:szCs w:val="24"/>
+        </w:rPr>
+        <w:t>探寻</w:t>
+      </w:r>
+      <w:r>
+        <w:rPr>
+          <w:szCs w:val="24"/>
+        </w:rPr>
+        <w:t>火星的神秘面纱；因为科技的创新，真正做到了秀才不出门</w:t>
       </w:r>
       <w:r>
         <w:rPr>
@@ -3335,19 +3732,27 @@
         <w:rPr>
           <w:szCs w:val="24"/>
         </w:rPr>
-        <w:t>每一次重大变革都给人类</w:t>
-      </w:r>
-      <w:r>
-        <w:rPr>
-          <w:szCs w:val="24"/>
-        </w:rPr>
-        <w:t>的生活</w:t>
-      </w:r>
-      <w:r>
-        <w:rPr>
-          <w:szCs w:val="24"/>
-        </w:rPr>
-        <w:t>带来了翻天覆地的变化</w:t>
+        <w:t>便知天下事的愿景。</w:t>
+      </w:r>
+    </w:p>
+    <w:p>
+      <w:pPr>
+        <w:ind w:firstLineChars="200" w:firstLine="480"/>
+        <w:rPr>
+          <w:szCs w:val="24"/>
+        </w:rPr>
+      </w:pPr>
+      <w:r>
+        <w:rPr>
+          <w:szCs w:val="24"/>
+        </w:rPr>
+        <w:t>加强国家科技现代化创新必须牢记为了国家经济发展、为了社会服务这个科技创新中心的</w:t>
+      </w:r>
+      <w:r>
+        <w:rPr>
+          <w:szCs w:val="24"/>
+        </w:rPr>
+        <w:t>理念</w:t>
       </w:r>
       <w:r>
         <w:rPr>
@@ -3357,277 +3762,33 @@
       </w:r>
       <w:r>
         <w:rPr>
-          <w:rFonts w:hint="eastAsia"/>
-          <w:szCs w:val="24"/>
-        </w:rPr>
-        <w:t>尤其现代计算机的出现，集成电路广泛应用，促使整个社会朝着信息化、自动化的发展。在</w:t>
-      </w:r>
-      <w:r>
-        <w:rPr>
-          <w:szCs w:val="24"/>
-        </w:rPr>
-        <w:t>改革开放</w:t>
-      </w:r>
-      <w:r>
-        <w:rPr>
-          <w:szCs w:val="24"/>
-        </w:rPr>
-        <w:t>40</w:t>
-      </w:r>
-      <w:r>
-        <w:rPr>
-          <w:rFonts w:hint="eastAsia"/>
-          <w:szCs w:val="24"/>
-        </w:rPr>
-        <w:t>余年里，</w:t>
-      </w:r>
-      <w:r>
-        <w:rPr>
-          <w:szCs w:val="24"/>
-        </w:rPr>
-        <w:t>我国的科技事业</w:t>
-      </w:r>
-      <w:r>
-        <w:rPr>
-          <w:rFonts w:hint="eastAsia"/>
-          <w:szCs w:val="24"/>
-        </w:rPr>
-        <w:t>也在</w:t>
-      </w:r>
-      <w:r>
-        <w:rPr>
-          <w:szCs w:val="24"/>
-        </w:rPr>
-        <w:t>蒸蒸日上</w:t>
-      </w:r>
-      <w:r>
-        <w:rPr>
-          <w:rFonts w:hint="eastAsia"/>
-          <w:szCs w:val="24"/>
-        </w:rPr>
-        <w:t>，</w:t>
-      </w:r>
-      <w:r>
-        <w:rPr>
-          <w:szCs w:val="24"/>
-        </w:rPr>
-        <w:t>部分领域</w:t>
-      </w:r>
-      <w:r>
-        <w:rPr>
-          <w:szCs w:val="24"/>
-        </w:rPr>
-        <w:t>已经</w:t>
-      </w:r>
-      <w:r>
-        <w:rPr>
-          <w:szCs w:val="24"/>
-        </w:rPr>
-        <w:t>取得了领先的地位。科学</w:t>
-      </w:r>
-      <w:r>
-        <w:rPr>
-          <w:szCs w:val="24"/>
-        </w:rPr>
-        <w:t>的</w:t>
-      </w:r>
-      <w:r>
-        <w:rPr>
-          <w:szCs w:val="24"/>
-        </w:rPr>
-        <w:t>进步和发展</w:t>
-      </w:r>
-      <w:r>
-        <w:rPr>
-          <w:szCs w:val="24"/>
-        </w:rPr>
-        <w:t>为</w:t>
-      </w:r>
-      <w:r>
-        <w:rPr>
-          <w:szCs w:val="24"/>
-        </w:rPr>
-        <w:t>给我们的日常生活带来了</w:t>
-      </w:r>
-      <w:r>
-        <w:rPr>
-          <w:szCs w:val="24"/>
-        </w:rPr>
-        <w:t>诸多</w:t>
-      </w:r>
-      <w:r>
-        <w:rPr>
-          <w:szCs w:val="24"/>
-        </w:rPr>
-        <w:t>便利，因为科技的创新，时速</w:t>
-      </w:r>
-      <w:r>
-        <w:rPr>
-          <w:szCs w:val="24"/>
-        </w:rPr>
-        <w:t>350km/h</w:t>
-      </w:r>
-      <w:r>
-        <w:rPr>
-          <w:szCs w:val="24"/>
-        </w:rPr>
-        <w:t>高铁驰骋于京沪线上，让两地的工作</w:t>
-      </w:r>
-      <w:r>
-        <w:rPr>
-          <w:szCs w:val="24"/>
-        </w:rPr>
-        <w:t>与</w:t>
-      </w:r>
-      <w:r>
-        <w:rPr>
-          <w:szCs w:val="24"/>
-        </w:rPr>
-        <w:t>交流变得更加</w:t>
-      </w:r>
-      <w:r>
-        <w:rPr>
-          <w:szCs w:val="24"/>
-        </w:rPr>
-        <w:t>频繁</w:t>
-      </w:r>
-      <w:r>
-        <w:rPr>
-          <w:szCs w:val="24"/>
-        </w:rPr>
-        <w:t>；</w:t>
-      </w:r>
-      <w:r>
-        <w:rPr>
-          <w:szCs w:val="24"/>
-        </w:rPr>
-        <w:t>因为科技的创新，</w:t>
-      </w:r>
-      <w:r>
-        <w:rPr>
-          <w:szCs w:val="24"/>
-        </w:rPr>
-        <w:t>印着</w:t>
-      </w:r>
-      <w:r>
-        <w:rPr>
-          <w:szCs w:val="24"/>
-        </w:rPr>
-        <w:t>支付宝吊牌</w:t>
-      </w:r>
-      <w:r>
-        <w:rPr>
-          <w:szCs w:val="24"/>
-        </w:rPr>
-        <w:t>的</w:t>
-      </w:r>
-      <w:r>
-        <w:rPr>
-          <w:szCs w:val="24"/>
-        </w:rPr>
-        <w:t>logo</w:t>
-      </w:r>
-      <w:r>
-        <w:rPr>
-          <w:szCs w:val="24"/>
-        </w:rPr>
-        <w:t>装饰着</w:t>
-      </w:r>
-      <w:r>
-        <w:rPr>
-          <w:szCs w:val="24"/>
-        </w:rPr>
-        <w:t>蓝色</w:t>
-      </w:r>
-      <w:r>
-        <w:rPr>
-          <w:szCs w:val="24"/>
-        </w:rPr>
-        <w:t>的</w:t>
-      </w:r>
-      <w:r>
-        <w:rPr>
-          <w:szCs w:val="24"/>
-        </w:rPr>
-        <w:t>深夜闹</w:t>
-      </w:r>
-      <w:r>
-        <w:rPr>
-          <w:szCs w:val="24"/>
-        </w:rPr>
-        <w:t>市，让</w:t>
-      </w:r>
-      <w:r>
-        <w:rPr>
-          <w:szCs w:val="24"/>
-        </w:rPr>
-        <w:t>“</w:t>
-      </w:r>
-      <w:r>
-        <w:rPr>
-          <w:szCs w:val="24"/>
-        </w:rPr>
-        <w:t>地摊经济</w:t>
-      </w:r>
-      <w:r>
-        <w:rPr>
-          <w:szCs w:val="24"/>
-        </w:rPr>
-        <w:t>”</w:t>
-      </w:r>
-      <w:r>
-        <w:rPr>
-          <w:szCs w:val="24"/>
-        </w:rPr>
-        <w:t>火遍全国</w:t>
-      </w:r>
-      <w:r>
-        <w:rPr>
-          <w:szCs w:val="24"/>
-        </w:rPr>
-        <w:t>；因为科技的创新，</w:t>
-      </w:r>
-      <w:r>
-        <w:rPr>
-          <w:szCs w:val="24"/>
-        </w:rPr>
-        <w:t>“</w:t>
-      </w:r>
-      <w:r>
-        <w:rPr>
-          <w:szCs w:val="24"/>
-        </w:rPr>
-        <w:t>天问一号</w:t>
-      </w:r>
-      <w:r>
-        <w:rPr>
-          <w:szCs w:val="24"/>
-        </w:rPr>
-        <w:t>”</w:t>
-      </w:r>
-      <w:r>
-        <w:rPr>
-          <w:szCs w:val="24"/>
-        </w:rPr>
-        <w:t>翱翔于星空，开启</w:t>
-      </w:r>
-      <w:r>
-        <w:rPr>
-          <w:szCs w:val="24"/>
-        </w:rPr>
-        <w:t>了</w:t>
-      </w:r>
-      <w:r>
-        <w:rPr>
-          <w:szCs w:val="24"/>
-        </w:rPr>
-        <w:t>探寻</w:t>
-      </w:r>
-      <w:r>
-        <w:rPr>
-          <w:szCs w:val="24"/>
-        </w:rPr>
-        <w:t>火星的神秘面纱；因为科技的创新，真正做到了秀才不出门</w:t>
+          <w:szCs w:val="24"/>
+        </w:rPr>
+        <w:t>坚持和贯彻国家经济现代化建设必须依靠国家科学创新技术、必须面向国家经济现代化建设的战略方针。</w:t>
+      </w:r>
+      <w:r>
+        <w:rPr>
+          <w:szCs w:val="24"/>
+        </w:rPr>
+        <w:t>着力</w:t>
+      </w:r>
+      <w:r>
+        <w:rPr>
+          <w:szCs w:val="24"/>
+        </w:rPr>
+        <w:t>解决当</w:t>
+      </w:r>
+      <w:r>
+        <w:rPr>
+          <w:szCs w:val="24"/>
+        </w:rPr>
+        <w:t>下</w:t>
+      </w:r>
+      <w:r>
+        <w:rPr>
+          <w:szCs w:val="24"/>
+        </w:rPr>
+        <w:t>有利于经济社会发展的重大科技创新问题</w:t>
       </w:r>
       <w:r>
         <w:rPr>
@@ -3639,7 +3800,19 @@
         <w:rPr>
           <w:szCs w:val="24"/>
         </w:rPr>
-        <w:t>便知天下事的愿景。</w:t>
+        <w:t>着力提高为落实科学发展观提供技术</w:t>
+      </w:r>
+      <w:r>
+        <w:rPr>
+          <w:szCs w:val="24"/>
+        </w:rPr>
+        <w:t>支持</w:t>
+      </w:r>
+      <w:r>
+        <w:rPr>
+          <w:szCs w:val="24"/>
+        </w:rPr>
+        <w:t>的能力。</w:t>
       </w:r>
     </w:p>
     <w:p>
@@ -3653,13 +3826,19 @@
         <w:rPr>
           <w:szCs w:val="24"/>
         </w:rPr>
-        <w:t>加强国家科技现代化创新必须牢记为了国家经济发展、为了社会服务这个科技创新中心的</w:t>
-      </w:r>
-      <w:r>
-        <w:rPr>
-          <w:szCs w:val="24"/>
-        </w:rPr>
-        <w:t>理念</w:t>
+        <w:t>其次</w:t>
+      </w:r>
+      <w:r>
+        <w:rPr>
+          <w:szCs w:val="24"/>
+        </w:rPr>
+        <w:t>是人民政府要进一步</w:t>
+      </w:r>
+      <w:r>
+        <w:rPr>
+          <w:szCs w:val="24"/>
+        </w:rPr>
+        <w:t>推进国家科技创新管理体制改革</w:t>
       </w:r>
       <w:r>
         <w:rPr>
@@ -3671,31 +3850,7 @@
         <w:rPr>
           <w:szCs w:val="24"/>
         </w:rPr>
-        <w:t>坚持和贯彻国家经济现代化建设必须依靠国家科学创新技术、必须面向国家经济现代化建设的战略方针。</w:t>
-      </w:r>
-      <w:r>
-        <w:rPr>
-          <w:szCs w:val="24"/>
-        </w:rPr>
-        <w:t>着力</w:t>
-      </w:r>
-      <w:r>
-        <w:rPr>
-          <w:szCs w:val="24"/>
-        </w:rPr>
-        <w:t>解决当</w:t>
-      </w:r>
-      <w:r>
-        <w:rPr>
-          <w:szCs w:val="24"/>
-        </w:rPr>
-        <w:t>下</w:t>
-      </w:r>
-      <w:r>
-        <w:rPr>
-          <w:szCs w:val="24"/>
-        </w:rPr>
-        <w:t>有利于经济社会发展的重大科技创新问题</w:t>
+        <w:t>充分发挥各级人民政府的决策主导作用</w:t>
       </w:r>
       <w:r>
         <w:rPr>
@@ -3707,103 +3862,58 @@
         <w:rPr>
           <w:szCs w:val="24"/>
         </w:rPr>
-        <w:t>着力提高为落实科学发展观提供技术</w:t>
-      </w:r>
-      <w:r>
-        <w:rPr>
-          <w:szCs w:val="24"/>
-        </w:rPr>
-        <w:t>支持</w:t>
-      </w:r>
-      <w:r>
-        <w:rPr>
-          <w:szCs w:val="24"/>
-        </w:rPr>
-        <w:t>的能力。</w:t>
+        <w:t>充分发挥市场在国家科技创新资源配置决定性作用，充</w:t>
+      </w:r>
+      <w:r>
+        <w:rPr>
+          <w:szCs w:val="24"/>
+        </w:rPr>
+        <w:lastRenderedPageBreak/>
+        <w:t>分发挥企业在国家技术创新资源利用中的重要驱动主体作用</w:t>
+      </w:r>
+      <w:r>
+        <w:rPr>
+          <w:szCs w:val="24"/>
+        </w:rPr>
+        <w:t>,</w:t>
+      </w:r>
+      <w:r>
+        <w:rPr>
+          <w:szCs w:val="24"/>
+        </w:rPr>
+        <w:t>充分发挥作为国家重点科研机构的创新骨干和引领创新者的作用。</w:t>
       </w:r>
     </w:p>
     <w:p>
       <w:pPr>
         <w:ind w:firstLineChars="200" w:firstLine="480"/>
-        <w:rPr>
-          <w:szCs w:val="24"/>
-        </w:rPr>
-      </w:pPr>
-      <w:r>
-        <w:rPr>
-          <w:szCs w:val="24"/>
-        </w:rPr>
-        <w:t>其次</w:t>
-      </w:r>
-      <w:r>
-        <w:rPr>
-          <w:szCs w:val="24"/>
-        </w:rPr>
-        <w:t>是人民政府要进一步继续推进国家科技创新管理体制改革</w:t>
-      </w:r>
-      <w:r>
-        <w:rPr>
-          <w:szCs w:val="24"/>
-        </w:rPr>
-        <w:t>,</w:t>
-      </w:r>
-      <w:r>
-        <w:rPr>
-          <w:szCs w:val="24"/>
-        </w:rPr>
-        <w:t>充分发挥各级人民政府的决策主导作用</w:t>
-      </w:r>
-      <w:r>
-        <w:rPr>
-          <w:szCs w:val="24"/>
-        </w:rPr>
-        <w:t>,</w:t>
-      </w:r>
-      <w:r>
-        <w:rPr>
-          <w:szCs w:val="24"/>
-        </w:rPr>
-        <w:t>充分发挥市场在国家科技创新资源配置决定性作用，</w:t>
-      </w:r>
-      <w:r>
-        <w:rPr>
-          <w:szCs w:val="24"/>
-        </w:rPr>
-        <w:lastRenderedPageBreak/>
-        <w:t>充分发挥企业在国家技术创新资源利用中的重要驱动主体作用</w:t>
-      </w:r>
-      <w:r>
-        <w:rPr>
-          <w:szCs w:val="24"/>
-        </w:rPr>
-        <w:t>,</w:t>
-      </w:r>
-      <w:r>
-        <w:rPr>
-          <w:szCs w:val="24"/>
-        </w:rPr>
-        <w:t>充分发挥作为国家重点科研机构的创新骨干和引领创新者的作用。</w:t>
+      </w:pPr>
+      <w:r>
+        <w:t>最后</w:t>
+      </w:r>
+      <w:r>
+        <w:t>是要坚定不移地</w:t>
+      </w:r>
+      <w:r>
+        <w:t>贯彻</w:t>
+      </w:r>
+      <w:r>
+        <w:t>落实人才强国战略，树立正确的科技人才观，</w:t>
+      </w:r>
+      <w:r>
+        <w:t>在激烈的</w:t>
+      </w:r>
+      <w:r>
+        <w:t>竞争环境中营造出求才若渴的良好氛围，让优秀的科技人才能够有充分的机会，得以</w:t>
+      </w:r>
+      <w:r>
+        <w:t>施展自己的才华。</w:t>
       </w:r>
     </w:p>
     <w:p>
       <w:pPr>
         <w:ind w:firstLineChars="200" w:firstLine="480"/>
       </w:pPr>
-      <w:r>
-        <w:t>最后</w:t>
-      </w:r>
-      <w:r>
-        <w:t>是要坚定不移地</w:t>
-      </w:r>
-      <w:r>
-        <w:t>贯彻</w:t>
-      </w:r>
-      <w:r>
-        <w:t>落实人才强国战略，树立正确的科技人才观，</w:t>
-      </w:r>
-      <w:r>
-        <w:t>在激烈的竞争环境中营造出求才若渴的良好氛围，让优秀的科技人才能够脱颖而出，充分施展自己的才华。</w:t>
-      </w:r>
     </w:p>
     <w:p>
       <w:pPr>
@@ -3910,18 +4020,7 @@
         <w:ind w:firstLineChars="200" w:firstLine="480"/>
       </w:pPr>
     </w:p>
-    <w:p>
-      <w:pPr>
-        <w:ind w:firstLineChars="200" w:firstLine="480"/>
-      </w:pPr>
-    </w:p>
-    <w:p>
-      <w:pPr>
-        <w:rPr>
-          <w:rFonts w:hint="eastAsia"/>
-        </w:rPr>
-      </w:pPr>
-    </w:p>
+    <w:p/>
     <w:p>
       <w:pPr>
         <w:pStyle w:val="1"/>
@@ -3967,6 +4066,7 @@
         <w:t>谈教育</w:t>
       </w:r>
     </w:p>
+    <w:p/>
     <w:p>
       <w:pPr>
         <w:ind w:firstLineChars="200" w:firstLine="480"/>
@@ -4151,7 +4251,7 @@
           <w:bCs/>
           <w:szCs w:val="24"/>
         </w:rPr>
-        <w:t>到，</w:t>
+        <w:t>到</w:t>
       </w:r>
       <w:r>
         <w:rPr>
@@ -4159,6 +4259,14 @@
           <w:bCs/>
           <w:szCs w:val="24"/>
         </w:rPr>
+        <w:t>“</w:t>
+      </w:r>
+      <w:r>
+        <w:rPr>
+          <w:rFonts w:hint="eastAsia"/>
+          <w:bCs/>
+          <w:szCs w:val="24"/>
+        </w:rPr>
         <w:t>少年智则国智，少年富则国富；少年强则国强，少年独立则国独立</w:t>
       </w:r>
       <w:r>
@@ -4166,7 +4274,22 @@
           <w:bCs/>
           <w:szCs w:val="24"/>
         </w:rPr>
-        <w:t>。因此开展有关科技创新的教育对于青少年来说有助于培养</w:t>
+        <w:t>。</w:t>
+      </w:r>
+      <w:r>
+        <w:rPr>
+          <w:rFonts w:hint="eastAsia"/>
+          <w:bCs/>
+          <w:szCs w:val="24"/>
+        </w:rPr>
+        <w:t>”</w:t>
+      </w:r>
+      <w:r>
+        <w:rPr>
+          <w:bCs/>
+          <w:szCs w:val="24"/>
+        </w:rPr>
+        <w:t>因此开展有关科技创新的教育对于青少年来说有助于培养</w:t>
       </w:r>
       <w:r>
         <w:rPr>
@@ -4304,10 +4427,13 @@
         <w:ind w:firstLineChars="200" w:firstLine="480"/>
       </w:pPr>
       <w:r>
-        <w:t>教育的竞争，科技的竞争，说到底是科学技术人才的竞争。优秀的青年人才是科学技术人才的储备力量，是经济社会发展的引擎，是实现伟大的中国梦的关键所在。他们对于科学和技术知识掌握的能力往往直接决定着一个国家和地区的科技创新力、一个经济社会的可持续发展核心竞争力和一个经济发展国家的核心竞争力。</w:t>
-      </w:r>
-      <w:r>
-        <w:t>对于哪些</w:t>
+        <w:t>优秀的青年人才是科学技术人才的储备力量，他们对于科学和技术知识掌握的能力往往直接决定着一个国家和地区的科技创新力、一个经济社会的可持续发展核心竞争力和一个经济发展国家的核心竞争力。</w:t>
+      </w:r>
+      <w:r>
+        <w:t>对于那</w:t>
+      </w:r>
+      <w:r>
+        <w:t>些</w:t>
       </w:r>
       <w:r>
         <w:rPr>
@@ -4316,7 +4442,10 @@
         <w:t>对</w:t>
       </w:r>
       <w:r>
-        <w:t>自然科学的有着强烈的好奇心，求知欲的同学，</w:t>
+        <w:t>自然科学有兴趣并积极学习</w:t>
+      </w:r>
+      <w:r>
+        <w:t>的同学，</w:t>
       </w:r>
       <w:r>
         <w:rPr>
@@ -4334,17 +4463,17 @@
         <w:t>,</w:t>
       </w:r>
       <w:r>
-        <w:t>面对新世纪的我国科学教</w:t>
+        <w:t>面对新世纪的我国科学教育发展的新机遇和当前国际经济社会复杂挑战</w:t>
+      </w:r>
+      <w:r>
+        <w:t>,</w:t>
+      </w:r>
+      <w:r>
+        <w:t>加</w:t>
       </w:r>
       <w:r>
         <w:lastRenderedPageBreak/>
-        <w:t>育发展的新机遇和当前国际经济社会复杂挑战</w:t>
-      </w:r>
-      <w:r>
-        <w:t>,</w:t>
-      </w:r>
-      <w:r>
-        <w:t>加强科普教育项目宣传推广工作</w:t>
+        <w:t>强科普教育项目宣传推广工作</w:t>
       </w:r>
       <w:r>
         <w:t>,</w:t>
@@ -4482,7 +4611,16 @@
     </w:p>
     <w:p>
       <w:r>
-        <w:t>，那其他微观粒子是否具有波的特性，提出</w:t>
+        <w:t>，</w:t>
+      </w:r>
+      <w:r>
+        <w:rPr>
+          <w:rFonts w:hint="eastAsia"/>
+        </w:rPr>
+        <w:t>联想到</w:t>
+      </w:r>
+      <w:r>
+        <w:t>那其他微观粒子是否具有波的特性，提出</w:t>
       </w:r>
       <w:r>
         <w:t>“</w:t>
@@ -4580,13 +4718,9 @@
         <w:t>才能在竞争中迸发出勇于创造的生命火花。</w:t>
       </w:r>
     </w:p>
-    <w:p>
-      <w:pPr>
-        <w:rPr>
-          <w:rFonts w:hint="eastAsia"/>
-        </w:rPr>
-      </w:pPr>
-    </w:p>
+    <w:p/>
+    <w:p/>
+    <w:p/>
     <w:p>
       <w:pPr>
         <w:pStyle w:val="1"/>
@@ -4658,12 +4792,54 @@
         <w:ind w:firstLineChars="200" w:firstLine="480"/>
       </w:pPr>
       <w:r>
-        <w:t>创新是一个民族进步的灵魂，是一个国家兴旺发达的不竭动力，民族创新能力的高低直接关系到中华民族的兴衰。青年兴则国兴</w:t>
-      </w:r>
-      <w:r>
+        <w:t>创新是一个民族进步的灵魂</w:t>
+      </w:r>
+      <w:r>
+        <w:t>，是一个国家优质发展的重要因素之一</w:t>
+      </w:r>
+      <w:r>
+        <w:t>，民族创新能力的高低直接关系该</w:t>
+      </w:r>
+      <w:r>
+        <w:t>民族的兴衰。</w:t>
+      </w:r>
+      <w:r>
+        <w:rPr>
+          <w:rFonts w:hint="eastAsia"/>
+        </w:rPr>
+        <w:t>如果没有教育创新，人才就会流失海外；没有科技创新</w:t>
+      </w:r>
+      <w:r>
+        <w:rPr>
+          <w:rFonts w:hint="eastAsia"/>
+        </w:rPr>
         <w:t>,</w:t>
       </w:r>
       <w:r>
+        <w:rPr>
+          <w:rFonts w:hint="eastAsia"/>
+        </w:rPr>
+        <w:t>我们就会受制于人，就不能赶超世界上的发达国家。</w:t>
+      </w:r>
+      <w:r>
+        <w:rPr>
+          <w:rFonts w:hint="eastAsia"/>
+        </w:rPr>
+        <w:t>真正的关键性技术是一个人或一个企业花钱也是买不起来的。要想推动科技发展归根到底在于人才的培养，人才的培养又在于教育，教育只有创新了，科技发展才能跟得上</w:t>
+      </w:r>
+      <w:r>
+        <w:rPr>
+          <w:rFonts w:hint="eastAsia"/>
+        </w:rPr>
+        <w:t>。</w:t>
+      </w:r>
+      <w:r>
+        <w:t>青年兴则国兴</w:t>
+      </w:r>
+      <w:r>
+        <w:t>,</w:t>
+      </w:r>
+      <w:r>
         <w:t>青年强则国强</w:t>
       </w:r>
       <w:r>
@@ -4791,21 +4967,7 @@
         <w:ind w:firstLineChars="200" w:firstLine="480"/>
       </w:pPr>
     </w:p>
-    <w:p>
-      <w:pPr>
-        <w:ind w:firstLineChars="200" w:firstLine="480"/>
-      </w:pPr>
-    </w:p>
-    <w:p>
-      <w:pPr>
-        <w:ind w:firstLineChars="200" w:firstLine="480"/>
-      </w:pPr>
-    </w:p>
-    <w:p>
-      <w:pPr>
-        <w:ind w:firstLineChars="200" w:firstLine="480"/>
-      </w:pPr>
-    </w:p>
+    <w:p/>
     <w:p>
       <w:pPr>
         <w:pStyle w:val="1"/>
@@ -4827,7 +4989,6 @@
           <w:sz w:val="32"/>
           <w:szCs w:val="32"/>
         </w:rPr>
-        <w:lastRenderedPageBreak/>
         <w:t>六</w:t>
       </w:r>
       <w:r>
@@ -4859,22 +5020,21 @@
           <w:szCs w:val="21"/>
         </w:rPr>
       </w:pPr>
-    </w:p>
-    <w:p>
-      <w:pPr>
+      <w:r>
         <w:rPr>
           <w:rFonts w:eastAsia="楷体"/>
           <w:sz w:val="21"/>
           <w:szCs w:val="21"/>
         </w:rPr>
-      </w:pPr>
+        <w:t>[1]</w:t>
+      </w:r>
       <w:r>
         <w:rPr>
           <w:rFonts w:eastAsia="楷体"/>
           <w:sz w:val="21"/>
           <w:szCs w:val="21"/>
         </w:rPr>
-        <w:t>[1]</w:t>
+        <w:t xml:space="preserve"> </w:t>
       </w:r>
       <w:proofErr w:type="gramStart"/>
       <w:r>
@@ -4963,118 +5123,41 @@
       <w:pPr>
         <w:rPr>
           <w:rFonts w:eastAsia="楷体"/>
-          <w:color w:val="333333"/>
           <w:sz w:val="21"/>
           <w:szCs w:val="21"/>
-          <w:shd w:val="clear" w:color="auto" w:fill="FFFFFF"/>
-        </w:rPr>
-      </w:pPr>
-      <w:r>
-        <w:rPr>
-          <w:rFonts w:eastAsia="楷体"/>
-          <w:color w:val="333333"/>
-          <w:sz w:val="21"/>
-          <w:szCs w:val="21"/>
-          <w:shd w:val="clear" w:color="auto" w:fill="FFFFFF"/>
-        </w:rPr>
-        <w:t>[2]</w:t>
-      </w:r>
-      <w:r>
-        <w:rPr>
-          <w:rFonts w:eastAsia="楷体"/>
-          <w:color w:val="333333"/>
-          <w:sz w:val="21"/>
-          <w:szCs w:val="21"/>
-          <w:shd w:val="clear" w:color="auto" w:fill="FFFFFF"/>
-        </w:rPr>
-        <w:t>本刊编辑部</w:t>
-      </w:r>
-      <w:r>
-        <w:rPr>
-          <w:rFonts w:eastAsia="楷体"/>
-          <w:color w:val="333333"/>
-          <w:sz w:val="21"/>
-          <w:szCs w:val="21"/>
-          <w:shd w:val="clear" w:color="auto" w:fill="FFFFFF"/>
-        </w:rPr>
-        <w:t>.</w:t>
-      </w:r>
-      <w:r>
-        <w:rPr>
-          <w:rFonts w:eastAsia="楷体"/>
-          <w:color w:val="333333"/>
-          <w:sz w:val="21"/>
-          <w:szCs w:val="21"/>
-          <w:shd w:val="clear" w:color="auto" w:fill="FFFFFF"/>
-        </w:rPr>
-        <w:t>科技是国家强盛之基</w:t>
-      </w:r>
-      <w:r>
-        <w:rPr>
-          <w:rFonts w:eastAsia="楷体"/>
-          <w:color w:val="333333"/>
-          <w:sz w:val="21"/>
-          <w:szCs w:val="21"/>
-          <w:shd w:val="clear" w:color="auto" w:fill="FFFFFF"/>
-        </w:rPr>
-        <w:t xml:space="preserve"> </w:t>
-      </w:r>
-      <w:r>
-        <w:rPr>
-          <w:rFonts w:eastAsia="楷体"/>
-          <w:color w:val="333333"/>
-          <w:sz w:val="21"/>
-          <w:szCs w:val="21"/>
-          <w:shd w:val="clear" w:color="auto" w:fill="FFFFFF"/>
-        </w:rPr>
-        <w:t>创新是民族进步之魂</w:t>
-      </w:r>
-      <w:r>
-        <w:rPr>
-          <w:rFonts w:eastAsia="楷体"/>
-          <w:color w:val="333333"/>
-          <w:sz w:val="21"/>
-          <w:szCs w:val="21"/>
-          <w:shd w:val="clear" w:color="auto" w:fill="FFFFFF"/>
-        </w:rPr>
-        <w:t>[J].</w:t>
-      </w:r>
-      <w:r>
-        <w:rPr>
-          <w:rFonts w:eastAsia="楷体"/>
-          <w:color w:val="333333"/>
-          <w:sz w:val="21"/>
-          <w:szCs w:val="21"/>
-          <w:shd w:val="clear" w:color="auto" w:fill="FFFFFF"/>
-        </w:rPr>
-        <w:t>科学技术创新</w:t>
-      </w:r>
-      <w:r>
-        <w:rPr>
-          <w:rFonts w:eastAsia="楷体"/>
-          <w:color w:val="333333"/>
-          <w:sz w:val="21"/>
-          <w:szCs w:val="21"/>
-          <w:shd w:val="clear" w:color="auto" w:fill="FFFFFF"/>
-        </w:rPr>
-        <w:t>,2020(22):2.</w:t>
-      </w:r>
-    </w:p>
-    <w:p>
-      <w:pPr>
+        </w:rPr>
+      </w:pPr>
+      <w:r>
         <w:rPr>
           <w:rFonts w:eastAsia="楷体"/>
           <w:sz w:val="21"/>
           <w:szCs w:val="21"/>
         </w:rPr>
-      </w:pPr>
+        <w:t>[</w:t>
+      </w:r>
       <w:r>
         <w:rPr>
           <w:rFonts w:eastAsia="楷体"/>
           <w:sz w:val="21"/>
           <w:szCs w:val="21"/>
         </w:rPr>
-        <w:t>[3]</w:t>
+        <w:t>2</w:t>
+      </w:r>
+      <w:r>
+        <w:rPr>
+          <w:rFonts w:eastAsia="楷体"/>
+          <w:sz w:val="21"/>
+          <w:szCs w:val="21"/>
+        </w:rPr>
+        <w:t>]</w:t>
+      </w:r>
+      <w:r>
+        <w:rPr>
+          <w:rFonts w:eastAsia="楷体"/>
+          <w:sz w:val="21"/>
+          <w:szCs w:val="21"/>
+        </w:rPr>
+        <w:t xml:space="preserve"> </w:t>
       </w:r>
       <w:r>
         <w:rPr>
@@ -5210,9 +5293,10 @@
         </w:r>
         <w:r>
           <w:rPr>
+            <w:noProof/>
             <w:lang w:val="zh-CN"/>
           </w:rPr>
-          <w:t>2</w:t>
+          <w:t>10</w:t>
         </w:r>
         <w:r>
           <w:fldChar w:fldCharType="end"/>
@@ -6192,7 +6276,7 @@
 </file>
 
 <file path=customXml/itemProps1.xml><?xml version="1.0" encoding="utf-8"?>
-<ds:datastoreItem xmlns:ds="http://schemas.openxmlformats.org/officeDocument/2006/customXml" ds:itemID="{CDE73B0B-29EF-468E-9942-030E3F9E980C}">
+<ds:datastoreItem xmlns:ds="http://schemas.openxmlformats.org/officeDocument/2006/customXml" ds:itemID="{65C1AA33-5540-432D-8E84-A160D530258C}">
   <ds:schemaRefs>
     <ds:schemaRef ds:uri="http://schemas.openxmlformats.org/officeDocument/2006/bibliography"/>
   </ds:schemaRefs>

--- a/中特论文(写作版).docx
+++ b/中特论文(写作版).docx
@@ -477,14 +477,22 @@
           <w:szCs w:val="24"/>
           <w:u w:val="single"/>
         </w:rPr>
-        <w:t>王晓凯</w:t>
-      </w:r>
-      <w:r>
-        <w:rPr>
-          <w:rFonts w:eastAsia="华文楷体"/>
+        <w:t xml:space="preserve">    </w:t>
+      </w:r>
+      <w:r>
+        <w:rPr>
+          <w:rFonts w:eastAsia="华文楷体" w:hint="eastAsia"/>
           <w:szCs w:val="24"/>
           <w:u w:val="single"/>
         </w:rPr>
+        <w:t>集体授课</w:t>
+      </w:r>
+      <w:r>
+        <w:rPr>
+          <w:rFonts w:eastAsia="华文楷体" w:hint="eastAsia"/>
+          <w:szCs w:val="24"/>
+          <w:u w:val="single"/>
+        </w:rPr>
         <w:t xml:space="preserve"> </w:t>
       </w:r>
       <w:r>
@@ -493,7 +501,7 @@
           <w:szCs w:val="24"/>
           <w:u w:val="single"/>
         </w:rPr>
-        <w:t>（教授）</w:t>
+        <w:t xml:space="preserve">   </w:t>
       </w:r>
       <w:r>
         <w:rPr>
@@ -501,7 +509,7 @@
           <w:szCs w:val="24"/>
           <w:u w:val="single"/>
         </w:rPr>
-        <w:t xml:space="preserve">   </w:t>
+        <w:t xml:space="preserve">  </w:t>
       </w:r>
     </w:p>
     <w:p>
@@ -526,7 +534,6 @@
           <w:u w:val="single"/>
         </w:rPr>
       </w:pPr>
-      <w:proofErr w:type="gramStart"/>
       <w:r>
         <w:rPr>
           <w:rFonts w:eastAsia="华文楷体"/>
@@ -536,7 +543,6 @@
         </w:rPr>
         <w:t>研</w:t>
       </w:r>
-      <w:proofErr w:type="gramEnd"/>
       <w:r>
         <w:rPr>
           <w:rFonts w:eastAsia="华文楷体"/>
@@ -852,7 +858,6 @@
         </w:rPr>
         <w:t xml:space="preserve">  </w:t>
       </w:r>
-      <w:proofErr w:type="gramStart"/>
       <w:r>
         <w:rPr>
           <w:rFonts w:eastAsia="华文楷体"/>
@@ -860,7 +865,6 @@
         </w:rPr>
         <w:t>阅</w:t>
       </w:r>
-      <w:proofErr w:type="gramEnd"/>
       <w:r>
         <w:rPr>
           <w:rFonts w:eastAsia="华文楷体"/>
@@ -1101,9 +1105,6 @@
     <w:p>
       <w:pPr>
         <w:ind w:firstLineChars="200" w:firstLine="480"/>
-        <w:rPr>
-          <w:rFonts w:hint="eastAsia"/>
-        </w:rPr>
       </w:pPr>
       <w:r>
         <w:t>2020</w:t>
@@ -1237,23 +1238,7 @@
           <w:rFonts w:eastAsia="黑体"/>
           <w:szCs w:val="24"/>
         </w:rPr>
-        <w:t xml:space="preserve">On August 7, 2020, Yu </w:t>
-      </w:r>
-      <w:proofErr w:type="spellStart"/>
-      <w:r>
-        <w:rPr>
-          <w:rFonts w:eastAsia="黑体"/>
-          <w:szCs w:val="24"/>
-        </w:rPr>
-        <w:t>Chengdong</w:t>
-      </w:r>
-      <w:proofErr w:type="spellEnd"/>
-      <w:r>
-        <w:rPr>
-          <w:rFonts w:eastAsia="黑体"/>
-          <w:szCs w:val="24"/>
-        </w:rPr>
-        <w:t>, President of Huawei's Global Consumer Electronics Business, said at the 2020 Summit Forum of the 2nd China Manufacturing Informatization Summit 2020 that Huawei currently has two rounds of sanctions against the United States, and Kirin series chips will be released by the end of this year. R&amp;D and production cannot be carried out. We should rethink the reasons behind this incident. This article will briefly talk about innovation and education based on this incident.</w:t>
+        <w:t>On August 7, 2020, Yu Chengdong, President of Huawei's Global Consumer Electronics Business, said at the 2020 Summit Forum of the 2nd China Manufacturing Informatization Summit 2020 that Huawei currently has two rounds of sanctions against the United States, and Kirin series chips will be released by the end of this year. R&amp;D and production cannot be carried out. We should rethink the reasons behind this incident. This article will briefly talk about innovation and education based on this incident.</w:t>
       </w:r>
     </w:p>
     <w:p>
@@ -2228,13 +2213,8 @@
         <w:t>,</w:t>
       </w:r>
       <w:r>
-        <w:t>再到现在华为被美国政府全方位</w:t>
-      </w:r>
-      <w:proofErr w:type="gramStart"/>
-      <w:r>
-        <w:t>断供跟美国</w:t>
-      </w:r>
-      <w:proofErr w:type="gramEnd"/>
+        <w:t>再到现在华为被美国政府全方位断供跟美国</w:t>
+      </w:r>
       <w:r>
         <w:t>计算机</w:t>
       </w:r>
@@ -2858,15 +2838,7 @@
         <w:t>一条</w:t>
       </w:r>
       <w:r>
-        <w:t>必然的道路，也是不得不</w:t>
-      </w:r>
-      <w:proofErr w:type="gramStart"/>
-      <w:r>
-        <w:t>咬牙走</w:t>
-      </w:r>
-      <w:proofErr w:type="gramEnd"/>
-      <w:r>
-        <w:t>的道路</w:t>
+        <w:t>必然的道路，也是不得不咬牙走的道路</w:t>
       </w:r>
       <w:r>
         <w:t>，</w:t>
@@ -4485,15 +4457,7 @@
         <w:t>,</w:t>
       </w:r>
       <w:r>
-        <w:t>培养出新世纪一代</w:t>
-      </w:r>
-      <w:proofErr w:type="gramStart"/>
-      <w:r>
-        <w:t>代</w:t>
-      </w:r>
-      <w:proofErr w:type="gramEnd"/>
-      <w:r>
-        <w:t>真正</w:t>
+        <w:t>培养出新世纪一代代真正</w:t>
       </w:r>
       <w:r>
         <w:t>用</w:t>
@@ -4527,7 +4491,7 @@
           <w:bCs/>
           <w:sz w:val="28"/>
         </w:rPr>
-        <w:t>3.4</w:t>
+        <w:t>3.</w:t>
       </w:r>
       <w:r>
         <w:rPr>
@@ -4535,7 +4499,7 @@
           <w:bCs/>
           <w:sz w:val="28"/>
         </w:rPr>
-        <w:t xml:space="preserve"> </w:t>
+        <w:t xml:space="preserve">3 </w:t>
       </w:r>
       <w:r>
         <w:rPr>
@@ -4665,7 +4629,7 @@
           <w:bCs/>
           <w:sz w:val="28"/>
         </w:rPr>
-        <w:t>3.5</w:t>
+        <w:t>3.</w:t>
       </w:r>
       <w:r>
         <w:rPr>
@@ -4673,7 +4637,7 @@
           <w:bCs/>
           <w:sz w:val="28"/>
         </w:rPr>
-        <w:t xml:space="preserve"> </w:t>
+        <w:t xml:space="preserve">4 </w:t>
       </w:r>
       <w:r>
         <w:rPr>
@@ -4854,11 +4818,9 @@
       <w:r>
         <w:t>教育工作，增强科普意识，培养一代</w:t>
       </w:r>
-      <w:proofErr w:type="gramStart"/>
       <w:r>
         <w:t>代</w:t>
       </w:r>
-      <w:proofErr w:type="gramEnd"/>
       <w:r>
         <w:t>爱科学、学科学</w:t>
       </w:r>
@@ -4964,10 +4926,11 @@
     </w:p>
     <w:p>
       <w:pPr>
-        <w:ind w:firstLineChars="200" w:firstLine="480"/>
-      </w:pPr>
-    </w:p>
-    <w:p/>
+        <w:rPr>
+          <w:rFonts w:hint="eastAsia"/>
+        </w:rPr>
+      </w:pPr>
+    </w:p>
     <w:p>
       <w:pPr>
         <w:pStyle w:val="1"/>
@@ -4989,6 +4952,7 @@
           <w:sz w:val="32"/>
           <w:szCs w:val="32"/>
         </w:rPr>
+        <w:lastRenderedPageBreak/>
         <w:t>六</w:t>
       </w:r>
       <w:r>
@@ -5015,6 +4979,13 @@
     <w:p>
       <w:pPr>
         <w:rPr>
+          <w:rFonts w:hint="eastAsia"/>
+        </w:rPr>
+      </w:pPr>
+    </w:p>
+    <w:p>
+      <w:pPr>
+        <w:rPr>
           <w:rFonts w:eastAsia="楷体"/>
           <w:sz w:val="21"/>
           <w:szCs w:val="21"/>
@@ -5036,7 +5007,6 @@
         </w:rPr>
         <w:t xml:space="preserve"> </w:t>
       </w:r>
-      <w:proofErr w:type="gramStart"/>
       <w:r>
         <w:rPr>
           <w:rFonts w:eastAsia="楷体"/>
@@ -5045,7 +5015,6 @@
         </w:rPr>
         <w:t>司齐</w:t>
       </w:r>
-      <w:proofErr w:type="gramEnd"/>
       <w:r>
         <w:rPr>
           <w:rFonts w:eastAsia="楷体"/>
@@ -5181,25 +5150,7 @@
           <w:sz w:val="21"/>
           <w:szCs w:val="21"/>
         </w:rPr>
-        <w:t>危中有机，</w:t>
-      </w:r>
-      <w:proofErr w:type="gramStart"/>
-      <w:r>
-        <w:rPr>
-          <w:rFonts w:eastAsia="楷体"/>
-          <w:sz w:val="21"/>
-          <w:szCs w:val="21"/>
-        </w:rPr>
-        <w:t>唯创新</w:t>
-      </w:r>
-      <w:proofErr w:type="gramEnd"/>
-      <w:r>
-        <w:rPr>
-          <w:rFonts w:eastAsia="楷体"/>
-          <w:sz w:val="21"/>
-          <w:szCs w:val="21"/>
-        </w:rPr>
-        <w:t>者胜</w:t>
+        <w:t>危中有机，唯创新者胜</w:t>
       </w:r>
       <w:r>
         <w:rPr>
